--- a/Resources/Advanced CSS and Sass.docx
+++ b/Resources/Advanced CSS and Sass.docx
@@ -14204,19 +14204,7 @@
         <w:rPr>
           <w:rFonts w:ascii="Segoe UI" w:hAnsi="Segoe UI" w:cs="Segoe UI"/>
         </w:rPr>
-        <w:t>P</w:t>
-      </w:r>
-      <w:r>
-        <w:rPr>
-          <w:rFonts w:ascii="Segoe UI" w:hAnsi="Segoe UI" w:cs="Segoe UI"/>
-        </w:rPr>
-        <w:t>hones usually</w:t>
-      </w:r>
-      <w:r>
-        <w:rPr>
-          <w:rFonts w:ascii="Segoe UI" w:hAnsi="Segoe UI" w:cs="Segoe UI"/>
-        </w:rPr>
-        <w:t xml:space="preserve"> </w:t>
+        <w:t xml:space="preserve">Phones usually </w:t>
       </w:r>
       <w:r>
         <w:rPr>
@@ -16683,270 +16671,1684 @@
           <w:rFonts w:ascii="Segoe UI" w:hAnsi="Segoe UI" w:cs="Segoe UI"/>
         </w:rPr>
       </w:pPr>
+      <w:r>
+        <w:rPr>
+          <w:rFonts w:ascii="Segoe UI" w:hAnsi="Segoe UI" w:cs="Segoe UI"/>
+        </w:rPr>
+        <w:t xml:space="preserve">And so, with </w:t>
+      </w:r>
+      <w:r>
+        <w:rPr>
+          <w:rFonts w:ascii="Segoe UI" w:hAnsi="Segoe UI" w:cs="Segoe UI"/>
+        </w:rPr>
+        <w:t>the ‘sizes’</w:t>
+      </w:r>
+      <w:r>
+        <w:rPr>
+          <w:rFonts w:ascii="Segoe UI" w:hAnsi="Segoe UI" w:cs="Segoe UI"/>
+        </w:rPr>
+        <w:t xml:space="preserve"> information, together with </w:t>
+      </w:r>
+      <w:r>
+        <w:rPr>
+          <w:rFonts w:ascii="Segoe UI" w:hAnsi="Segoe UI" w:cs="Segoe UI"/>
+        </w:rPr>
+        <w:t>t</w:t>
+      </w:r>
+      <w:r>
+        <w:rPr>
+          <w:rFonts w:ascii="Segoe UI" w:hAnsi="Segoe UI" w:cs="Segoe UI"/>
+        </w:rPr>
+        <w:t xml:space="preserve">he width descriptor, the browser can then figure out which is the perfect image </w:t>
+      </w:r>
+      <w:r>
+        <w:rPr>
+          <w:rFonts w:ascii="Segoe UI" w:hAnsi="Segoe UI" w:cs="Segoe UI"/>
+        </w:rPr>
+        <w:t>to use for the current view</w:t>
+      </w:r>
+      <w:r>
+        <w:rPr>
+          <w:rFonts w:ascii="Segoe UI" w:hAnsi="Segoe UI" w:cs="Segoe UI"/>
+        </w:rPr>
+        <w:t>port width and the current display resolution.</w:t>
+      </w:r>
+    </w:p>
+    <w:p>
+      <w:pPr>
+        <w:pStyle w:val="ListParagraph"/>
+        <w:numPr>
+          <w:ilvl w:val="0"/>
+          <w:numId w:val="45"/>
+        </w:numPr>
+        <w:rPr>
+          <w:rFonts w:ascii="Segoe UI" w:hAnsi="Segoe UI" w:cs="Segoe UI"/>
+        </w:rPr>
+      </w:pPr>
+      <w:r>
+        <w:rPr>
+          <w:rFonts w:ascii="Segoe UI" w:hAnsi="Segoe UI" w:cs="Segoe UI"/>
+        </w:rPr>
+        <w:t xml:space="preserve">Basically </w:t>
+      </w:r>
+      <w:r>
+        <w:rPr>
+          <w:rFonts w:ascii="Segoe UI" w:hAnsi="Segoe UI" w:cs="Segoe UI"/>
+        </w:rPr>
+        <w:t>for 'sizes' we pass a list of break</w:t>
+      </w:r>
+      <w:r>
+        <w:rPr>
+          <w:rFonts w:ascii="Segoe UI" w:hAnsi="Segoe UI" w:cs="Segoe UI"/>
+        </w:rPr>
+        <w:t xml:space="preserve">points </w:t>
+      </w:r>
+      <w:r>
+        <w:rPr>
+          <w:rFonts w:ascii="Segoe UI" w:hAnsi="Segoe UI" w:cs="Segoe UI"/>
+        </w:rPr>
+        <w:t>t</w:t>
+      </w:r>
+      <w:r>
+        <w:rPr>
+          <w:rFonts w:ascii="Segoe UI" w:hAnsi="Segoe UI" w:cs="Segoe UI"/>
+        </w:rPr>
+        <w:t xml:space="preserve">hat we define and approximate width of the image </w:t>
+      </w:r>
+      <w:r>
+        <w:rPr>
+          <w:rFonts w:ascii="Segoe UI" w:hAnsi="Segoe UI" w:cs="Segoe UI"/>
+        </w:rPr>
+        <w:t>at those breakpoints</w:t>
+      </w:r>
+      <w:r>
+        <w:rPr>
+          <w:rFonts w:ascii="Segoe UI" w:hAnsi="Segoe UI" w:cs="Segoe UI"/>
+        </w:rPr>
+        <w:t>.</w:t>
+      </w:r>
+      <w:r>
+        <w:rPr>
+          <w:rFonts w:ascii="Segoe UI" w:hAnsi="Segoe UI" w:cs="Segoe UI"/>
+        </w:rPr>
+        <w:br/>
+      </w:r>
+      <w:r>
+        <w:rPr>
+          <w:rFonts w:ascii="Segoe UI" w:hAnsi="Segoe UI" w:cs="Segoe UI"/>
+        </w:rPr>
+        <w:t xml:space="preserve">E.g. For breakpoint 900px, considering the image width is 171px (use </w:t>
+      </w:r>
+      <w:proofErr w:type="spellStart"/>
+      <w:r>
+        <w:rPr>
+          <w:rFonts w:ascii="Segoe UI" w:hAnsi="Segoe UI" w:cs="Segoe UI"/>
+        </w:rPr>
+        <w:t>devtools</w:t>
+      </w:r>
+      <w:proofErr w:type="spellEnd"/>
+      <w:r>
+        <w:rPr>
+          <w:rFonts w:ascii="Segoe UI" w:hAnsi="Segoe UI" w:cs="Segoe UI"/>
+        </w:rPr>
+        <w:t xml:space="preserve"> at 900px),</w:t>
+      </w:r>
+      <w:r>
+        <w:rPr>
+          <w:rFonts w:ascii="Segoe UI" w:hAnsi="Segoe UI" w:cs="Segoe UI"/>
+        </w:rPr>
+        <w:tab/>
+        <w:t xml:space="preserve">hence 171/900 = 0.19 = </w:t>
+      </w:r>
+      <w:proofErr w:type="spellStart"/>
+      <w:r>
+        <w:rPr>
+          <w:rFonts w:ascii="Segoe UI" w:hAnsi="Segoe UI" w:cs="Segoe UI"/>
+        </w:rPr>
+        <w:t>approx</w:t>
+      </w:r>
+      <w:proofErr w:type="spellEnd"/>
+      <w:r>
+        <w:rPr>
+          <w:rFonts w:ascii="Segoe UI" w:hAnsi="Segoe UI" w:cs="Segoe UI"/>
+        </w:rPr>
+        <w:t xml:space="preserve"> 20%, so 20vw </w:t>
+      </w:r>
+      <w:r>
+        <w:rPr>
+          <w:rFonts w:ascii="Segoe UI" w:hAnsi="Segoe UI" w:cs="Segoe UI"/>
+        </w:rPr>
+        <w:br/>
+        <w:t xml:space="preserve">      </w:t>
+      </w:r>
+      <w:proofErr w:type="gramStart"/>
+      <w:r>
+        <w:rPr>
+          <w:rFonts w:ascii="Segoe UI" w:hAnsi="Segoe UI" w:cs="Segoe UI"/>
+        </w:rPr>
+        <w:t>For</w:t>
+      </w:r>
+      <w:proofErr w:type="gramEnd"/>
+      <w:r>
+        <w:rPr>
+          <w:rFonts w:ascii="Segoe UI" w:hAnsi="Segoe UI" w:cs="Segoe UI"/>
+        </w:rPr>
+        <w:t xml:space="preserve"> breakpoint 600px, considering the image width is 171px,</w:t>
+      </w:r>
+      <w:r>
+        <w:rPr>
+          <w:rFonts w:ascii="Segoe UI" w:hAnsi="Segoe UI" w:cs="Segoe UI"/>
+        </w:rPr>
+        <w:br/>
+      </w:r>
+      <w:r>
+        <w:rPr>
+          <w:rFonts w:ascii="Segoe UI" w:hAnsi="Segoe UI" w:cs="Segoe UI"/>
+        </w:rPr>
+        <w:tab/>
+        <w:t xml:space="preserve">hence 171/600 = 0.285 = </w:t>
+      </w:r>
+      <w:proofErr w:type="spellStart"/>
+      <w:r>
+        <w:rPr>
+          <w:rFonts w:ascii="Segoe UI" w:hAnsi="Segoe UI" w:cs="Segoe UI"/>
+        </w:rPr>
+        <w:t>approx</w:t>
+      </w:r>
+      <w:proofErr w:type="spellEnd"/>
+      <w:r>
+        <w:rPr>
+          <w:rFonts w:ascii="Segoe UI" w:hAnsi="Segoe UI" w:cs="Segoe UI"/>
+        </w:rPr>
+        <w:t xml:space="preserve"> 30%, so 30vw</w:t>
+      </w:r>
+      <w:r>
+        <w:rPr>
+          <w:rFonts w:ascii="Segoe UI" w:hAnsi="Segoe UI" w:cs="Segoe UI"/>
+        </w:rPr>
+        <w:br/>
+        <w:t xml:space="preserve">    </w:t>
+      </w:r>
+      <w:r>
+        <w:rPr>
+          <w:rFonts w:ascii="Segoe UI" w:hAnsi="Segoe UI" w:cs="Segoe UI"/>
+        </w:rPr>
+        <w:t xml:space="preserve"> Then default size (desktop version), considering image width is 291px</w:t>
+      </w:r>
+      <w:r>
+        <w:rPr>
+          <w:rFonts w:ascii="Segoe UI" w:hAnsi="Segoe UI" w:cs="Segoe UI"/>
+        </w:rPr>
+        <w:br/>
+      </w:r>
+      <w:r>
+        <w:rPr>
+          <w:rFonts w:ascii="Segoe UI" w:hAnsi="Segoe UI" w:cs="Segoe UI"/>
+        </w:rPr>
+        <w:tab/>
+        <w:t>so using 300px (</w:t>
+      </w:r>
+      <w:proofErr w:type="spellStart"/>
+      <w:r>
+        <w:rPr>
+          <w:rFonts w:ascii="Segoe UI" w:hAnsi="Segoe UI" w:cs="Segoe UI"/>
+        </w:rPr>
+        <w:t>approx</w:t>
+      </w:r>
+      <w:proofErr w:type="spellEnd"/>
+      <w:r>
+        <w:rPr>
+          <w:rFonts w:ascii="Segoe UI" w:hAnsi="Segoe UI" w:cs="Segoe UI"/>
+        </w:rPr>
+        <w:t>). This is used when none of previous breakpoints apply.</w:t>
+      </w:r>
+    </w:p>
+    <w:p>
+      <w:pPr>
+        <w:pStyle w:val="ListParagraph"/>
+        <w:numPr>
+          <w:ilvl w:val="0"/>
+          <w:numId w:val="45"/>
+        </w:numPr>
+        <w:rPr>
+          <w:rFonts w:ascii="Segoe UI" w:hAnsi="Segoe UI" w:cs="Segoe UI"/>
+        </w:rPr>
+      </w:pPr>
+      <w:r>
+        <w:rPr>
+          <w:rFonts w:ascii="Segoe UI" w:hAnsi="Segoe UI" w:cs="Segoe UI"/>
+        </w:rPr>
+        <w:t>Final &lt;</w:t>
+      </w:r>
+      <w:proofErr w:type="spellStart"/>
+      <w:r>
+        <w:rPr>
+          <w:rFonts w:ascii="Segoe UI" w:hAnsi="Segoe UI" w:cs="Segoe UI"/>
+        </w:rPr>
+        <w:t>img</w:t>
+      </w:r>
+      <w:proofErr w:type="spellEnd"/>
+      <w:r>
+        <w:rPr>
+          <w:rFonts w:ascii="Segoe UI" w:hAnsi="Segoe UI" w:cs="Segoe UI"/>
+        </w:rPr>
+        <w:t>&gt; tag with both Resolution &amp; Density Switching.</w:t>
+      </w:r>
+    </w:p>
+    <w:p>
+      <w:pPr>
+        <w:pStyle w:val="ListParagraph"/>
+        <w:shd w:val="clear" w:color="auto" w:fill="1E1E1E"/>
+        <w:spacing w:after="0" w:line="285" w:lineRule="atLeast"/>
+        <w:rPr>
+          <w:rFonts w:ascii="Consolas" w:eastAsia="Times New Roman" w:hAnsi="Consolas" w:cs="Consolas"/>
+          <w:color w:val="D4D4D4"/>
+        </w:rPr>
+      </w:pPr>
+      <w:r>
+        <w:rPr>
+          <w:rFonts w:ascii="Consolas" w:eastAsia="Times New Roman" w:hAnsi="Consolas" w:cs="Consolas"/>
+          <w:color w:val="808080"/>
+        </w:rPr>
+        <w:t>&lt;</w:t>
+      </w:r>
+      <w:proofErr w:type="spellStart"/>
+      <w:r>
+        <w:rPr>
+          <w:rFonts w:ascii="Consolas" w:eastAsia="Times New Roman" w:hAnsi="Consolas" w:cs="Consolas"/>
+          <w:color w:val="569CD6"/>
+        </w:rPr>
+        <w:t>img</w:t>
+      </w:r>
+      <w:proofErr w:type="spellEnd"/>
+      <w:r>
+        <w:rPr>
+          <w:rFonts w:ascii="Consolas" w:eastAsia="Times New Roman" w:hAnsi="Consolas" w:cs="Consolas"/>
+          <w:color w:val="D4D4D4"/>
+        </w:rPr>
+        <w:t> </w:t>
+      </w:r>
+      <w:proofErr w:type="spellStart"/>
+      <w:r>
+        <w:rPr>
+          <w:rFonts w:ascii="Consolas" w:eastAsia="Times New Roman" w:hAnsi="Consolas" w:cs="Consolas"/>
+          <w:color w:val="9CDCFE"/>
+        </w:rPr>
+        <w:t>srcset</w:t>
+      </w:r>
+      <w:proofErr w:type="spellEnd"/>
+      <w:r>
+        <w:rPr>
+          <w:rFonts w:ascii="Consolas" w:eastAsia="Times New Roman" w:hAnsi="Consolas" w:cs="Consolas"/>
+          <w:color w:val="D4D4D4"/>
+        </w:rPr>
+        <w:t>=</w:t>
+      </w:r>
+      <w:r>
+        <w:rPr>
+          <w:rFonts w:ascii="Consolas" w:eastAsia="Times New Roman" w:hAnsi="Consolas" w:cs="Consolas"/>
+          <w:color w:val="CE9178"/>
+        </w:rPr>
+        <w:t>"</w:t>
+      </w:r>
+      <w:proofErr w:type="spellStart"/>
+      <w:r>
+        <w:rPr>
+          <w:rFonts w:ascii="Consolas" w:eastAsia="Times New Roman" w:hAnsi="Consolas" w:cs="Consolas"/>
+          <w:color w:val="CE9178"/>
+        </w:rPr>
+        <w:t>img</w:t>
+      </w:r>
+      <w:proofErr w:type="spellEnd"/>
+      <w:r>
+        <w:rPr>
+          <w:rFonts w:ascii="Consolas" w:eastAsia="Times New Roman" w:hAnsi="Consolas" w:cs="Consolas"/>
+          <w:color w:val="CE9178"/>
+        </w:rPr>
+        <w:t>/nat-1.jpg 300w, </w:t>
+      </w:r>
+      <w:proofErr w:type="spellStart"/>
+      <w:r>
+        <w:rPr>
+          <w:rFonts w:ascii="Consolas" w:eastAsia="Times New Roman" w:hAnsi="Consolas" w:cs="Consolas"/>
+          <w:color w:val="CE9178"/>
+        </w:rPr>
+        <w:t>img</w:t>
+      </w:r>
+      <w:proofErr w:type="spellEnd"/>
+      <w:r>
+        <w:rPr>
+          <w:rFonts w:ascii="Consolas" w:eastAsia="Times New Roman" w:hAnsi="Consolas" w:cs="Consolas"/>
+          <w:color w:val="CE9178"/>
+        </w:rPr>
+        <w:t>/nat-1-large.jpg 1000w"</w:t>
+      </w:r>
+    </w:p>
+    <w:p>
+      <w:pPr>
+        <w:pStyle w:val="ListParagraph"/>
+        <w:shd w:val="clear" w:color="auto" w:fill="1E1E1E"/>
+        <w:spacing w:after="0" w:line="285" w:lineRule="atLeast"/>
+        <w:rPr>
+          <w:rFonts w:ascii="Consolas" w:eastAsia="Times New Roman" w:hAnsi="Consolas" w:cs="Consolas"/>
+          <w:color w:val="D4D4D4"/>
+        </w:rPr>
+      </w:pPr>
+      <w:r>
+        <w:rPr>
+          <w:rFonts w:ascii="Consolas" w:eastAsia="Times New Roman" w:hAnsi="Consolas" w:cs="Consolas"/>
+          <w:color w:val="D4D4D4"/>
+        </w:rPr>
+        <w:t>    </w:t>
+      </w:r>
+      <w:r>
+        <w:rPr>
+          <w:rFonts w:ascii="Consolas" w:eastAsia="Times New Roman" w:hAnsi="Consolas" w:cs="Consolas"/>
+          <w:color w:val="D4D4D4"/>
+        </w:rPr>
+        <w:t xml:space="preserve"> </w:t>
+      </w:r>
+      <w:r>
+        <w:rPr>
+          <w:rFonts w:ascii="Consolas" w:eastAsia="Times New Roman" w:hAnsi="Consolas" w:cs="Consolas"/>
+          <w:color w:val="9CDCFE"/>
+        </w:rPr>
+        <w:t>sizes</w:t>
+      </w:r>
+      <w:r>
+        <w:rPr>
+          <w:rFonts w:ascii="Consolas" w:eastAsia="Times New Roman" w:hAnsi="Consolas" w:cs="Consolas"/>
+          <w:color w:val="D4D4D4"/>
+        </w:rPr>
+        <w:t>=</w:t>
+      </w:r>
+      <w:r>
+        <w:rPr>
+          <w:rFonts w:ascii="Consolas" w:eastAsia="Times New Roman" w:hAnsi="Consolas" w:cs="Consolas"/>
+          <w:color w:val="CE9178"/>
+        </w:rPr>
+        <w:t>"(max-width: 900px) 20vw, (max-width: 600px) 30vw, 300px"</w:t>
+      </w:r>
+    </w:p>
+    <w:p>
+      <w:pPr>
+        <w:pStyle w:val="ListParagraph"/>
+        <w:shd w:val="clear" w:color="auto" w:fill="1E1E1E"/>
+        <w:spacing w:after="0" w:line="285" w:lineRule="atLeast"/>
+        <w:rPr>
+          <w:rFonts w:ascii="Consolas" w:eastAsia="Times New Roman" w:hAnsi="Consolas" w:cs="Consolas"/>
+          <w:color w:val="D4D4D4"/>
+        </w:rPr>
+      </w:pPr>
+      <w:r>
+        <w:rPr>
+          <w:rFonts w:ascii="Consolas" w:eastAsia="Times New Roman" w:hAnsi="Consolas" w:cs="Consolas"/>
+          <w:color w:val="D4D4D4"/>
+        </w:rPr>
+        <w:t>    </w:t>
+      </w:r>
+      <w:r>
+        <w:rPr>
+          <w:rFonts w:ascii="Consolas" w:eastAsia="Times New Roman" w:hAnsi="Consolas" w:cs="Consolas"/>
+          <w:color w:val="D4D4D4"/>
+        </w:rPr>
+        <w:t xml:space="preserve"> </w:t>
+      </w:r>
+      <w:proofErr w:type="gramStart"/>
+      <w:r>
+        <w:rPr>
+          <w:rFonts w:ascii="Consolas" w:eastAsia="Times New Roman" w:hAnsi="Consolas" w:cs="Consolas"/>
+          <w:color w:val="9CDCFE"/>
+        </w:rPr>
+        <w:t>alt</w:t>
+      </w:r>
+      <w:proofErr w:type="gramEnd"/>
+      <w:r>
+        <w:rPr>
+          <w:rFonts w:ascii="Consolas" w:eastAsia="Times New Roman" w:hAnsi="Consolas" w:cs="Consolas"/>
+          <w:color w:val="D4D4D4"/>
+        </w:rPr>
+        <w:t>=</w:t>
+      </w:r>
+      <w:r>
+        <w:rPr>
+          <w:rFonts w:ascii="Consolas" w:eastAsia="Times New Roman" w:hAnsi="Consolas" w:cs="Consolas"/>
+          <w:color w:val="CE9178"/>
+        </w:rPr>
+        <w:t>"Photo 1"</w:t>
+      </w:r>
+      <w:r>
+        <w:rPr>
+          <w:rFonts w:ascii="Consolas" w:eastAsia="Times New Roman" w:hAnsi="Consolas" w:cs="Consolas"/>
+          <w:color w:val="D4D4D4"/>
+        </w:rPr>
+        <w:t> </w:t>
+      </w:r>
+    </w:p>
+    <w:p>
+      <w:pPr>
+        <w:pStyle w:val="ListParagraph"/>
+        <w:shd w:val="clear" w:color="auto" w:fill="1E1E1E"/>
+        <w:spacing w:after="0" w:line="285" w:lineRule="atLeast"/>
+        <w:rPr>
+          <w:rFonts w:ascii="Consolas" w:eastAsia="Times New Roman" w:hAnsi="Consolas" w:cs="Consolas"/>
+          <w:color w:val="D4D4D4"/>
+        </w:rPr>
+      </w:pPr>
+      <w:r>
+        <w:rPr>
+          <w:rFonts w:ascii="Consolas" w:eastAsia="Times New Roman" w:hAnsi="Consolas" w:cs="Consolas"/>
+          <w:color w:val="D4D4D4"/>
+        </w:rPr>
+        <w:t>    </w:t>
+      </w:r>
+      <w:r>
+        <w:rPr>
+          <w:rFonts w:ascii="Consolas" w:eastAsia="Times New Roman" w:hAnsi="Consolas" w:cs="Consolas"/>
+          <w:color w:val="D4D4D4"/>
+        </w:rPr>
+        <w:t xml:space="preserve"> </w:t>
+      </w:r>
+      <w:proofErr w:type="spellStart"/>
+      <w:proofErr w:type="gramStart"/>
+      <w:r>
+        <w:rPr>
+          <w:rFonts w:ascii="Consolas" w:eastAsia="Times New Roman" w:hAnsi="Consolas" w:cs="Consolas"/>
+          <w:color w:val="9CDCFE"/>
+        </w:rPr>
+        <w:t>src</w:t>
+      </w:r>
+      <w:proofErr w:type="spellEnd"/>
+      <w:proofErr w:type="gramEnd"/>
+      <w:r>
+        <w:rPr>
+          <w:rFonts w:ascii="Consolas" w:eastAsia="Times New Roman" w:hAnsi="Consolas" w:cs="Consolas"/>
+          <w:color w:val="D4D4D4"/>
+        </w:rPr>
+        <w:t>=</w:t>
+      </w:r>
+      <w:r>
+        <w:rPr>
+          <w:rFonts w:ascii="Consolas" w:eastAsia="Times New Roman" w:hAnsi="Consolas" w:cs="Consolas"/>
+          <w:color w:val="CE9178"/>
+        </w:rPr>
+        <w:t>"</w:t>
+      </w:r>
+      <w:proofErr w:type="spellStart"/>
+      <w:r>
+        <w:rPr>
+          <w:rFonts w:ascii="Consolas" w:eastAsia="Times New Roman" w:hAnsi="Consolas" w:cs="Consolas"/>
+          <w:color w:val="CE9178"/>
+        </w:rPr>
+        <w:t>img</w:t>
+      </w:r>
+      <w:proofErr w:type="spellEnd"/>
+      <w:r>
+        <w:rPr>
+          <w:rFonts w:ascii="Consolas" w:eastAsia="Times New Roman" w:hAnsi="Consolas" w:cs="Consolas"/>
+          <w:color w:val="CE9178"/>
+        </w:rPr>
+        <w:t>/nat-1-large.jpg"</w:t>
+      </w:r>
+      <w:r>
+        <w:rPr>
+          <w:rFonts w:ascii="Consolas" w:eastAsia="Times New Roman" w:hAnsi="Consolas" w:cs="Consolas"/>
+          <w:color w:val="808080"/>
+        </w:rPr>
+        <w:t>&gt;</w:t>
+      </w:r>
+    </w:p>
+    <w:p>
+      <w:pPr>
+        <w:pStyle w:val="ListParagraph"/>
+        <w:rPr>
+          <w:rFonts w:ascii="Segoe UI" w:hAnsi="Segoe UI" w:cs="Segoe UI"/>
+        </w:rPr>
+      </w:pPr>
+    </w:p>
+    <w:p>
+      <w:pPr>
+        <w:pStyle w:val="ListParagraph"/>
+        <w:numPr>
+          <w:ilvl w:val="0"/>
+          <w:numId w:val="45"/>
+        </w:numPr>
+        <w:rPr>
+          <w:rFonts w:ascii="Segoe UI" w:hAnsi="Segoe UI" w:cs="Segoe UI"/>
+        </w:rPr>
+      </w:pPr>
+      <w:r>
+        <w:rPr>
+          <w:rFonts w:ascii="Segoe UI" w:hAnsi="Segoe UI" w:cs="Segoe UI"/>
+        </w:rPr>
+        <w:t xml:space="preserve">This entire </w:t>
+      </w:r>
+      <w:proofErr w:type="spellStart"/>
+      <w:r>
+        <w:rPr>
+          <w:rFonts w:ascii="Segoe UI" w:hAnsi="Segoe UI" w:cs="Segoe UI"/>
+        </w:rPr>
+        <w:t>img</w:t>
+      </w:r>
+      <w:proofErr w:type="spellEnd"/>
+      <w:r>
+        <w:rPr>
+          <w:rFonts w:ascii="Segoe UI" w:hAnsi="Segoe UI" w:cs="Segoe UI"/>
+        </w:rPr>
+        <w:t xml:space="preserve"> element will take care of actually both resolution </w:t>
+      </w:r>
+      <w:r>
+        <w:rPr>
+          <w:rFonts w:ascii="Segoe UI" w:hAnsi="Segoe UI" w:cs="Segoe UI"/>
+        </w:rPr>
+        <w:t xml:space="preserve">switching and density switching since </w:t>
+      </w:r>
+      <w:r>
+        <w:rPr>
+          <w:rFonts w:ascii="Segoe UI" w:hAnsi="Segoe UI" w:cs="Segoe UI"/>
+        </w:rPr>
+        <w:t xml:space="preserve">we </w:t>
+      </w:r>
+      <w:r>
+        <w:rPr>
+          <w:rFonts w:ascii="Segoe UI" w:hAnsi="Segoe UI" w:cs="Segoe UI"/>
+        </w:rPr>
+        <w:t>are giving</w:t>
+      </w:r>
+      <w:r>
+        <w:rPr>
+          <w:rFonts w:ascii="Segoe UI" w:hAnsi="Segoe UI" w:cs="Segoe UI"/>
+        </w:rPr>
+        <w:t xml:space="preserve"> the browser enough information to figure out exactly what to do</w:t>
+      </w:r>
+      <w:r>
+        <w:rPr>
+          <w:rFonts w:ascii="Segoe UI" w:hAnsi="Segoe UI" w:cs="Segoe UI"/>
+        </w:rPr>
+        <w:t xml:space="preserve"> </w:t>
+      </w:r>
+      <w:r>
+        <w:rPr>
+          <w:rFonts w:ascii="Segoe UI" w:hAnsi="Segoe UI" w:cs="Segoe UI"/>
+        </w:rPr>
+        <w:t>depending on both the view port width and the pixel density, so the screen resolution.</w:t>
+      </w:r>
+    </w:p>
+    <w:p>
+      <w:pPr>
+        <w:pStyle w:val="ListParagraph"/>
+        <w:numPr>
+          <w:ilvl w:val="0"/>
+          <w:numId w:val="45"/>
+        </w:numPr>
+        <w:rPr>
+          <w:rFonts w:ascii="Segoe UI" w:hAnsi="Segoe UI" w:cs="Segoe UI"/>
+        </w:rPr>
+      </w:pPr>
+      <w:r>
+        <w:rPr>
+          <w:rFonts w:ascii="Segoe UI" w:hAnsi="Segoe UI" w:cs="Segoe UI"/>
+        </w:rPr>
+        <w:t xml:space="preserve">Note: It is important to also provide </w:t>
+      </w:r>
+      <w:proofErr w:type="spellStart"/>
+      <w:r>
+        <w:rPr>
+          <w:rFonts w:ascii="Consolas" w:hAnsi="Consolas" w:cs="Consolas"/>
+        </w:rPr>
+        <w:t>src</w:t>
+      </w:r>
+      <w:proofErr w:type="spellEnd"/>
+      <w:r>
+        <w:rPr>
+          <w:rFonts w:ascii="Segoe UI" w:hAnsi="Segoe UI" w:cs="Segoe UI"/>
+        </w:rPr>
+        <w:t xml:space="preserve"> attribute along with </w:t>
+      </w:r>
+      <w:proofErr w:type="spellStart"/>
+      <w:r>
+        <w:rPr>
+          <w:rFonts w:ascii="Consolas" w:hAnsi="Consolas" w:cs="Consolas"/>
+        </w:rPr>
+        <w:t>srcset</w:t>
+      </w:r>
+      <w:proofErr w:type="spellEnd"/>
+      <w:r>
+        <w:rPr>
+          <w:rFonts w:ascii="Segoe UI" w:hAnsi="Segoe UI" w:cs="Segoe UI"/>
+        </w:rPr>
+        <w:t xml:space="preserve"> and </w:t>
+      </w:r>
+      <w:r>
+        <w:rPr>
+          <w:rFonts w:ascii="Consolas" w:hAnsi="Consolas" w:cs="Consolas"/>
+        </w:rPr>
+        <w:t>sizes</w:t>
+      </w:r>
+      <w:r>
+        <w:rPr>
+          <w:rFonts w:ascii="Segoe UI" w:hAnsi="Segoe UI" w:cs="Segoe UI"/>
+        </w:rPr>
+        <w:t xml:space="preserve">, </w:t>
+      </w:r>
+      <w:r>
+        <w:rPr>
+          <w:rFonts w:ascii="Segoe UI" w:hAnsi="Segoe UI" w:cs="Segoe UI"/>
+        </w:rPr>
+        <w:t>in case</w:t>
+      </w:r>
+      <w:r>
+        <w:rPr>
+          <w:rFonts w:ascii="Segoe UI" w:hAnsi="Segoe UI" w:cs="Segoe UI"/>
+        </w:rPr>
+        <w:t xml:space="preserve"> a</w:t>
+      </w:r>
+      <w:r>
+        <w:rPr>
+          <w:rFonts w:ascii="Segoe UI" w:hAnsi="Segoe UI" w:cs="Segoe UI"/>
+        </w:rPr>
+        <w:t xml:space="preserve"> user </w:t>
+      </w:r>
+      <w:r>
+        <w:rPr>
+          <w:rFonts w:ascii="Segoe UI" w:hAnsi="Segoe UI" w:cs="Segoe UI"/>
+        </w:rPr>
+        <w:t xml:space="preserve">is </w:t>
+      </w:r>
+      <w:r>
+        <w:rPr>
+          <w:rFonts w:ascii="Segoe UI" w:hAnsi="Segoe UI" w:cs="Segoe UI"/>
+        </w:rPr>
+        <w:t xml:space="preserve">using older browser which does not support </w:t>
+      </w:r>
+      <w:proofErr w:type="spellStart"/>
+      <w:r>
+        <w:rPr>
+          <w:rFonts w:ascii="Consolas" w:hAnsi="Consolas" w:cs="Consolas"/>
+        </w:rPr>
+        <w:t>srcset</w:t>
+      </w:r>
+      <w:proofErr w:type="spellEnd"/>
+      <w:r>
+        <w:rPr>
+          <w:rFonts w:ascii="Segoe UI" w:hAnsi="Segoe UI" w:cs="Segoe UI"/>
+        </w:rPr>
+        <w:t xml:space="preserve"> and </w:t>
+      </w:r>
+      <w:r>
+        <w:rPr>
+          <w:rFonts w:ascii="Consolas" w:hAnsi="Consolas" w:cs="Consolas"/>
+        </w:rPr>
+        <w:t>sizes</w:t>
+      </w:r>
+      <w:r>
+        <w:rPr>
+          <w:rFonts w:ascii="Segoe UI" w:hAnsi="Segoe UI" w:cs="Segoe UI"/>
+        </w:rPr>
+        <w:t>.</w:t>
+      </w:r>
+    </w:p>
+    <w:p>
+      <w:pPr>
+        <w:rPr>
+          <w:rFonts w:ascii="Segoe UI" w:hAnsi="Segoe UI" w:cs="Segoe UI"/>
+        </w:rPr>
+      </w:pPr>
+    </w:p>
+    <w:p>
+      <w:pPr>
+        <w:rPr>
+          <w:rFonts w:ascii="Segoe UI" w:hAnsi="Segoe UI" w:cs="Segoe UI"/>
+        </w:rPr>
+      </w:pPr>
+    </w:p>
+    <w:p>
+      <w:pPr>
+        <w:pStyle w:val="Heading2"/>
+        <w:rPr>
+          <w:rFonts w:ascii="Segoe UI" w:hAnsi="Segoe UI" w:cs="Segoe UI"/>
+        </w:rPr>
+      </w:pPr>
+      <w:r>
+        <w:rPr>
+          <w:rFonts w:ascii="Segoe UI" w:hAnsi="Segoe UI" w:cs="Segoe UI"/>
+        </w:rPr>
+        <w:lastRenderedPageBreak/>
+        <w:t>Responsive Images in CSS</w:t>
+      </w:r>
+    </w:p>
+    <w:p>
+      <w:pPr>
+        <w:pStyle w:val="ListParagraph"/>
+        <w:numPr>
+          <w:ilvl w:val="0"/>
+          <w:numId w:val="49"/>
+        </w:numPr>
+        <w:rPr>
+          <w:rFonts w:ascii="Segoe UI" w:hAnsi="Segoe UI" w:cs="Segoe UI"/>
+        </w:rPr>
+      </w:pPr>
+      <w:r>
+        <w:rPr>
+          <w:rFonts w:ascii="Segoe UI" w:hAnsi="Segoe UI" w:cs="Segoe UI"/>
+        </w:rPr>
+        <w:t>Responsive images in CSS are pretty straight forward. Because all we have to do is to write media queries, in order to load different images, for different situations.</w:t>
+      </w:r>
+    </w:p>
+    <w:p>
+      <w:pPr>
+        <w:pStyle w:val="ListParagraph"/>
+        <w:numPr>
+          <w:ilvl w:val="0"/>
+          <w:numId w:val="49"/>
+        </w:numPr>
+        <w:rPr>
+          <w:rFonts w:ascii="Segoe UI" w:hAnsi="Segoe UI" w:cs="Segoe UI"/>
+        </w:rPr>
+      </w:pPr>
+      <w:r>
+        <w:rPr>
+          <w:rFonts w:ascii="Segoe UI" w:hAnsi="Segoe UI" w:cs="Segoe UI"/>
+        </w:rPr>
+        <w:t>We can not only use Media queries to target just screen or viewport width, but also we can write media queries depending on other things,</w:t>
+      </w:r>
+      <w:r>
+        <w:rPr>
+          <w:rFonts w:ascii="Segoe UI" w:hAnsi="Segoe UI" w:cs="Segoe UI"/>
+        </w:rPr>
+        <w:t xml:space="preserve"> </w:t>
+      </w:r>
+      <w:r>
+        <w:rPr>
+          <w:rFonts w:ascii="Segoe UI" w:hAnsi="Segoe UI" w:cs="Segoe UI"/>
+        </w:rPr>
+        <w:t>such as the device resolution.</w:t>
+      </w:r>
+    </w:p>
+    <w:p>
+      <w:pPr>
+        <w:pStyle w:val="ListParagraph"/>
+        <w:numPr>
+          <w:ilvl w:val="0"/>
+          <w:numId w:val="49"/>
+        </w:numPr>
+        <w:rPr>
+          <w:rFonts w:ascii="Segoe UI" w:hAnsi="Segoe UI" w:cs="Segoe UI"/>
+        </w:rPr>
+      </w:pPr>
+      <w:r>
+        <w:rPr>
+          <w:rFonts w:ascii="Segoe UI" w:hAnsi="Segoe UI" w:cs="Segoe UI"/>
+        </w:rPr>
+        <w:t>Example –</w:t>
+      </w:r>
+    </w:p>
+    <w:p>
+      <w:pPr>
+        <w:pStyle w:val="ListParagraph"/>
+        <w:numPr>
+          <w:ilvl w:val="1"/>
+          <w:numId w:val="49"/>
+        </w:numPr>
+        <w:rPr>
+          <w:rFonts w:ascii="Segoe UI" w:hAnsi="Segoe UI" w:cs="Segoe UI"/>
+        </w:rPr>
+      </w:pPr>
+      <w:r>
+        <w:rPr>
+          <w:rFonts w:ascii="Segoe UI" w:hAnsi="Segoe UI" w:cs="Segoe UI"/>
+        </w:rPr>
+        <w:t>Large version of the hero image, is shown when the resolution is higher than 192</w:t>
+      </w:r>
+      <w:r>
+        <w:rPr>
+          <w:rFonts w:ascii="Segoe UI" w:hAnsi="Segoe UI" w:cs="Segoe UI"/>
+        </w:rPr>
+        <w:t>dpi (dots per inch)</w:t>
+      </w:r>
+      <w:r>
+        <w:rPr>
+          <w:rFonts w:ascii="Segoe UI" w:hAnsi="Segoe UI" w:cs="Segoe UI"/>
+        </w:rPr>
+        <w:t>, so when we have 2x screen,</w:t>
+      </w:r>
+      <w:r>
+        <w:rPr>
+          <w:rFonts w:ascii="Segoe UI" w:hAnsi="Segoe UI" w:cs="Segoe UI"/>
+        </w:rPr>
+        <w:t xml:space="preserve"> </w:t>
+      </w:r>
+      <w:r>
+        <w:rPr>
+          <w:rFonts w:ascii="Segoe UI" w:hAnsi="Segoe UI" w:cs="Segoe UI"/>
+        </w:rPr>
+        <w:t>and at the same time, whenever the width is larger than 600 pixels (37.5em).</w:t>
+      </w:r>
+      <w:r>
+        <w:rPr>
+          <w:rFonts w:ascii="Segoe UI" w:hAnsi="Segoe UI" w:cs="Segoe UI"/>
+        </w:rPr>
+        <w:t xml:space="preserve"> That’s b</w:t>
+      </w:r>
+      <w:r>
+        <w:rPr>
+          <w:rFonts w:ascii="Segoe UI" w:hAnsi="Segoe UI" w:cs="Segoe UI"/>
+        </w:rPr>
+        <w:t xml:space="preserve">ecause </w:t>
+      </w:r>
+      <w:proofErr w:type="gramStart"/>
+      <w:r>
+        <w:rPr>
+          <w:rFonts w:ascii="Segoe UI" w:hAnsi="Segoe UI" w:cs="Segoe UI"/>
+        </w:rPr>
+        <w:t>If</w:t>
+      </w:r>
+      <w:proofErr w:type="gramEnd"/>
+      <w:r>
+        <w:rPr>
+          <w:rFonts w:ascii="Segoe UI" w:hAnsi="Segoe UI" w:cs="Segoe UI"/>
+        </w:rPr>
+        <w:t xml:space="preserve"> the screen is below 600 and if the pixel density is 2, well then the image that we need at this size doesn't have to be larger than 1200 pixels. So 600 times 2 is 1200, and so an image, which has 1200 pixels of width, is more than enough to display on a high density screen like this.</w:t>
+      </w:r>
+    </w:p>
+    <w:p>
+      <w:pPr>
+        <w:pStyle w:val="ListParagraph"/>
+        <w:numPr>
+          <w:ilvl w:val="1"/>
+          <w:numId w:val="49"/>
+        </w:numPr>
+        <w:rPr>
+          <w:rFonts w:ascii="Segoe UI" w:hAnsi="Segoe UI" w:cs="Segoe UI"/>
+        </w:rPr>
+      </w:pPr>
+      <w:r>
+        <w:rPr>
+          <w:rFonts w:ascii="Segoe UI" w:hAnsi="Segoe UI" w:cs="Segoe UI"/>
+        </w:rPr>
+        <w:t>Also we want to show high resolution image for really big screens (2000px = 125em)</w:t>
+      </w:r>
+      <w:r>
+        <w:rPr>
+          <w:rFonts w:ascii="Segoe UI" w:hAnsi="Segoe UI" w:cs="Segoe UI"/>
+        </w:rPr>
+        <w:t xml:space="preserve"> </w:t>
+      </w:r>
+      <w:r>
+        <w:rPr>
+          <w:rFonts w:ascii="Segoe UI" w:hAnsi="Segoe UI" w:cs="Segoe UI"/>
+        </w:rPr>
+        <w:t>even if they are 1x screens. (OR condition)</w:t>
+      </w:r>
+    </w:p>
+    <w:p>
+      <w:pPr>
+        <w:pStyle w:val="ListParagraph"/>
+        <w:shd w:val="clear" w:color="auto" w:fill="1E1E1E"/>
+        <w:spacing w:after="0" w:line="285" w:lineRule="atLeast"/>
+        <w:rPr>
+          <w:rFonts w:ascii="Consolas" w:eastAsia="Times New Roman" w:hAnsi="Consolas" w:cs="Consolas"/>
+          <w:color w:val="D4D4D4"/>
+        </w:rPr>
+      </w:pPr>
+      <w:r>
+        <w:rPr>
+          <w:rFonts w:ascii="Consolas" w:eastAsia="Times New Roman" w:hAnsi="Consolas" w:cs="Consolas"/>
+          <w:color w:val="C586C0"/>
+        </w:rPr>
+        <w:t>@media</w:t>
+      </w:r>
+      <w:r>
+        <w:rPr>
+          <w:rFonts w:ascii="Consolas" w:eastAsia="Times New Roman" w:hAnsi="Consolas" w:cs="Consolas"/>
+          <w:color w:val="D4D4D4"/>
+        </w:rPr>
+        <w:t> (</w:t>
+      </w:r>
+      <w:r>
+        <w:rPr>
+          <w:rFonts w:ascii="Consolas" w:eastAsia="Times New Roman" w:hAnsi="Consolas" w:cs="Consolas"/>
+          <w:color w:val="9CDCFE"/>
+        </w:rPr>
+        <w:t>min-resolution</w:t>
+      </w:r>
+      <w:r>
+        <w:rPr>
+          <w:rFonts w:ascii="Consolas" w:eastAsia="Times New Roman" w:hAnsi="Consolas" w:cs="Consolas"/>
+          <w:color w:val="D4D4D4"/>
+        </w:rPr>
+        <w:t>: </w:t>
+      </w:r>
+      <w:r>
+        <w:rPr>
+          <w:rFonts w:ascii="Consolas" w:eastAsia="Times New Roman" w:hAnsi="Consolas" w:cs="Consolas"/>
+          <w:color w:val="B5CEA8"/>
+        </w:rPr>
+        <w:t>192dpi</w:t>
+      </w:r>
+      <w:r>
+        <w:rPr>
+          <w:rFonts w:ascii="Consolas" w:eastAsia="Times New Roman" w:hAnsi="Consolas" w:cs="Consolas"/>
+          <w:color w:val="D4D4D4"/>
+        </w:rPr>
+        <w:t>) and (</w:t>
+      </w:r>
+      <w:r>
+        <w:rPr>
+          <w:rFonts w:ascii="Consolas" w:eastAsia="Times New Roman" w:hAnsi="Consolas" w:cs="Consolas"/>
+          <w:color w:val="9CDCFE"/>
+        </w:rPr>
+        <w:t>min-width</w:t>
+      </w:r>
+      <w:r>
+        <w:rPr>
+          <w:rFonts w:ascii="Consolas" w:eastAsia="Times New Roman" w:hAnsi="Consolas" w:cs="Consolas"/>
+          <w:color w:val="D4D4D4"/>
+        </w:rPr>
+        <w:t>: </w:t>
+      </w:r>
+      <w:r>
+        <w:rPr>
+          <w:rFonts w:ascii="Consolas" w:eastAsia="Times New Roman" w:hAnsi="Consolas" w:cs="Consolas"/>
+          <w:color w:val="B5CEA8"/>
+        </w:rPr>
+        <w:t>37.5em</w:t>
+      </w:r>
+      <w:r>
+        <w:rPr>
+          <w:rFonts w:ascii="Consolas" w:eastAsia="Times New Roman" w:hAnsi="Consolas" w:cs="Consolas"/>
+          <w:color w:val="D4D4D4"/>
+        </w:rPr>
+        <w:t>), </w:t>
+      </w:r>
+      <w:r>
+        <w:rPr>
+          <w:rFonts w:ascii="Consolas" w:eastAsia="Times New Roman" w:hAnsi="Consolas" w:cs="Consolas"/>
+          <w:color w:val="6A9955"/>
+        </w:rPr>
+        <w:t>//</w:t>
+      </w:r>
+      <w:r>
+        <w:rPr>
+          <w:rFonts w:ascii="Consolas" w:eastAsia="Times New Roman" w:hAnsi="Consolas" w:cs="Consolas"/>
+          <w:color w:val="6A9955"/>
+        </w:rPr>
+        <w:t>37.5em = 600px</w:t>
+      </w:r>
+    </w:p>
+    <w:p>
+      <w:pPr>
+        <w:pStyle w:val="ListParagraph"/>
+        <w:shd w:val="clear" w:color="auto" w:fill="1E1E1E"/>
+        <w:spacing w:after="0" w:line="285" w:lineRule="atLeast"/>
+        <w:rPr>
+          <w:rFonts w:ascii="Consolas" w:eastAsia="Times New Roman" w:hAnsi="Consolas" w:cs="Consolas"/>
+          <w:color w:val="D4D4D4"/>
+        </w:rPr>
+      </w:pPr>
+      <w:r>
+        <w:rPr>
+          <w:rFonts w:ascii="Consolas" w:eastAsia="Times New Roman" w:hAnsi="Consolas" w:cs="Consolas"/>
+          <w:color w:val="D4D4D4"/>
+        </w:rPr>
+        <w:t>       </w:t>
+      </w:r>
+      <w:r>
+        <w:rPr>
+          <w:rFonts w:ascii="Consolas" w:eastAsia="Times New Roman" w:hAnsi="Consolas" w:cs="Consolas"/>
+          <w:color w:val="D4D4D4"/>
+        </w:rPr>
+        <w:t>(</w:t>
+      </w:r>
+      <w:proofErr w:type="gramStart"/>
+      <w:r>
+        <w:rPr>
+          <w:rFonts w:ascii="Consolas" w:eastAsia="Times New Roman" w:hAnsi="Consolas" w:cs="Consolas"/>
+          <w:color w:val="9CDCFE"/>
+        </w:rPr>
+        <w:t>min-width</w:t>
+      </w:r>
+      <w:proofErr w:type="gramEnd"/>
+      <w:r>
+        <w:rPr>
+          <w:rFonts w:ascii="Consolas" w:eastAsia="Times New Roman" w:hAnsi="Consolas" w:cs="Consolas"/>
+          <w:color w:val="D4D4D4"/>
+        </w:rPr>
+        <w:t>: </w:t>
+      </w:r>
+      <w:r>
+        <w:rPr>
+          <w:rFonts w:ascii="Consolas" w:eastAsia="Times New Roman" w:hAnsi="Consolas" w:cs="Consolas"/>
+          <w:color w:val="B5CEA8"/>
+        </w:rPr>
+        <w:t>125em</w:t>
+      </w:r>
+      <w:r>
+        <w:rPr>
+          <w:rFonts w:ascii="Consolas" w:eastAsia="Times New Roman" w:hAnsi="Consolas" w:cs="Consolas"/>
+          <w:color w:val="D4D4D4"/>
+        </w:rPr>
+        <w:t>) {</w:t>
+      </w:r>
+    </w:p>
+    <w:p>
+      <w:pPr>
+        <w:pStyle w:val="ListParagraph"/>
+        <w:shd w:val="clear" w:color="auto" w:fill="1E1E1E"/>
+        <w:spacing w:after="0" w:line="285" w:lineRule="atLeast"/>
+        <w:rPr>
+          <w:rFonts w:ascii="Consolas" w:eastAsia="Times New Roman" w:hAnsi="Consolas" w:cs="Consolas"/>
+          <w:color w:val="D4D4D4"/>
+        </w:rPr>
+      </w:pPr>
+      <w:r>
+        <w:rPr>
+          <w:rFonts w:ascii="Consolas" w:eastAsia="Times New Roman" w:hAnsi="Consolas" w:cs="Consolas"/>
+          <w:color w:val="D4D4D4"/>
+        </w:rPr>
+        <w:t>        </w:t>
+      </w:r>
+      <w:proofErr w:type="gramStart"/>
+      <w:r>
+        <w:rPr>
+          <w:rFonts w:ascii="Consolas" w:eastAsia="Times New Roman" w:hAnsi="Consolas" w:cs="Consolas"/>
+          <w:color w:val="9CDCFE"/>
+        </w:rPr>
+        <w:t>background-image</w:t>
+      </w:r>
+      <w:proofErr w:type="gramEnd"/>
+      <w:r>
+        <w:rPr>
+          <w:rFonts w:ascii="Consolas" w:eastAsia="Times New Roman" w:hAnsi="Consolas" w:cs="Consolas"/>
+          <w:color w:val="D4D4D4"/>
+        </w:rPr>
+        <w:t>: </w:t>
+      </w:r>
+      <w:r>
+        <w:rPr>
+          <w:rFonts w:ascii="Consolas" w:eastAsia="Times New Roman" w:hAnsi="Consolas" w:cs="Consolas"/>
+          <w:color w:val="DCDCAA"/>
+        </w:rPr>
+        <w:t>linear-gradient</w:t>
+      </w:r>
+      <w:r>
+        <w:rPr>
+          <w:rFonts w:ascii="Consolas" w:eastAsia="Times New Roman" w:hAnsi="Consolas" w:cs="Consolas"/>
+          <w:color w:val="D4D4D4"/>
+        </w:rPr>
+        <w:t>( </w:t>
+      </w:r>
+    </w:p>
+    <w:p>
+      <w:pPr>
+        <w:pStyle w:val="ListParagraph"/>
+        <w:shd w:val="clear" w:color="auto" w:fill="1E1E1E"/>
+        <w:spacing w:after="0" w:line="285" w:lineRule="atLeast"/>
+        <w:rPr>
+          <w:rFonts w:ascii="Consolas" w:eastAsia="Times New Roman" w:hAnsi="Consolas" w:cs="Consolas"/>
+          <w:color w:val="D4D4D4"/>
+        </w:rPr>
+      </w:pPr>
+      <w:r>
+        <w:rPr>
+          <w:rFonts w:ascii="Consolas" w:eastAsia="Times New Roman" w:hAnsi="Consolas" w:cs="Consolas"/>
+          <w:color w:val="D4D4D4"/>
+        </w:rPr>
+        <w:t>                        </w:t>
+      </w:r>
+      <w:proofErr w:type="gramStart"/>
+      <w:r>
+        <w:rPr>
+          <w:rFonts w:ascii="Consolas" w:eastAsia="Times New Roman" w:hAnsi="Consolas" w:cs="Consolas"/>
+          <w:color w:val="9CDCFE"/>
+        </w:rPr>
+        <w:t>to</w:t>
+      </w:r>
+      <w:proofErr w:type="gramEnd"/>
+      <w:r>
+        <w:rPr>
+          <w:rFonts w:ascii="Consolas" w:eastAsia="Times New Roman" w:hAnsi="Consolas" w:cs="Consolas"/>
+          <w:color w:val="D4D4D4"/>
+        </w:rPr>
+        <w:t> </w:t>
+      </w:r>
+      <w:r>
+        <w:rPr>
+          <w:rFonts w:ascii="Consolas" w:eastAsia="Times New Roman" w:hAnsi="Consolas" w:cs="Consolas"/>
+          <w:color w:val="CE9178"/>
+        </w:rPr>
+        <w:t>right</w:t>
+      </w:r>
+      <w:r>
+        <w:rPr>
+          <w:rFonts w:ascii="Consolas" w:eastAsia="Times New Roman" w:hAnsi="Consolas" w:cs="Consolas"/>
+          <w:color w:val="D4D4D4"/>
+        </w:rPr>
+        <w:t> </w:t>
+      </w:r>
+      <w:r>
+        <w:rPr>
+          <w:rFonts w:ascii="Consolas" w:eastAsia="Times New Roman" w:hAnsi="Consolas" w:cs="Consolas"/>
+          <w:color w:val="CE9178"/>
+        </w:rPr>
+        <w:t>bottom</w:t>
+      </w:r>
+      <w:r>
+        <w:rPr>
+          <w:rFonts w:ascii="Consolas" w:eastAsia="Times New Roman" w:hAnsi="Consolas" w:cs="Consolas"/>
+          <w:color w:val="D4D4D4"/>
+        </w:rPr>
+        <w:t>,</w:t>
+      </w:r>
+    </w:p>
+    <w:p>
+      <w:pPr>
+        <w:pStyle w:val="ListParagraph"/>
+        <w:shd w:val="clear" w:color="auto" w:fill="1E1E1E"/>
+        <w:spacing w:after="0" w:line="285" w:lineRule="atLeast"/>
+        <w:rPr>
+          <w:rFonts w:ascii="Consolas" w:eastAsia="Times New Roman" w:hAnsi="Consolas" w:cs="Consolas"/>
+          <w:color w:val="D4D4D4"/>
+        </w:rPr>
+      </w:pPr>
+      <w:r>
+        <w:rPr>
+          <w:rFonts w:ascii="Consolas" w:eastAsia="Times New Roman" w:hAnsi="Consolas" w:cs="Consolas"/>
+          <w:color w:val="D4D4D4"/>
+        </w:rPr>
+        <w:t>                        </w:t>
+      </w:r>
+      <w:proofErr w:type="spellStart"/>
+      <w:proofErr w:type="gramStart"/>
+      <w:r>
+        <w:rPr>
+          <w:rFonts w:ascii="Consolas" w:eastAsia="Times New Roman" w:hAnsi="Consolas" w:cs="Consolas"/>
+          <w:color w:val="DCDCAA"/>
+        </w:rPr>
+        <w:t>rgba</w:t>
+      </w:r>
+      <w:proofErr w:type="spellEnd"/>
+      <w:r>
+        <w:rPr>
+          <w:rFonts w:ascii="Consolas" w:eastAsia="Times New Roman" w:hAnsi="Consolas" w:cs="Consolas"/>
+          <w:color w:val="D4D4D4"/>
+        </w:rPr>
+        <w:t>(</w:t>
+      </w:r>
+      <w:proofErr w:type="gramEnd"/>
+      <w:r>
+        <w:rPr>
+          <w:rFonts w:ascii="Consolas" w:eastAsia="Times New Roman" w:hAnsi="Consolas" w:cs="Consolas"/>
+          <w:color w:val="9CDCFE"/>
+        </w:rPr>
+        <w:t>$color-primary-light</w:t>
+      </w:r>
+      <w:r>
+        <w:rPr>
+          <w:rFonts w:ascii="Consolas" w:eastAsia="Times New Roman" w:hAnsi="Consolas" w:cs="Consolas"/>
+          <w:color w:val="D4D4D4"/>
+        </w:rPr>
+        <w:t>, </w:t>
+      </w:r>
+      <w:r>
+        <w:rPr>
+          <w:rFonts w:ascii="Consolas" w:eastAsia="Times New Roman" w:hAnsi="Consolas" w:cs="Consolas"/>
+          <w:color w:val="B5CEA8"/>
+        </w:rPr>
+        <w:t>0.8</w:t>
+      </w:r>
+    </w:p>
+    <w:p>
+      <w:pPr>
+        <w:pStyle w:val="ListParagraph"/>
+        <w:shd w:val="clear" w:color="auto" w:fill="1E1E1E"/>
+        <w:spacing w:after="0" w:line="285" w:lineRule="atLeast"/>
+        <w:rPr>
+          <w:rFonts w:ascii="Consolas" w:eastAsia="Times New Roman" w:hAnsi="Consolas" w:cs="Consolas"/>
+          <w:color w:val="D4D4D4"/>
+        </w:rPr>
+      </w:pPr>
+      <w:r>
+        <w:rPr>
+          <w:rFonts w:ascii="Consolas" w:eastAsia="Times New Roman" w:hAnsi="Consolas" w:cs="Consolas"/>
+          <w:color w:val="D4D4D4"/>
+        </w:rPr>
+        <w:t>                        </w:t>
+      </w:r>
+      <w:proofErr w:type="spellStart"/>
+      <w:proofErr w:type="gramStart"/>
+      <w:r>
+        <w:rPr>
+          <w:rFonts w:ascii="Consolas" w:eastAsia="Times New Roman" w:hAnsi="Consolas" w:cs="Consolas"/>
+          <w:color w:val="DCDCAA"/>
+        </w:rPr>
+        <w:t>rgba</w:t>
+      </w:r>
+      <w:proofErr w:type="spellEnd"/>
+      <w:r>
+        <w:rPr>
+          <w:rFonts w:ascii="Consolas" w:eastAsia="Times New Roman" w:hAnsi="Consolas" w:cs="Consolas"/>
+          <w:color w:val="D4D4D4"/>
+        </w:rPr>
+        <w:t>(</w:t>
+      </w:r>
+      <w:proofErr w:type="gramEnd"/>
+      <w:r>
+        <w:rPr>
+          <w:rFonts w:ascii="Consolas" w:eastAsia="Times New Roman" w:hAnsi="Consolas" w:cs="Consolas"/>
+          <w:color w:val="9CDCFE"/>
+        </w:rPr>
+        <w:t>$color-primary-dark</w:t>
+      </w:r>
+      <w:r>
+        <w:rPr>
+          <w:rFonts w:ascii="Consolas" w:eastAsia="Times New Roman" w:hAnsi="Consolas" w:cs="Consolas"/>
+          <w:color w:val="D4D4D4"/>
+        </w:rPr>
+        <w:t>, </w:t>
+      </w:r>
+      <w:r>
+        <w:rPr>
+          <w:rFonts w:ascii="Consolas" w:eastAsia="Times New Roman" w:hAnsi="Consolas" w:cs="Consolas"/>
+          <w:color w:val="B5CEA8"/>
+        </w:rPr>
+        <w:t>0.8</w:t>
+      </w:r>
+      <w:r>
+        <w:rPr>
+          <w:rFonts w:ascii="Consolas" w:eastAsia="Times New Roman" w:hAnsi="Consolas" w:cs="Consolas"/>
+          <w:color w:val="D4D4D4"/>
+        </w:rPr>
+        <w:t>)),</w:t>
+      </w:r>
+    </w:p>
+    <w:p>
+      <w:pPr>
+        <w:pStyle w:val="ListParagraph"/>
+        <w:shd w:val="clear" w:color="auto" w:fill="1E1E1E"/>
+        <w:spacing w:after="0" w:line="285" w:lineRule="atLeast"/>
+        <w:rPr>
+          <w:rFonts w:ascii="Consolas" w:eastAsia="Times New Roman" w:hAnsi="Consolas" w:cs="Consolas"/>
+          <w:color w:val="D4D4D4"/>
+        </w:rPr>
+      </w:pPr>
+      <w:r>
+        <w:rPr>
+          <w:rFonts w:ascii="Consolas" w:eastAsia="Times New Roman" w:hAnsi="Consolas" w:cs="Consolas"/>
+          <w:color w:val="D4D4D4"/>
+        </w:rPr>
+        <w:t>                      </w:t>
+      </w:r>
+      <w:proofErr w:type="gramStart"/>
+      <w:r>
+        <w:rPr>
+          <w:rFonts w:ascii="Consolas" w:eastAsia="Times New Roman" w:hAnsi="Consolas" w:cs="Consolas"/>
+          <w:color w:val="DCDCAA"/>
+        </w:rPr>
+        <w:t>url</w:t>
+      </w:r>
+      <w:r>
+        <w:rPr>
+          <w:rFonts w:ascii="Consolas" w:eastAsia="Times New Roman" w:hAnsi="Consolas" w:cs="Consolas"/>
+          <w:color w:val="D4D4D4"/>
+        </w:rPr>
+        <w:t>(</w:t>
+      </w:r>
+      <w:proofErr w:type="gramEnd"/>
+      <w:r>
+        <w:rPr>
+          <w:rFonts w:ascii="Consolas" w:eastAsia="Times New Roman" w:hAnsi="Consolas" w:cs="Consolas"/>
+          <w:color w:val="9CDCFE"/>
+        </w:rPr>
+        <w:t>../img/hero.jpg</w:t>
+      </w:r>
+      <w:r>
+        <w:rPr>
+          <w:rFonts w:ascii="Consolas" w:eastAsia="Times New Roman" w:hAnsi="Consolas" w:cs="Consolas"/>
+          <w:color w:val="D4D4D4"/>
+        </w:rPr>
+        <w:t>); </w:t>
+      </w:r>
+    </w:p>
+    <w:p>
+      <w:pPr>
+        <w:pStyle w:val="ListParagraph"/>
+        <w:shd w:val="clear" w:color="auto" w:fill="1E1E1E"/>
+        <w:spacing w:after="0" w:line="285" w:lineRule="atLeast"/>
+        <w:rPr>
+          <w:rFonts w:ascii="Consolas" w:eastAsia="Times New Roman" w:hAnsi="Consolas" w:cs="Consolas"/>
+          <w:color w:val="D4D4D4"/>
+        </w:rPr>
+      </w:pPr>
+      <w:r>
+        <w:rPr>
+          <w:rFonts w:ascii="Consolas" w:eastAsia="Times New Roman" w:hAnsi="Consolas" w:cs="Consolas"/>
+          <w:color w:val="D4D4D4"/>
+        </w:rPr>
+        <w:t>}</w:t>
+      </w:r>
+    </w:p>
+    <w:p>
+      <w:pPr>
+        <w:pStyle w:val="ListParagraph"/>
+        <w:rPr>
+          <w:rFonts w:ascii="Segoe UI" w:hAnsi="Segoe UI" w:cs="Segoe UI"/>
+        </w:rPr>
+      </w:pPr>
+    </w:p>
+    <w:p>
+      <w:pPr>
+        <w:rPr>
+          <w:rFonts w:ascii="Segoe UI" w:hAnsi="Segoe UI" w:cs="Segoe UI"/>
+        </w:rPr>
+      </w:pPr>
+    </w:p>
+    <w:p>
+      <w:pPr>
+        <w:pStyle w:val="Heading1"/>
+      </w:pPr>
+      <w:r>
+        <w:lastRenderedPageBreak/>
+        <w:t>Browser Support</w:t>
+      </w:r>
+    </w:p>
+    <w:p>
+      <w:r>
+        <w:rPr>
+          <w:noProof/>
+        </w:rPr>
+        <w:drawing>
+          <wp:inline distT="0" distB="0" distL="0" distR="0">
+            <wp:extent cx="5943600" cy="3105150"/>
+            <wp:effectExtent l="0" t="0" r="0" b="0"/>
+            <wp:docPr id="20" name="Picture 20"/>
+            <wp:cNvGraphicFramePr>
+              <a:graphicFrameLocks xmlns:a="http://schemas.openxmlformats.org/drawingml/2006/main" noChangeAspect="1"/>
+            </wp:cNvGraphicFramePr>
+            <a:graphic xmlns:a="http://schemas.openxmlformats.org/drawingml/2006/main">
+              <a:graphicData uri="http://schemas.openxmlformats.org/drawingml/2006/picture">
+                <pic:pic xmlns:pic="http://schemas.openxmlformats.org/drawingml/2006/picture">
+                  <pic:nvPicPr>
+                    <pic:cNvPr id="0" name="Picture 1"/>
+                    <pic:cNvPicPr>
+                      <a:picLocks noChangeAspect="1" noChangeArrowheads="1"/>
+                    </pic:cNvPicPr>
+                  </pic:nvPicPr>
+                  <pic:blipFill>
+                    <a:blip r:embed="rId43">
+                      <a:extLst>
+                        <a:ext uri="{28A0092B-C50C-407E-A947-70E740481C1C}">
+                          <a14:useLocalDpi xmlns:a14="http://schemas.microsoft.com/office/drawing/2010/main" val="0"/>
+                        </a:ext>
+                      </a:extLst>
+                    </a:blip>
+                    <a:srcRect/>
+                    <a:stretch>
+                      <a:fillRect/>
+                    </a:stretch>
+                  </pic:blipFill>
+                  <pic:spPr bwMode="auto">
+                    <a:xfrm>
+                      <a:off x="0" y="0"/>
+                      <a:ext cx="5943600" cy="3105150"/>
+                    </a:xfrm>
+                    <a:prstGeom prst="rect">
+                      <a:avLst/>
+                    </a:prstGeom>
+                    <a:noFill/>
+                    <a:ln>
+                      <a:noFill/>
+                    </a:ln>
+                  </pic:spPr>
+                </pic:pic>
+              </a:graphicData>
+            </a:graphic>
+          </wp:inline>
+        </w:drawing>
+      </w:r>
+    </w:p>
+    <w:p>
+      <w:pPr>
+        <w:pStyle w:val="ListParagraph"/>
+        <w:numPr>
+          <w:ilvl w:val="0"/>
+          <w:numId w:val="50"/>
+        </w:numPr>
+        <w:rPr>
+          <w:rFonts w:ascii="Segoe UI" w:hAnsi="Segoe UI" w:cs="Segoe UI"/>
+        </w:rPr>
+      </w:pPr>
+      <w:r>
+        <w:rPr>
+          <w:rFonts w:ascii="Segoe UI" w:hAnsi="Segoe UI" w:cs="Segoe UI"/>
+        </w:rPr>
+        <w:t>Y</w:t>
+      </w:r>
+      <w:r>
+        <w:rPr>
+          <w:rFonts w:ascii="Segoe UI" w:hAnsi="Segoe UI" w:cs="Segoe UI"/>
+        </w:rPr>
+        <w:t>ou should always start by checking a very handy too</w:t>
+      </w:r>
+      <w:r>
+        <w:rPr>
+          <w:rFonts w:ascii="Segoe UI" w:hAnsi="Segoe UI" w:cs="Segoe UI"/>
+        </w:rPr>
+        <w:t>l</w:t>
+      </w:r>
+      <w:r>
+        <w:rPr>
+          <w:rFonts w:ascii="Segoe UI" w:hAnsi="Segoe UI" w:cs="Segoe UI"/>
+        </w:rPr>
+        <w:t xml:space="preserve"> </w:t>
+      </w:r>
+      <w:r>
+        <w:rPr>
+          <w:rFonts w:ascii="Segoe UI" w:hAnsi="Segoe UI" w:cs="Segoe UI"/>
+        </w:rPr>
+        <w:t>called caniuse.com before using a property in production.</w:t>
+      </w:r>
+    </w:p>
+    <w:p>
+      <w:pPr>
+        <w:pStyle w:val="ListParagraph"/>
+        <w:numPr>
+          <w:ilvl w:val="0"/>
+          <w:numId w:val="50"/>
+        </w:numPr>
+        <w:rPr>
+          <w:rFonts w:ascii="Segoe UI" w:hAnsi="Segoe UI" w:cs="Segoe UI"/>
+        </w:rPr>
+      </w:pPr>
+      <w:r>
+        <w:rPr>
+          <w:rFonts w:ascii="Segoe UI" w:hAnsi="Segoe UI" w:cs="Segoe UI"/>
+        </w:rPr>
+        <w:t>Even if a browser doesn't support a property</w:t>
+      </w:r>
+      <w:r>
+        <w:rPr>
+          <w:rFonts w:ascii="Segoe UI" w:hAnsi="Segoe UI" w:cs="Segoe UI"/>
+        </w:rPr>
+        <w:t xml:space="preserve"> </w:t>
+      </w:r>
+      <w:r>
+        <w:rPr>
+          <w:rFonts w:ascii="Segoe UI" w:hAnsi="Segoe UI" w:cs="Segoe UI"/>
+        </w:rPr>
+        <w:t xml:space="preserve">that </w:t>
+      </w:r>
+      <w:r>
+        <w:rPr>
+          <w:rFonts w:ascii="Segoe UI" w:hAnsi="Segoe UI" w:cs="Segoe UI"/>
+        </w:rPr>
+        <w:t>we really want to</w:t>
+      </w:r>
+      <w:r>
+        <w:rPr>
+          <w:rFonts w:ascii="Segoe UI" w:hAnsi="Segoe UI" w:cs="Segoe UI"/>
+        </w:rPr>
+        <w:t xml:space="preserve"> use on a site,</w:t>
+      </w:r>
+      <w:r>
+        <w:rPr>
+          <w:rFonts w:ascii="Segoe UI" w:hAnsi="Segoe UI" w:cs="Segoe UI"/>
+        </w:rPr>
+        <w:t xml:space="preserve"> </w:t>
+      </w:r>
+      <w:r>
+        <w:rPr>
+          <w:rFonts w:ascii="Segoe UI" w:hAnsi="Segoe UI" w:cs="Segoe UI"/>
+        </w:rPr>
+        <w:t>then we can still apply it to the modern browsers and show</w:t>
+      </w:r>
+      <w:r>
+        <w:rPr>
+          <w:rFonts w:ascii="Segoe UI" w:hAnsi="Segoe UI" w:cs="Segoe UI"/>
+        </w:rPr>
+        <w:t xml:space="preserve"> </w:t>
+      </w:r>
+      <w:r>
+        <w:rPr>
+          <w:rFonts w:ascii="Segoe UI" w:hAnsi="Segoe UI" w:cs="Segoe UI"/>
+        </w:rPr>
+        <w:t>a different, simpler</w:t>
+      </w:r>
+      <w:r>
+        <w:rPr>
+          <w:rFonts w:ascii="Segoe UI" w:hAnsi="Segoe UI" w:cs="Segoe UI"/>
+        </w:rPr>
+        <w:t xml:space="preserve"> style on the older browsers.</w:t>
+      </w:r>
+      <w:r>
+        <w:rPr>
+          <w:rFonts w:ascii="Segoe UI" w:hAnsi="Segoe UI" w:cs="Segoe UI"/>
+        </w:rPr>
+        <w:t xml:space="preserve"> </w:t>
+      </w:r>
+      <w:r>
+        <w:rPr>
+          <w:rFonts w:ascii="Segoe UI" w:hAnsi="Segoe UI" w:cs="Segoe UI"/>
+        </w:rPr>
+        <w:t>And that's</w:t>
+      </w:r>
+      <w:r>
+        <w:rPr>
+          <w:rFonts w:ascii="Segoe UI" w:hAnsi="Segoe UI" w:cs="Segoe UI"/>
+        </w:rPr>
+        <w:t xml:space="preserve"> a concept called </w:t>
+      </w:r>
+      <w:r>
+        <w:rPr>
+          <w:rFonts w:ascii="Segoe UI" w:hAnsi="Segoe UI" w:cs="Segoe UI"/>
+          <w:b/>
+        </w:rPr>
+        <w:t>Graceful D</w:t>
+      </w:r>
+      <w:r>
+        <w:rPr>
+          <w:rFonts w:ascii="Segoe UI" w:hAnsi="Segoe UI" w:cs="Segoe UI"/>
+          <w:b/>
+        </w:rPr>
+        <w:t>egradation</w:t>
+      </w:r>
+      <w:r>
+        <w:rPr>
+          <w:rFonts w:ascii="Segoe UI" w:hAnsi="Segoe UI" w:cs="Segoe UI"/>
+        </w:rPr>
+        <w:t>.</w:t>
+      </w:r>
+    </w:p>
+    <w:p>
+      <w:pPr>
+        <w:pStyle w:val="ListParagraph"/>
+        <w:numPr>
+          <w:ilvl w:val="0"/>
+          <w:numId w:val="50"/>
+        </w:numPr>
+        <w:rPr>
+          <w:rFonts w:ascii="Segoe UI" w:hAnsi="Segoe UI" w:cs="Segoe UI"/>
+        </w:rPr>
+      </w:pPr>
+      <w:r>
+        <w:rPr>
+          <w:rFonts w:ascii="Segoe UI" w:hAnsi="Segoe UI" w:cs="Segoe UI"/>
+        </w:rPr>
+        <w:t>So providing a top notch experience for modern browsers</w:t>
+      </w:r>
+      <w:r>
+        <w:rPr>
+          <w:rFonts w:ascii="Segoe UI" w:hAnsi="Segoe UI" w:cs="Segoe UI"/>
+        </w:rPr>
+        <w:t xml:space="preserve"> </w:t>
+      </w:r>
+      <w:r>
+        <w:rPr>
+          <w:rFonts w:ascii="Segoe UI" w:hAnsi="Segoe UI" w:cs="Segoe UI"/>
+        </w:rPr>
+        <w:t>and providing an adapted reduced version to browsers</w:t>
+      </w:r>
+      <w:r>
+        <w:rPr>
+          <w:rFonts w:ascii="Segoe UI" w:hAnsi="Segoe UI" w:cs="Segoe UI"/>
+        </w:rPr>
+        <w:t xml:space="preserve"> </w:t>
+      </w:r>
+      <w:r>
+        <w:rPr>
+          <w:rFonts w:ascii="Segoe UI" w:hAnsi="Segoe UI" w:cs="Segoe UI"/>
+        </w:rPr>
+        <w:t>that don't understand all of these shiny new features.</w:t>
+      </w:r>
+    </w:p>
+    <w:p>
+      <w:pPr>
+        <w:pStyle w:val="ListParagraph"/>
+        <w:numPr>
+          <w:ilvl w:val="0"/>
+          <w:numId w:val="50"/>
+        </w:numPr>
+        <w:rPr>
+          <w:rFonts w:ascii="Segoe UI" w:hAnsi="Segoe UI" w:cs="Segoe UI"/>
+        </w:rPr>
+      </w:pPr>
+      <w:r>
+        <w:rPr>
+          <w:rFonts w:ascii="Segoe UI" w:hAnsi="Segoe UI" w:cs="Segoe UI"/>
+        </w:rPr>
+        <w:t>Using @supports, we can check if the browser supports a certain property</w:t>
+      </w:r>
+      <w:r>
+        <w:rPr>
+          <w:rFonts w:ascii="Segoe UI" w:hAnsi="Segoe UI" w:cs="Segoe UI"/>
+        </w:rPr>
+        <w:t xml:space="preserve"> by writing a feature query</w:t>
+      </w:r>
+      <w:r>
+        <w:rPr>
+          <w:rFonts w:ascii="Segoe UI" w:hAnsi="Segoe UI" w:cs="Segoe UI"/>
+        </w:rPr>
+        <w:t>. And accordingly we can add necessary code to support both browsers – those which support and those which not.</w:t>
+      </w:r>
       <w:bookmarkStart w:id="1" w:name="_GoBack"/>
       <w:bookmarkEnd w:id="1"/>
-      <w:r>
-        <w:rPr>
-          <w:rFonts w:ascii="Segoe UI" w:hAnsi="Segoe UI" w:cs="Segoe UI"/>
-        </w:rPr>
-        <w:t xml:space="preserve">And so, with </w:t>
-      </w:r>
-      <w:r>
-        <w:rPr>
-          <w:rFonts w:ascii="Segoe UI" w:hAnsi="Segoe UI" w:cs="Segoe UI"/>
-        </w:rPr>
-        <w:t>the ‘sizes’</w:t>
-      </w:r>
-      <w:r>
-        <w:rPr>
-          <w:rFonts w:ascii="Segoe UI" w:hAnsi="Segoe UI" w:cs="Segoe UI"/>
-        </w:rPr>
-        <w:t xml:space="preserve"> information, together with </w:t>
-      </w:r>
-      <w:r>
-        <w:rPr>
-          <w:rFonts w:ascii="Segoe UI" w:hAnsi="Segoe UI" w:cs="Segoe UI"/>
-        </w:rPr>
-        <w:t>t</w:t>
-      </w:r>
-      <w:r>
-        <w:rPr>
-          <w:rFonts w:ascii="Segoe UI" w:hAnsi="Segoe UI" w:cs="Segoe UI"/>
-        </w:rPr>
-        <w:t xml:space="preserve">he width descriptor, the browser can then figure out which is the perfect image </w:t>
-      </w:r>
-      <w:r>
-        <w:rPr>
-          <w:rFonts w:ascii="Segoe UI" w:hAnsi="Segoe UI" w:cs="Segoe UI"/>
-        </w:rPr>
-        <w:t>to use for the current view</w:t>
-      </w:r>
-      <w:r>
-        <w:rPr>
-          <w:rFonts w:ascii="Segoe UI" w:hAnsi="Segoe UI" w:cs="Segoe UI"/>
-        </w:rPr>
-        <w:t>port width and the current display resolution.</w:t>
-      </w:r>
-    </w:p>
-    <w:p>
-      <w:pPr>
-        <w:pStyle w:val="ListParagraph"/>
-        <w:numPr>
-          <w:ilvl w:val="0"/>
-          <w:numId w:val="45"/>
-        </w:numPr>
-        <w:rPr>
-          <w:rFonts w:ascii="Segoe UI" w:hAnsi="Segoe UI" w:cs="Segoe UI"/>
-        </w:rPr>
-      </w:pPr>
-      <w:r>
-        <w:rPr>
-          <w:rFonts w:ascii="Segoe UI" w:hAnsi="Segoe UI" w:cs="Segoe UI"/>
-        </w:rPr>
-        <w:t xml:space="preserve">Basically </w:t>
-      </w:r>
-      <w:r>
-        <w:rPr>
-          <w:rFonts w:ascii="Segoe UI" w:hAnsi="Segoe UI" w:cs="Segoe UI"/>
-        </w:rPr>
-        <w:t>for 'sizes' we pass a list of break</w:t>
-      </w:r>
-      <w:r>
-        <w:rPr>
-          <w:rFonts w:ascii="Segoe UI" w:hAnsi="Segoe UI" w:cs="Segoe UI"/>
-        </w:rPr>
-        <w:t xml:space="preserve">points </w:t>
-      </w:r>
-      <w:r>
-        <w:rPr>
-          <w:rFonts w:ascii="Segoe UI" w:hAnsi="Segoe UI" w:cs="Segoe UI"/>
-        </w:rPr>
-        <w:t>t</w:t>
-      </w:r>
-      <w:r>
-        <w:rPr>
-          <w:rFonts w:ascii="Segoe UI" w:hAnsi="Segoe UI" w:cs="Segoe UI"/>
-        </w:rPr>
-        <w:t xml:space="preserve">hat we define and approximate width of the image </w:t>
-      </w:r>
-      <w:r>
-        <w:rPr>
-          <w:rFonts w:ascii="Segoe UI" w:hAnsi="Segoe UI" w:cs="Segoe UI"/>
-        </w:rPr>
-        <w:t>at those breakpoints</w:t>
-      </w:r>
-      <w:r>
-        <w:rPr>
-          <w:rFonts w:ascii="Segoe UI" w:hAnsi="Segoe UI" w:cs="Segoe UI"/>
-        </w:rPr>
-        <w:t>.</w:t>
-      </w:r>
-      <w:r>
-        <w:rPr>
-          <w:rFonts w:ascii="Segoe UI" w:hAnsi="Segoe UI" w:cs="Segoe UI"/>
-        </w:rPr>
-        <w:br/>
-      </w:r>
-      <w:r>
-        <w:rPr>
-          <w:rFonts w:ascii="Segoe UI" w:hAnsi="Segoe UI" w:cs="Segoe UI"/>
-        </w:rPr>
-        <w:t xml:space="preserve">E.g. For breakpoint 900px, considering the image width is 171px (use </w:t>
-      </w:r>
-      <w:proofErr w:type="spellStart"/>
-      <w:r>
-        <w:rPr>
-          <w:rFonts w:ascii="Segoe UI" w:hAnsi="Segoe UI" w:cs="Segoe UI"/>
-        </w:rPr>
-        <w:t>devtools</w:t>
-      </w:r>
-      <w:proofErr w:type="spellEnd"/>
-      <w:r>
-        <w:rPr>
-          <w:rFonts w:ascii="Segoe UI" w:hAnsi="Segoe UI" w:cs="Segoe UI"/>
-        </w:rPr>
-        <w:t xml:space="preserve"> at 900px),</w:t>
-      </w:r>
-      <w:r>
-        <w:rPr>
-          <w:rFonts w:ascii="Segoe UI" w:hAnsi="Segoe UI" w:cs="Segoe UI"/>
-        </w:rPr>
-        <w:tab/>
-        <w:t xml:space="preserve">hence 171/900 = 0.19 = </w:t>
-      </w:r>
-      <w:proofErr w:type="spellStart"/>
-      <w:r>
-        <w:rPr>
-          <w:rFonts w:ascii="Segoe UI" w:hAnsi="Segoe UI" w:cs="Segoe UI"/>
-        </w:rPr>
-        <w:t>approx</w:t>
-      </w:r>
-      <w:proofErr w:type="spellEnd"/>
-      <w:r>
-        <w:rPr>
-          <w:rFonts w:ascii="Segoe UI" w:hAnsi="Segoe UI" w:cs="Segoe UI"/>
-        </w:rPr>
-        <w:t xml:space="preserve"> 20%, so 20vw </w:t>
-      </w:r>
-      <w:r>
-        <w:rPr>
-          <w:rFonts w:ascii="Segoe UI" w:hAnsi="Segoe UI" w:cs="Segoe UI"/>
-        </w:rPr>
-        <w:br/>
-        <w:t xml:space="preserve">      </w:t>
-      </w:r>
-      <w:proofErr w:type="gramStart"/>
-      <w:r>
-        <w:rPr>
-          <w:rFonts w:ascii="Segoe UI" w:hAnsi="Segoe UI" w:cs="Segoe UI"/>
-        </w:rPr>
-        <w:t>For</w:t>
-      </w:r>
-      <w:proofErr w:type="gramEnd"/>
-      <w:r>
-        <w:rPr>
-          <w:rFonts w:ascii="Segoe UI" w:hAnsi="Segoe UI" w:cs="Segoe UI"/>
-        </w:rPr>
-        <w:t xml:space="preserve"> breakpoint 600px, considering the image width is 171px,</w:t>
-      </w:r>
-      <w:r>
-        <w:rPr>
-          <w:rFonts w:ascii="Segoe UI" w:hAnsi="Segoe UI" w:cs="Segoe UI"/>
-        </w:rPr>
-        <w:br/>
-      </w:r>
-      <w:r>
-        <w:rPr>
-          <w:rFonts w:ascii="Segoe UI" w:hAnsi="Segoe UI" w:cs="Segoe UI"/>
-        </w:rPr>
-        <w:tab/>
-        <w:t xml:space="preserve">hence 171/600 = 0.285 = </w:t>
-      </w:r>
-      <w:proofErr w:type="spellStart"/>
-      <w:r>
-        <w:rPr>
-          <w:rFonts w:ascii="Segoe UI" w:hAnsi="Segoe UI" w:cs="Segoe UI"/>
-        </w:rPr>
-        <w:t>approx</w:t>
-      </w:r>
-      <w:proofErr w:type="spellEnd"/>
-      <w:r>
-        <w:rPr>
-          <w:rFonts w:ascii="Segoe UI" w:hAnsi="Segoe UI" w:cs="Segoe UI"/>
-        </w:rPr>
-        <w:t xml:space="preserve"> 30%, so 30vw</w:t>
-      </w:r>
-      <w:r>
-        <w:rPr>
-          <w:rFonts w:ascii="Segoe UI" w:hAnsi="Segoe UI" w:cs="Segoe UI"/>
-        </w:rPr>
-        <w:br/>
-        <w:t xml:space="preserve">    </w:t>
-      </w:r>
-      <w:r>
-        <w:rPr>
-          <w:rFonts w:ascii="Segoe UI" w:hAnsi="Segoe UI" w:cs="Segoe UI"/>
-        </w:rPr>
-        <w:t xml:space="preserve"> Then default size (desktop version), considering image width is 291px</w:t>
-      </w:r>
-      <w:r>
-        <w:rPr>
-          <w:rFonts w:ascii="Segoe UI" w:hAnsi="Segoe UI" w:cs="Segoe UI"/>
-        </w:rPr>
-        <w:br/>
-      </w:r>
-      <w:r>
-        <w:rPr>
-          <w:rFonts w:ascii="Segoe UI" w:hAnsi="Segoe UI" w:cs="Segoe UI"/>
-        </w:rPr>
-        <w:tab/>
-        <w:t>so using 300px (</w:t>
-      </w:r>
-      <w:proofErr w:type="spellStart"/>
-      <w:r>
-        <w:rPr>
-          <w:rFonts w:ascii="Segoe UI" w:hAnsi="Segoe UI" w:cs="Segoe UI"/>
-        </w:rPr>
-        <w:t>approx</w:t>
-      </w:r>
-      <w:proofErr w:type="spellEnd"/>
-      <w:r>
-        <w:rPr>
-          <w:rFonts w:ascii="Segoe UI" w:hAnsi="Segoe UI" w:cs="Segoe UI"/>
-        </w:rPr>
-        <w:t>). This is used when none of previous breakpoints apply.</w:t>
-      </w:r>
-    </w:p>
-    <w:p>
-      <w:pPr>
-        <w:pStyle w:val="ListParagraph"/>
-        <w:numPr>
-          <w:ilvl w:val="0"/>
-          <w:numId w:val="45"/>
-        </w:numPr>
-        <w:rPr>
-          <w:rFonts w:ascii="Segoe UI" w:hAnsi="Segoe UI" w:cs="Segoe UI"/>
-        </w:rPr>
-      </w:pPr>
-      <w:r>
-        <w:rPr>
-          <w:rFonts w:ascii="Segoe UI" w:hAnsi="Segoe UI" w:cs="Segoe UI"/>
-        </w:rPr>
-        <w:t>Final &lt;</w:t>
-      </w:r>
-      <w:proofErr w:type="spellStart"/>
-      <w:r>
-        <w:rPr>
-          <w:rFonts w:ascii="Segoe UI" w:hAnsi="Segoe UI" w:cs="Segoe UI"/>
-        </w:rPr>
-        <w:t>img</w:t>
-      </w:r>
-      <w:proofErr w:type="spellEnd"/>
-      <w:r>
-        <w:rPr>
-          <w:rFonts w:ascii="Segoe UI" w:hAnsi="Segoe UI" w:cs="Segoe UI"/>
-        </w:rPr>
-        <w:t>&gt; tag with both Resolution &amp; Density Switching.</w:t>
+    </w:p>
+    <w:p>
+      <w:pPr>
+        <w:pStyle w:val="ListParagraph"/>
+        <w:numPr>
+          <w:ilvl w:val="0"/>
+          <w:numId w:val="50"/>
+        </w:numPr>
+        <w:rPr>
+          <w:rFonts w:ascii="Segoe UI" w:hAnsi="Segoe UI" w:cs="Segoe UI"/>
+        </w:rPr>
+      </w:pPr>
+      <w:r>
+        <w:rPr>
+          <w:rFonts w:ascii="Segoe UI" w:hAnsi="Segoe UI" w:cs="Segoe UI"/>
+        </w:rPr>
+        <w:t>Example</w:t>
       </w:r>
     </w:p>
     <w:p>
@@ -16962,80 +18364,9 @@
       <w:r>
         <w:rPr>
           <w:rFonts w:ascii="Consolas" w:eastAsia="Times New Roman" w:hAnsi="Consolas" w:cs="Consolas"/>
-          <w:color w:val="808080"/>
-        </w:rPr>
-        <w:t>&lt;</w:t>
-      </w:r>
-      <w:proofErr w:type="spellStart"/>
-      <w:r>
-        <w:rPr>
-          <w:rFonts w:ascii="Consolas" w:eastAsia="Times New Roman" w:hAnsi="Consolas" w:cs="Consolas"/>
-          <w:color w:val="569CD6"/>
-        </w:rPr>
-        <w:t>img</w:t>
-      </w:r>
-      <w:proofErr w:type="spellEnd"/>
-      <w:r>
-        <w:rPr>
-          <w:rFonts w:ascii="Consolas" w:eastAsia="Times New Roman" w:hAnsi="Consolas" w:cs="Consolas"/>
-          <w:color w:val="D4D4D4"/>
-        </w:rPr>
-        <w:t> </w:t>
-      </w:r>
-      <w:proofErr w:type="spellStart"/>
-      <w:r>
-        <w:rPr>
-          <w:rFonts w:ascii="Consolas" w:eastAsia="Times New Roman" w:hAnsi="Consolas" w:cs="Consolas"/>
-          <w:color w:val="9CDCFE"/>
-        </w:rPr>
-        <w:t>srcset</w:t>
-      </w:r>
-      <w:proofErr w:type="spellEnd"/>
-      <w:r>
-        <w:rPr>
-          <w:rFonts w:ascii="Consolas" w:eastAsia="Times New Roman" w:hAnsi="Consolas" w:cs="Consolas"/>
-          <w:color w:val="D4D4D4"/>
-        </w:rPr>
-        <w:t>=</w:t>
-      </w:r>
-      <w:r>
-        <w:rPr>
-          <w:rFonts w:ascii="Consolas" w:eastAsia="Times New Roman" w:hAnsi="Consolas" w:cs="Consolas"/>
-          <w:color w:val="CE9178"/>
-        </w:rPr>
-        <w:t>"</w:t>
-      </w:r>
-      <w:proofErr w:type="spellStart"/>
-      <w:r>
-        <w:rPr>
-          <w:rFonts w:ascii="Consolas" w:eastAsia="Times New Roman" w:hAnsi="Consolas" w:cs="Consolas"/>
-          <w:color w:val="CE9178"/>
-        </w:rPr>
-        <w:t>img</w:t>
-      </w:r>
-      <w:proofErr w:type="spellEnd"/>
-      <w:r>
-        <w:rPr>
-          <w:rFonts w:ascii="Consolas" w:eastAsia="Times New Roman" w:hAnsi="Consolas" w:cs="Consolas"/>
-          <w:color w:val="CE9178"/>
-        </w:rPr>
-        <w:t>/nat-1.jpg 300w, </w:t>
-      </w:r>
-      <w:proofErr w:type="spellStart"/>
-      <w:r>
-        <w:rPr>
-          <w:rFonts w:ascii="Consolas" w:eastAsia="Times New Roman" w:hAnsi="Consolas" w:cs="Consolas"/>
-          <w:color w:val="CE9178"/>
-        </w:rPr>
-        <w:t>img</w:t>
-      </w:r>
-      <w:proofErr w:type="spellEnd"/>
-      <w:r>
-        <w:rPr>
-          <w:rFonts w:ascii="Consolas" w:eastAsia="Times New Roman" w:hAnsi="Consolas" w:cs="Consolas"/>
-          <w:color w:val="CE9178"/>
-        </w:rPr>
-        <w:t>/nat-1-large.jpg 1000w"</w:t>
+          <w:color w:val="6A9955"/>
+        </w:rPr>
+        <w:t>// GRACEFUL DEGRADATION using @supports feature query</w:t>
       </w:r>
     </w:p>
     <w:p>
@@ -17051,37 +18382,25 @@
       <w:r>
         <w:rPr>
           <w:rFonts w:ascii="Consolas" w:eastAsia="Times New Roman" w:hAnsi="Consolas" w:cs="Consolas"/>
-          <w:color w:val="D4D4D4"/>
-        </w:rPr>
-        <w:t>    </w:t>
-      </w:r>
-      <w:r>
-        <w:rPr>
-          <w:rFonts w:ascii="Consolas" w:eastAsia="Times New Roman" w:hAnsi="Consolas" w:cs="Consolas"/>
-          <w:color w:val="D4D4D4"/>
-        </w:rPr>
-        <w:t xml:space="preserve"> </w:t>
-      </w:r>
-      <w:r>
-        <w:rPr>
-          <w:rFonts w:ascii="Consolas" w:eastAsia="Times New Roman" w:hAnsi="Consolas" w:cs="Consolas"/>
-          <w:color w:val="9CDCFE"/>
-        </w:rPr>
-        <w:t>sizes</w:t>
-      </w:r>
-      <w:r>
-        <w:rPr>
-          <w:rFonts w:ascii="Consolas" w:eastAsia="Times New Roman" w:hAnsi="Consolas" w:cs="Consolas"/>
-          <w:color w:val="D4D4D4"/>
-        </w:rPr>
-        <w:t>=</w:t>
-      </w:r>
-      <w:r>
-        <w:rPr>
-          <w:rFonts w:ascii="Consolas" w:eastAsia="Times New Roman" w:hAnsi="Consolas" w:cs="Consolas"/>
-          <w:color w:val="CE9178"/>
-        </w:rPr>
-        <w:t>"(max-width: 900px) 20vw, (max-width: 600px) 30vw, 300px"</w:t>
+          <w:color w:val="6A9955"/>
+        </w:rPr>
+        <w:t>// asks the browser if it supports a certain property along with a value (it could be any value. e.g. </w:t>
+      </w:r>
+      <w:proofErr w:type="gramStart"/>
+      <w:r>
+        <w:rPr>
+          <w:rFonts w:ascii="Consolas" w:eastAsia="Times New Roman" w:hAnsi="Consolas" w:cs="Consolas"/>
+          <w:color w:val="6A9955"/>
+        </w:rPr>
+        <w:t>blur(</w:t>
+      </w:r>
+      <w:proofErr w:type="gramEnd"/>
+      <w:r>
+        <w:rPr>
+          <w:rFonts w:ascii="Consolas" w:eastAsia="Times New Roman" w:hAnsi="Consolas" w:cs="Consolas"/>
+          <w:color w:val="6A9955"/>
+        </w:rPr>
+        <w:t>0).</w:t>
       </w:r>
     </w:p>
     <w:p>
@@ -17097,46 +18416,102 @@
       <w:r>
         <w:rPr>
           <w:rFonts w:ascii="Consolas" w:eastAsia="Times New Roman" w:hAnsi="Consolas" w:cs="Consolas"/>
+          <w:color w:val="C586C0"/>
+        </w:rPr>
+        <w:t>@supports</w:t>
+      </w:r>
+      <w:r>
+        <w:rPr>
+          <w:rFonts w:ascii="Consolas" w:eastAsia="Times New Roman" w:hAnsi="Consolas" w:cs="Consolas"/>
           <w:color w:val="D4D4D4"/>
         </w:rPr>
-        <w:t>    </w:t>
+        <w:t> ((</w:t>
+      </w:r>
+      <w:r>
+        <w:rPr>
+          <w:rFonts w:ascii="Consolas" w:eastAsia="Times New Roman" w:hAnsi="Consolas" w:cs="Consolas"/>
+          <w:color w:val="9CDCFE"/>
+        </w:rPr>
+        <w:t>-webkit-backdrop-filter</w:t>
       </w:r>
       <w:r>
         <w:rPr>
           <w:rFonts w:ascii="Consolas" w:eastAsia="Times New Roman" w:hAnsi="Consolas" w:cs="Consolas"/>
           <w:color w:val="D4D4D4"/>
         </w:rPr>
-        <w:t xml:space="preserve"> </w:t>
+        <w:t>: </w:t>
       </w:r>
       <w:proofErr w:type="gramStart"/>
       <w:r>
         <w:rPr>
           <w:rFonts w:ascii="Consolas" w:eastAsia="Times New Roman" w:hAnsi="Consolas" w:cs="Consolas"/>
+          <w:color w:val="DCDCAA"/>
+        </w:rPr>
+        <w:t>blur</w:t>
+      </w:r>
+      <w:r>
+        <w:rPr>
+          <w:rFonts w:ascii="Consolas" w:eastAsia="Times New Roman" w:hAnsi="Consolas" w:cs="Consolas"/>
+          <w:color w:val="D4D4D4"/>
+        </w:rPr>
+        <w:t>(</w:t>
+      </w:r>
+      <w:proofErr w:type="gramEnd"/>
+      <w:r>
+        <w:rPr>
+          <w:rFonts w:ascii="Consolas" w:eastAsia="Times New Roman" w:hAnsi="Consolas" w:cs="Consolas"/>
+          <w:color w:val="B5CEA8"/>
+        </w:rPr>
+        <w:t>10px</w:t>
+      </w:r>
+      <w:r>
+        <w:rPr>
+          <w:rFonts w:ascii="Consolas" w:eastAsia="Times New Roman" w:hAnsi="Consolas" w:cs="Consolas"/>
+          <w:color w:val="D4D4D4"/>
+        </w:rPr>
+        <w:t>)) or (</w:t>
+      </w:r>
+      <w:r>
+        <w:rPr>
+          <w:rFonts w:ascii="Consolas" w:eastAsia="Times New Roman" w:hAnsi="Consolas" w:cs="Consolas"/>
           <w:color w:val="9CDCFE"/>
         </w:rPr>
-        <w:t>alt</w:t>
-      </w:r>
-      <w:proofErr w:type="gramEnd"/>
+        <w:t>backdrop-filter</w:t>
+      </w:r>
       <w:r>
         <w:rPr>
           <w:rFonts w:ascii="Consolas" w:eastAsia="Times New Roman" w:hAnsi="Consolas" w:cs="Consolas"/>
           <w:color w:val="D4D4D4"/>
         </w:rPr>
-        <w:t>=</w:t>
-      </w:r>
-      <w:r>
-        <w:rPr>
-          <w:rFonts w:ascii="Consolas" w:eastAsia="Times New Roman" w:hAnsi="Consolas" w:cs="Consolas"/>
-          <w:color w:val="CE9178"/>
-        </w:rPr>
-        <w:t>"Photo 1"</w:t>
+        <w:t>: </w:t>
+      </w:r>
+      <w:r>
+        <w:rPr>
+          <w:rFonts w:ascii="Consolas" w:eastAsia="Times New Roman" w:hAnsi="Consolas" w:cs="Consolas"/>
+          <w:color w:val="DCDCAA"/>
+        </w:rPr>
+        <w:t>blur</w:t>
       </w:r>
       <w:r>
         <w:rPr>
           <w:rFonts w:ascii="Consolas" w:eastAsia="Times New Roman" w:hAnsi="Consolas" w:cs="Consolas"/>
           <w:color w:val="D4D4D4"/>
         </w:rPr>
-        <w:t> </w:t>
+        <w:t>(</w:t>
+      </w:r>
+      <w:r>
+        <w:rPr>
+          <w:rFonts w:ascii="Consolas" w:eastAsia="Times New Roman" w:hAnsi="Consolas" w:cs="Consolas"/>
+          <w:color w:val="B5CEA8"/>
+        </w:rPr>
+        <w:t>10px</w:t>
+      </w:r>
+      <w:r>
+        <w:rPr>
+          <w:rFonts w:ascii="Consolas" w:eastAsia="Times New Roman" w:hAnsi="Consolas" w:cs="Consolas"/>
+          <w:color w:val="D4D4D4"/>
+        </w:rPr>
+        <w:t>))) {</w:t>
       </w:r>
     </w:p>
     <w:p>
@@ -17152,16 +18527,48 @@
       <w:r>
         <w:rPr>
           <w:rFonts w:ascii="Consolas" w:eastAsia="Times New Roman" w:hAnsi="Consolas" w:cs="Consolas"/>
+          <w:color w:val="6A9955"/>
+        </w:rPr>
+        <w:t>/* backdrop filter - to apply a filter to what's behind the selected element.</w:t>
+      </w:r>
+      <w:r>
+        <w:rPr>
+          <w:rFonts w:ascii="Consolas" w:eastAsia="Times New Roman" w:hAnsi="Consolas" w:cs="Consolas"/>
+          <w:color w:val="6A9955"/>
+        </w:rPr>
+        <w:t>S</w:t>
+      </w:r>
+      <w:r>
+        <w:rPr>
+          <w:rFonts w:ascii="Consolas" w:eastAsia="Times New Roman" w:hAnsi="Consolas" w:cs="Consolas"/>
+          <w:color w:val="6A9955"/>
+        </w:rPr>
+        <w:t>o here we will apply a backdrop filter to this background here with a blur. */</w:t>
+      </w:r>
+    </w:p>
+    <w:p>
+      <w:pPr>
+        <w:pStyle w:val="ListParagraph"/>
+        <w:shd w:val="clear" w:color="auto" w:fill="1E1E1E"/>
+        <w:spacing w:after="0" w:line="285" w:lineRule="atLeast"/>
+        <w:rPr>
+          <w:rFonts w:ascii="Consolas" w:eastAsia="Times New Roman" w:hAnsi="Consolas" w:cs="Consolas"/>
           <w:color w:val="D4D4D4"/>
         </w:rPr>
-        <w:t>    </w:t>
-      </w:r>
+      </w:pPr>
       <w:r>
         <w:rPr>
           <w:rFonts w:ascii="Consolas" w:eastAsia="Times New Roman" w:hAnsi="Consolas" w:cs="Consolas"/>
           <w:color w:val="D4D4D4"/>
         </w:rPr>
-        <w:t xml:space="preserve"> </w:t>
+        <w:t>        </w:t>
+      </w:r>
+      <w:r>
+        <w:rPr>
+          <w:rFonts w:ascii="Consolas" w:eastAsia="Times New Roman" w:hAnsi="Consolas" w:cs="Consolas"/>
+          <w:color w:val="9CDCFE"/>
+        </w:rPr>
+        <w:t>-</w:t>
       </w:r>
       <w:proofErr w:type="spellStart"/>
       <w:proofErr w:type="gramStart"/>
@@ -17170,489 +18577,58 @@
           <w:rFonts w:ascii="Consolas" w:eastAsia="Times New Roman" w:hAnsi="Consolas" w:cs="Consolas"/>
           <w:color w:val="9CDCFE"/>
         </w:rPr>
-        <w:t>src</w:t>
+        <w:t>webkit</w:t>
       </w:r>
       <w:proofErr w:type="spellEnd"/>
+      <w:r>
+        <w:rPr>
+          <w:rFonts w:ascii="Consolas" w:eastAsia="Times New Roman" w:hAnsi="Consolas" w:cs="Consolas"/>
+          <w:color w:val="9CDCFE"/>
+        </w:rPr>
+        <w:t>-</w:t>
+      </w:r>
       <w:proofErr w:type="gramEnd"/>
       <w:r>
         <w:rPr>
           <w:rFonts w:ascii="Consolas" w:eastAsia="Times New Roman" w:hAnsi="Consolas" w:cs="Consolas"/>
+          <w:color w:val="9CDCFE"/>
+        </w:rPr>
+        <w:t>backdrop-filter</w:t>
+      </w:r>
+      <w:r>
+        <w:rPr>
+          <w:rFonts w:ascii="Consolas" w:eastAsia="Times New Roman" w:hAnsi="Consolas" w:cs="Consolas"/>
           <w:color w:val="D4D4D4"/>
         </w:rPr>
-        <w:t>=</w:t>
-      </w:r>
-      <w:r>
-        <w:rPr>
-          <w:rFonts w:ascii="Consolas" w:eastAsia="Times New Roman" w:hAnsi="Consolas" w:cs="Consolas"/>
-          <w:color w:val="CE9178"/>
-        </w:rPr>
-        <w:t>"</w:t>
-      </w:r>
-      <w:proofErr w:type="spellStart"/>
-      <w:r>
-        <w:rPr>
-          <w:rFonts w:ascii="Consolas" w:eastAsia="Times New Roman" w:hAnsi="Consolas" w:cs="Consolas"/>
-          <w:color w:val="CE9178"/>
-        </w:rPr>
-        <w:t>img</w:t>
-      </w:r>
-      <w:proofErr w:type="spellEnd"/>
-      <w:r>
-        <w:rPr>
-          <w:rFonts w:ascii="Consolas" w:eastAsia="Times New Roman" w:hAnsi="Consolas" w:cs="Consolas"/>
-          <w:color w:val="CE9178"/>
-        </w:rPr>
-        <w:t>/nat-1-large.jpg"</w:t>
-      </w:r>
-      <w:r>
-        <w:rPr>
-          <w:rFonts w:ascii="Consolas" w:eastAsia="Times New Roman" w:hAnsi="Consolas" w:cs="Consolas"/>
-          <w:color w:val="808080"/>
-        </w:rPr>
-        <w:t>&gt;</w:t>
-      </w:r>
-    </w:p>
-    <w:p>
-      <w:pPr>
-        <w:pStyle w:val="ListParagraph"/>
-        <w:rPr>
-          <w:rFonts w:ascii="Segoe UI" w:hAnsi="Segoe UI" w:cs="Segoe UI"/>
-        </w:rPr>
-      </w:pPr>
-    </w:p>
-    <w:p>
-      <w:pPr>
-        <w:pStyle w:val="ListParagraph"/>
-        <w:numPr>
-          <w:ilvl w:val="0"/>
-          <w:numId w:val="45"/>
-        </w:numPr>
-        <w:rPr>
-          <w:rFonts w:ascii="Segoe UI" w:hAnsi="Segoe UI" w:cs="Segoe UI"/>
-        </w:rPr>
-      </w:pPr>
-      <w:r>
-        <w:rPr>
-          <w:rFonts w:ascii="Segoe UI" w:hAnsi="Segoe UI" w:cs="Segoe UI"/>
-        </w:rPr>
-        <w:t xml:space="preserve">This entire </w:t>
-      </w:r>
-      <w:proofErr w:type="spellStart"/>
-      <w:r>
-        <w:rPr>
-          <w:rFonts w:ascii="Segoe UI" w:hAnsi="Segoe UI" w:cs="Segoe UI"/>
-        </w:rPr>
-        <w:t>img</w:t>
-      </w:r>
-      <w:proofErr w:type="spellEnd"/>
-      <w:r>
-        <w:rPr>
-          <w:rFonts w:ascii="Segoe UI" w:hAnsi="Segoe UI" w:cs="Segoe UI"/>
-        </w:rPr>
-        <w:t xml:space="preserve"> element will take care of actually both resolution </w:t>
-      </w:r>
-      <w:r>
-        <w:rPr>
-          <w:rFonts w:ascii="Segoe UI" w:hAnsi="Segoe UI" w:cs="Segoe UI"/>
-        </w:rPr>
-        <w:t xml:space="preserve">switching and density switching since </w:t>
-      </w:r>
-      <w:r>
-        <w:rPr>
-          <w:rFonts w:ascii="Segoe UI" w:hAnsi="Segoe UI" w:cs="Segoe UI"/>
-        </w:rPr>
-        <w:t xml:space="preserve">we </w:t>
-      </w:r>
-      <w:r>
-        <w:rPr>
-          <w:rFonts w:ascii="Segoe UI" w:hAnsi="Segoe UI" w:cs="Segoe UI"/>
-        </w:rPr>
-        <w:t>are giving</w:t>
-      </w:r>
-      <w:r>
-        <w:rPr>
-          <w:rFonts w:ascii="Segoe UI" w:hAnsi="Segoe UI" w:cs="Segoe UI"/>
-        </w:rPr>
-        <w:t xml:space="preserve"> the browser enough information to figure out exactly what to do</w:t>
-      </w:r>
-      <w:r>
-        <w:rPr>
-          <w:rFonts w:ascii="Segoe UI" w:hAnsi="Segoe UI" w:cs="Segoe UI"/>
-        </w:rPr>
-        <w:t xml:space="preserve"> </w:t>
-      </w:r>
-      <w:r>
-        <w:rPr>
-          <w:rFonts w:ascii="Segoe UI" w:hAnsi="Segoe UI" w:cs="Segoe UI"/>
-        </w:rPr>
-        <w:t>depending on both the view port width and the pixel density, so the screen resolution.</w:t>
-      </w:r>
-    </w:p>
-    <w:p>
-      <w:pPr>
-        <w:pStyle w:val="ListParagraph"/>
-        <w:numPr>
-          <w:ilvl w:val="0"/>
-          <w:numId w:val="45"/>
-        </w:numPr>
-        <w:rPr>
-          <w:rFonts w:ascii="Segoe UI" w:hAnsi="Segoe UI" w:cs="Segoe UI"/>
-        </w:rPr>
-      </w:pPr>
-      <w:r>
-        <w:rPr>
-          <w:rFonts w:ascii="Segoe UI" w:hAnsi="Segoe UI" w:cs="Segoe UI"/>
-        </w:rPr>
-        <w:t xml:space="preserve">Note: It is important to also provide </w:t>
-      </w:r>
-      <w:proofErr w:type="spellStart"/>
-      <w:r>
-        <w:rPr>
-          <w:rFonts w:ascii="Consolas" w:hAnsi="Consolas" w:cs="Consolas"/>
-        </w:rPr>
-        <w:t>src</w:t>
-      </w:r>
-      <w:proofErr w:type="spellEnd"/>
-      <w:r>
-        <w:rPr>
-          <w:rFonts w:ascii="Segoe UI" w:hAnsi="Segoe UI" w:cs="Segoe UI"/>
-        </w:rPr>
-        <w:t xml:space="preserve"> attribute along with </w:t>
-      </w:r>
-      <w:proofErr w:type="spellStart"/>
-      <w:r>
-        <w:rPr>
-          <w:rFonts w:ascii="Consolas" w:hAnsi="Consolas" w:cs="Consolas"/>
-        </w:rPr>
-        <w:t>srcset</w:t>
-      </w:r>
-      <w:proofErr w:type="spellEnd"/>
-      <w:r>
-        <w:rPr>
-          <w:rFonts w:ascii="Segoe UI" w:hAnsi="Segoe UI" w:cs="Segoe UI"/>
-        </w:rPr>
-        <w:t xml:space="preserve"> and </w:t>
-      </w:r>
-      <w:r>
-        <w:rPr>
-          <w:rFonts w:ascii="Consolas" w:hAnsi="Consolas" w:cs="Consolas"/>
-        </w:rPr>
-        <w:t>sizes</w:t>
-      </w:r>
-      <w:r>
-        <w:rPr>
-          <w:rFonts w:ascii="Segoe UI" w:hAnsi="Segoe UI" w:cs="Segoe UI"/>
-        </w:rPr>
-        <w:t xml:space="preserve">, </w:t>
-      </w:r>
-      <w:r>
-        <w:rPr>
-          <w:rFonts w:ascii="Segoe UI" w:hAnsi="Segoe UI" w:cs="Segoe UI"/>
-        </w:rPr>
-        <w:t>in case</w:t>
-      </w:r>
-      <w:r>
-        <w:rPr>
-          <w:rFonts w:ascii="Segoe UI" w:hAnsi="Segoe UI" w:cs="Segoe UI"/>
-        </w:rPr>
-        <w:t xml:space="preserve"> a</w:t>
-      </w:r>
-      <w:r>
-        <w:rPr>
-          <w:rFonts w:ascii="Segoe UI" w:hAnsi="Segoe UI" w:cs="Segoe UI"/>
-        </w:rPr>
-        <w:t xml:space="preserve"> user </w:t>
-      </w:r>
-      <w:r>
-        <w:rPr>
-          <w:rFonts w:ascii="Segoe UI" w:hAnsi="Segoe UI" w:cs="Segoe UI"/>
-        </w:rPr>
-        <w:t xml:space="preserve">is </w:t>
-      </w:r>
-      <w:r>
-        <w:rPr>
-          <w:rFonts w:ascii="Segoe UI" w:hAnsi="Segoe UI" w:cs="Segoe UI"/>
-        </w:rPr>
-        <w:t xml:space="preserve">using older browser which does not support </w:t>
-      </w:r>
-      <w:proofErr w:type="spellStart"/>
-      <w:r>
-        <w:rPr>
-          <w:rFonts w:ascii="Consolas" w:hAnsi="Consolas" w:cs="Consolas"/>
-        </w:rPr>
-        <w:t>srcset</w:t>
-      </w:r>
-      <w:proofErr w:type="spellEnd"/>
-      <w:r>
-        <w:rPr>
-          <w:rFonts w:ascii="Segoe UI" w:hAnsi="Segoe UI" w:cs="Segoe UI"/>
-        </w:rPr>
-        <w:t xml:space="preserve"> and </w:t>
-      </w:r>
-      <w:r>
-        <w:rPr>
-          <w:rFonts w:ascii="Consolas" w:hAnsi="Consolas" w:cs="Consolas"/>
-        </w:rPr>
-        <w:t>sizes</w:t>
-      </w:r>
-      <w:r>
-        <w:rPr>
-          <w:rFonts w:ascii="Segoe UI" w:hAnsi="Segoe UI" w:cs="Segoe UI"/>
-        </w:rPr>
-        <w:t>.</w:t>
-      </w:r>
-    </w:p>
-    <w:p>
-      <w:pPr>
-        <w:rPr>
-          <w:rFonts w:ascii="Segoe UI" w:hAnsi="Segoe UI" w:cs="Segoe UI"/>
-        </w:rPr>
-      </w:pPr>
-    </w:p>
-    <w:p>
-      <w:pPr>
-        <w:rPr>
-          <w:rFonts w:ascii="Segoe UI" w:hAnsi="Segoe UI" w:cs="Segoe UI"/>
-        </w:rPr>
-      </w:pPr>
-    </w:p>
-    <w:p>
-      <w:pPr>
-        <w:pStyle w:val="Heading2"/>
-        <w:rPr>
-          <w:rFonts w:ascii="Segoe UI" w:hAnsi="Segoe UI" w:cs="Segoe UI"/>
-        </w:rPr>
-      </w:pPr>
-      <w:r>
-        <w:rPr>
-          <w:rFonts w:ascii="Segoe UI" w:hAnsi="Segoe UI" w:cs="Segoe UI"/>
-        </w:rPr>
-        <w:lastRenderedPageBreak/>
-        <w:t>Responsive Images in CSS</w:t>
-      </w:r>
-    </w:p>
-    <w:p>
-      <w:pPr>
-        <w:pStyle w:val="ListParagraph"/>
-        <w:numPr>
-          <w:ilvl w:val="0"/>
-          <w:numId w:val="49"/>
-        </w:numPr>
-        <w:rPr>
-          <w:rFonts w:ascii="Segoe UI" w:hAnsi="Segoe UI" w:cs="Segoe UI"/>
-        </w:rPr>
-      </w:pPr>
-      <w:r>
-        <w:rPr>
-          <w:rFonts w:ascii="Segoe UI" w:hAnsi="Segoe UI" w:cs="Segoe UI"/>
-        </w:rPr>
-        <w:t>R</w:t>
-      </w:r>
-      <w:r>
-        <w:rPr>
-          <w:rFonts w:ascii="Segoe UI" w:hAnsi="Segoe UI" w:cs="Segoe UI"/>
-        </w:rPr>
-        <w:t>esponsive images in CSS</w:t>
-      </w:r>
-      <w:r>
-        <w:rPr>
-          <w:rFonts w:ascii="Segoe UI" w:hAnsi="Segoe UI" w:cs="Segoe UI"/>
-        </w:rPr>
-        <w:t xml:space="preserve"> </w:t>
-      </w:r>
-      <w:r>
-        <w:rPr>
-          <w:rFonts w:ascii="Segoe UI" w:hAnsi="Segoe UI" w:cs="Segoe UI"/>
-        </w:rPr>
-        <w:t>are pretty straight forward.</w:t>
-      </w:r>
-      <w:r>
-        <w:rPr>
-          <w:rFonts w:ascii="Segoe UI" w:hAnsi="Segoe UI" w:cs="Segoe UI"/>
-        </w:rPr>
-        <w:t xml:space="preserve"> </w:t>
-      </w:r>
-      <w:r>
-        <w:rPr>
-          <w:rFonts w:ascii="Segoe UI" w:hAnsi="Segoe UI" w:cs="Segoe UI"/>
-        </w:rPr>
-        <w:t xml:space="preserve">Because all we have to do is to write </w:t>
-      </w:r>
-      <w:r>
-        <w:rPr>
-          <w:rFonts w:ascii="Segoe UI" w:hAnsi="Segoe UI" w:cs="Segoe UI"/>
-        </w:rPr>
-        <w:t>m</w:t>
-      </w:r>
-      <w:r>
-        <w:rPr>
-          <w:rFonts w:ascii="Segoe UI" w:hAnsi="Segoe UI" w:cs="Segoe UI"/>
-        </w:rPr>
-        <w:t>edia queries,</w:t>
-      </w:r>
-      <w:r>
-        <w:rPr>
-          <w:rFonts w:ascii="Segoe UI" w:hAnsi="Segoe UI" w:cs="Segoe UI"/>
-        </w:rPr>
-        <w:t xml:space="preserve"> </w:t>
-      </w:r>
-      <w:r>
-        <w:rPr>
-          <w:rFonts w:ascii="Segoe UI" w:hAnsi="Segoe UI" w:cs="Segoe UI"/>
-        </w:rPr>
-        <w:t>in order to load different images, for different situations.</w:t>
-      </w:r>
-    </w:p>
-    <w:p>
-      <w:pPr>
-        <w:pStyle w:val="ListParagraph"/>
-        <w:numPr>
-          <w:ilvl w:val="0"/>
-          <w:numId w:val="49"/>
-        </w:numPr>
-        <w:rPr>
-          <w:rFonts w:ascii="Segoe UI" w:hAnsi="Segoe UI" w:cs="Segoe UI"/>
-        </w:rPr>
-      </w:pPr>
-      <w:r>
-        <w:rPr>
-          <w:rFonts w:ascii="Segoe UI" w:hAnsi="Segoe UI" w:cs="Segoe UI"/>
-        </w:rPr>
-        <w:t xml:space="preserve">We can not only use Media queries to target just screen or viewport width, but also we can write media queries </w:t>
-      </w:r>
-      <w:r>
-        <w:rPr>
-          <w:rFonts w:ascii="Segoe UI" w:hAnsi="Segoe UI" w:cs="Segoe UI"/>
-        </w:rPr>
-        <w:t>depending on other things,</w:t>
-      </w:r>
-      <w:r>
-        <w:rPr>
-          <w:rFonts w:ascii="Segoe UI" w:hAnsi="Segoe UI" w:cs="Segoe UI"/>
-        </w:rPr>
-        <w:t xml:space="preserve"> </w:t>
-      </w:r>
-      <w:r>
-        <w:rPr>
-          <w:rFonts w:ascii="Segoe UI" w:hAnsi="Segoe UI" w:cs="Segoe UI"/>
-        </w:rPr>
-        <w:t>such as the device resolution.</w:t>
-      </w:r>
-    </w:p>
-    <w:p>
-      <w:pPr>
-        <w:pStyle w:val="ListParagraph"/>
-        <w:numPr>
-          <w:ilvl w:val="0"/>
-          <w:numId w:val="49"/>
-        </w:numPr>
-        <w:rPr>
-          <w:rFonts w:ascii="Segoe UI" w:hAnsi="Segoe UI" w:cs="Segoe UI"/>
-        </w:rPr>
-      </w:pPr>
-      <w:r>
-        <w:rPr>
-          <w:rFonts w:ascii="Segoe UI" w:hAnsi="Segoe UI" w:cs="Segoe UI"/>
-        </w:rPr>
-        <w:t>Example –</w:t>
-      </w:r>
-    </w:p>
-    <w:p>
-      <w:pPr>
-        <w:pStyle w:val="ListParagraph"/>
-        <w:numPr>
-          <w:ilvl w:val="1"/>
-          <w:numId w:val="49"/>
-        </w:numPr>
-        <w:rPr>
-          <w:rFonts w:ascii="Segoe UI" w:hAnsi="Segoe UI" w:cs="Segoe UI"/>
-        </w:rPr>
-      </w:pPr>
-      <w:r>
-        <w:rPr>
-          <w:rFonts w:ascii="Segoe UI" w:hAnsi="Segoe UI" w:cs="Segoe UI"/>
-        </w:rPr>
-        <w:t>Large version of the hero image, is shown when the resolution is higher than 192</w:t>
-      </w:r>
-      <w:r>
-        <w:rPr>
-          <w:rFonts w:ascii="Segoe UI" w:hAnsi="Segoe UI" w:cs="Segoe UI"/>
-        </w:rPr>
-        <w:t>dpi (dots per inch)</w:t>
-      </w:r>
-      <w:r>
-        <w:rPr>
-          <w:rFonts w:ascii="Segoe UI" w:hAnsi="Segoe UI" w:cs="Segoe UI"/>
-        </w:rPr>
-        <w:t>, so when we have 2x screen,</w:t>
-      </w:r>
-      <w:r>
-        <w:rPr>
-          <w:rFonts w:ascii="Segoe UI" w:hAnsi="Segoe UI" w:cs="Segoe UI"/>
-        </w:rPr>
-        <w:t xml:space="preserve"> </w:t>
-      </w:r>
-      <w:r>
-        <w:rPr>
-          <w:rFonts w:ascii="Segoe UI" w:hAnsi="Segoe UI" w:cs="Segoe UI"/>
-        </w:rPr>
-        <w:t>and at the same time, whenever the width is larger than 600 pixels (37.5em).</w:t>
-      </w:r>
-      <w:r>
-        <w:rPr>
-          <w:rFonts w:ascii="Segoe UI" w:hAnsi="Segoe UI" w:cs="Segoe UI"/>
-        </w:rPr>
-        <w:t xml:space="preserve"> That’s b</w:t>
-      </w:r>
-      <w:r>
-        <w:rPr>
-          <w:rFonts w:ascii="Segoe UI" w:hAnsi="Segoe UI" w:cs="Segoe UI"/>
-        </w:rPr>
-        <w:t xml:space="preserve">ecause </w:t>
-      </w:r>
-      <w:proofErr w:type="gramStart"/>
-      <w:r>
-        <w:rPr>
-          <w:rFonts w:ascii="Segoe UI" w:hAnsi="Segoe UI" w:cs="Segoe UI"/>
-        </w:rPr>
-        <w:t>If</w:t>
-      </w:r>
-      <w:proofErr w:type="gramEnd"/>
-      <w:r>
-        <w:rPr>
-          <w:rFonts w:ascii="Segoe UI" w:hAnsi="Segoe UI" w:cs="Segoe UI"/>
-        </w:rPr>
-        <w:t xml:space="preserve"> the screen is below 600 and if the pixel density is 2, well then the image that we need at this size doesn't have to be larger than 1200 pixels. So 600 times 2 is 1200, and so an image, which has 1200 pixels of width, is more than enough to display on a high density screen like this.</w:t>
-      </w:r>
-    </w:p>
-    <w:p>
-      <w:pPr>
-        <w:pStyle w:val="ListParagraph"/>
-        <w:numPr>
-          <w:ilvl w:val="1"/>
-          <w:numId w:val="49"/>
-        </w:numPr>
-        <w:rPr>
-          <w:rFonts w:ascii="Segoe UI" w:hAnsi="Segoe UI" w:cs="Segoe UI"/>
-        </w:rPr>
-      </w:pPr>
-      <w:r>
-        <w:rPr>
-          <w:rFonts w:ascii="Segoe UI" w:hAnsi="Segoe UI" w:cs="Segoe UI"/>
-        </w:rPr>
-        <w:t>Also we want to show high resolution image for really big screens (2000px = 125em)</w:t>
-      </w:r>
-      <w:r>
-        <w:rPr>
-          <w:rFonts w:ascii="Segoe UI" w:hAnsi="Segoe UI" w:cs="Segoe UI"/>
-        </w:rPr>
-        <w:t xml:space="preserve"> </w:t>
-      </w:r>
-      <w:r>
-        <w:rPr>
-          <w:rFonts w:ascii="Segoe UI" w:hAnsi="Segoe UI" w:cs="Segoe UI"/>
-        </w:rPr>
-        <w:t>even if they are 1x screens. (OR condition)</w:t>
+        <w:t>: </w:t>
+      </w:r>
+      <w:r>
+        <w:rPr>
+          <w:rFonts w:ascii="Consolas" w:eastAsia="Times New Roman" w:hAnsi="Consolas" w:cs="Consolas"/>
+          <w:color w:val="DCDCAA"/>
+        </w:rPr>
+        <w:t>blur</w:t>
+      </w:r>
+      <w:r>
+        <w:rPr>
+          <w:rFonts w:ascii="Consolas" w:eastAsia="Times New Roman" w:hAnsi="Consolas" w:cs="Consolas"/>
+          <w:color w:val="D4D4D4"/>
+        </w:rPr>
+        <w:t>(</w:t>
+      </w:r>
+      <w:r>
+        <w:rPr>
+          <w:rFonts w:ascii="Consolas" w:eastAsia="Times New Roman" w:hAnsi="Consolas" w:cs="Consolas"/>
+          <w:color w:val="B5CEA8"/>
+        </w:rPr>
+        <w:t>10px</w:t>
+      </w:r>
+      <w:r>
+        <w:rPr>
+          <w:rFonts w:ascii="Consolas" w:eastAsia="Times New Roman" w:hAnsi="Consolas" w:cs="Consolas"/>
+          <w:color w:val="D4D4D4"/>
+        </w:rPr>
+        <w:t>);</w:t>
       </w:r>
     </w:p>
     <w:p>
@@ -17668,24 +18644,19 @@
       <w:r>
         <w:rPr>
           <w:rFonts w:ascii="Consolas" w:eastAsia="Times New Roman" w:hAnsi="Consolas" w:cs="Consolas"/>
-          <w:color w:val="C586C0"/>
-        </w:rPr>
-        <w:t>@media</w:t>
-      </w:r>
-      <w:r>
-        <w:rPr>
-          <w:rFonts w:ascii="Consolas" w:eastAsia="Times New Roman" w:hAnsi="Consolas" w:cs="Consolas"/>
           <w:color w:val="D4D4D4"/>
         </w:rPr>
-        <w:t> (</w:t>
-      </w:r>
+        <w:t>        </w:t>
+      </w:r>
+      <w:proofErr w:type="gramStart"/>
       <w:r>
         <w:rPr>
           <w:rFonts w:ascii="Consolas" w:eastAsia="Times New Roman" w:hAnsi="Consolas" w:cs="Consolas"/>
           <w:color w:val="9CDCFE"/>
         </w:rPr>
-        <w:t>min-resolution</w:t>
-      </w:r>
+        <w:t>backdrop-filter</w:t>
+      </w:r>
+      <w:proofErr w:type="gramEnd"/>
       <w:r>
         <w:rPr>
           <w:rFonts w:ascii="Consolas" w:eastAsia="Times New Roman" w:hAnsi="Consolas" w:cs="Consolas"/>
@@ -17696,58 +18667,30 @@
       <w:r>
         <w:rPr>
           <w:rFonts w:ascii="Consolas" w:eastAsia="Times New Roman" w:hAnsi="Consolas" w:cs="Consolas"/>
+          <w:color w:val="DCDCAA"/>
+        </w:rPr>
+        <w:t>blur</w:t>
+      </w:r>
+      <w:r>
+        <w:rPr>
+          <w:rFonts w:ascii="Consolas" w:eastAsia="Times New Roman" w:hAnsi="Consolas" w:cs="Consolas"/>
+          <w:color w:val="D4D4D4"/>
+        </w:rPr>
+        <w:t>(</w:t>
+      </w:r>
+      <w:r>
+        <w:rPr>
+          <w:rFonts w:ascii="Consolas" w:eastAsia="Times New Roman" w:hAnsi="Consolas" w:cs="Consolas"/>
           <w:color w:val="B5CEA8"/>
         </w:rPr>
-        <w:t>192dpi</w:t>
+        <w:t>10px</w:t>
       </w:r>
       <w:r>
         <w:rPr>
           <w:rFonts w:ascii="Consolas" w:eastAsia="Times New Roman" w:hAnsi="Consolas" w:cs="Consolas"/>
           <w:color w:val="D4D4D4"/>
         </w:rPr>
-        <w:t>) and (</w:t>
-      </w:r>
-      <w:r>
-        <w:rPr>
-          <w:rFonts w:ascii="Consolas" w:eastAsia="Times New Roman" w:hAnsi="Consolas" w:cs="Consolas"/>
-          <w:color w:val="9CDCFE"/>
-        </w:rPr>
-        <w:t>min-width</w:t>
-      </w:r>
-      <w:r>
-        <w:rPr>
-          <w:rFonts w:ascii="Consolas" w:eastAsia="Times New Roman" w:hAnsi="Consolas" w:cs="Consolas"/>
-          <w:color w:val="D4D4D4"/>
-        </w:rPr>
-        <w:t>: </w:t>
-      </w:r>
-      <w:r>
-        <w:rPr>
-          <w:rFonts w:ascii="Consolas" w:eastAsia="Times New Roman" w:hAnsi="Consolas" w:cs="Consolas"/>
-          <w:color w:val="B5CEA8"/>
-        </w:rPr>
-        <w:t>37.5em</w:t>
-      </w:r>
-      <w:r>
-        <w:rPr>
-          <w:rFonts w:ascii="Consolas" w:eastAsia="Times New Roman" w:hAnsi="Consolas" w:cs="Consolas"/>
-          <w:color w:val="D4D4D4"/>
-        </w:rPr>
-        <w:t>), </w:t>
-      </w:r>
-      <w:r>
-        <w:rPr>
-          <w:rFonts w:ascii="Consolas" w:eastAsia="Times New Roman" w:hAnsi="Consolas" w:cs="Consolas"/>
-          <w:color w:val="6A9955"/>
-        </w:rPr>
-        <w:t>//</w:t>
-      </w:r>
-      <w:r>
-        <w:rPr>
-          <w:rFonts w:ascii="Consolas" w:eastAsia="Times New Roman" w:hAnsi="Consolas" w:cs="Consolas"/>
-          <w:color w:val="6A9955"/>
-        </w:rPr>
-        <w:t>37.5em = 600px</w:t>
+        <w:t>);</w:t>
       </w:r>
     </w:p>
     <w:p>
@@ -17765,44 +18708,67 @@
           <w:rFonts w:ascii="Consolas" w:eastAsia="Times New Roman" w:hAnsi="Consolas" w:cs="Consolas"/>
           <w:color w:val="D4D4D4"/>
         </w:rPr>
-        <w:t>       </w:t>
-      </w:r>
+        <w:t>        </w:t>
+      </w:r>
+      <w:proofErr w:type="gramStart"/>
+      <w:r>
+        <w:rPr>
+          <w:rFonts w:ascii="Consolas" w:eastAsia="Times New Roman" w:hAnsi="Consolas" w:cs="Consolas"/>
+          <w:color w:val="9CDCFE"/>
+        </w:rPr>
+        <w:t>background-color</w:t>
+      </w:r>
+      <w:proofErr w:type="gramEnd"/>
       <w:r>
         <w:rPr>
           <w:rFonts w:ascii="Consolas" w:eastAsia="Times New Roman" w:hAnsi="Consolas" w:cs="Consolas"/>
           <w:color w:val="D4D4D4"/>
         </w:rPr>
+        <w:t>: </w:t>
+      </w:r>
+      <w:proofErr w:type="spellStart"/>
+      <w:r>
+        <w:rPr>
+          <w:rFonts w:ascii="Consolas" w:eastAsia="Times New Roman" w:hAnsi="Consolas" w:cs="Consolas"/>
+          <w:color w:val="DCDCAA"/>
+        </w:rPr>
+        <w:t>rgba</w:t>
+      </w:r>
+      <w:proofErr w:type="spellEnd"/>
+      <w:r>
+        <w:rPr>
+          <w:rFonts w:ascii="Consolas" w:eastAsia="Times New Roman" w:hAnsi="Consolas" w:cs="Consolas"/>
+          <w:color w:val="D4D4D4"/>
+        </w:rPr>
         <w:t>(</w:t>
       </w:r>
-      <w:proofErr w:type="gramStart"/>
       <w:r>
         <w:rPr>
           <w:rFonts w:ascii="Consolas" w:eastAsia="Times New Roman" w:hAnsi="Consolas" w:cs="Consolas"/>
           <w:color w:val="9CDCFE"/>
         </w:rPr>
-        <w:t>min-width</w:t>
-      </w:r>
-      <w:proofErr w:type="gramEnd"/>
+        <w:t>$color-black</w:t>
+      </w:r>
       <w:r>
         <w:rPr>
           <w:rFonts w:ascii="Consolas" w:eastAsia="Times New Roman" w:hAnsi="Consolas" w:cs="Consolas"/>
           <w:color w:val="D4D4D4"/>
         </w:rPr>
-        <w:t>: </w:t>
+        <w:t>, </w:t>
       </w:r>
       <w:r>
         <w:rPr>
           <w:rFonts w:ascii="Consolas" w:eastAsia="Times New Roman" w:hAnsi="Consolas" w:cs="Consolas"/>
           <w:color w:val="B5CEA8"/>
         </w:rPr>
-        <w:t>125em</w:t>
+        <w:t>.3</w:t>
       </w:r>
       <w:r>
         <w:rPr>
           <w:rFonts w:ascii="Consolas" w:eastAsia="Times New Roman" w:hAnsi="Consolas" w:cs="Consolas"/>
           <w:color w:val="D4D4D4"/>
         </w:rPr>
-        <w:t>) {</w:t>
+        <w:t>);</w:t>
       </w:r>
     </w:p>
     <w:p>
@@ -17820,312 +18786,12 @@
           <w:rFonts w:ascii="Consolas" w:eastAsia="Times New Roman" w:hAnsi="Consolas" w:cs="Consolas"/>
           <w:color w:val="D4D4D4"/>
         </w:rPr>
-        <w:t>        </w:t>
-      </w:r>
-      <w:proofErr w:type="gramStart"/>
-      <w:r>
-        <w:rPr>
-          <w:rFonts w:ascii="Consolas" w:eastAsia="Times New Roman" w:hAnsi="Consolas" w:cs="Consolas"/>
-          <w:color w:val="9CDCFE"/>
-        </w:rPr>
-        <w:t>background-image</w:t>
-      </w:r>
-      <w:proofErr w:type="gramEnd"/>
-      <w:r>
-        <w:rPr>
-          <w:rFonts w:ascii="Consolas" w:eastAsia="Times New Roman" w:hAnsi="Consolas" w:cs="Consolas"/>
-          <w:color w:val="D4D4D4"/>
-        </w:rPr>
-        <w:t>: </w:t>
-      </w:r>
-      <w:r>
-        <w:rPr>
-          <w:rFonts w:ascii="Consolas" w:eastAsia="Times New Roman" w:hAnsi="Consolas" w:cs="Consolas"/>
-          <w:color w:val="DCDCAA"/>
-        </w:rPr>
-        <w:t>linear-gradient</w:t>
-      </w:r>
-      <w:r>
-        <w:rPr>
-          <w:rFonts w:ascii="Consolas" w:eastAsia="Times New Roman" w:hAnsi="Consolas" w:cs="Consolas"/>
-          <w:color w:val="D4D4D4"/>
-        </w:rPr>
-        <w:t>( </w:t>
-      </w:r>
-    </w:p>
-    <w:p>
-      <w:pPr>
-        <w:pStyle w:val="ListParagraph"/>
-        <w:shd w:val="clear" w:color="auto" w:fill="1E1E1E"/>
-        <w:spacing w:after="0" w:line="285" w:lineRule="atLeast"/>
-        <w:rPr>
-          <w:rFonts w:ascii="Consolas" w:eastAsia="Times New Roman" w:hAnsi="Consolas" w:cs="Consolas"/>
-          <w:color w:val="D4D4D4"/>
-        </w:rPr>
-      </w:pPr>
-      <w:r>
-        <w:rPr>
-          <w:rFonts w:ascii="Consolas" w:eastAsia="Times New Roman" w:hAnsi="Consolas" w:cs="Consolas"/>
-          <w:color w:val="D4D4D4"/>
-        </w:rPr>
-        <w:t>                        </w:t>
-      </w:r>
-      <w:proofErr w:type="gramStart"/>
-      <w:r>
-        <w:rPr>
-          <w:rFonts w:ascii="Consolas" w:eastAsia="Times New Roman" w:hAnsi="Consolas" w:cs="Consolas"/>
-          <w:color w:val="9CDCFE"/>
-        </w:rPr>
-        <w:t>to</w:t>
-      </w:r>
-      <w:proofErr w:type="gramEnd"/>
-      <w:r>
-        <w:rPr>
-          <w:rFonts w:ascii="Consolas" w:eastAsia="Times New Roman" w:hAnsi="Consolas" w:cs="Consolas"/>
-          <w:color w:val="D4D4D4"/>
-        </w:rPr>
-        <w:t> </w:t>
-      </w:r>
-      <w:r>
-        <w:rPr>
-          <w:rFonts w:ascii="Consolas" w:eastAsia="Times New Roman" w:hAnsi="Consolas" w:cs="Consolas"/>
-          <w:color w:val="CE9178"/>
-        </w:rPr>
-        <w:t>right</w:t>
-      </w:r>
-      <w:r>
-        <w:rPr>
-          <w:rFonts w:ascii="Consolas" w:eastAsia="Times New Roman" w:hAnsi="Consolas" w:cs="Consolas"/>
-          <w:color w:val="D4D4D4"/>
-        </w:rPr>
-        <w:t> </w:t>
-      </w:r>
-      <w:r>
-        <w:rPr>
-          <w:rFonts w:ascii="Consolas" w:eastAsia="Times New Roman" w:hAnsi="Consolas" w:cs="Consolas"/>
-          <w:color w:val="CE9178"/>
-        </w:rPr>
-        <w:t>bottom</w:t>
-      </w:r>
-      <w:r>
-        <w:rPr>
-          <w:rFonts w:ascii="Consolas" w:eastAsia="Times New Roman" w:hAnsi="Consolas" w:cs="Consolas"/>
-          <w:color w:val="D4D4D4"/>
-        </w:rPr>
-        <w:t>,</w:t>
-      </w:r>
-    </w:p>
-    <w:p>
-      <w:pPr>
-        <w:pStyle w:val="ListParagraph"/>
-        <w:shd w:val="clear" w:color="auto" w:fill="1E1E1E"/>
-        <w:spacing w:after="0" w:line="285" w:lineRule="atLeast"/>
-        <w:rPr>
-          <w:rFonts w:ascii="Consolas" w:eastAsia="Times New Roman" w:hAnsi="Consolas" w:cs="Consolas"/>
-          <w:color w:val="D4D4D4"/>
-        </w:rPr>
-      </w:pPr>
-      <w:r>
-        <w:rPr>
-          <w:rFonts w:ascii="Consolas" w:eastAsia="Times New Roman" w:hAnsi="Consolas" w:cs="Consolas"/>
-          <w:color w:val="D4D4D4"/>
-        </w:rPr>
-        <w:t>                        </w:t>
-      </w:r>
-      <w:proofErr w:type="spellStart"/>
-      <w:proofErr w:type="gramStart"/>
-      <w:r>
-        <w:rPr>
-          <w:rFonts w:ascii="Consolas" w:eastAsia="Times New Roman" w:hAnsi="Consolas" w:cs="Consolas"/>
-          <w:color w:val="DCDCAA"/>
-        </w:rPr>
-        <w:t>rgba</w:t>
-      </w:r>
-      <w:proofErr w:type="spellEnd"/>
-      <w:r>
-        <w:rPr>
-          <w:rFonts w:ascii="Consolas" w:eastAsia="Times New Roman" w:hAnsi="Consolas" w:cs="Consolas"/>
-          <w:color w:val="D4D4D4"/>
-        </w:rPr>
-        <w:t>(</w:t>
-      </w:r>
-      <w:proofErr w:type="gramEnd"/>
-      <w:r>
-        <w:rPr>
-          <w:rFonts w:ascii="Consolas" w:eastAsia="Times New Roman" w:hAnsi="Consolas" w:cs="Consolas"/>
-          <w:color w:val="9CDCFE"/>
-        </w:rPr>
-        <w:t>$color-primary-light</w:t>
-      </w:r>
-      <w:r>
-        <w:rPr>
-          <w:rFonts w:ascii="Consolas" w:eastAsia="Times New Roman" w:hAnsi="Consolas" w:cs="Consolas"/>
-          <w:color w:val="D4D4D4"/>
-        </w:rPr>
-        <w:t>, </w:t>
-      </w:r>
-      <w:r>
-        <w:rPr>
-          <w:rFonts w:ascii="Consolas" w:eastAsia="Times New Roman" w:hAnsi="Consolas" w:cs="Consolas"/>
-          <w:color w:val="B5CEA8"/>
-        </w:rPr>
-        <w:t>0.8</w:t>
-      </w:r>
-    </w:p>
-    <w:p>
-      <w:pPr>
-        <w:pStyle w:val="ListParagraph"/>
-        <w:shd w:val="clear" w:color="auto" w:fill="1E1E1E"/>
-        <w:spacing w:after="0" w:line="285" w:lineRule="atLeast"/>
-        <w:rPr>
-          <w:rFonts w:ascii="Consolas" w:eastAsia="Times New Roman" w:hAnsi="Consolas" w:cs="Consolas"/>
-          <w:color w:val="D4D4D4"/>
-        </w:rPr>
-      </w:pPr>
-      <w:r>
-        <w:rPr>
-          <w:rFonts w:ascii="Consolas" w:eastAsia="Times New Roman" w:hAnsi="Consolas" w:cs="Consolas"/>
-          <w:color w:val="D4D4D4"/>
-        </w:rPr>
-        <w:t>                        </w:t>
-      </w:r>
-      <w:proofErr w:type="spellStart"/>
-      <w:proofErr w:type="gramStart"/>
-      <w:r>
-        <w:rPr>
-          <w:rFonts w:ascii="Consolas" w:eastAsia="Times New Roman" w:hAnsi="Consolas" w:cs="Consolas"/>
-          <w:color w:val="DCDCAA"/>
-        </w:rPr>
-        <w:t>rgba</w:t>
-      </w:r>
-      <w:proofErr w:type="spellEnd"/>
-      <w:r>
-        <w:rPr>
-          <w:rFonts w:ascii="Consolas" w:eastAsia="Times New Roman" w:hAnsi="Consolas" w:cs="Consolas"/>
-          <w:color w:val="D4D4D4"/>
-        </w:rPr>
-        <w:t>(</w:t>
-      </w:r>
-      <w:proofErr w:type="gramEnd"/>
-      <w:r>
-        <w:rPr>
-          <w:rFonts w:ascii="Consolas" w:eastAsia="Times New Roman" w:hAnsi="Consolas" w:cs="Consolas"/>
-          <w:color w:val="9CDCFE"/>
-        </w:rPr>
-        <w:t>$color-primary-dark</w:t>
-      </w:r>
-      <w:r>
-        <w:rPr>
-          <w:rFonts w:ascii="Consolas" w:eastAsia="Times New Roman" w:hAnsi="Consolas" w:cs="Consolas"/>
-          <w:color w:val="D4D4D4"/>
-        </w:rPr>
-        <w:t>, </w:t>
-      </w:r>
-      <w:r>
-        <w:rPr>
-          <w:rFonts w:ascii="Consolas" w:eastAsia="Times New Roman" w:hAnsi="Consolas" w:cs="Consolas"/>
-          <w:color w:val="B5CEA8"/>
-        </w:rPr>
-        <w:t>0.8</w:t>
-      </w:r>
-      <w:r>
-        <w:rPr>
-          <w:rFonts w:ascii="Consolas" w:eastAsia="Times New Roman" w:hAnsi="Consolas" w:cs="Consolas"/>
-          <w:color w:val="D4D4D4"/>
-        </w:rPr>
-        <w:t>)),</w:t>
-      </w:r>
-    </w:p>
-    <w:p>
-      <w:pPr>
-        <w:pStyle w:val="ListParagraph"/>
-        <w:shd w:val="clear" w:color="auto" w:fill="1E1E1E"/>
-        <w:spacing w:after="0" w:line="285" w:lineRule="atLeast"/>
-        <w:rPr>
-          <w:rFonts w:ascii="Consolas" w:eastAsia="Times New Roman" w:hAnsi="Consolas" w:cs="Consolas"/>
-          <w:color w:val="D4D4D4"/>
-        </w:rPr>
-      </w:pPr>
-      <w:r>
-        <w:rPr>
-          <w:rFonts w:ascii="Consolas" w:eastAsia="Times New Roman" w:hAnsi="Consolas" w:cs="Consolas"/>
-          <w:color w:val="D4D4D4"/>
-        </w:rPr>
-        <w:t>                      </w:t>
-      </w:r>
-      <w:proofErr w:type="gramStart"/>
-      <w:r>
-        <w:rPr>
-          <w:rFonts w:ascii="Consolas" w:eastAsia="Times New Roman" w:hAnsi="Consolas" w:cs="Consolas"/>
-          <w:color w:val="DCDCAA"/>
-        </w:rPr>
-        <w:t>url</w:t>
-      </w:r>
-      <w:r>
-        <w:rPr>
-          <w:rFonts w:ascii="Consolas" w:eastAsia="Times New Roman" w:hAnsi="Consolas" w:cs="Consolas"/>
-          <w:color w:val="D4D4D4"/>
-        </w:rPr>
-        <w:t>(</w:t>
-      </w:r>
-      <w:proofErr w:type="gramEnd"/>
-      <w:r>
-        <w:rPr>
-          <w:rFonts w:ascii="Consolas" w:eastAsia="Times New Roman" w:hAnsi="Consolas" w:cs="Consolas"/>
-          <w:color w:val="9CDCFE"/>
-        </w:rPr>
-        <w:t>../img/hero.jpg</w:t>
-      </w:r>
-      <w:r>
-        <w:rPr>
-          <w:rFonts w:ascii="Consolas" w:eastAsia="Times New Roman" w:hAnsi="Consolas" w:cs="Consolas"/>
-          <w:color w:val="D4D4D4"/>
-        </w:rPr>
-        <w:t>); </w:t>
-      </w:r>
-    </w:p>
-    <w:p>
-      <w:pPr>
-        <w:pStyle w:val="ListParagraph"/>
-        <w:shd w:val="clear" w:color="auto" w:fill="1E1E1E"/>
-        <w:spacing w:after="0" w:line="285" w:lineRule="atLeast"/>
-        <w:rPr>
-          <w:rFonts w:ascii="Consolas" w:eastAsia="Times New Roman" w:hAnsi="Consolas" w:cs="Consolas"/>
-          <w:color w:val="D4D4D4"/>
-        </w:rPr>
-      </w:pPr>
-      <w:r>
-        <w:rPr>
-          <w:rFonts w:ascii="Consolas" w:eastAsia="Times New Roman" w:hAnsi="Consolas" w:cs="Consolas"/>
-          <w:color w:val="D4D4D4"/>
-        </w:rPr>
         <w:t>}</w:t>
       </w:r>
     </w:p>
     <w:p>
       <w:pPr>
         <w:pStyle w:val="ListParagraph"/>
-        <w:rPr>
-          <w:rFonts w:ascii="Segoe UI" w:hAnsi="Segoe UI" w:cs="Segoe UI"/>
-        </w:rPr>
-      </w:pPr>
-    </w:p>
-    <w:p>
-      <w:pPr>
-        <w:rPr>
-          <w:rFonts w:ascii="Segoe UI" w:hAnsi="Segoe UI" w:cs="Segoe UI"/>
-        </w:rPr>
-      </w:pPr>
-    </w:p>
-    <w:p>
-      <w:pPr>
-        <w:rPr>
-          <w:rFonts w:ascii="Segoe UI" w:hAnsi="Segoe UI" w:cs="Segoe UI"/>
-        </w:rPr>
-      </w:pPr>
-    </w:p>
-    <w:p>
-      <w:pPr>
         <w:rPr>
           <w:rFonts w:ascii="Segoe UI" w:hAnsi="Segoe UI" w:cs="Segoe UI"/>
         </w:rPr>
@@ -18314,6 +18980,7 @@
           <w:sz w:val="36"/>
           <w:szCs w:val="36"/>
         </w:rPr>
+        <w:lastRenderedPageBreak/>
         <w:t xml:space="preserve">Tips </w:t>
       </w:r>
       <w:r>
@@ -18501,7 +19168,6 @@
         <w:rPr>
           <w:rFonts w:ascii="Segoe UI" w:hAnsi="Segoe UI" w:cs="Segoe UI"/>
         </w:rPr>
-        <w:lastRenderedPageBreak/>
         <w:t>pseudo-elements</w:t>
       </w:r>
       <w:proofErr w:type="gramEnd"/>
@@ -18788,7 +19454,7 @@
       </w:pPr>
     </w:p>
     <w:sectPr>
-      <w:headerReference w:type="default" r:id="rId43"/>
+      <w:headerReference w:type="default" r:id="rId44"/>
       <w:pgSz w:w="12240" w:h="15840"/>
       <w:pgMar w:top="1440" w:right="1440" w:bottom="1440" w:left="1440" w:header="720" w:footer="720" w:gutter="0"/>
       <w:cols w:space="720"/>
@@ -19009,6 +19675,119 @@
     </w:lvl>
   </w:abstractNum>
   <w:abstractNum w:abstractNumId="1">
+    <w:nsid w:val="098B521A"/>
+    <w:multiLevelType w:val="hybridMultilevel"/>
+    <w:tmpl w:val="E64EFCD6"/>
+    <w:lvl w:ilvl="0" w:tplc="04090001">
+      <w:start w:val="1"/>
+      <w:numFmt w:val="bullet"/>
+      <w:lvlText w:val=""/>
+      <w:lvlJc w:val="left"/>
+      <w:pPr>
+        <w:ind w:left="720" w:hanging="360"/>
+      </w:pPr>
+      <w:rPr>
+        <w:rFonts w:ascii="Symbol" w:hAnsi="Symbol" w:hint="default"/>
+      </w:rPr>
+    </w:lvl>
+    <w:lvl w:ilvl="1" w:tplc="04090003" w:tentative="1">
+      <w:start w:val="1"/>
+      <w:numFmt w:val="bullet"/>
+      <w:lvlText w:val="o"/>
+      <w:lvlJc w:val="left"/>
+      <w:pPr>
+        <w:ind w:left="1440" w:hanging="360"/>
+      </w:pPr>
+      <w:rPr>
+        <w:rFonts w:ascii="Courier New" w:hAnsi="Courier New" w:cs="Courier New" w:hint="default"/>
+      </w:rPr>
+    </w:lvl>
+    <w:lvl w:ilvl="2" w:tplc="04090005" w:tentative="1">
+      <w:start w:val="1"/>
+      <w:numFmt w:val="bullet"/>
+      <w:lvlText w:val=""/>
+      <w:lvlJc w:val="left"/>
+      <w:pPr>
+        <w:ind w:left="2160" w:hanging="360"/>
+      </w:pPr>
+      <w:rPr>
+        <w:rFonts w:ascii="Wingdings" w:hAnsi="Wingdings" w:hint="default"/>
+      </w:rPr>
+    </w:lvl>
+    <w:lvl w:ilvl="3" w:tplc="04090001" w:tentative="1">
+      <w:start w:val="1"/>
+      <w:numFmt w:val="bullet"/>
+      <w:lvlText w:val=""/>
+      <w:lvlJc w:val="left"/>
+      <w:pPr>
+        <w:ind w:left="2880" w:hanging="360"/>
+      </w:pPr>
+      <w:rPr>
+        <w:rFonts w:ascii="Symbol" w:hAnsi="Symbol" w:hint="default"/>
+      </w:rPr>
+    </w:lvl>
+    <w:lvl w:ilvl="4" w:tplc="04090003" w:tentative="1">
+      <w:start w:val="1"/>
+      <w:numFmt w:val="bullet"/>
+      <w:lvlText w:val="o"/>
+      <w:lvlJc w:val="left"/>
+      <w:pPr>
+        <w:ind w:left="3600" w:hanging="360"/>
+      </w:pPr>
+      <w:rPr>
+        <w:rFonts w:ascii="Courier New" w:hAnsi="Courier New" w:cs="Courier New" w:hint="default"/>
+      </w:rPr>
+    </w:lvl>
+    <w:lvl w:ilvl="5" w:tplc="04090005" w:tentative="1">
+      <w:start w:val="1"/>
+      <w:numFmt w:val="bullet"/>
+      <w:lvlText w:val=""/>
+      <w:lvlJc w:val="left"/>
+      <w:pPr>
+        <w:ind w:left="4320" w:hanging="360"/>
+      </w:pPr>
+      <w:rPr>
+        <w:rFonts w:ascii="Wingdings" w:hAnsi="Wingdings" w:hint="default"/>
+      </w:rPr>
+    </w:lvl>
+    <w:lvl w:ilvl="6" w:tplc="04090001" w:tentative="1">
+      <w:start w:val="1"/>
+      <w:numFmt w:val="bullet"/>
+      <w:lvlText w:val=""/>
+      <w:lvlJc w:val="left"/>
+      <w:pPr>
+        <w:ind w:left="5040" w:hanging="360"/>
+      </w:pPr>
+      <w:rPr>
+        <w:rFonts w:ascii="Symbol" w:hAnsi="Symbol" w:hint="default"/>
+      </w:rPr>
+    </w:lvl>
+    <w:lvl w:ilvl="7" w:tplc="04090003" w:tentative="1">
+      <w:start w:val="1"/>
+      <w:numFmt w:val="bullet"/>
+      <w:lvlText w:val="o"/>
+      <w:lvlJc w:val="left"/>
+      <w:pPr>
+        <w:ind w:left="5760" w:hanging="360"/>
+      </w:pPr>
+      <w:rPr>
+        <w:rFonts w:ascii="Courier New" w:hAnsi="Courier New" w:cs="Courier New" w:hint="default"/>
+      </w:rPr>
+    </w:lvl>
+    <w:lvl w:ilvl="8" w:tplc="04090005" w:tentative="1">
+      <w:start w:val="1"/>
+      <w:numFmt w:val="bullet"/>
+      <w:lvlText w:val=""/>
+      <w:lvlJc w:val="left"/>
+      <w:pPr>
+        <w:ind w:left="6480" w:hanging="360"/>
+      </w:pPr>
+      <w:rPr>
+        <w:rFonts w:ascii="Wingdings" w:hAnsi="Wingdings" w:hint="default"/>
+      </w:rPr>
+    </w:lvl>
+  </w:abstractNum>
+  <w:abstractNum w:abstractNumId="2">
     <w:nsid w:val="0A976C27"/>
     <w:multiLevelType w:val="hybridMultilevel"/>
     <w:tmpl w:val="AEBC0A30"/>
@@ -19121,7 +19900,7 @@
       </w:rPr>
     </w:lvl>
   </w:abstractNum>
-  <w:abstractNum w:abstractNumId="2">
+  <w:abstractNum w:abstractNumId="3">
     <w:nsid w:val="13F13B0D"/>
     <w:multiLevelType w:val="hybridMultilevel"/>
     <w:tmpl w:val="21F86782"/>
@@ -19213,7 +19992,7 @@
       </w:pPr>
     </w:lvl>
   </w:abstractNum>
-  <w:abstractNum w:abstractNumId="3">
+  <w:abstractNum w:abstractNumId="4">
     <w:nsid w:val="1B6078D5"/>
     <w:multiLevelType w:val="hybridMultilevel"/>
     <w:tmpl w:val="97D43B1E"/>
@@ -19326,7 +20105,7 @@
       </w:rPr>
     </w:lvl>
   </w:abstractNum>
-  <w:abstractNum w:abstractNumId="4">
+  <w:abstractNum w:abstractNumId="5">
     <w:nsid w:val="1C454213"/>
     <w:multiLevelType w:val="hybridMultilevel"/>
     <w:tmpl w:val="169EF512"/>
@@ -19439,7 +20218,7 @@
       </w:rPr>
     </w:lvl>
   </w:abstractNum>
-  <w:abstractNum w:abstractNumId="5">
+  <w:abstractNum w:abstractNumId="6">
     <w:nsid w:val="1D101681"/>
     <w:multiLevelType w:val="hybridMultilevel"/>
     <w:tmpl w:val="F612993C"/>
@@ -19552,7 +20331,7 @@
       </w:rPr>
     </w:lvl>
   </w:abstractNum>
-  <w:abstractNum w:abstractNumId="6">
+  <w:abstractNum w:abstractNumId="7">
     <w:nsid w:val="1DBB51A8"/>
     <w:multiLevelType w:val="hybridMultilevel"/>
     <w:tmpl w:val="E416AF36"/>
@@ -19665,7 +20444,7 @@
       </w:rPr>
     </w:lvl>
   </w:abstractNum>
-  <w:abstractNum w:abstractNumId="7">
+  <w:abstractNum w:abstractNumId="8">
     <w:nsid w:val="239258FF"/>
     <w:multiLevelType w:val="hybridMultilevel"/>
     <w:tmpl w:val="DACC6942"/>
@@ -19778,7 +20557,7 @@
       </w:rPr>
     </w:lvl>
   </w:abstractNum>
-  <w:abstractNum w:abstractNumId="8">
+  <w:abstractNum w:abstractNumId="9">
     <w:nsid w:val="24076660"/>
     <w:multiLevelType w:val="hybridMultilevel"/>
     <w:tmpl w:val="98384578"/>
@@ -19891,7 +20670,7 @@
       </w:rPr>
     </w:lvl>
   </w:abstractNum>
-  <w:abstractNum w:abstractNumId="9">
+  <w:abstractNum w:abstractNumId="10">
     <w:nsid w:val="244228BA"/>
     <w:multiLevelType w:val="hybridMultilevel"/>
     <w:tmpl w:val="501A66FC"/>
@@ -20004,7 +20783,7 @@
       </w:rPr>
     </w:lvl>
   </w:abstractNum>
-  <w:abstractNum w:abstractNumId="10">
+  <w:abstractNum w:abstractNumId="11">
     <w:nsid w:val="2B202634"/>
     <w:multiLevelType w:val="hybridMultilevel"/>
     <w:tmpl w:val="B72E0646"/>
@@ -20117,7 +20896,7 @@
       </w:rPr>
     </w:lvl>
   </w:abstractNum>
-  <w:abstractNum w:abstractNumId="11">
+  <w:abstractNum w:abstractNumId="12">
     <w:nsid w:val="32AD4E62"/>
     <w:multiLevelType w:val="hybridMultilevel"/>
     <w:tmpl w:val="E36E8C9E"/>
@@ -20206,7 +20985,7 @@
       </w:pPr>
     </w:lvl>
   </w:abstractNum>
-  <w:abstractNum w:abstractNumId="12">
+  <w:abstractNum w:abstractNumId="13">
     <w:nsid w:val="32E376C5"/>
     <w:multiLevelType w:val="hybridMultilevel"/>
     <w:tmpl w:val="6338D778"/>
@@ -20319,7 +21098,7 @@
       </w:rPr>
     </w:lvl>
   </w:abstractNum>
-  <w:abstractNum w:abstractNumId="13">
+  <w:abstractNum w:abstractNumId="14">
     <w:nsid w:val="33AC01E2"/>
     <w:multiLevelType w:val="hybridMultilevel"/>
     <w:tmpl w:val="C3DA1FD2"/>
@@ -20432,7 +21211,7 @@
       </w:rPr>
     </w:lvl>
   </w:abstractNum>
-  <w:abstractNum w:abstractNumId="14">
+  <w:abstractNum w:abstractNumId="15">
     <w:nsid w:val="34086746"/>
     <w:multiLevelType w:val="hybridMultilevel"/>
     <w:tmpl w:val="877C3502"/>
@@ -20545,7 +21324,7 @@
       </w:rPr>
     </w:lvl>
   </w:abstractNum>
-  <w:abstractNum w:abstractNumId="15">
+  <w:abstractNum w:abstractNumId="16">
     <w:nsid w:val="376565CD"/>
     <w:multiLevelType w:val="hybridMultilevel"/>
     <w:tmpl w:val="71BA67DE"/>
@@ -20658,7 +21437,7 @@
       </w:rPr>
     </w:lvl>
   </w:abstractNum>
-  <w:abstractNum w:abstractNumId="16">
+  <w:abstractNum w:abstractNumId="17">
     <w:nsid w:val="3B3A4D48"/>
     <w:multiLevelType w:val="hybridMultilevel"/>
     <w:tmpl w:val="3280D5E2"/>
@@ -20771,7 +21550,7 @@
       </w:rPr>
     </w:lvl>
   </w:abstractNum>
-  <w:abstractNum w:abstractNumId="17">
+  <w:abstractNum w:abstractNumId="18">
     <w:nsid w:val="3BDC2152"/>
     <w:multiLevelType w:val="hybridMultilevel"/>
     <w:tmpl w:val="0C2A0352"/>
@@ -20884,7 +21663,7 @@
       </w:rPr>
     </w:lvl>
   </w:abstractNum>
-  <w:abstractNum w:abstractNumId="18">
+  <w:abstractNum w:abstractNumId="19">
     <w:nsid w:val="3E6D2081"/>
     <w:multiLevelType w:val="hybridMultilevel"/>
     <w:tmpl w:val="7FEAA672"/>
@@ -20997,7 +21776,7 @@
       </w:rPr>
     </w:lvl>
   </w:abstractNum>
-  <w:abstractNum w:abstractNumId="19">
+  <w:abstractNum w:abstractNumId="20">
     <w:nsid w:val="3E947E98"/>
     <w:multiLevelType w:val="hybridMultilevel"/>
     <w:tmpl w:val="A1A48E06"/>
@@ -21086,7 +21865,7 @@
       </w:pPr>
     </w:lvl>
   </w:abstractNum>
-  <w:abstractNum w:abstractNumId="20">
+  <w:abstractNum w:abstractNumId="21">
     <w:nsid w:val="3EFA4CB2"/>
     <w:multiLevelType w:val="hybridMultilevel"/>
     <w:tmpl w:val="7C100CF6"/>
@@ -21175,7 +21954,7 @@
       </w:pPr>
     </w:lvl>
   </w:abstractNum>
-  <w:abstractNum w:abstractNumId="21">
+  <w:abstractNum w:abstractNumId="22">
     <w:nsid w:val="405D7D82"/>
     <w:multiLevelType w:val="hybridMultilevel"/>
     <w:tmpl w:val="93E8B8FA"/>
@@ -21288,7 +22067,7 @@
       </w:rPr>
     </w:lvl>
   </w:abstractNum>
-  <w:abstractNum w:abstractNumId="22">
+  <w:abstractNum w:abstractNumId="23">
     <w:nsid w:val="48F7735B"/>
     <w:multiLevelType w:val="hybridMultilevel"/>
     <w:tmpl w:val="8B34E9C0"/>
@@ -21401,7 +22180,7 @@
       </w:rPr>
     </w:lvl>
   </w:abstractNum>
-  <w:abstractNum w:abstractNumId="23">
+  <w:abstractNum w:abstractNumId="24">
     <w:nsid w:val="49A03AC4"/>
     <w:multiLevelType w:val="hybridMultilevel"/>
     <w:tmpl w:val="66D45F32"/>
@@ -21514,7 +22293,7 @@
       </w:rPr>
     </w:lvl>
   </w:abstractNum>
-  <w:abstractNum w:abstractNumId="24">
+  <w:abstractNum w:abstractNumId="25">
     <w:nsid w:val="4A590129"/>
     <w:multiLevelType w:val="hybridMultilevel"/>
     <w:tmpl w:val="31109246"/>
@@ -21627,7 +22406,7 @@
       </w:rPr>
     </w:lvl>
   </w:abstractNum>
-  <w:abstractNum w:abstractNumId="25">
+  <w:abstractNum w:abstractNumId="26">
     <w:nsid w:val="4CE06478"/>
     <w:multiLevelType w:val="hybridMultilevel"/>
     <w:tmpl w:val="4658161E"/>
@@ -21740,7 +22519,7 @@
       </w:rPr>
     </w:lvl>
   </w:abstractNum>
-  <w:abstractNum w:abstractNumId="26">
+  <w:abstractNum w:abstractNumId="27">
     <w:nsid w:val="4DB27870"/>
     <w:multiLevelType w:val="hybridMultilevel"/>
     <w:tmpl w:val="77A68D58"/>
@@ -21853,7 +22632,7 @@
       </w:rPr>
     </w:lvl>
   </w:abstractNum>
-  <w:abstractNum w:abstractNumId="27">
+  <w:abstractNum w:abstractNumId="28">
     <w:nsid w:val="50115EE5"/>
     <w:multiLevelType w:val="hybridMultilevel"/>
     <w:tmpl w:val="726E55C0"/>
@@ -21966,7 +22745,7 @@
       </w:rPr>
     </w:lvl>
   </w:abstractNum>
-  <w:abstractNum w:abstractNumId="28">
+  <w:abstractNum w:abstractNumId="29">
     <w:nsid w:val="51027EF9"/>
     <w:multiLevelType w:val="hybridMultilevel"/>
     <w:tmpl w:val="C8E4851A"/>
@@ -22079,7 +22858,7 @@
       </w:rPr>
     </w:lvl>
   </w:abstractNum>
-  <w:abstractNum w:abstractNumId="29">
+  <w:abstractNum w:abstractNumId="30">
     <w:nsid w:val="56276EA1"/>
     <w:multiLevelType w:val="hybridMultilevel"/>
     <w:tmpl w:val="1EF4F47A"/>
@@ -22192,7 +22971,7 @@
       </w:rPr>
     </w:lvl>
   </w:abstractNum>
-  <w:abstractNum w:abstractNumId="30">
+  <w:abstractNum w:abstractNumId="31">
     <w:nsid w:val="57CA189B"/>
     <w:multiLevelType w:val="hybridMultilevel"/>
     <w:tmpl w:val="5E3E0F06"/>
@@ -22305,7 +23084,7 @@
       </w:rPr>
     </w:lvl>
   </w:abstractNum>
-  <w:abstractNum w:abstractNumId="31">
+  <w:abstractNum w:abstractNumId="32">
     <w:nsid w:val="59321C8B"/>
     <w:multiLevelType w:val="hybridMultilevel"/>
     <w:tmpl w:val="5434CB6E"/>
@@ -22418,7 +23197,7 @@
       </w:rPr>
     </w:lvl>
   </w:abstractNum>
-  <w:abstractNum w:abstractNumId="32">
+  <w:abstractNum w:abstractNumId="33">
     <w:nsid w:val="59333DF4"/>
     <w:multiLevelType w:val="hybridMultilevel"/>
     <w:tmpl w:val="F9E68716"/>
@@ -22531,7 +23310,7 @@
       </w:rPr>
     </w:lvl>
   </w:abstractNum>
-  <w:abstractNum w:abstractNumId="33">
+  <w:abstractNum w:abstractNumId="34">
     <w:nsid w:val="59457705"/>
     <w:multiLevelType w:val="hybridMultilevel"/>
     <w:tmpl w:val="006809A0"/>
@@ -22644,7 +23423,7 @@
       </w:rPr>
     </w:lvl>
   </w:abstractNum>
-  <w:abstractNum w:abstractNumId="34">
+  <w:abstractNum w:abstractNumId="35">
     <w:nsid w:val="5C173471"/>
     <w:multiLevelType w:val="hybridMultilevel"/>
     <w:tmpl w:val="B958EB4A"/>
@@ -22733,7 +23512,7 @@
       </w:pPr>
     </w:lvl>
   </w:abstractNum>
-  <w:abstractNum w:abstractNumId="35">
+  <w:abstractNum w:abstractNumId="36">
     <w:nsid w:val="5C2E150C"/>
     <w:multiLevelType w:val="hybridMultilevel"/>
     <w:tmpl w:val="57024360"/>
@@ -22846,7 +23625,7 @@
       </w:rPr>
     </w:lvl>
   </w:abstractNum>
-  <w:abstractNum w:abstractNumId="36">
+  <w:abstractNum w:abstractNumId="37">
     <w:nsid w:val="5D8D3872"/>
     <w:multiLevelType w:val="hybridMultilevel"/>
     <w:tmpl w:val="346EDB26"/>
@@ -22959,7 +23738,7 @@
       </w:rPr>
     </w:lvl>
   </w:abstractNum>
-  <w:abstractNum w:abstractNumId="37">
+  <w:abstractNum w:abstractNumId="38">
     <w:nsid w:val="5E467816"/>
     <w:multiLevelType w:val="hybridMultilevel"/>
     <w:tmpl w:val="AEA0B386"/>
@@ -23048,7 +23827,7 @@
       </w:pPr>
     </w:lvl>
   </w:abstractNum>
-  <w:abstractNum w:abstractNumId="38">
+  <w:abstractNum w:abstractNumId="39">
     <w:nsid w:val="5E801ED2"/>
     <w:multiLevelType w:val="hybridMultilevel"/>
     <w:tmpl w:val="4270361C"/>
@@ -23161,7 +23940,7 @@
       </w:rPr>
     </w:lvl>
   </w:abstractNum>
-  <w:abstractNum w:abstractNumId="39">
+  <w:abstractNum w:abstractNumId="40">
     <w:nsid w:val="5EB76F82"/>
     <w:multiLevelType w:val="hybridMultilevel"/>
     <w:tmpl w:val="4E32289C"/>
@@ -23274,7 +24053,7 @@
       </w:rPr>
     </w:lvl>
   </w:abstractNum>
-  <w:abstractNum w:abstractNumId="40">
+  <w:abstractNum w:abstractNumId="41">
     <w:nsid w:val="69A81F38"/>
     <w:multiLevelType w:val="hybridMultilevel"/>
     <w:tmpl w:val="E0FE0754"/>
@@ -23387,7 +24166,7 @@
       </w:rPr>
     </w:lvl>
   </w:abstractNum>
-  <w:abstractNum w:abstractNumId="41">
+  <w:abstractNum w:abstractNumId="42">
     <w:nsid w:val="6CF12180"/>
     <w:multiLevelType w:val="hybridMultilevel"/>
     <w:tmpl w:val="65E8D35C"/>
@@ -23476,7 +24255,7 @@
       </w:pPr>
     </w:lvl>
   </w:abstractNum>
-  <w:abstractNum w:abstractNumId="42">
+  <w:abstractNum w:abstractNumId="43">
     <w:nsid w:val="72FE4B7B"/>
     <w:multiLevelType w:val="hybridMultilevel"/>
     <w:tmpl w:val="F6525C1C"/>
@@ -23589,7 +24368,7 @@
       </w:rPr>
     </w:lvl>
   </w:abstractNum>
-  <w:abstractNum w:abstractNumId="43">
+  <w:abstractNum w:abstractNumId="44">
     <w:nsid w:val="758134F4"/>
     <w:multiLevelType w:val="hybridMultilevel"/>
     <w:tmpl w:val="5EBE38F6"/>
@@ -23702,7 +24481,7 @@
       </w:rPr>
     </w:lvl>
   </w:abstractNum>
-  <w:abstractNum w:abstractNumId="44">
+  <w:abstractNum w:abstractNumId="45">
     <w:nsid w:val="787F005B"/>
     <w:multiLevelType w:val="hybridMultilevel"/>
     <w:tmpl w:val="AE4C1F4E"/>
@@ -23815,7 +24594,7 @@
       </w:rPr>
     </w:lvl>
   </w:abstractNum>
-  <w:abstractNum w:abstractNumId="45">
+  <w:abstractNum w:abstractNumId="46">
     <w:nsid w:val="78EA0978"/>
     <w:multiLevelType w:val="hybridMultilevel"/>
     <w:tmpl w:val="023ADFCE"/>
@@ -23928,7 +24707,7 @@
       </w:rPr>
     </w:lvl>
   </w:abstractNum>
-  <w:abstractNum w:abstractNumId="46">
+  <w:abstractNum w:abstractNumId="47">
     <w:nsid w:val="7C3D11A5"/>
     <w:multiLevelType w:val="hybridMultilevel"/>
     <w:tmpl w:val="1A28E544"/>
@@ -24041,7 +24820,7 @@
       </w:rPr>
     </w:lvl>
   </w:abstractNum>
-  <w:abstractNum w:abstractNumId="47">
+  <w:abstractNum w:abstractNumId="48">
     <w:nsid w:val="7CF479D9"/>
     <w:multiLevelType w:val="hybridMultilevel"/>
     <w:tmpl w:val="43FA4502"/>
@@ -24154,7 +24933,7 @@
       </w:rPr>
     </w:lvl>
   </w:abstractNum>
-  <w:abstractNum w:abstractNumId="48">
+  <w:abstractNum w:abstractNumId="49">
     <w:nsid w:val="7F163625"/>
     <w:multiLevelType w:val="hybridMultilevel"/>
     <w:tmpl w:val="FA982CE4"/>
@@ -24268,151 +25047,154 @@
     </w:lvl>
   </w:abstractNum>
   <w:num w:numId="1">
-    <w:abstractNumId w:val="1"/>
+    <w:abstractNumId w:val="2"/>
   </w:num>
   <w:num w:numId="2">
-    <w:abstractNumId w:val="30"/>
+    <w:abstractNumId w:val="31"/>
   </w:num>
   <w:num w:numId="3">
+    <w:abstractNumId w:val="12"/>
+  </w:num>
+  <w:num w:numId="4">
+    <w:abstractNumId w:val="20"/>
+  </w:num>
+  <w:num w:numId="5">
+    <w:abstractNumId w:val="45"/>
+  </w:num>
+  <w:num w:numId="6">
+    <w:abstractNumId w:val="35"/>
+  </w:num>
+  <w:num w:numId="7">
+    <w:abstractNumId w:val="49"/>
+  </w:num>
+  <w:num w:numId="8">
+    <w:abstractNumId w:val="44"/>
+  </w:num>
+  <w:num w:numId="9">
+    <w:abstractNumId w:val="14"/>
+  </w:num>
+  <w:num w:numId="10">
+    <w:abstractNumId w:val="6"/>
+  </w:num>
+  <w:num w:numId="11">
+    <w:abstractNumId w:val="41"/>
+  </w:num>
+  <w:num w:numId="12">
     <w:abstractNumId w:val="11"/>
   </w:num>
-  <w:num w:numId="4">
+  <w:num w:numId="13">
+    <w:abstractNumId w:val="28"/>
+  </w:num>
+  <w:num w:numId="14">
+    <w:abstractNumId w:val="5"/>
+  </w:num>
+  <w:num w:numId="15">
+    <w:abstractNumId w:val="48"/>
+  </w:num>
+  <w:num w:numId="16">
+    <w:abstractNumId w:val="22"/>
+  </w:num>
+  <w:num w:numId="17">
+    <w:abstractNumId w:val="40"/>
+  </w:num>
+  <w:num w:numId="18">
+    <w:abstractNumId w:val="8"/>
+  </w:num>
+  <w:num w:numId="19">
+    <w:abstractNumId w:val="21"/>
+  </w:num>
+  <w:num w:numId="20">
+    <w:abstractNumId w:val="7"/>
+  </w:num>
+  <w:num w:numId="21">
+    <w:abstractNumId w:val="42"/>
+  </w:num>
+  <w:num w:numId="22">
+    <w:abstractNumId w:val="26"/>
+  </w:num>
+  <w:num w:numId="23">
+    <w:abstractNumId w:val="17"/>
+  </w:num>
+  <w:num w:numId="24">
+    <w:abstractNumId w:val="37"/>
+  </w:num>
+  <w:num w:numId="25">
+    <w:abstractNumId w:val="9"/>
+  </w:num>
+  <w:num w:numId="26">
+    <w:abstractNumId w:val="33"/>
+  </w:num>
+  <w:num w:numId="27">
+    <w:abstractNumId w:val="23"/>
+  </w:num>
+  <w:num w:numId="28">
+    <w:abstractNumId w:val="29"/>
+  </w:num>
+  <w:num w:numId="29">
+    <w:abstractNumId w:val="36"/>
+  </w:num>
+  <w:num w:numId="30">
+    <w:abstractNumId w:val="4"/>
+  </w:num>
+  <w:num w:numId="31">
+    <w:abstractNumId w:val="15"/>
+  </w:num>
+  <w:num w:numId="32">
+    <w:abstractNumId w:val="38"/>
+  </w:num>
+  <w:num w:numId="33">
+    <w:abstractNumId w:val="39"/>
+  </w:num>
+  <w:num w:numId="34">
+    <w:abstractNumId w:val="13"/>
+  </w:num>
+  <w:num w:numId="35">
+    <w:abstractNumId w:val="32"/>
+  </w:num>
+  <w:num w:numId="36">
+    <w:abstractNumId w:val="24"/>
+  </w:num>
+  <w:num w:numId="37">
+    <w:abstractNumId w:val="10"/>
+  </w:num>
+  <w:num w:numId="38">
     <w:abstractNumId w:val="19"/>
   </w:num>
-  <w:num w:numId="5">
-    <w:abstractNumId w:val="44"/>
-  </w:num>
-  <w:num w:numId="6">
-    <w:abstractNumId w:val="34"/>
-  </w:num>
-  <w:num w:numId="7">
-    <w:abstractNumId w:val="48"/>
-  </w:num>
-  <w:num w:numId="8">
-    <w:abstractNumId w:val="43"/>
-  </w:num>
-  <w:num w:numId="9">
-    <w:abstractNumId w:val="13"/>
-  </w:num>
-  <w:num w:numId="10">
-    <w:abstractNumId w:val="5"/>
-  </w:num>
-  <w:num w:numId="11">
-    <w:abstractNumId w:val="40"/>
-  </w:num>
-  <w:num w:numId="12">
-    <w:abstractNumId w:val="10"/>
-  </w:num>
-  <w:num w:numId="13">
+  <w:num w:numId="39">
     <w:abstractNumId w:val="27"/>
   </w:num>
-  <w:num w:numId="14">
-    <w:abstractNumId w:val="4"/>
-  </w:num>
-  <w:num w:numId="15">
-    <w:abstractNumId w:val="47"/>
-  </w:num>
-  <w:num w:numId="16">
-    <w:abstractNumId w:val="21"/>
-  </w:num>
-  <w:num w:numId="17">
-    <w:abstractNumId w:val="39"/>
-  </w:num>
-  <w:num w:numId="18">
-    <w:abstractNumId w:val="7"/>
-  </w:num>
-  <w:num w:numId="19">
-    <w:abstractNumId w:val="20"/>
-  </w:num>
-  <w:num w:numId="20">
-    <w:abstractNumId w:val="6"/>
-  </w:num>
-  <w:num w:numId="21">
-    <w:abstractNumId w:val="41"/>
-  </w:num>
-  <w:num w:numId="22">
-    <w:abstractNumId w:val="25"/>
-  </w:num>
-  <w:num w:numId="23">
-    <w:abstractNumId w:val="16"/>
-  </w:num>
-  <w:num w:numId="24">
-    <w:abstractNumId w:val="36"/>
-  </w:num>
-  <w:num w:numId="25">
-    <w:abstractNumId w:val="8"/>
-  </w:num>
-  <w:num w:numId="26">
-    <w:abstractNumId w:val="32"/>
-  </w:num>
-  <w:num w:numId="27">
-    <w:abstractNumId w:val="22"/>
-  </w:num>
-  <w:num w:numId="28">
-    <w:abstractNumId w:val="28"/>
-  </w:num>
-  <w:num w:numId="29">
-    <w:abstractNumId w:val="35"/>
-  </w:num>
-  <w:num w:numId="30">
-    <w:abstractNumId w:val="3"/>
-  </w:num>
-  <w:num w:numId="31">
-    <w:abstractNumId w:val="14"/>
-  </w:num>
-  <w:num w:numId="32">
-    <w:abstractNumId w:val="37"/>
-  </w:num>
-  <w:num w:numId="33">
-    <w:abstractNumId w:val="38"/>
-  </w:num>
-  <w:num w:numId="34">
-    <w:abstractNumId w:val="12"/>
-  </w:num>
-  <w:num w:numId="35">
-    <w:abstractNumId w:val="31"/>
-  </w:num>
-  <w:num w:numId="36">
-    <w:abstractNumId w:val="23"/>
-  </w:num>
-  <w:num w:numId="37">
-    <w:abstractNumId w:val="9"/>
-  </w:num>
-  <w:num w:numId="38">
-    <w:abstractNumId w:val="18"/>
-  </w:num>
-  <w:num w:numId="39">
-    <w:abstractNumId w:val="26"/>
-  </w:num>
   <w:num w:numId="40">
-    <w:abstractNumId w:val="42"/>
+    <w:abstractNumId w:val="43"/>
   </w:num>
   <w:num w:numId="41">
     <w:abstractNumId w:val="0"/>
   </w:num>
   <w:num w:numId="42">
-    <w:abstractNumId w:val="2"/>
+    <w:abstractNumId w:val="3"/>
   </w:num>
   <w:num w:numId="43">
-    <w:abstractNumId w:val="45"/>
+    <w:abstractNumId w:val="46"/>
   </w:num>
   <w:num w:numId="44">
-    <w:abstractNumId w:val="33"/>
+    <w:abstractNumId w:val="34"/>
   </w:num>
   <w:num w:numId="45">
-    <w:abstractNumId w:val="46"/>
+    <w:abstractNumId w:val="47"/>
   </w:num>
   <w:num w:numId="46">
-    <w:abstractNumId w:val="15"/>
+    <w:abstractNumId w:val="16"/>
   </w:num>
   <w:num w:numId="47">
-    <w:abstractNumId w:val="17"/>
+    <w:abstractNumId w:val="18"/>
   </w:num>
   <w:num w:numId="48">
-    <w:abstractNumId w:val="29"/>
+    <w:abstractNumId w:val="30"/>
   </w:num>
   <w:num w:numId="49">
-    <w:abstractNumId w:val="24"/>
+    <w:abstractNumId w:val="25"/>
+  </w:num>
+  <w:num w:numId="50">
+    <w:abstractNumId w:val="1"/>
   </w:num>
   <w:numIdMacAtCleanup w:val="49"/>
 </w:numbering>
@@ -25029,6 +25811,7 @@
   <w:style w:type="character" w:default="1" w:styleId="DefaultParagraphFont">
     <w:name w:val="Default Paragraph Font"/>
     <w:uiPriority w:val="1"/>
+    <w:semiHidden/>
     <w:unhideWhenUsed/>
   </w:style>
   <w:style w:type="table" w:default="1" w:styleId="TableNormal">
@@ -25803,7 +26586,7 @@
 </file>
 
 <file path=customXml/itemProps1.xml><?xml version="1.0" encoding="utf-8"?>
-<ds:datastoreItem xmlns:ds="http://schemas.openxmlformats.org/officeDocument/2006/customXml" ds:itemID="{4009D43B-FA12-4BFD-BA1B-9452E2673F02}">
+<ds:datastoreItem xmlns:ds="http://schemas.openxmlformats.org/officeDocument/2006/customXml" ds:itemID="{262533A6-8759-4BE9-AF3C-1DD54D8B78D5}">
   <ds:schemaRefs>
     <ds:schemaRef ds:uri="http://schemas.openxmlformats.org/officeDocument/2006/bibliography"/>
   </ds:schemaRefs>

--- a/Resources/Advanced CSS and Sass.docx
+++ b/Resources/Advanced CSS and Sass.docx
@@ -13393,6 +13393,246 @@
           <w:rFonts w:ascii="Segoe UI" w:hAnsi="Segoe UI" w:cs="Segoe UI"/>
         </w:rPr>
         <w:lastRenderedPageBreak/>
+        <w:t xml:space="preserve">First and foremost, </w:t>
+      </w:r>
+      <w:r>
+        <w:rPr>
+          <w:rFonts w:ascii="Segoe UI" w:hAnsi="Segoe UI" w:cs="Segoe UI"/>
+        </w:rPr>
+        <w:t xml:space="preserve">Responsive web design does not work without having below </w:t>
+      </w:r>
+      <w:proofErr w:type="gramStart"/>
+      <w:r>
+        <w:rPr>
+          <w:rFonts w:ascii="Segoe UI" w:hAnsi="Segoe UI" w:cs="Segoe UI"/>
+        </w:rPr>
+        <w:t>meta</w:t>
+      </w:r>
+      <w:proofErr w:type="gramEnd"/>
+      <w:r>
+        <w:rPr>
+          <w:rFonts w:ascii="Segoe UI" w:hAnsi="Segoe UI" w:cs="Segoe UI"/>
+        </w:rPr>
+        <w:t xml:space="preserve"> element in the HTML head. </w:t>
+      </w:r>
+    </w:p>
+    <w:p>
+      <w:pPr>
+        <w:pStyle w:val="ListParagraph"/>
+        <w:shd w:val="clear" w:color="auto" w:fill="1E1E1E"/>
+        <w:spacing w:after="0" w:line="285" w:lineRule="atLeast"/>
+        <w:rPr>
+          <w:rFonts w:ascii="Consolas" w:eastAsia="Times New Roman" w:hAnsi="Consolas" w:cs="Consolas"/>
+          <w:color w:val="D4D4D4"/>
+        </w:rPr>
+      </w:pPr>
+      <w:r>
+        <w:rPr>
+          <w:rFonts w:ascii="Consolas" w:eastAsia="Times New Roman" w:hAnsi="Consolas" w:cs="Consolas"/>
+          <w:color w:val="808080"/>
+        </w:rPr>
+        <w:t>&lt;</w:t>
+      </w:r>
+      <w:proofErr w:type="gramStart"/>
+      <w:r>
+        <w:rPr>
+          <w:rFonts w:ascii="Consolas" w:eastAsia="Times New Roman" w:hAnsi="Consolas" w:cs="Consolas"/>
+          <w:color w:val="569CD6"/>
+        </w:rPr>
+        <w:t>meta</w:t>
+      </w:r>
+      <w:proofErr w:type="gramEnd"/>
+      <w:r>
+        <w:rPr>
+          <w:rFonts w:ascii="Consolas" w:eastAsia="Times New Roman" w:hAnsi="Consolas" w:cs="Consolas"/>
+          <w:color w:val="D4D4D4"/>
+        </w:rPr>
+        <w:t> </w:t>
+      </w:r>
+      <w:r>
+        <w:rPr>
+          <w:rFonts w:ascii="Consolas" w:eastAsia="Times New Roman" w:hAnsi="Consolas" w:cs="Consolas"/>
+          <w:color w:val="9CDCFE"/>
+        </w:rPr>
+        <w:t>name</w:t>
+      </w:r>
+      <w:r>
+        <w:rPr>
+          <w:rFonts w:ascii="Consolas" w:eastAsia="Times New Roman" w:hAnsi="Consolas" w:cs="Consolas"/>
+          <w:color w:val="D4D4D4"/>
+        </w:rPr>
+        <w:t>=</w:t>
+      </w:r>
+      <w:r>
+        <w:rPr>
+          <w:rFonts w:ascii="Consolas" w:eastAsia="Times New Roman" w:hAnsi="Consolas" w:cs="Consolas"/>
+          <w:color w:val="CE9178"/>
+        </w:rPr>
+        <w:t>"viewport"</w:t>
+      </w:r>
+      <w:r>
+        <w:rPr>
+          <w:rFonts w:ascii="Consolas" w:eastAsia="Times New Roman" w:hAnsi="Consolas" w:cs="Consolas"/>
+          <w:color w:val="D4D4D4"/>
+        </w:rPr>
+        <w:t> </w:t>
+      </w:r>
+      <w:r>
+        <w:rPr>
+          <w:rFonts w:ascii="Consolas" w:eastAsia="Times New Roman" w:hAnsi="Consolas" w:cs="Consolas"/>
+          <w:color w:val="9CDCFE"/>
+        </w:rPr>
+        <w:t>content</w:t>
+      </w:r>
+      <w:r>
+        <w:rPr>
+          <w:rFonts w:ascii="Consolas" w:eastAsia="Times New Roman" w:hAnsi="Consolas" w:cs="Consolas"/>
+          <w:color w:val="D4D4D4"/>
+        </w:rPr>
+        <w:t>=</w:t>
+      </w:r>
+      <w:r>
+        <w:rPr>
+          <w:rFonts w:ascii="Consolas" w:eastAsia="Times New Roman" w:hAnsi="Consolas" w:cs="Consolas"/>
+          <w:color w:val="CE9178"/>
+        </w:rPr>
+        <w:t>"width=device-width, initial-scale=1.0"</w:t>
+      </w:r>
+      <w:r>
+        <w:rPr>
+          <w:rFonts w:ascii="Consolas" w:eastAsia="Times New Roman" w:hAnsi="Consolas" w:cs="Consolas"/>
+          <w:color w:val="808080"/>
+        </w:rPr>
+        <w:t>&gt;</w:t>
+      </w:r>
+    </w:p>
+    <w:p>
+      <w:pPr>
+        <w:pStyle w:val="ListParagraph"/>
+        <w:rPr>
+          <w:rFonts w:ascii="Segoe UI" w:hAnsi="Segoe UI" w:cs="Segoe UI"/>
+        </w:rPr>
+      </w:pPr>
+      <w:proofErr w:type="gramStart"/>
+      <w:r>
+        <w:rPr>
+          <w:rFonts w:ascii="Segoe UI" w:hAnsi="Segoe UI" w:cs="Segoe UI"/>
+        </w:rPr>
+        <w:t>width=</w:t>
+      </w:r>
+      <w:proofErr w:type="gramEnd"/>
+      <w:r>
+        <w:rPr>
+          <w:rFonts w:ascii="Segoe UI" w:hAnsi="Segoe UI" w:cs="Segoe UI"/>
+        </w:rPr>
+        <w:t>device-width</w:t>
+      </w:r>
+      <w:r>
+        <w:rPr>
+          <w:rFonts w:ascii="Segoe UI" w:hAnsi="Segoe UI" w:cs="Segoe UI"/>
+        </w:rPr>
+        <w:t>,</w:t>
+      </w:r>
+      <w:r>
+        <w:rPr>
+          <w:rFonts w:ascii="Segoe UI" w:hAnsi="Segoe UI" w:cs="Segoe UI"/>
+        </w:rPr>
+        <w:t xml:space="preserve"> basically says that our website should be rendered with the width</w:t>
+      </w:r>
+      <w:r>
+        <w:rPr>
+          <w:rFonts w:ascii="Segoe UI" w:hAnsi="Segoe UI" w:cs="Segoe UI"/>
+        </w:rPr>
+        <w:t xml:space="preserve"> </w:t>
+      </w:r>
+      <w:r>
+        <w:rPr>
+          <w:rFonts w:ascii="Segoe UI" w:hAnsi="Segoe UI" w:cs="Segoe UI"/>
+        </w:rPr>
+        <w:t>of the device</w:t>
+      </w:r>
+      <w:r>
+        <w:rPr>
+          <w:rFonts w:ascii="Segoe UI" w:hAnsi="Segoe UI" w:cs="Segoe UI"/>
+        </w:rPr>
+        <w:t>.</w:t>
+      </w:r>
+      <w:r>
+        <w:rPr>
+          <w:rFonts w:ascii="Segoe UI" w:hAnsi="Segoe UI" w:cs="Segoe UI"/>
+        </w:rPr>
+        <w:t xml:space="preserve"> B</w:t>
+      </w:r>
+      <w:r>
+        <w:rPr>
+          <w:rFonts w:ascii="Segoe UI" w:hAnsi="Segoe UI" w:cs="Segoe UI"/>
+        </w:rPr>
+        <w:t>ut if we do not specify this here in the HTML,</w:t>
+      </w:r>
+      <w:r>
+        <w:rPr>
+          <w:rFonts w:ascii="Segoe UI" w:hAnsi="Segoe UI" w:cs="Segoe UI"/>
+        </w:rPr>
+        <w:t xml:space="preserve"> </w:t>
+      </w:r>
+      <w:r>
+        <w:rPr>
+          <w:rFonts w:ascii="Segoe UI" w:hAnsi="Segoe UI" w:cs="Segoe UI"/>
+        </w:rPr>
+        <w:t>then the browser will basically zoom out our page,</w:t>
+      </w:r>
+      <w:r>
+        <w:rPr>
+          <w:rFonts w:ascii="Segoe UI" w:hAnsi="Segoe UI" w:cs="Segoe UI"/>
+        </w:rPr>
+        <w:t xml:space="preserve"> </w:t>
+      </w:r>
+      <w:r>
+        <w:rPr>
+          <w:rFonts w:ascii="Segoe UI" w:hAnsi="Segoe UI" w:cs="Segoe UI"/>
+        </w:rPr>
+        <w:t>so that the largest possible version of our page</w:t>
+      </w:r>
+      <w:r>
+        <w:rPr>
+          <w:rFonts w:ascii="Segoe UI" w:hAnsi="Segoe UI" w:cs="Segoe UI"/>
+        </w:rPr>
+        <w:t xml:space="preserve"> </w:t>
+      </w:r>
+      <w:r>
+        <w:rPr>
+          <w:rFonts w:ascii="Segoe UI" w:hAnsi="Segoe UI" w:cs="Segoe UI"/>
+        </w:rPr>
+        <w:t>fits the screen</w:t>
+      </w:r>
+      <w:r>
+        <w:rPr>
+          <w:rFonts w:ascii="Segoe UI" w:hAnsi="Segoe UI" w:cs="Segoe UI"/>
+        </w:rPr>
+        <w:t>.</w:t>
+      </w:r>
+      <w:r>
+        <w:rPr>
+          <w:rFonts w:ascii="Segoe UI" w:hAnsi="Segoe UI" w:cs="Segoe UI"/>
+        </w:rPr>
+        <w:br/>
+      </w:r>
+    </w:p>
+    <w:p>
+      <w:pPr>
+        <w:pStyle w:val="ListParagraph"/>
+        <w:numPr>
+          <w:ilvl w:val="0"/>
+          <w:numId w:val="39"/>
+        </w:numPr>
+        <w:rPr>
+          <w:rFonts w:ascii="Segoe UI" w:hAnsi="Segoe UI" w:cs="Segoe UI"/>
+        </w:rPr>
+      </w:pPr>
+      <w:r>
+        <w:rPr>
+          <w:rFonts w:ascii="Segoe UI" w:hAnsi="Segoe UI" w:cs="Segoe UI"/>
+        </w:rPr>
         <w:t xml:space="preserve">While writing media queries, sequence does matter that’s because one media query can be applicable to more than one breakpoints e.g. in cases when we are only using max-width, </w:t>
       </w:r>
       <w:r>
@@ -13538,6 +13778,347 @@
     <w:p>
       <w:pPr>
         <w:pStyle w:val="ListParagraph"/>
+        <w:numPr>
+          <w:ilvl w:val="0"/>
+          <w:numId w:val="39"/>
+        </w:numPr>
+        <w:rPr>
+          <w:rFonts w:ascii="Consolas" w:hAnsi="Consolas" w:cs="Consolas"/>
+        </w:rPr>
+      </w:pPr>
+      <w:r>
+        <w:rPr>
+          <w:rFonts w:ascii="Segoe UI" w:hAnsi="Segoe UI" w:cs="Segoe UI"/>
+        </w:rPr>
+        <w:t>Always u</w:t>
+      </w:r>
+      <w:r>
+        <w:rPr>
+          <w:rFonts w:ascii="Segoe UI" w:hAnsi="Segoe UI" w:cs="Segoe UI"/>
+        </w:rPr>
+        <w:t>se 'only screen' in the media query.</w:t>
+      </w:r>
+      <w:r>
+        <w:rPr>
+          <w:rFonts w:ascii="Segoe UI" w:hAnsi="Segoe UI" w:cs="Segoe UI"/>
+        </w:rPr>
+        <w:t xml:space="preserve"> It’s a</w:t>
+      </w:r>
+      <w:r>
+        <w:rPr>
+          <w:rFonts w:ascii="Segoe UI" w:hAnsi="Segoe UI" w:cs="Segoe UI"/>
+        </w:rPr>
+        <w:t xml:space="preserve"> best practice to put this. This actually means is that this media query should only apply to screens. </w:t>
+      </w:r>
+      <w:r>
+        <w:rPr>
+          <w:rFonts w:ascii="Segoe UI" w:hAnsi="Segoe UI" w:cs="Segoe UI"/>
+        </w:rPr>
+        <w:t xml:space="preserve"> </w:t>
+      </w:r>
+      <w:r>
+        <w:rPr>
+          <w:rFonts w:ascii="Segoe UI" w:hAnsi="Segoe UI" w:cs="Segoe UI"/>
+        </w:rPr>
+        <w:t>So if someone tries to print out our page, then these media queries don't apply.</w:t>
+      </w:r>
+      <w:r>
+        <w:rPr>
+          <w:rFonts w:ascii="Segoe UI" w:hAnsi="Segoe UI" w:cs="Segoe UI"/>
+        </w:rPr>
+        <w:t xml:space="preserve"> </w:t>
+      </w:r>
+      <w:r>
+        <w:rPr>
+          <w:rFonts w:ascii="Segoe UI" w:hAnsi="Segoe UI" w:cs="Segoe UI"/>
+        </w:rPr>
+        <w:br/>
+        <w:t>e.g.</w:t>
+      </w:r>
+      <w:r>
+        <w:rPr>
+          <w:rFonts w:ascii="Consolas" w:hAnsi="Consolas" w:cs="Consolas"/>
+        </w:rPr>
+        <w:t xml:space="preserve"> </w:t>
+      </w:r>
+      <w:r>
+        <w:rPr>
+          <w:rFonts w:ascii="Consolas" w:hAnsi="Consolas" w:cs="Consolas"/>
+        </w:rPr>
+        <w:t xml:space="preserve">@media only screen and (max-width: 37.5em) { </w:t>
+      </w:r>
+      <w:r>
+        <w:rPr>
+          <w:rFonts w:ascii="Consolas" w:hAnsi="Consolas" w:cs="Consolas"/>
+        </w:rPr>
+        <w:t>. . .</w:t>
+      </w:r>
+      <w:r>
+        <w:rPr>
+          <w:rFonts w:ascii="Consolas" w:hAnsi="Consolas" w:cs="Consolas"/>
+        </w:rPr>
+        <w:t xml:space="preserve"> };</w:t>
+      </w:r>
+      <w:r>
+        <w:rPr>
+          <w:rFonts w:ascii="Consolas" w:hAnsi="Consolas" w:cs="Consolas"/>
+        </w:rPr>
+        <w:br/>
+      </w:r>
+    </w:p>
+    <w:p>
+      <w:pPr>
+        <w:pStyle w:val="ListParagraph"/>
+        <w:numPr>
+          <w:ilvl w:val="0"/>
+          <w:numId w:val="39"/>
+        </w:numPr>
+        <w:rPr>
+          <w:rFonts w:ascii="Segoe UI" w:hAnsi="Segoe UI" w:cs="Segoe UI"/>
+        </w:rPr>
+      </w:pPr>
+      <w:r>
+        <w:rPr>
+          <w:rFonts w:ascii="Segoe UI" w:hAnsi="Segoe UI" w:cs="Segoe UI"/>
+        </w:rPr>
+        <w:t>W</w:t>
+      </w:r>
+      <w:r>
+        <w:rPr>
+          <w:rFonts w:ascii="Segoe UI" w:hAnsi="Segoe UI" w:cs="Segoe UI"/>
+        </w:rPr>
+        <w:t>e cannot</w:t>
+      </w:r>
+      <w:r>
+        <w:rPr>
+          <w:rFonts w:ascii="Segoe UI" w:hAnsi="Segoe UI" w:cs="Segoe UI"/>
+        </w:rPr>
+        <w:t xml:space="preserve"> </w:t>
+      </w:r>
+      <w:r>
+        <w:rPr>
+          <w:rFonts w:ascii="Segoe UI" w:hAnsi="Segoe UI" w:cs="Segoe UI"/>
+        </w:rPr>
+        <w:t>simply identify a touch device by the width</w:t>
+      </w:r>
+      <w:r>
+        <w:rPr>
+          <w:rFonts w:ascii="Segoe UI" w:hAnsi="Segoe UI" w:cs="Segoe UI"/>
+        </w:rPr>
+        <w:t xml:space="preserve"> of the screen alone. B</w:t>
+      </w:r>
+      <w:r>
+        <w:rPr>
+          <w:rFonts w:ascii="Segoe UI" w:hAnsi="Segoe UI" w:cs="Segoe UI"/>
+        </w:rPr>
+        <w:t>ut, good news</w:t>
+      </w:r>
+      <w:r>
+        <w:rPr>
+          <w:rFonts w:ascii="Segoe UI" w:hAnsi="Segoe UI" w:cs="Segoe UI"/>
+        </w:rPr>
+        <w:t xml:space="preserve"> </w:t>
+      </w:r>
+      <w:r>
+        <w:rPr>
+          <w:rFonts w:ascii="Segoe UI" w:hAnsi="Segoe UI" w:cs="Segoe UI"/>
+        </w:rPr>
+        <w:t>is that in CSS we can actually write a media query</w:t>
+      </w:r>
+      <w:r>
+        <w:rPr>
+          <w:rFonts w:ascii="Segoe UI" w:hAnsi="Segoe UI" w:cs="Segoe UI"/>
+        </w:rPr>
+        <w:t xml:space="preserve"> </w:t>
+      </w:r>
+      <w:r>
+        <w:rPr>
+          <w:rFonts w:ascii="Segoe UI" w:hAnsi="Segoe UI" w:cs="Segoe UI"/>
+        </w:rPr>
+        <w:t xml:space="preserve">which can identify if the user </w:t>
+      </w:r>
+      <w:r>
+        <w:rPr>
+          <w:rFonts w:ascii="Segoe UI" w:hAnsi="Segoe UI" w:cs="Segoe UI"/>
+          <w:b/>
+        </w:rPr>
+        <w:t>can hover</w:t>
+      </w:r>
+      <w:r>
+        <w:rPr>
+          <w:rFonts w:ascii="Segoe UI" w:hAnsi="Segoe UI" w:cs="Segoe UI"/>
+        </w:rPr>
+        <w:t xml:space="preserve"> </w:t>
+      </w:r>
+      <w:r>
+        <w:rPr>
+          <w:rFonts w:ascii="Segoe UI" w:hAnsi="Segoe UI" w:cs="Segoe UI"/>
+        </w:rPr>
+        <w:t>over elements, or not, and with that,</w:t>
+      </w:r>
+      <w:r>
+        <w:rPr>
+          <w:rFonts w:ascii="Segoe UI" w:hAnsi="Segoe UI" w:cs="Segoe UI"/>
+        </w:rPr>
+        <w:t xml:space="preserve"> </w:t>
+      </w:r>
+      <w:r>
+        <w:rPr>
+          <w:rFonts w:ascii="Segoe UI" w:hAnsi="Segoe UI" w:cs="Segoe UI"/>
+        </w:rPr>
+        <w:t>we can very easily identify touch devices</w:t>
+      </w:r>
+      <w:r>
+        <w:rPr>
+          <w:rFonts w:ascii="Segoe UI" w:hAnsi="Segoe UI" w:cs="Segoe UI"/>
+        </w:rPr>
+        <w:t xml:space="preserve"> </w:t>
+      </w:r>
+      <w:r>
+        <w:rPr>
+          <w:rFonts w:ascii="Segoe UI" w:hAnsi="Segoe UI" w:cs="Segoe UI"/>
+        </w:rPr>
+        <w:t>and non-touch devices (devices with a mouse)</w:t>
+      </w:r>
+      <w:r>
+        <w:rPr>
+          <w:rFonts w:ascii="Segoe UI" w:hAnsi="Segoe UI" w:cs="Segoe UI"/>
+        </w:rPr>
+        <w:t>.</w:t>
+      </w:r>
+    </w:p>
+    <w:p>
+      <w:pPr>
+        <w:pStyle w:val="ListParagraph"/>
+        <w:numPr>
+          <w:ilvl w:val="1"/>
+          <w:numId w:val="39"/>
+        </w:numPr>
+        <w:rPr>
+          <w:rFonts w:ascii="Segoe UI" w:hAnsi="Segoe UI" w:cs="Segoe UI"/>
+        </w:rPr>
+      </w:pPr>
+      <w:r>
+        <w:rPr>
+          <w:rFonts w:ascii="Segoe UI" w:hAnsi="Segoe UI" w:cs="Segoe UI"/>
+        </w:rPr>
+        <w:t>only screen and (hover: none) =&gt;</w:t>
+      </w:r>
+    </w:p>
+    <w:p>
+      <w:pPr>
+        <w:pStyle w:val="ListParagraph"/>
+        <w:ind w:left="1440"/>
+        <w:rPr>
+          <w:rFonts w:ascii="Segoe UI" w:hAnsi="Segoe UI" w:cs="Segoe UI"/>
+        </w:rPr>
+      </w:pPr>
+      <w:r>
+        <w:rPr>
+          <w:rFonts w:ascii="Segoe UI" w:hAnsi="Segoe UI" w:cs="Segoe UI"/>
+        </w:rPr>
+        <w:t xml:space="preserve">It applies for </w:t>
+      </w:r>
+      <w:r>
+        <w:rPr>
+          <w:rFonts w:ascii="Segoe UI" w:hAnsi="Segoe UI" w:cs="Segoe UI"/>
+        </w:rPr>
+        <w:t>device where we cannot hover, which basically means, whenever we have a device which uses touch as the primary input.</w:t>
+      </w:r>
+    </w:p>
+    <w:p>
+      <w:pPr>
+        <w:pStyle w:val="ListParagraph"/>
+        <w:numPr>
+          <w:ilvl w:val="1"/>
+          <w:numId w:val="39"/>
+        </w:numPr>
+        <w:rPr>
+          <w:rFonts w:ascii="Segoe UI" w:hAnsi="Segoe UI" w:cs="Segoe UI"/>
+        </w:rPr>
+      </w:pPr>
+      <w:r>
+        <w:rPr>
+          <w:rFonts w:ascii="Segoe UI" w:hAnsi="Segoe UI" w:cs="Segoe UI"/>
+        </w:rPr>
+        <w:t xml:space="preserve"> Opposite of (</w:t>
+      </w:r>
+      <w:proofErr w:type="spellStart"/>
+      <w:r>
+        <w:rPr>
+          <w:rFonts w:ascii="Consolas" w:hAnsi="Consolas" w:cs="Consolas"/>
+        </w:rPr>
+        <w:t>hover</w:t>
+      </w:r>
+      <w:proofErr w:type="gramStart"/>
+      <w:r>
+        <w:rPr>
+          <w:rFonts w:ascii="Consolas" w:hAnsi="Consolas" w:cs="Consolas"/>
+        </w:rPr>
+        <w:t>:none</w:t>
+      </w:r>
+      <w:proofErr w:type="spellEnd"/>
+      <w:proofErr w:type="gramEnd"/>
+      <w:r>
+        <w:rPr>
+          <w:rFonts w:ascii="Segoe UI" w:hAnsi="Segoe UI" w:cs="Segoe UI"/>
+        </w:rPr>
+        <w:t>) is (</w:t>
+      </w:r>
+      <w:proofErr w:type="spellStart"/>
+      <w:r>
+        <w:rPr>
+          <w:rFonts w:ascii="Consolas" w:hAnsi="Consolas" w:cs="Consolas"/>
+        </w:rPr>
+        <w:t>hover:hover</w:t>
+      </w:r>
+      <w:proofErr w:type="spellEnd"/>
+      <w:r>
+        <w:rPr>
+          <w:rFonts w:ascii="Segoe UI" w:hAnsi="Segoe UI" w:cs="Segoe UI"/>
+        </w:rPr>
+        <w:t>).</w:t>
+      </w:r>
+    </w:p>
+    <w:p>
+      <w:pPr>
+        <w:pStyle w:val="ListParagraph"/>
+        <w:numPr>
+          <w:ilvl w:val="1"/>
+          <w:numId w:val="39"/>
+        </w:numPr>
+        <w:rPr>
+          <w:rFonts w:ascii="Segoe UI" w:hAnsi="Segoe UI" w:cs="Segoe UI"/>
+        </w:rPr>
+      </w:pPr>
+      <w:r>
+        <w:rPr>
+          <w:rFonts w:ascii="Segoe UI" w:hAnsi="Segoe UI" w:cs="Segoe UI"/>
+        </w:rPr>
+        <w:t xml:space="preserve">E.g. </w:t>
+      </w:r>
+      <w:r>
+        <w:rPr>
+          <w:rFonts w:ascii="Consolas" w:hAnsi="Consolas" w:cs="Consolas"/>
+        </w:rPr>
+        <w:t>@media only screen and (hover: none) { . . .</w:t>
+      </w:r>
+      <w:r>
+        <w:rPr>
+          <w:rFonts w:ascii="Consolas" w:hAnsi="Consolas" w:cs="Consolas"/>
+        </w:rPr>
+        <w:t>}</w:t>
+      </w:r>
+      <w:r>
+        <w:rPr>
+          <w:rFonts w:ascii="Segoe UI" w:hAnsi="Segoe UI" w:cs="Segoe UI"/>
+        </w:rPr>
+        <w:br/>
+      </w:r>
+    </w:p>
+    <w:p>
+      <w:pPr>
+        <w:pStyle w:val="ListParagraph"/>
         <w:rPr>
           <w:rFonts w:ascii="Segoe UI" w:hAnsi="Segoe UI" w:cs="Segoe UI"/>
         </w:rPr>
@@ -13554,6 +14135,7 @@
         <w:rPr>
           <w:rFonts w:ascii="Segoe UI" w:hAnsi="Segoe UI" w:cs="Segoe UI"/>
         </w:rPr>
+        <w:lastRenderedPageBreak/>
         <w:t>Responsive Images</w:t>
       </w:r>
     </w:p>
@@ -13704,13 +14286,6 @@
     </w:p>
     <w:p>
       <w:pPr>
-        <w:rPr>
-          <w:rFonts w:ascii="Segoe UI" w:hAnsi="Segoe UI" w:cs="Segoe UI"/>
-        </w:rPr>
-      </w:pPr>
-    </w:p>
-    <w:p>
-      <w:pPr>
         <w:pStyle w:val="Heading3"/>
         <w:rPr>
           <w:rFonts w:ascii="Segoe UI" w:hAnsi="Segoe UI" w:cs="Segoe UI"/>
@@ -18046,8 +18621,14 @@
     <w:p>
       <w:pPr>
         <w:pStyle w:val="Heading1"/>
-      </w:pPr>
-      <w:r>
+        <w:rPr>
+          <w:rFonts w:ascii="Segoe UI" w:hAnsi="Segoe UI" w:cs="Segoe UI"/>
+        </w:rPr>
+      </w:pPr>
+      <w:r>
+        <w:rPr>
+          <w:rFonts w:ascii="Segoe UI" w:hAnsi="Segoe UI" w:cs="Segoe UI"/>
+        </w:rPr>
         <w:lastRenderedPageBreak/>
         <w:t>Browser Support</w:t>
       </w:r>
@@ -18330,475 +18911,2528 @@
         </w:rPr>
         <w:t>. And accordingly we can add necessary code to support both browsers – those which support and those which not.</w:t>
       </w:r>
+    </w:p>
+    <w:p>
+      <w:pPr>
+        <w:pStyle w:val="ListParagraph"/>
+        <w:numPr>
+          <w:ilvl w:val="0"/>
+          <w:numId w:val="50"/>
+        </w:numPr>
+        <w:rPr>
+          <w:rFonts w:ascii="Segoe UI" w:hAnsi="Segoe UI" w:cs="Segoe UI"/>
+        </w:rPr>
+      </w:pPr>
+      <w:r>
+        <w:rPr>
+          <w:rFonts w:ascii="Segoe UI" w:hAnsi="Segoe UI" w:cs="Segoe UI"/>
+        </w:rPr>
+        <w:t>Example</w:t>
+      </w:r>
+    </w:p>
+    <w:p>
+      <w:pPr>
+        <w:pStyle w:val="ListParagraph"/>
+        <w:shd w:val="clear" w:color="auto" w:fill="1E1E1E"/>
+        <w:spacing w:after="0" w:line="285" w:lineRule="atLeast"/>
+        <w:rPr>
+          <w:rFonts w:ascii="Consolas" w:eastAsia="Times New Roman" w:hAnsi="Consolas" w:cs="Consolas"/>
+          <w:color w:val="D4D4D4"/>
+        </w:rPr>
+      </w:pPr>
+      <w:r>
+        <w:rPr>
+          <w:rFonts w:ascii="Consolas" w:eastAsia="Times New Roman" w:hAnsi="Consolas" w:cs="Consolas"/>
+          <w:color w:val="6A9955"/>
+        </w:rPr>
+        <w:t>// GRACEFUL DEGRADATION using @supports feature query</w:t>
+      </w:r>
+    </w:p>
+    <w:p>
+      <w:pPr>
+        <w:pStyle w:val="ListParagraph"/>
+        <w:shd w:val="clear" w:color="auto" w:fill="1E1E1E"/>
+        <w:spacing w:after="0" w:line="285" w:lineRule="atLeast"/>
+        <w:rPr>
+          <w:rFonts w:ascii="Consolas" w:eastAsia="Times New Roman" w:hAnsi="Consolas" w:cs="Consolas"/>
+          <w:color w:val="D4D4D4"/>
+        </w:rPr>
+      </w:pPr>
+      <w:r>
+        <w:rPr>
+          <w:rFonts w:ascii="Consolas" w:eastAsia="Times New Roman" w:hAnsi="Consolas" w:cs="Consolas"/>
+          <w:color w:val="6A9955"/>
+        </w:rPr>
+        <w:t>// asks the browser if it supports a certain property along with a value (it could be any value. e.g. </w:t>
+      </w:r>
+      <w:proofErr w:type="gramStart"/>
+      <w:r>
+        <w:rPr>
+          <w:rFonts w:ascii="Consolas" w:eastAsia="Times New Roman" w:hAnsi="Consolas" w:cs="Consolas"/>
+          <w:color w:val="6A9955"/>
+        </w:rPr>
+        <w:t>blur(</w:t>
+      </w:r>
+      <w:proofErr w:type="gramEnd"/>
+      <w:r>
+        <w:rPr>
+          <w:rFonts w:ascii="Consolas" w:eastAsia="Times New Roman" w:hAnsi="Consolas" w:cs="Consolas"/>
+          <w:color w:val="6A9955"/>
+        </w:rPr>
+        <w:t>0).</w:t>
+      </w:r>
+    </w:p>
+    <w:p>
+      <w:pPr>
+        <w:pStyle w:val="ListParagraph"/>
+        <w:shd w:val="clear" w:color="auto" w:fill="1E1E1E"/>
+        <w:spacing w:after="0" w:line="285" w:lineRule="atLeast"/>
+        <w:rPr>
+          <w:rFonts w:ascii="Consolas" w:eastAsia="Times New Roman" w:hAnsi="Consolas" w:cs="Consolas"/>
+          <w:color w:val="D4D4D4"/>
+        </w:rPr>
+      </w:pPr>
+      <w:r>
+        <w:rPr>
+          <w:rFonts w:ascii="Consolas" w:eastAsia="Times New Roman" w:hAnsi="Consolas" w:cs="Consolas"/>
+          <w:color w:val="C586C0"/>
+        </w:rPr>
+        <w:t>@supports</w:t>
+      </w:r>
+      <w:r>
+        <w:rPr>
+          <w:rFonts w:ascii="Consolas" w:eastAsia="Times New Roman" w:hAnsi="Consolas" w:cs="Consolas"/>
+          <w:color w:val="D4D4D4"/>
+        </w:rPr>
+        <w:t> ((</w:t>
+      </w:r>
+      <w:r>
+        <w:rPr>
+          <w:rFonts w:ascii="Consolas" w:eastAsia="Times New Roman" w:hAnsi="Consolas" w:cs="Consolas"/>
+          <w:color w:val="9CDCFE"/>
+        </w:rPr>
+        <w:t>-webkit-backdrop-filter</w:t>
+      </w:r>
+      <w:r>
+        <w:rPr>
+          <w:rFonts w:ascii="Consolas" w:eastAsia="Times New Roman" w:hAnsi="Consolas" w:cs="Consolas"/>
+          <w:color w:val="D4D4D4"/>
+        </w:rPr>
+        <w:t>: </w:t>
+      </w:r>
+      <w:proofErr w:type="gramStart"/>
+      <w:r>
+        <w:rPr>
+          <w:rFonts w:ascii="Consolas" w:eastAsia="Times New Roman" w:hAnsi="Consolas" w:cs="Consolas"/>
+          <w:color w:val="DCDCAA"/>
+        </w:rPr>
+        <w:t>blur</w:t>
+      </w:r>
+      <w:r>
+        <w:rPr>
+          <w:rFonts w:ascii="Consolas" w:eastAsia="Times New Roman" w:hAnsi="Consolas" w:cs="Consolas"/>
+          <w:color w:val="D4D4D4"/>
+        </w:rPr>
+        <w:t>(</w:t>
+      </w:r>
+      <w:proofErr w:type="gramEnd"/>
+      <w:r>
+        <w:rPr>
+          <w:rFonts w:ascii="Consolas" w:eastAsia="Times New Roman" w:hAnsi="Consolas" w:cs="Consolas"/>
+          <w:color w:val="B5CEA8"/>
+        </w:rPr>
+        <w:t>10px</w:t>
+      </w:r>
+      <w:r>
+        <w:rPr>
+          <w:rFonts w:ascii="Consolas" w:eastAsia="Times New Roman" w:hAnsi="Consolas" w:cs="Consolas"/>
+          <w:color w:val="D4D4D4"/>
+        </w:rPr>
+        <w:t>)) or (</w:t>
+      </w:r>
+      <w:r>
+        <w:rPr>
+          <w:rFonts w:ascii="Consolas" w:eastAsia="Times New Roman" w:hAnsi="Consolas" w:cs="Consolas"/>
+          <w:color w:val="9CDCFE"/>
+        </w:rPr>
+        <w:t>backdrop-filter</w:t>
+      </w:r>
+      <w:r>
+        <w:rPr>
+          <w:rFonts w:ascii="Consolas" w:eastAsia="Times New Roman" w:hAnsi="Consolas" w:cs="Consolas"/>
+          <w:color w:val="D4D4D4"/>
+        </w:rPr>
+        <w:t>: </w:t>
+      </w:r>
+      <w:r>
+        <w:rPr>
+          <w:rFonts w:ascii="Consolas" w:eastAsia="Times New Roman" w:hAnsi="Consolas" w:cs="Consolas"/>
+          <w:color w:val="DCDCAA"/>
+        </w:rPr>
+        <w:t>blur</w:t>
+      </w:r>
+      <w:r>
+        <w:rPr>
+          <w:rFonts w:ascii="Consolas" w:eastAsia="Times New Roman" w:hAnsi="Consolas" w:cs="Consolas"/>
+          <w:color w:val="D4D4D4"/>
+        </w:rPr>
+        <w:t>(</w:t>
+      </w:r>
+      <w:r>
+        <w:rPr>
+          <w:rFonts w:ascii="Consolas" w:eastAsia="Times New Roman" w:hAnsi="Consolas" w:cs="Consolas"/>
+          <w:color w:val="B5CEA8"/>
+        </w:rPr>
+        <w:t>10px</w:t>
+      </w:r>
+      <w:r>
+        <w:rPr>
+          <w:rFonts w:ascii="Consolas" w:eastAsia="Times New Roman" w:hAnsi="Consolas" w:cs="Consolas"/>
+          <w:color w:val="D4D4D4"/>
+        </w:rPr>
+        <w:t>))) {</w:t>
+      </w:r>
+    </w:p>
+    <w:p>
+      <w:pPr>
+        <w:pStyle w:val="ListParagraph"/>
+        <w:shd w:val="clear" w:color="auto" w:fill="1E1E1E"/>
+        <w:spacing w:after="0" w:line="285" w:lineRule="atLeast"/>
+        <w:rPr>
+          <w:rFonts w:ascii="Consolas" w:eastAsia="Times New Roman" w:hAnsi="Consolas" w:cs="Consolas"/>
+          <w:color w:val="D4D4D4"/>
+        </w:rPr>
+      </w:pPr>
+      <w:r>
+        <w:rPr>
+          <w:rFonts w:ascii="Consolas" w:eastAsia="Times New Roman" w:hAnsi="Consolas" w:cs="Consolas"/>
+          <w:color w:val="6A9955"/>
+        </w:rPr>
+        <w:t>/* backdrop filter - to apply a filter to what's behind the selected element.</w:t>
+      </w:r>
+      <w:r>
+        <w:rPr>
+          <w:rFonts w:ascii="Consolas" w:eastAsia="Times New Roman" w:hAnsi="Consolas" w:cs="Consolas"/>
+          <w:color w:val="6A9955"/>
+        </w:rPr>
+        <w:t>S</w:t>
+      </w:r>
+      <w:r>
+        <w:rPr>
+          <w:rFonts w:ascii="Consolas" w:eastAsia="Times New Roman" w:hAnsi="Consolas" w:cs="Consolas"/>
+          <w:color w:val="6A9955"/>
+        </w:rPr>
+        <w:t>o here we will apply a backdrop filter to this background here with a blur. */</w:t>
+      </w:r>
+    </w:p>
+    <w:p>
+      <w:pPr>
+        <w:pStyle w:val="ListParagraph"/>
+        <w:shd w:val="clear" w:color="auto" w:fill="1E1E1E"/>
+        <w:spacing w:after="0" w:line="285" w:lineRule="atLeast"/>
+        <w:rPr>
+          <w:rFonts w:ascii="Consolas" w:eastAsia="Times New Roman" w:hAnsi="Consolas" w:cs="Consolas"/>
+          <w:color w:val="D4D4D4"/>
+        </w:rPr>
+      </w:pPr>
+      <w:r>
+        <w:rPr>
+          <w:rFonts w:ascii="Consolas" w:eastAsia="Times New Roman" w:hAnsi="Consolas" w:cs="Consolas"/>
+          <w:color w:val="D4D4D4"/>
+        </w:rPr>
+        <w:t>        </w:t>
+      </w:r>
+      <w:r>
+        <w:rPr>
+          <w:rFonts w:ascii="Consolas" w:eastAsia="Times New Roman" w:hAnsi="Consolas" w:cs="Consolas"/>
+          <w:color w:val="9CDCFE"/>
+        </w:rPr>
+        <w:t>-</w:t>
+      </w:r>
+      <w:proofErr w:type="spellStart"/>
+      <w:proofErr w:type="gramStart"/>
+      <w:r>
+        <w:rPr>
+          <w:rFonts w:ascii="Consolas" w:eastAsia="Times New Roman" w:hAnsi="Consolas" w:cs="Consolas"/>
+          <w:color w:val="9CDCFE"/>
+        </w:rPr>
+        <w:t>webkit</w:t>
+      </w:r>
+      <w:proofErr w:type="spellEnd"/>
+      <w:r>
+        <w:rPr>
+          <w:rFonts w:ascii="Consolas" w:eastAsia="Times New Roman" w:hAnsi="Consolas" w:cs="Consolas"/>
+          <w:color w:val="9CDCFE"/>
+        </w:rPr>
+        <w:t>-</w:t>
+      </w:r>
+      <w:proofErr w:type="gramEnd"/>
+      <w:r>
+        <w:rPr>
+          <w:rFonts w:ascii="Consolas" w:eastAsia="Times New Roman" w:hAnsi="Consolas" w:cs="Consolas"/>
+          <w:color w:val="9CDCFE"/>
+        </w:rPr>
+        <w:t>backdrop-filter</w:t>
+      </w:r>
+      <w:r>
+        <w:rPr>
+          <w:rFonts w:ascii="Consolas" w:eastAsia="Times New Roman" w:hAnsi="Consolas" w:cs="Consolas"/>
+          <w:color w:val="D4D4D4"/>
+        </w:rPr>
+        <w:t>: </w:t>
+      </w:r>
+      <w:r>
+        <w:rPr>
+          <w:rFonts w:ascii="Consolas" w:eastAsia="Times New Roman" w:hAnsi="Consolas" w:cs="Consolas"/>
+          <w:color w:val="DCDCAA"/>
+        </w:rPr>
+        <w:t>blur</w:t>
+      </w:r>
+      <w:r>
+        <w:rPr>
+          <w:rFonts w:ascii="Consolas" w:eastAsia="Times New Roman" w:hAnsi="Consolas" w:cs="Consolas"/>
+          <w:color w:val="D4D4D4"/>
+        </w:rPr>
+        <w:t>(</w:t>
+      </w:r>
+      <w:r>
+        <w:rPr>
+          <w:rFonts w:ascii="Consolas" w:eastAsia="Times New Roman" w:hAnsi="Consolas" w:cs="Consolas"/>
+          <w:color w:val="B5CEA8"/>
+        </w:rPr>
+        <w:t>10px</w:t>
+      </w:r>
+      <w:r>
+        <w:rPr>
+          <w:rFonts w:ascii="Consolas" w:eastAsia="Times New Roman" w:hAnsi="Consolas" w:cs="Consolas"/>
+          <w:color w:val="D4D4D4"/>
+        </w:rPr>
+        <w:t>);</w:t>
+      </w:r>
+    </w:p>
+    <w:p>
+      <w:pPr>
+        <w:pStyle w:val="ListParagraph"/>
+        <w:shd w:val="clear" w:color="auto" w:fill="1E1E1E"/>
+        <w:spacing w:after="0" w:line="285" w:lineRule="atLeast"/>
+        <w:rPr>
+          <w:rFonts w:ascii="Consolas" w:eastAsia="Times New Roman" w:hAnsi="Consolas" w:cs="Consolas"/>
+          <w:color w:val="D4D4D4"/>
+        </w:rPr>
+      </w:pPr>
+      <w:r>
+        <w:rPr>
+          <w:rFonts w:ascii="Consolas" w:eastAsia="Times New Roman" w:hAnsi="Consolas" w:cs="Consolas"/>
+          <w:color w:val="D4D4D4"/>
+        </w:rPr>
+        <w:t>        </w:t>
+      </w:r>
+      <w:proofErr w:type="gramStart"/>
+      <w:r>
+        <w:rPr>
+          <w:rFonts w:ascii="Consolas" w:eastAsia="Times New Roman" w:hAnsi="Consolas" w:cs="Consolas"/>
+          <w:color w:val="9CDCFE"/>
+        </w:rPr>
+        <w:t>backdrop-filter</w:t>
+      </w:r>
+      <w:proofErr w:type="gramEnd"/>
+      <w:r>
+        <w:rPr>
+          <w:rFonts w:ascii="Consolas" w:eastAsia="Times New Roman" w:hAnsi="Consolas" w:cs="Consolas"/>
+          <w:color w:val="D4D4D4"/>
+        </w:rPr>
+        <w:t>: </w:t>
+      </w:r>
+      <w:r>
+        <w:rPr>
+          <w:rFonts w:ascii="Consolas" w:eastAsia="Times New Roman" w:hAnsi="Consolas" w:cs="Consolas"/>
+          <w:color w:val="DCDCAA"/>
+        </w:rPr>
+        <w:t>blur</w:t>
+      </w:r>
+      <w:r>
+        <w:rPr>
+          <w:rFonts w:ascii="Consolas" w:eastAsia="Times New Roman" w:hAnsi="Consolas" w:cs="Consolas"/>
+          <w:color w:val="D4D4D4"/>
+        </w:rPr>
+        <w:t>(</w:t>
+      </w:r>
+      <w:r>
+        <w:rPr>
+          <w:rFonts w:ascii="Consolas" w:eastAsia="Times New Roman" w:hAnsi="Consolas" w:cs="Consolas"/>
+          <w:color w:val="B5CEA8"/>
+        </w:rPr>
+        <w:t>10px</w:t>
+      </w:r>
+      <w:r>
+        <w:rPr>
+          <w:rFonts w:ascii="Consolas" w:eastAsia="Times New Roman" w:hAnsi="Consolas" w:cs="Consolas"/>
+          <w:color w:val="D4D4D4"/>
+        </w:rPr>
+        <w:t>);</w:t>
+      </w:r>
+    </w:p>
+    <w:p>
+      <w:pPr>
+        <w:pStyle w:val="ListParagraph"/>
+        <w:shd w:val="clear" w:color="auto" w:fill="1E1E1E"/>
+        <w:spacing w:after="0" w:line="285" w:lineRule="atLeast"/>
+        <w:rPr>
+          <w:rFonts w:ascii="Consolas" w:eastAsia="Times New Roman" w:hAnsi="Consolas" w:cs="Consolas"/>
+          <w:color w:val="D4D4D4"/>
+        </w:rPr>
+      </w:pPr>
+      <w:r>
+        <w:rPr>
+          <w:rFonts w:ascii="Consolas" w:eastAsia="Times New Roman" w:hAnsi="Consolas" w:cs="Consolas"/>
+          <w:color w:val="D4D4D4"/>
+        </w:rPr>
+        <w:t>        </w:t>
+      </w:r>
+      <w:proofErr w:type="gramStart"/>
+      <w:r>
+        <w:rPr>
+          <w:rFonts w:ascii="Consolas" w:eastAsia="Times New Roman" w:hAnsi="Consolas" w:cs="Consolas"/>
+          <w:color w:val="9CDCFE"/>
+        </w:rPr>
+        <w:t>background-color</w:t>
+      </w:r>
+      <w:proofErr w:type="gramEnd"/>
+      <w:r>
+        <w:rPr>
+          <w:rFonts w:ascii="Consolas" w:eastAsia="Times New Roman" w:hAnsi="Consolas" w:cs="Consolas"/>
+          <w:color w:val="D4D4D4"/>
+        </w:rPr>
+        <w:t>: </w:t>
+      </w:r>
+      <w:proofErr w:type="spellStart"/>
+      <w:r>
+        <w:rPr>
+          <w:rFonts w:ascii="Consolas" w:eastAsia="Times New Roman" w:hAnsi="Consolas" w:cs="Consolas"/>
+          <w:color w:val="DCDCAA"/>
+        </w:rPr>
+        <w:t>rgba</w:t>
+      </w:r>
+      <w:proofErr w:type="spellEnd"/>
+      <w:r>
+        <w:rPr>
+          <w:rFonts w:ascii="Consolas" w:eastAsia="Times New Roman" w:hAnsi="Consolas" w:cs="Consolas"/>
+          <w:color w:val="D4D4D4"/>
+        </w:rPr>
+        <w:t>(</w:t>
+      </w:r>
+      <w:r>
+        <w:rPr>
+          <w:rFonts w:ascii="Consolas" w:eastAsia="Times New Roman" w:hAnsi="Consolas" w:cs="Consolas"/>
+          <w:color w:val="9CDCFE"/>
+        </w:rPr>
+        <w:t>$color-black</w:t>
+      </w:r>
+      <w:r>
+        <w:rPr>
+          <w:rFonts w:ascii="Consolas" w:eastAsia="Times New Roman" w:hAnsi="Consolas" w:cs="Consolas"/>
+          <w:color w:val="D4D4D4"/>
+        </w:rPr>
+        <w:t>, </w:t>
+      </w:r>
+      <w:r>
+        <w:rPr>
+          <w:rFonts w:ascii="Consolas" w:eastAsia="Times New Roman" w:hAnsi="Consolas" w:cs="Consolas"/>
+          <w:color w:val="B5CEA8"/>
+        </w:rPr>
+        <w:t>.3</w:t>
+      </w:r>
+      <w:r>
+        <w:rPr>
+          <w:rFonts w:ascii="Consolas" w:eastAsia="Times New Roman" w:hAnsi="Consolas" w:cs="Consolas"/>
+          <w:color w:val="D4D4D4"/>
+        </w:rPr>
+        <w:t>);</w:t>
+      </w:r>
+    </w:p>
+    <w:p>
+      <w:pPr>
+        <w:pStyle w:val="ListParagraph"/>
+        <w:shd w:val="clear" w:color="auto" w:fill="1E1E1E"/>
+        <w:spacing w:after="0" w:line="285" w:lineRule="atLeast"/>
+        <w:rPr>
+          <w:rFonts w:ascii="Consolas" w:eastAsia="Times New Roman" w:hAnsi="Consolas" w:cs="Consolas"/>
+          <w:color w:val="D4D4D4"/>
+        </w:rPr>
+      </w:pPr>
+      <w:r>
+        <w:rPr>
+          <w:rFonts w:ascii="Consolas" w:eastAsia="Times New Roman" w:hAnsi="Consolas" w:cs="Consolas"/>
+          <w:color w:val="D4D4D4"/>
+        </w:rPr>
+        <w:t>}</w:t>
+      </w:r>
+    </w:p>
+    <w:p>
+      <w:pPr>
+        <w:pStyle w:val="Heading1"/>
+        <w:rPr>
+          <w:rFonts w:ascii="Segoe UI" w:hAnsi="Segoe UI" w:cs="Segoe UI"/>
+        </w:rPr>
+      </w:pPr>
+      <w:r>
+        <w:rPr>
+          <w:rFonts w:ascii="Segoe UI" w:hAnsi="Segoe UI" w:cs="Segoe UI"/>
+        </w:rPr>
+        <w:lastRenderedPageBreak/>
+        <w:t>Build Process</w:t>
+      </w:r>
+    </w:p>
+    <w:p>
+      <w:pPr>
+        <w:rPr>
+          <w:rFonts w:ascii="Segoe UI" w:hAnsi="Segoe UI" w:cs="Segoe UI"/>
+        </w:rPr>
+      </w:pPr>
+      <w:r>
+        <w:rPr>
+          <w:rFonts w:ascii="Segoe UI" w:hAnsi="Segoe UI" w:cs="Segoe UI"/>
+          <w:noProof/>
+        </w:rPr>
+        <w:drawing>
+          <wp:inline distT="0" distB="0" distL="0" distR="0">
+            <wp:extent cx="5934075" cy="3924300"/>
+            <wp:effectExtent l="0" t="0" r="9525" b="0"/>
+            <wp:docPr id="34" name="Picture 34"/>
+            <wp:cNvGraphicFramePr>
+              <a:graphicFrameLocks xmlns:a="http://schemas.openxmlformats.org/drawingml/2006/main" noChangeAspect="1"/>
+            </wp:cNvGraphicFramePr>
+            <a:graphic xmlns:a="http://schemas.openxmlformats.org/drawingml/2006/main">
+              <a:graphicData uri="http://schemas.openxmlformats.org/drawingml/2006/picture">
+                <pic:pic xmlns:pic="http://schemas.openxmlformats.org/drawingml/2006/picture">
+                  <pic:nvPicPr>
+                    <pic:cNvPr id="0" name="Picture 2"/>
+                    <pic:cNvPicPr>
+                      <a:picLocks noChangeAspect="1" noChangeArrowheads="1"/>
+                    </pic:cNvPicPr>
+                  </pic:nvPicPr>
+                  <pic:blipFill>
+                    <a:blip r:embed="rId44">
+                      <a:extLst>
+                        <a:ext uri="{28A0092B-C50C-407E-A947-70E740481C1C}">
+                          <a14:useLocalDpi xmlns:a14="http://schemas.microsoft.com/office/drawing/2010/main" val="0"/>
+                        </a:ext>
+                      </a:extLst>
+                    </a:blip>
+                    <a:srcRect/>
+                    <a:stretch>
+                      <a:fillRect/>
+                    </a:stretch>
+                  </pic:blipFill>
+                  <pic:spPr bwMode="auto">
+                    <a:xfrm>
+                      <a:off x="0" y="0"/>
+                      <a:ext cx="5934075" cy="3924300"/>
+                    </a:xfrm>
+                    <a:prstGeom prst="rect">
+                      <a:avLst/>
+                    </a:prstGeom>
+                    <a:noFill/>
+                    <a:ln>
+                      <a:noFill/>
+                    </a:ln>
+                  </pic:spPr>
+                </pic:pic>
+              </a:graphicData>
+            </a:graphic>
+          </wp:inline>
+        </w:drawing>
+      </w:r>
+    </w:p>
+    <w:p>
+      <w:pPr>
+        <w:pStyle w:val="ListParagraph"/>
+        <w:numPr>
+          <w:ilvl w:val="0"/>
+          <w:numId w:val="51"/>
+        </w:numPr>
+        <w:rPr>
+          <w:rFonts w:ascii="Segoe UI" w:hAnsi="Segoe UI" w:cs="Segoe UI"/>
+        </w:rPr>
+      </w:pPr>
+      <w:r>
+        <w:rPr>
+          <w:rFonts w:ascii="Segoe UI" w:hAnsi="Segoe UI" w:cs="Segoe UI"/>
+        </w:rPr>
+        <w:t>What is build process?</w:t>
+      </w:r>
+    </w:p>
+    <w:p>
+      <w:pPr>
+        <w:pStyle w:val="ListParagraph"/>
+        <w:numPr>
+          <w:ilvl w:val="0"/>
+          <w:numId w:val="51"/>
+        </w:numPr>
+        <w:rPr>
+          <w:rFonts w:ascii="Segoe UI" w:hAnsi="Segoe UI" w:cs="Segoe UI"/>
+        </w:rPr>
+      </w:pPr>
+      <w:r>
+        <w:rPr>
+          <w:rFonts w:ascii="Segoe UI" w:hAnsi="Segoe UI" w:cs="Segoe UI"/>
+        </w:rPr>
+        <w:t>Well, it's basically just a sequence of tasks</w:t>
+      </w:r>
+      <w:r>
+        <w:rPr>
+          <w:rFonts w:ascii="Segoe UI" w:hAnsi="Segoe UI" w:cs="Segoe UI"/>
+        </w:rPr>
+        <w:t xml:space="preserve"> </w:t>
+      </w:r>
+      <w:r>
+        <w:rPr>
+          <w:rFonts w:ascii="Segoe UI" w:hAnsi="Segoe UI" w:cs="Segoe UI"/>
+        </w:rPr>
+        <w:t>that we perform automatically</w:t>
+      </w:r>
+      <w:r>
+        <w:rPr>
+          <w:rFonts w:ascii="Segoe UI" w:hAnsi="Segoe UI" w:cs="Segoe UI"/>
+        </w:rPr>
+        <w:t xml:space="preserve"> </w:t>
+      </w:r>
+      <w:r>
+        <w:rPr>
+          <w:rFonts w:ascii="Segoe UI" w:hAnsi="Segoe UI" w:cs="Segoe UI"/>
+        </w:rPr>
+        <w:t>after we finish developing a product</w:t>
+      </w:r>
+      <w:r>
+        <w:rPr>
+          <w:rFonts w:ascii="Segoe UI" w:hAnsi="Segoe UI" w:cs="Segoe UI"/>
+        </w:rPr>
+        <w:t xml:space="preserve"> </w:t>
+      </w:r>
+      <w:r>
+        <w:rPr>
+          <w:rFonts w:ascii="Segoe UI" w:hAnsi="Segoe UI" w:cs="Segoe UI"/>
+        </w:rPr>
+        <w:t>or a certain feature of a product.</w:t>
+      </w:r>
+    </w:p>
+    <w:p>
+      <w:pPr>
+        <w:pStyle w:val="ListParagraph"/>
+        <w:numPr>
+          <w:ilvl w:val="0"/>
+          <w:numId w:val="51"/>
+        </w:numPr>
+        <w:rPr>
+          <w:rFonts w:ascii="Segoe UI" w:hAnsi="Segoe UI" w:cs="Segoe UI"/>
+        </w:rPr>
+      </w:pPr>
+      <w:r>
+        <w:rPr>
+          <w:rFonts w:ascii="Segoe UI" w:hAnsi="Segoe UI" w:cs="Segoe UI"/>
+        </w:rPr>
+        <w:t>And the result of the build process</w:t>
+      </w:r>
+      <w:r>
+        <w:rPr>
+          <w:rFonts w:ascii="Segoe UI" w:hAnsi="Segoe UI" w:cs="Segoe UI"/>
+        </w:rPr>
+        <w:t xml:space="preserve"> </w:t>
+      </w:r>
+      <w:r>
+        <w:rPr>
+          <w:rFonts w:ascii="Segoe UI" w:hAnsi="Segoe UI" w:cs="Segoe UI"/>
+        </w:rPr>
+        <w:t>are one or more final files,</w:t>
+      </w:r>
+      <w:r>
+        <w:rPr>
+          <w:rFonts w:ascii="Segoe UI" w:hAnsi="Segoe UI" w:cs="Segoe UI"/>
+        </w:rPr>
+        <w:t xml:space="preserve"> </w:t>
+      </w:r>
+      <w:r>
+        <w:rPr>
+          <w:rFonts w:ascii="Segoe UI" w:hAnsi="Segoe UI" w:cs="Segoe UI"/>
+        </w:rPr>
+        <w:t>which are then ready for production.</w:t>
+      </w:r>
+      <w:r>
+        <w:rPr>
+          <w:rFonts w:ascii="Segoe UI" w:hAnsi="Segoe UI" w:cs="Segoe UI"/>
+        </w:rPr>
+        <w:t xml:space="preserve"> </w:t>
+      </w:r>
+      <w:r>
+        <w:rPr>
+          <w:rFonts w:ascii="Segoe UI" w:hAnsi="Segoe UI" w:cs="Segoe UI"/>
+        </w:rPr>
+        <w:t>Which means basically,</w:t>
+      </w:r>
+      <w:r>
+        <w:rPr>
+          <w:rFonts w:ascii="Segoe UI" w:hAnsi="Segoe UI" w:cs="Segoe UI"/>
+        </w:rPr>
+        <w:t xml:space="preserve"> </w:t>
+      </w:r>
+      <w:r>
+        <w:rPr>
+          <w:rFonts w:ascii="Segoe UI" w:hAnsi="Segoe UI" w:cs="Segoe UI"/>
+        </w:rPr>
+        <w:t xml:space="preserve">ready to be deployed to a web </w:t>
+      </w:r>
+      <w:proofErr w:type="gramStart"/>
+      <w:r>
+        <w:rPr>
+          <w:rFonts w:ascii="Segoe UI" w:hAnsi="Segoe UI" w:cs="Segoe UI"/>
+        </w:rPr>
+        <w:t>server.</w:t>
+      </w:r>
+      <w:proofErr w:type="gramEnd"/>
+    </w:p>
+    <w:p>
+      <w:pPr>
+        <w:pStyle w:val="ListParagraph"/>
+        <w:numPr>
+          <w:ilvl w:val="0"/>
+          <w:numId w:val="51"/>
+        </w:numPr>
+        <w:rPr>
+          <w:rFonts w:ascii="Segoe UI" w:hAnsi="Segoe UI" w:cs="Segoe UI"/>
+        </w:rPr>
+      </w:pPr>
+      <w:r>
+        <w:rPr>
+          <w:rFonts w:ascii="Segoe UI" w:hAnsi="Segoe UI" w:cs="Segoe UI"/>
+        </w:rPr>
+        <w:t xml:space="preserve">Here are the simple steps involved – </w:t>
+      </w:r>
+    </w:p>
+    <w:p>
+      <w:pPr>
+        <w:pStyle w:val="ListParagraph"/>
+        <w:numPr>
+          <w:ilvl w:val="1"/>
+          <w:numId w:val="51"/>
+        </w:numPr>
+        <w:rPr>
+          <w:rFonts w:ascii="Segoe UI" w:hAnsi="Segoe UI" w:cs="Segoe UI"/>
+        </w:rPr>
+      </w:pPr>
+      <w:r>
+        <w:rPr>
+          <w:rFonts w:ascii="Segoe UI" w:hAnsi="Segoe UI" w:cs="Segoe UI"/>
+        </w:rPr>
+        <w:t>Compilation – here we compile sass code into CSS code.</w:t>
+      </w:r>
+    </w:p>
+    <w:p>
+      <w:pPr>
+        <w:pStyle w:val="ListParagraph"/>
+        <w:numPr>
+          <w:ilvl w:val="1"/>
+          <w:numId w:val="51"/>
+        </w:numPr>
+        <w:rPr>
+          <w:rFonts w:ascii="Segoe UI" w:hAnsi="Segoe UI" w:cs="Segoe UI"/>
+        </w:rPr>
+      </w:pPr>
+      <w:r>
+        <w:rPr>
+          <w:rFonts w:ascii="Segoe UI" w:hAnsi="Segoe UI" w:cs="Segoe UI"/>
+        </w:rPr>
+        <w:t xml:space="preserve">Concatenation – </w:t>
+      </w:r>
+      <w:r>
+        <w:rPr>
+          <w:rFonts w:ascii="Segoe UI" w:hAnsi="Segoe UI" w:cs="Segoe UI"/>
+        </w:rPr>
+        <w:t>here</w:t>
+      </w:r>
+      <w:r>
+        <w:rPr>
+          <w:rFonts w:ascii="Segoe UI" w:hAnsi="Segoe UI" w:cs="Segoe UI"/>
+        </w:rPr>
+        <w:t xml:space="preserve"> we </w:t>
+      </w:r>
+      <w:r>
+        <w:rPr>
+          <w:rFonts w:ascii="Segoe UI" w:hAnsi="Segoe UI" w:cs="Segoe UI"/>
+        </w:rPr>
+        <w:t xml:space="preserve">merge the content of </w:t>
+      </w:r>
+      <w:r>
+        <w:rPr>
+          <w:rFonts w:ascii="Segoe UI" w:hAnsi="Segoe UI" w:cs="Segoe UI"/>
+        </w:rPr>
+        <w:t>one</w:t>
+      </w:r>
+      <w:r>
+        <w:rPr>
+          <w:rFonts w:ascii="Segoe UI" w:hAnsi="Segoe UI" w:cs="Segoe UI"/>
+        </w:rPr>
+        <w:t xml:space="preserve"> </w:t>
+      </w:r>
+      <w:proofErr w:type="spellStart"/>
+      <w:r>
+        <w:rPr>
+          <w:rFonts w:ascii="Segoe UI" w:hAnsi="Segoe UI" w:cs="Segoe UI"/>
+        </w:rPr>
+        <w:t>css</w:t>
+      </w:r>
+      <w:proofErr w:type="spellEnd"/>
+      <w:r>
+        <w:rPr>
+          <w:rFonts w:ascii="Segoe UI" w:hAnsi="Segoe UI" w:cs="Segoe UI"/>
+        </w:rPr>
+        <w:t xml:space="preserve"> file</w:t>
+      </w:r>
+      <w:r>
+        <w:rPr>
+          <w:rFonts w:ascii="Segoe UI" w:hAnsi="Segoe UI" w:cs="Segoe UI"/>
+        </w:rPr>
+        <w:t xml:space="preserve"> </w:t>
+      </w:r>
+      <w:r>
+        <w:rPr>
+          <w:rFonts w:ascii="Segoe UI" w:hAnsi="Segoe UI" w:cs="Segoe UI"/>
+        </w:rPr>
+        <w:t xml:space="preserve">with </w:t>
+      </w:r>
+      <w:r>
+        <w:rPr>
+          <w:rFonts w:ascii="Segoe UI" w:hAnsi="Segoe UI" w:cs="Segoe UI"/>
+        </w:rPr>
+        <w:t>another</w:t>
+      </w:r>
+      <w:r>
+        <w:rPr>
+          <w:rFonts w:ascii="Segoe UI" w:hAnsi="Segoe UI" w:cs="Segoe UI"/>
+        </w:rPr>
+        <w:t xml:space="preserve"> </w:t>
+      </w:r>
+      <w:proofErr w:type="spellStart"/>
+      <w:r>
+        <w:rPr>
+          <w:rFonts w:ascii="Segoe UI" w:hAnsi="Segoe UI" w:cs="Segoe UI"/>
+        </w:rPr>
+        <w:t>css</w:t>
+      </w:r>
+      <w:proofErr w:type="spellEnd"/>
+      <w:r>
+        <w:rPr>
+          <w:rFonts w:ascii="Segoe UI" w:hAnsi="Segoe UI" w:cs="Segoe UI"/>
+        </w:rPr>
+        <w:t xml:space="preserve"> </w:t>
+      </w:r>
+      <w:r>
+        <w:rPr>
+          <w:rFonts w:ascii="Segoe UI" w:hAnsi="Segoe UI" w:cs="Segoe UI"/>
+        </w:rPr>
+        <w:t xml:space="preserve">file </w:t>
+      </w:r>
+      <w:r>
+        <w:rPr>
+          <w:rFonts w:ascii="Segoe UI" w:hAnsi="Segoe UI" w:cs="Segoe UI"/>
+        </w:rPr>
+        <w:t xml:space="preserve">so that we can go from including two </w:t>
+      </w:r>
+      <w:proofErr w:type="spellStart"/>
+      <w:r>
+        <w:rPr>
+          <w:rFonts w:ascii="Segoe UI" w:hAnsi="Segoe UI" w:cs="Segoe UI"/>
+        </w:rPr>
+        <w:t>css</w:t>
+      </w:r>
+      <w:proofErr w:type="spellEnd"/>
+      <w:r>
+        <w:rPr>
+          <w:rFonts w:ascii="Segoe UI" w:hAnsi="Segoe UI" w:cs="Segoe UI"/>
+        </w:rPr>
+        <w:t xml:space="preserve"> files in our page</w:t>
+      </w:r>
+      <w:r>
+        <w:rPr>
+          <w:rFonts w:ascii="Segoe UI" w:hAnsi="Segoe UI" w:cs="Segoe UI"/>
+        </w:rPr>
+        <w:t xml:space="preserve"> </w:t>
+      </w:r>
+      <w:r>
+        <w:rPr>
+          <w:rFonts w:ascii="Segoe UI" w:hAnsi="Segoe UI" w:cs="Segoe UI"/>
+        </w:rPr>
+        <w:t xml:space="preserve">to </w:t>
+      </w:r>
+      <w:r>
+        <w:rPr>
+          <w:rFonts w:ascii="Segoe UI" w:hAnsi="Segoe UI" w:cs="Segoe UI"/>
+        </w:rPr>
+        <w:t xml:space="preserve">only one, which is a lot better, </w:t>
+      </w:r>
+      <w:r>
+        <w:rPr>
+          <w:rFonts w:ascii="Segoe UI" w:hAnsi="Segoe UI" w:cs="Segoe UI"/>
+        </w:rPr>
+        <w:t>because like this,</w:t>
+      </w:r>
+      <w:r>
+        <w:rPr>
+          <w:rFonts w:ascii="Segoe UI" w:hAnsi="Segoe UI" w:cs="Segoe UI"/>
+        </w:rPr>
+        <w:t xml:space="preserve"> </w:t>
+      </w:r>
+      <w:r>
+        <w:rPr>
+          <w:rFonts w:ascii="Segoe UI" w:hAnsi="Segoe UI" w:cs="Segoe UI"/>
+        </w:rPr>
+        <w:t>we only need one HTTP request instead of two</w:t>
+      </w:r>
+      <w:r>
+        <w:rPr>
+          <w:rFonts w:ascii="Segoe UI" w:hAnsi="Segoe UI" w:cs="Segoe UI"/>
+        </w:rPr>
+        <w:t>.</w:t>
+      </w:r>
+    </w:p>
+    <w:p>
+      <w:pPr>
+        <w:pStyle w:val="ListParagraph"/>
+        <w:numPr>
+          <w:ilvl w:val="1"/>
+          <w:numId w:val="51"/>
+        </w:numPr>
+        <w:rPr>
+          <w:rFonts w:ascii="Segoe UI" w:hAnsi="Segoe UI" w:cs="Segoe UI"/>
+        </w:rPr>
+      </w:pPr>
+      <w:r>
+        <w:rPr>
+          <w:rFonts w:ascii="Segoe UI" w:hAnsi="Segoe UI" w:cs="Segoe UI"/>
+        </w:rPr>
+        <w:t xml:space="preserve">Prefixing – </w:t>
+      </w:r>
+      <w:r>
+        <w:rPr>
+          <w:rFonts w:ascii="Segoe UI" w:hAnsi="Segoe UI" w:cs="Segoe UI"/>
+        </w:rPr>
+        <w:t xml:space="preserve">here we </w:t>
+      </w:r>
+      <w:r>
+        <w:rPr>
+          <w:rFonts w:ascii="Segoe UI" w:hAnsi="Segoe UI" w:cs="Segoe UI"/>
+          <w:b/>
+        </w:rPr>
+        <w:t>automatically</w:t>
+      </w:r>
+      <w:r>
+        <w:rPr>
+          <w:rFonts w:ascii="Segoe UI" w:hAnsi="Segoe UI" w:cs="Segoe UI"/>
+        </w:rPr>
+        <w:t xml:space="preserve"> </w:t>
+      </w:r>
+      <w:r>
+        <w:rPr>
+          <w:rFonts w:ascii="Segoe UI" w:hAnsi="Segoe UI" w:cs="Segoe UI"/>
+        </w:rPr>
+        <w:t>add prefixes to our code</w:t>
+      </w:r>
+      <w:r>
+        <w:rPr>
+          <w:rFonts w:ascii="Segoe UI" w:hAnsi="Segoe UI" w:cs="Segoe UI"/>
+        </w:rPr>
+        <w:t>.</w:t>
+      </w:r>
+    </w:p>
+    <w:p>
+      <w:pPr>
+        <w:pStyle w:val="ListParagraph"/>
+        <w:numPr>
+          <w:ilvl w:val="1"/>
+          <w:numId w:val="51"/>
+        </w:numPr>
+        <w:rPr>
+          <w:rFonts w:ascii="Segoe UI" w:hAnsi="Segoe UI" w:cs="Segoe UI"/>
+        </w:rPr>
+      </w:pPr>
+      <w:r>
+        <w:rPr>
+          <w:rFonts w:ascii="Segoe UI" w:hAnsi="Segoe UI" w:cs="Segoe UI"/>
+        </w:rPr>
+        <w:t xml:space="preserve">Compression – here we </w:t>
+      </w:r>
+      <w:r>
+        <w:rPr>
+          <w:rFonts w:ascii="Segoe UI" w:hAnsi="Segoe UI" w:cs="Segoe UI"/>
+        </w:rPr>
+        <w:t>compress the entire code we have at this stage.</w:t>
+      </w:r>
+    </w:p>
+    <w:p>
+      <w:pPr>
+        <w:rPr>
+          <w:rFonts w:ascii="Segoe UI" w:hAnsi="Segoe UI" w:cs="Segoe UI"/>
+        </w:rPr>
+      </w:pPr>
+    </w:p>
+    <w:p>
+      <w:pPr>
+        <w:rPr>
+          <w:rFonts w:ascii="Segoe UI" w:hAnsi="Segoe UI" w:cs="Segoe UI"/>
+        </w:rPr>
+      </w:pPr>
+    </w:p>
+    <w:p>
+      <w:pPr>
+        <w:rPr>
+          <w:rFonts w:ascii="Segoe UI" w:hAnsi="Segoe UI" w:cs="Segoe UI"/>
+        </w:rPr>
+      </w:pPr>
+    </w:p>
+    <w:p>
+      <w:pPr>
+        <w:rPr>
+          <w:rFonts w:ascii="Segoe UI" w:hAnsi="Segoe UI" w:cs="Segoe UI"/>
+        </w:rPr>
+      </w:pPr>
+    </w:p>
+    <w:p>
+      <w:pPr>
+        <w:pStyle w:val="Heading2"/>
+        <w:rPr>
+          <w:rFonts w:ascii="Segoe UI" w:hAnsi="Segoe UI" w:cs="Segoe UI"/>
+        </w:rPr>
+      </w:pPr>
+      <w:r>
+        <w:rPr>
+          <w:rFonts w:ascii="Segoe UI" w:hAnsi="Segoe UI" w:cs="Segoe UI"/>
+        </w:rPr>
+        <w:lastRenderedPageBreak/>
+        <w:t>P</w:t>
+      </w:r>
+      <w:r>
+        <w:rPr>
+          <w:rFonts w:ascii="Segoe UI" w:hAnsi="Segoe UI" w:cs="Segoe UI"/>
+        </w:rPr>
+        <w:t xml:space="preserve">roduction </w:t>
+      </w:r>
+      <w:r>
+        <w:rPr>
+          <w:rFonts w:ascii="Segoe UI" w:hAnsi="Segoe UI" w:cs="Segoe UI"/>
+        </w:rPr>
+        <w:t>Build P</w:t>
+      </w:r>
+      <w:r>
+        <w:rPr>
+          <w:rFonts w:ascii="Segoe UI" w:hAnsi="Segoe UI" w:cs="Segoe UI"/>
+        </w:rPr>
+        <w:t>rocess</w:t>
+      </w:r>
+      <w:r>
+        <w:rPr>
+          <w:rFonts w:ascii="Segoe UI" w:hAnsi="Segoe UI" w:cs="Segoe UI"/>
+        </w:rPr>
+        <w:t xml:space="preserve"> with NPM Scripts</w:t>
+      </w:r>
+    </w:p>
+    <w:p>
+      <w:pPr>
+        <w:pStyle w:val="ListParagraph"/>
+        <w:numPr>
+          <w:ilvl w:val="0"/>
+          <w:numId w:val="52"/>
+        </w:numPr>
+        <w:ind w:left="360"/>
+        <w:rPr>
+          <w:rFonts w:ascii="Segoe UI" w:hAnsi="Segoe UI" w:cs="Segoe UI"/>
+        </w:rPr>
+      </w:pPr>
+      <w:r>
+        <w:rPr>
+          <w:rFonts w:ascii="Segoe UI" w:hAnsi="Segoe UI" w:cs="Segoe UI"/>
+        </w:rPr>
+        <w:t>Compilation</w:t>
+      </w:r>
+    </w:p>
+    <w:p>
+      <w:pPr>
+        <w:pStyle w:val="ListParagraph"/>
+        <w:numPr>
+          <w:ilvl w:val="0"/>
+          <w:numId w:val="53"/>
+        </w:numPr>
+        <w:ind w:left="1080"/>
+        <w:rPr>
+          <w:rFonts w:ascii="Consolas" w:hAnsi="Consolas" w:cs="Consolas"/>
+          <w:sz w:val="20"/>
+          <w:szCs w:val="20"/>
+        </w:rPr>
+      </w:pPr>
+      <w:r>
+        <w:rPr>
+          <w:rFonts w:ascii="Consolas" w:hAnsi="Consolas" w:cs="Consolas"/>
+          <w:sz w:val="20"/>
+          <w:szCs w:val="20"/>
+        </w:rPr>
+        <w:t>"</w:t>
+      </w:r>
+      <w:proofErr w:type="spellStart"/>
+      <w:r>
+        <w:rPr>
+          <w:rFonts w:ascii="Consolas" w:hAnsi="Consolas" w:cs="Consolas"/>
+          <w:sz w:val="20"/>
+          <w:szCs w:val="20"/>
+        </w:rPr>
+        <w:t>compile:sass</w:t>
+      </w:r>
+      <w:proofErr w:type="spellEnd"/>
+      <w:r>
+        <w:rPr>
+          <w:rFonts w:ascii="Consolas" w:hAnsi="Consolas" w:cs="Consolas"/>
+          <w:sz w:val="20"/>
+          <w:szCs w:val="20"/>
+        </w:rPr>
+        <w:t>": "node-sass sass/</w:t>
+      </w:r>
+      <w:proofErr w:type="spellStart"/>
+      <w:r>
+        <w:rPr>
+          <w:rFonts w:ascii="Consolas" w:hAnsi="Consolas" w:cs="Consolas"/>
+          <w:sz w:val="20"/>
+          <w:szCs w:val="20"/>
+        </w:rPr>
+        <w:t>main.scss</w:t>
+      </w:r>
+      <w:proofErr w:type="spellEnd"/>
+      <w:r>
+        <w:rPr>
+          <w:rFonts w:ascii="Consolas" w:hAnsi="Consolas" w:cs="Consolas"/>
+          <w:sz w:val="20"/>
+          <w:szCs w:val="20"/>
+        </w:rPr>
+        <w:t xml:space="preserve"> </w:t>
+      </w:r>
+      <w:proofErr w:type="spellStart"/>
+      <w:r>
+        <w:rPr>
+          <w:rFonts w:ascii="Consolas" w:hAnsi="Consolas" w:cs="Consolas"/>
+          <w:sz w:val="20"/>
+          <w:szCs w:val="20"/>
+        </w:rPr>
+        <w:t>css</w:t>
+      </w:r>
+      <w:proofErr w:type="spellEnd"/>
+      <w:r>
+        <w:rPr>
+          <w:rFonts w:ascii="Consolas" w:hAnsi="Consolas" w:cs="Consolas"/>
+          <w:sz w:val="20"/>
+          <w:szCs w:val="20"/>
+        </w:rPr>
+        <w:t>/style.comp.css"</w:t>
+      </w:r>
+    </w:p>
+    <w:p>
+      <w:pPr>
+        <w:pStyle w:val="ListParagraph"/>
+        <w:numPr>
+          <w:ilvl w:val="0"/>
+          <w:numId w:val="53"/>
+        </w:numPr>
+        <w:ind w:left="1080"/>
+        <w:rPr>
+          <w:rFonts w:ascii="Segoe UI" w:hAnsi="Segoe UI" w:cs="Segoe UI"/>
+        </w:rPr>
+      </w:pPr>
+      <w:r>
+        <w:rPr>
+          <w:rFonts w:ascii="Segoe UI" w:hAnsi="Segoe UI" w:cs="Segoe UI"/>
+        </w:rPr>
+        <w:t xml:space="preserve">What this means is compile </w:t>
+      </w:r>
+      <w:proofErr w:type="spellStart"/>
+      <w:r>
+        <w:rPr>
+          <w:rFonts w:ascii="Segoe UI" w:hAnsi="Segoe UI" w:cs="Segoe UI"/>
+        </w:rPr>
+        <w:t>main.scss</w:t>
+      </w:r>
+      <w:proofErr w:type="spellEnd"/>
+      <w:r>
+        <w:rPr>
+          <w:rFonts w:ascii="Segoe UI" w:hAnsi="Segoe UI" w:cs="Segoe UI"/>
+        </w:rPr>
+        <w:t xml:space="preserve"> to style.comp.css</w:t>
+      </w:r>
+    </w:p>
+    <w:p>
+      <w:pPr>
+        <w:pStyle w:val="ListParagraph"/>
+        <w:numPr>
+          <w:ilvl w:val="0"/>
+          <w:numId w:val="52"/>
+        </w:numPr>
+        <w:ind w:left="360"/>
+        <w:rPr>
+          <w:rFonts w:ascii="Segoe UI" w:hAnsi="Segoe UI" w:cs="Segoe UI"/>
+        </w:rPr>
+      </w:pPr>
+      <w:r>
+        <w:rPr>
+          <w:rFonts w:ascii="Segoe UI" w:hAnsi="Segoe UI" w:cs="Segoe UI"/>
+        </w:rPr>
+        <w:t>Concatenation</w:t>
+      </w:r>
+    </w:p>
+    <w:p>
+      <w:pPr>
+        <w:pStyle w:val="ListParagraph"/>
+        <w:numPr>
+          <w:ilvl w:val="0"/>
+          <w:numId w:val="54"/>
+        </w:numPr>
+        <w:ind w:left="1080"/>
+        <w:rPr>
+          <w:rFonts w:ascii="Consolas" w:hAnsi="Consolas" w:cs="Consolas"/>
+          <w:sz w:val="20"/>
+          <w:szCs w:val="20"/>
+        </w:rPr>
+      </w:pPr>
+      <w:r>
+        <w:rPr>
+          <w:rFonts w:ascii="Consolas" w:hAnsi="Consolas" w:cs="Consolas"/>
+          <w:sz w:val="20"/>
+          <w:szCs w:val="20"/>
+        </w:rPr>
+        <w:t>"</w:t>
+      </w:r>
+      <w:proofErr w:type="spellStart"/>
+      <w:r>
+        <w:rPr>
+          <w:rFonts w:ascii="Consolas" w:hAnsi="Consolas" w:cs="Consolas"/>
+          <w:sz w:val="20"/>
+          <w:szCs w:val="20"/>
+        </w:rPr>
+        <w:t>concat:css</w:t>
+      </w:r>
+      <w:proofErr w:type="spellEnd"/>
+      <w:r>
+        <w:rPr>
+          <w:rFonts w:ascii="Consolas" w:hAnsi="Consolas" w:cs="Consolas"/>
+          <w:sz w:val="20"/>
+          <w:szCs w:val="20"/>
+        </w:rPr>
+        <w:t>": "</w:t>
+      </w:r>
+      <w:proofErr w:type="spellStart"/>
+      <w:r>
+        <w:rPr>
+          <w:rFonts w:ascii="Consolas" w:hAnsi="Consolas" w:cs="Consolas"/>
+          <w:sz w:val="20"/>
+          <w:szCs w:val="20"/>
+        </w:rPr>
+        <w:t>concat</w:t>
+      </w:r>
+      <w:proofErr w:type="spellEnd"/>
+      <w:r>
+        <w:rPr>
+          <w:rFonts w:ascii="Consolas" w:hAnsi="Consolas" w:cs="Consolas"/>
+          <w:sz w:val="20"/>
+          <w:szCs w:val="20"/>
+        </w:rPr>
+        <w:t xml:space="preserve"> -o </w:t>
+      </w:r>
+      <w:proofErr w:type="spellStart"/>
+      <w:r>
+        <w:rPr>
+          <w:rFonts w:ascii="Consolas" w:hAnsi="Consolas" w:cs="Consolas"/>
+          <w:sz w:val="20"/>
+          <w:szCs w:val="20"/>
+        </w:rPr>
+        <w:t>css</w:t>
+      </w:r>
+      <w:proofErr w:type="spellEnd"/>
+      <w:r>
+        <w:rPr>
+          <w:rFonts w:ascii="Consolas" w:hAnsi="Consolas" w:cs="Consolas"/>
+          <w:sz w:val="20"/>
+          <w:szCs w:val="20"/>
+        </w:rPr>
+        <w:t xml:space="preserve">/style.concat.css </w:t>
+      </w:r>
+      <w:proofErr w:type="spellStart"/>
+      <w:r>
+        <w:rPr>
+          <w:rFonts w:ascii="Consolas" w:hAnsi="Consolas" w:cs="Consolas"/>
+          <w:sz w:val="20"/>
+          <w:szCs w:val="20"/>
+        </w:rPr>
+        <w:t>css</w:t>
+      </w:r>
+      <w:proofErr w:type="spellEnd"/>
+      <w:r>
+        <w:rPr>
+          <w:rFonts w:ascii="Consolas" w:hAnsi="Consolas" w:cs="Consolas"/>
+          <w:sz w:val="20"/>
+          <w:szCs w:val="20"/>
+        </w:rPr>
+        <w:t xml:space="preserve">/icon-font.css </w:t>
+      </w:r>
+      <w:proofErr w:type="spellStart"/>
+      <w:r>
+        <w:rPr>
+          <w:rFonts w:ascii="Consolas" w:hAnsi="Consolas" w:cs="Consolas"/>
+          <w:sz w:val="20"/>
+          <w:szCs w:val="20"/>
+        </w:rPr>
+        <w:t>css</w:t>
+      </w:r>
+      <w:proofErr w:type="spellEnd"/>
+      <w:r>
+        <w:rPr>
+          <w:rFonts w:ascii="Consolas" w:hAnsi="Consolas" w:cs="Consolas"/>
+          <w:sz w:val="20"/>
+          <w:szCs w:val="20"/>
+        </w:rPr>
+        <w:t>/style.comp.css"</w:t>
+      </w:r>
+    </w:p>
+    <w:p>
+      <w:pPr>
+        <w:pStyle w:val="ListParagraph"/>
+        <w:numPr>
+          <w:ilvl w:val="0"/>
+          <w:numId w:val="54"/>
+        </w:numPr>
+        <w:ind w:left="1080"/>
+        <w:rPr>
+          <w:rFonts w:ascii="Consolas" w:hAnsi="Consolas" w:cs="Consolas"/>
+          <w:sz w:val="20"/>
+          <w:szCs w:val="20"/>
+        </w:rPr>
+      </w:pPr>
+      <w:r>
+        <w:rPr>
+          <w:rFonts w:ascii="Segoe UI" w:hAnsi="Segoe UI" w:cs="Segoe UI"/>
+        </w:rPr>
+        <w:t xml:space="preserve">For this to work, we need to first install </w:t>
+      </w:r>
+      <w:proofErr w:type="spellStart"/>
+      <w:r>
+        <w:rPr>
+          <w:rFonts w:ascii="Segoe UI" w:hAnsi="Segoe UI" w:cs="Segoe UI"/>
+        </w:rPr>
+        <w:t>npm</w:t>
+      </w:r>
+      <w:proofErr w:type="spellEnd"/>
+      <w:r>
+        <w:rPr>
+          <w:rFonts w:ascii="Segoe UI" w:hAnsi="Segoe UI" w:cs="Segoe UI"/>
+        </w:rPr>
+        <w:t xml:space="preserve"> package called </w:t>
+      </w:r>
+      <w:proofErr w:type="spellStart"/>
+      <w:r>
+        <w:rPr>
+          <w:rFonts w:ascii="Segoe UI" w:hAnsi="Segoe UI" w:cs="Segoe UI"/>
+        </w:rPr>
+        <w:t>concat</w:t>
+      </w:r>
+      <w:proofErr w:type="spellEnd"/>
+      <w:r>
+        <w:rPr>
+          <w:rFonts w:ascii="Segoe UI" w:hAnsi="Segoe UI" w:cs="Segoe UI"/>
+        </w:rPr>
+        <w:t xml:space="preserve">, </w:t>
+      </w:r>
+      <w:r>
+        <w:rPr>
+          <w:rFonts w:ascii="Segoe UI" w:hAnsi="Segoe UI" w:cs="Segoe UI"/>
+        </w:rPr>
+        <w:br/>
+      </w:r>
+      <w:proofErr w:type="spellStart"/>
+      <w:r>
+        <w:rPr>
+          <w:rFonts w:ascii="Consolas" w:hAnsi="Consolas" w:cs="Consolas"/>
+          <w:sz w:val="20"/>
+          <w:szCs w:val="20"/>
+        </w:rPr>
+        <w:t>npm</w:t>
+      </w:r>
+      <w:proofErr w:type="spellEnd"/>
+      <w:r>
+        <w:rPr>
+          <w:rFonts w:ascii="Consolas" w:hAnsi="Consolas" w:cs="Consolas"/>
+          <w:sz w:val="20"/>
+          <w:szCs w:val="20"/>
+        </w:rPr>
+        <w:t xml:space="preserve"> install </w:t>
+      </w:r>
+      <w:proofErr w:type="spellStart"/>
+      <w:r>
+        <w:rPr>
+          <w:rFonts w:ascii="Consolas" w:hAnsi="Consolas" w:cs="Consolas"/>
+          <w:sz w:val="20"/>
+          <w:szCs w:val="20"/>
+        </w:rPr>
+        <w:t>concat</w:t>
+      </w:r>
+      <w:proofErr w:type="spellEnd"/>
+      <w:r>
+        <w:rPr>
+          <w:rFonts w:ascii="Consolas" w:hAnsi="Consolas" w:cs="Consolas"/>
+          <w:sz w:val="20"/>
+          <w:szCs w:val="20"/>
+        </w:rPr>
+        <w:t xml:space="preserve"> --save-</w:t>
+      </w:r>
+      <w:proofErr w:type="spellStart"/>
+      <w:r>
+        <w:rPr>
+          <w:rFonts w:ascii="Consolas" w:hAnsi="Consolas" w:cs="Consolas"/>
+          <w:sz w:val="20"/>
+          <w:szCs w:val="20"/>
+        </w:rPr>
+        <w:t>dev</w:t>
+      </w:r>
+      <w:proofErr w:type="spellEnd"/>
+    </w:p>
+    <w:p>
+      <w:pPr>
+        <w:pStyle w:val="ListParagraph"/>
+        <w:numPr>
+          <w:ilvl w:val="0"/>
+          <w:numId w:val="52"/>
+        </w:numPr>
+        <w:ind w:left="360"/>
+        <w:rPr>
+          <w:rFonts w:ascii="Segoe UI" w:hAnsi="Segoe UI" w:cs="Segoe UI"/>
+        </w:rPr>
+      </w:pPr>
+      <w:r>
+        <w:rPr>
+          <w:rFonts w:ascii="Segoe UI" w:hAnsi="Segoe UI" w:cs="Segoe UI"/>
+        </w:rPr>
+        <w:t>Prefixing</w:t>
+      </w:r>
+    </w:p>
+    <w:p>
+      <w:pPr>
+        <w:pStyle w:val="ListParagraph"/>
+        <w:numPr>
+          <w:ilvl w:val="0"/>
+          <w:numId w:val="55"/>
+        </w:numPr>
+        <w:ind w:left="1080"/>
+        <w:rPr>
+          <w:rFonts w:ascii="Consolas" w:hAnsi="Consolas" w:cs="Consolas"/>
+          <w:sz w:val="20"/>
+          <w:szCs w:val="20"/>
+        </w:rPr>
+      </w:pPr>
+      <w:r>
+        <w:rPr>
+          <w:rFonts w:ascii="Consolas" w:hAnsi="Consolas" w:cs="Consolas"/>
+          <w:sz w:val="20"/>
+          <w:szCs w:val="20"/>
+        </w:rPr>
+        <w:t>"</w:t>
+      </w:r>
+      <w:proofErr w:type="spellStart"/>
+      <w:r>
+        <w:rPr>
+          <w:rFonts w:ascii="Consolas" w:hAnsi="Consolas" w:cs="Consolas"/>
+          <w:sz w:val="20"/>
+          <w:szCs w:val="20"/>
+        </w:rPr>
+        <w:t>prefix:css</w:t>
+      </w:r>
+      <w:proofErr w:type="spellEnd"/>
+      <w:r>
+        <w:rPr>
+          <w:rFonts w:ascii="Consolas" w:hAnsi="Consolas" w:cs="Consolas"/>
+          <w:sz w:val="20"/>
+          <w:szCs w:val="20"/>
+        </w:rPr>
+        <w:t>": "</w:t>
+      </w:r>
+      <w:proofErr w:type="spellStart"/>
+      <w:r>
+        <w:rPr>
+          <w:rFonts w:ascii="Consolas" w:hAnsi="Consolas" w:cs="Consolas"/>
+          <w:sz w:val="20"/>
+          <w:szCs w:val="20"/>
+        </w:rPr>
+        <w:t>postcss</w:t>
+      </w:r>
+      <w:proofErr w:type="spellEnd"/>
+      <w:r>
+        <w:rPr>
+          <w:rFonts w:ascii="Consolas" w:hAnsi="Consolas" w:cs="Consolas"/>
+          <w:sz w:val="20"/>
+          <w:szCs w:val="20"/>
+        </w:rPr>
+        <w:t xml:space="preserve"> --use </w:t>
+      </w:r>
+      <w:proofErr w:type="spellStart"/>
+      <w:r>
+        <w:rPr>
+          <w:rFonts w:ascii="Consolas" w:hAnsi="Consolas" w:cs="Consolas"/>
+          <w:sz w:val="20"/>
+          <w:szCs w:val="20"/>
+        </w:rPr>
+        <w:t>autoprefixer</w:t>
+      </w:r>
+      <w:proofErr w:type="spellEnd"/>
+      <w:r>
+        <w:rPr>
+          <w:rFonts w:ascii="Consolas" w:hAnsi="Consolas" w:cs="Consolas"/>
+          <w:sz w:val="20"/>
+          <w:szCs w:val="20"/>
+        </w:rPr>
+        <w:t xml:space="preserve"> -b \"last 10 versions\" </w:t>
+      </w:r>
+      <w:proofErr w:type="spellStart"/>
+      <w:r>
+        <w:rPr>
+          <w:rFonts w:ascii="Consolas" w:hAnsi="Consolas" w:cs="Consolas"/>
+          <w:sz w:val="20"/>
+          <w:szCs w:val="20"/>
+        </w:rPr>
+        <w:t>css</w:t>
+      </w:r>
+      <w:proofErr w:type="spellEnd"/>
+      <w:r>
+        <w:rPr>
+          <w:rFonts w:ascii="Consolas" w:hAnsi="Consolas" w:cs="Consolas"/>
+          <w:sz w:val="20"/>
+          <w:szCs w:val="20"/>
+        </w:rPr>
+        <w:t xml:space="preserve">/style.concat.css -o </w:t>
+      </w:r>
+      <w:proofErr w:type="spellStart"/>
+      <w:r>
+        <w:rPr>
+          <w:rFonts w:ascii="Consolas" w:hAnsi="Consolas" w:cs="Consolas"/>
+          <w:sz w:val="20"/>
+          <w:szCs w:val="20"/>
+        </w:rPr>
+        <w:t>css</w:t>
+      </w:r>
+      <w:proofErr w:type="spellEnd"/>
+      <w:r>
+        <w:rPr>
+          <w:rFonts w:ascii="Consolas" w:hAnsi="Consolas" w:cs="Consolas"/>
+          <w:sz w:val="20"/>
+          <w:szCs w:val="20"/>
+        </w:rPr>
+        <w:t>/style.prefix.css"</w:t>
+      </w:r>
+    </w:p>
+    <w:p>
+      <w:pPr>
+        <w:pStyle w:val="ListParagraph"/>
+        <w:numPr>
+          <w:ilvl w:val="1"/>
+          <w:numId w:val="55"/>
+        </w:numPr>
+        <w:ind w:left="1800"/>
+        <w:rPr>
+          <w:rFonts w:ascii="Segoe UI" w:hAnsi="Segoe UI" w:cs="Segoe UI"/>
+        </w:rPr>
+      </w:pPr>
+      <w:r>
+        <w:rPr>
+          <w:rFonts w:ascii="Segoe UI" w:hAnsi="Segoe UI" w:cs="Segoe UI"/>
+        </w:rPr>
+        <w:t>-b means browsers</w:t>
+      </w:r>
+    </w:p>
+    <w:p>
+      <w:pPr>
+        <w:pStyle w:val="ListParagraph"/>
+        <w:numPr>
+          <w:ilvl w:val="1"/>
+          <w:numId w:val="55"/>
+        </w:numPr>
+        <w:ind w:left="1800"/>
+        <w:rPr>
+          <w:rFonts w:ascii="Segoe UI" w:hAnsi="Segoe UI" w:cs="Segoe UI"/>
+        </w:rPr>
+      </w:pPr>
+      <w:r>
+        <w:rPr>
+          <w:rFonts w:ascii="Segoe UI" w:hAnsi="Segoe UI" w:cs="Segoe UI"/>
+        </w:rPr>
+        <w:t>'</w:t>
+      </w:r>
+      <w:proofErr w:type="gramStart"/>
+      <w:r>
+        <w:rPr>
+          <w:rFonts w:ascii="Segoe UI" w:hAnsi="Segoe UI" w:cs="Segoe UI"/>
+        </w:rPr>
+        <w:t>last</w:t>
+      </w:r>
+      <w:proofErr w:type="gramEnd"/>
+      <w:r>
+        <w:rPr>
+          <w:rFonts w:ascii="Segoe UI" w:hAnsi="Segoe UI" w:cs="Segoe UI"/>
+        </w:rPr>
+        <w:t xml:space="preserve"> 10 versions' - it'll target the last 10 versions of all the major browsers.</w:t>
+      </w:r>
+      <w:r>
+        <w:rPr>
+          <w:rFonts w:ascii="Segoe UI" w:hAnsi="Segoe UI" w:cs="Segoe UI"/>
+        </w:rPr>
+        <w:br/>
+      </w:r>
+      <w:r>
+        <w:rPr>
+          <w:rFonts w:ascii="Segoe UI" w:hAnsi="Segoe UI" w:cs="Segoe UI"/>
+        </w:rPr>
+        <w:t xml:space="preserve">And this data </w:t>
+      </w:r>
+      <w:r>
+        <w:rPr>
+          <w:rFonts w:ascii="Segoe UI" w:hAnsi="Segoe UI" w:cs="Segoe UI"/>
+        </w:rPr>
+        <w:t xml:space="preserve">of browser versions </w:t>
+      </w:r>
+      <w:r>
+        <w:rPr>
+          <w:rFonts w:ascii="Segoe UI" w:hAnsi="Segoe UI" w:cs="Segoe UI"/>
+        </w:rPr>
+        <w:t>actually comes from the caniuse.com website</w:t>
+      </w:r>
+      <w:r>
+        <w:rPr>
+          <w:rFonts w:ascii="Segoe UI" w:hAnsi="Segoe UI" w:cs="Segoe UI"/>
+        </w:rPr>
+        <w:t>. So</w:t>
+      </w:r>
+      <w:r>
+        <w:rPr>
+          <w:rFonts w:ascii="Segoe UI" w:hAnsi="Segoe UI" w:cs="Segoe UI"/>
+        </w:rPr>
+        <w:t xml:space="preserve"> it's always super up-to-date.</w:t>
+      </w:r>
+    </w:p>
+    <w:p>
+      <w:pPr>
+        <w:pStyle w:val="ListParagraph"/>
+        <w:numPr>
+          <w:ilvl w:val="1"/>
+          <w:numId w:val="55"/>
+        </w:numPr>
+        <w:ind w:left="1800"/>
+        <w:rPr>
+          <w:rFonts w:ascii="Segoe UI" w:hAnsi="Segoe UI" w:cs="Segoe UI"/>
+        </w:rPr>
+      </w:pPr>
+      <w:r>
+        <w:rPr>
+          <w:rFonts w:ascii="Segoe UI" w:hAnsi="Segoe UI" w:cs="Segoe UI"/>
+        </w:rPr>
+        <w:t>-o means output file.</w:t>
+      </w:r>
+    </w:p>
+    <w:p>
+      <w:pPr>
+        <w:pStyle w:val="ListParagraph"/>
+        <w:numPr>
+          <w:ilvl w:val="0"/>
+          <w:numId w:val="55"/>
+        </w:numPr>
+        <w:ind w:left="1080"/>
+        <w:rPr>
+          <w:rFonts w:ascii="Segoe UI" w:hAnsi="Segoe UI" w:cs="Segoe UI"/>
+        </w:rPr>
+      </w:pPr>
+      <w:r>
+        <w:rPr>
+          <w:rFonts w:ascii="Segoe UI" w:hAnsi="Segoe UI" w:cs="Segoe UI"/>
+        </w:rPr>
+        <w:t xml:space="preserve">For this we need to install </w:t>
+      </w:r>
+      <w:proofErr w:type="spellStart"/>
+      <w:r>
+        <w:rPr>
+          <w:rFonts w:ascii="Segoe UI" w:hAnsi="Segoe UI" w:cs="Segoe UI"/>
+        </w:rPr>
+        <w:t>npm</w:t>
+      </w:r>
+      <w:proofErr w:type="spellEnd"/>
+      <w:r>
+        <w:rPr>
+          <w:rFonts w:ascii="Segoe UI" w:hAnsi="Segoe UI" w:cs="Segoe UI"/>
+        </w:rPr>
+        <w:t xml:space="preserve"> package called </w:t>
+      </w:r>
+      <w:proofErr w:type="spellStart"/>
+      <w:r>
+        <w:rPr>
+          <w:rFonts w:ascii="Segoe UI" w:hAnsi="Segoe UI" w:cs="Segoe UI"/>
+        </w:rPr>
+        <w:t>autoprefixer</w:t>
+      </w:r>
+      <w:proofErr w:type="spellEnd"/>
+      <w:r>
+        <w:rPr>
+          <w:rFonts w:ascii="Segoe UI" w:hAnsi="Segoe UI" w:cs="Segoe UI"/>
+        </w:rPr>
+        <w:t xml:space="preserve"> </w:t>
+      </w:r>
+      <w:r>
+        <w:rPr>
+          <w:rFonts w:ascii="Segoe UI" w:hAnsi="Segoe UI" w:cs="Segoe UI"/>
+        </w:rPr>
+        <w:br/>
+      </w:r>
+      <w:proofErr w:type="spellStart"/>
+      <w:r>
+        <w:rPr>
+          <w:rFonts w:ascii="Consolas" w:hAnsi="Consolas" w:cs="Consolas"/>
+          <w:sz w:val="20"/>
+          <w:szCs w:val="20"/>
+        </w:rPr>
+        <w:t>npm</w:t>
+      </w:r>
+      <w:proofErr w:type="spellEnd"/>
+      <w:r>
+        <w:rPr>
+          <w:rFonts w:ascii="Consolas" w:hAnsi="Consolas" w:cs="Consolas"/>
+          <w:sz w:val="20"/>
+          <w:szCs w:val="20"/>
+        </w:rPr>
+        <w:t xml:space="preserve"> install </w:t>
+      </w:r>
+      <w:proofErr w:type="spellStart"/>
+      <w:r>
+        <w:rPr>
+          <w:rFonts w:ascii="Consolas" w:hAnsi="Consolas" w:cs="Consolas"/>
+          <w:sz w:val="20"/>
+          <w:szCs w:val="20"/>
+        </w:rPr>
+        <w:t>autoprefixer</w:t>
+      </w:r>
+      <w:proofErr w:type="spellEnd"/>
+      <w:r>
+        <w:rPr>
+          <w:rFonts w:ascii="Consolas" w:hAnsi="Consolas" w:cs="Consolas"/>
+          <w:sz w:val="20"/>
+          <w:szCs w:val="20"/>
+        </w:rPr>
+        <w:t xml:space="preserve"> --save-</w:t>
+      </w:r>
+      <w:proofErr w:type="spellStart"/>
+      <w:r>
+        <w:rPr>
+          <w:rFonts w:ascii="Consolas" w:hAnsi="Consolas" w:cs="Consolas"/>
+          <w:sz w:val="20"/>
+          <w:szCs w:val="20"/>
+        </w:rPr>
+        <w:t>dev</w:t>
+      </w:r>
+      <w:proofErr w:type="spellEnd"/>
+    </w:p>
+    <w:p>
+      <w:pPr>
+        <w:pStyle w:val="ListParagraph"/>
+        <w:numPr>
+          <w:ilvl w:val="0"/>
+          <w:numId w:val="55"/>
+        </w:numPr>
+        <w:ind w:left="1080"/>
+        <w:rPr>
+          <w:rFonts w:ascii="Consolas" w:hAnsi="Consolas" w:cs="Consolas"/>
+          <w:sz w:val="20"/>
+          <w:szCs w:val="20"/>
+        </w:rPr>
+      </w:pPr>
+      <w:r>
+        <w:rPr>
+          <w:rFonts w:ascii="Segoe UI" w:hAnsi="Segoe UI" w:cs="Segoe UI"/>
+        </w:rPr>
+        <w:t xml:space="preserve">Also in order for the </w:t>
+      </w:r>
+      <w:proofErr w:type="spellStart"/>
+      <w:r>
+        <w:rPr>
+          <w:rFonts w:ascii="Segoe UI" w:hAnsi="Segoe UI" w:cs="Segoe UI"/>
+        </w:rPr>
+        <w:t>autoprefixer</w:t>
+      </w:r>
+      <w:proofErr w:type="spellEnd"/>
+      <w:r>
+        <w:rPr>
+          <w:rFonts w:ascii="Segoe UI" w:hAnsi="Segoe UI" w:cs="Segoe UI"/>
+        </w:rPr>
+        <w:t xml:space="preserve"> to work, we actually need to install another package which is called </w:t>
+      </w:r>
+      <w:proofErr w:type="spellStart"/>
+      <w:r>
+        <w:rPr>
+          <w:rFonts w:ascii="Segoe UI" w:hAnsi="Segoe UI" w:cs="Segoe UI"/>
+        </w:rPr>
+        <w:t>postcss</w:t>
+      </w:r>
+      <w:proofErr w:type="spellEnd"/>
+      <w:r>
+        <w:rPr>
+          <w:rFonts w:ascii="Segoe UI" w:hAnsi="Segoe UI" w:cs="Segoe UI"/>
+        </w:rPr>
+        <w:t xml:space="preserve">. We need this </w:t>
+      </w:r>
+      <w:proofErr w:type="spellStart"/>
+      <w:r>
+        <w:rPr>
+          <w:rFonts w:ascii="Segoe UI" w:hAnsi="Segoe UI" w:cs="Segoe UI"/>
+        </w:rPr>
+        <w:t>bcz</w:t>
+      </w:r>
+      <w:proofErr w:type="spellEnd"/>
+      <w:r>
+        <w:rPr>
+          <w:rFonts w:ascii="Segoe UI" w:hAnsi="Segoe UI" w:cs="Segoe UI"/>
+        </w:rPr>
+        <w:t xml:space="preserve"> the </w:t>
+      </w:r>
+      <w:proofErr w:type="spellStart"/>
+      <w:r>
+        <w:rPr>
+          <w:rFonts w:ascii="Segoe UI" w:hAnsi="Segoe UI" w:cs="Segoe UI"/>
+        </w:rPr>
+        <w:t>autoprefixer</w:t>
+      </w:r>
+      <w:proofErr w:type="spellEnd"/>
+      <w:r>
+        <w:rPr>
+          <w:rFonts w:ascii="Segoe UI" w:hAnsi="Segoe UI" w:cs="Segoe UI"/>
+        </w:rPr>
+        <w:t xml:space="preserve"> is actually part of this </w:t>
+      </w:r>
+      <w:proofErr w:type="spellStart"/>
+      <w:r>
+        <w:rPr>
+          <w:rFonts w:ascii="Segoe UI" w:hAnsi="Segoe UI" w:cs="Segoe UI"/>
+        </w:rPr>
+        <w:t>postcss</w:t>
+      </w:r>
+      <w:proofErr w:type="spellEnd"/>
+      <w:r>
+        <w:rPr>
+          <w:rFonts w:ascii="Segoe UI" w:hAnsi="Segoe UI" w:cs="Segoe UI"/>
+        </w:rPr>
+        <w:t xml:space="preserve"> plugin or package.</w:t>
+      </w:r>
+      <w:r>
+        <w:rPr>
+          <w:rFonts w:ascii="Segoe UI" w:hAnsi="Segoe UI" w:cs="Segoe UI"/>
+        </w:rPr>
+        <w:br/>
+      </w:r>
+      <w:proofErr w:type="spellStart"/>
+      <w:r>
+        <w:rPr>
+          <w:rFonts w:ascii="Consolas" w:hAnsi="Consolas" w:cs="Consolas"/>
+          <w:sz w:val="20"/>
+          <w:szCs w:val="20"/>
+        </w:rPr>
+        <w:t>npm</w:t>
+      </w:r>
+      <w:proofErr w:type="spellEnd"/>
+      <w:r>
+        <w:rPr>
+          <w:rFonts w:ascii="Consolas" w:hAnsi="Consolas" w:cs="Consolas"/>
+          <w:sz w:val="20"/>
+          <w:szCs w:val="20"/>
+        </w:rPr>
+        <w:t xml:space="preserve"> install </w:t>
+      </w:r>
+      <w:proofErr w:type="spellStart"/>
+      <w:r>
+        <w:rPr>
+          <w:rFonts w:ascii="Consolas" w:hAnsi="Consolas" w:cs="Consolas"/>
+          <w:sz w:val="20"/>
+          <w:szCs w:val="20"/>
+        </w:rPr>
+        <w:t>postcss</w:t>
+      </w:r>
+      <w:proofErr w:type="spellEnd"/>
+      <w:r>
+        <w:rPr>
+          <w:rFonts w:ascii="Consolas" w:hAnsi="Consolas" w:cs="Consolas"/>
+          <w:sz w:val="20"/>
+          <w:szCs w:val="20"/>
+        </w:rPr>
+        <w:t>-cli --save-</w:t>
+      </w:r>
+      <w:proofErr w:type="spellStart"/>
+      <w:r>
+        <w:rPr>
+          <w:rFonts w:ascii="Consolas" w:hAnsi="Consolas" w:cs="Consolas"/>
+          <w:sz w:val="20"/>
+          <w:szCs w:val="20"/>
+        </w:rPr>
+        <w:t>dev</w:t>
+      </w:r>
+      <w:proofErr w:type="spellEnd"/>
+    </w:p>
+    <w:p>
+      <w:pPr>
+        <w:pStyle w:val="ListParagraph"/>
+        <w:numPr>
+          <w:ilvl w:val="0"/>
+          <w:numId w:val="52"/>
+        </w:numPr>
+        <w:ind w:left="360"/>
+        <w:rPr>
+          <w:rFonts w:ascii="Segoe UI" w:hAnsi="Segoe UI" w:cs="Segoe UI"/>
+        </w:rPr>
+      </w:pPr>
+      <w:r>
+        <w:rPr>
+          <w:rFonts w:ascii="Segoe UI" w:hAnsi="Segoe UI" w:cs="Segoe UI"/>
+        </w:rPr>
+        <w:t>Compressing</w:t>
+      </w:r>
+    </w:p>
+    <w:p>
+      <w:pPr>
+        <w:pStyle w:val="ListParagraph"/>
+        <w:numPr>
+          <w:ilvl w:val="1"/>
+          <w:numId w:val="52"/>
+        </w:numPr>
+        <w:ind w:left="1080"/>
+        <w:rPr>
+          <w:rFonts w:ascii="Consolas" w:hAnsi="Consolas" w:cs="Consolas"/>
+          <w:sz w:val="20"/>
+          <w:szCs w:val="20"/>
+        </w:rPr>
+      </w:pPr>
+      <w:r>
+        <w:rPr>
+          <w:rFonts w:ascii="Consolas" w:hAnsi="Consolas" w:cs="Consolas"/>
+          <w:sz w:val="20"/>
+          <w:szCs w:val="20"/>
+        </w:rPr>
+        <w:t>"</w:t>
+      </w:r>
+      <w:proofErr w:type="spellStart"/>
+      <w:r>
+        <w:rPr>
+          <w:rFonts w:ascii="Consolas" w:hAnsi="Consolas" w:cs="Consolas"/>
+          <w:sz w:val="20"/>
+          <w:szCs w:val="20"/>
+        </w:rPr>
+        <w:t>compress:css</w:t>
+      </w:r>
+      <w:proofErr w:type="spellEnd"/>
+      <w:r>
+        <w:rPr>
+          <w:rFonts w:ascii="Consolas" w:hAnsi="Consolas" w:cs="Consolas"/>
+          <w:sz w:val="20"/>
+          <w:szCs w:val="20"/>
+        </w:rPr>
+        <w:t xml:space="preserve">": "node-sass </w:t>
+      </w:r>
+      <w:proofErr w:type="spellStart"/>
+      <w:r>
+        <w:rPr>
+          <w:rFonts w:ascii="Consolas" w:hAnsi="Consolas" w:cs="Consolas"/>
+          <w:sz w:val="20"/>
+          <w:szCs w:val="20"/>
+        </w:rPr>
+        <w:t>css</w:t>
+      </w:r>
+      <w:proofErr w:type="spellEnd"/>
+      <w:r>
+        <w:rPr>
+          <w:rFonts w:ascii="Consolas" w:hAnsi="Consolas" w:cs="Consolas"/>
+          <w:sz w:val="20"/>
+          <w:szCs w:val="20"/>
+        </w:rPr>
+        <w:t xml:space="preserve">/style.prefix.css </w:t>
+      </w:r>
+      <w:proofErr w:type="spellStart"/>
+      <w:r>
+        <w:rPr>
+          <w:rFonts w:ascii="Consolas" w:hAnsi="Consolas" w:cs="Consolas"/>
+          <w:sz w:val="20"/>
+          <w:szCs w:val="20"/>
+        </w:rPr>
+        <w:t>css</w:t>
+      </w:r>
+      <w:proofErr w:type="spellEnd"/>
+      <w:r>
+        <w:rPr>
+          <w:rFonts w:ascii="Consolas" w:hAnsi="Consolas" w:cs="Consolas"/>
+          <w:sz w:val="20"/>
+          <w:szCs w:val="20"/>
+        </w:rPr>
+        <w:t>/style.css --output-style compressed"</w:t>
+      </w:r>
+    </w:p>
+    <w:p>
+      <w:pPr>
+        <w:pStyle w:val="ListParagraph"/>
+        <w:numPr>
+          <w:ilvl w:val="1"/>
+          <w:numId w:val="52"/>
+        </w:numPr>
+        <w:ind w:left="1080"/>
+        <w:rPr>
+          <w:rFonts w:ascii="Segoe UI" w:hAnsi="Segoe UI" w:cs="Segoe UI"/>
+        </w:rPr>
+      </w:pPr>
+      <w:r>
+        <w:rPr>
+          <w:rFonts w:ascii="Segoe UI" w:hAnsi="Segoe UI" w:cs="Segoe UI"/>
+        </w:rPr>
+        <w:t xml:space="preserve">With the already installed node-sass package, we can compress the final </w:t>
+      </w:r>
+      <w:proofErr w:type="spellStart"/>
+      <w:r>
+        <w:rPr>
+          <w:rFonts w:ascii="Segoe UI" w:hAnsi="Segoe UI" w:cs="Segoe UI"/>
+        </w:rPr>
+        <w:t>css</w:t>
+      </w:r>
+      <w:proofErr w:type="spellEnd"/>
+      <w:r>
+        <w:rPr>
+          <w:rFonts w:ascii="Segoe UI" w:hAnsi="Segoe UI" w:cs="Segoe UI"/>
+        </w:rPr>
+        <w:t xml:space="preserve"> by just adding a flag </w:t>
+      </w:r>
+      <w:r>
+        <w:rPr>
+          <w:rFonts w:ascii="Segoe UI" w:hAnsi="Segoe UI" w:cs="Segoe UI"/>
+        </w:rPr>
+        <w:t>--output-style compressed</w:t>
+      </w:r>
+    </w:p>
+    <w:p>
+      <w:pPr>
+        <w:pStyle w:val="ListParagraph"/>
+        <w:numPr>
+          <w:ilvl w:val="0"/>
+          <w:numId w:val="52"/>
+        </w:numPr>
+        <w:ind w:left="360"/>
+        <w:rPr>
+          <w:rFonts w:ascii="Segoe UI" w:hAnsi="Segoe UI" w:cs="Segoe UI"/>
+        </w:rPr>
+      </w:pPr>
+      <w:r>
+        <w:rPr>
+          <w:rFonts w:ascii="Segoe UI" w:hAnsi="Segoe UI" w:cs="Segoe UI"/>
+        </w:rPr>
+        <w:t>Sequencing above 4 tasks into single task</w:t>
+      </w:r>
+    </w:p>
+    <w:p>
+      <w:pPr>
+        <w:pStyle w:val="ListParagraph"/>
+        <w:numPr>
+          <w:ilvl w:val="1"/>
+          <w:numId w:val="52"/>
+        </w:numPr>
+        <w:ind w:left="1080"/>
+        <w:rPr>
+          <w:rFonts w:ascii="Consolas" w:hAnsi="Consolas" w:cs="Consolas"/>
+          <w:sz w:val="20"/>
+          <w:szCs w:val="20"/>
+        </w:rPr>
+      </w:pPr>
+      <w:r>
+        <w:rPr>
+          <w:rFonts w:ascii="Consolas" w:hAnsi="Consolas" w:cs="Consolas"/>
+          <w:sz w:val="20"/>
+          <w:szCs w:val="20"/>
+        </w:rPr>
+        <w:t>"</w:t>
+      </w:r>
+      <w:proofErr w:type="spellStart"/>
+      <w:r>
+        <w:rPr>
+          <w:rFonts w:ascii="Consolas" w:hAnsi="Consolas" w:cs="Consolas"/>
+          <w:sz w:val="20"/>
+          <w:szCs w:val="20"/>
+        </w:rPr>
+        <w:t>build:css</w:t>
+      </w:r>
+      <w:proofErr w:type="spellEnd"/>
+      <w:r>
+        <w:rPr>
+          <w:rFonts w:ascii="Consolas" w:hAnsi="Consolas" w:cs="Consolas"/>
+          <w:sz w:val="20"/>
+          <w:szCs w:val="20"/>
+        </w:rPr>
+        <w:t>": "</w:t>
+      </w:r>
+      <w:proofErr w:type="spellStart"/>
+      <w:r>
+        <w:rPr>
+          <w:rFonts w:ascii="Consolas" w:hAnsi="Consolas" w:cs="Consolas"/>
+          <w:sz w:val="20"/>
+          <w:szCs w:val="20"/>
+        </w:rPr>
+        <w:t>npm</w:t>
+      </w:r>
+      <w:proofErr w:type="spellEnd"/>
+      <w:r>
+        <w:rPr>
+          <w:rFonts w:ascii="Consolas" w:hAnsi="Consolas" w:cs="Consolas"/>
+          <w:sz w:val="20"/>
+          <w:szCs w:val="20"/>
+        </w:rPr>
+        <w:t xml:space="preserve">-run-all </w:t>
+      </w:r>
+      <w:proofErr w:type="spellStart"/>
+      <w:r>
+        <w:rPr>
+          <w:rFonts w:ascii="Consolas" w:hAnsi="Consolas" w:cs="Consolas"/>
+          <w:sz w:val="20"/>
+          <w:szCs w:val="20"/>
+        </w:rPr>
+        <w:t>compile:sass</w:t>
+      </w:r>
+      <w:proofErr w:type="spellEnd"/>
+      <w:r>
+        <w:rPr>
+          <w:rFonts w:ascii="Consolas" w:hAnsi="Consolas" w:cs="Consolas"/>
+          <w:sz w:val="20"/>
+          <w:szCs w:val="20"/>
+        </w:rPr>
+        <w:t xml:space="preserve"> </w:t>
+      </w:r>
+      <w:proofErr w:type="spellStart"/>
+      <w:r>
+        <w:rPr>
+          <w:rFonts w:ascii="Consolas" w:hAnsi="Consolas" w:cs="Consolas"/>
+          <w:sz w:val="20"/>
+          <w:szCs w:val="20"/>
+        </w:rPr>
+        <w:t>concat:css</w:t>
+      </w:r>
+      <w:proofErr w:type="spellEnd"/>
+      <w:r>
+        <w:rPr>
+          <w:rFonts w:ascii="Consolas" w:hAnsi="Consolas" w:cs="Consolas"/>
+          <w:sz w:val="20"/>
+          <w:szCs w:val="20"/>
+        </w:rPr>
+        <w:t xml:space="preserve"> </w:t>
+      </w:r>
+      <w:proofErr w:type="spellStart"/>
+      <w:r>
+        <w:rPr>
+          <w:rFonts w:ascii="Consolas" w:hAnsi="Consolas" w:cs="Consolas"/>
+          <w:sz w:val="20"/>
+          <w:szCs w:val="20"/>
+        </w:rPr>
+        <w:t>prefix:css</w:t>
+      </w:r>
+      <w:proofErr w:type="spellEnd"/>
+      <w:r>
+        <w:rPr>
+          <w:rFonts w:ascii="Consolas" w:hAnsi="Consolas" w:cs="Consolas"/>
+          <w:sz w:val="20"/>
+          <w:szCs w:val="20"/>
+        </w:rPr>
+        <w:t xml:space="preserve"> </w:t>
+      </w:r>
+      <w:proofErr w:type="spellStart"/>
+      <w:r>
+        <w:rPr>
+          <w:rFonts w:ascii="Consolas" w:hAnsi="Consolas" w:cs="Consolas"/>
+          <w:sz w:val="20"/>
+          <w:szCs w:val="20"/>
+        </w:rPr>
+        <w:t>compress:css</w:t>
+      </w:r>
+      <w:proofErr w:type="spellEnd"/>
+      <w:r>
+        <w:rPr>
+          <w:rFonts w:ascii="Consolas" w:hAnsi="Consolas" w:cs="Consolas"/>
+          <w:sz w:val="20"/>
+          <w:szCs w:val="20"/>
+        </w:rPr>
+        <w:t>"</w:t>
+      </w:r>
+    </w:p>
+    <w:p>
+      <w:pPr>
+        <w:pStyle w:val="ListParagraph"/>
+        <w:numPr>
+          <w:ilvl w:val="1"/>
+          <w:numId w:val="52"/>
+        </w:numPr>
+        <w:ind w:left="1080"/>
+        <w:rPr>
+          <w:rFonts w:ascii="Segoe UI" w:hAnsi="Segoe UI" w:cs="Segoe UI"/>
+        </w:rPr>
+      </w:pPr>
+      <w:r>
+        <w:rPr>
+          <w:rFonts w:ascii="Segoe UI" w:hAnsi="Segoe UI" w:cs="Segoe UI"/>
+        </w:rPr>
+        <w:t>I</w:t>
+      </w:r>
+      <w:r>
+        <w:rPr>
+          <w:rFonts w:ascii="Segoe UI" w:hAnsi="Segoe UI" w:cs="Segoe UI"/>
+        </w:rPr>
+        <w:t xml:space="preserve">n order for </w:t>
+      </w:r>
+      <w:r>
+        <w:rPr>
+          <w:rFonts w:ascii="Segoe UI" w:hAnsi="Segoe UI" w:cs="Segoe UI"/>
+        </w:rPr>
+        <w:t>these steps to</w:t>
+      </w:r>
+      <w:r>
+        <w:rPr>
+          <w:rFonts w:ascii="Segoe UI" w:hAnsi="Segoe UI" w:cs="Segoe UI"/>
+        </w:rPr>
+        <w:t xml:space="preserve"> work on all platforms</w:t>
+      </w:r>
+      <w:r>
+        <w:rPr>
+          <w:rFonts w:ascii="Segoe UI" w:hAnsi="Segoe UI" w:cs="Segoe UI"/>
+        </w:rPr>
+        <w:t xml:space="preserve">, install </w:t>
+      </w:r>
+      <w:proofErr w:type="spellStart"/>
+      <w:r>
+        <w:rPr>
+          <w:rFonts w:ascii="Segoe UI" w:hAnsi="Segoe UI" w:cs="Segoe UI"/>
+        </w:rPr>
+        <w:t>npm</w:t>
+      </w:r>
+      <w:proofErr w:type="spellEnd"/>
+      <w:r>
+        <w:rPr>
+          <w:rFonts w:ascii="Segoe UI" w:hAnsi="Segoe UI" w:cs="Segoe UI"/>
+        </w:rPr>
+        <w:t xml:space="preserve"> package </w:t>
+      </w:r>
+      <w:proofErr w:type="spellStart"/>
+      <w:r>
+        <w:rPr>
+          <w:rFonts w:ascii="Segoe UI" w:hAnsi="Segoe UI" w:cs="Segoe UI"/>
+        </w:rPr>
+        <w:t>npm</w:t>
+      </w:r>
+      <w:proofErr w:type="spellEnd"/>
+      <w:r>
+        <w:rPr>
+          <w:rFonts w:ascii="Segoe UI" w:hAnsi="Segoe UI" w:cs="Segoe UI"/>
+        </w:rPr>
+        <w:t>-run-all</w:t>
+      </w:r>
+    </w:p>
+    <w:p>
+      <w:pPr>
+        <w:pStyle w:val="ListParagraph"/>
+        <w:numPr>
+          <w:ilvl w:val="1"/>
+          <w:numId w:val="52"/>
+        </w:numPr>
+        <w:ind w:left="1080"/>
+        <w:rPr>
+          <w:rFonts w:ascii="Consolas" w:hAnsi="Consolas" w:cs="Consolas"/>
+          <w:sz w:val="20"/>
+          <w:szCs w:val="20"/>
+        </w:rPr>
+      </w:pPr>
+      <w:r>
+        <w:rPr>
+          <w:rFonts w:ascii="Segoe UI" w:hAnsi="Segoe UI" w:cs="Segoe UI"/>
+        </w:rPr>
+        <w:t xml:space="preserve">So the final command for our production ready build will be – </w:t>
+      </w:r>
+      <w:r>
+        <w:rPr>
+          <w:rFonts w:ascii="Segoe UI" w:hAnsi="Segoe UI" w:cs="Segoe UI"/>
+        </w:rPr>
+        <w:br/>
+      </w:r>
+      <w:proofErr w:type="spellStart"/>
+      <w:r>
+        <w:rPr>
+          <w:rFonts w:ascii="Consolas" w:hAnsi="Consolas" w:cs="Consolas"/>
+          <w:sz w:val="20"/>
+          <w:szCs w:val="20"/>
+        </w:rPr>
+        <w:t>npm</w:t>
+      </w:r>
+      <w:proofErr w:type="spellEnd"/>
+      <w:r>
+        <w:rPr>
+          <w:rFonts w:ascii="Consolas" w:hAnsi="Consolas" w:cs="Consolas"/>
+          <w:sz w:val="20"/>
+          <w:szCs w:val="20"/>
+        </w:rPr>
+        <w:t xml:space="preserve"> run </w:t>
+      </w:r>
+      <w:proofErr w:type="spellStart"/>
+      <w:r>
+        <w:rPr>
+          <w:rFonts w:ascii="Consolas" w:hAnsi="Consolas" w:cs="Consolas"/>
+          <w:sz w:val="20"/>
+          <w:szCs w:val="20"/>
+        </w:rPr>
+        <w:t>build:css</w:t>
+      </w:r>
+      <w:proofErr w:type="spellEnd"/>
+    </w:p>
+    <w:p>
+      <w:pPr>
+        <w:pStyle w:val="Heading2"/>
+        <w:rPr>
+          <w:rFonts w:ascii="Segoe UI" w:hAnsi="Segoe UI" w:cs="Segoe UI"/>
+        </w:rPr>
+      </w:pPr>
+      <w:r>
+        <w:rPr>
+          <w:rFonts w:ascii="Segoe UI" w:hAnsi="Segoe UI" w:cs="Segoe UI"/>
+        </w:rPr>
+        <w:t xml:space="preserve">Development </w:t>
+      </w:r>
+      <w:r>
+        <w:rPr>
+          <w:rFonts w:ascii="Segoe UI" w:hAnsi="Segoe UI" w:cs="Segoe UI"/>
+        </w:rPr>
+        <w:t>Build P</w:t>
+      </w:r>
+      <w:r>
+        <w:rPr>
+          <w:rFonts w:ascii="Segoe UI" w:hAnsi="Segoe UI" w:cs="Segoe UI"/>
+        </w:rPr>
+        <w:t>rocess</w:t>
+      </w:r>
+      <w:r>
+        <w:rPr>
+          <w:rFonts w:ascii="Segoe UI" w:hAnsi="Segoe UI" w:cs="Segoe UI"/>
+        </w:rPr>
+        <w:t xml:space="preserve"> with NPM Scripts</w:t>
+      </w:r>
+    </w:p>
+    <w:p>
+      <w:pPr>
+        <w:pStyle w:val="ListParagraph"/>
+        <w:numPr>
+          <w:ilvl w:val="0"/>
+          <w:numId w:val="51"/>
+        </w:numPr>
+        <w:rPr>
+          <w:rFonts w:ascii="Segoe UI" w:hAnsi="Segoe UI" w:cs="Segoe UI"/>
+        </w:rPr>
+      </w:pPr>
+      <w:r>
+        <w:rPr>
+          <w:rFonts w:ascii="Segoe UI" w:hAnsi="Segoe UI" w:cs="Segoe UI"/>
+        </w:rPr>
+        <w:t xml:space="preserve">Similarly we can also create </w:t>
+      </w:r>
+      <w:r>
+        <w:rPr>
+          <w:rFonts w:ascii="Segoe UI" w:hAnsi="Segoe UI" w:cs="Segoe UI"/>
+          <w:b/>
+        </w:rPr>
+        <w:t>D</w:t>
+      </w:r>
+      <w:r>
+        <w:rPr>
+          <w:rFonts w:ascii="Segoe UI" w:hAnsi="Segoe UI" w:cs="Segoe UI"/>
+          <w:b/>
+        </w:rPr>
+        <w:t>evelopment workflow</w:t>
+      </w:r>
+      <w:r>
+        <w:rPr>
+          <w:rFonts w:ascii="Segoe UI" w:hAnsi="Segoe UI" w:cs="Segoe UI"/>
+        </w:rPr>
+        <w:t>.</w:t>
+      </w:r>
+    </w:p>
+    <w:p>
+      <w:pPr>
+        <w:pStyle w:val="ListParagraph"/>
+        <w:numPr>
+          <w:ilvl w:val="0"/>
+          <w:numId w:val="51"/>
+        </w:numPr>
+        <w:rPr>
+          <w:rFonts w:ascii="Segoe UI" w:hAnsi="Segoe UI" w:cs="Segoe UI"/>
+        </w:rPr>
+      </w:pPr>
+      <w:r>
+        <w:rPr>
+          <w:rFonts w:ascii="Consolas" w:hAnsi="Consolas" w:cs="Consolas"/>
+          <w:sz w:val="20"/>
+          <w:szCs w:val="20"/>
+        </w:rPr>
+        <w:t>"start": "</w:t>
+      </w:r>
+      <w:proofErr w:type="spellStart"/>
+      <w:r>
+        <w:rPr>
+          <w:rFonts w:ascii="Consolas" w:hAnsi="Consolas" w:cs="Consolas"/>
+          <w:sz w:val="20"/>
+          <w:szCs w:val="20"/>
+        </w:rPr>
+        <w:t>npm</w:t>
+      </w:r>
+      <w:proofErr w:type="spellEnd"/>
+      <w:r>
+        <w:rPr>
+          <w:rFonts w:ascii="Consolas" w:hAnsi="Consolas" w:cs="Consolas"/>
+          <w:sz w:val="20"/>
+          <w:szCs w:val="20"/>
+        </w:rPr>
+        <w:t xml:space="preserve">-run-all --parallel </w:t>
+      </w:r>
+      <w:proofErr w:type="spellStart"/>
+      <w:r>
+        <w:rPr>
+          <w:rFonts w:ascii="Consolas" w:hAnsi="Consolas" w:cs="Consolas"/>
+          <w:sz w:val="20"/>
+          <w:szCs w:val="20"/>
+        </w:rPr>
+        <w:t>devserver</w:t>
+      </w:r>
+      <w:proofErr w:type="spellEnd"/>
+      <w:r>
+        <w:rPr>
+          <w:rFonts w:ascii="Consolas" w:hAnsi="Consolas" w:cs="Consolas"/>
+          <w:sz w:val="20"/>
+          <w:szCs w:val="20"/>
+        </w:rPr>
+        <w:t xml:space="preserve"> </w:t>
+      </w:r>
+      <w:proofErr w:type="spellStart"/>
+      <w:r>
+        <w:rPr>
+          <w:rFonts w:ascii="Consolas" w:hAnsi="Consolas" w:cs="Consolas"/>
+          <w:sz w:val="20"/>
+          <w:szCs w:val="20"/>
+        </w:rPr>
+        <w:t>watch:sas</w:t>
+      </w:r>
+      <w:r>
+        <w:rPr>
+          <w:rFonts w:ascii="Segoe UI" w:hAnsi="Segoe UI" w:cs="Segoe UI"/>
+        </w:rPr>
+        <w:t>s</w:t>
+      </w:r>
+      <w:proofErr w:type="spellEnd"/>
+      <w:r>
+        <w:rPr>
+          <w:rFonts w:ascii="Segoe UI" w:hAnsi="Segoe UI" w:cs="Segoe UI"/>
+        </w:rPr>
+        <w:t>"</w:t>
+      </w:r>
+    </w:p>
+    <w:p>
+      <w:pPr>
+        <w:pStyle w:val="ListParagraph"/>
+        <w:numPr>
+          <w:ilvl w:val="1"/>
+          <w:numId w:val="51"/>
+        </w:numPr>
+        <w:rPr>
+          <w:rFonts w:ascii="Segoe UI" w:hAnsi="Segoe UI" w:cs="Segoe UI"/>
+        </w:rPr>
+      </w:pPr>
+      <w:r>
+        <w:rPr>
+          <w:rFonts w:ascii="Segoe UI" w:hAnsi="Segoe UI" w:cs="Segoe UI"/>
+        </w:rPr>
+        <w:t>--</w:t>
+      </w:r>
+      <w:proofErr w:type="gramStart"/>
+      <w:r>
+        <w:rPr>
+          <w:rFonts w:ascii="Segoe UI" w:hAnsi="Segoe UI" w:cs="Segoe UI"/>
+        </w:rPr>
+        <w:t>parallel</w:t>
+      </w:r>
+      <w:proofErr w:type="gramEnd"/>
+      <w:r>
+        <w:rPr>
+          <w:rFonts w:ascii="Segoe UI" w:hAnsi="Segoe UI" w:cs="Segoe UI"/>
+        </w:rPr>
+        <w:t xml:space="preserve"> - because I want both tasks to run at exact same time.</w:t>
+      </w:r>
+    </w:p>
+    <w:p>
+      <w:pPr>
+        <w:pStyle w:val="ListParagraph"/>
+        <w:numPr>
+          <w:ilvl w:val="0"/>
+          <w:numId w:val="51"/>
+        </w:numPr>
+        <w:rPr>
+          <w:rFonts w:ascii="Segoe UI" w:hAnsi="Segoe UI" w:cs="Segoe UI"/>
+        </w:rPr>
+      </w:pPr>
+      <w:r>
+        <w:rPr>
+          <w:rFonts w:ascii="Segoe UI" w:hAnsi="Segoe UI" w:cs="Segoe UI"/>
+        </w:rPr>
+        <w:t xml:space="preserve"> </w:t>
+      </w:r>
+      <w:r>
+        <w:rPr>
+          <w:rFonts w:ascii="Segoe UI" w:hAnsi="Segoe UI" w:cs="Segoe UI"/>
+        </w:rPr>
+        <w:t xml:space="preserve">So final command to be used during development is – </w:t>
+      </w:r>
+      <w:r>
+        <w:rPr>
+          <w:rFonts w:ascii="Segoe UI" w:hAnsi="Segoe UI" w:cs="Segoe UI"/>
+        </w:rPr>
+        <w:br/>
+      </w:r>
+      <w:proofErr w:type="spellStart"/>
+      <w:r>
+        <w:rPr>
+          <w:rFonts w:ascii="Consolas" w:hAnsi="Consolas" w:cs="Consolas"/>
+          <w:sz w:val="20"/>
+          <w:szCs w:val="20"/>
+        </w:rPr>
+        <w:t>npm</w:t>
+      </w:r>
+      <w:proofErr w:type="spellEnd"/>
+      <w:r>
+        <w:rPr>
+          <w:rFonts w:ascii="Consolas" w:hAnsi="Consolas" w:cs="Consolas"/>
+          <w:sz w:val="20"/>
+          <w:szCs w:val="20"/>
+        </w:rPr>
+        <w:t xml:space="preserve"> run start</w:t>
+      </w:r>
+      <w:r>
+        <w:rPr>
+          <w:rFonts w:ascii="Segoe UI" w:hAnsi="Segoe UI" w:cs="Segoe UI"/>
+        </w:rPr>
+        <w:br/>
+      </w:r>
+    </w:p>
+    <w:p>
+      <w:pPr>
+        <w:rPr>
+          <w:rFonts w:ascii="Segoe UI" w:hAnsi="Segoe UI" w:cs="Segoe UI"/>
+        </w:rPr>
+      </w:pPr>
       <w:bookmarkStart w:id="1" w:name="_GoBack"/>
       <w:bookmarkEnd w:id="1"/>
     </w:p>
     <w:p>
       <w:pPr>
-        <w:pStyle w:val="ListParagraph"/>
-        <w:numPr>
-          <w:ilvl w:val="0"/>
-          <w:numId w:val="50"/>
-        </w:numPr>
-        <w:rPr>
-          <w:rFonts w:ascii="Segoe UI" w:hAnsi="Segoe UI" w:cs="Segoe UI"/>
-        </w:rPr>
-      </w:pPr>
-      <w:r>
-        <w:rPr>
-          <w:rFonts w:ascii="Segoe UI" w:hAnsi="Segoe UI" w:cs="Segoe UI"/>
-        </w:rPr>
-        <w:t>Example</w:t>
-      </w:r>
-    </w:p>
-    <w:p>
-      <w:pPr>
-        <w:pStyle w:val="ListParagraph"/>
-        <w:shd w:val="clear" w:color="auto" w:fill="1E1E1E"/>
-        <w:spacing w:after="0" w:line="285" w:lineRule="atLeast"/>
-        <w:rPr>
-          <w:rFonts w:ascii="Consolas" w:eastAsia="Times New Roman" w:hAnsi="Consolas" w:cs="Consolas"/>
-          <w:color w:val="D4D4D4"/>
-        </w:rPr>
-      </w:pPr>
-      <w:r>
-        <w:rPr>
-          <w:rFonts w:ascii="Consolas" w:eastAsia="Times New Roman" w:hAnsi="Consolas" w:cs="Consolas"/>
-          <w:color w:val="6A9955"/>
-        </w:rPr>
-        <w:t>// GRACEFUL DEGRADATION using @supports feature query</w:t>
-      </w:r>
-    </w:p>
-    <w:p>
-      <w:pPr>
-        <w:pStyle w:val="ListParagraph"/>
-        <w:shd w:val="clear" w:color="auto" w:fill="1E1E1E"/>
-        <w:spacing w:after="0" w:line="285" w:lineRule="atLeast"/>
-        <w:rPr>
-          <w:rFonts w:ascii="Consolas" w:eastAsia="Times New Roman" w:hAnsi="Consolas" w:cs="Consolas"/>
-          <w:color w:val="D4D4D4"/>
-        </w:rPr>
-      </w:pPr>
-      <w:r>
-        <w:rPr>
-          <w:rFonts w:ascii="Consolas" w:eastAsia="Times New Roman" w:hAnsi="Consolas" w:cs="Consolas"/>
-          <w:color w:val="6A9955"/>
-        </w:rPr>
-        <w:t>// asks the browser if it supports a certain property along with a value (it could be any value. e.g. </w:t>
-      </w:r>
-      <w:proofErr w:type="gramStart"/>
-      <w:r>
-        <w:rPr>
-          <w:rFonts w:ascii="Consolas" w:eastAsia="Times New Roman" w:hAnsi="Consolas" w:cs="Consolas"/>
-          <w:color w:val="6A9955"/>
-        </w:rPr>
-        <w:t>blur(</w:t>
-      </w:r>
-      <w:proofErr w:type="gramEnd"/>
-      <w:r>
-        <w:rPr>
-          <w:rFonts w:ascii="Consolas" w:eastAsia="Times New Roman" w:hAnsi="Consolas" w:cs="Consolas"/>
-          <w:color w:val="6A9955"/>
-        </w:rPr>
-        <w:t>0).</w:t>
-      </w:r>
-    </w:p>
-    <w:p>
-      <w:pPr>
-        <w:pStyle w:val="ListParagraph"/>
-        <w:shd w:val="clear" w:color="auto" w:fill="1E1E1E"/>
-        <w:spacing w:after="0" w:line="285" w:lineRule="atLeast"/>
-        <w:rPr>
-          <w:rFonts w:ascii="Consolas" w:eastAsia="Times New Roman" w:hAnsi="Consolas" w:cs="Consolas"/>
-          <w:color w:val="D4D4D4"/>
-        </w:rPr>
-      </w:pPr>
-      <w:r>
-        <w:rPr>
-          <w:rFonts w:ascii="Consolas" w:eastAsia="Times New Roman" w:hAnsi="Consolas" w:cs="Consolas"/>
-          <w:color w:val="C586C0"/>
-        </w:rPr>
-        <w:t>@supports</w:t>
-      </w:r>
-      <w:r>
-        <w:rPr>
-          <w:rFonts w:ascii="Consolas" w:eastAsia="Times New Roman" w:hAnsi="Consolas" w:cs="Consolas"/>
-          <w:color w:val="D4D4D4"/>
-        </w:rPr>
-        <w:t> ((</w:t>
-      </w:r>
-      <w:r>
-        <w:rPr>
-          <w:rFonts w:ascii="Consolas" w:eastAsia="Times New Roman" w:hAnsi="Consolas" w:cs="Consolas"/>
-          <w:color w:val="9CDCFE"/>
-        </w:rPr>
-        <w:t>-webkit-backdrop-filter</w:t>
-      </w:r>
-      <w:r>
-        <w:rPr>
-          <w:rFonts w:ascii="Consolas" w:eastAsia="Times New Roman" w:hAnsi="Consolas" w:cs="Consolas"/>
-          <w:color w:val="D4D4D4"/>
-        </w:rPr>
-        <w:t>: </w:t>
-      </w:r>
-      <w:proofErr w:type="gramStart"/>
-      <w:r>
-        <w:rPr>
-          <w:rFonts w:ascii="Consolas" w:eastAsia="Times New Roman" w:hAnsi="Consolas" w:cs="Consolas"/>
-          <w:color w:val="DCDCAA"/>
-        </w:rPr>
-        <w:t>blur</w:t>
-      </w:r>
-      <w:r>
-        <w:rPr>
-          <w:rFonts w:ascii="Consolas" w:eastAsia="Times New Roman" w:hAnsi="Consolas" w:cs="Consolas"/>
-          <w:color w:val="D4D4D4"/>
-        </w:rPr>
-        <w:t>(</w:t>
-      </w:r>
-      <w:proofErr w:type="gramEnd"/>
-      <w:r>
-        <w:rPr>
-          <w:rFonts w:ascii="Consolas" w:eastAsia="Times New Roman" w:hAnsi="Consolas" w:cs="Consolas"/>
-          <w:color w:val="B5CEA8"/>
-        </w:rPr>
-        <w:t>10px</w:t>
-      </w:r>
-      <w:r>
-        <w:rPr>
-          <w:rFonts w:ascii="Consolas" w:eastAsia="Times New Roman" w:hAnsi="Consolas" w:cs="Consolas"/>
-          <w:color w:val="D4D4D4"/>
-        </w:rPr>
-        <w:t>)) or (</w:t>
-      </w:r>
-      <w:r>
-        <w:rPr>
-          <w:rFonts w:ascii="Consolas" w:eastAsia="Times New Roman" w:hAnsi="Consolas" w:cs="Consolas"/>
-          <w:color w:val="9CDCFE"/>
-        </w:rPr>
-        <w:t>backdrop-filter</w:t>
-      </w:r>
-      <w:r>
-        <w:rPr>
-          <w:rFonts w:ascii="Consolas" w:eastAsia="Times New Roman" w:hAnsi="Consolas" w:cs="Consolas"/>
-          <w:color w:val="D4D4D4"/>
-        </w:rPr>
-        <w:t>: </w:t>
-      </w:r>
-      <w:r>
-        <w:rPr>
-          <w:rFonts w:ascii="Consolas" w:eastAsia="Times New Roman" w:hAnsi="Consolas" w:cs="Consolas"/>
-          <w:color w:val="DCDCAA"/>
-        </w:rPr>
-        <w:t>blur</w:t>
-      </w:r>
-      <w:r>
-        <w:rPr>
-          <w:rFonts w:ascii="Consolas" w:eastAsia="Times New Roman" w:hAnsi="Consolas" w:cs="Consolas"/>
-          <w:color w:val="D4D4D4"/>
-        </w:rPr>
-        <w:t>(</w:t>
-      </w:r>
-      <w:r>
-        <w:rPr>
-          <w:rFonts w:ascii="Consolas" w:eastAsia="Times New Roman" w:hAnsi="Consolas" w:cs="Consolas"/>
-          <w:color w:val="B5CEA8"/>
-        </w:rPr>
-        <w:t>10px</w:t>
-      </w:r>
-      <w:r>
-        <w:rPr>
-          <w:rFonts w:ascii="Consolas" w:eastAsia="Times New Roman" w:hAnsi="Consolas" w:cs="Consolas"/>
-          <w:color w:val="D4D4D4"/>
-        </w:rPr>
-        <w:t>))) {</w:t>
-      </w:r>
-    </w:p>
-    <w:p>
-      <w:pPr>
-        <w:pStyle w:val="ListParagraph"/>
-        <w:shd w:val="clear" w:color="auto" w:fill="1E1E1E"/>
-        <w:spacing w:after="0" w:line="285" w:lineRule="atLeast"/>
-        <w:rPr>
-          <w:rFonts w:ascii="Consolas" w:eastAsia="Times New Roman" w:hAnsi="Consolas" w:cs="Consolas"/>
-          <w:color w:val="D4D4D4"/>
-        </w:rPr>
-      </w:pPr>
-      <w:r>
-        <w:rPr>
-          <w:rFonts w:ascii="Consolas" w:eastAsia="Times New Roman" w:hAnsi="Consolas" w:cs="Consolas"/>
-          <w:color w:val="6A9955"/>
-        </w:rPr>
-        <w:t>/* backdrop filter - to apply a filter to what's behind the selected element.</w:t>
-      </w:r>
-      <w:r>
-        <w:rPr>
-          <w:rFonts w:ascii="Consolas" w:eastAsia="Times New Roman" w:hAnsi="Consolas" w:cs="Consolas"/>
-          <w:color w:val="6A9955"/>
-        </w:rPr>
-        <w:t>S</w:t>
-      </w:r>
-      <w:r>
-        <w:rPr>
-          <w:rFonts w:ascii="Consolas" w:eastAsia="Times New Roman" w:hAnsi="Consolas" w:cs="Consolas"/>
-          <w:color w:val="6A9955"/>
-        </w:rPr>
-        <w:t>o here we will apply a backdrop filter to this background here with a blur. */</w:t>
-      </w:r>
-    </w:p>
-    <w:p>
-      <w:pPr>
-        <w:pStyle w:val="ListParagraph"/>
-        <w:shd w:val="clear" w:color="auto" w:fill="1E1E1E"/>
-        <w:spacing w:after="0" w:line="285" w:lineRule="atLeast"/>
-        <w:rPr>
-          <w:rFonts w:ascii="Consolas" w:eastAsia="Times New Roman" w:hAnsi="Consolas" w:cs="Consolas"/>
-          <w:color w:val="D4D4D4"/>
-        </w:rPr>
-      </w:pPr>
-      <w:r>
-        <w:rPr>
-          <w:rFonts w:ascii="Consolas" w:eastAsia="Times New Roman" w:hAnsi="Consolas" w:cs="Consolas"/>
-          <w:color w:val="D4D4D4"/>
-        </w:rPr>
-        <w:t>        </w:t>
-      </w:r>
-      <w:r>
-        <w:rPr>
-          <w:rFonts w:ascii="Consolas" w:eastAsia="Times New Roman" w:hAnsi="Consolas" w:cs="Consolas"/>
-          <w:color w:val="9CDCFE"/>
-        </w:rPr>
-        <w:t>-</w:t>
-      </w:r>
-      <w:proofErr w:type="spellStart"/>
-      <w:proofErr w:type="gramStart"/>
-      <w:r>
-        <w:rPr>
-          <w:rFonts w:ascii="Consolas" w:eastAsia="Times New Roman" w:hAnsi="Consolas" w:cs="Consolas"/>
-          <w:color w:val="9CDCFE"/>
-        </w:rPr>
-        <w:t>webkit</w:t>
-      </w:r>
-      <w:proofErr w:type="spellEnd"/>
-      <w:r>
-        <w:rPr>
-          <w:rFonts w:ascii="Consolas" w:eastAsia="Times New Roman" w:hAnsi="Consolas" w:cs="Consolas"/>
-          <w:color w:val="9CDCFE"/>
-        </w:rPr>
-        <w:t>-</w:t>
-      </w:r>
-      <w:proofErr w:type="gramEnd"/>
-      <w:r>
-        <w:rPr>
-          <w:rFonts w:ascii="Consolas" w:eastAsia="Times New Roman" w:hAnsi="Consolas" w:cs="Consolas"/>
-          <w:color w:val="9CDCFE"/>
-        </w:rPr>
-        <w:t>backdrop-filter</w:t>
-      </w:r>
-      <w:r>
-        <w:rPr>
-          <w:rFonts w:ascii="Consolas" w:eastAsia="Times New Roman" w:hAnsi="Consolas" w:cs="Consolas"/>
-          <w:color w:val="D4D4D4"/>
-        </w:rPr>
-        <w:t>: </w:t>
-      </w:r>
-      <w:r>
-        <w:rPr>
-          <w:rFonts w:ascii="Consolas" w:eastAsia="Times New Roman" w:hAnsi="Consolas" w:cs="Consolas"/>
-          <w:color w:val="DCDCAA"/>
-        </w:rPr>
-        <w:t>blur</w:t>
-      </w:r>
-      <w:r>
-        <w:rPr>
-          <w:rFonts w:ascii="Consolas" w:eastAsia="Times New Roman" w:hAnsi="Consolas" w:cs="Consolas"/>
-          <w:color w:val="D4D4D4"/>
-        </w:rPr>
-        <w:t>(</w:t>
-      </w:r>
-      <w:r>
-        <w:rPr>
-          <w:rFonts w:ascii="Consolas" w:eastAsia="Times New Roman" w:hAnsi="Consolas" w:cs="Consolas"/>
-          <w:color w:val="B5CEA8"/>
-        </w:rPr>
-        <w:t>10px</w:t>
-      </w:r>
-      <w:r>
-        <w:rPr>
-          <w:rFonts w:ascii="Consolas" w:eastAsia="Times New Roman" w:hAnsi="Consolas" w:cs="Consolas"/>
-          <w:color w:val="D4D4D4"/>
-        </w:rPr>
-        <w:t>);</w:t>
-      </w:r>
-    </w:p>
-    <w:p>
-      <w:pPr>
-        <w:pStyle w:val="ListParagraph"/>
-        <w:shd w:val="clear" w:color="auto" w:fill="1E1E1E"/>
-        <w:spacing w:after="0" w:line="285" w:lineRule="atLeast"/>
-        <w:rPr>
-          <w:rFonts w:ascii="Consolas" w:eastAsia="Times New Roman" w:hAnsi="Consolas" w:cs="Consolas"/>
-          <w:color w:val="D4D4D4"/>
-        </w:rPr>
-      </w:pPr>
-      <w:r>
-        <w:rPr>
-          <w:rFonts w:ascii="Consolas" w:eastAsia="Times New Roman" w:hAnsi="Consolas" w:cs="Consolas"/>
-          <w:color w:val="D4D4D4"/>
-        </w:rPr>
-        <w:t>        </w:t>
-      </w:r>
-      <w:proofErr w:type="gramStart"/>
-      <w:r>
-        <w:rPr>
-          <w:rFonts w:ascii="Consolas" w:eastAsia="Times New Roman" w:hAnsi="Consolas" w:cs="Consolas"/>
-          <w:color w:val="9CDCFE"/>
-        </w:rPr>
-        <w:t>backdrop-filter</w:t>
-      </w:r>
-      <w:proofErr w:type="gramEnd"/>
-      <w:r>
-        <w:rPr>
-          <w:rFonts w:ascii="Consolas" w:eastAsia="Times New Roman" w:hAnsi="Consolas" w:cs="Consolas"/>
-          <w:color w:val="D4D4D4"/>
-        </w:rPr>
-        <w:t>: </w:t>
-      </w:r>
-      <w:r>
-        <w:rPr>
-          <w:rFonts w:ascii="Consolas" w:eastAsia="Times New Roman" w:hAnsi="Consolas" w:cs="Consolas"/>
-          <w:color w:val="DCDCAA"/>
-        </w:rPr>
-        <w:t>blur</w:t>
-      </w:r>
-      <w:r>
-        <w:rPr>
-          <w:rFonts w:ascii="Consolas" w:eastAsia="Times New Roman" w:hAnsi="Consolas" w:cs="Consolas"/>
-          <w:color w:val="D4D4D4"/>
-        </w:rPr>
-        <w:t>(</w:t>
-      </w:r>
-      <w:r>
-        <w:rPr>
-          <w:rFonts w:ascii="Consolas" w:eastAsia="Times New Roman" w:hAnsi="Consolas" w:cs="Consolas"/>
-          <w:color w:val="B5CEA8"/>
-        </w:rPr>
-        <w:t>10px</w:t>
-      </w:r>
-      <w:r>
-        <w:rPr>
-          <w:rFonts w:ascii="Consolas" w:eastAsia="Times New Roman" w:hAnsi="Consolas" w:cs="Consolas"/>
-          <w:color w:val="D4D4D4"/>
-        </w:rPr>
-        <w:t>);</w:t>
-      </w:r>
-    </w:p>
-    <w:p>
-      <w:pPr>
-        <w:pStyle w:val="ListParagraph"/>
-        <w:shd w:val="clear" w:color="auto" w:fill="1E1E1E"/>
-        <w:spacing w:after="0" w:line="285" w:lineRule="atLeast"/>
-        <w:rPr>
-          <w:rFonts w:ascii="Consolas" w:eastAsia="Times New Roman" w:hAnsi="Consolas" w:cs="Consolas"/>
-          <w:color w:val="D4D4D4"/>
-        </w:rPr>
-      </w:pPr>
-      <w:r>
-        <w:rPr>
-          <w:rFonts w:ascii="Consolas" w:eastAsia="Times New Roman" w:hAnsi="Consolas" w:cs="Consolas"/>
-          <w:color w:val="D4D4D4"/>
-        </w:rPr>
-        <w:t>        </w:t>
-      </w:r>
-      <w:proofErr w:type="gramStart"/>
-      <w:r>
-        <w:rPr>
-          <w:rFonts w:ascii="Consolas" w:eastAsia="Times New Roman" w:hAnsi="Consolas" w:cs="Consolas"/>
-          <w:color w:val="9CDCFE"/>
-        </w:rPr>
-        <w:t>background-color</w:t>
-      </w:r>
-      <w:proofErr w:type="gramEnd"/>
-      <w:r>
-        <w:rPr>
-          <w:rFonts w:ascii="Consolas" w:eastAsia="Times New Roman" w:hAnsi="Consolas" w:cs="Consolas"/>
-          <w:color w:val="D4D4D4"/>
-        </w:rPr>
-        <w:t>: </w:t>
-      </w:r>
-      <w:proofErr w:type="spellStart"/>
-      <w:r>
-        <w:rPr>
-          <w:rFonts w:ascii="Consolas" w:eastAsia="Times New Roman" w:hAnsi="Consolas" w:cs="Consolas"/>
-          <w:color w:val="DCDCAA"/>
-        </w:rPr>
-        <w:t>rgba</w:t>
-      </w:r>
-      <w:proofErr w:type="spellEnd"/>
-      <w:r>
-        <w:rPr>
-          <w:rFonts w:ascii="Consolas" w:eastAsia="Times New Roman" w:hAnsi="Consolas" w:cs="Consolas"/>
-          <w:color w:val="D4D4D4"/>
-        </w:rPr>
-        <w:t>(</w:t>
-      </w:r>
-      <w:r>
-        <w:rPr>
-          <w:rFonts w:ascii="Consolas" w:eastAsia="Times New Roman" w:hAnsi="Consolas" w:cs="Consolas"/>
-          <w:color w:val="9CDCFE"/>
-        </w:rPr>
-        <w:t>$color-black</w:t>
-      </w:r>
-      <w:r>
-        <w:rPr>
-          <w:rFonts w:ascii="Consolas" w:eastAsia="Times New Roman" w:hAnsi="Consolas" w:cs="Consolas"/>
-          <w:color w:val="D4D4D4"/>
-        </w:rPr>
-        <w:t>, </w:t>
-      </w:r>
-      <w:r>
-        <w:rPr>
-          <w:rFonts w:ascii="Consolas" w:eastAsia="Times New Roman" w:hAnsi="Consolas" w:cs="Consolas"/>
-          <w:color w:val="B5CEA8"/>
-        </w:rPr>
-        <w:t>.3</w:t>
-      </w:r>
-      <w:r>
-        <w:rPr>
-          <w:rFonts w:ascii="Consolas" w:eastAsia="Times New Roman" w:hAnsi="Consolas" w:cs="Consolas"/>
-          <w:color w:val="D4D4D4"/>
-        </w:rPr>
-        <w:t>);</w:t>
-      </w:r>
-    </w:p>
-    <w:p>
-      <w:pPr>
-        <w:pStyle w:val="ListParagraph"/>
-        <w:shd w:val="clear" w:color="auto" w:fill="1E1E1E"/>
-        <w:spacing w:after="0" w:line="285" w:lineRule="atLeast"/>
-        <w:rPr>
-          <w:rFonts w:ascii="Consolas" w:eastAsia="Times New Roman" w:hAnsi="Consolas" w:cs="Consolas"/>
-          <w:color w:val="D4D4D4"/>
-        </w:rPr>
-      </w:pPr>
-      <w:r>
-        <w:rPr>
-          <w:rFonts w:ascii="Consolas" w:eastAsia="Times New Roman" w:hAnsi="Consolas" w:cs="Consolas"/>
-          <w:color w:val="D4D4D4"/>
-        </w:rPr>
-        <w:t>}</w:t>
-      </w:r>
-    </w:p>
-    <w:p>
-      <w:pPr>
-        <w:pStyle w:val="ListParagraph"/>
-        <w:rPr>
-          <w:rFonts w:ascii="Segoe UI" w:hAnsi="Segoe UI" w:cs="Segoe UI"/>
-        </w:rPr>
-      </w:pPr>
-    </w:p>
-    <w:p>
-      <w:pPr>
         <w:rPr>
           <w:rFonts w:ascii="Segoe UI" w:hAnsi="Segoe UI" w:cs="Segoe UI"/>
         </w:rPr>
@@ -19454,7 +22088,7 @@
       </w:pPr>
     </w:p>
     <w:sectPr>
-      <w:headerReference w:type="default" r:id="rId44"/>
+      <w:headerReference w:type="default" r:id="rId45"/>
       <w:pgSz w:w="12240" w:h="15840"/>
       <w:pgMar w:top="1440" w:right="1440" w:bottom="1440" w:left="1440" w:header="720" w:footer="720" w:gutter="0"/>
       <w:cols w:space="720"/>
@@ -19675,6 +22309,119 @@
     </w:lvl>
   </w:abstractNum>
   <w:abstractNum w:abstractNumId="1">
+    <w:nsid w:val="06940189"/>
+    <w:multiLevelType w:val="hybridMultilevel"/>
+    <w:tmpl w:val="20244E66"/>
+    <w:lvl w:ilvl="0" w:tplc="04090001">
+      <w:start w:val="1"/>
+      <w:numFmt w:val="bullet"/>
+      <w:lvlText w:val=""/>
+      <w:lvlJc w:val="left"/>
+      <w:pPr>
+        <w:ind w:left="1800" w:hanging="360"/>
+      </w:pPr>
+      <w:rPr>
+        <w:rFonts w:ascii="Symbol" w:hAnsi="Symbol" w:hint="default"/>
+      </w:rPr>
+    </w:lvl>
+    <w:lvl w:ilvl="1" w:tplc="04090003" w:tentative="1">
+      <w:start w:val="1"/>
+      <w:numFmt w:val="bullet"/>
+      <w:lvlText w:val="o"/>
+      <w:lvlJc w:val="left"/>
+      <w:pPr>
+        <w:ind w:left="2520" w:hanging="360"/>
+      </w:pPr>
+      <w:rPr>
+        <w:rFonts w:ascii="Courier New" w:hAnsi="Courier New" w:cs="Courier New" w:hint="default"/>
+      </w:rPr>
+    </w:lvl>
+    <w:lvl w:ilvl="2" w:tplc="04090005" w:tentative="1">
+      <w:start w:val="1"/>
+      <w:numFmt w:val="bullet"/>
+      <w:lvlText w:val=""/>
+      <w:lvlJc w:val="left"/>
+      <w:pPr>
+        <w:ind w:left="3240" w:hanging="360"/>
+      </w:pPr>
+      <w:rPr>
+        <w:rFonts w:ascii="Wingdings" w:hAnsi="Wingdings" w:hint="default"/>
+      </w:rPr>
+    </w:lvl>
+    <w:lvl w:ilvl="3" w:tplc="04090001" w:tentative="1">
+      <w:start w:val="1"/>
+      <w:numFmt w:val="bullet"/>
+      <w:lvlText w:val=""/>
+      <w:lvlJc w:val="left"/>
+      <w:pPr>
+        <w:ind w:left="3960" w:hanging="360"/>
+      </w:pPr>
+      <w:rPr>
+        <w:rFonts w:ascii="Symbol" w:hAnsi="Symbol" w:hint="default"/>
+      </w:rPr>
+    </w:lvl>
+    <w:lvl w:ilvl="4" w:tplc="04090003" w:tentative="1">
+      <w:start w:val="1"/>
+      <w:numFmt w:val="bullet"/>
+      <w:lvlText w:val="o"/>
+      <w:lvlJc w:val="left"/>
+      <w:pPr>
+        <w:ind w:left="4680" w:hanging="360"/>
+      </w:pPr>
+      <w:rPr>
+        <w:rFonts w:ascii="Courier New" w:hAnsi="Courier New" w:cs="Courier New" w:hint="default"/>
+      </w:rPr>
+    </w:lvl>
+    <w:lvl w:ilvl="5" w:tplc="04090005" w:tentative="1">
+      <w:start w:val="1"/>
+      <w:numFmt w:val="bullet"/>
+      <w:lvlText w:val=""/>
+      <w:lvlJc w:val="left"/>
+      <w:pPr>
+        <w:ind w:left="5400" w:hanging="360"/>
+      </w:pPr>
+      <w:rPr>
+        <w:rFonts w:ascii="Wingdings" w:hAnsi="Wingdings" w:hint="default"/>
+      </w:rPr>
+    </w:lvl>
+    <w:lvl w:ilvl="6" w:tplc="04090001" w:tentative="1">
+      <w:start w:val="1"/>
+      <w:numFmt w:val="bullet"/>
+      <w:lvlText w:val=""/>
+      <w:lvlJc w:val="left"/>
+      <w:pPr>
+        <w:ind w:left="6120" w:hanging="360"/>
+      </w:pPr>
+      <w:rPr>
+        <w:rFonts w:ascii="Symbol" w:hAnsi="Symbol" w:hint="default"/>
+      </w:rPr>
+    </w:lvl>
+    <w:lvl w:ilvl="7" w:tplc="04090003" w:tentative="1">
+      <w:start w:val="1"/>
+      <w:numFmt w:val="bullet"/>
+      <w:lvlText w:val="o"/>
+      <w:lvlJc w:val="left"/>
+      <w:pPr>
+        <w:ind w:left="6840" w:hanging="360"/>
+      </w:pPr>
+      <w:rPr>
+        <w:rFonts w:ascii="Courier New" w:hAnsi="Courier New" w:cs="Courier New" w:hint="default"/>
+      </w:rPr>
+    </w:lvl>
+    <w:lvl w:ilvl="8" w:tplc="04090005" w:tentative="1">
+      <w:start w:val="1"/>
+      <w:numFmt w:val="bullet"/>
+      <w:lvlText w:val=""/>
+      <w:lvlJc w:val="left"/>
+      <w:pPr>
+        <w:ind w:left="7560" w:hanging="360"/>
+      </w:pPr>
+      <w:rPr>
+        <w:rFonts w:ascii="Wingdings" w:hAnsi="Wingdings" w:hint="default"/>
+      </w:rPr>
+    </w:lvl>
+  </w:abstractNum>
+  <w:abstractNum w:abstractNumId="2">
     <w:nsid w:val="098B521A"/>
     <w:multiLevelType w:val="hybridMultilevel"/>
     <w:tmpl w:val="E64EFCD6"/>
@@ -19787,7 +22534,7 @@
       </w:rPr>
     </w:lvl>
   </w:abstractNum>
-  <w:abstractNum w:abstractNumId="2">
+  <w:abstractNum w:abstractNumId="3">
     <w:nsid w:val="0A976C27"/>
     <w:multiLevelType w:val="hybridMultilevel"/>
     <w:tmpl w:val="AEBC0A30"/>
@@ -19900,7 +22647,7 @@
       </w:rPr>
     </w:lvl>
   </w:abstractNum>
-  <w:abstractNum w:abstractNumId="3">
+  <w:abstractNum w:abstractNumId="4">
     <w:nsid w:val="13F13B0D"/>
     <w:multiLevelType w:val="hybridMultilevel"/>
     <w:tmpl w:val="21F86782"/>
@@ -19992,7 +22739,7 @@
       </w:pPr>
     </w:lvl>
   </w:abstractNum>
-  <w:abstractNum w:abstractNumId="4">
+  <w:abstractNum w:abstractNumId="5">
     <w:nsid w:val="1B6078D5"/>
     <w:multiLevelType w:val="hybridMultilevel"/>
     <w:tmpl w:val="97D43B1E"/>
@@ -20105,7 +22852,120 @@
       </w:rPr>
     </w:lvl>
   </w:abstractNum>
-  <w:abstractNum w:abstractNumId="5">
+  <w:abstractNum w:abstractNumId="6">
+    <w:nsid w:val="1BCD4EB7"/>
+    <w:multiLevelType w:val="hybridMultilevel"/>
+    <w:tmpl w:val="FE6C0E1C"/>
+    <w:lvl w:ilvl="0" w:tplc="04090001">
+      <w:start w:val="1"/>
+      <w:numFmt w:val="bullet"/>
+      <w:lvlText w:val=""/>
+      <w:lvlJc w:val="left"/>
+      <w:pPr>
+        <w:ind w:left="1800" w:hanging="360"/>
+      </w:pPr>
+      <w:rPr>
+        <w:rFonts w:ascii="Symbol" w:hAnsi="Symbol" w:hint="default"/>
+      </w:rPr>
+    </w:lvl>
+    <w:lvl w:ilvl="1" w:tplc="04090003" w:tentative="1">
+      <w:start w:val="1"/>
+      <w:numFmt w:val="bullet"/>
+      <w:lvlText w:val="o"/>
+      <w:lvlJc w:val="left"/>
+      <w:pPr>
+        <w:ind w:left="2520" w:hanging="360"/>
+      </w:pPr>
+      <w:rPr>
+        <w:rFonts w:ascii="Courier New" w:hAnsi="Courier New" w:cs="Courier New" w:hint="default"/>
+      </w:rPr>
+    </w:lvl>
+    <w:lvl w:ilvl="2" w:tplc="04090005" w:tentative="1">
+      <w:start w:val="1"/>
+      <w:numFmt w:val="bullet"/>
+      <w:lvlText w:val=""/>
+      <w:lvlJc w:val="left"/>
+      <w:pPr>
+        <w:ind w:left="3240" w:hanging="360"/>
+      </w:pPr>
+      <w:rPr>
+        <w:rFonts w:ascii="Wingdings" w:hAnsi="Wingdings" w:hint="default"/>
+      </w:rPr>
+    </w:lvl>
+    <w:lvl w:ilvl="3" w:tplc="04090001" w:tentative="1">
+      <w:start w:val="1"/>
+      <w:numFmt w:val="bullet"/>
+      <w:lvlText w:val=""/>
+      <w:lvlJc w:val="left"/>
+      <w:pPr>
+        <w:ind w:left="3960" w:hanging="360"/>
+      </w:pPr>
+      <w:rPr>
+        <w:rFonts w:ascii="Symbol" w:hAnsi="Symbol" w:hint="default"/>
+      </w:rPr>
+    </w:lvl>
+    <w:lvl w:ilvl="4" w:tplc="04090003" w:tentative="1">
+      <w:start w:val="1"/>
+      <w:numFmt w:val="bullet"/>
+      <w:lvlText w:val="o"/>
+      <w:lvlJc w:val="left"/>
+      <w:pPr>
+        <w:ind w:left="4680" w:hanging="360"/>
+      </w:pPr>
+      <w:rPr>
+        <w:rFonts w:ascii="Courier New" w:hAnsi="Courier New" w:cs="Courier New" w:hint="default"/>
+      </w:rPr>
+    </w:lvl>
+    <w:lvl w:ilvl="5" w:tplc="04090005" w:tentative="1">
+      <w:start w:val="1"/>
+      <w:numFmt w:val="bullet"/>
+      <w:lvlText w:val=""/>
+      <w:lvlJc w:val="left"/>
+      <w:pPr>
+        <w:ind w:left="5400" w:hanging="360"/>
+      </w:pPr>
+      <w:rPr>
+        <w:rFonts w:ascii="Wingdings" w:hAnsi="Wingdings" w:hint="default"/>
+      </w:rPr>
+    </w:lvl>
+    <w:lvl w:ilvl="6" w:tplc="04090001" w:tentative="1">
+      <w:start w:val="1"/>
+      <w:numFmt w:val="bullet"/>
+      <w:lvlText w:val=""/>
+      <w:lvlJc w:val="left"/>
+      <w:pPr>
+        <w:ind w:left="6120" w:hanging="360"/>
+      </w:pPr>
+      <w:rPr>
+        <w:rFonts w:ascii="Symbol" w:hAnsi="Symbol" w:hint="default"/>
+      </w:rPr>
+    </w:lvl>
+    <w:lvl w:ilvl="7" w:tplc="04090003" w:tentative="1">
+      <w:start w:val="1"/>
+      <w:numFmt w:val="bullet"/>
+      <w:lvlText w:val="o"/>
+      <w:lvlJc w:val="left"/>
+      <w:pPr>
+        <w:ind w:left="6840" w:hanging="360"/>
+      </w:pPr>
+      <w:rPr>
+        <w:rFonts w:ascii="Courier New" w:hAnsi="Courier New" w:cs="Courier New" w:hint="default"/>
+      </w:rPr>
+    </w:lvl>
+    <w:lvl w:ilvl="8" w:tplc="04090005" w:tentative="1">
+      <w:start w:val="1"/>
+      <w:numFmt w:val="bullet"/>
+      <w:lvlText w:val=""/>
+      <w:lvlJc w:val="left"/>
+      <w:pPr>
+        <w:ind w:left="7560" w:hanging="360"/>
+      </w:pPr>
+      <w:rPr>
+        <w:rFonts w:ascii="Wingdings" w:hAnsi="Wingdings" w:hint="default"/>
+      </w:rPr>
+    </w:lvl>
+  </w:abstractNum>
+  <w:abstractNum w:abstractNumId="7">
     <w:nsid w:val="1C454213"/>
     <w:multiLevelType w:val="hybridMultilevel"/>
     <w:tmpl w:val="169EF512"/>
@@ -20218,7 +23078,7 @@
       </w:rPr>
     </w:lvl>
   </w:abstractNum>
-  <w:abstractNum w:abstractNumId="6">
+  <w:abstractNum w:abstractNumId="8">
     <w:nsid w:val="1D101681"/>
     <w:multiLevelType w:val="hybridMultilevel"/>
     <w:tmpl w:val="F612993C"/>
@@ -20331,7 +23191,7 @@
       </w:rPr>
     </w:lvl>
   </w:abstractNum>
-  <w:abstractNum w:abstractNumId="7">
+  <w:abstractNum w:abstractNumId="9">
     <w:nsid w:val="1DBB51A8"/>
     <w:multiLevelType w:val="hybridMultilevel"/>
     <w:tmpl w:val="E416AF36"/>
@@ -20444,7 +23304,7 @@
       </w:rPr>
     </w:lvl>
   </w:abstractNum>
-  <w:abstractNum w:abstractNumId="8">
+  <w:abstractNum w:abstractNumId="10">
     <w:nsid w:val="239258FF"/>
     <w:multiLevelType w:val="hybridMultilevel"/>
     <w:tmpl w:val="DACC6942"/>
@@ -20557,7 +23417,7 @@
       </w:rPr>
     </w:lvl>
   </w:abstractNum>
-  <w:abstractNum w:abstractNumId="9">
+  <w:abstractNum w:abstractNumId="11">
     <w:nsid w:val="24076660"/>
     <w:multiLevelType w:val="hybridMultilevel"/>
     <w:tmpl w:val="98384578"/>
@@ -20670,7 +23530,7 @@
       </w:rPr>
     </w:lvl>
   </w:abstractNum>
-  <w:abstractNum w:abstractNumId="10">
+  <w:abstractNum w:abstractNumId="12">
     <w:nsid w:val="244228BA"/>
     <w:multiLevelType w:val="hybridMultilevel"/>
     <w:tmpl w:val="501A66FC"/>
@@ -20783,7 +23643,7 @@
       </w:rPr>
     </w:lvl>
   </w:abstractNum>
-  <w:abstractNum w:abstractNumId="11">
+  <w:abstractNum w:abstractNumId="13">
     <w:nsid w:val="2B202634"/>
     <w:multiLevelType w:val="hybridMultilevel"/>
     <w:tmpl w:val="B72E0646"/>
@@ -20896,7 +23756,7 @@
       </w:rPr>
     </w:lvl>
   </w:abstractNum>
-  <w:abstractNum w:abstractNumId="12">
+  <w:abstractNum w:abstractNumId="14">
     <w:nsid w:val="32AD4E62"/>
     <w:multiLevelType w:val="hybridMultilevel"/>
     <w:tmpl w:val="E36E8C9E"/>
@@ -20985,7 +23845,7 @@
       </w:pPr>
     </w:lvl>
   </w:abstractNum>
-  <w:abstractNum w:abstractNumId="13">
+  <w:abstractNum w:abstractNumId="15">
     <w:nsid w:val="32E376C5"/>
     <w:multiLevelType w:val="hybridMultilevel"/>
     <w:tmpl w:val="6338D778"/>
@@ -21098,7 +23958,120 @@
       </w:rPr>
     </w:lvl>
   </w:abstractNum>
-  <w:abstractNum w:abstractNumId="14">
+  <w:abstractNum w:abstractNumId="16">
+    <w:nsid w:val="33AA3DD3"/>
+    <w:multiLevelType w:val="hybridMultilevel"/>
+    <w:tmpl w:val="F58476FC"/>
+    <w:lvl w:ilvl="0" w:tplc="04090001">
+      <w:start w:val="1"/>
+      <w:numFmt w:val="bullet"/>
+      <w:lvlText w:val=""/>
+      <w:lvlJc w:val="left"/>
+      <w:pPr>
+        <w:ind w:left="1800" w:hanging="360"/>
+      </w:pPr>
+      <w:rPr>
+        <w:rFonts w:ascii="Symbol" w:hAnsi="Symbol" w:hint="default"/>
+      </w:rPr>
+    </w:lvl>
+    <w:lvl w:ilvl="1" w:tplc="04090003">
+      <w:start w:val="1"/>
+      <w:numFmt w:val="bullet"/>
+      <w:lvlText w:val="o"/>
+      <w:lvlJc w:val="left"/>
+      <w:pPr>
+        <w:ind w:left="2520" w:hanging="360"/>
+      </w:pPr>
+      <w:rPr>
+        <w:rFonts w:ascii="Courier New" w:hAnsi="Courier New" w:cs="Courier New" w:hint="default"/>
+      </w:rPr>
+    </w:lvl>
+    <w:lvl w:ilvl="2" w:tplc="04090005" w:tentative="1">
+      <w:start w:val="1"/>
+      <w:numFmt w:val="bullet"/>
+      <w:lvlText w:val=""/>
+      <w:lvlJc w:val="left"/>
+      <w:pPr>
+        <w:ind w:left="3240" w:hanging="360"/>
+      </w:pPr>
+      <w:rPr>
+        <w:rFonts w:ascii="Wingdings" w:hAnsi="Wingdings" w:hint="default"/>
+      </w:rPr>
+    </w:lvl>
+    <w:lvl w:ilvl="3" w:tplc="04090001" w:tentative="1">
+      <w:start w:val="1"/>
+      <w:numFmt w:val="bullet"/>
+      <w:lvlText w:val=""/>
+      <w:lvlJc w:val="left"/>
+      <w:pPr>
+        <w:ind w:left="3960" w:hanging="360"/>
+      </w:pPr>
+      <w:rPr>
+        <w:rFonts w:ascii="Symbol" w:hAnsi="Symbol" w:hint="default"/>
+      </w:rPr>
+    </w:lvl>
+    <w:lvl w:ilvl="4" w:tplc="04090003" w:tentative="1">
+      <w:start w:val="1"/>
+      <w:numFmt w:val="bullet"/>
+      <w:lvlText w:val="o"/>
+      <w:lvlJc w:val="left"/>
+      <w:pPr>
+        <w:ind w:left="4680" w:hanging="360"/>
+      </w:pPr>
+      <w:rPr>
+        <w:rFonts w:ascii="Courier New" w:hAnsi="Courier New" w:cs="Courier New" w:hint="default"/>
+      </w:rPr>
+    </w:lvl>
+    <w:lvl w:ilvl="5" w:tplc="04090005" w:tentative="1">
+      <w:start w:val="1"/>
+      <w:numFmt w:val="bullet"/>
+      <w:lvlText w:val=""/>
+      <w:lvlJc w:val="left"/>
+      <w:pPr>
+        <w:ind w:left="5400" w:hanging="360"/>
+      </w:pPr>
+      <w:rPr>
+        <w:rFonts w:ascii="Wingdings" w:hAnsi="Wingdings" w:hint="default"/>
+      </w:rPr>
+    </w:lvl>
+    <w:lvl w:ilvl="6" w:tplc="04090001" w:tentative="1">
+      <w:start w:val="1"/>
+      <w:numFmt w:val="bullet"/>
+      <w:lvlText w:val=""/>
+      <w:lvlJc w:val="left"/>
+      <w:pPr>
+        <w:ind w:left="6120" w:hanging="360"/>
+      </w:pPr>
+      <w:rPr>
+        <w:rFonts w:ascii="Symbol" w:hAnsi="Symbol" w:hint="default"/>
+      </w:rPr>
+    </w:lvl>
+    <w:lvl w:ilvl="7" w:tplc="04090003" w:tentative="1">
+      <w:start w:val="1"/>
+      <w:numFmt w:val="bullet"/>
+      <w:lvlText w:val="o"/>
+      <w:lvlJc w:val="left"/>
+      <w:pPr>
+        <w:ind w:left="6840" w:hanging="360"/>
+      </w:pPr>
+      <w:rPr>
+        <w:rFonts w:ascii="Courier New" w:hAnsi="Courier New" w:cs="Courier New" w:hint="default"/>
+      </w:rPr>
+    </w:lvl>
+    <w:lvl w:ilvl="8" w:tplc="04090005" w:tentative="1">
+      <w:start w:val="1"/>
+      <w:numFmt w:val="bullet"/>
+      <w:lvlText w:val=""/>
+      <w:lvlJc w:val="left"/>
+      <w:pPr>
+        <w:ind w:left="7560" w:hanging="360"/>
+      </w:pPr>
+      <w:rPr>
+        <w:rFonts w:ascii="Wingdings" w:hAnsi="Wingdings" w:hint="default"/>
+      </w:rPr>
+    </w:lvl>
+  </w:abstractNum>
+  <w:abstractNum w:abstractNumId="17">
     <w:nsid w:val="33AC01E2"/>
     <w:multiLevelType w:val="hybridMultilevel"/>
     <w:tmpl w:val="C3DA1FD2"/>
@@ -21211,7 +24184,7 @@
       </w:rPr>
     </w:lvl>
   </w:abstractNum>
-  <w:abstractNum w:abstractNumId="15">
+  <w:abstractNum w:abstractNumId="18">
     <w:nsid w:val="34086746"/>
     <w:multiLevelType w:val="hybridMultilevel"/>
     <w:tmpl w:val="877C3502"/>
@@ -21324,7 +24297,7 @@
       </w:rPr>
     </w:lvl>
   </w:abstractNum>
-  <w:abstractNum w:abstractNumId="16">
+  <w:abstractNum w:abstractNumId="19">
     <w:nsid w:val="376565CD"/>
     <w:multiLevelType w:val="hybridMultilevel"/>
     <w:tmpl w:val="71BA67DE"/>
@@ -21437,7 +24410,7 @@
       </w:rPr>
     </w:lvl>
   </w:abstractNum>
-  <w:abstractNum w:abstractNumId="17">
+  <w:abstractNum w:abstractNumId="20">
     <w:nsid w:val="3B3A4D48"/>
     <w:multiLevelType w:val="hybridMultilevel"/>
     <w:tmpl w:val="3280D5E2"/>
@@ -21550,7 +24523,7 @@
       </w:rPr>
     </w:lvl>
   </w:abstractNum>
-  <w:abstractNum w:abstractNumId="18">
+  <w:abstractNum w:abstractNumId="21">
     <w:nsid w:val="3BDC2152"/>
     <w:multiLevelType w:val="hybridMultilevel"/>
     <w:tmpl w:val="0C2A0352"/>
@@ -21663,7 +24636,7 @@
       </w:rPr>
     </w:lvl>
   </w:abstractNum>
-  <w:abstractNum w:abstractNumId="19">
+  <w:abstractNum w:abstractNumId="22">
     <w:nsid w:val="3E6D2081"/>
     <w:multiLevelType w:val="hybridMultilevel"/>
     <w:tmpl w:val="7FEAA672"/>
@@ -21776,7 +24749,7 @@
       </w:rPr>
     </w:lvl>
   </w:abstractNum>
-  <w:abstractNum w:abstractNumId="20">
+  <w:abstractNum w:abstractNumId="23">
     <w:nsid w:val="3E947E98"/>
     <w:multiLevelType w:val="hybridMultilevel"/>
     <w:tmpl w:val="A1A48E06"/>
@@ -21865,7 +24838,7 @@
       </w:pPr>
     </w:lvl>
   </w:abstractNum>
-  <w:abstractNum w:abstractNumId="21">
+  <w:abstractNum w:abstractNumId="24">
     <w:nsid w:val="3EFA4CB2"/>
     <w:multiLevelType w:val="hybridMultilevel"/>
     <w:tmpl w:val="7C100CF6"/>
@@ -21954,7 +24927,120 @@
       </w:pPr>
     </w:lvl>
   </w:abstractNum>
-  <w:abstractNum w:abstractNumId="22">
+  <w:abstractNum w:abstractNumId="25">
+    <w:nsid w:val="3F125921"/>
+    <w:multiLevelType w:val="hybridMultilevel"/>
+    <w:tmpl w:val="110A12D8"/>
+    <w:lvl w:ilvl="0" w:tplc="04090001">
+      <w:start w:val="1"/>
+      <w:numFmt w:val="bullet"/>
+      <w:lvlText w:val=""/>
+      <w:lvlJc w:val="left"/>
+      <w:pPr>
+        <w:ind w:left="720" w:hanging="360"/>
+      </w:pPr>
+      <w:rPr>
+        <w:rFonts w:ascii="Symbol" w:hAnsi="Symbol" w:hint="default"/>
+      </w:rPr>
+    </w:lvl>
+    <w:lvl w:ilvl="1" w:tplc="04090003">
+      <w:start w:val="1"/>
+      <w:numFmt w:val="bullet"/>
+      <w:lvlText w:val="o"/>
+      <w:lvlJc w:val="left"/>
+      <w:pPr>
+        <w:ind w:left="1440" w:hanging="360"/>
+      </w:pPr>
+      <w:rPr>
+        <w:rFonts w:ascii="Courier New" w:hAnsi="Courier New" w:cs="Courier New" w:hint="default"/>
+      </w:rPr>
+    </w:lvl>
+    <w:lvl w:ilvl="2" w:tplc="04090005">
+      <w:start w:val="1"/>
+      <w:numFmt w:val="bullet"/>
+      <w:lvlText w:val=""/>
+      <w:lvlJc w:val="left"/>
+      <w:pPr>
+        <w:ind w:left="2160" w:hanging="360"/>
+      </w:pPr>
+      <w:rPr>
+        <w:rFonts w:ascii="Wingdings" w:hAnsi="Wingdings" w:hint="default"/>
+      </w:rPr>
+    </w:lvl>
+    <w:lvl w:ilvl="3" w:tplc="04090001" w:tentative="1">
+      <w:start w:val="1"/>
+      <w:numFmt w:val="bullet"/>
+      <w:lvlText w:val=""/>
+      <w:lvlJc w:val="left"/>
+      <w:pPr>
+        <w:ind w:left="2880" w:hanging="360"/>
+      </w:pPr>
+      <w:rPr>
+        <w:rFonts w:ascii="Symbol" w:hAnsi="Symbol" w:hint="default"/>
+      </w:rPr>
+    </w:lvl>
+    <w:lvl w:ilvl="4" w:tplc="04090003" w:tentative="1">
+      <w:start w:val="1"/>
+      <w:numFmt w:val="bullet"/>
+      <w:lvlText w:val="o"/>
+      <w:lvlJc w:val="left"/>
+      <w:pPr>
+        <w:ind w:left="3600" w:hanging="360"/>
+      </w:pPr>
+      <w:rPr>
+        <w:rFonts w:ascii="Courier New" w:hAnsi="Courier New" w:cs="Courier New" w:hint="default"/>
+      </w:rPr>
+    </w:lvl>
+    <w:lvl w:ilvl="5" w:tplc="04090005" w:tentative="1">
+      <w:start w:val="1"/>
+      <w:numFmt w:val="bullet"/>
+      <w:lvlText w:val=""/>
+      <w:lvlJc w:val="left"/>
+      <w:pPr>
+        <w:ind w:left="4320" w:hanging="360"/>
+      </w:pPr>
+      <w:rPr>
+        <w:rFonts w:ascii="Wingdings" w:hAnsi="Wingdings" w:hint="default"/>
+      </w:rPr>
+    </w:lvl>
+    <w:lvl w:ilvl="6" w:tplc="04090001" w:tentative="1">
+      <w:start w:val="1"/>
+      <w:numFmt w:val="bullet"/>
+      <w:lvlText w:val=""/>
+      <w:lvlJc w:val="left"/>
+      <w:pPr>
+        <w:ind w:left="5040" w:hanging="360"/>
+      </w:pPr>
+      <w:rPr>
+        <w:rFonts w:ascii="Symbol" w:hAnsi="Symbol" w:hint="default"/>
+      </w:rPr>
+    </w:lvl>
+    <w:lvl w:ilvl="7" w:tplc="04090003" w:tentative="1">
+      <w:start w:val="1"/>
+      <w:numFmt w:val="bullet"/>
+      <w:lvlText w:val="o"/>
+      <w:lvlJc w:val="left"/>
+      <w:pPr>
+        <w:ind w:left="5760" w:hanging="360"/>
+      </w:pPr>
+      <w:rPr>
+        <w:rFonts w:ascii="Courier New" w:hAnsi="Courier New" w:cs="Courier New" w:hint="default"/>
+      </w:rPr>
+    </w:lvl>
+    <w:lvl w:ilvl="8" w:tplc="04090005" w:tentative="1">
+      <w:start w:val="1"/>
+      <w:numFmt w:val="bullet"/>
+      <w:lvlText w:val=""/>
+      <w:lvlJc w:val="left"/>
+      <w:pPr>
+        <w:ind w:left="6480" w:hanging="360"/>
+      </w:pPr>
+      <w:rPr>
+        <w:rFonts w:ascii="Wingdings" w:hAnsi="Wingdings" w:hint="default"/>
+      </w:rPr>
+    </w:lvl>
+  </w:abstractNum>
+  <w:abstractNum w:abstractNumId="26">
     <w:nsid w:val="405D7D82"/>
     <w:multiLevelType w:val="hybridMultilevel"/>
     <w:tmpl w:val="93E8B8FA"/>
@@ -22067,7 +25153,7 @@
       </w:rPr>
     </w:lvl>
   </w:abstractNum>
-  <w:abstractNum w:abstractNumId="23">
+  <w:abstractNum w:abstractNumId="27">
     <w:nsid w:val="48F7735B"/>
     <w:multiLevelType w:val="hybridMultilevel"/>
     <w:tmpl w:val="8B34E9C0"/>
@@ -22180,7 +25266,7 @@
       </w:rPr>
     </w:lvl>
   </w:abstractNum>
-  <w:abstractNum w:abstractNumId="24">
+  <w:abstractNum w:abstractNumId="28">
     <w:nsid w:val="49A03AC4"/>
     <w:multiLevelType w:val="hybridMultilevel"/>
     <w:tmpl w:val="66D45F32"/>
@@ -22293,7 +25379,7 @@
       </w:rPr>
     </w:lvl>
   </w:abstractNum>
-  <w:abstractNum w:abstractNumId="25">
+  <w:abstractNum w:abstractNumId="29">
     <w:nsid w:val="4A590129"/>
     <w:multiLevelType w:val="hybridMultilevel"/>
     <w:tmpl w:val="31109246"/>
@@ -22406,7 +25492,7 @@
       </w:rPr>
     </w:lvl>
   </w:abstractNum>
-  <w:abstractNum w:abstractNumId="26">
+  <w:abstractNum w:abstractNumId="30">
     <w:nsid w:val="4CE06478"/>
     <w:multiLevelType w:val="hybridMultilevel"/>
     <w:tmpl w:val="4658161E"/>
@@ -22519,7 +25605,7 @@
       </w:rPr>
     </w:lvl>
   </w:abstractNum>
-  <w:abstractNum w:abstractNumId="27">
+  <w:abstractNum w:abstractNumId="31">
     <w:nsid w:val="4DB27870"/>
     <w:multiLevelType w:val="hybridMultilevel"/>
     <w:tmpl w:val="77A68D58"/>
@@ -22632,7 +25718,7 @@
       </w:rPr>
     </w:lvl>
   </w:abstractNum>
-  <w:abstractNum w:abstractNumId="28">
+  <w:abstractNum w:abstractNumId="32">
     <w:nsid w:val="50115EE5"/>
     <w:multiLevelType w:val="hybridMultilevel"/>
     <w:tmpl w:val="726E55C0"/>
@@ -22745,7 +25831,7 @@
       </w:rPr>
     </w:lvl>
   </w:abstractNum>
-  <w:abstractNum w:abstractNumId="29">
+  <w:abstractNum w:abstractNumId="33">
     <w:nsid w:val="51027EF9"/>
     <w:multiLevelType w:val="hybridMultilevel"/>
     <w:tmpl w:val="C8E4851A"/>
@@ -22858,7 +25944,7 @@
       </w:rPr>
     </w:lvl>
   </w:abstractNum>
-  <w:abstractNum w:abstractNumId="30">
+  <w:abstractNum w:abstractNumId="34">
     <w:nsid w:val="56276EA1"/>
     <w:multiLevelType w:val="hybridMultilevel"/>
     <w:tmpl w:val="1EF4F47A"/>
@@ -22971,7 +26057,7 @@
       </w:rPr>
     </w:lvl>
   </w:abstractNum>
-  <w:abstractNum w:abstractNumId="31">
+  <w:abstractNum w:abstractNumId="35">
     <w:nsid w:val="57CA189B"/>
     <w:multiLevelType w:val="hybridMultilevel"/>
     <w:tmpl w:val="5E3E0F06"/>
@@ -23084,7 +26170,7 @@
       </w:rPr>
     </w:lvl>
   </w:abstractNum>
-  <w:abstractNum w:abstractNumId="32">
+  <w:abstractNum w:abstractNumId="36">
     <w:nsid w:val="59321C8B"/>
     <w:multiLevelType w:val="hybridMultilevel"/>
     <w:tmpl w:val="5434CB6E"/>
@@ -23197,7 +26283,7 @@
       </w:rPr>
     </w:lvl>
   </w:abstractNum>
-  <w:abstractNum w:abstractNumId="33">
+  <w:abstractNum w:abstractNumId="37">
     <w:nsid w:val="59333DF4"/>
     <w:multiLevelType w:val="hybridMultilevel"/>
     <w:tmpl w:val="F9E68716"/>
@@ -23310,7 +26396,7 @@
       </w:rPr>
     </w:lvl>
   </w:abstractNum>
-  <w:abstractNum w:abstractNumId="34">
+  <w:abstractNum w:abstractNumId="38">
     <w:nsid w:val="59457705"/>
     <w:multiLevelType w:val="hybridMultilevel"/>
     <w:tmpl w:val="006809A0"/>
@@ -23423,7 +26509,7 @@
       </w:rPr>
     </w:lvl>
   </w:abstractNum>
-  <w:abstractNum w:abstractNumId="35">
+  <w:abstractNum w:abstractNumId="39">
     <w:nsid w:val="5C173471"/>
     <w:multiLevelType w:val="hybridMultilevel"/>
     <w:tmpl w:val="B958EB4A"/>
@@ -23512,7 +26598,7 @@
       </w:pPr>
     </w:lvl>
   </w:abstractNum>
-  <w:abstractNum w:abstractNumId="36">
+  <w:abstractNum w:abstractNumId="40">
     <w:nsid w:val="5C2E150C"/>
     <w:multiLevelType w:val="hybridMultilevel"/>
     <w:tmpl w:val="57024360"/>
@@ -23625,7 +26711,7 @@
       </w:rPr>
     </w:lvl>
   </w:abstractNum>
-  <w:abstractNum w:abstractNumId="37">
+  <w:abstractNum w:abstractNumId="41">
     <w:nsid w:val="5D8D3872"/>
     <w:multiLevelType w:val="hybridMultilevel"/>
     <w:tmpl w:val="346EDB26"/>
@@ -23738,7 +26824,7 @@
       </w:rPr>
     </w:lvl>
   </w:abstractNum>
-  <w:abstractNum w:abstractNumId="38">
+  <w:abstractNum w:abstractNumId="42">
     <w:nsid w:val="5E467816"/>
     <w:multiLevelType w:val="hybridMultilevel"/>
     <w:tmpl w:val="AEA0B386"/>
@@ -23827,7 +26913,7 @@
       </w:pPr>
     </w:lvl>
   </w:abstractNum>
-  <w:abstractNum w:abstractNumId="39">
+  <w:abstractNum w:abstractNumId="43">
     <w:nsid w:val="5E801ED2"/>
     <w:multiLevelType w:val="hybridMultilevel"/>
     <w:tmpl w:val="4270361C"/>
@@ -23940,7 +27026,7 @@
       </w:rPr>
     </w:lvl>
   </w:abstractNum>
-  <w:abstractNum w:abstractNumId="40">
+  <w:abstractNum w:abstractNumId="44">
     <w:nsid w:val="5EB76F82"/>
     <w:multiLevelType w:val="hybridMultilevel"/>
     <w:tmpl w:val="4E32289C"/>
@@ -24053,7 +27139,99 @@
       </w:rPr>
     </w:lvl>
   </w:abstractNum>
-  <w:abstractNum w:abstractNumId="41">
+  <w:abstractNum w:abstractNumId="45">
+    <w:nsid w:val="698322B7"/>
+    <w:multiLevelType w:val="hybridMultilevel"/>
+    <w:tmpl w:val="FCA25E82"/>
+    <w:lvl w:ilvl="0" w:tplc="2A125576">
+      <w:start w:val="1"/>
+      <w:numFmt w:val="decimal"/>
+      <w:lvlText w:val="%1."/>
+      <w:lvlJc w:val="left"/>
+      <w:pPr>
+        <w:ind w:left="1080" w:hanging="360"/>
+      </w:pPr>
+      <w:rPr>
+        <w:rFonts w:hint="default"/>
+      </w:rPr>
+    </w:lvl>
+    <w:lvl w:ilvl="1" w:tplc="04090001">
+      <w:start w:val="1"/>
+      <w:numFmt w:val="bullet"/>
+      <w:lvlText w:val=""/>
+      <w:lvlJc w:val="left"/>
+      <w:pPr>
+        <w:ind w:left="1800" w:hanging="360"/>
+      </w:pPr>
+      <w:rPr>
+        <w:rFonts w:ascii="Symbol" w:hAnsi="Symbol" w:hint="default"/>
+      </w:rPr>
+    </w:lvl>
+    <w:lvl w:ilvl="2" w:tplc="0409001B" w:tentative="1">
+      <w:start w:val="1"/>
+      <w:numFmt w:val="lowerRoman"/>
+      <w:lvlText w:val="%3."/>
+      <w:lvlJc w:val="right"/>
+      <w:pPr>
+        <w:ind w:left="2520" w:hanging="180"/>
+      </w:pPr>
+    </w:lvl>
+    <w:lvl w:ilvl="3" w:tplc="0409000F" w:tentative="1">
+      <w:start w:val="1"/>
+      <w:numFmt w:val="decimal"/>
+      <w:lvlText w:val="%4."/>
+      <w:lvlJc w:val="left"/>
+      <w:pPr>
+        <w:ind w:left="3240" w:hanging="360"/>
+      </w:pPr>
+    </w:lvl>
+    <w:lvl w:ilvl="4" w:tplc="04090019" w:tentative="1">
+      <w:start w:val="1"/>
+      <w:numFmt w:val="lowerLetter"/>
+      <w:lvlText w:val="%5."/>
+      <w:lvlJc w:val="left"/>
+      <w:pPr>
+        <w:ind w:left="3960" w:hanging="360"/>
+      </w:pPr>
+    </w:lvl>
+    <w:lvl w:ilvl="5" w:tplc="0409001B" w:tentative="1">
+      <w:start w:val="1"/>
+      <w:numFmt w:val="lowerRoman"/>
+      <w:lvlText w:val="%6."/>
+      <w:lvlJc w:val="right"/>
+      <w:pPr>
+        <w:ind w:left="4680" w:hanging="180"/>
+      </w:pPr>
+    </w:lvl>
+    <w:lvl w:ilvl="6" w:tplc="0409000F" w:tentative="1">
+      <w:start w:val="1"/>
+      <w:numFmt w:val="decimal"/>
+      <w:lvlText w:val="%7."/>
+      <w:lvlJc w:val="left"/>
+      <w:pPr>
+        <w:ind w:left="5400" w:hanging="360"/>
+      </w:pPr>
+    </w:lvl>
+    <w:lvl w:ilvl="7" w:tplc="04090019" w:tentative="1">
+      <w:start w:val="1"/>
+      <w:numFmt w:val="lowerLetter"/>
+      <w:lvlText w:val="%8."/>
+      <w:lvlJc w:val="left"/>
+      <w:pPr>
+        <w:ind w:left="6120" w:hanging="360"/>
+      </w:pPr>
+    </w:lvl>
+    <w:lvl w:ilvl="8" w:tplc="0409001B" w:tentative="1">
+      <w:start w:val="1"/>
+      <w:numFmt w:val="lowerRoman"/>
+      <w:lvlText w:val="%9."/>
+      <w:lvlJc w:val="right"/>
+      <w:pPr>
+        <w:ind w:left="6840" w:hanging="180"/>
+      </w:pPr>
+    </w:lvl>
+  </w:abstractNum>
+  <w:abstractNum w:abstractNumId="46">
     <w:nsid w:val="69A81F38"/>
     <w:multiLevelType w:val="hybridMultilevel"/>
     <w:tmpl w:val="E0FE0754"/>
@@ -24166,7 +27344,7 @@
       </w:rPr>
     </w:lvl>
   </w:abstractNum>
-  <w:abstractNum w:abstractNumId="42">
+  <w:abstractNum w:abstractNumId="47">
     <w:nsid w:val="6CF12180"/>
     <w:multiLevelType w:val="hybridMultilevel"/>
     <w:tmpl w:val="65E8D35C"/>
@@ -24255,7 +27433,7 @@
       </w:pPr>
     </w:lvl>
   </w:abstractNum>
-  <w:abstractNum w:abstractNumId="43">
+  <w:abstractNum w:abstractNumId="48">
     <w:nsid w:val="72FE4B7B"/>
     <w:multiLevelType w:val="hybridMultilevel"/>
     <w:tmpl w:val="F6525C1C"/>
@@ -24368,7 +27546,7 @@
       </w:rPr>
     </w:lvl>
   </w:abstractNum>
-  <w:abstractNum w:abstractNumId="44">
+  <w:abstractNum w:abstractNumId="49">
     <w:nsid w:val="758134F4"/>
     <w:multiLevelType w:val="hybridMultilevel"/>
     <w:tmpl w:val="5EBE38F6"/>
@@ -24481,7 +27659,7 @@
       </w:rPr>
     </w:lvl>
   </w:abstractNum>
-  <w:abstractNum w:abstractNumId="45">
+  <w:abstractNum w:abstractNumId="50">
     <w:nsid w:val="787F005B"/>
     <w:multiLevelType w:val="hybridMultilevel"/>
     <w:tmpl w:val="AE4C1F4E"/>
@@ -24594,7 +27772,7 @@
       </w:rPr>
     </w:lvl>
   </w:abstractNum>
-  <w:abstractNum w:abstractNumId="46">
+  <w:abstractNum w:abstractNumId="51">
     <w:nsid w:val="78EA0978"/>
     <w:multiLevelType w:val="hybridMultilevel"/>
     <w:tmpl w:val="023ADFCE"/>
@@ -24707,7 +27885,7 @@
       </w:rPr>
     </w:lvl>
   </w:abstractNum>
-  <w:abstractNum w:abstractNumId="47">
+  <w:abstractNum w:abstractNumId="52">
     <w:nsid w:val="7C3D11A5"/>
     <w:multiLevelType w:val="hybridMultilevel"/>
     <w:tmpl w:val="1A28E544"/>
@@ -24820,7 +27998,7 @@
       </w:rPr>
     </w:lvl>
   </w:abstractNum>
-  <w:abstractNum w:abstractNumId="48">
+  <w:abstractNum w:abstractNumId="53">
     <w:nsid w:val="7CF479D9"/>
     <w:multiLevelType w:val="hybridMultilevel"/>
     <w:tmpl w:val="43FA4502"/>
@@ -24933,7 +28111,7 @@
       </w:rPr>
     </w:lvl>
   </w:abstractNum>
-  <w:abstractNum w:abstractNumId="49">
+  <w:abstractNum w:abstractNumId="54">
     <w:nsid w:val="7F163625"/>
     <w:multiLevelType w:val="hybridMultilevel"/>
     <w:tmpl w:val="FA982CE4"/>
@@ -25047,154 +28225,169 @@
     </w:lvl>
   </w:abstractNum>
   <w:num w:numId="1">
-    <w:abstractNumId w:val="2"/>
+    <w:abstractNumId w:val="3"/>
   </w:num>
   <w:num w:numId="2">
+    <w:abstractNumId w:val="35"/>
+  </w:num>
+  <w:num w:numId="3">
+    <w:abstractNumId w:val="14"/>
+  </w:num>
+  <w:num w:numId="4">
+    <w:abstractNumId w:val="23"/>
+  </w:num>
+  <w:num w:numId="5">
+    <w:abstractNumId w:val="50"/>
+  </w:num>
+  <w:num w:numId="6">
+    <w:abstractNumId w:val="39"/>
+  </w:num>
+  <w:num w:numId="7">
+    <w:abstractNumId w:val="54"/>
+  </w:num>
+  <w:num w:numId="8">
+    <w:abstractNumId w:val="49"/>
+  </w:num>
+  <w:num w:numId="9">
+    <w:abstractNumId w:val="17"/>
+  </w:num>
+  <w:num w:numId="10">
+    <w:abstractNumId w:val="8"/>
+  </w:num>
+  <w:num w:numId="11">
+    <w:abstractNumId w:val="46"/>
+  </w:num>
+  <w:num w:numId="12">
+    <w:abstractNumId w:val="13"/>
+  </w:num>
+  <w:num w:numId="13">
+    <w:abstractNumId w:val="32"/>
+  </w:num>
+  <w:num w:numId="14">
+    <w:abstractNumId w:val="7"/>
+  </w:num>
+  <w:num w:numId="15">
+    <w:abstractNumId w:val="53"/>
+  </w:num>
+  <w:num w:numId="16">
+    <w:abstractNumId w:val="26"/>
+  </w:num>
+  <w:num w:numId="17">
+    <w:abstractNumId w:val="44"/>
+  </w:num>
+  <w:num w:numId="18">
+    <w:abstractNumId w:val="10"/>
+  </w:num>
+  <w:num w:numId="19">
+    <w:abstractNumId w:val="24"/>
+  </w:num>
+  <w:num w:numId="20">
+    <w:abstractNumId w:val="9"/>
+  </w:num>
+  <w:num w:numId="21">
+    <w:abstractNumId w:val="47"/>
+  </w:num>
+  <w:num w:numId="22">
+    <w:abstractNumId w:val="30"/>
+  </w:num>
+  <w:num w:numId="23">
+    <w:abstractNumId w:val="20"/>
+  </w:num>
+  <w:num w:numId="24">
+    <w:abstractNumId w:val="41"/>
+  </w:num>
+  <w:num w:numId="25">
+    <w:abstractNumId w:val="11"/>
+  </w:num>
+  <w:num w:numId="26">
+    <w:abstractNumId w:val="37"/>
+  </w:num>
+  <w:num w:numId="27">
+    <w:abstractNumId w:val="27"/>
+  </w:num>
+  <w:num w:numId="28">
+    <w:abstractNumId w:val="33"/>
+  </w:num>
+  <w:num w:numId="29">
+    <w:abstractNumId w:val="40"/>
+  </w:num>
+  <w:num w:numId="30">
+    <w:abstractNumId w:val="5"/>
+  </w:num>
+  <w:num w:numId="31">
+    <w:abstractNumId w:val="18"/>
+  </w:num>
+  <w:num w:numId="32">
+    <w:abstractNumId w:val="42"/>
+  </w:num>
+  <w:num w:numId="33">
+    <w:abstractNumId w:val="43"/>
+  </w:num>
+  <w:num w:numId="34">
+    <w:abstractNumId w:val="15"/>
+  </w:num>
+  <w:num w:numId="35">
+    <w:abstractNumId w:val="36"/>
+  </w:num>
+  <w:num w:numId="36">
+    <w:abstractNumId w:val="28"/>
+  </w:num>
+  <w:num w:numId="37">
+    <w:abstractNumId w:val="12"/>
+  </w:num>
+  <w:num w:numId="38">
+    <w:abstractNumId w:val="22"/>
+  </w:num>
+  <w:num w:numId="39">
     <w:abstractNumId w:val="31"/>
   </w:num>
-  <w:num w:numId="3">
-    <w:abstractNumId w:val="12"/>
-  </w:num>
-  <w:num w:numId="4">
-    <w:abstractNumId w:val="20"/>
-  </w:num>
-  <w:num w:numId="5">
-    <w:abstractNumId w:val="45"/>
-  </w:num>
-  <w:num w:numId="6">
-    <w:abstractNumId w:val="35"/>
-  </w:num>
-  <w:num w:numId="7">
-    <w:abstractNumId w:val="49"/>
-  </w:num>
-  <w:num w:numId="8">
-    <w:abstractNumId w:val="44"/>
-  </w:num>
-  <w:num w:numId="9">
-    <w:abstractNumId w:val="14"/>
-  </w:num>
-  <w:num w:numId="10">
-    <w:abstractNumId w:val="6"/>
-  </w:num>
-  <w:num w:numId="11">
-    <w:abstractNumId w:val="41"/>
-  </w:num>
-  <w:num w:numId="12">
-    <w:abstractNumId w:val="11"/>
-  </w:num>
-  <w:num w:numId="13">
-    <w:abstractNumId w:val="28"/>
-  </w:num>
-  <w:num w:numId="14">
-    <w:abstractNumId w:val="5"/>
-  </w:num>
-  <w:num w:numId="15">
+  <w:num w:numId="40">
     <w:abstractNumId w:val="48"/>
-  </w:num>
-  <w:num w:numId="16">
-    <w:abstractNumId w:val="22"/>
-  </w:num>
-  <w:num w:numId="17">
-    <w:abstractNumId w:val="40"/>
-  </w:num>
-  <w:num w:numId="18">
-    <w:abstractNumId w:val="8"/>
-  </w:num>
-  <w:num w:numId="19">
-    <w:abstractNumId w:val="21"/>
-  </w:num>
-  <w:num w:numId="20">
-    <w:abstractNumId w:val="7"/>
-  </w:num>
-  <w:num w:numId="21">
-    <w:abstractNumId w:val="42"/>
-  </w:num>
-  <w:num w:numId="22">
-    <w:abstractNumId w:val="26"/>
-  </w:num>
-  <w:num w:numId="23">
-    <w:abstractNumId w:val="17"/>
-  </w:num>
-  <w:num w:numId="24">
-    <w:abstractNumId w:val="37"/>
-  </w:num>
-  <w:num w:numId="25">
-    <w:abstractNumId w:val="9"/>
-  </w:num>
-  <w:num w:numId="26">
-    <w:abstractNumId w:val="33"/>
-  </w:num>
-  <w:num w:numId="27">
-    <w:abstractNumId w:val="23"/>
-  </w:num>
-  <w:num w:numId="28">
-    <w:abstractNumId w:val="29"/>
-  </w:num>
-  <w:num w:numId="29">
-    <w:abstractNumId w:val="36"/>
-  </w:num>
-  <w:num w:numId="30">
-    <w:abstractNumId w:val="4"/>
-  </w:num>
-  <w:num w:numId="31">
-    <w:abstractNumId w:val="15"/>
-  </w:num>
-  <w:num w:numId="32">
-    <w:abstractNumId w:val="38"/>
-  </w:num>
-  <w:num w:numId="33">
-    <w:abstractNumId w:val="39"/>
-  </w:num>
-  <w:num w:numId="34">
-    <w:abstractNumId w:val="13"/>
-  </w:num>
-  <w:num w:numId="35">
-    <w:abstractNumId w:val="32"/>
-  </w:num>
-  <w:num w:numId="36">
-    <w:abstractNumId w:val="24"/>
-  </w:num>
-  <w:num w:numId="37">
-    <w:abstractNumId w:val="10"/>
-  </w:num>
-  <w:num w:numId="38">
-    <w:abstractNumId w:val="19"/>
-  </w:num>
-  <w:num w:numId="39">
-    <w:abstractNumId w:val="27"/>
-  </w:num>
-  <w:num w:numId="40">
-    <w:abstractNumId w:val="43"/>
   </w:num>
   <w:num w:numId="41">
     <w:abstractNumId w:val="0"/>
   </w:num>
   <w:num w:numId="42">
-    <w:abstractNumId w:val="3"/>
+    <w:abstractNumId w:val="4"/>
   </w:num>
   <w:num w:numId="43">
-    <w:abstractNumId w:val="46"/>
+    <w:abstractNumId w:val="51"/>
   </w:num>
   <w:num w:numId="44">
+    <w:abstractNumId w:val="38"/>
+  </w:num>
+  <w:num w:numId="45">
+    <w:abstractNumId w:val="52"/>
+  </w:num>
+  <w:num w:numId="46">
+    <w:abstractNumId w:val="19"/>
+  </w:num>
+  <w:num w:numId="47">
+    <w:abstractNumId w:val="21"/>
+  </w:num>
+  <w:num w:numId="48">
     <w:abstractNumId w:val="34"/>
   </w:num>
-  <w:num w:numId="45">
-    <w:abstractNumId w:val="47"/>
+  <w:num w:numId="49">
+    <w:abstractNumId w:val="29"/>
   </w:num>
-  <w:num w:numId="46">
-    <w:abstractNumId w:val="16"/>
+  <w:num w:numId="50">
+    <w:abstractNumId w:val="2"/>
   </w:num>
-  <w:num w:numId="47">
-    <w:abstractNumId w:val="18"/>
-  </w:num>
-  <w:num w:numId="48">
-    <w:abstractNumId w:val="30"/>
-  </w:num>
-  <w:num w:numId="49">
+  <w:num w:numId="51">
     <w:abstractNumId w:val="25"/>
   </w:num>
-  <w:num w:numId="50">
+  <w:num w:numId="52">
+    <w:abstractNumId w:val="45"/>
+  </w:num>
+  <w:num w:numId="53">
     <w:abstractNumId w:val="1"/>
+  </w:num>
+  <w:num w:numId="54">
+    <w:abstractNumId w:val="6"/>
+  </w:num>
+  <w:num w:numId="55">
+    <w:abstractNumId w:val="16"/>
   </w:num>
   <w:numIdMacAtCleanup w:val="49"/>
 </w:numbering>
@@ -26586,7 +29779,7 @@
 </file>
 
 <file path=customXml/itemProps1.xml><?xml version="1.0" encoding="utf-8"?>
-<ds:datastoreItem xmlns:ds="http://schemas.openxmlformats.org/officeDocument/2006/customXml" ds:itemID="{262533A6-8759-4BE9-AF3C-1DD54D8B78D5}">
+<ds:datastoreItem xmlns:ds="http://schemas.openxmlformats.org/officeDocument/2006/customXml" ds:itemID="{9E3BED7D-4922-4514-88DD-9E801712E016}">
   <ds:schemaRefs>
     <ds:schemaRef ds:uri="http://schemas.openxmlformats.org/officeDocument/2006/bibliography"/>
   </ds:schemaRefs>

--- a/Resources/Advanced CSS and Sass.docx
+++ b/Resources/Advanced CSS and Sass.docx
@@ -8304,6 +8304,52 @@
     </w:p>
     <w:p>
       <w:pPr>
+        <w:pStyle w:val="ListParagraph"/>
+        <w:numPr>
+          <w:ilvl w:val="0"/>
+          <w:numId w:val="26"/>
+        </w:numPr>
+        <w:rPr>
+          <w:rFonts w:ascii="Segoe UI" w:hAnsi="Segoe UI" w:cs="Segoe UI"/>
+        </w:rPr>
+      </w:pPr>
+      <w:r>
+        <w:rPr>
+          <w:rFonts w:ascii="Segoe UI" w:hAnsi="Segoe UI" w:cs="Segoe UI"/>
+        </w:rPr>
+        <w:t xml:space="preserve">Note: If some code in </w:t>
+      </w:r>
+      <w:proofErr w:type="spellStart"/>
+      <w:r>
+        <w:rPr>
+          <w:rFonts w:ascii="Segoe UI" w:hAnsi="Segoe UI" w:cs="Segoe UI"/>
+        </w:rPr>
+        <w:t>Saas</w:t>
+      </w:r>
+      <w:proofErr w:type="spellEnd"/>
+      <w:r>
+        <w:rPr>
+          <w:rFonts w:ascii="Segoe UI" w:hAnsi="Segoe UI" w:cs="Segoe UI"/>
+        </w:rPr>
+        <w:t xml:space="preserve"> does not reflex on webpage, check the generated .</w:t>
+      </w:r>
+      <w:proofErr w:type="spellStart"/>
+      <w:r>
+        <w:rPr>
+          <w:rFonts w:ascii="Segoe UI" w:hAnsi="Segoe UI" w:cs="Segoe UI"/>
+        </w:rPr>
+        <w:t>css</w:t>
+      </w:r>
+      <w:proofErr w:type="spellEnd"/>
+      <w:r>
+        <w:rPr>
+          <w:rFonts w:ascii="Segoe UI" w:hAnsi="Segoe UI" w:cs="Segoe UI"/>
+        </w:rPr>
+        <w:t xml:space="preserve"> code. You might get some clue.</w:t>
+      </w:r>
+    </w:p>
+    <w:p>
+      <w:pPr>
         <w:pStyle w:val="Heading3"/>
         <w:rPr>
           <w:rFonts w:ascii="Segoe UI" w:hAnsi="Segoe UI" w:cs="Segoe UI"/>
@@ -8813,6 +8859,7 @@
         <w:rPr>
           <w:rFonts w:ascii="Segoe UI" w:hAnsi="Segoe UI" w:cs="Segoe UI"/>
         </w:rPr>
+        <w:lastRenderedPageBreak/>
         <w:t>SASS comes in with a couple of built-in color function which can make life our life easier. Instead of having to calculate another color</w:t>
       </w:r>
       <w:proofErr w:type="gramStart"/>
@@ -8859,7 +8906,6 @@
         <w:rPr>
           <w:rFonts w:ascii="Segoe UI" w:hAnsi="Segoe UI" w:cs="Segoe UI"/>
         </w:rPr>
-        <w:lastRenderedPageBreak/>
         <w:t xml:space="preserve">The function, </w:t>
       </w:r>
       <w:proofErr w:type="spellStart"/>
@@ -9201,6 +9247,7 @@
         <w:rPr>
           <w:rFonts w:ascii="Segoe UI" w:hAnsi="Segoe UI" w:cs="Segoe UI"/>
         </w:rPr>
+        <w:lastRenderedPageBreak/>
         <w:t>The other one is called SCSS which stands for Sassy CSS.</w:t>
       </w:r>
       <w:r>
@@ -9252,7 +9299,6 @@
         <w:rPr>
           <w:rFonts w:ascii="Segoe UI" w:hAnsi="Segoe UI" w:cs="Segoe UI"/>
         </w:rPr>
-        <w:lastRenderedPageBreak/>
         <w:t>NPM</w:t>
       </w:r>
     </w:p>
@@ -9860,6 +9906,7 @@
         <w:rPr>
           <w:rFonts w:ascii="Segoe UI" w:hAnsi="Segoe UI" w:cs="Segoe UI"/>
         </w:rPr>
+        <w:lastRenderedPageBreak/>
         <w:t xml:space="preserve">That’s because we can then share the project along with </w:t>
       </w:r>
       <w:proofErr w:type="spellStart"/>
@@ -9962,7 +10009,6 @@
         <w:rPr>
           <w:rFonts w:ascii="Segoe UI" w:hAnsi="Segoe UI" w:cs="Segoe UI"/>
         </w:rPr>
-        <w:lastRenderedPageBreak/>
         <w:t xml:space="preserve">So this </w:t>
       </w:r>
       <w:proofErr w:type="spellStart"/>
@@ -10815,6 +10861,7 @@
         <w:rPr>
           <w:rFonts w:ascii="Segoe UI" w:hAnsi="Segoe UI" w:cs="Segoe UI"/>
         </w:rPr>
+        <w:lastRenderedPageBreak/>
         <w:t>npm</w:t>
       </w:r>
       <w:proofErr w:type="spellEnd"/>
@@ -10856,7 +10903,6 @@
         <w:rPr>
           <w:rFonts w:ascii="Segoe UI" w:hAnsi="Segoe UI" w:cs="Segoe UI"/>
         </w:rPr>
-        <w:lastRenderedPageBreak/>
         <w:t>Automatically Reload your Project on any file changes</w:t>
       </w:r>
     </w:p>
@@ -21424,10 +21470,7140 @@
     </w:p>
     <w:p>
       <w:pPr>
-        <w:rPr>
-          <w:rFonts w:ascii="Segoe UI" w:hAnsi="Segoe UI" w:cs="Segoe UI"/>
-        </w:rPr>
-      </w:pPr>
+        <w:pStyle w:val="Heading1"/>
+        <w:rPr>
+          <w:rFonts w:ascii="Segoe UI" w:hAnsi="Segoe UI" w:cs="Segoe UI"/>
+        </w:rPr>
+      </w:pPr>
+      <w:proofErr w:type="spellStart"/>
+      <w:r>
+        <w:rPr>
+          <w:rFonts w:ascii="Segoe UI" w:hAnsi="Segoe UI" w:cs="Segoe UI"/>
+        </w:rPr>
+        <w:lastRenderedPageBreak/>
+        <w:t>Flexbox</w:t>
+      </w:r>
+      <w:proofErr w:type="spellEnd"/>
+    </w:p>
+    <w:p/>
+    <w:p>
+      <w:pPr>
+        <w:pStyle w:val="Heading2"/>
+        <w:rPr>
+          <w:rFonts w:ascii="Segoe UI" w:hAnsi="Segoe UI" w:cs="Segoe UI"/>
+        </w:rPr>
+      </w:pPr>
+      <w:r>
+        <w:rPr>
+          <w:rFonts w:ascii="Segoe UI" w:hAnsi="Segoe UI" w:cs="Segoe UI"/>
+        </w:rPr>
+        <w:t xml:space="preserve">What is </w:t>
+      </w:r>
+      <w:proofErr w:type="spellStart"/>
+      <w:r>
+        <w:rPr>
+          <w:rFonts w:ascii="Segoe UI" w:hAnsi="Segoe UI" w:cs="Segoe UI"/>
+        </w:rPr>
+        <w:t>Flexbox</w:t>
+      </w:r>
+      <w:proofErr w:type="spellEnd"/>
+      <w:r>
+        <w:rPr>
+          <w:rFonts w:ascii="Segoe UI" w:hAnsi="Segoe UI" w:cs="Segoe UI"/>
+        </w:rPr>
+        <w:t>?</w:t>
+      </w:r>
+    </w:p>
+    <w:p>
+      <w:pPr>
+        <w:pStyle w:val="ListParagraph"/>
+        <w:numPr>
+          <w:ilvl w:val="0"/>
+          <w:numId w:val="56"/>
+        </w:numPr>
+        <w:rPr>
+          <w:rFonts w:ascii="Segoe UI" w:hAnsi="Segoe UI" w:cs="Segoe UI"/>
+        </w:rPr>
+      </w:pPr>
+      <w:proofErr w:type="spellStart"/>
+      <w:r>
+        <w:rPr>
+          <w:rFonts w:ascii="Segoe UI" w:hAnsi="Segoe UI" w:cs="Segoe UI"/>
+        </w:rPr>
+        <w:t>Flexbox</w:t>
+      </w:r>
+      <w:proofErr w:type="spellEnd"/>
+      <w:r>
+        <w:rPr>
+          <w:rFonts w:ascii="Segoe UI" w:hAnsi="Segoe UI" w:cs="Segoe UI"/>
+        </w:rPr>
+        <w:t xml:space="preserve"> is a new module in CSS3</w:t>
+      </w:r>
+      <w:r>
+        <w:rPr>
+          <w:rFonts w:ascii="Segoe UI" w:hAnsi="Segoe UI" w:cs="Segoe UI"/>
+        </w:rPr>
+        <w:t xml:space="preserve"> </w:t>
+      </w:r>
+      <w:r>
+        <w:rPr>
+          <w:rFonts w:ascii="Segoe UI" w:hAnsi="Segoe UI" w:cs="Segoe UI"/>
+        </w:rPr>
+        <w:t>that makes it very easy to align elements to one another</w:t>
+      </w:r>
+      <w:r>
+        <w:rPr>
+          <w:rFonts w:ascii="Segoe UI" w:hAnsi="Segoe UI" w:cs="Segoe UI"/>
+        </w:rPr>
+        <w:t xml:space="preserve"> </w:t>
+      </w:r>
+      <w:r>
+        <w:rPr>
+          <w:rFonts w:ascii="Segoe UI" w:hAnsi="Segoe UI" w:cs="Segoe UI"/>
+        </w:rPr>
+        <w:t>in different directions and orders</w:t>
+      </w:r>
+      <w:r>
+        <w:rPr>
+          <w:rFonts w:ascii="Segoe UI" w:hAnsi="Segoe UI" w:cs="Segoe UI"/>
+        </w:rPr>
+        <w:t>,</w:t>
+      </w:r>
+      <w:r>
+        <w:rPr>
+          <w:rFonts w:ascii="Segoe UI" w:hAnsi="Segoe UI" w:cs="Segoe UI"/>
+        </w:rPr>
+        <w:t xml:space="preserve"> </w:t>
+      </w:r>
+      <w:r>
+        <w:rPr>
+          <w:rFonts w:ascii="Segoe UI" w:hAnsi="Segoe UI" w:cs="Segoe UI"/>
+        </w:rPr>
+        <w:t xml:space="preserve">and also to change </w:t>
+      </w:r>
+      <w:r>
+        <w:rPr>
+          <w:rFonts w:ascii="Segoe UI" w:hAnsi="Segoe UI" w:cs="Segoe UI"/>
+        </w:rPr>
+        <w:t>the</w:t>
+      </w:r>
+      <w:r>
+        <w:rPr>
+          <w:rFonts w:ascii="Segoe UI" w:hAnsi="Segoe UI" w:cs="Segoe UI"/>
+        </w:rPr>
+        <w:t>s</w:t>
+      </w:r>
+      <w:r>
+        <w:rPr>
+          <w:rFonts w:ascii="Segoe UI" w:hAnsi="Segoe UI" w:cs="Segoe UI"/>
+        </w:rPr>
+        <w:t>e</w:t>
+      </w:r>
+      <w:r>
+        <w:rPr>
+          <w:rFonts w:ascii="Segoe UI" w:hAnsi="Segoe UI" w:cs="Segoe UI"/>
+        </w:rPr>
+        <w:t xml:space="preserve"> </w:t>
+      </w:r>
+      <w:r>
+        <w:rPr>
+          <w:rFonts w:ascii="Segoe UI" w:hAnsi="Segoe UI" w:cs="Segoe UI"/>
+        </w:rPr>
+        <w:t>alignments if necessary,</w:t>
+      </w:r>
+      <w:r>
+        <w:rPr>
+          <w:rFonts w:ascii="Segoe UI" w:hAnsi="Segoe UI" w:cs="Segoe UI"/>
+        </w:rPr>
+        <w:t xml:space="preserve"> </w:t>
+      </w:r>
+      <w:r>
+        <w:rPr>
+          <w:rFonts w:ascii="Segoe UI" w:hAnsi="Segoe UI" w:cs="Segoe UI"/>
+        </w:rPr>
+        <w:t>like for example, for responsive design.</w:t>
+      </w:r>
+    </w:p>
+    <w:p>
+      <w:pPr>
+        <w:pStyle w:val="ListParagraph"/>
+        <w:numPr>
+          <w:ilvl w:val="0"/>
+          <w:numId w:val="56"/>
+        </w:numPr>
+        <w:rPr>
+          <w:rFonts w:ascii="Segoe UI" w:hAnsi="Segoe UI" w:cs="Segoe UI"/>
+        </w:rPr>
+      </w:pPr>
+      <w:r>
+        <w:rPr>
+          <w:rFonts w:ascii="Segoe UI" w:hAnsi="Segoe UI" w:cs="Segoe UI"/>
+        </w:rPr>
+        <w:t>T</w:t>
+      </w:r>
+      <w:r>
+        <w:rPr>
+          <w:rFonts w:ascii="Segoe UI" w:hAnsi="Segoe UI" w:cs="Segoe UI"/>
+        </w:rPr>
+        <w:t>his works perfectly even if you have no idea</w:t>
+      </w:r>
+      <w:r>
+        <w:rPr>
+          <w:rFonts w:ascii="Segoe UI" w:hAnsi="Segoe UI" w:cs="Segoe UI"/>
+        </w:rPr>
+        <w:t xml:space="preserve"> </w:t>
+      </w:r>
+      <w:r>
+        <w:rPr>
+          <w:rFonts w:ascii="Segoe UI" w:hAnsi="Segoe UI" w:cs="Segoe UI"/>
+        </w:rPr>
+        <w:t>about the dimensions of these elements</w:t>
+      </w:r>
+      <w:r>
+        <w:rPr>
+          <w:rFonts w:ascii="Segoe UI" w:hAnsi="Segoe UI" w:cs="Segoe UI"/>
+        </w:rPr>
+        <w:t xml:space="preserve"> </w:t>
+      </w:r>
+      <w:r>
+        <w:rPr>
+          <w:rFonts w:ascii="Segoe UI" w:hAnsi="Segoe UI" w:cs="Segoe UI"/>
+        </w:rPr>
+        <w:t xml:space="preserve">because the main idea behind </w:t>
+      </w:r>
+      <w:proofErr w:type="spellStart"/>
+      <w:r>
+        <w:rPr>
+          <w:rFonts w:ascii="Segoe UI" w:hAnsi="Segoe UI" w:cs="Segoe UI"/>
+        </w:rPr>
+        <w:t>Flexbox</w:t>
+      </w:r>
+      <w:proofErr w:type="spellEnd"/>
+      <w:r>
+        <w:rPr>
+          <w:rFonts w:ascii="Segoe UI" w:hAnsi="Segoe UI" w:cs="Segoe UI"/>
+        </w:rPr>
+        <w:t xml:space="preserve"> </w:t>
+      </w:r>
+      <w:r>
+        <w:rPr>
+          <w:rFonts w:ascii="Segoe UI" w:hAnsi="Segoe UI" w:cs="Segoe UI"/>
+        </w:rPr>
+        <w:t>is to actually give the container</w:t>
+      </w:r>
+      <w:r>
+        <w:rPr>
+          <w:rFonts w:ascii="Segoe UI" w:hAnsi="Segoe UI" w:cs="Segoe UI"/>
+        </w:rPr>
+        <w:t xml:space="preserve"> </w:t>
+      </w:r>
+      <w:r>
+        <w:rPr>
+          <w:rFonts w:ascii="Segoe UI" w:hAnsi="Segoe UI" w:cs="Segoe UI"/>
+        </w:rPr>
+        <w:t>the ability to expand and to shrink elements</w:t>
+      </w:r>
+      <w:r>
+        <w:rPr>
+          <w:rFonts w:ascii="Segoe UI" w:hAnsi="Segoe UI" w:cs="Segoe UI"/>
+        </w:rPr>
+        <w:t xml:space="preserve"> </w:t>
+      </w:r>
+      <w:r>
+        <w:rPr>
+          <w:rFonts w:ascii="Segoe UI" w:hAnsi="Segoe UI" w:cs="Segoe UI"/>
+        </w:rPr>
+        <w:t>to best use all the available space.</w:t>
+      </w:r>
+    </w:p>
+    <w:p>
+      <w:pPr>
+        <w:pStyle w:val="ListParagraph"/>
+        <w:numPr>
+          <w:ilvl w:val="0"/>
+          <w:numId w:val="56"/>
+        </w:numPr>
+        <w:rPr>
+          <w:rFonts w:ascii="Segoe UI" w:hAnsi="Segoe UI" w:cs="Segoe UI"/>
+        </w:rPr>
+      </w:pPr>
+      <w:r>
+        <w:rPr>
+          <w:rFonts w:ascii="Segoe UI" w:hAnsi="Segoe UI" w:cs="Segoe UI"/>
+        </w:rPr>
+        <w:t>W</w:t>
+      </w:r>
+      <w:r>
+        <w:rPr>
+          <w:rFonts w:ascii="Segoe UI" w:hAnsi="Segoe UI" w:cs="Segoe UI"/>
+        </w:rPr>
+        <w:t xml:space="preserve">ith </w:t>
+      </w:r>
+      <w:proofErr w:type="spellStart"/>
+      <w:r>
+        <w:rPr>
+          <w:rFonts w:ascii="Segoe UI" w:hAnsi="Segoe UI" w:cs="Segoe UI"/>
+        </w:rPr>
+        <w:t>Flexbox</w:t>
+      </w:r>
+      <w:proofErr w:type="spellEnd"/>
+      <w:r>
+        <w:rPr>
+          <w:rFonts w:ascii="Segoe UI" w:hAnsi="Segoe UI" w:cs="Segoe UI"/>
+        </w:rPr>
+        <w:t xml:space="preserve">, </w:t>
+      </w:r>
+      <w:r>
+        <w:rPr>
+          <w:rFonts w:ascii="Segoe UI" w:hAnsi="Segoe UI" w:cs="Segoe UI"/>
+        </w:rPr>
+        <w:t>we</w:t>
+      </w:r>
+      <w:r>
+        <w:rPr>
+          <w:rFonts w:ascii="Segoe UI" w:hAnsi="Segoe UI" w:cs="Segoe UI"/>
+        </w:rPr>
+        <w:t xml:space="preserve"> can easily replace float layouts</w:t>
+      </w:r>
+      <w:r>
+        <w:rPr>
+          <w:rFonts w:ascii="Segoe UI" w:hAnsi="Segoe UI" w:cs="Segoe UI"/>
+        </w:rPr>
+        <w:t xml:space="preserve"> </w:t>
+      </w:r>
+      <w:r>
+        <w:rPr>
+          <w:rFonts w:ascii="Segoe UI" w:hAnsi="Segoe UI" w:cs="Segoe UI"/>
+        </w:rPr>
+        <w:t>with much less and much more readable and logical code.</w:t>
+      </w:r>
+      <w:r>
+        <w:rPr>
+          <w:rFonts w:ascii="Segoe UI" w:hAnsi="Segoe UI" w:cs="Segoe UI"/>
+        </w:rPr>
+        <w:t xml:space="preserve"> </w:t>
+      </w:r>
+    </w:p>
+    <w:p>
+      <w:pPr>
+        <w:pStyle w:val="ListParagraph"/>
+        <w:numPr>
+          <w:ilvl w:val="0"/>
+          <w:numId w:val="56"/>
+        </w:numPr>
+        <w:rPr>
+          <w:rFonts w:ascii="Segoe UI" w:hAnsi="Segoe UI" w:cs="Segoe UI"/>
+        </w:rPr>
+      </w:pPr>
+      <w:r>
+        <w:rPr>
+          <w:rFonts w:ascii="Segoe UI" w:hAnsi="Segoe UI" w:cs="Segoe UI"/>
+        </w:rPr>
+        <w:t xml:space="preserve">And </w:t>
+      </w:r>
+      <w:r>
+        <w:rPr>
+          <w:rFonts w:ascii="Segoe UI" w:hAnsi="Segoe UI" w:cs="Segoe UI"/>
+        </w:rPr>
+        <w:t>because of that,</w:t>
+      </w:r>
+      <w:r>
+        <w:rPr>
+          <w:rFonts w:ascii="Segoe UI" w:hAnsi="Segoe UI" w:cs="Segoe UI"/>
+        </w:rPr>
+        <w:t xml:space="preserve"> </w:t>
+      </w:r>
+      <w:proofErr w:type="spellStart"/>
+      <w:r>
+        <w:rPr>
+          <w:rFonts w:ascii="Segoe UI" w:hAnsi="Segoe UI" w:cs="Segoe UI"/>
+        </w:rPr>
+        <w:t>Flexbox</w:t>
+      </w:r>
+      <w:proofErr w:type="spellEnd"/>
+      <w:r>
+        <w:rPr>
+          <w:rFonts w:ascii="Segoe UI" w:hAnsi="Segoe UI" w:cs="Segoe UI"/>
+        </w:rPr>
+        <w:t xml:space="preserve"> completely changes the way that we build layouts,</w:t>
+      </w:r>
+      <w:r>
+        <w:rPr>
+          <w:rFonts w:ascii="Segoe UI" w:hAnsi="Segoe UI" w:cs="Segoe UI"/>
+        </w:rPr>
+        <w:t xml:space="preserve"> </w:t>
+      </w:r>
+      <w:r>
+        <w:rPr>
+          <w:rFonts w:ascii="Segoe UI" w:hAnsi="Segoe UI" w:cs="Segoe UI"/>
+        </w:rPr>
+        <w:t>especially one-dimensional layouts</w:t>
+      </w:r>
+      <w:r>
+        <w:rPr>
+          <w:rFonts w:ascii="Segoe UI" w:hAnsi="Segoe UI" w:cs="Segoe UI"/>
+        </w:rPr>
+        <w:t xml:space="preserve"> </w:t>
+      </w:r>
+      <w:r>
+        <w:rPr>
+          <w:rFonts w:ascii="Segoe UI" w:hAnsi="Segoe UI" w:cs="Segoe UI"/>
+        </w:rPr>
+        <w:t xml:space="preserve">because that's where </w:t>
+      </w:r>
+      <w:proofErr w:type="spellStart"/>
+      <w:r>
+        <w:rPr>
+          <w:rFonts w:ascii="Segoe UI" w:hAnsi="Segoe UI" w:cs="Segoe UI"/>
+        </w:rPr>
+        <w:t>Flexbox</w:t>
+      </w:r>
+      <w:proofErr w:type="spellEnd"/>
+      <w:r>
+        <w:rPr>
+          <w:rFonts w:ascii="Segoe UI" w:hAnsi="Segoe UI" w:cs="Segoe UI"/>
+        </w:rPr>
+        <w:t xml:space="preserve"> really shines.</w:t>
+      </w:r>
+    </w:p>
+    <w:p>
+      <w:pPr>
+        <w:pStyle w:val="ListParagraph"/>
+        <w:numPr>
+          <w:ilvl w:val="0"/>
+          <w:numId w:val="56"/>
+        </w:numPr>
+        <w:rPr>
+          <w:rFonts w:ascii="Segoe UI" w:hAnsi="Segoe UI" w:cs="Segoe UI"/>
+        </w:rPr>
+      </w:pPr>
+      <w:r>
+        <w:rPr>
+          <w:rFonts w:ascii="Segoe UI" w:hAnsi="Segoe UI" w:cs="Segoe UI"/>
+        </w:rPr>
+        <w:t>For two-dimensional layouts,</w:t>
+      </w:r>
+      <w:r>
+        <w:rPr>
+          <w:rFonts w:ascii="Segoe UI" w:hAnsi="Segoe UI" w:cs="Segoe UI"/>
+        </w:rPr>
+        <w:t xml:space="preserve"> </w:t>
+      </w:r>
+      <w:r>
+        <w:rPr>
+          <w:rFonts w:ascii="Segoe UI" w:hAnsi="Segoe UI" w:cs="Segoe UI"/>
+        </w:rPr>
+        <w:t>there are actually better ways of building these,</w:t>
+      </w:r>
+      <w:r>
+        <w:rPr>
+          <w:rFonts w:ascii="Segoe UI" w:hAnsi="Segoe UI" w:cs="Segoe UI"/>
+        </w:rPr>
+        <w:t xml:space="preserve"> </w:t>
+      </w:r>
+      <w:r>
+        <w:rPr>
+          <w:rFonts w:ascii="Segoe UI" w:hAnsi="Segoe UI" w:cs="Segoe UI"/>
+        </w:rPr>
+        <w:t>like using CSS grid layouts</w:t>
+      </w:r>
+      <w:r>
+        <w:rPr>
+          <w:rFonts w:ascii="Segoe UI" w:hAnsi="Segoe UI" w:cs="Segoe UI"/>
+        </w:rPr>
+        <w:t>.</w:t>
+      </w:r>
+    </w:p>
+    <w:p>
+      <w:pPr>
+        <w:pStyle w:val="ListParagraph"/>
+        <w:numPr>
+          <w:ilvl w:val="0"/>
+          <w:numId w:val="56"/>
+        </w:numPr>
+        <w:rPr>
+          <w:rFonts w:ascii="Segoe UI" w:hAnsi="Segoe UI" w:cs="Segoe UI"/>
+        </w:rPr>
+      </w:pPr>
+      <w:r>
+        <w:rPr>
+          <w:rFonts w:ascii="Segoe UI" w:hAnsi="Segoe UI" w:cs="Segoe UI"/>
+        </w:rPr>
+        <w:t>Fo</w:t>
+      </w:r>
+      <w:r>
+        <w:rPr>
+          <w:rFonts w:ascii="Segoe UI" w:hAnsi="Segoe UI" w:cs="Segoe UI"/>
+        </w:rPr>
+        <w:t>r all of these reasons,</w:t>
+      </w:r>
+      <w:r>
+        <w:rPr>
+          <w:rFonts w:ascii="Segoe UI" w:hAnsi="Segoe UI" w:cs="Segoe UI"/>
+        </w:rPr>
+        <w:t xml:space="preserve"> </w:t>
+      </w:r>
+      <w:proofErr w:type="spellStart"/>
+      <w:r>
+        <w:rPr>
+          <w:rFonts w:ascii="Segoe UI" w:hAnsi="Segoe UI" w:cs="Segoe UI"/>
+        </w:rPr>
+        <w:t>Flexbox</w:t>
+      </w:r>
+      <w:proofErr w:type="spellEnd"/>
+      <w:r>
+        <w:rPr>
+          <w:rFonts w:ascii="Segoe UI" w:hAnsi="Segoe UI" w:cs="Segoe UI"/>
+        </w:rPr>
+        <w:t xml:space="preserve"> is a true revolution in CSS.</w:t>
+      </w:r>
+      <w:r>
+        <w:rPr>
+          <w:rFonts w:ascii="Segoe UI" w:hAnsi="Segoe UI" w:cs="Segoe UI"/>
+        </w:rPr>
+        <w:t xml:space="preserve"> </w:t>
+      </w:r>
+      <w:r>
+        <w:rPr>
+          <w:rFonts w:ascii="Segoe UI" w:hAnsi="Segoe UI" w:cs="Segoe UI"/>
+        </w:rPr>
+        <w:t>It makes our lives as CSS developers so much easier.</w:t>
+      </w:r>
+    </w:p>
+    <w:p>
+      <w:pPr>
+        <w:pStyle w:val="Heading2"/>
+        <w:rPr>
+          <w:rFonts w:ascii="Segoe UI" w:hAnsi="Segoe UI" w:cs="Segoe UI"/>
+        </w:rPr>
+      </w:pPr>
+      <w:proofErr w:type="spellStart"/>
+      <w:r>
+        <w:rPr>
+          <w:rFonts w:ascii="Segoe UI" w:hAnsi="Segoe UI" w:cs="Segoe UI"/>
+        </w:rPr>
+        <w:t>Flexbox</w:t>
+      </w:r>
+      <w:proofErr w:type="spellEnd"/>
+      <w:r>
+        <w:rPr>
+          <w:rFonts w:ascii="Segoe UI" w:hAnsi="Segoe UI" w:cs="Segoe UI"/>
+        </w:rPr>
+        <w:t xml:space="preserve"> Concepts</w:t>
+      </w:r>
+    </w:p>
+    <w:p>
+      <w:r>
+        <w:rPr>
+          <w:noProof/>
+        </w:rPr>
+        <w:drawing>
+          <wp:inline distT="0" distB="0" distL="0" distR="0">
+            <wp:extent cx="5449824" cy="3685032"/>
+            <wp:effectExtent l="0" t="0" r="0" b="0"/>
+            <wp:docPr id="36" name="Picture 36"/>
+            <wp:cNvGraphicFramePr>
+              <a:graphicFrameLocks xmlns:a="http://schemas.openxmlformats.org/drawingml/2006/main" noChangeAspect="1"/>
+            </wp:cNvGraphicFramePr>
+            <a:graphic xmlns:a="http://schemas.openxmlformats.org/drawingml/2006/main">
+              <a:graphicData uri="http://schemas.openxmlformats.org/drawingml/2006/picture">
+                <pic:pic xmlns:pic="http://schemas.openxmlformats.org/drawingml/2006/picture">
+                  <pic:nvPicPr>
+                    <pic:cNvPr id="0" name="Picture 4"/>
+                    <pic:cNvPicPr>
+                      <a:picLocks noChangeAspect="1" noChangeArrowheads="1"/>
+                    </pic:cNvPicPr>
+                  </pic:nvPicPr>
+                  <pic:blipFill>
+                    <a:blip r:embed="rId45">
+                      <a:extLst>
+                        <a:ext uri="{28A0092B-C50C-407E-A947-70E740481C1C}">
+                          <a14:useLocalDpi xmlns:a14="http://schemas.microsoft.com/office/drawing/2010/main" val="0"/>
+                        </a:ext>
+                      </a:extLst>
+                    </a:blip>
+                    <a:srcRect/>
+                    <a:stretch>
+                      <a:fillRect/>
+                    </a:stretch>
+                  </pic:blipFill>
+                  <pic:spPr bwMode="auto">
+                    <a:xfrm>
+                      <a:off x="0" y="0"/>
+                      <a:ext cx="5449824" cy="3685032"/>
+                    </a:xfrm>
+                    <a:prstGeom prst="rect">
+                      <a:avLst/>
+                    </a:prstGeom>
+                    <a:noFill/>
+                    <a:ln>
+                      <a:noFill/>
+                    </a:ln>
+                  </pic:spPr>
+                </pic:pic>
+              </a:graphicData>
+            </a:graphic>
+          </wp:inline>
+        </w:drawing>
+      </w:r>
+    </w:p>
+    <w:p>
+      <w:pPr>
+        <w:pStyle w:val="ListParagraph"/>
+        <w:numPr>
+          <w:ilvl w:val="0"/>
+          <w:numId w:val="57"/>
+        </w:numPr>
+        <w:rPr>
+          <w:rFonts w:ascii="Segoe UI" w:hAnsi="Segoe UI" w:cs="Segoe UI"/>
+        </w:rPr>
+      </w:pPr>
+      <w:r>
+        <w:rPr>
+          <w:rFonts w:ascii="Segoe UI" w:hAnsi="Segoe UI" w:cs="Segoe UI"/>
+        </w:rPr>
+        <w:lastRenderedPageBreak/>
+        <w:t>T</w:t>
+      </w:r>
+      <w:r>
+        <w:rPr>
+          <w:rFonts w:ascii="Segoe UI" w:hAnsi="Segoe UI" w:cs="Segoe UI"/>
+        </w:rPr>
+        <w:t xml:space="preserve">he element on which we use </w:t>
+      </w:r>
+      <w:proofErr w:type="spellStart"/>
+      <w:r>
+        <w:rPr>
+          <w:rFonts w:ascii="Segoe UI" w:hAnsi="Segoe UI" w:cs="Segoe UI"/>
+        </w:rPr>
+        <w:t>Flexbox</w:t>
+      </w:r>
+      <w:proofErr w:type="spellEnd"/>
+      <w:r>
+        <w:rPr>
+          <w:rFonts w:ascii="Segoe UI" w:hAnsi="Segoe UI" w:cs="Segoe UI"/>
+        </w:rPr>
+        <w:t xml:space="preserve"> </w:t>
+      </w:r>
+      <w:r>
+        <w:rPr>
+          <w:rFonts w:ascii="Segoe UI" w:hAnsi="Segoe UI" w:cs="Segoe UI"/>
+        </w:rPr>
+        <w:t xml:space="preserve">is called the </w:t>
+      </w:r>
+      <w:r>
+        <w:rPr>
+          <w:rFonts w:ascii="Segoe UI" w:hAnsi="Segoe UI" w:cs="Segoe UI"/>
+          <w:b/>
+        </w:rPr>
+        <w:t>Flex container</w:t>
+      </w:r>
+      <w:r>
+        <w:rPr>
+          <w:rFonts w:ascii="Segoe UI" w:hAnsi="Segoe UI" w:cs="Segoe UI"/>
+        </w:rPr>
+        <w:t>.</w:t>
+      </w:r>
+    </w:p>
+    <w:p>
+      <w:pPr>
+        <w:pStyle w:val="ListParagraph"/>
+        <w:numPr>
+          <w:ilvl w:val="0"/>
+          <w:numId w:val="57"/>
+        </w:numPr>
+        <w:rPr>
+          <w:rFonts w:ascii="Segoe UI" w:hAnsi="Segoe UI" w:cs="Segoe UI"/>
+        </w:rPr>
+      </w:pPr>
+      <w:r>
+        <w:rPr>
+          <w:rFonts w:ascii="Segoe UI" w:hAnsi="Segoe UI" w:cs="Segoe UI"/>
+        </w:rPr>
+        <w:t>And all we have to do in order to create a Flex container</w:t>
+      </w:r>
+      <w:r>
+        <w:rPr>
+          <w:rFonts w:ascii="Segoe UI" w:hAnsi="Segoe UI" w:cs="Segoe UI"/>
+        </w:rPr>
+        <w:t xml:space="preserve"> </w:t>
+      </w:r>
+      <w:r>
+        <w:rPr>
+          <w:rFonts w:ascii="Segoe UI" w:hAnsi="Segoe UI" w:cs="Segoe UI"/>
+        </w:rPr>
+        <w:t xml:space="preserve">is to set its </w:t>
+      </w:r>
+      <w:r>
+        <w:rPr>
+          <w:rFonts w:ascii="Consolas" w:hAnsi="Consolas" w:cs="Consolas"/>
+        </w:rPr>
+        <w:t>display</w:t>
+      </w:r>
+      <w:r>
+        <w:rPr>
+          <w:rFonts w:ascii="Segoe UI" w:hAnsi="Segoe UI" w:cs="Segoe UI"/>
+        </w:rPr>
+        <w:t xml:space="preserve"> property to </w:t>
+      </w:r>
+      <w:r>
+        <w:rPr>
+          <w:rFonts w:ascii="Consolas" w:hAnsi="Consolas" w:cs="Consolas"/>
+        </w:rPr>
+        <w:t>flex</w:t>
+      </w:r>
+      <w:r>
+        <w:rPr>
+          <w:rFonts w:ascii="Segoe UI" w:hAnsi="Segoe UI" w:cs="Segoe UI"/>
+        </w:rPr>
+        <w:t>.</w:t>
+      </w:r>
+    </w:p>
+    <w:p>
+      <w:pPr>
+        <w:pStyle w:val="ListParagraph"/>
+        <w:numPr>
+          <w:ilvl w:val="0"/>
+          <w:numId w:val="57"/>
+        </w:numPr>
+        <w:rPr>
+          <w:rFonts w:ascii="Segoe UI" w:hAnsi="Segoe UI" w:cs="Segoe UI"/>
+        </w:rPr>
+      </w:pPr>
+      <w:r>
+        <w:rPr>
+          <w:rFonts w:ascii="Segoe UI" w:hAnsi="Segoe UI" w:cs="Segoe UI"/>
+        </w:rPr>
+        <w:t>We</w:t>
+      </w:r>
+      <w:r>
+        <w:rPr>
+          <w:rFonts w:ascii="Segoe UI" w:hAnsi="Segoe UI" w:cs="Segoe UI"/>
+        </w:rPr>
+        <w:t xml:space="preserve"> can also set it to </w:t>
+      </w:r>
+      <w:r>
+        <w:rPr>
+          <w:rFonts w:ascii="Consolas" w:hAnsi="Consolas" w:cs="Consolas"/>
+        </w:rPr>
+        <w:t>flex-inline</w:t>
+      </w:r>
+      <w:r>
+        <w:rPr>
+          <w:rFonts w:ascii="Segoe UI" w:hAnsi="Segoe UI" w:cs="Segoe UI"/>
+        </w:rPr>
+        <w:t xml:space="preserve">, </w:t>
+      </w:r>
+      <w:r>
+        <w:rPr>
+          <w:rFonts w:ascii="Segoe UI" w:hAnsi="Segoe UI" w:cs="Segoe UI"/>
+        </w:rPr>
+        <w:t xml:space="preserve">which will </w:t>
+      </w:r>
+      <w:r>
+        <w:rPr>
+          <w:rFonts w:ascii="Segoe UI" w:hAnsi="Segoe UI" w:cs="Segoe UI"/>
+        </w:rPr>
+        <w:t>c</w:t>
+      </w:r>
+      <w:r>
+        <w:rPr>
+          <w:rFonts w:ascii="Segoe UI" w:hAnsi="Segoe UI" w:cs="Segoe UI"/>
+        </w:rPr>
+        <w:t>reate a Flex container</w:t>
+      </w:r>
+      <w:r>
+        <w:rPr>
+          <w:rFonts w:ascii="Segoe UI" w:hAnsi="Segoe UI" w:cs="Segoe UI"/>
+        </w:rPr>
+        <w:t xml:space="preserve"> </w:t>
+      </w:r>
+      <w:r>
+        <w:rPr>
+          <w:rFonts w:ascii="Segoe UI" w:hAnsi="Segoe UI" w:cs="Segoe UI"/>
+        </w:rPr>
+        <w:t>that behaves like an in-line element</w:t>
+      </w:r>
+      <w:r>
+        <w:rPr>
+          <w:rFonts w:ascii="Segoe UI" w:hAnsi="Segoe UI" w:cs="Segoe UI"/>
+        </w:rPr>
+        <w:t>.</w:t>
+      </w:r>
+    </w:p>
+    <w:p>
+      <w:pPr>
+        <w:pStyle w:val="ListParagraph"/>
+        <w:numPr>
+          <w:ilvl w:val="0"/>
+          <w:numId w:val="57"/>
+        </w:numPr>
+        <w:rPr>
+          <w:rFonts w:ascii="Segoe UI" w:hAnsi="Segoe UI" w:cs="Segoe UI"/>
+        </w:rPr>
+      </w:pPr>
+      <w:r>
+        <w:rPr>
+          <w:rFonts w:ascii="Segoe UI" w:hAnsi="Segoe UI" w:cs="Segoe UI"/>
+        </w:rPr>
+        <w:t>A</w:t>
+      </w:r>
+      <w:r>
+        <w:rPr>
+          <w:rFonts w:ascii="Segoe UI" w:hAnsi="Segoe UI" w:cs="Segoe UI"/>
+        </w:rPr>
+        <w:t>ll the direct children of the Flex container</w:t>
+      </w:r>
+      <w:r>
+        <w:rPr>
+          <w:rFonts w:ascii="Segoe UI" w:hAnsi="Segoe UI" w:cs="Segoe UI"/>
+        </w:rPr>
+        <w:t xml:space="preserve"> </w:t>
+      </w:r>
+      <w:r>
+        <w:rPr>
+          <w:rFonts w:ascii="Segoe UI" w:hAnsi="Segoe UI" w:cs="Segoe UI"/>
+        </w:rPr>
+        <w:t xml:space="preserve">are called the </w:t>
+      </w:r>
+      <w:r>
+        <w:rPr>
+          <w:rFonts w:ascii="Segoe UI" w:hAnsi="Segoe UI" w:cs="Segoe UI"/>
+          <w:b/>
+        </w:rPr>
+        <w:t>Flex items</w:t>
+      </w:r>
+      <w:r>
+        <w:rPr>
+          <w:rFonts w:ascii="Segoe UI" w:hAnsi="Segoe UI" w:cs="Segoe UI"/>
+        </w:rPr>
+        <w:t>.</w:t>
+      </w:r>
+    </w:p>
+    <w:p>
+      <w:pPr>
+        <w:pStyle w:val="ListParagraph"/>
+        <w:numPr>
+          <w:ilvl w:val="0"/>
+          <w:numId w:val="57"/>
+        </w:numPr>
+        <w:rPr>
+          <w:rFonts w:ascii="Segoe UI" w:hAnsi="Segoe UI" w:cs="Segoe UI"/>
+        </w:rPr>
+      </w:pPr>
+      <w:r>
+        <w:rPr>
+          <w:rFonts w:ascii="Segoe UI" w:hAnsi="Segoe UI" w:cs="Segoe UI"/>
+        </w:rPr>
+        <w:t>T</w:t>
+      </w:r>
+      <w:r>
+        <w:rPr>
+          <w:rFonts w:ascii="Segoe UI" w:hAnsi="Segoe UI" w:cs="Segoe UI"/>
+        </w:rPr>
+        <w:t>he direction which these Flex items are laid out</w:t>
+      </w:r>
+      <w:r>
+        <w:rPr>
+          <w:rFonts w:ascii="Segoe UI" w:hAnsi="Segoe UI" w:cs="Segoe UI"/>
+        </w:rPr>
+        <w:t xml:space="preserve"> </w:t>
+      </w:r>
+      <w:r>
+        <w:rPr>
+          <w:rFonts w:ascii="Segoe UI" w:hAnsi="Segoe UI" w:cs="Segoe UI"/>
+        </w:rPr>
+        <w:t xml:space="preserve">is called the </w:t>
+      </w:r>
+      <w:r>
+        <w:rPr>
+          <w:rFonts w:ascii="Segoe UI" w:hAnsi="Segoe UI" w:cs="Segoe UI"/>
+          <w:b/>
+        </w:rPr>
+        <w:t>main axis</w:t>
+      </w:r>
+      <w:r>
+        <w:rPr>
+          <w:rFonts w:ascii="Segoe UI" w:hAnsi="Segoe UI" w:cs="Segoe UI"/>
+        </w:rPr>
+        <w:t>,</w:t>
+      </w:r>
+      <w:r>
+        <w:rPr>
+          <w:rFonts w:ascii="Segoe UI" w:hAnsi="Segoe UI" w:cs="Segoe UI"/>
+        </w:rPr>
+        <w:t xml:space="preserve"> and t</w:t>
+      </w:r>
+      <w:r>
+        <w:rPr>
+          <w:rFonts w:ascii="Segoe UI" w:hAnsi="Segoe UI" w:cs="Segoe UI"/>
+        </w:rPr>
+        <w:t>hen the other perpendicular axis</w:t>
+      </w:r>
+      <w:r>
+        <w:rPr>
+          <w:rFonts w:ascii="Segoe UI" w:hAnsi="Segoe UI" w:cs="Segoe UI"/>
+        </w:rPr>
+        <w:t xml:space="preserve"> </w:t>
+      </w:r>
+      <w:r>
+        <w:rPr>
+          <w:rFonts w:ascii="Segoe UI" w:hAnsi="Segoe UI" w:cs="Segoe UI"/>
+        </w:rPr>
+        <w:t xml:space="preserve">is simply called the </w:t>
+      </w:r>
+      <w:r>
+        <w:rPr>
+          <w:rFonts w:ascii="Segoe UI" w:hAnsi="Segoe UI" w:cs="Segoe UI"/>
+          <w:b/>
+        </w:rPr>
+        <w:t>cross axis</w:t>
+      </w:r>
+      <w:r>
+        <w:rPr>
+          <w:rFonts w:ascii="Segoe UI" w:hAnsi="Segoe UI" w:cs="Segoe UI"/>
+        </w:rPr>
+        <w:t>.</w:t>
+      </w:r>
+    </w:p>
+    <w:p>
+      <w:pPr>
+        <w:pStyle w:val="ListParagraph"/>
+        <w:numPr>
+          <w:ilvl w:val="0"/>
+          <w:numId w:val="57"/>
+        </w:numPr>
+        <w:rPr>
+          <w:rFonts w:ascii="Segoe UI" w:hAnsi="Segoe UI" w:cs="Segoe UI"/>
+        </w:rPr>
+      </w:pPr>
+      <w:r>
+        <w:rPr>
+          <w:rFonts w:ascii="Segoe UI" w:hAnsi="Segoe UI" w:cs="Segoe UI"/>
+        </w:rPr>
+        <w:t>I</w:t>
+      </w:r>
+      <w:r>
+        <w:rPr>
+          <w:rFonts w:ascii="Segoe UI" w:hAnsi="Segoe UI" w:cs="Segoe UI"/>
+        </w:rPr>
+        <w:t>t</w:t>
+      </w:r>
+      <w:r>
+        <w:rPr>
+          <w:rFonts w:ascii="Segoe UI" w:hAnsi="Segoe UI" w:cs="Segoe UI"/>
+        </w:rPr>
+        <w:t xml:space="preserve"> is</w:t>
+      </w:r>
+      <w:r>
+        <w:rPr>
+          <w:rFonts w:ascii="Segoe UI" w:hAnsi="Segoe UI" w:cs="Segoe UI"/>
+        </w:rPr>
+        <w:t xml:space="preserve"> important to be aware of these names</w:t>
+      </w:r>
+      <w:r>
+        <w:rPr>
+          <w:rFonts w:ascii="Segoe UI" w:hAnsi="Segoe UI" w:cs="Segoe UI"/>
+        </w:rPr>
+        <w:t xml:space="preserve"> </w:t>
+      </w:r>
+      <w:r>
+        <w:rPr>
+          <w:rFonts w:ascii="Segoe UI" w:hAnsi="Segoe UI" w:cs="Segoe UI"/>
+        </w:rPr>
+        <w:t>because we can change the direction of the main axis,</w:t>
+      </w:r>
+      <w:r>
+        <w:rPr>
+          <w:rFonts w:ascii="Segoe UI" w:hAnsi="Segoe UI" w:cs="Segoe UI"/>
+        </w:rPr>
+        <w:t xml:space="preserve"> </w:t>
+      </w:r>
+      <w:r>
+        <w:rPr>
+          <w:rFonts w:ascii="Segoe UI" w:hAnsi="Segoe UI" w:cs="Segoe UI"/>
+        </w:rPr>
+        <w:t>and also because there are different ways</w:t>
+      </w:r>
+      <w:r>
+        <w:rPr>
+          <w:rFonts w:ascii="Segoe UI" w:hAnsi="Segoe UI" w:cs="Segoe UI"/>
+        </w:rPr>
+        <w:t xml:space="preserve"> </w:t>
+      </w:r>
+      <w:r>
+        <w:rPr>
+          <w:rFonts w:ascii="Segoe UI" w:hAnsi="Segoe UI" w:cs="Segoe UI"/>
+        </w:rPr>
+        <w:t>of aligning elements both along the main axis</w:t>
+      </w:r>
+      <w:r>
+        <w:rPr>
+          <w:rFonts w:ascii="Segoe UI" w:hAnsi="Segoe UI" w:cs="Segoe UI"/>
+        </w:rPr>
+        <w:t xml:space="preserve"> </w:t>
+      </w:r>
+      <w:r>
+        <w:rPr>
+          <w:rFonts w:ascii="Segoe UI" w:hAnsi="Segoe UI" w:cs="Segoe UI"/>
+        </w:rPr>
+        <w:t>and the cross axis.</w:t>
+      </w:r>
+      <w:r>
+        <w:rPr>
+          <w:rFonts w:ascii="Segoe UI" w:hAnsi="Segoe UI" w:cs="Segoe UI"/>
+        </w:rPr>
+        <w:t xml:space="preserve"> This will help us to </w:t>
+      </w:r>
+      <w:r>
+        <w:rPr>
+          <w:rFonts w:ascii="Segoe UI" w:hAnsi="Segoe UI" w:cs="Segoe UI"/>
+        </w:rPr>
+        <w:t>fully understand</w:t>
+      </w:r>
+      <w:r>
+        <w:rPr>
+          <w:rFonts w:ascii="Segoe UI" w:hAnsi="Segoe UI" w:cs="Segoe UI"/>
+        </w:rPr>
+        <w:t xml:space="preserve"> </w:t>
+      </w:r>
+      <w:r>
+        <w:rPr>
+          <w:rFonts w:ascii="Segoe UI" w:hAnsi="Segoe UI" w:cs="Segoe UI"/>
+        </w:rPr>
+        <w:t xml:space="preserve">how the different </w:t>
+      </w:r>
+      <w:proofErr w:type="spellStart"/>
+      <w:r>
+        <w:rPr>
+          <w:rFonts w:ascii="Segoe UI" w:hAnsi="Segoe UI" w:cs="Segoe UI"/>
+        </w:rPr>
+        <w:t>Flexbox</w:t>
+      </w:r>
+      <w:proofErr w:type="spellEnd"/>
+      <w:r>
+        <w:rPr>
+          <w:rFonts w:ascii="Segoe UI" w:hAnsi="Segoe UI" w:cs="Segoe UI"/>
+        </w:rPr>
+        <w:t xml:space="preserve"> </w:t>
+      </w:r>
+      <w:r>
+        <w:rPr>
+          <w:rFonts w:ascii="Segoe UI" w:hAnsi="Segoe UI" w:cs="Segoe UI"/>
+        </w:rPr>
+        <w:t>related properties work</w:t>
+      </w:r>
+      <w:r>
+        <w:rPr>
+          <w:rFonts w:ascii="Segoe UI" w:hAnsi="Segoe UI" w:cs="Segoe UI"/>
+        </w:rPr>
+        <w:t>.</w:t>
+      </w:r>
+    </w:p>
+    <w:p>
+      <w:pPr>
+        <w:pStyle w:val="ListParagraph"/>
+        <w:numPr>
+          <w:ilvl w:val="0"/>
+          <w:numId w:val="57"/>
+        </w:numPr>
+        <w:rPr>
+          <w:rFonts w:ascii="Segoe UI" w:hAnsi="Segoe UI" w:cs="Segoe UI"/>
+        </w:rPr>
+      </w:pPr>
+      <w:r>
+        <w:rPr>
+          <w:rFonts w:ascii="Segoe UI" w:hAnsi="Segoe UI" w:cs="Segoe UI"/>
+        </w:rPr>
+        <w:t>I</w:t>
+      </w:r>
+      <w:r>
+        <w:rPr>
+          <w:rFonts w:ascii="Segoe UI" w:hAnsi="Segoe UI" w:cs="Segoe UI"/>
+        </w:rPr>
+        <w:t>nstead of messing with margins and translates,</w:t>
+      </w:r>
+      <w:r>
+        <w:rPr>
+          <w:rFonts w:ascii="Segoe UI" w:hAnsi="Segoe UI" w:cs="Segoe UI"/>
+        </w:rPr>
+        <w:t xml:space="preserve"> </w:t>
+      </w:r>
+      <w:r>
+        <w:rPr>
+          <w:rFonts w:ascii="Segoe UI" w:hAnsi="Segoe UI" w:cs="Segoe UI"/>
+        </w:rPr>
+        <w:t>and floats, and text-align center, and all of that stuff,</w:t>
+      </w:r>
+      <w:r>
+        <w:rPr>
+          <w:rFonts w:ascii="Segoe UI" w:hAnsi="Segoe UI" w:cs="Segoe UI"/>
+        </w:rPr>
+        <w:t xml:space="preserve"> </w:t>
+      </w:r>
+      <w:r>
+        <w:rPr>
+          <w:rFonts w:ascii="Segoe UI" w:hAnsi="Segoe UI" w:cs="Segoe UI"/>
+        </w:rPr>
+        <w:t xml:space="preserve">we </w:t>
+      </w:r>
+      <w:r>
+        <w:rPr>
+          <w:rFonts w:ascii="Segoe UI" w:hAnsi="Segoe UI" w:cs="Segoe UI"/>
+        </w:rPr>
+        <w:t xml:space="preserve">can </w:t>
+      </w:r>
+      <w:r>
+        <w:rPr>
+          <w:rFonts w:ascii="Segoe UI" w:hAnsi="Segoe UI" w:cs="Segoe UI"/>
+        </w:rPr>
+        <w:t xml:space="preserve">just use </w:t>
+      </w:r>
+      <w:proofErr w:type="spellStart"/>
+      <w:r>
+        <w:rPr>
+          <w:rFonts w:ascii="Segoe UI" w:hAnsi="Segoe UI" w:cs="Segoe UI"/>
+        </w:rPr>
+        <w:t>Flexbo</w:t>
+      </w:r>
+      <w:r>
+        <w:rPr>
+          <w:rFonts w:ascii="Segoe UI" w:hAnsi="Segoe UI" w:cs="Segoe UI"/>
+        </w:rPr>
+        <w:t>x</w:t>
+      </w:r>
+      <w:proofErr w:type="spellEnd"/>
+      <w:r>
+        <w:rPr>
+          <w:rFonts w:ascii="Segoe UI" w:hAnsi="Segoe UI" w:cs="Segoe UI"/>
+        </w:rPr>
+        <w:t>.</w:t>
+      </w:r>
+    </w:p>
+    <w:p>
+      <w:pPr>
+        <w:pStyle w:val="ListParagraph"/>
+        <w:numPr>
+          <w:ilvl w:val="0"/>
+          <w:numId w:val="57"/>
+        </w:numPr>
+        <w:rPr>
+          <w:rFonts w:ascii="Segoe UI" w:hAnsi="Segoe UI" w:cs="Segoe UI"/>
+        </w:rPr>
+      </w:pPr>
+      <w:proofErr w:type="spellStart"/>
+      <w:r>
+        <w:rPr>
+          <w:rFonts w:ascii="Segoe UI" w:hAnsi="Segoe UI" w:cs="Segoe UI"/>
+        </w:rPr>
+        <w:t>Flexbox</w:t>
+      </w:r>
+      <w:proofErr w:type="spellEnd"/>
+      <w:r>
+        <w:rPr>
+          <w:rFonts w:ascii="Segoe UI" w:hAnsi="Segoe UI" w:cs="Segoe UI"/>
+        </w:rPr>
+        <w:t xml:space="preserve"> also works with text element.</w:t>
+      </w:r>
+      <w:r>
+        <w:rPr>
+          <w:rFonts w:ascii="Segoe UI" w:hAnsi="Segoe UI" w:cs="Segoe UI"/>
+        </w:rPr>
+        <w:t xml:space="preserve"> E.g. If we want to center </w:t>
+      </w:r>
+      <w:r>
+        <w:rPr>
+          <w:rFonts w:ascii="Segoe UI" w:hAnsi="Segoe UI" w:cs="Segoe UI"/>
+        </w:rPr>
+        <w:t>text in the rounded circle.</w:t>
+      </w:r>
+    </w:p>
+    <w:p>
+      <w:pPr>
+        <w:pStyle w:val="ListParagraph"/>
+        <w:numPr>
+          <w:ilvl w:val="0"/>
+          <w:numId w:val="57"/>
+        </w:numPr>
+        <w:rPr>
+          <w:rFonts w:ascii="Segoe UI" w:hAnsi="Segoe UI" w:cs="Segoe UI"/>
+        </w:rPr>
+      </w:pPr>
+      <w:r>
+        <w:rPr>
+          <w:rFonts w:ascii="Segoe UI" w:hAnsi="Segoe UI" w:cs="Segoe UI"/>
+        </w:rPr>
+        <w:t>T</w:t>
+      </w:r>
+      <w:r>
+        <w:rPr>
+          <w:rFonts w:ascii="Segoe UI" w:hAnsi="Segoe UI" w:cs="Segoe UI"/>
+        </w:rPr>
+        <w:t xml:space="preserve">he biggest advantage of using </w:t>
+      </w:r>
+      <w:proofErr w:type="spellStart"/>
+      <w:r>
+        <w:rPr>
+          <w:rFonts w:ascii="Segoe UI" w:hAnsi="Segoe UI" w:cs="Segoe UI"/>
+        </w:rPr>
+        <w:t>flexbox</w:t>
+      </w:r>
+      <w:proofErr w:type="spellEnd"/>
+      <w:r>
+        <w:rPr>
+          <w:rFonts w:ascii="Segoe UI" w:hAnsi="Segoe UI" w:cs="Segoe UI"/>
+        </w:rPr>
+        <w:t xml:space="preserve"> for responsive design</w:t>
+      </w:r>
+      <w:r>
+        <w:rPr>
+          <w:rFonts w:ascii="Segoe UI" w:hAnsi="Segoe UI" w:cs="Segoe UI"/>
+        </w:rPr>
+        <w:t xml:space="preserve"> is</w:t>
+      </w:r>
+      <w:r>
+        <w:rPr>
+          <w:rFonts w:ascii="Segoe UI" w:hAnsi="Segoe UI" w:cs="Segoe UI"/>
+        </w:rPr>
+        <w:t xml:space="preserve"> a lot of times we </w:t>
+      </w:r>
+      <w:r>
+        <w:rPr>
+          <w:rFonts w:ascii="Segoe UI" w:hAnsi="Segoe UI" w:cs="Segoe UI"/>
+        </w:rPr>
+        <w:t xml:space="preserve">just </w:t>
+      </w:r>
+      <w:r>
+        <w:rPr>
+          <w:rFonts w:ascii="Segoe UI" w:hAnsi="Segoe UI" w:cs="Segoe UI"/>
+        </w:rPr>
+        <w:t>change</w:t>
+      </w:r>
+      <w:r>
+        <w:rPr>
+          <w:rFonts w:ascii="Segoe UI" w:hAnsi="Segoe UI" w:cs="Segoe UI"/>
+        </w:rPr>
+        <w:t xml:space="preserve"> </w:t>
+      </w:r>
+      <w:r>
+        <w:rPr>
+          <w:rFonts w:ascii="Segoe UI" w:hAnsi="Segoe UI" w:cs="Segoe UI"/>
+        </w:rPr>
+        <w:t>the fl</w:t>
+      </w:r>
+      <w:r>
+        <w:rPr>
+          <w:rFonts w:ascii="Segoe UI" w:hAnsi="Segoe UI" w:cs="Segoe UI"/>
+        </w:rPr>
+        <w:t>ex direction from row to column for smaller screens.</w:t>
+      </w:r>
+    </w:p>
+    <w:p>
+      <w:pPr>
+        <w:pStyle w:val="ListParagraph"/>
+        <w:rPr>
+          <w:rFonts w:ascii="Segoe UI" w:hAnsi="Segoe UI" w:cs="Segoe UI"/>
+        </w:rPr>
+      </w:pPr>
+    </w:p>
+    <w:p>
+      <w:pPr>
+        <w:pStyle w:val="Heading2"/>
+        <w:rPr>
+          <w:rFonts w:ascii="Segoe UI" w:hAnsi="Segoe UI" w:cs="Segoe UI"/>
+        </w:rPr>
+      </w:pPr>
+      <w:proofErr w:type="spellStart"/>
+      <w:r>
+        <w:rPr>
+          <w:rFonts w:ascii="Segoe UI" w:hAnsi="Segoe UI" w:cs="Segoe UI"/>
+        </w:rPr>
+        <w:t>Flexbox</w:t>
+      </w:r>
+      <w:proofErr w:type="spellEnd"/>
+      <w:r>
+        <w:rPr>
+          <w:rFonts w:ascii="Segoe UI" w:hAnsi="Segoe UI" w:cs="Segoe UI"/>
+        </w:rPr>
+        <w:t xml:space="preserve"> </w:t>
+      </w:r>
+      <w:r>
+        <w:rPr>
+          <w:rFonts w:ascii="Segoe UI" w:hAnsi="Segoe UI" w:cs="Segoe UI"/>
+        </w:rPr>
+        <w:t>Properties</w:t>
+      </w:r>
+    </w:p>
+    <w:p>
+      <w:pPr>
+        <w:ind w:left="-864"/>
+      </w:pPr>
+      <w:r>
+        <w:rPr>
+          <w:noProof/>
+        </w:rPr>
+        <w:drawing>
+          <wp:inline distT="0" distB="0" distL="0" distR="0">
+            <wp:extent cx="7296912" cy="4133088"/>
+            <wp:effectExtent l="0" t="0" r="0" b="1270"/>
+            <wp:docPr id="37" name="Picture 37"/>
+            <wp:cNvGraphicFramePr>
+              <a:graphicFrameLocks xmlns:a="http://schemas.openxmlformats.org/drawingml/2006/main" noChangeAspect="1"/>
+            </wp:cNvGraphicFramePr>
+            <a:graphic xmlns:a="http://schemas.openxmlformats.org/drawingml/2006/main">
+              <a:graphicData uri="http://schemas.openxmlformats.org/drawingml/2006/picture">
+                <pic:pic xmlns:pic="http://schemas.openxmlformats.org/drawingml/2006/picture">
+                  <pic:nvPicPr>
+                    <pic:cNvPr id="0" name="Picture 5"/>
+                    <pic:cNvPicPr>
+                      <a:picLocks noChangeAspect="1" noChangeArrowheads="1"/>
+                    </pic:cNvPicPr>
+                  </pic:nvPicPr>
+                  <pic:blipFill>
+                    <a:blip r:embed="rId46">
+                      <a:extLst>
+                        <a:ext uri="{28A0092B-C50C-407E-A947-70E740481C1C}">
+                          <a14:useLocalDpi xmlns:a14="http://schemas.microsoft.com/office/drawing/2010/main" val="0"/>
+                        </a:ext>
+                      </a:extLst>
+                    </a:blip>
+                    <a:srcRect/>
+                    <a:stretch>
+                      <a:fillRect/>
+                    </a:stretch>
+                  </pic:blipFill>
+                  <pic:spPr bwMode="auto">
+                    <a:xfrm>
+                      <a:off x="0" y="0"/>
+                      <a:ext cx="7296912" cy="4133088"/>
+                    </a:xfrm>
+                    <a:prstGeom prst="rect">
+                      <a:avLst/>
+                    </a:prstGeom>
+                    <a:noFill/>
+                    <a:ln>
+                      <a:noFill/>
+                    </a:ln>
+                  </pic:spPr>
+                </pic:pic>
+              </a:graphicData>
+            </a:graphic>
+          </wp:inline>
+        </w:drawing>
+      </w:r>
+    </w:p>
+    <w:p>
+      <w:pPr>
+        <w:pStyle w:val="ListParagraph"/>
+        <w:numPr>
+          <w:ilvl w:val="0"/>
+          <w:numId w:val="58"/>
+        </w:numPr>
+        <w:rPr>
+          <w:rFonts w:ascii="Segoe UI" w:hAnsi="Segoe UI" w:cs="Segoe UI"/>
+        </w:rPr>
+      </w:pPr>
+      <w:r>
+        <w:rPr>
+          <w:rFonts w:ascii="Segoe UI" w:hAnsi="Segoe UI" w:cs="Segoe UI"/>
+        </w:rPr>
+        <w:lastRenderedPageBreak/>
+        <w:t>T</w:t>
+      </w:r>
+      <w:r>
+        <w:rPr>
+          <w:rFonts w:ascii="Segoe UI" w:hAnsi="Segoe UI" w:cs="Segoe UI"/>
+        </w:rPr>
+        <w:t xml:space="preserve">he </w:t>
+      </w:r>
+      <w:proofErr w:type="spellStart"/>
+      <w:r>
+        <w:rPr>
+          <w:rFonts w:ascii="Segoe UI" w:hAnsi="Segoe UI" w:cs="Segoe UI"/>
+        </w:rPr>
+        <w:t>Flexbox</w:t>
+      </w:r>
+      <w:proofErr w:type="spellEnd"/>
+      <w:r>
+        <w:rPr>
+          <w:rFonts w:ascii="Segoe UI" w:hAnsi="Segoe UI" w:cs="Segoe UI"/>
+        </w:rPr>
+        <w:t xml:space="preserve"> specification defines a couple of properties</w:t>
+      </w:r>
+      <w:r>
+        <w:rPr>
+          <w:rFonts w:ascii="Segoe UI" w:hAnsi="Segoe UI" w:cs="Segoe UI"/>
+        </w:rPr>
+        <w:t xml:space="preserve"> </w:t>
+      </w:r>
+      <w:r>
+        <w:rPr>
+          <w:rFonts w:ascii="Segoe UI" w:hAnsi="Segoe UI" w:cs="Segoe UI"/>
+        </w:rPr>
+        <w:t>that we use on the Flex container</w:t>
+      </w:r>
+      <w:r>
+        <w:rPr>
+          <w:rFonts w:ascii="Segoe UI" w:hAnsi="Segoe UI" w:cs="Segoe UI"/>
+        </w:rPr>
+        <w:t xml:space="preserve"> </w:t>
+      </w:r>
+      <w:r>
+        <w:rPr>
+          <w:rFonts w:ascii="Segoe UI" w:hAnsi="Segoe UI" w:cs="Segoe UI"/>
+        </w:rPr>
+        <w:t>in order to position and align all the Flex items.</w:t>
+      </w:r>
+      <w:r>
+        <w:rPr>
+          <w:rFonts w:ascii="Segoe UI" w:hAnsi="Segoe UI" w:cs="Segoe UI"/>
+        </w:rPr>
+        <w:t xml:space="preserve"> </w:t>
+      </w:r>
+    </w:p>
+    <w:p>
+      <w:pPr>
+        <w:pStyle w:val="ListParagraph"/>
+        <w:numPr>
+          <w:ilvl w:val="0"/>
+          <w:numId w:val="58"/>
+        </w:numPr>
+        <w:rPr>
+          <w:rFonts w:ascii="Segoe UI" w:hAnsi="Segoe UI" w:cs="Segoe UI"/>
+        </w:rPr>
+      </w:pPr>
+      <w:r>
+        <w:rPr>
+          <w:rFonts w:ascii="Segoe UI" w:hAnsi="Segoe UI" w:cs="Segoe UI"/>
+        </w:rPr>
+        <w:t>And then some other properties that we use directly</w:t>
+      </w:r>
+      <w:r>
+        <w:rPr>
+          <w:rFonts w:ascii="Segoe UI" w:hAnsi="Segoe UI" w:cs="Segoe UI"/>
+        </w:rPr>
+        <w:t xml:space="preserve"> </w:t>
+      </w:r>
+      <w:r>
+        <w:rPr>
+          <w:rFonts w:ascii="Segoe UI" w:hAnsi="Segoe UI" w:cs="Segoe UI"/>
+        </w:rPr>
+        <w:t>on the Flex items themselves.</w:t>
+      </w:r>
+    </w:p>
+    <w:p>
+      <w:pPr>
+        <w:pStyle w:val="ListParagraph"/>
+        <w:numPr>
+          <w:ilvl w:val="0"/>
+          <w:numId w:val="58"/>
+        </w:numPr>
+        <w:rPr>
+          <w:rFonts w:ascii="Segoe UI" w:hAnsi="Segoe UI" w:cs="Segoe UI"/>
+        </w:rPr>
+      </w:pPr>
+      <w:r>
+        <w:rPr>
+          <w:rFonts w:ascii="Segoe UI" w:hAnsi="Segoe UI" w:cs="Segoe UI"/>
+        </w:rPr>
+        <w:t>These properties and their allowed values</w:t>
+      </w:r>
+      <w:r>
+        <w:rPr>
+          <w:rFonts w:ascii="Segoe UI" w:hAnsi="Segoe UI" w:cs="Segoe UI"/>
+        </w:rPr>
+        <w:t xml:space="preserve"> (bold values are the default values)</w:t>
+      </w:r>
+      <w:r>
+        <w:rPr>
+          <w:rFonts w:ascii="Segoe UI" w:hAnsi="Segoe UI" w:cs="Segoe UI"/>
+        </w:rPr>
+        <w:t xml:space="preserve"> are shown in above picture.</w:t>
+      </w:r>
+    </w:p>
+    <w:p>
+      <w:pPr>
+        <w:pStyle w:val="Heading3"/>
+        <w:rPr>
+          <w:rFonts w:ascii="Segoe UI" w:hAnsi="Segoe UI" w:cs="Segoe UI"/>
+        </w:rPr>
+      </w:pPr>
+      <w:r>
+        <w:rPr>
+          <w:rFonts w:ascii="Segoe UI" w:hAnsi="Segoe UI" w:cs="Segoe UI"/>
+        </w:rPr>
+        <w:t>Flex Container Properties</w:t>
+      </w:r>
+    </w:p>
+    <w:p>
+      <w:pPr>
+        <w:pStyle w:val="ListParagraph"/>
+        <w:numPr>
+          <w:ilvl w:val="0"/>
+          <w:numId w:val="58"/>
+        </w:numPr>
+        <w:rPr>
+          <w:rFonts w:ascii="Segoe UI" w:hAnsi="Segoe UI" w:cs="Segoe UI"/>
+        </w:rPr>
+      </w:pPr>
+      <w:r>
+        <w:rPr>
+          <w:rFonts w:ascii="Segoe UI" w:hAnsi="Segoe UI" w:cs="Segoe UI"/>
+        </w:rPr>
+        <w:t>flex-direction</w:t>
+      </w:r>
+    </w:p>
+    <w:p>
+      <w:pPr>
+        <w:pStyle w:val="ListParagraph"/>
+        <w:numPr>
+          <w:ilvl w:val="1"/>
+          <w:numId w:val="58"/>
+        </w:numPr>
+        <w:rPr>
+          <w:rFonts w:ascii="Segoe UI" w:hAnsi="Segoe UI" w:cs="Segoe UI"/>
+        </w:rPr>
+      </w:pPr>
+      <w:r>
+        <w:rPr>
+          <w:rFonts w:ascii="Segoe UI" w:hAnsi="Segoe UI" w:cs="Segoe UI"/>
+        </w:rPr>
+        <w:t xml:space="preserve">It </w:t>
+      </w:r>
+      <w:r>
+        <w:rPr>
+          <w:rFonts w:ascii="Segoe UI" w:hAnsi="Segoe UI" w:cs="Segoe UI"/>
+        </w:rPr>
+        <w:t>specifies in which direction the main axis goes.</w:t>
+      </w:r>
+    </w:p>
+    <w:p>
+      <w:pPr>
+        <w:pStyle w:val="ListParagraph"/>
+        <w:numPr>
+          <w:ilvl w:val="1"/>
+          <w:numId w:val="58"/>
+        </w:numPr>
+        <w:rPr>
+          <w:rFonts w:ascii="Segoe UI" w:hAnsi="Segoe UI" w:cs="Segoe UI"/>
+        </w:rPr>
+      </w:pPr>
+      <w:r>
+        <w:rPr>
+          <w:rFonts w:ascii="Segoe UI" w:hAnsi="Segoe UI" w:cs="Segoe UI"/>
+        </w:rPr>
+        <w:t>T</w:t>
+      </w:r>
+      <w:r>
+        <w:rPr>
+          <w:rFonts w:ascii="Segoe UI" w:hAnsi="Segoe UI" w:cs="Segoe UI"/>
+        </w:rPr>
+        <w:t>he direction can go as a row,</w:t>
+      </w:r>
+      <w:r>
+        <w:rPr>
+          <w:rFonts w:ascii="Segoe UI" w:hAnsi="Segoe UI" w:cs="Segoe UI"/>
+        </w:rPr>
+        <w:t xml:space="preserve"> </w:t>
+      </w:r>
+      <w:r>
+        <w:rPr>
+          <w:rFonts w:ascii="Segoe UI" w:hAnsi="Segoe UI" w:cs="Segoe UI"/>
+        </w:rPr>
+        <w:t>which is the default direction</w:t>
+      </w:r>
+      <w:r>
+        <w:rPr>
+          <w:rFonts w:ascii="Segoe UI" w:hAnsi="Segoe UI" w:cs="Segoe UI"/>
+        </w:rPr>
+        <w:t>,</w:t>
+      </w:r>
+      <w:r>
+        <w:rPr>
+          <w:rFonts w:ascii="Segoe UI" w:hAnsi="Segoe UI" w:cs="Segoe UI"/>
+        </w:rPr>
+        <w:t xml:space="preserve"> b</w:t>
+      </w:r>
+      <w:r>
+        <w:rPr>
+          <w:rFonts w:ascii="Segoe UI" w:hAnsi="Segoe UI" w:cs="Segoe UI"/>
+        </w:rPr>
+        <w:t>ut it can also go in the opposite direction</w:t>
+      </w:r>
+      <w:r>
+        <w:rPr>
+          <w:rFonts w:ascii="Segoe UI" w:hAnsi="Segoe UI" w:cs="Segoe UI"/>
+        </w:rPr>
+        <w:t xml:space="preserve"> </w:t>
+      </w:r>
+      <w:r>
+        <w:rPr>
+          <w:rFonts w:ascii="Segoe UI" w:hAnsi="Segoe UI" w:cs="Segoe UI"/>
+        </w:rPr>
+        <w:t>and even up or down</w:t>
+      </w:r>
+      <w:r>
+        <w:rPr>
+          <w:rFonts w:ascii="Segoe UI" w:hAnsi="Segoe UI" w:cs="Segoe UI"/>
+        </w:rPr>
+        <w:t>, which will then form a column.</w:t>
+      </w:r>
+    </w:p>
+    <w:p>
+      <w:pPr>
+        <w:pStyle w:val="ListParagraph"/>
+        <w:numPr>
+          <w:ilvl w:val="1"/>
+          <w:numId w:val="58"/>
+        </w:numPr>
+        <w:rPr>
+          <w:rFonts w:ascii="Segoe UI" w:hAnsi="Segoe UI" w:cs="Segoe UI"/>
+        </w:rPr>
+      </w:pPr>
+      <w:r>
+        <w:rPr>
+          <w:rFonts w:ascii="Segoe UI" w:hAnsi="Segoe UI" w:cs="Segoe UI"/>
+        </w:rPr>
+        <w:t>This is really helpful for responsive design. E.g. for desktop we may have flex-direction as row and for mobile, we can then set it to column.</w:t>
+      </w:r>
+    </w:p>
+    <w:p>
+      <w:pPr>
+        <w:pStyle w:val="ListParagraph"/>
+        <w:numPr>
+          <w:ilvl w:val="0"/>
+          <w:numId w:val="58"/>
+        </w:numPr>
+        <w:rPr>
+          <w:rFonts w:ascii="Segoe UI" w:hAnsi="Segoe UI" w:cs="Segoe UI"/>
+        </w:rPr>
+      </w:pPr>
+      <w:r>
+        <w:rPr>
+          <w:rFonts w:ascii="Segoe UI" w:hAnsi="Segoe UI" w:cs="Segoe UI"/>
+        </w:rPr>
+        <w:t>flex-wrap</w:t>
+      </w:r>
+    </w:p>
+    <w:p>
+      <w:pPr>
+        <w:pStyle w:val="ListParagraph"/>
+        <w:numPr>
+          <w:ilvl w:val="1"/>
+          <w:numId w:val="58"/>
+        </w:numPr>
+        <w:rPr>
+          <w:rFonts w:ascii="Segoe UI" w:hAnsi="Segoe UI" w:cs="Segoe UI"/>
+        </w:rPr>
+      </w:pPr>
+      <w:r>
+        <w:rPr>
+          <w:rFonts w:ascii="Segoe UI" w:hAnsi="Segoe UI" w:cs="Segoe UI"/>
+        </w:rPr>
+        <w:t>It</w:t>
+      </w:r>
+      <w:r>
+        <w:rPr>
+          <w:rFonts w:ascii="Segoe UI" w:hAnsi="Segoe UI" w:cs="Segoe UI"/>
+        </w:rPr>
+        <w:t xml:space="preserve"> simply defines if the Flex items</w:t>
+      </w:r>
+      <w:r>
+        <w:rPr>
+          <w:rFonts w:ascii="Segoe UI" w:hAnsi="Segoe UI" w:cs="Segoe UI"/>
+        </w:rPr>
+        <w:t xml:space="preserve"> </w:t>
+      </w:r>
+      <w:r>
+        <w:rPr>
+          <w:rFonts w:ascii="Segoe UI" w:hAnsi="Segoe UI" w:cs="Segoe UI"/>
+        </w:rPr>
+        <w:t>s</w:t>
+      </w:r>
+      <w:r>
+        <w:rPr>
+          <w:rFonts w:ascii="Segoe UI" w:hAnsi="Segoe UI" w:cs="Segoe UI"/>
+        </w:rPr>
+        <w:t>hould wrap into a new line if there is not enough space</w:t>
+      </w:r>
+      <w:r>
+        <w:rPr>
+          <w:rFonts w:ascii="Segoe UI" w:hAnsi="Segoe UI" w:cs="Segoe UI"/>
+        </w:rPr>
+        <w:t xml:space="preserve"> </w:t>
+      </w:r>
+      <w:r>
+        <w:rPr>
+          <w:rFonts w:ascii="Segoe UI" w:hAnsi="Segoe UI" w:cs="Segoe UI"/>
+        </w:rPr>
+        <w:t>in the Flex container or not.</w:t>
+      </w:r>
+    </w:p>
+    <w:p>
+      <w:pPr>
+        <w:pStyle w:val="ListParagraph"/>
+        <w:numPr>
+          <w:ilvl w:val="0"/>
+          <w:numId w:val="58"/>
+        </w:numPr>
+        <w:rPr>
+          <w:rFonts w:ascii="Segoe UI" w:hAnsi="Segoe UI" w:cs="Segoe UI"/>
+        </w:rPr>
+      </w:pPr>
+      <w:r>
+        <w:rPr>
+          <w:rFonts w:ascii="Segoe UI" w:hAnsi="Segoe UI" w:cs="Segoe UI"/>
+        </w:rPr>
+        <w:t>justify-content</w:t>
+      </w:r>
+      <w:r>
+        <w:rPr>
+          <w:rFonts w:ascii="Segoe UI" w:hAnsi="Segoe UI" w:cs="Segoe UI"/>
+        </w:rPr>
+        <w:t xml:space="preserve"> </w:t>
+      </w:r>
+    </w:p>
+    <w:p>
+      <w:pPr>
+        <w:pStyle w:val="ListParagraph"/>
+        <w:numPr>
+          <w:ilvl w:val="1"/>
+          <w:numId w:val="58"/>
+        </w:numPr>
+        <w:rPr>
+          <w:rFonts w:ascii="Segoe UI" w:hAnsi="Segoe UI" w:cs="Segoe UI"/>
+        </w:rPr>
+      </w:pPr>
+      <w:r>
+        <w:rPr>
+          <w:rFonts w:ascii="Segoe UI" w:hAnsi="Segoe UI" w:cs="Segoe UI"/>
+        </w:rPr>
+        <w:t>T</w:t>
+      </w:r>
+      <w:r>
+        <w:rPr>
+          <w:rFonts w:ascii="Segoe UI" w:hAnsi="Segoe UI" w:cs="Segoe UI"/>
+        </w:rPr>
+        <w:t>his one defines</w:t>
+      </w:r>
+      <w:r>
+        <w:rPr>
+          <w:rFonts w:ascii="Segoe UI" w:hAnsi="Segoe UI" w:cs="Segoe UI"/>
+        </w:rPr>
+        <w:t xml:space="preserve"> </w:t>
+      </w:r>
+      <w:r>
+        <w:rPr>
+          <w:rFonts w:ascii="Segoe UI" w:hAnsi="Segoe UI" w:cs="Segoe UI"/>
+        </w:rPr>
+        <w:t>how the Flex items will be aligned along the main axis.</w:t>
+      </w:r>
+      <w:r>
+        <w:rPr>
+          <w:rFonts w:ascii="Segoe UI" w:hAnsi="Segoe UI" w:cs="Segoe UI"/>
+        </w:rPr>
+        <w:t xml:space="preserve"> </w:t>
+      </w:r>
+      <w:r>
+        <w:rPr>
+          <w:rFonts w:ascii="Segoe UI" w:hAnsi="Segoe UI" w:cs="Segoe UI"/>
+        </w:rPr>
+        <w:t>So it's important to know where the main axis is actually</w:t>
+      </w:r>
+      <w:r>
+        <w:rPr>
+          <w:rFonts w:ascii="Segoe UI" w:hAnsi="Segoe UI" w:cs="Segoe UI"/>
+        </w:rPr>
+        <w:t>.</w:t>
+      </w:r>
+    </w:p>
+    <w:p>
+      <w:pPr>
+        <w:pStyle w:val="ListParagraph"/>
+        <w:numPr>
+          <w:ilvl w:val="0"/>
+          <w:numId w:val="58"/>
+        </w:numPr>
+        <w:rPr>
+          <w:rFonts w:ascii="Segoe UI" w:hAnsi="Segoe UI" w:cs="Segoe UI"/>
+        </w:rPr>
+      </w:pPr>
+      <w:r>
+        <w:rPr>
+          <w:rFonts w:ascii="Segoe UI" w:hAnsi="Segoe UI" w:cs="Segoe UI"/>
+        </w:rPr>
+        <w:t>align-items</w:t>
+      </w:r>
+    </w:p>
+    <w:p>
+      <w:pPr>
+        <w:pStyle w:val="ListParagraph"/>
+        <w:numPr>
+          <w:ilvl w:val="1"/>
+          <w:numId w:val="58"/>
+        </w:numPr>
+        <w:rPr>
+          <w:rFonts w:ascii="Segoe UI" w:hAnsi="Segoe UI" w:cs="Segoe UI"/>
+        </w:rPr>
+      </w:pPr>
+      <w:r>
+        <w:rPr>
+          <w:rFonts w:ascii="Segoe UI" w:hAnsi="Segoe UI" w:cs="Segoe UI"/>
+        </w:rPr>
+        <w:t xml:space="preserve">It </w:t>
+      </w:r>
+      <w:r>
+        <w:rPr>
+          <w:rFonts w:ascii="Segoe UI" w:hAnsi="Segoe UI" w:cs="Segoe UI"/>
+        </w:rPr>
+        <w:t>is very similar to justify-content with a difference</w:t>
+      </w:r>
+      <w:r>
+        <w:rPr>
+          <w:rFonts w:ascii="Segoe UI" w:hAnsi="Segoe UI" w:cs="Segoe UI"/>
+        </w:rPr>
+        <w:t xml:space="preserve"> </w:t>
+      </w:r>
+      <w:r>
+        <w:rPr>
+          <w:rFonts w:ascii="Segoe UI" w:hAnsi="Segoe UI" w:cs="Segoe UI"/>
+        </w:rPr>
+        <w:t>that this one defines how the Flex items will be aligned</w:t>
+      </w:r>
+      <w:r>
+        <w:rPr>
+          <w:rFonts w:ascii="Segoe UI" w:hAnsi="Segoe UI" w:cs="Segoe UI"/>
+        </w:rPr>
+        <w:t xml:space="preserve"> </w:t>
+      </w:r>
+      <w:r>
+        <w:rPr>
+          <w:rFonts w:ascii="Segoe UI" w:hAnsi="Segoe UI" w:cs="Segoe UI"/>
+        </w:rPr>
+        <w:t>along the cross axis, not the main axis.</w:t>
+      </w:r>
+    </w:p>
+    <w:p>
+      <w:pPr>
+        <w:pStyle w:val="ListParagraph"/>
+        <w:numPr>
+          <w:ilvl w:val="1"/>
+          <w:numId w:val="58"/>
+        </w:numPr>
+        <w:rPr>
+          <w:rFonts w:ascii="Segoe UI" w:hAnsi="Segoe UI" w:cs="Segoe UI"/>
+        </w:rPr>
+      </w:pPr>
+      <w:proofErr w:type="gramStart"/>
+      <w:r>
+        <w:rPr>
+          <w:rFonts w:ascii="Segoe UI" w:hAnsi="Segoe UI" w:cs="Segoe UI"/>
+        </w:rPr>
+        <w:t>align-items</w:t>
+      </w:r>
+      <w:proofErr w:type="gramEnd"/>
+      <w:r>
+        <w:rPr>
+          <w:rFonts w:ascii="Segoe UI" w:hAnsi="Segoe UI" w:cs="Segoe UI"/>
+        </w:rPr>
+        <w:t xml:space="preserve"> is many times used</w:t>
+      </w:r>
+      <w:r>
+        <w:rPr>
+          <w:rFonts w:ascii="Segoe UI" w:hAnsi="Segoe UI" w:cs="Segoe UI"/>
+        </w:rPr>
+        <w:t xml:space="preserve"> </w:t>
+      </w:r>
+      <w:r>
+        <w:rPr>
+          <w:rFonts w:ascii="Segoe UI" w:hAnsi="Segoe UI" w:cs="Segoe UI"/>
+        </w:rPr>
+        <w:t xml:space="preserve">together with justify-content, and these two are the most important </w:t>
+      </w:r>
+      <w:proofErr w:type="spellStart"/>
+      <w:r>
+        <w:rPr>
+          <w:rFonts w:ascii="Segoe UI" w:hAnsi="Segoe UI" w:cs="Segoe UI"/>
+        </w:rPr>
+        <w:t>Flexbox</w:t>
+      </w:r>
+      <w:proofErr w:type="spellEnd"/>
+      <w:r>
+        <w:rPr>
+          <w:rFonts w:ascii="Segoe UI" w:hAnsi="Segoe UI" w:cs="Segoe UI"/>
+        </w:rPr>
+        <w:t xml:space="preserve"> properties of all.</w:t>
+      </w:r>
+    </w:p>
+    <w:p>
+      <w:pPr>
+        <w:pStyle w:val="ListParagraph"/>
+        <w:numPr>
+          <w:ilvl w:val="0"/>
+          <w:numId w:val="58"/>
+        </w:numPr>
+        <w:rPr>
+          <w:rFonts w:ascii="Segoe UI" w:hAnsi="Segoe UI" w:cs="Segoe UI"/>
+        </w:rPr>
+      </w:pPr>
+      <w:r>
+        <w:rPr>
+          <w:rFonts w:ascii="Segoe UI" w:hAnsi="Segoe UI" w:cs="Segoe UI"/>
+        </w:rPr>
+        <w:t>align-content</w:t>
+      </w:r>
+    </w:p>
+    <w:p>
+      <w:pPr>
+        <w:pStyle w:val="ListParagraph"/>
+        <w:numPr>
+          <w:ilvl w:val="1"/>
+          <w:numId w:val="58"/>
+        </w:numPr>
+        <w:rPr>
+          <w:rFonts w:ascii="Segoe UI" w:hAnsi="Segoe UI" w:cs="Segoe UI"/>
+        </w:rPr>
+      </w:pPr>
+      <w:r>
+        <w:rPr>
+          <w:rFonts w:ascii="Segoe UI" w:hAnsi="Segoe UI" w:cs="Segoe UI"/>
+        </w:rPr>
+        <w:t>It</w:t>
+      </w:r>
+      <w:r>
+        <w:rPr>
+          <w:rFonts w:ascii="Segoe UI" w:hAnsi="Segoe UI" w:cs="Segoe UI"/>
+        </w:rPr>
+        <w:t xml:space="preserve"> only applies when there is more than one row</w:t>
+      </w:r>
+      <w:r>
+        <w:rPr>
+          <w:rFonts w:ascii="Segoe UI" w:hAnsi="Segoe UI" w:cs="Segoe UI"/>
+        </w:rPr>
+        <w:t xml:space="preserve"> </w:t>
+      </w:r>
+      <w:r>
+        <w:rPr>
+          <w:rFonts w:ascii="Segoe UI" w:hAnsi="Segoe UI" w:cs="Segoe UI"/>
+        </w:rPr>
+        <w:t>of Flex items.</w:t>
+      </w:r>
+    </w:p>
+    <w:p>
+      <w:pPr>
+        <w:pStyle w:val="ListParagraph"/>
+        <w:numPr>
+          <w:ilvl w:val="1"/>
+          <w:numId w:val="58"/>
+        </w:numPr>
+        <w:rPr>
+          <w:rFonts w:ascii="Segoe UI" w:hAnsi="Segoe UI" w:cs="Segoe UI"/>
+        </w:rPr>
+      </w:pPr>
+      <w:r>
+        <w:rPr>
+          <w:rFonts w:ascii="Segoe UI" w:hAnsi="Segoe UI" w:cs="Segoe UI"/>
+        </w:rPr>
+        <w:t>In that case, align-content controls</w:t>
+      </w:r>
+      <w:r>
+        <w:rPr>
+          <w:rFonts w:ascii="Segoe UI" w:hAnsi="Segoe UI" w:cs="Segoe UI"/>
+        </w:rPr>
+        <w:t xml:space="preserve"> </w:t>
+      </w:r>
+      <w:r>
+        <w:rPr>
+          <w:rFonts w:ascii="Segoe UI" w:hAnsi="Segoe UI" w:cs="Segoe UI"/>
+        </w:rPr>
+        <w:t>how the rows are aligned along the cross axis</w:t>
+      </w:r>
+      <w:r>
+        <w:rPr>
+          <w:rFonts w:ascii="Segoe UI" w:hAnsi="Segoe UI" w:cs="Segoe UI"/>
+        </w:rPr>
+        <w:t xml:space="preserve"> </w:t>
+      </w:r>
+      <w:r>
+        <w:rPr>
+          <w:rFonts w:ascii="Segoe UI" w:hAnsi="Segoe UI" w:cs="Segoe UI"/>
+        </w:rPr>
+        <w:t>if there is some empty space.</w:t>
+      </w:r>
+    </w:p>
+    <w:p>
+      <w:pPr>
+        <w:pStyle w:val="ListParagraph"/>
+        <w:ind w:left="1440"/>
+        <w:rPr>
+          <w:rFonts w:ascii="Segoe UI" w:hAnsi="Segoe UI" w:cs="Segoe UI"/>
+        </w:rPr>
+      </w:pPr>
+    </w:p>
+    <w:p>
+      <w:pPr>
+        <w:pStyle w:val="Heading3"/>
+        <w:rPr>
+          <w:rFonts w:ascii="Segoe UI" w:hAnsi="Segoe UI" w:cs="Segoe UI"/>
+        </w:rPr>
+      </w:pPr>
+      <w:r>
+        <w:rPr>
+          <w:rFonts w:ascii="Segoe UI" w:hAnsi="Segoe UI" w:cs="Segoe UI"/>
+        </w:rPr>
+        <w:t xml:space="preserve">Flex </w:t>
+      </w:r>
+      <w:r>
+        <w:rPr>
+          <w:rFonts w:ascii="Segoe UI" w:hAnsi="Segoe UI" w:cs="Segoe UI"/>
+        </w:rPr>
+        <w:t>Item</w:t>
+      </w:r>
+      <w:r>
+        <w:rPr>
+          <w:rFonts w:ascii="Segoe UI" w:hAnsi="Segoe UI" w:cs="Segoe UI"/>
+        </w:rPr>
+        <w:t xml:space="preserve"> Properties</w:t>
+      </w:r>
+    </w:p>
+    <w:p>
+      <w:pPr>
+        <w:pStyle w:val="ListParagraph"/>
+        <w:numPr>
+          <w:ilvl w:val="0"/>
+          <w:numId w:val="59"/>
+        </w:numPr>
+        <w:rPr>
+          <w:rFonts w:ascii="Segoe UI" w:hAnsi="Segoe UI" w:cs="Segoe UI"/>
+        </w:rPr>
+      </w:pPr>
+      <w:r>
+        <w:rPr>
+          <w:rFonts w:ascii="Segoe UI" w:hAnsi="Segoe UI" w:cs="Segoe UI"/>
+        </w:rPr>
+        <w:t xml:space="preserve">align-self </w:t>
+      </w:r>
+    </w:p>
+    <w:p>
+      <w:pPr>
+        <w:pStyle w:val="ListParagraph"/>
+        <w:numPr>
+          <w:ilvl w:val="1"/>
+          <w:numId w:val="59"/>
+        </w:numPr>
+        <w:rPr>
+          <w:rFonts w:ascii="Segoe UI" w:hAnsi="Segoe UI" w:cs="Segoe UI"/>
+        </w:rPr>
+      </w:pPr>
+      <w:r>
+        <w:rPr>
+          <w:rFonts w:ascii="Segoe UI" w:hAnsi="Segoe UI" w:cs="Segoe UI"/>
+        </w:rPr>
+        <w:t>It</w:t>
+      </w:r>
+      <w:r>
+        <w:rPr>
+          <w:rFonts w:ascii="Segoe UI" w:hAnsi="Segoe UI" w:cs="Segoe UI"/>
+        </w:rPr>
+        <w:t xml:space="preserve"> is very similar to align-items</w:t>
+      </w:r>
+      <w:r>
+        <w:rPr>
+          <w:rFonts w:ascii="Segoe UI" w:hAnsi="Segoe UI" w:cs="Segoe UI"/>
+        </w:rPr>
+        <w:t xml:space="preserve"> </w:t>
+      </w:r>
+      <w:r>
+        <w:rPr>
+          <w:rFonts w:ascii="Segoe UI" w:hAnsi="Segoe UI" w:cs="Segoe UI"/>
+        </w:rPr>
+        <w:t xml:space="preserve">but for one individual </w:t>
+      </w:r>
+      <w:proofErr w:type="gramStart"/>
+      <w:r>
+        <w:rPr>
+          <w:rFonts w:ascii="Segoe UI" w:hAnsi="Segoe UI" w:cs="Segoe UI"/>
+        </w:rPr>
+        <w:t>Flex</w:t>
+      </w:r>
+      <w:proofErr w:type="gramEnd"/>
+      <w:r>
+        <w:rPr>
+          <w:rFonts w:ascii="Segoe UI" w:hAnsi="Segoe UI" w:cs="Segoe UI"/>
+        </w:rPr>
+        <w:t xml:space="preserve"> item.</w:t>
+      </w:r>
+    </w:p>
+    <w:p>
+      <w:pPr>
+        <w:pStyle w:val="ListParagraph"/>
+        <w:numPr>
+          <w:ilvl w:val="1"/>
+          <w:numId w:val="59"/>
+        </w:numPr>
+        <w:rPr>
+          <w:rFonts w:ascii="Segoe UI" w:hAnsi="Segoe UI" w:cs="Segoe UI"/>
+        </w:rPr>
+      </w:pPr>
+      <w:r>
+        <w:rPr>
+          <w:rFonts w:ascii="Segoe UI" w:hAnsi="Segoe UI" w:cs="Segoe UI"/>
+        </w:rPr>
+        <w:t>F</w:t>
+      </w:r>
+      <w:r>
+        <w:rPr>
+          <w:rFonts w:ascii="Segoe UI" w:hAnsi="Segoe UI" w:cs="Segoe UI"/>
+        </w:rPr>
+        <w:t xml:space="preserve">or example, </w:t>
+      </w:r>
+      <w:r>
+        <w:rPr>
+          <w:rFonts w:ascii="Segoe UI" w:hAnsi="Segoe UI" w:cs="Segoe UI"/>
+        </w:rPr>
+        <w:t>if</w:t>
+      </w:r>
+      <w:r>
+        <w:rPr>
+          <w:rFonts w:ascii="Segoe UI" w:hAnsi="Segoe UI" w:cs="Segoe UI"/>
+        </w:rPr>
+        <w:t xml:space="preserve"> we set align</w:t>
+      </w:r>
+      <w:r>
+        <w:rPr>
+          <w:rFonts w:ascii="Segoe UI" w:hAnsi="Segoe UI" w:cs="Segoe UI"/>
+        </w:rPr>
+        <w:t>-</w:t>
+      </w:r>
+      <w:r>
+        <w:rPr>
+          <w:rFonts w:ascii="Segoe UI" w:hAnsi="Segoe UI" w:cs="Segoe UI"/>
+        </w:rPr>
+        <w:t>items to center,</w:t>
+      </w:r>
+      <w:r>
+        <w:rPr>
+          <w:rFonts w:ascii="Segoe UI" w:hAnsi="Segoe UI" w:cs="Segoe UI"/>
+        </w:rPr>
+        <w:t xml:space="preserve"> </w:t>
+      </w:r>
+      <w:r>
+        <w:rPr>
+          <w:rFonts w:ascii="Segoe UI" w:hAnsi="Segoe UI" w:cs="Segoe UI"/>
+        </w:rPr>
+        <w:t>but then we want one of the items</w:t>
+      </w:r>
+      <w:r>
+        <w:rPr>
+          <w:rFonts w:ascii="Segoe UI" w:hAnsi="Segoe UI" w:cs="Segoe UI"/>
+        </w:rPr>
+        <w:t xml:space="preserve"> </w:t>
+      </w:r>
+      <w:r>
+        <w:rPr>
+          <w:rFonts w:ascii="Segoe UI" w:hAnsi="Segoe UI" w:cs="Segoe UI"/>
+        </w:rPr>
+        <w:t>to be aligned to the bottom, then</w:t>
+      </w:r>
+      <w:r>
+        <w:rPr>
+          <w:rFonts w:ascii="Segoe UI" w:hAnsi="Segoe UI" w:cs="Segoe UI"/>
+        </w:rPr>
+        <w:t xml:space="preserve"> we can use align-self for that</w:t>
+      </w:r>
+      <w:r>
+        <w:rPr>
+          <w:rFonts w:ascii="Segoe UI" w:hAnsi="Segoe UI" w:cs="Segoe UI"/>
+        </w:rPr>
+        <w:t>.</w:t>
+      </w:r>
+    </w:p>
+    <w:p>
+      <w:pPr>
+        <w:pStyle w:val="ListParagraph"/>
+        <w:numPr>
+          <w:ilvl w:val="0"/>
+          <w:numId w:val="59"/>
+        </w:numPr>
+        <w:rPr>
+          <w:rFonts w:ascii="Segoe UI" w:hAnsi="Segoe UI" w:cs="Segoe UI"/>
+        </w:rPr>
+      </w:pPr>
+      <w:r>
+        <w:rPr>
+          <w:rFonts w:ascii="Segoe UI" w:hAnsi="Segoe UI" w:cs="Segoe UI"/>
+        </w:rPr>
+        <w:t>o</w:t>
+      </w:r>
+      <w:r>
+        <w:rPr>
+          <w:rFonts w:ascii="Segoe UI" w:hAnsi="Segoe UI" w:cs="Segoe UI"/>
+        </w:rPr>
+        <w:t xml:space="preserve">rder </w:t>
+      </w:r>
+    </w:p>
+    <w:p>
+      <w:pPr>
+        <w:pStyle w:val="ListParagraph"/>
+        <w:numPr>
+          <w:ilvl w:val="1"/>
+          <w:numId w:val="59"/>
+        </w:numPr>
+        <w:rPr>
+          <w:rFonts w:ascii="Segoe UI" w:hAnsi="Segoe UI" w:cs="Segoe UI"/>
+        </w:rPr>
+      </w:pPr>
+      <w:r>
+        <w:rPr>
+          <w:rFonts w:ascii="Segoe UI" w:hAnsi="Segoe UI" w:cs="Segoe UI"/>
+        </w:rPr>
+        <w:t xml:space="preserve">It </w:t>
+      </w:r>
+      <w:r>
+        <w:rPr>
+          <w:rFonts w:ascii="Segoe UI" w:hAnsi="Segoe UI" w:cs="Segoe UI"/>
+        </w:rPr>
+        <w:t>defines the order in which one specific Flex item</w:t>
+      </w:r>
+      <w:r>
+        <w:rPr>
+          <w:rFonts w:ascii="Segoe UI" w:hAnsi="Segoe UI" w:cs="Segoe UI"/>
+        </w:rPr>
+        <w:t xml:space="preserve"> </w:t>
+      </w:r>
+      <w:r>
+        <w:rPr>
+          <w:rFonts w:ascii="Segoe UI" w:hAnsi="Segoe UI" w:cs="Segoe UI"/>
+        </w:rPr>
+        <w:t>should appear inside the container.</w:t>
+      </w:r>
+    </w:p>
+    <w:p>
+      <w:pPr>
+        <w:pStyle w:val="ListParagraph"/>
+        <w:numPr>
+          <w:ilvl w:val="1"/>
+          <w:numId w:val="59"/>
+        </w:numPr>
+        <w:rPr>
+          <w:rFonts w:ascii="Segoe UI" w:hAnsi="Segoe UI" w:cs="Segoe UI"/>
+        </w:rPr>
+      </w:pPr>
+      <w:r>
+        <w:rPr>
+          <w:rFonts w:ascii="Segoe UI" w:hAnsi="Segoe UI" w:cs="Segoe UI"/>
+        </w:rPr>
+        <w:t>T</w:t>
+      </w:r>
+      <w:r>
+        <w:rPr>
+          <w:rFonts w:ascii="Segoe UI" w:hAnsi="Segoe UI" w:cs="Segoe UI"/>
+        </w:rPr>
+        <w:t>his is really helpful to reorder items</w:t>
+      </w:r>
+      <w:r>
+        <w:rPr>
+          <w:rFonts w:ascii="Segoe UI" w:hAnsi="Segoe UI" w:cs="Segoe UI"/>
+        </w:rPr>
+        <w:t>,</w:t>
+      </w:r>
+      <w:r>
+        <w:rPr>
+          <w:rFonts w:ascii="Segoe UI" w:hAnsi="Segoe UI" w:cs="Segoe UI"/>
+        </w:rPr>
+        <w:t xml:space="preserve"> </w:t>
+      </w:r>
+      <w:r>
+        <w:rPr>
+          <w:rFonts w:ascii="Segoe UI" w:hAnsi="Segoe UI" w:cs="Segoe UI"/>
+        </w:rPr>
+        <w:t>for example for smaller screens.</w:t>
+      </w:r>
+    </w:p>
+    <w:p>
+      <w:pPr>
+        <w:pStyle w:val="ListParagraph"/>
+        <w:numPr>
+          <w:ilvl w:val="0"/>
+          <w:numId w:val="59"/>
+        </w:numPr>
+        <w:rPr>
+          <w:rFonts w:ascii="Segoe UI" w:hAnsi="Segoe UI" w:cs="Segoe UI"/>
+        </w:rPr>
+      </w:pPr>
+      <w:r>
+        <w:rPr>
+          <w:rFonts w:ascii="Segoe UI" w:hAnsi="Segoe UI" w:cs="Segoe UI"/>
+        </w:rPr>
+        <w:t>flex-grow</w:t>
+      </w:r>
+    </w:p>
+    <w:p>
+      <w:pPr>
+        <w:pStyle w:val="ListParagraph"/>
+        <w:numPr>
+          <w:ilvl w:val="1"/>
+          <w:numId w:val="59"/>
+        </w:numPr>
+        <w:rPr>
+          <w:rFonts w:ascii="Segoe UI" w:hAnsi="Segoe UI" w:cs="Segoe UI"/>
+        </w:rPr>
+      </w:pPr>
+      <w:r>
+        <w:rPr>
+          <w:rFonts w:ascii="Segoe UI" w:hAnsi="Segoe UI" w:cs="Segoe UI"/>
+        </w:rPr>
+        <w:lastRenderedPageBreak/>
+        <w:t>It</w:t>
+      </w:r>
+      <w:r>
+        <w:rPr>
+          <w:rFonts w:ascii="Segoe UI" w:hAnsi="Segoe UI" w:cs="Segoe UI"/>
+        </w:rPr>
+        <w:t xml:space="preserve"> define</w:t>
+      </w:r>
+      <w:r>
+        <w:rPr>
+          <w:rFonts w:ascii="Segoe UI" w:hAnsi="Segoe UI" w:cs="Segoe UI"/>
+        </w:rPr>
+        <w:t>s</w:t>
+      </w:r>
+      <w:r>
+        <w:rPr>
+          <w:rFonts w:ascii="Segoe UI" w:hAnsi="Segoe UI" w:cs="Segoe UI"/>
+        </w:rPr>
+        <w:t xml:space="preserve"> how much an item can grow.</w:t>
+      </w:r>
+    </w:p>
+    <w:p>
+      <w:pPr>
+        <w:pStyle w:val="ListParagraph"/>
+        <w:numPr>
+          <w:ilvl w:val="0"/>
+          <w:numId w:val="59"/>
+        </w:numPr>
+        <w:rPr>
+          <w:rFonts w:ascii="Segoe UI" w:hAnsi="Segoe UI" w:cs="Segoe UI"/>
+        </w:rPr>
+      </w:pPr>
+      <w:r>
+        <w:rPr>
+          <w:rFonts w:ascii="Segoe UI" w:hAnsi="Segoe UI" w:cs="Segoe UI"/>
+        </w:rPr>
+        <w:t>flex-shrink</w:t>
+      </w:r>
+    </w:p>
+    <w:p>
+      <w:pPr>
+        <w:pStyle w:val="ListParagraph"/>
+        <w:numPr>
+          <w:ilvl w:val="1"/>
+          <w:numId w:val="59"/>
+        </w:numPr>
+        <w:rPr>
+          <w:rFonts w:ascii="Segoe UI" w:hAnsi="Segoe UI" w:cs="Segoe UI"/>
+        </w:rPr>
+      </w:pPr>
+      <w:r>
+        <w:rPr>
+          <w:rFonts w:ascii="Segoe UI" w:hAnsi="Segoe UI" w:cs="Segoe UI"/>
+        </w:rPr>
+        <w:t>It</w:t>
+      </w:r>
+      <w:r>
+        <w:rPr>
+          <w:rFonts w:ascii="Segoe UI" w:hAnsi="Segoe UI" w:cs="Segoe UI"/>
+        </w:rPr>
+        <w:t xml:space="preserve"> define</w:t>
+      </w:r>
+      <w:r>
+        <w:rPr>
+          <w:rFonts w:ascii="Segoe UI" w:hAnsi="Segoe UI" w:cs="Segoe UI"/>
+        </w:rPr>
+        <w:t>s</w:t>
+      </w:r>
+      <w:r>
+        <w:rPr>
+          <w:rFonts w:ascii="Segoe UI" w:hAnsi="Segoe UI" w:cs="Segoe UI"/>
+        </w:rPr>
+        <w:t xml:space="preserve"> how much it can shrink.</w:t>
+      </w:r>
+    </w:p>
+    <w:p>
+      <w:pPr>
+        <w:pStyle w:val="ListParagraph"/>
+        <w:numPr>
+          <w:ilvl w:val="0"/>
+          <w:numId w:val="59"/>
+        </w:numPr>
+        <w:rPr>
+          <w:rFonts w:ascii="Segoe UI" w:hAnsi="Segoe UI" w:cs="Segoe UI"/>
+        </w:rPr>
+      </w:pPr>
+      <w:r>
+        <w:rPr>
+          <w:rFonts w:ascii="Segoe UI" w:hAnsi="Segoe UI" w:cs="Segoe UI"/>
+        </w:rPr>
+        <w:t>flex-basis</w:t>
+      </w:r>
+    </w:p>
+    <w:p>
+      <w:pPr>
+        <w:pStyle w:val="ListParagraph"/>
+        <w:numPr>
+          <w:ilvl w:val="1"/>
+          <w:numId w:val="59"/>
+        </w:numPr>
+        <w:rPr>
+          <w:rFonts w:ascii="Segoe UI" w:hAnsi="Segoe UI" w:cs="Segoe UI"/>
+        </w:rPr>
+      </w:pPr>
+      <w:r>
+        <w:rPr>
+          <w:rFonts w:ascii="Segoe UI" w:hAnsi="Segoe UI" w:cs="Segoe UI"/>
+        </w:rPr>
+        <w:t>It</w:t>
+      </w:r>
+      <w:r>
+        <w:rPr>
+          <w:rFonts w:ascii="Segoe UI" w:hAnsi="Segoe UI" w:cs="Segoe UI"/>
+        </w:rPr>
+        <w:t xml:space="preserve"> can define its base width.</w:t>
+      </w:r>
+    </w:p>
+    <w:p>
+      <w:pPr>
+        <w:pStyle w:val="ListParagraph"/>
+        <w:numPr>
+          <w:ilvl w:val="0"/>
+          <w:numId w:val="59"/>
+        </w:numPr>
+        <w:rPr>
+          <w:rFonts w:ascii="Segoe UI" w:hAnsi="Segoe UI" w:cs="Segoe UI"/>
+        </w:rPr>
+      </w:pPr>
+      <w:r>
+        <w:rPr>
+          <w:rFonts w:ascii="Segoe UI" w:hAnsi="Segoe UI" w:cs="Segoe UI"/>
+        </w:rPr>
+        <w:t>These three</w:t>
+      </w:r>
+      <w:r>
+        <w:rPr>
+          <w:rFonts w:ascii="Segoe UI" w:hAnsi="Segoe UI" w:cs="Segoe UI"/>
+        </w:rPr>
+        <w:t xml:space="preserve"> properties together,</w:t>
+      </w:r>
+      <w:r>
+        <w:rPr>
+          <w:rFonts w:ascii="Segoe UI" w:hAnsi="Segoe UI" w:cs="Segoe UI"/>
+        </w:rPr>
+        <w:t xml:space="preserve"> </w:t>
+      </w:r>
+      <w:r>
+        <w:rPr>
+          <w:rFonts w:ascii="Segoe UI" w:hAnsi="Segoe UI" w:cs="Segoe UI"/>
+        </w:rPr>
+        <w:t xml:space="preserve">basically helps </w:t>
+      </w:r>
+      <w:proofErr w:type="spellStart"/>
+      <w:r>
+        <w:rPr>
+          <w:rFonts w:ascii="Segoe UI" w:hAnsi="Segoe UI" w:cs="Segoe UI"/>
+        </w:rPr>
+        <w:t>Flexbox</w:t>
+      </w:r>
+      <w:proofErr w:type="spellEnd"/>
+      <w:r>
+        <w:rPr>
+          <w:rFonts w:ascii="Segoe UI" w:hAnsi="Segoe UI" w:cs="Segoe UI"/>
+        </w:rPr>
+        <w:t xml:space="preserve"> decide on the width of a Flex item.</w:t>
+      </w:r>
+      <w:r>
+        <w:rPr>
+          <w:rFonts w:ascii="Segoe UI" w:hAnsi="Segoe UI" w:cs="Segoe UI"/>
+        </w:rPr>
+        <w:br/>
+        <w:t>T</w:t>
+      </w:r>
+      <w:r>
+        <w:rPr>
+          <w:rFonts w:ascii="Segoe UI" w:hAnsi="Segoe UI" w:cs="Segoe UI"/>
+        </w:rPr>
+        <w:t>here's actually a shortened property of these</w:t>
+      </w:r>
+      <w:r>
+        <w:rPr>
+          <w:rFonts w:ascii="Segoe UI" w:hAnsi="Segoe UI" w:cs="Segoe UI"/>
+        </w:rPr>
+        <w:t xml:space="preserve"> three</w:t>
+      </w:r>
+      <w:r>
+        <w:rPr>
+          <w:rFonts w:ascii="Segoe UI" w:hAnsi="Segoe UI" w:cs="Segoe UI"/>
+        </w:rPr>
+        <w:t>,</w:t>
+      </w:r>
+      <w:r>
+        <w:rPr>
+          <w:rFonts w:ascii="Segoe UI" w:hAnsi="Segoe UI" w:cs="Segoe UI"/>
+        </w:rPr>
+        <w:t xml:space="preserve"> </w:t>
+      </w:r>
+      <w:r>
+        <w:rPr>
+          <w:rFonts w:ascii="Segoe UI" w:hAnsi="Segoe UI" w:cs="Segoe UI"/>
+        </w:rPr>
+        <w:t xml:space="preserve">which is simply called </w:t>
+      </w:r>
+      <w:r>
+        <w:rPr>
+          <w:rFonts w:ascii="Segoe UI" w:hAnsi="Segoe UI" w:cs="Segoe UI"/>
+          <w:b/>
+        </w:rPr>
+        <w:t>flex</w:t>
+      </w:r>
+      <w:r>
+        <w:rPr>
+          <w:rFonts w:ascii="Segoe UI" w:hAnsi="Segoe UI" w:cs="Segoe UI"/>
+        </w:rPr>
+        <w:t>.</w:t>
+      </w:r>
+    </w:p>
+    <w:p>
+      <w:pPr>
+        <w:pStyle w:val="Heading2"/>
+        <w:rPr>
+          <w:rFonts w:ascii="Segoe UI" w:hAnsi="Segoe UI" w:cs="Segoe UI"/>
+        </w:rPr>
+      </w:pPr>
+      <w:r>
+        <w:rPr>
+          <w:rFonts w:ascii="Segoe UI" w:hAnsi="Segoe UI" w:cs="Segoe UI"/>
+        </w:rPr>
+        <w:t>CSS Custom properties</w:t>
+      </w:r>
+      <w:r>
+        <w:rPr>
+          <w:rFonts w:ascii="Segoe UI" w:hAnsi="Segoe UI" w:cs="Segoe UI"/>
+        </w:rPr>
+        <w:t xml:space="preserve"> / Variables</w:t>
+      </w:r>
+    </w:p>
+    <w:p>
+      <w:pPr>
+        <w:pStyle w:val="ListParagraph"/>
+        <w:numPr>
+          <w:ilvl w:val="0"/>
+          <w:numId w:val="60"/>
+        </w:numPr>
+        <w:rPr>
+          <w:rFonts w:ascii="Segoe UI" w:hAnsi="Segoe UI" w:cs="Segoe UI"/>
+        </w:rPr>
+      </w:pPr>
+      <w:r>
+        <w:rPr>
+          <w:rFonts w:ascii="Segoe UI" w:hAnsi="Segoe UI" w:cs="Segoe UI"/>
+        </w:rPr>
+        <w:t>W</w:t>
+      </w:r>
+      <w:r>
+        <w:rPr>
+          <w:rFonts w:ascii="Segoe UI" w:hAnsi="Segoe UI" w:cs="Segoe UI"/>
+        </w:rPr>
+        <w:t>ith CSS variables</w:t>
+      </w:r>
+      <w:r>
+        <w:rPr>
+          <w:rFonts w:ascii="Segoe UI" w:hAnsi="Segoe UI" w:cs="Segoe UI"/>
+        </w:rPr>
+        <w:t>, we</w:t>
+      </w:r>
+      <w:r>
+        <w:rPr>
+          <w:rFonts w:ascii="Segoe UI" w:hAnsi="Segoe UI" w:cs="Segoe UI"/>
+        </w:rPr>
+        <w:t xml:space="preserve"> don't even need a pre-proces</w:t>
+      </w:r>
+      <w:r>
+        <w:rPr>
+          <w:rFonts w:ascii="Segoe UI" w:hAnsi="Segoe UI" w:cs="Segoe UI"/>
+        </w:rPr>
+        <w:t xml:space="preserve">sor like Sass </w:t>
+      </w:r>
+      <w:r>
+        <w:rPr>
+          <w:rFonts w:ascii="Segoe UI" w:hAnsi="Segoe UI" w:cs="Segoe UI"/>
+        </w:rPr>
+        <w:t>because CSS</w:t>
+      </w:r>
+      <w:r>
+        <w:rPr>
+          <w:rFonts w:ascii="Segoe UI" w:hAnsi="Segoe UI" w:cs="Segoe UI"/>
+        </w:rPr>
+        <w:t xml:space="preserve"> </w:t>
+      </w:r>
+      <w:r>
+        <w:rPr>
+          <w:rFonts w:ascii="Segoe UI" w:hAnsi="Segoe UI" w:cs="Segoe UI"/>
+        </w:rPr>
+        <w:t>can now natively handle CSS variables</w:t>
+      </w:r>
+      <w:r>
+        <w:rPr>
+          <w:rFonts w:ascii="Segoe UI" w:hAnsi="Segoe UI" w:cs="Segoe UI"/>
+        </w:rPr>
+        <w:t>.</w:t>
+      </w:r>
+    </w:p>
+    <w:p>
+      <w:pPr>
+        <w:pStyle w:val="ListParagraph"/>
+        <w:numPr>
+          <w:ilvl w:val="0"/>
+          <w:numId w:val="60"/>
+        </w:numPr>
+        <w:rPr>
+          <w:rFonts w:ascii="Segoe UI" w:hAnsi="Segoe UI" w:cs="Segoe UI"/>
+        </w:rPr>
+      </w:pPr>
+      <w:r>
+        <w:rPr>
+          <w:rFonts w:ascii="Segoe UI" w:hAnsi="Segoe UI" w:cs="Segoe UI"/>
+        </w:rPr>
+        <w:t xml:space="preserve">These CSS variables </w:t>
+      </w:r>
+      <w:r>
+        <w:rPr>
+          <w:rFonts w:ascii="Segoe UI" w:hAnsi="Segoe UI" w:cs="Segoe UI"/>
+        </w:rPr>
+        <w:t>can be manipulated</w:t>
+      </w:r>
+      <w:r>
+        <w:rPr>
+          <w:rFonts w:ascii="Segoe UI" w:hAnsi="Segoe UI" w:cs="Segoe UI"/>
+        </w:rPr>
+        <w:t xml:space="preserve"> </w:t>
+      </w:r>
+      <w:r>
+        <w:rPr>
+          <w:rFonts w:ascii="Segoe UI" w:hAnsi="Segoe UI" w:cs="Segoe UI"/>
+        </w:rPr>
+        <w:t xml:space="preserve">in JavaScript and we can also edit them in our </w:t>
+      </w:r>
+      <w:proofErr w:type="spellStart"/>
+      <w:r>
+        <w:rPr>
+          <w:rFonts w:ascii="Segoe UI" w:hAnsi="Segoe UI" w:cs="Segoe UI"/>
+        </w:rPr>
+        <w:t>dev</w:t>
+      </w:r>
+      <w:proofErr w:type="spellEnd"/>
+      <w:r>
+        <w:rPr>
+          <w:rFonts w:ascii="Segoe UI" w:hAnsi="Segoe UI" w:cs="Segoe UI"/>
+        </w:rPr>
+        <w:t xml:space="preserve"> tools.</w:t>
+      </w:r>
+    </w:p>
+    <w:p>
+      <w:pPr>
+        <w:pStyle w:val="ListParagraph"/>
+        <w:numPr>
+          <w:ilvl w:val="0"/>
+          <w:numId w:val="60"/>
+        </w:numPr>
+        <w:rPr>
+          <w:rFonts w:ascii="Segoe UI" w:hAnsi="Segoe UI" w:cs="Segoe UI"/>
+        </w:rPr>
+      </w:pPr>
+      <w:r>
+        <w:rPr>
+          <w:rFonts w:ascii="Segoe UI" w:hAnsi="Segoe UI" w:cs="Segoe UI"/>
+        </w:rPr>
+        <w:t xml:space="preserve">Also it's easier to use CSS variables in the </w:t>
+      </w:r>
+      <w:proofErr w:type="spellStart"/>
+      <w:r>
+        <w:rPr>
+          <w:rFonts w:ascii="Segoe UI" w:hAnsi="Segoe UI" w:cs="Segoe UI"/>
+        </w:rPr>
+        <w:t>calc</w:t>
+      </w:r>
+      <w:proofErr w:type="spellEnd"/>
+      <w:r>
+        <w:rPr>
+          <w:rFonts w:ascii="Segoe UI" w:hAnsi="Segoe UI" w:cs="Segoe UI"/>
+        </w:rPr>
+        <w:t>()</w:t>
+      </w:r>
+      <w:r>
+        <w:rPr>
+          <w:rFonts w:ascii="Segoe UI" w:hAnsi="Segoe UI" w:cs="Segoe UI"/>
+        </w:rPr>
+        <w:t xml:space="preserve"> function</w:t>
+      </w:r>
+      <w:r>
+        <w:rPr>
+          <w:rFonts w:ascii="Segoe UI" w:hAnsi="Segoe UI" w:cs="Segoe UI"/>
+        </w:rPr>
+        <w:t xml:space="preserve"> </w:t>
+      </w:r>
+      <w:r>
+        <w:rPr>
+          <w:rFonts w:ascii="Segoe UI" w:hAnsi="Segoe UI" w:cs="Segoe UI"/>
+        </w:rPr>
+        <w:t xml:space="preserve">and </w:t>
+      </w:r>
+    </w:p>
+    <w:p>
+      <w:pPr>
+        <w:pStyle w:val="ListParagraph"/>
+        <w:numPr>
+          <w:ilvl w:val="0"/>
+          <w:numId w:val="60"/>
+        </w:numPr>
+        <w:rPr>
+          <w:rFonts w:ascii="Segoe UI" w:hAnsi="Segoe UI" w:cs="Segoe UI"/>
+        </w:rPr>
+      </w:pPr>
+      <w:r>
+        <w:rPr>
+          <w:rFonts w:ascii="Segoe UI" w:hAnsi="Segoe UI" w:cs="Segoe UI"/>
+        </w:rPr>
+        <w:t>A</w:t>
+      </w:r>
+      <w:r>
+        <w:rPr>
+          <w:rFonts w:ascii="Segoe UI" w:hAnsi="Segoe UI" w:cs="Segoe UI"/>
+        </w:rPr>
+        <w:t>lso CSS variables cascade and they are inherited.</w:t>
+      </w:r>
+      <w:r>
+        <w:rPr>
+          <w:rFonts w:ascii="Segoe UI" w:hAnsi="Segoe UI" w:cs="Segoe UI"/>
+        </w:rPr>
+        <w:t xml:space="preserve"> </w:t>
+      </w:r>
+      <w:r>
+        <w:rPr>
+          <w:rFonts w:ascii="Segoe UI" w:hAnsi="Segoe UI" w:cs="Segoe UI"/>
+        </w:rPr>
+        <w:t>So they are very different from SASS variables</w:t>
+      </w:r>
+      <w:r>
+        <w:rPr>
+          <w:rFonts w:ascii="Segoe UI" w:hAnsi="Segoe UI" w:cs="Segoe UI"/>
+        </w:rPr>
+        <w:t xml:space="preserve"> </w:t>
+      </w:r>
+      <w:r>
+        <w:rPr>
+          <w:rFonts w:ascii="Segoe UI" w:hAnsi="Segoe UI" w:cs="Segoe UI"/>
+        </w:rPr>
+        <w:t>in that regard.</w:t>
+      </w:r>
+    </w:p>
+    <w:p>
+      <w:pPr>
+        <w:pStyle w:val="ListParagraph"/>
+        <w:numPr>
+          <w:ilvl w:val="0"/>
+          <w:numId w:val="60"/>
+        </w:numPr>
+        <w:rPr>
+          <w:rFonts w:ascii="Segoe UI" w:hAnsi="Segoe UI" w:cs="Segoe UI"/>
+        </w:rPr>
+      </w:pPr>
+      <w:r>
+        <w:rPr>
+          <w:rFonts w:ascii="Segoe UI" w:hAnsi="Segoe UI" w:cs="Segoe UI"/>
+        </w:rPr>
+        <w:t>T</w:t>
+      </w:r>
+      <w:r>
+        <w:rPr>
+          <w:rFonts w:ascii="Segoe UI" w:hAnsi="Segoe UI" w:cs="Segoe UI"/>
+        </w:rPr>
+        <w:t>hese custom properties, they have to be defined</w:t>
+      </w:r>
+      <w:r>
+        <w:rPr>
+          <w:rFonts w:ascii="Segoe UI" w:hAnsi="Segoe UI" w:cs="Segoe UI"/>
+        </w:rPr>
+        <w:t xml:space="preserve"> </w:t>
+      </w:r>
+      <w:r>
+        <w:rPr>
+          <w:rFonts w:ascii="Segoe UI" w:hAnsi="Segoe UI" w:cs="Segoe UI"/>
+        </w:rPr>
+        <w:t>inside a scope and so within a declaration block.</w:t>
+      </w:r>
+    </w:p>
+    <w:p>
+      <w:pPr>
+        <w:pStyle w:val="ListParagraph"/>
+        <w:numPr>
+          <w:ilvl w:val="0"/>
+          <w:numId w:val="60"/>
+        </w:numPr>
+        <w:rPr>
+          <w:rFonts w:ascii="Segoe UI" w:hAnsi="Segoe UI" w:cs="Segoe UI"/>
+        </w:rPr>
+      </w:pPr>
+      <w:r>
+        <w:rPr>
+          <w:rFonts w:ascii="Segoe UI" w:hAnsi="Segoe UI" w:cs="Segoe UI"/>
+        </w:rPr>
+        <w:t>W</w:t>
+      </w:r>
+      <w:r>
+        <w:rPr>
+          <w:rFonts w:ascii="Segoe UI" w:hAnsi="Segoe UI" w:cs="Segoe UI"/>
+        </w:rPr>
+        <w:t>e could put these variables just in any normal</w:t>
+      </w:r>
+      <w:r>
+        <w:rPr>
+          <w:rFonts w:ascii="Segoe UI" w:hAnsi="Segoe UI" w:cs="Segoe UI"/>
+        </w:rPr>
+        <w:t xml:space="preserve"> </w:t>
+      </w:r>
+      <w:r>
+        <w:rPr>
+          <w:rFonts w:ascii="Segoe UI" w:hAnsi="Segoe UI" w:cs="Segoe UI"/>
+        </w:rPr>
+        <w:t>selector that we want</w:t>
+      </w:r>
+      <w:r>
+        <w:rPr>
+          <w:rFonts w:ascii="Segoe UI" w:hAnsi="Segoe UI" w:cs="Segoe UI"/>
+        </w:rPr>
+        <w:t xml:space="preserve"> </w:t>
+      </w:r>
+      <w:r>
+        <w:rPr>
+          <w:rFonts w:ascii="Segoe UI" w:hAnsi="Segoe UI" w:cs="Segoe UI"/>
+        </w:rPr>
+        <w:t>but then these variables would only be available</w:t>
+      </w:r>
+      <w:r>
+        <w:rPr>
+          <w:rFonts w:ascii="Segoe UI" w:hAnsi="Segoe UI" w:cs="Segoe UI"/>
+        </w:rPr>
+        <w:t xml:space="preserve"> </w:t>
+      </w:r>
+      <w:r>
+        <w:rPr>
+          <w:rFonts w:ascii="Segoe UI" w:hAnsi="Segoe UI" w:cs="Segoe UI"/>
+        </w:rPr>
+        <w:t>i</w:t>
+      </w:r>
+      <w:r>
+        <w:rPr>
+          <w:rFonts w:ascii="Segoe UI" w:hAnsi="Segoe UI" w:cs="Segoe UI"/>
+        </w:rPr>
+        <w:t>n that element and its children.</w:t>
+      </w:r>
+    </w:p>
+    <w:p>
+      <w:pPr>
+        <w:pStyle w:val="ListParagraph"/>
+        <w:numPr>
+          <w:ilvl w:val="0"/>
+          <w:numId w:val="60"/>
+        </w:numPr>
+        <w:rPr>
+          <w:rFonts w:ascii="Segoe UI" w:hAnsi="Segoe UI" w:cs="Segoe UI"/>
+        </w:rPr>
+      </w:pPr>
+      <w:r>
+        <w:rPr>
+          <w:rFonts w:ascii="Segoe UI" w:hAnsi="Segoe UI" w:cs="Segoe UI"/>
+        </w:rPr>
+        <w:t xml:space="preserve">So </w:t>
+      </w:r>
+      <w:r>
+        <w:rPr>
+          <w:rFonts w:ascii="Segoe UI" w:hAnsi="Segoe UI" w:cs="Segoe UI"/>
+        </w:rPr>
+        <w:t>it's easier to just have one central place</w:t>
+      </w:r>
+      <w:r>
+        <w:rPr>
+          <w:rFonts w:ascii="Segoe UI" w:hAnsi="Segoe UI" w:cs="Segoe UI"/>
+        </w:rPr>
+        <w:t xml:space="preserve"> </w:t>
+      </w:r>
+      <w:r>
+        <w:rPr>
+          <w:rFonts w:ascii="Segoe UI" w:hAnsi="Segoe UI" w:cs="Segoe UI"/>
+        </w:rPr>
+        <w:t>where we collect all the variables in one place.</w:t>
+      </w:r>
+    </w:p>
+    <w:p>
+      <w:pPr>
+        <w:pStyle w:val="ListParagraph"/>
+        <w:rPr>
+          <w:rFonts w:ascii="Segoe UI" w:hAnsi="Segoe UI" w:cs="Segoe UI"/>
+        </w:rPr>
+      </w:pPr>
+      <w:r>
+        <w:rPr>
+          <w:rFonts w:ascii="Segoe UI" w:hAnsi="Segoe UI" w:cs="Segoe UI"/>
+        </w:rPr>
+        <w:t>This one place is usually the root pseudo class</w:t>
+      </w:r>
+      <w:r>
+        <w:rPr>
+          <w:rFonts w:ascii="Segoe UI" w:hAnsi="Segoe UI" w:cs="Segoe UI"/>
+        </w:rPr>
+        <w:t xml:space="preserve"> (</w:t>
+      </w:r>
+      <w:proofErr w:type="gramStart"/>
+      <w:r>
+        <w:rPr>
+          <w:rFonts w:ascii="Segoe UI" w:hAnsi="Segoe UI" w:cs="Segoe UI"/>
+        </w:rPr>
+        <w:t>:root</w:t>
+      </w:r>
+      <w:proofErr w:type="gramEnd"/>
+      <w:r>
+        <w:rPr>
+          <w:rFonts w:ascii="Segoe UI" w:hAnsi="Segoe UI" w:cs="Segoe UI"/>
+        </w:rPr>
+        <w:t>)</w:t>
+      </w:r>
+      <w:r>
+        <w:rPr>
+          <w:rFonts w:ascii="Segoe UI" w:hAnsi="Segoe UI" w:cs="Segoe UI"/>
+        </w:rPr>
+        <w:t>.</w:t>
+      </w:r>
+    </w:p>
+    <w:p>
+      <w:pPr>
+        <w:pStyle w:val="ListParagraph"/>
+        <w:numPr>
+          <w:ilvl w:val="0"/>
+          <w:numId w:val="60"/>
+        </w:numPr>
+        <w:rPr>
+          <w:rFonts w:ascii="Segoe UI" w:hAnsi="Segoe UI" w:cs="Segoe UI"/>
+        </w:rPr>
+      </w:pPr>
+      <w:r>
+        <w:rPr>
+          <w:rFonts w:ascii="Segoe UI" w:hAnsi="Segoe UI" w:cs="Segoe UI"/>
+        </w:rPr>
+        <w:t>R</w:t>
+      </w:r>
+      <w:r>
+        <w:rPr>
+          <w:rFonts w:ascii="Segoe UI" w:hAnsi="Segoe UI" w:cs="Segoe UI"/>
+        </w:rPr>
+        <w:t>oot pseudo class</w:t>
+      </w:r>
+      <w:r>
+        <w:rPr>
+          <w:rFonts w:ascii="Segoe UI" w:hAnsi="Segoe UI" w:cs="Segoe UI"/>
+        </w:rPr>
+        <w:t xml:space="preserve"> </w:t>
+      </w:r>
+      <w:r>
+        <w:rPr>
+          <w:rFonts w:ascii="Segoe UI" w:hAnsi="Segoe UI" w:cs="Segoe UI"/>
+        </w:rPr>
+        <w:t>(</w:t>
+      </w:r>
+      <w:proofErr w:type="gramStart"/>
+      <w:r>
+        <w:rPr>
+          <w:rFonts w:ascii="Segoe UI" w:hAnsi="Segoe UI" w:cs="Segoe UI"/>
+        </w:rPr>
+        <w:t>:root</w:t>
+      </w:r>
+      <w:proofErr w:type="gramEnd"/>
+      <w:r>
+        <w:rPr>
+          <w:rFonts w:ascii="Segoe UI" w:hAnsi="Segoe UI" w:cs="Segoe UI"/>
+        </w:rPr>
+        <w:t>)</w:t>
+      </w:r>
+      <w:r>
+        <w:rPr>
+          <w:rFonts w:ascii="Segoe UI" w:hAnsi="Segoe UI" w:cs="Segoe UI"/>
+        </w:rPr>
+        <w:t xml:space="preserve"> </w:t>
+      </w:r>
+      <w:r>
+        <w:rPr>
+          <w:rFonts w:ascii="Segoe UI" w:hAnsi="Segoe UI" w:cs="Segoe UI"/>
+        </w:rPr>
+        <w:t>is essentially</w:t>
+      </w:r>
+      <w:r>
+        <w:rPr>
+          <w:rFonts w:ascii="Segoe UI" w:hAnsi="Segoe UI" w:cs="Segoe UI"/>
+        </w:rPr>
+        <w:t xml:space="preserve"> </w:t>
+      </w:r>
+      <w:r>
+        <w:rPr>
+          <w:rFonts w:ascii="Segoe UI" w:hAnsi="Segoe UI" w:cs="Segoe UI"/>
+        </w:rPr>
+        <w:t>like the same thing as the HTML selector</w:t>
+      </w:r>
+      <w:r>
+        <w:rPr>
+          <w:rFonts w:ascii="Segoe UI" w:hAnsi="Segoe UI" w:cs="Segoe UI"/>
+        </w:rPr>
+        <w:t xml:space="preserve"> </w:t>
+      </w:r>
+      <w:r>
+        <w:rPr>
+          <w:rFonts w:ascii="Segoe UI" w:hAnsi="Segoe UI" w:cs="Segoe UI"/>
+        </w:rPr>
+        <w:t>but with a higher specificity.</w:t>
+      </w:r>
+    </w:p>
+    <w:p>
+      <w:pPr>
+        <w:pStyle w:val="ListParagraph"/>
+        <w:numPr>
+          <w:ilvl w:val="1"/>
+          <w:numId w:val="60"/>
+        </w:numPr>
+        <w:rPr>
+          <w:rFonts w:ascii="Segoe UI" w:hAnsi="Segoe UI" w:cs="Segoe UI"/>
+        </w:rPr>
+      </w:pPr>
+      <w:r>
+        <w:rPr>
+          <w:rFonts w:ascii="Segoe UI" w:hAnsi="Segoe UI" w:cs="Segoe UI"/>
+        </w:rPr>
+        <w:t>B</w:t>
+      </w:r>
+      <w:r>
+        <w:rPr>
+          <w:rFonts w:ascii="Segoe UI" w:hAnsi="Segoe UI" w:cs="Segoe UI"/>
+        </w:rPr>
+        <w:t xml:space="preserve">y putting all of our variables in </w:t>
+      </w:r>
+      <w:r>
+        <w:rPr>
+          <w:rFonts w:ascii="Segoe UI" w:hAnsi="Segoe UI" w:cs="Segoe UI"/>
+        </w:rPr>
+        <w:t>in root pseudo class</w:t>
+      </w:r>
+      <w:r>
+        <w:rPr>
+          <w:rFonts w:ascii="Segoe UI" w:hAnsi="Segoe UI" w:cs="Segoe UI"/>
+        </w:rPr>
+        <w:t>,</w:t>
+      </w:r>
+      <w:r>
+        <w:rPr>
+          <w:rFonts w:ascii="Segoe UI" w:hAnsi="Segoe UI" w:cs="Segoe UI"/>
+        </w:rPr>
+        <w:t xml:space="preserve"> </w:t>
+      </w:r>
+      <w:r>
+        <w:rPr>
+          <w:rFonts w:ascii="Segoe UI" w:hAnsi="Segoe UI" w:cs="Segoe UI"/>
+        </w:rPr>
+        <w:t>they will be accessible throughout the entire document,</w:t>
+      </w:r>
+      <w:r>
+        <w:rPr>
+          <w:rFonts w:ascii="Segoe UI" w:hAnsi="Segoe UI" w:cs="Segoe UI"/>
+        </w:rPr>
+        <w:t xml:space="preserve"> </w:t>
+      </w:r>
+      <w:r>
+        <w:rPr>
+          <w:rFonts w:ascii="Segoe UI" w:hAnsi="Segoe UI" w:cs="Segoe UI"/>
+        </w:rPr>
+        <w:t>because that's what the root of the document is.</w:t>
+      </w:r>
+    </w:p>
+    <w:p>
+      <w:pPr>
+        <w:pStyle w:val="ListParagraph"/>
+        <w:numPr>
+          <w:ilvl w:val="1"/>
+          <w:numId w:val="60"/>
+        </w:numPr>
+        <w:rPr>
+          <w:rFonts w:ascii="Segoe UI" w:hAnsi="Segoe UI" w:cs="Segoe UI"/>
+        </w:rPr>
+      </w:pPr>
+      <w:r>
+        <w:rPr>
+          <w:rFonts w:ascii="Segoe UI" w:hAnsi="Segoe UI" w:cs="Segoe UI"/>
+        </w:rPr>
+        <w:t>It's like the global parent element.</w:t>
+      </w:r>
+      <w:r>
+        <w:rPr>
+          <w:rFonts w:ascii="Segoe UI" w:hAnsi="Segoe UI" w:cs="Segoe UI"/>
+        </w:rPr>
+        <w:t xml:space="preserve"> </w:t>
+      </w:r>
+      <w:r>
+        <w:rPr>
+          <w:rFonts w:ascii="Segoe UI" w:hAnsi="Segoe UI" w:cs="Segoe UI"/>
+        </w:rPr>
+        <w:t>And therefore all the variables declare</w:t>
+      </w:r>
+      <w:r>
+        <w:rPr>
+          <w:rFonts w:ascii="Segoe UI" w:hAnsi="Segoe UI" w:cs="Segoe UI"/>
+        </w:rPr>
+        <w:t>d</w:t>
+      </w:r>
+      <w:r>
+        <w:rPr>
+          <w:rFonts w:ascii="Segoe UI" w:hAnsi="Segoe UI" w:cs="Segoe UI"/>
+        </w:rPr>
+        <w:t xml:space="preserve"> here</w:t>
+      </w:r>
+      <w:r>
+        <w:rPr>
+          <w:rFonts w:ascii="Segoe UI" w:hAnsi="Segoe UI" w:cs="Segoe UI"/>
+        </w:rPr>
+        <w:t xml:space="preserve"> </w:t>
+      </w:r>
+      <w:r>
+        <w:rPr>
+          <w:rFonts w:ascii="Segoe UI" w:hAnsi="Segoe UI" w:cs="Segoe UI"/>
+        </w:rPr>
+        <w:t>will be available to all the child elements.</w:t>
+      </w:r>
+    </w:p>
+    <w:p>
+      <w:pPr>
+        <w:pStyle w:val="ListParagraph"/>
+        <w:numPr>
+          <w:ilvl w:val="0"/>
+          <w:numId w:val="60"/>
+        </w:numPr>
+        <w:rPr>
+          <w:rFonts w:ascii="Segoe UI" w:hAnsi="Segoe UI" w:cs="Segoe UI"/>
+        </w:rPr>
+      </w:pPr>
+      <w:r>
+        <w:rPr>
+          <w:rFonts w:ascii="Segoe UI" w:hAnsi="Segoe UI" w:cs="Segoe UI"/>
+        </w:rPr>
+        <w:t>This is how we declare our CSS Custom property.</w:t>
+      </w:r>
+      <w:r>
+        <w:rPr>
+          <w:rFonts w:ascii="Segoe UI" w:hAnsi="Segoe UI" w:cs="Segoe UI"/>
+        </w:rPr>
+        <w:br/>
+      </w:r>
+      <w:r>
+        <w:rPr>
+          <w:rFonts w:ascii="Segoe UI" w:hAnsi="Segoe UI" w:cs="Segoe UI"/>
+        </w:rPr>
+        <w:t xml:space="preserve">E.g. </w:t>
+      </w:r>
+    </w:p>
+    <w:p>
+      <w:pPr>
+        <w:pStyle w:val="ListParagraph"/>
+        <w:shd w:val="clear" w:color="auto" w:fill="1E1E1E"/>
+        <w:spacing w:after="0" w:line="285" w:lineRule="atLeast"/>
+        <w:rPr>
+          <w:rFonts w:ascii="Consolas" w:eastAsia="Times New Roman" w:hAnsi="Consolas" w:cs="Consolas"/>
+          <w:color w:val="D4D4D4"/>
+        </w:rPr>
+      </w:pPr>
+      <w:proofErr w:type="gramStart"/>
+      <w:r>
+        <w:rPr>
+          <w:rFonts w:ascii="Consolas" w:eastAsia="Times New Roman" w:hAnsi="Consolas" w:cs="Consolas"/>
+          <w:color w:val="D7BA7D"/>
+        </w:rPr>
+        <w:t>:root</w:t>
+      </w:r>
+      <w:proofErr w:type="gramEnd"/>
+      <w:r>
+        <w:rPr>
+          <w:rFonts w:ascii="Consolas" w:eastAsia="Times New Roman" w:hAnsi="Consolas" w:cs="Consolas"/>
+          <w:color w:val="D4D4D4"/>
+        </w:rPr>
+        <w:t> {</w:t>
+      </w:r>
+    </w:p>
+    <w:p>
+      <w:pPr>
+        <w:pStyle w:val="ListParagraph"/>
+        <w:shd w:val="clear" w:color="auto" w:fill="1E1E1E"/>
+        <w:spacing w:after="0" w:line="285" w:lineRule="atLeast"/>
+        <w:rPr>
+          <w:rFonts w:ascii="Consolas" w:eastAsia="Times New Roman" w:hAnsi="Consolas" w:cs="Consolas"/>
+          <w:color w:val="D4D4D4"/>
+        </w:rPr>
+      </w:pPr>
+      <w:r>
+        <w:rPr>
+          <w:rFonts w:ascii="Consolas" w:eastAsia="Times New Roman" w:hAnsi="Consolas" w:cs="Consolas"/>
+          <w:color w:val="D4D4D4"/>
+        </w:rPr>
+        <w:t>    </w:t>
+      </w:r>
+      <w:r>
+        <w:rPr>
+          <w:rFonts w:ascii="Consolas" w:eastAsia="Times New Roman" w:hAnsi="Consolas" w:cs="Consolas"/>
+          <w:color w:val="9CDCFE"/>
+        </w:rPr>
+        <w:t>--co</w:t>
+      </w:r>
+      <w:r>
+        <w:rPr>
+          <w:rFonts w:ascii="Consolas" w:eastAsia="Times New Roman" w:hAnsi="Consolas" w:cs="Consolas"/>
+          <w:color w:val="9CDCFE"/>
+        </w:rPr>
+        <w:t>lor-primary</w:t>
+      </w:r>
+      <w:r>
+        <w:rPr>
+          <w:rFonts w:ascii="Consolas" w:eastAsia="Times New Roman" w:hAnsi="Consolas" w:cs="Consolas"/>
+          <w:color w:val="D4D4D4"/>
+        </w:rPr>
+        <w:t>: </w:t>
+      </w:r>
+      <w:r>
+        <w:rPr>
+          <w:rFonts w:ascii="Consolas" w:eastAsia="Times New Roman" w:hAnsi="Consolas" w:cs="Consolas"/>
+          <w:color w:val="CE9178"/>
+        </w:rPr>
+        <w:t>#eb2f64</w:t>
+      </w:r>
+      <w:r>
+        <w:rPr>
+          <w:rFonts w:ascii="Consolas" w:eastAsia="Times New Roman" w:hAnsi="Consolas" w:cs="Consolas"/>
+          <w:color w:val="D4D4D4"/>
+        </w:rPr>
+        <w:t>; </w:t>
+      </w:r>
+      <w:r>
+        <w:rPr>
+          <w:rFonts w:ascii="Consolas" w:eastAsia="Times New Roman" w:hAnsi="Consolas" w:cs="Consolas"/>
+          <w:color w:val="6A9955"/>
+        </w:rPr>
+        <w:t>// CSS custom property</w:t>
+      </w:r>
+    </w:p>
+    <w:p>
+      <w:pPr>
+        <w:pStyle w:val="ListParagraph"/>
+        <w:shd w:val="clear" w:color="auto" w:fill="1E1E1E"/>
+        <w:spacing w:after="0" w:line="285" w:lineRule="atLeast"/>
+        <w:rPr>
+          <w:rFonts w:ascii="Consolas" w:eastAsia="Times New Roman" w:hAnsi="Consolas" w:cs="Consolas"/>
+          <w:color w:val="D4D4D4"/>
+        </w:rPr>
+      </w:pPr>
+      <w:r>
+        <w:rPr>
+          <w:rFonts w:ascii="Consolas" w:eastAsia="Times New Roman" w:hAnsi="Consolas" w:cs="Consolas"/>
+          <w:color w:val="D4D4D4"/>
+        </w:rPr>
+        <w:t>}</w:t>
+      </w:r>
+    </w:p>
+    <w:p>
+      <w:pPr>
+        <w:pStyle w:val="ListParagraph"/>
+        <w:numPr>
+          <w:ilvl w:val="0"/>
+          <w:numId w:val="60"/>
+        </w:numPr>
+        <w:rPr>
+          <w:rFonts w:ascii="Segoe UI" w:hAnsi="Segoe UI" w:cs="Segoe UI"/>
+        </w:rPr>
+      </w:pPr>
+      <w:r>
+        <w:rPr>
+          <w:rFonts w:ascii="Segoe UI" w:hAnsi="Segoe UI" w:cs="Segoe UI"/>
+        </w:rPr>
+        <w:t xml:space="preserve">To use our CSS Custom property, we use </w:t>
+      </w:r>
+      <w:proofErr w:type="spellStart"/>
+      <w:proofErr w:type="gramStart"/>
+      <w:r>
+        <w:rPr>
+          <w:rFonts w:ascii="Segoe UI" w:hAnsi="Segoe UI" w:cs="Segoe UI"/>
+        </w:rPr>
+        <w:t>var</w:t>
+      </w:r>
+      <w:proofErr w:type="spellEnd"/>
+      <w:r>
+        <w:rPr>
+          <w:rFonts w:ascii="Segoe UI" w:hAnsi="Segoe UI" w:cs="Segoe UI"/>
+        </w:rPr>
+        <w:t>(</w:t>
+      </w:r>
+      <w:proofErr w:type="gramEnd"/>
+      <w:r>
+        <w:rPr>
+          <w:rFonts w:ascii="Segoe UI" w:hAnsi="Segoe UI" w:cs="Segoe UI"/>
+        </w:rPr>
+        <w:t>) function.</w:t>
+      </w:r>
+      <w:r>
+        <w:rPr>
+          <w:rFonts w:ascii="Segoe UI" w:hAnsi="Segoe UI" w:cs="Segoe UI"/>
+        </w:rPr>
+        <w:br/>
+        <w:t>E.g.</w:t>
+      </w:r>
+    </w:p>
+    <w:p>
+      <w:pPr>
+        <w:pStyle w:val="ListParagraph"/>
+        <w:shd w:val="clear" w:color="auto" w:fill="1E1E1E"/>
+        <w:spacing w:after="0" w:line="285" w:lineRule="atLeast"/>
+        <w:rPr>
+          <w:rFonts w:ascii="Consolas" w:eastAsia="Times New Roman" w:hAnsi="Consolas" w:cs="Consolas"/>
+          <w:color w:val="D4D4D4"/>
+        </w:rPr>
+      </w:pPr>
+      <w:proofErr w:type="gramStart"/>
+      <w:r>
+        <w:rPr>
+          <w:rFonts w:ascii="Consolas" w:eastAsia="Times New Roman" w:hAnsi="Consolas" w:cs="Consolas"/>
+          <w:color w:val="D7BA7D"/>
+        </w:rPr>
+        <w:t>p</w:t>
+      </w:r>
+      <w:proofErr w:type="gramEnd"/>
+      <w:r>
+        <w:rPr>
+          <w:rFonts w:ascii="Consolas" w:eastAsia="Times New Roman" w:hAnsi="Consolas" w:cs="Consolas"/>
+          <w:color w:val="D4D4D4"/>
+        </w:rPr>
+        <w:t> {</w:t>
+      </w:r>
+    </w:p>
+    <w:p>
+      <w:pPr>
+        <w:pStyle w:val="ListParagraph"/>
+        <w:shd w:val="clear" w:color="auto" w:fill="1E1E1E"/>
+        <w:spacing w:after="0" w:line="285" w:lineRule="atLeast"/>
+        <w:rPr>
+          <w:rFonts w:ascii="Consolas" w:eastAsia="Times New Roman" w:hAnsi="Consolas" w:cs="Consolas"/>
+          <w:color w:val="D4D4D4"/>
+        </w:rPr>
+      </w:pPr>
+      <w:r>
+        <w:rPr>
+          <w:rFonts w:ascii="Consolas" w:eastAsia="Times New Roman" w:hAnsi="Consolas" w:cs="Consolas"/>
+          <w:color w:val="D4D4D4"/>
+        </w:rPr>
+        <w:t>    </w:t>
+      </w:r>
+      <w:proofErr w:type="gramStart"/>
+      <w:r>
+        <w:rPr>
+          <w:rFonts w:ascii="Consolas" w:eastAsia="Times New Roman" w:hAnsi="Consolas" w:cs="Consolas"/>
+          <w:color w:val="9CDCFE"/>
+        </w:rPr>
+        <w:t>color</w:t>
+      </w:r>
+      <w:proofErr w:type="gramEnd"/>
+      <w:r>
+        <w:rPr>
+          <w:rFonts w:ascii="Consolas" w:eastAsia="Times New Roman" w:hAnsi="Consolas" w:cs="Consolas"/>
+          <w:color w:val="D4D4D4"/>
+        </w:rPr>
+        <w:t>: </w:t>
+      </w:r>
+      <w:proofErr w:type="spellStart"/>
+      <w:r>
+        <w:rPr>
+          <w:rFonts w:ascii="Consolas" w:eastAsia="Times New Roman" w:hAnsi="Consolas" w:cs="Consolas"/>
+          <w:color w:val="DCDCAA"/>
+        </w:rPr>
+        <w:t>var</w:t>
+      </w:r>
+      <w:proofErr w:type="spellEnd"/>
+      <w:r>
+        <w:rPr>
+          <w:rFonts w:ascii="Consolas" w:eastAsia="Times New Roman" w:hAnsi="Consolas" w:cs="Consolas"/>
+          <w:color w:val="D4D4D4"/>
+        </w:rPr>
+        <w:t>(</w:t>
+      </w:r>
+      <w:r>
+        <w:rPr>
+          <w:rFonts w:ascii="Consolas" w:eastAsia="Times New Roman" w:hAnsi="Consolas" w:cs="Consolas"/>
+          <w:color w:val="9CDCFE"/>
+        </w:rPr>
+        <w:t>--color-primary</w:t>
+      </w:r>
+      <w:r>
+        <w:rPr>
+          <w:rFonts w:ascii="Consolas" w:eastAsia="Times New Roman" w:hAnsi="Consolas" w:cs="Consolas"/>
+          <w:color w:val="D4D4D4"/>
+        </w:rPr>
+        <w:t>); </w:t>
+      </w:r>
+      <w:r>
+        <w:rPr>
+          <w:rFonts w:ascii="Consolas" w:eastAsia="Times New Roman" w:hAnsi="Consolas" w:cs="Consolas"/>
+          <w:color w:val="6A9955"/>
+        </w:rPr>
+        <w:t>// usi</w:t>
+      </w:r>
+      <w:r>
+        <w:rPr>
+          <w:rFonts w:ascii="Consolas" w:eastAsia="Times New Roman" w:hAnsi="Consolas" w:cs="Consolas"/>
+          <w:color w:val="6A9955"/>
+        </w:rPr>
+        <w:t>n</w:t>
+      </w:r>
+      <w:r>
+        <w:rPr>
+          <w:rFonts w:ascii="Consolas" w:eastAsia="Times New Roman" w:hAnsi="Consolas" w:cs="Consolas"/>
+          <w:color w:val="6A9955"/>
+        </w:rPr>
+        <w:t>g CSS Custom property</w:t>
+      </w:r>
+    </w:p>
+    <w:p>
+      <w:pPr>
+        <w:pStyle w:val="ListParagraph"/>
+        <w:shd w:val="clear" w:color="auto" w:fill="1E1E1E"/>
+        <w:spacing w:after="0" w:line="285" w:lineRule="atLeast"/>
+        <w:rPr>
+          <w:rFonts w:ascii="Consolas" w:eastAsia="Times New Roman" w:hAnsi="Consolas" w:cs="Consolas"/>
+          <w:color w:val="D4D4D4"/>
+        </w:rPr>
+      </w:pPr>
+      <w:r>
+        <w:rPr>
+          <w:rFonts w:ascii="Consolas" w:eastAsia="Times New Roman" w:hAnsi="Consolas" w:cs="Consolas"/>
+          <w:color w:val="D4D4D4"/>
+        </w:rPr>
+        <w:t>}</w:t>
+      </w:r>
+    </w:p>
+    <w:p>
+      <w:pPr>
+        <w:pStyle w:val="ListParagraph"/>
+        <w:rPr>
+          <w:rFonts w:ascii="Segoe UI" w:hAnsi="Segoe UI" w:cs="Segoe UI"/>
+        </w:rPr>
+      </w:pPr>
+    </w:p>
+    <w:p>
+      <w:pPr>
+        <w:pStyle w:val="ListParagraph"/>
+        <w:numPr>
+          <w:ilvl w:val="0"/>
+          <w:numId w:val="60"/>
+        </w:numPr>
+        <w:rPr>
+          <w:rFonts w:ascii="Segoe UI" w:hAnsi="Segoe UI" w:cs="Segoe UI"/>
+        </w:rPr>
+      </w:pPr>
+      <w:r>
+        <w:rPr>
+          <w:rFonts w:ascii="Segoe UI" w:hAnsi="Segoe UI" w:cs="Segoe UI"/>
+        </w:rPr>
+        <w:t>W</w:t>
+      </w:r>
+      <w:r>
+        <w:rPr>
+          <w:rFonts w:ascii="Segoe UI" w:hAnsi="Segoe UI" w:cs="Segoe UI"/>
+        </w:rPr>
+        <w:t xml:space="preserve">e use </w:t>
+      </w:r>
+      <w:r>
+        <w:rPr>
+          <w:rFonts w:ascii="Segoe UI" w:hAnsi="Segoe UI" w:cs="Segoe UI"/>
+        </w:rPr>
+        <w:t>double dash (- -)</w:t>
+      </w:r>
+      <w:r>
+        <w:rPr>
+          <w:rFonts w:ascii="Segoe UI" w:hAnsi="Segoe UI" w:cs="Segoe UI"/>
+        </w:rPr>
+        <w:t xml:space="preserve"> to distinguish between our</w:t>
+      </w:r>
+      <w:r>
+        <w:rPr>
+          <w:rFonts w:ascii="Segoe UI" w:hAnsi="Segoe UI" w:cs="Segoe UI"/>
+        </w:rPr>
+        <w:t xml:space="preserve"> CSS</w:t>
+      </w:r>
+      <w:r>
+        <w:rPr>
+          <w:rFonts w:ascii="Segoe UI" w:hAnsi="Segoe UI" w:cs="Segoe UI"/>
+        </w:rPr>
+        <w:t xml:space="preserve"> custom properties</w:t>
+      </w:r>
+      <w:r>
+        <w:rPr>
+          <w:rFonts w:ascii="Segoe UI" w:hAnsi="Segoe UI" w:cs="Segoe UI"/>
+        </w:rPr>
+        <w:t xml:space="preserve"> </w:t>
+      </w:r>
+      <w:r>
+        <w:rPr>
+          <w:rFonts w:ascii="Segoe UI" w:hAnsi="Segoe UI" w:cs="Segoe UI"/>
+        </w:rPr>
+        <w:t>and a normal like built-in CSS propertie</w:t>
+      </w:r>
+      <w:r>
+        <w:rPr>
+          <w:rFonts w:ascii="Segoe UI" w:hAnsi="Segoe UI" w:cs="Segoe UI"/>
+        </w:rPr>
+        <w:t>s.</w:t>
+      </w:r>
+    </w:p>
+    <w:p>
+      <w:pPr>
+        <w:pStyle w:val="ListParagraph"/>
+        <w:numPr>
+          <w:ilvl w:val="0"/>
+          <w:numId w:val="60"/>
+        </w:numPr>
+        <w:rPr>
+          <w:rFonts w:ascii="Segoe UI" w:hAnsi="Segoe UI" w:cs="Segoe UI"/>
+        </w:rPr>
+      </w:pPr>
+      <w:r>
+        <w:rPr>
+          <w:rFonts w:ascii="Segoe UI" w:hAnsi="Segoe UI" w:cs="Segoe UI"/>
+        </w:rPr>
+        <w:lastRenderedPageBreak/>
+        <w:t>CSS Custom properties/</w:t>
+      </w:r>
+      <w:r>
+        <w:rPr>
+          <w:rFonts w:ascii="Segoe UI" w:hAnsi="Segoe UI" w:cs="Segoe UI"/>
+        </w:rPr>
+        <w:t>variables of course not only work for</w:t>
+      </w:r>
+      <w:r>
+        <w:rPr>
+          <w:rFonts w:ascii="Segoe UI" w:hAnsi="Segoe UI" w:cs="Segoe UI"/>
+        </w:rPr>
+        <w:t xml:space="preserve"> </w:t>
+      </w:r>
+      <w:r>
+        <w:rPr>
+          <w:rFonts w:ascii="Segoe UI" w:hAnsi="Segoe UI" w:cs="Segoe UI"/>
+        </w:rPr>
+        <w:t xml:space="preserve">colors </w:t>
+      </w:r>
+      <w:r>
+        <w:rPr>
+          <w:rFonts w:ascii="Segoe UI" w:hAnsi="Segoe UI" w:cs="Segoe UI"/>
+        </w:rPr>
+        <w:t>only</w:t>
+      </w:r>
+      <w:r>
+        <w:rPr>
+          <w:rFonts w:ascii="Segoe UI" w:hAnsi="Segoe UI" w:cs="Segoe UI"/>
+        </w:rPr>
+        <w:t xml:space="preserve"> </w:t>
+      </w:r>
+      <w:r>
+        <w:rPr>
+          <w:rFonts w:ascii="Segoe UI" w:hAnsi="Segoe UI" w:cs="Segoe UI"/>
+        </w:rPr>
+        <w:t xml:space="preserve">but </w:t>
+      </w:r>
+      <w:r>
+        <w:rPr>
+          <w:rFonts w:ascii="Segoe UI" w:hAnsi="Segoe UI" w:cs="Segoe UI"/>
+        </w:rPr>
+        <w:t xml:space="preserve">we can store </w:t>
+      </w:r>
+      <w:r>
+        <w:rPr>
+          <w:rFonts w:ascii="Segoe UI" w:hAnsi="Segoe UI" w:cs="Segoe UI"/>
+        </w:rPr>
+        <w:t>o</w:t>
+      </w:r>
+      <w:r>
+        <w:rPr>
+          <w:rFonts w:ascii="Segoe UI" w:hAnsi="Segoe UI" w:cs="Segoe UI"/>
+        </w:rPr>
+        <w:t>ther</w:t>
+      </w:r>
+      <w:r>
+        <w:rPr>
+          <w:rFonts w:ascii="Segoe UI" w:hAnsi="Segoe UI" w:cs="Segoe UI"/>
+        </w:rPr>
+        <w:t xml:space="preserve"> </w:t>
+      </w:r>
+      <w:r>
+        <w:rPr>
+          <w:rFonts w:ascii="Segoe UI" w:hAnsi="Segoe UI" w:cs="Segoe UI"/>
+        </w:rPr>
+        <w:t>things as well.</w:t>
+      </w:r>
+      <w:r>
+        <w:rPr>
+          <w:rFonts w:ascii="Segoe UI" w:hAnsi="Segoe UI" w:cs="Segoe UI"/>
+        </w:rPr>
+        <w:t xml:space="preserve"> E.g.</w:t>
+      </w:r>
+      <w:r>
+        <w:rPr>
+          <w:rFonts w:ascii="Consolas" w:hAnsi="Consolas" w:cs="Consolas"/>
+        </w:rPr>
+        <w:t xml:space="preserve"> --shadow-dark: 0 2rem 6rem </w:t>
+      </w:r>
+      <w:proofErr w:type="spellStart"/>
+      <w:r>
+        <w:rPr>
+          <w:rFonts w:ascii="Consolas" w:hAnsi="Consolas" w:cs="Consolas"/>
+        </w:rPr>
+        <w:t>rgba</w:t>
+      </w:r>
+      <w:proofErr w:type="spellEnd"/>
+      <w:r>
+        <w:rPr>
+          <w:rFonts w:ascii="Consolas" w:hAnsi="Consolas" w:cs="Consolas"/>
+        </w:rPr>
+        <w:t>(0,0,0,.3);</w:t>
+      </w:r>
+    </w:p>
+    <w:p>
+      <w:pPr>
+        <w:pStyle w:val="Heading2"/>
+        <w:rPr>
+          <w:rFonts w:ascii="Segoe UI" w:hAnsi="Segoe UI" w:cs="Segoe UI"/>
+        </w:rPr>
+      </w:pPr>
+      <w:r>
+        <w:rPr>
+          <w:rFonts w:ascii="Segoe UI" w:hAnsi="Segoe UI" w:cs="Segoe UI"/>
+        </w:rPr>
+        <w:t>SVG</w:t>
+      </w:r>
+      <w:r>
+        <w:rPr>
+          <w:rFonts w:ascii="Segoe UI" w:hAnsi="Segoe UI" w:cs="Segoe UI"/>
+        </w:rPr>
+        <w:t xml:space="preserve"> (</w:t>
+      </w:r>
+      <w:r>
+        <w:rPr>
+          <w:rFonts w:ascii="Segoe UI" w:hAnsi="Segoe UI" w:cs="Segoe UI"/>
+        </w:rPr>
+        <w:t>Scalable Vector Graphic</w:t>
+      </w:r>
+      <w:r>
+        <w:rPr>
+          <w:rFonts w:ascii="Segoe UI" w:hAnsi="Segoe UI" w:cs="Segoe UI"/>
+        </w:rPr>
+        <w:t>)</w:t>
+      </w:r>
+    </w:p>
+    <w:p>
+      <w:pPr>
+        <w:pStyle w:val="ListParagraph"/>
+        <w:numPr>
+          <w:ilvl w:val="0"/>
+          <w:numId w:val="61"/>
+        </w:numPr>
+        <w:rPr>
+          <w:rFonts w:ascii="Segoe UI" w:hAnsi="Segoe UI" w:cs="Segoe UI"/>
+        </w:rPr>
+      </w:pPr>
+      <w:r>
+        <w:rPr>
+          <w:rFonts w:ascii="Segoe UI" w:hAnsi="Segoe UI" w:cs="Segoe UI"/>
+        </w:rPr>
+        <w:t>T</w:t>
+      </w:r>
+      <w:r>
+        <w:rPr>
+          <w:rFonts w:ascii="Segoe UI" w:hAnsi="Segoe UI" w:cs="Segoe UI"/>
+        </w:rPr>
+        <w:t xml:space="preserve">here are several </w:t>
+      </w:r>
+      <w:r>
+        <w:rPr>
+          <w:rFonts w:ascii="Segoe UI" w:hAnsi="Segoe UI" w:cs="Segoe UI"/>
+          <w:b/>
+        </w:rPr>
+        <w:t>problems with icon fonts</w:t>
+      </w:r>
+      <w:r>
+        <w:rPr>
+          <w:rFonts w:ascii="Segoe UI" w:hAnsi="Segoe UI" w:cs="Segoe UI"/>
+        </w:rPr>
+        <w:t>,</w:t>
+      </w:r>
+    </w:p>
+    <w:p>
+      <w:pPr>
+        <w:pStyle w:val="ListParagraph"/>
+        <w:numPr>
+          <w:ilvl w:val="1"/>
+          <w:numId w:val="61"/>
+        </w:numPr>
+        <w:rPr>
+          <w:rFonts w:ascii="Segoe UI" w:hAnsi="Segoe UI" w:cs="Segoe UI"/>
+        </w:rPr>
+      </w:pPr>
+      <w:r>
+        <w:rPr>
+          <w:rFonts w:ascii="Segoe UI" w:hAnsi="Segoe UI" w:cs="Segoe UI"/>
+        </w:rPr>
+        <w:t>L</w:t>
+      </w:r>
+      <w:r>
+        <w:rPr>
+          <w:rFonts w:ascii="Segoe UI" w:hAnsi="Segoe UI" w:cs="Segoe UI"/>
+        </w:rPr>
+        <w:t>ike the fact that it's really just a hack to display icons,</w:t>
+      </w:r>
+      <w:r>
+        <w:rPr>
+          <w:rFonts w:ascii="Segoe UI" w:hAnsi="Segoe UI" w:cs="Segoe UI"/>
+        </w:rPr>
+        <w:t xml:space="preserve"> </w:t>
+      </w:r>
+      <w:r>
+        <w:rPr>
+          <w:rFonts w:ascii="Segoe UI" w:hAnsi="Segoe UI" w:cs="Segoe UI"/>
+        </w:rPr>
+        <w:t>which are like images using a font.</w:t>
+      </w:r>
+    </w:p>
+    <w:p>
+      <w:pPr>
+        <w:pStyle w:val="ListParagraph"/>
+        <w:numPr>
+          <w:ilvl w:val="1"/>
+          <w:numId w:val="61"/>
+        </w:numPr>
+        <w:rPr>
+          <w:rFonts w:ascii="Segoe UI" w:hAnsi="Segoe UI" w:cs="Segoe UI"/>
+        </w:rPr>
+      </w:pPr>
+      <w:r>
+        <w:rPr>
+          <w:rFonts w:ascii="Segoe UI" w:hAnsi="Segoe UI" w:cs="Segoe UI"/>
+        </w:rPr>
+        <w:t>Also, icon fonts fail more often than you would think,</w:t>
+      </w:r>
+      <w:r>
+        <w:rPr>
+          <w:rFonts w:ascii="Segoe UI" w:hAnsi="Segoe UI" w:cs="Segoe UI"/>
+        </w:rPr>
+        <w:t xml:space="preserve"> </w:t>
+      </w:r>
+      <w:r>
+        <w:rPr>
+          <w:rFonts w:ascii="Segoe UI" w:hAnsi="Segoe UI" w:cs="Segoe UI"/>
+        </w:rPr>
+        <w:t>and in that case, the browser just displays a blank square</w:t>
+      </w:r>
+      <w:r>
+        <w:rPr>
+          <w:rFonts w:ascii="Segoe UI" w:hAnsi="Segoe UI" w:cs="Segoe UI"/>
+        </w:rPr>
+        <w:t xml:space="preserve"> </w:t>
+      </w:r>
+      <w:r>
+        <w:rPr>
+          <w:rFonts w:ascii="Segoe UI" w:hAnsi="Segoe UI" w:cs="Segoe UI"/>
+        </w:rPr>
+        <w:t>or something like that on the screen</w:t>
+      </w:r>
+      <w:r>
+        <w:rPr>
+          <w:rFonts w:ascii="Segoe UI" w:hAnsi="Segoe UI" w:cs="Segoe UI"/>
+        </w:rPr>
+        <w:t>.</w:t>
+      </w:r>
+    </w:p>
+    <w:p>
+      <w:pPr>
+        <w:pStyle w:val="ListParagraph"/>
+        <w:numPr>
+          <w:ilvl w:val="1"/>
+          <w:numId w:val="61"/>
+        </w:numPr>
+        <w:rPr>
+          <w:rFonts w:ascii="Segoe UI" w:hAnsi="Segoe UI" w:cs="Segoe UI"/>
+        </w:rPr>
+      </w:pPr>
+      <w:r>
+        <w:rPr>
+          <w:rFonts w:ascii="Segoe UI" w:hAnsi="Segoe UI" w:cs="Segoe UI"/>
+        </w:rPr>
+        <w:t>T</w:t>
+      </w:r>
+      <w:r>
+        <w:rPr>
+          <w:rFonts w:ascii="Segoe UI" w:hAnsi="Segoe UI" w:cs="Segoe UI"/>
+        </w:rPr>
+        <w:t>here are actually other issues,</w:t>
+      </w:r>
+      <w:r>
+        <w:rPr>
+          <w:rFonts w:ascii="Segoe UI" w:hAnsi="Segoe UI" w:cs="Segoe UI"/>
+        </w:rPr>
+        <w:t xml:space="preserve"> </w:t>
+      </w:r>
+      <w:r>
+        <w:rPr>
+          <w:rFonts w:ascii="Segoe UI" w:hAnsi="Segoe UI" w:cs="Segoe UI"/>
+        </w:rPr>
+        <w:t>like screen</w:t>
+      </w:r>
+      <w:r>
+        <w:rPr>
+          <w:rFonts w:ascii="Segoe UI" w:hAnsi="Segoe UI" w:cs="Segoe UI"/>
+        </w:rPr>
+        <w:t xml:space="preserve"> </w:t>
+      </w:r>
+      <w:r>
+        <w:rPr>
+          <w:rFonts w:ascii="Segoe UI" w:hAnsi="Segoe UI" w:cs="Segoe UI"/>
+        </w:rPr>
+        <w:t>readers for blind people trying to read</w:t>
+      </w:r>
+      <w:r>
+        <w:rPr>
+          <w:rFonts w:ascii="Segoe UI" w:hAnsi="Segoe UI" w:cs="Segoe UI"/>
+        </w:rPr>
+        <w:t xml:space="preserve"> </w:t>
+      </w:r>
+      <w:r>
+        <w:rPr>
+          <w:rFonts w:ascii="Segoe UI" w:hAnsi="Segoe UI" w:cs="Segoe UI"/>
+        </w:rPr>
+        <w:t>out the icon fonts and of course, failing to do so.</w:t>
+      </w:r>
+    </w:p>
+    <w:p>
+      <w:pPr>
+        <w:pStyle w:val="ListParagraph"/>
+        <w:numPr>
+          <w:ilvl w:val="0"/>
+          <w:numId w:val="61"/>
+        </w:numPr>
+        <w:rPr>
+          <w:rFonts w:ascii="Segoe UI" w:hAnsi="Segoe UI" w:cs="Segoe UI"/>
+        </w:rPr>
+      </w:pPr>
+      <w:r>
+        <w:rPr>
+          <w:rFonts w:ascii="Segoe UI" w:hAnsi="Segoe UI" w:cs="Segoe UI"/>
+        </w:rPr>
+        <w:t>B</w:t>
+      </w:r>
+      <w:r>
+        <w:rPr>
+          <w:rFonts w:ascii="Segoe UI" w:hAnsi="Segoe UI" w:cs="Segoe UI"/>
+        </w:rPr>
+        <w:t xml:space="preserve">ecause of all </w:t>
+      </w:r>
+      <w:r>
+        <w:rPr>
+          <w:rFonts w:ascii="Segoe UI" w:hAnsi="Segoe UI" w:cs="Segoe UI"/>
+        </w:rPr>
+        <w:t>those issues with icon fonts</w:t>
+      </w:r>
+      <w:r>
+        <w:rPr>
+          <w:rFonts w:ascii="Segoe UI" w:hAnsi="Segoe UI" w:cs="Segoe UI"/>
+        </w:rPr>
+        <w:t>, it's actually considered</w:t>
+      </w:r>
+      <w:r>
+        <w:rPr>
+          <w:rFonts w:ascii="Segoe UI" w:hAnsi="Segoe UI" w:cs="Segoe UI"/>
+        </w:rPr>
+        <w:t xml:space="preserve"> </w:t>
+      </w:r>
+      <w:r>
+        <w:rPr>
+          <w:rFonts w:ascii="Segoe UI" w:hAnsi="Segoe UI" w:cs="Segoe UI"/>
+        </w:rPr>
+        <w:t>a best practice to move away from icon fonts</w:t>
+      </w:r>
+      <w:r>
+        <w:rPr>
+          <w:rFonts w:ascii="Segoe UI" w:hAnsi="Segoe UI" w:cs="Segoe UI"/>
+        </w:rPr>
+        <w:t xml:space="preserve"> </w:t>
+      </w:r>
+      <w:r>
+        <w:rPr>
+          <w:rFonts w:ascii="Segoe UI" w:hAnsi="Segoe UI" w:cs="Segoe UI"/>
+        </w:rPr>
+        <w:t>and to move to a better alternative</w:t>
+      </w:r>
+      <w:r>
+        <w:rPr>
+          <w:rFonts w:ascii="Segoe UI" w:hAnsi="Segoe UI" w:cs="Segoe UI"/>
+        </w:rPr>
+        <w:t xml:space="preserve"> which is –</w:t>
+      </w:r>
+      <w:r>
+        <w:rPr>
+          <w:rFonts w:ascii="Segoe UI" w:hAnsi="Segoe UI" w:cs="Segoe UI"/>
+        </w:rPr>
+        <w:t xml:space="preserve"> SVG.</w:t>
+      </w:r>
+    </w:p>
+    <w:p>
+      <w:pPr>
+        <w:pStyle w:val="ListParagraph"/>
+        <w:numPr>
+          <w:ilvl w:val="0"/>
+          <w:numId w:val="61"/>
+        </w:numPr>
+        <w:rPr>
+          <w:rFonts w:ascii="Segoe UI" w:hAnsi="Segoe UI" w:cs="Segoe UI"/>
+        </w:rPr>
+      </w:pPr>
+      <w:r>
+        <w:rPr>
+          <w:rFonts w:ascii="Segoe UI" w:hAnsi="Segoe UI" w:cs="Segoe UI"/>
+        </w:rPr>
+        <w:t>SVG stands for Scalable Vector Graphics,</w:t>
+      </w:r>
+      <w:r>
+        <w:rPr>
+          <w:rFonts w:ascii="Segoe UI" w:hAnsi="Segoe UI" w:cs="Segoe UI"/>
+        </w:rPr>
+        <w:t xml:space="preserve"> </w:t>
+      </w:r>
+      <w:r>
+        <w:rPr>
+          <w:rFonts w:ascii="Segoe UI" w:hAnsi="Segoe UI" w:cs="Segoe UI"/>
+        </w:rPr>
+        <w:t>and it's just basically a way of</w:t>
+      </w:r>
+      <w:r>
+        <w:rPr>
+          <w:rFonts w:ascii="Segoe UI" w:hAnsi="Segoe UI" w:cs="Segoe UI"/>
+        </w:rPr>
+        <w:t xml:space="preserve"> </w:t>
+      </w:r>
+      <w:r>
+        <w:rPr>
+          <w:rFonts w:ascii="Segoe UI" w:hAnsi="Segoe UI" w:cs="Segoe UI"/>
+        </w:rPr>
+        <w:t>writing vector graphics with code.</w:t>
+      </w:r>
+    </w:p>
+    <w:p>
+      <w:pPr>
+        <w:pStyle w:val="ListParagraph"/>
+        <w:numPr>
+          <w:ilvl w:val="0"/>
+          <w:numId w:val="61"/>
+        </w:numPr>
+        <w:rPr>
+          <w:rFonts w:ascii="Segoe UI" w:hAnsi="Segoe UI" w:cs="Segoe UI"/>
+        </w:rPr>
+      </w:pPr>
+      <w:r>
+        <w:rPr>
+          <w:rFonts w:ascii="Segoe UI" w:hAnsi="Segoe UI" w:cs="Segoe UI"/>
+        </w:rPr>
+        <w:t xml:space="preserve">For SVGs to use, we need a sprite file. </w:t>
+      </w:r>
+    </w:p>
+    <w:p>
+      <w:pPr>
+        <w:pStyle w:val="ListParagraph"/>
+        <w:numPr>
+          <w:ilvl w:val="1"/>
+          <w:numId w:val="61"/>
+        </w:numPr>
+        <w:rPr>
+          <w:rFonts w:ascii="Segoe UI" w:hAnsi="Segoe UI" w:cs="Segoe UI"/>
+        </w:rPr>
+      </w:pPr>
+      <w:r>
+        <w:rPr>
+          <w:rFonts w:ascii="Segoe UI" w:hAnsi="Segoe UI" w:cs="Segoe UI"/>
+        </w:rPr>
+        <w:t>A Sprite file i</w:t>
+      </w:r>
+      <w:r>
+        <w:rPr>
+          <w:rFonts w:ascii="Segoe UI" w:hAnsi="Segoe UI" w:cs="Segoe UI"/>
+        </w:rPr>
+        <w:t xml:space="preserve">s simply an SVG file which contains all of </w:t>
+      </w:r>
+      <w:r>
+        <w:rPr>
+          <w:rFonts w:ascii="Segoe UI" w:hAnsi="Segoe UI" w:cs="Segoe UI"/>
+        </w:rPr>
+        <w:t>our</w:t>
+      </w:r>
+      <w:r>
+        <w:rPr>
+          <w:rFonts w:ascii="Segoe UI" w:hAnsi="Segoe UI" w:cs="Segoe UI"/>
+        </w:rPr>
+        <w:t xml:space="preserve"> SVG images in it</w:t>
+      </w:r>
+      <w:r>
+        <w:rPr>
+          <w:rFonts w:ascii="Segoe UI" w:hAnsi="Segoe UI" w:cs="Segoe UI"/>
+        </w:rPr>
+        <w:t>.</w:t>
+      </w:r>
+      <w:r>
+        <w:rPr>
+          <w:rFonts w:ascii="Segoe UI" w:hAnsi="Segoe UI" w:cs="Segoe UI"/>
+        </w:rPr>
+        <w:t xml:space="preserve"> </w:t>
+      </w:r>
+    </w:p>
+    <w:p>
+      <w:pPr>
+        <w:pStyle w:val="ListParagraph"/>
+        <w:numPr>
+          <w:ilvl w:val="1"/>
+          <w:numId w:val="61"/>
+        </w:numPr>
+        <w:rPr>
+          <w:rFonts w:ascii="Segoe UI" w:hAnsi="Segoe UI" w:cs="Segoe UI"/>
+        </w:rPr>
+      </w:pPr>
+      <w:r>
+        <w:rPr>
+          <w:rFonts w:ascii="Segoe UI" w:hAnsi="Segoe UI" w:cs="Segoe UI"/>
+        </w:rPr>
+        <w:t>T</w:t>
+      </w:r>
+      <w:r>
+        <w:rPr>
+          <w:rFonts w:ascii="Segoe UI" w:hAnsi="Segoe UI" w:cs="Segoe UI"/>
+        </w:rPr>
+        <w:t>his way, we only have to use one global file</w:t>
+      </w:r>
+      <w:r>
+        <w:rPr>
+          <w:rFonts w:ascii="Segoe UI" w:hAnsi="Segoe UI" w:cs="Segoe UI"/>
+        </w:rPr>
+        <w:t xml:space="preserve"> </w:t>
+      </w:r>
+      <w:r>
+        <w:rPr>
+          <w:rFonts w:ascii="Segoe UI" w:hAnsi="Segoe UI" w:cs="Segoe UI"/>
+        </w:rPr>
+        <w:t>and from there we can select each of the icons.</w:t>
+      </w:r>
+    </w:p>
+    <w:p>
+      <w:pPr>
+        <w:pStyle w:val="ListParagraph"/>
+        <w:numPr>
+          <w:ilvl w:val="1"/>
+          <w:numId w:val="61"/>
+        </w:numPr>
+        <w:rPr>
+          <w:rFonts w:ascii="Segoe UI" w:hAnsi="Segoe UI" w:cs="Segoe UI"/>
+        </w:rPr>
+      </w:pPr>
+      <w:r>
+        <w:rPr>
+          <w:rFonts w:ascii="Segoe UI" w:hAnsi="Segoe UI" w:cs="Segoe UI"/>
+        </w:rPr>
+        <w:t>S</w:t>
+      </w:r>
+      <w:r>
+        <w:rPr>
+          <w:rFonts w:ascii="Segoe UI" w:hAnsi="Segoe UI" w:cs="Segoe UI"/>
+        </w:rPr>
+        <w:t>o this way, we only have one 'http' request</w:t>
+      </w:r>
+      <w:r>
+        <w:rPr>
+          <w:rFonts w:ascii="Segoe UI" w:hAnsi="Segoe UI" w:cs="Segoe UI"/>
+        </w:rPr>
+        <w:t xml:space="preserve"> </w:t>
+      </w:r>
+      <w:r>
+        <w:rPr>
+          <w:rFonts w:ascii="Segoe UI" w:hAnsi="Segoe UI" w:cs="Segoe UI"/>
+        </w:rPr>
+        <w:t xml:space="preserve">for one file instead of having to include all of different </w:t>
+      </w:r>
+      <w:r>
+        <w:rPr>
+          <w:rFonts w:ascii="Segoe UI" w:hAnsi="Segoe UI" w:cs="Segoe UI"/>
+        </w:rPr>
+        <w:t>(.</w:t>
+      </w:r>
+      <w:proofErr w:type="spellStart"/>
+      <w:r>
+        <w:rPr>
+          <w:rFonts w:ascii="Segoe UI" w:hAnsi="Segoe UI" w:cs="Segoe UI"/>
+        </w:rPr>
+        <w:t>svg</w:t>
+      </w:r>
+      <w:proofErr w:type="spellEnd"/>
+      <w:r>
+        <w:rPr>
+          <w:rFonts w:ascii="Segoe UI" w:hAnsi="Segoe UI" w:cs="Segoe UI"/>
+        </w:rPr>
+        <w:t xml:space="preserve">) </w:t>
+      </w:r>
+      <w:r>
+        <w:rPr>
+          <w:rFonts w:ascii="Segoe UI" w:hAnsi="Segoe UI" w:cs="Segoe UI"/>
+        </w:rPr>
+        <w:t>files.</w:t>
+      </w:r>
+    </w:p>
+    <w:p>
+      <w:pPr>
+        <w:pStyle w:val="ListParagraph"/>
+        <w:numPr>
+          <w:ilvl w:val="1"/>
+          <w:numId w:val="61"/>
+        </w:numPr>
+        <w:rPr>
+          <w:rFonts w:ascii="Segoe UI" w:hAnsi="Segoe UI" w:cs="Segoe UI"/>
+        </w:rPr>
+      </w:pPr>
+      <w:r>
+        <w:rPr>
+          <w:rFonts w:ascii="Segoe UI" w:hAnsi="Segoe UI" w:cs="Segoe UI"/>
+        </w:rPr>
+        <w:t>So icon sprites is the way to go,</w:t>
+      </w:r>
+      <w:r>
+        <w:rPr>
+          <w:rFonts w:ascii="Segoe UI" w:hAnsi="Segoe UI" w:cs="Segoe UI"/>
+        </w:rPr>
+        <w:t xml:space="preserve"> </w:t>
+      </w:r>
+      <w:r>
+        <w:rPr>
+          <w:rFonts w:ascii="Segoe UI" w:hAnsi="Segoe UI" w:cs="Segoe UI"/>
+        </w:rPr>
+        <w:t>and that's how all the professionals do it.</w:t>
+      </w:r>
+    </w:p>
+    <w:p>
+      <w:pPr>
+        <w:pStyle w:val="ListParagraph"/>
+        <w:numPr>
+          <w:ilvl w:val="0"/>
+          <w:numId w:val="61"/>
+        </w:numPr>
+        <w:rPr>
+          <w:rFonts w:ascii="Segoe UI" w:hAnsi="Segoe UI" w:cs="Segoe UI"/>
+        </w:rPr>
+      </w:pPr>
+      <w:r>
+        <w:rPr>
+          <w:rFonts w:ascii="Segoe UI" w:hAnsi="Segoe UI" w:cs="Segoe UI"/>
+        </w:rPr>
+        <w:t>A</w:t>
+      </w:r>
+      <w:r>
+        <w:rPr>
+          <w:rFonts w:ascii="Segoe UI" w:hAnsi="Segoe UI" w:cs="Segoe UI"/>
+        </w:rPr>
+        <w:t>nother advantage</w:t>
+      </w:r>
+      <w:r>
+        <w:rPr>
+          <w:rFonts w:ascii="Segoe UI" w:hAnsi="Segoe UI" w:cs="Segoe UI"/>
+        </w:rPr>
+        <w:t xml:space="preserve"> of SVG </w:t>
+      </w:r>
+      <w:r>
+        <w:rPr>
+          <w:rFonts w:ascii="Segoe UI" w:hAnsi="Segoe UI" w:cs="Segoe UI"/>
+        </w:rPr>
+        <w:t>is that it makes it really easy to format these icons.</w:t>
+      </w:r>
+      <w:r>
+        <w:rPr>
+          <w:rFonts w:ascii="Segoe UI" w:hAnsi="Segoe UI" w:cs="Segoe UI"/>
+        </w:rPr>
+        <w:t xml:space="preserve"> </w:t>
+      </w:r>
+      <w:r>
+        <w:rPr>
+          <w:rFonts w:ascii="Segoe UI" w:hAnsi="Segoe UI" w:cs="Segoe UI"/>
+        </w:rPr>
+        <w:t>With icon fonts, it always really hard to</w:t>
+      </w:r>
+      <w:r>
+        <w:rPr>
+          <w:rFonts w:ascii="Segoe UI" w:hAnsi="Segoe UI" w:cs="Segoe UI"/>
+        </w:rPr>
+        <w:t xml:space="preserve"> </w:t>
+      </w:r>
+      <w:r>
+        <w:rPr>
+          <w:rFonts w:ascii="Segoe UI" w:hAnsi="Segoe UI" w:cs="Segoe UI"/>
+        </w:rPr>
+        <w:t>put them exactly the way we want it.</w:t>
+      </w:r>
+    </w:p>
+    <w:p>
+      <w:pPr>
+        <w:pStyle w:val="ListParagraph"/>
+        <w:numPr>
+          <w:ilvl w:val="0"/>
+          <w:numId w:val="61"/>
+        </w:numPr>
+        <w:rPr>
+          <w:rFonts w:ascii="Segoe UI" w:hAnsi="Segoe UI" w:cs="Segoe UI"/>
+        </w:rPr>
+      </w:pPr>
+      <w:r>
+        <w:rPr>
+          <w:rFonts w:ascii="Segoe UI" w:hAnsi="Segoe UI" w:cs="Segoe UI"/>
+        </w:rPr>
+        <w:t>To format an SVG icon</w:t>
+      </w:r>
+      <w:r>
+        <w:rPr>
+          <w:rFonts w:ascii="Segoe UI" w:hAnsi="Segoe UI" w:cs="Segoe UI"/>
+        </w:rPr>
+        <w:t>,</w:t>
+      </w:r>
+      <w:r>
+        <w:rPr>
+          <w:rFonts w:ascii="Segoe UI" w:hAnsi="Segoe UI" w:cs="Segoe UI"/>
+        </w:rPr>
+        <w:t xml:space="preserve"> </w:t>
+      </w:r>
+      <w:r>
+        <w:rPr>
+          <w:rFonts w:ascii="Segoe UI" w:hAnsi="Segoe UI" w:cs="Segoe UI"/>
+        </w:rPr>
+        <w:t>all we have to do is to set it</w:t>
+      </w:r>
+      <w:r>
+        <w:rPr>
+          <w:rFonts w:ascii="Segoe UI" w:hAnsi="Segoe UI" w:cs="Segoe UI"/>
+        </w:rPr>
+        <w:t>s height and</w:t>
+      </w:r>
+      <w:r>
+        <w:rPr>
+          <w:rFonts w:ascii="Segoe UI" w:hAnsi="Segoe UI" w:cs="Segoe UI"/>
+        </w:rPr>
+        <w:t xml:space="preserve"> width</w:t>
+      </w:r>
+      <w:r>
+        <w:rPr>
+          <w:rFonts w:ascii="Segoe UI" w:hAnsi="Segoe UI" w:cs="Segoe UI"/>
+        </w:rPr>
+        <w:t xml:space="preserve"> </w:t>
+      </w:r>
+      <w:r>
+        <w:rPr>
+          <w:rFonts w:ascii="Segoe UI" w:hAnsi="Segoe UI" w:cs="Segoe UI"/>
+        </w:rPr>
+        <w:t>in order to size it the way we want.</w:t>
+      </w:r>
+    </w:p>
+    <w:p>
+      <w:pPr>
+        <w:pStyle w:val="ListParagraph"/>
+        <w:numPr>
+          <w:ilvl w:val="0"/>
+          <w:numId w:val="61"/>
+        </w:numPr>
+        <w:rPr>
+          <w:rFonts w:ascii="Segoe UI" w:hAnsi="Segoe UI" w:cs="Segoe UI"/>
+        </w:rPr>
+      </w:pPr>
+      <w:r>
+        <w:rPr>
+          <w:rFonts w:ascii="Segoe UI" w:hAnsi="Segoe UI" w:cs="Segoe UI"/>
+        </w:rPr>
+        <w:t xml:space="preserve">Note: </w:t>
+      </w:r>
+      <w:proofErr w:type="spellStart"/>
+      <w:r>
+        <w:rPr>
+          <w:rFonts w:ascii="Segoe UI" w:hAnsi="Segoe UI" w:cs="Segoe UI"/>
+        </w:rPr>
+        <w:t>svg</w:t>
+      </w:r>
+      <w:proofErr w:type="spellEnd"/>
+      <w:r>
+        <w:rPr>
+          <w:rFonts w:ascii="Segoe UI" w:hAnsi="Segoe UI" w:cs="Segoe UI"/>
+        </w:rPr>
+        <w:t xml:space="preserve"> icons are sometimes really not 100 percent vertically aligned, if you open </w:t>
+      </w:r>
+      <w:proofErr w:type="spellStart"/>
+      <w:r>
+        <w:rPr>
+          <w:rFonts w:ascii="Segoe UI" w:hAnsi="Segoe UI" w:cs="Segoe UI"/>
+        </w:rPr>
+        <w:t>devtools</w:t>
+      </w:r>
+      <w:proofErr w:type="spellEnd"/>
+      <w:r>
+        <w:rPr>
+          <w:rFonts w:ascii="Segoe UI" w:hAnsi="Segoe UI" w:cs="Segoe UI"/>
+        </w:rPr>
+        <w:t xml:space="preserve"> and see the </w:t>
+      </w:r>
+      <w:proofErr w:type="spellStart"/>
+      <w:r>
+        <w:rPr>
+          <w:rFonts w:ascii="Segoe UI" w:hAnsi="Segoe UI" w:cs="Segoe UI"/>
+        </w:rPr>
+        <w:t>svg</w:t>
+      </w:r>
+      <w:proofErr w:type="spellEnd"/>
+      <w:r>
+        <w:rPr>
+          <w:rFonts w:ascii="Segoe UI" w:hAnsi="Segoe UI" w:cs="Segoe UI"/>
+        </w:rPr>
+        <w:t xml:space="preserve"> element and the container in which the </w:t>
+      </w:r>
+      <w:proofErr w:type="spellStart"/>
+      <w:r>
+        <w:rPr>
+          <w:rFonts w:ascii="Segoe UI" w:hAnsi="Segoe UI" w:cs="Segoe UI"/>
+        </w:rPr>
+        <w:t>svg</w:t>
+      </w:r>
+      <w:proofErr w:type="spellEnd"/>
+      <w:r>
+        <w:rPr>
+          <w:rFonts w:ascii="Segoe UI" w:hAnsi="Segoe UI" w:cs="Segoe UI"/>
+        </w:rPr>
+        <w:t xml:space="preserve"> item is placed,  you see that there is like, a small space below each of the </w:t>
+      </w:r>
+      <w:proofErr w:type="spellStart"/>
+      <w:r>
+        <w:rPr>
+          <w:rFonts w:ascii="Segoe UI" w:hAnsi="Segoe UI" w:cs="Segoe UI"/>
+        </w:rPr>
+        <w:t>svg</w:t>
+      </w:r>
+      <w:proofErr w:type="spellEnd"/>
+      <w:r>
+        <w:rPr>
+          <w:rFonts w:ascii="Segoe UI" w:hAnsi="Segoe UI" w:cs="Segoe UI"/>
+        </w:rPr>
+        <w:t xml:space="preserve"> icon. And that happens because these SVG elements behave like in-line elements, and so it's a bit like text that produces that small white space that we see. We can remove that by setting the line height and the font size to zero for example, but we have a simpler way of doing that by setting their parent element to </w:t>
+      </w:r>
+      <w:proofErr w:type="spellStart"/>
+      <w:r>
+        <w:rPr>
+          <w:rFonts w:ascii="Segoe UI" w:hAnsi="Segoe UI" w:cs="Segoe UI"/>
+        </w:rPr>
+        <w:t>Flexbox</w:t>
+      </w:r>
+      <w:proofErr w:type="spellEnd"/>
+      <w:r>
+        <w:rPr>
+          <w:rFonts w:ascii="Segoe UI" w:hAnsi="Segoe UI" w:cs="Segoe UI"/>
+        </w:rPr>
+        <w:t>.</w:t>
+      </w:r>
+    </w:p>
+    <w:p>
+      <w:pPr>
+        <w:pStyle w:val="Heading3"/>
+        <w:rPr>
+          <w:rFonts w:ascii="Segoe UI" w:hAnsi="Segoe UI" w:cs="Segoe UI"/>
+        </w:rPr>
+      </w:pPr>
+      <w:r>
+        <w:rPr>
+          <w:rFonts w:ascii="Segoe UI" w:hAnsi="Segoe UI" w:cs="Segoe UI"/>
+        </w:rPr>
+        <w:t xml:space="preserve">Using SVG with sprite file in HTML – </w:t>
+      </w:r>
+    </w:p>
+    <w:p>
+      <w:pPr>
+        <w:pStyle w:val="ListParagraph"/>
+        <w:shd w:val="clear" w:color="auto" w:fill="1E1E1E"/>
+        <w:spacing w:after="0" w:line="285" w:lineRule="atLeast"/>
+        <w:rPr>
+          <w:rFonts w:ascii="Consolas" w:eastAsia="Times New Roman" w:hAnsi="Consolas" w:cs="Consolas"/>
+          <w:color w:val="D4D4D4"/>
+        </w:rPr>
+      </w:pPr>
+      <w:r>
+        <w:rPr>
+          <w:rFonts w:ascii="Consolas" w:eastAsia="Times New Roman" w:hAnsi="Consolas" w:cs="Consolas"/>
+          <w:color w:val="808080"/>
+        </w:rPr>
+        <w:t>&lt;</w:t>
+      </w:r>
+      <w:proofErr w:type="spellStart"/>
+      <w:r>
+        <w:rPr>
+          <w:rFonts w:ascii="Consolas" w:eastAsia="Times New Roman" w:hAnsi="Consolas" w:cs="Consolas"/>
+          <w:color w:val="569CD6"/>
+        </w:rPr>
+        <w:t>svg</w:t>
+      </w:r>
+      <w:proofErr w:type="spellEnd"/>
+      <w:r>
+        <w:rPr>
+          <w:rFonts w:ascii="Consolas" w:eastAsia="Times New Roman" w:hAnsi="Consolas" w:cs="Consolas"/>
+          <w:color w:val="D4D4D4"/>
+        </w:rPr>
+        <w:t> </w:t>
+      </w:r>
+      <w:r>
+        <w:rPr>
+          <w:rFonts w:ascii="Consolas" w:eastAsia="Times New Roman" w:hAnsi="Consolas" w:cs="Consolas"/>
+          <w:color w:val="9CDCFE"/>
+        </w:rPr>
+        <w:t>class</w:t>
+      </w:r>
+      <w:r>
+        <w:rPr>
+          <w:rFonts w:ascii="Consolas" w:eastAsia="Times New Roman" w:hAnsi="Consolas" w:cs="Consolas"/>
+          <w:color w:val="D4D4D4"/>
+        </w:rPr>
+        <w:t>=</w:t>
+      </w:r>
+      <w:r>
+        <w:rPr>
+          <w:rFonts w:ascii="Consolas" w:eastAsia="Times New Roman" w:hAnsi="Consolas" w:cs="Consolas"/>
+          <w:color w:val="CE9178"/>
+        </w:rPr>
+        <w:t>"</w:t>
+      </w:r>
+      <w:proofErr w:type="spellStart"/>
+      <w:r>
+        <w:rPr>
+          <w:rFonts w:ascii="Consolas" w:eastAsia="Times New Roman" w:hAnsi="Consolas" w:cs="Consolas"/>
+          <w:color w:val="CE9178"/>
+        </w:rPr>
+        <w:t>search__icon</w:t>
+      </w:r>
+      <w:proofErr w:type="spellEnd"/>
+      <w:r>
+        <w:rPr>
+          <w:rFonts w:ascii="Consolas" w:eastAsia="Times New Roman" w:hAnsi="Consolas" w:cs="Consolas"/>
+          <w:color w:val="CE9178"/>
+        </w:rPr>
+        <w:t>"</w:t>
+      </w:r>
+      <w:r>
+        <w:rPr>
+          <w:rFonts w:ascii="Consolas" w:eastAsia="Times New Roman" w:hAnsi="Consolas" w:cs="Consolas"/>
+          <w:color w:val="808080"/>
+        </w:rPr>
+        <w:t>&gt;</w:t>
+      </w:r>
+    </w:p>
+    <w:p>
+      <w:pPr>
+        <w:pStyle w:val="ListParagraph"/>
+        <w:shd w:val="clear" w:color="auto" w:fill="1E1E1E"/>
+        <w:spacing w:after="0" w:line="285" w:lineRule="atLeast"/>
+        <w:rPr>
+          <w:rFonts w:ascii="Consolas" w:eastAsia="Times New Roman" w:hAnsi="Consolas" w:cs="Consolas"/>
+          <w:color w:val="D4D4D4"/>
+        </w:rPr>
+      </w:pPr>
+      <w:r>
+        <w:rPr>
+          <w:rFonts w:ascii="Consolas" w:eastAsia="Times New Roman" w:hAnsi="Consolas" w:cs="Consolas"/>
+          <w:color w:val="D4D4D4"/>
+        </w:rPr>
+        <w:t>     </w:t>
+      </w:r>
+      <w:r>
+        <w:rPr>
+          <w:rFonts w:ascii="Consolas" w:eastAsia="Times New Roman" w:hAnsi="Consolas" w:cs="Consolas"/>
+          <w:color w:val="808080"/>
+        </w:rPr>
+        <w:t>&lt;</w:t>
+      </w:r>
+      <w:proofErr w:type="gramStart"/>
+      <w:r>
+        <w:rPr>
+          <w:rFonts w:ascii="Consolas" w:eastAsia="Times New Roman" w:hAnsi="Consolas" w:cs="Consolas"/>
+          <w:color w:val="569CD6"/>
+        </w:rPr>
+        <w:t>use</w:t>
+      </w:r>
+      <w:proofErr w:type="gramEnd"/>
+      <w:r>
+        <w:rPr>
+          <w:rFonts w:ascii="Consolas" w:eastAsia="Times New Roman" w:hAnsi="Consolas" w:cs="Consolas"/>
+          <w:color w:val="D4D4D4"/>
+        </w:rPr>
+        <w:t> </w:t>
+      </w:r>
+      <w:r>
+        <w:rPr>
+          <w:rFonts w:ascii="Consolas" w:eastAsia="Times New Roman" w:hAnsi="Consolas" w:cs="Consolas"/>
+          <w:color w:val="9CDCFE"/>
+        </w:rPr>
+        <w:t>xlink:href</w:t>
+      </w:r>
+      <w:r>
+        <w:rPr>
+          <w:rFonts w:ascii="Consolas" w:eastAsia="Times New Roman" w:hAnsi="Consolas" w:cs="Consolas"/>
+          <w:color w:val="D4D4D4"/>
+        </w:rPr>
+        <w:t>=</w:t>
+      </w:r>
+      <w:r>
+        <w:rPr>
+          <w:rFonts w:ascii="Consolas" w:eastAsia="Times New Roman" w:hAnsi="Consolas" w:cs="Consolas"/>
+          <w:color w:val="CE9178"/>
+        </w:rPr>
+        <w:t>"img/sprite.svg#icon-magnifying-glass"</w:t>
+      </w:r>
+      <w:r>
+        <w:rPr>
+          <w:rFonts w:ascii="Consolas" w:eastAsia="Times New Roman" w:hAnsi="Consolas" w:cs="Consolas"/>
+          <w:color w:val="808080"/>
+        </w:rPr>
+        <w:t>&gt;&lt;/</w:t>
+      </w:r>
+      <w:r>
+        <w:rPr>
+          <w:rFonts w:ascii="Consolas" w:eastAsia="Times New Roman" w:hAnsi="Consolas" w:cs="Consolas"/>
+          <w:color w:val="569CD6"/>
+        </w:rPr>
+        <w:t>use</w:t>
+      </w:r>
+      <w:r>
+        <w:rPr>
+          <w:rFonts w:ascii="Consolas" w:eastAsia="Times New Roman" w:hAnsi="Consolas" w:cs="Consolas"/>
+          <w:color w:val="808080"/>
+        </w:rPr>
+        <w:t>&gt;</w:t>
+      </w:r>
+    </w:p>
+    <w:p>
+      <w:pPr>
+        <w:pStyle w:val="ListParagraph"/>
+        <w:shd w:val="clear" w:color="auto" w:fill="1E1E1E"/>
+        <w:spacing w:after="0" w:line="285" w:lineRule="atLeast"/>
+        <w:rPr>
+          <w:rFonts w:ascii="Segoe UI" w:hAnsi="Segoe UI" w:cs="Segoe UI"/>
+        </w:rPr>
+      </w:pPr>
+      <w:r>
+        <w:rPr>
+          <w:rFonts w:ascii="Consolas" w:eastAsia="Times New Roman" w:hAnsi="Consolas" w:cs="Consolas"/>
+          <w:color w:val="808080"/>
+        </w:rPr>
+        <w:t>&lt;/</w:t>
+      </w:r>
+      <w:proofErr w:type="spellStart"/>
+      <w:r>
+        <w:rPr>
+          <w:rFonts w:ascii="Consolas" w:eastAsia="Times New Roman" w:hAnsi="Consolas" w:cs="Consolas"/>
+          <w:color w:val="569CD6"/>
+        </w:rPr>
+        <w:t>svg</w:t>
+      </w:r>
+      <w:proofErr w:type="spellEnd"/>
+      <w:r>
+        <w:rPr>
+          <w:rFonts w:ascii="Consolas" w:eastAsia="Times New Roman" w:hAnsi="Consolas" w:cs="Consolas"/>
+          <w:color w:val="808080"/>
+        </w:rPr>
+        <w:t>&gt;</w:t>
+      </w:r>
+    </w:p>
+    <w:p>
+      <w:pPr>
+        <w:pStyle w:val="ListParagraph"/>
+        <w:numPr>
+          <w:ilvl w:val="0"/>
+          <w:numId w:val="61"/>
+        </w:numPr>
+        <w:rPr>
+          <w:rFonts w:ascii="Segoe UI" w:hAnsi="Segoe UI" w:cs="Segoe UI"/>
+        </w:rPr>
+      </w:pPr>
+      <w:proofErr w:type="spellStart"/>
+      <w:r>
+        <w:rPr>
+          <w:rFonts w:ascii="Segoe UI" w:hAnsi="Segoe UI" w:cs="Segoe UI"/>
+        </w:rPr>
+        <w:t>xlink:href</w:t>
+      </w:r>
+      <w:proofErr w:type="spellEnd"/>
+      <w:r>
+        <w:rPr>
+          <w:rFonts w:ascii="Segoe UI" w:hAnsi="Segoe UI" w:cs="Segoe UI"/>
+        </w:rPr>
+        <w:t>="</w:t>
+      </w:r>
+      <w:proofErr w:type="spellStart"/>
+      <w:r>
+        <w:rPr>
+          <w:rFonts w:ascii="Segoe UI" w:hAnsi="Segoe UI" w:cs="Segoe UI"/>
+        </w:rPr>
+        <w:t>img</w:t>
+      </w:r>
+      <w:proofErr w:type="spellEnd"/>
+      <w:r>
+        <w:rPr>
+          <w:rFonts w:ascii="Segoe UI" w:hAnsi="Segoe UI" w:cs="Segoe UI"/>
+        </w:rPr>
+        <w:t>/</w:t>
+      </w:r>
+      <w:proofErr w:type="spellStart"/>
+      <w:r>
+        <w:rPr>
+          <w:rFonts w:ascii="Segoe UI" w:hAnsi="Segoe UI" w:cs="Segoe UI"/>
+        </w:rPr>
+        <w:t>sprite.svg#icon-magnifying-glass</w:t>
+      </w:r>
+      <w:proofErr w:type="spellEnd"/>
+      <w:r>
+        <w:rPr>
+          <w:rFonts w:ascii="Segoe UI" w:hAnsi="Segoe UI" w:cs="Segoe UI"/>
+        </w:rPr>
+        <w:t xml:space="preserve">" </w:t>
+      </w:r>
+    </w:p>
+    <w:p>
+      <w:pPr>
+        <w:pStyle w:val="ListParagraph"/>
+        <w:numPr>
+          <w:ilvl w:val="1"/>
+          <w:numId w:val="61"/>
+        </w:numPr>
+        <w:rPr>
+          <w:rFonts w:ascii="Segoe UI" w:hAnsi="Segoe UI" w:cs="Segoe UI"/>
+        </w:rPr>
+      </w:pPr>
+      <w:proofErr w:type="gramStart"/>
+      <w:r>
+        <w:rPr>
+          <w:rFonts w:ascii="Segoe UI" w:hAnsi="Segoe UI" w:cs="Segoe UI"/>
+        </w:rPr>
+        <w:t>that's</w:t>
+      </w:r>
+      <w:proofErr w:type="gramEnd"/>
+      <w:r>
+        <w:rPr>
+          <w:rFonts w:ascii="Segoe UI" w:hAnsi="Segoe UI" w:cs="Segoe UI"/>
+        </w:rPr>
+        <w:t xml:space="preserve"> just how we can include the SVG file and then reference each separate icon in there.</w:t>
+      </w:r>
+    </w:p>
+    <w:p>
+      <w:pPr>
+        <w:pStyle w:val="ListParagraph"/>
+        <w:numPr>
+          <w:ilvl w:val="1"/>
+          <w:numId w:val="61"/>
+        </w:numPr>
+        <w:rPr>
+          <w:rFonts w:ascii="Segoe UI" w:hAnsi="Segoe UI" w:cs="Segoe UI"/>
+        </w:rPr>
+      </w:pPr>
+      <w:r>
+        <w:rPr>
+          <w:rFonts w:ascii="Segoe UI" w:hAnsi="Segoe UI" w:cs="Segoe UI"/>
+        </w:rPr>
+        <w:t>syntax: &lt;</w:t>
+      </w:r>
+      <w:proofErr w:type="spellStart"/>
+      <w:r>
+        <w:rPr>
+          <w:rFonts w:ascii="Segoe UI" w:hAnsi="Segoe UI" w:cs="Segoe UI"/>
+        </w:rPr>
+        <w:t>svg_sprite_file_path</w:t>
+      </w:r>
+      <w:proofErr w:type="spellEnd"/>
+      <w:r>
+        <w:rPr>
+          <w:rFonts w:ascii="Segoe UI" w:hAnsi="Segoe UI" w:cs="Segoe UI"/>
+        </w:rPr>
+        <w:t>&gt;#&lt;</w:t>
+      </w:r>
+      <w:proofErr w:type="spellStart"/>
+      <w:r>
+        <w:rPr>
+          <w:rFonts w:ascii="Segoe UI" w:hAnsi="Segoe UI" w:cs="Segoe UI"/>
+        </w:rPr>
+        <w:t>svg_icon_name</w:t>
+      </w:r>
+      <w:proofErr w:type="spellEnd"/>
+      <w:r>
+        <w:rPr>
+          <w:rFonts w:ascii="Segoe UI" w:hAnsi="Segoe UI" w:cs="Segoe UI"/>
+        </w:rPr>
+        <w:t>&gt;</w:t>
+      </w:r>
+    </w:p>
+    <w:p>
+      <w:pPr>
+        <w:pStyle w:val="ListParagraph"/>
+        <w:numPr>
+          <w:ilvl w:val="0"/>
+          <w:numId w:val="61"/>
+        </w:numPr>
+        <w:rPr>
+          <w:rFonts w:ascii="Segoe UI" w:hAnsi="Segoe UI" w:cs="Segoe UI"/>
+        </w:rPr>
+      </w:pPr>
+      <w:r>
+        <w:rPr>
+          <w:rFonts w:ascii="Segoe UI" w:hAnsi="Segoe UI" w:cs="Segoe UI"/>
+        </w:rPr>
+        <w:lastRenderedPageBreak/>
+        <w:t>This is really the best way to include SVG's in HTML using a SVG sprite.</w:t>
+      </w:r>
+    </w:p>
+    <w:p>
+      <w:pPr>
+        <w:pStyle w:val="ListParagraph"/>
+        <w:numPr>
+          <w:ilvl w:val="0"/>
+          <w:numId w:val="61"/>
+        </w:numPr>
+        <w:rPr>
+          <w:rFonts w:ascii="Segoe UI" w:hAnsi="Segoe UI" w:cs="Segoe UI"/>
+        </w:rPr>
+      </w:pPr>
+      <w:r>
+        <w:rPr>
+          <w:rFonts w:ascii="Segoe UI" w:hAnsi="Segoe UI" w:cs="Segoe UI"/>
+        </w:rPr>
+        <w:t>This way, we can actually change the color of each of the icons using CSS.</w:t>
+      </w:r>
+    </w:p>
+    <w:p>
+      <w:pPr>
+        <w:pStyle w:val="ListParagraph"/>
+        <w:numPr>
+          <w:ilvl w:val="0"/>
+          <w:numId w:val="61"/>
+        </w:numPr>
+        <w:rPr>
+          <w:rFonts w:ascii="Segoe UI" w:hAnsi="Segoe UI" w:cs="Segoe UI"/>
+        </w:rPr>
+      </w:pPr>
+      <w:r>
+        <w:rPr>
+          <w:rFonts w:ascii="Segoe UI" w:hAnsi="Segoe UI" w:cs="Segoe UI"/>
+        </w:rPr>
+        <w:t>Please Note that – Using SVG's with the '</w:t>
+      </w:r>
+      <w:proofErr w:type="spellStart"/>
+      <w:r>
+        <w:rPr>
+          <w:rFonts w:ascii="Segoe UI" w:hAnsi="Segoe UI" w:cs="Segoe UI"/>
+        </w:rPr>
+        <w:t>xlink</w:t>
+      </w:r>
+      <w:proofErr w:type="spellEnd"/>
+      <w:r>
+        <w:rPr>
+          <w:rFonts w:ascii="Segoe UI" w:hAnsi="Segoe UI" w:cs="Segoe UI"/>
+        </w:rPr>
+        <w:t xml:space="preserve"> </w:t>
+      </w:r>
+      <w:proofErr w:type="spellStart"/>
+      <w:r>
+        <w:rPr>
+          <w:rFonts w:ascii="Segoe UI" w:hAnsi="Segoe UI" w:cs="Segoe UI"/>
+        </w:rPr>
+        <w:t>href</w:t>
+      </w:r>
+      <w:proofErr w:type="spellEnd"/>
+      <w:r>
+        <w:rPr>
+          <w:rFonts w:ascii="Segoe UI" w:hAnsi="Segoe UI" w:cs="Segoe UI"/>
+        </w:rPr>
+        <w:t>' attribute is only going to work on a web server. So only on a web server, we will be able to see this sprite SVG file. That means if you directly open the .html file from your explorer, you won’t be able to see the SVG icons.</w:t>
+      </w:r>
+    </w:p>
+    <w:p>
+      <w:pPr>
+        <w:pStyle w:val="Heading3"/>
+      </w:pPr>
+      <w:r>
+        <w:t xml:space="preserve">Using SVG directly in CSS </w:t>
+      </w:r>
+    </w:p>
+    <w:p>
+      <w:pPr>
+        <w:pStyle w:val="ListParagraph"/>
+        <w:numPr>
+          <w:ilvl w:val="0"/>
+          <w:numId w:val="61"/>
+        </w:numPr>
+        <w:rPr>
+          <w:rFonts w:ascii="Segoe UI" w:hAnsi="Segoe UI" w:cs="Segoe UI"/>
+        </w:rPr>
+      </w:pPr>
+      <w:r>
+        <w:rPr>
+          <w:rFonts w:ascii="Segoe UI" w:hAnsi="Segoe UI" w:cs="Segoe UI"/>
+        </w:rPr>
+        <w:t>I</w:t>
+      </w:r>
+      <w:r>
+        <w:rPr>
+          <w:rFonts w:ascii="Segoe UI" w:hAnsi="Segoe UI" w:cs="Segoe UI"/>
+        </w:rPr>
+        <w:t>n CSS</w:t>
+      </w:r>
+      <w:r>
+        <w:rPr>
+          <w:rFonts w:ascii="Segoe UI" w:hAnsi="Segoe UI" w:cs="Segoe UI"/>
+        </w:rPr>
+        <w:t>,</w:t>
+      </w:r>
+      <w:r>
+        <w:rPr>
+          <w:rFonts w:ascii="Segoe UI" w:hAnsi="Segoe UI" w:cs="Segoe UI"/>
+        </w:rPr>
+        <w:t xml:space="preserve"> it's really difficult to use a sprite image like we </w:t>
+      </w:r>
+      <w:r>
+        <w:rPr>
+          <w:rFonts w:ascii="Segoe UI" w:hAnsi="Segoe UI" w:cs="Segoe UI"/>
+        </w:rPr>
+        <w:t>could</w:t>
+      </w:r>
+      <w:r>
+        <w:rPr>
+          <w:rFonts w:ascii="Segoe UI" w:hAnsi="Segoe UI" w:cs="Segoe UI"/>
+        </w:rPr>
+        <w:t xml:space="preserve"> in the HTML</w:t>
+      </w:r>
+      <w:r>
+        <w:rPr>
+          <w:rFonts w:ascii="Segoe UI" w:hAnsi="Segoe UI" w:cs="Segoe UI"/>
+        </w:rPr>
+        <w:t>.</w:t>
+      </w:r>
+    </w:p>
+    <w:p>
+      <w:pPr>
+        <w:pStyle w:val="ListParagraph"/>
+        <w:numPr>
+          <w:ilvl w:val="0"/>
+          <w:numId w:val="61"/>
+        </w:numPr>
+        <w:rPr>
+          <w:rFonts w:ascii="Segoe UI" w:hAnsi="Segoe UI" w:cs="Segoe UI"/>
+        </w:rPr>
+      </w:pPr>
+      <w:r>
+        <w:rPr>
+          <w:rFonts w:ascii="Segoe UI" w:hAnsi="Segoe UI" w:cs="Segoe UI"/>
+        </w:rPr>
+        <w:t>But in CSS, it's actually much easier to use single icon itself.</w:t>
+      </w:r>
+    </w:p>
+    <w:p>
+      <w:pPr>
+        <w:pStyle w:val="ListParagraph"/>
+        <w:numPr>
+          <w:ilvl w:val="0"/>
+          <w:numId w:val="61"/>
+        </w:numPr>
+        <w:rPr>
+          <w:rFonts w:ascii="Segoe UI" w:hAnsi="Segoe UI" w:cs="Segoe UI"/>
+        </w:rPr>
+      </w:pPr>
+      <w:r>
+        <w:rPr>
+          <w:rFonts w:ascii="Segoe UI" w:hAnsi="Segoe UI" w:cs="Segoe UI"/>
+        </w:rPr>
+        <w:t>H</w:t>
+      </w:r>
+      <w:r>
+        <w:rPr>
+          <w:rFonts w:ascii="Segoe UI" w:hAnsi="Segoe UI" w:cs="Segoe UI"/>
+        </w:rPr>
+        <w:t>ow do we actually include an SVG file in our CSS?</w:t>
+      </w:r>
+    </w:p>
+    <w:p>
+      <w:pPr>
+        <w:pStyle w:val="ListParagraph"/>
+        <w:numPr>
+          <w:ilvl w:val="1"/>
+          <w:numId w:val="61"/>
+        </w:numPr>
+        <w:rPr>
+          <w:rFonts w:ascii="Segoe UI" w:hAnsi="Segoe UI" w:cs="Segoe UI"/>
+        </w:rPr>
+      </w:pPr>
+      <w:r>
+        <w:rPr>
+          <w:rFonts w:ascii="Segoe UI" w:hAnsi="Segoe UI" w:cs="Segoe UI"/>
+        </w:rPr>
+        <w:t>T</w:t>
+      </w:r>
+      <w:r>
+        <w:rPr>
+          <w:rFonts w:ascii="Segoe UI" w:hAnsi="Segoe UI" w:cs="Segoe UI"/>
+        </w:rPr>
+        <w:t>he easiest way is to use a background-image (also the only approach</w:t>
+      </w:r>
+      <w:r>
+        <w:rPr>
+          <w:rFonts w:ascii="Segoe UI" w:hAnsi="Segoe UI" w:cs="Segoe UI"/>
+        </w:rPr>
+        <w:t xml:space="preserve"> </w:t>
+      </w:r>
+      <w:r>
+        <w:rPr>
+          <w:rFonts w:ascii="Segoe UI" w:hAnsi="Segoe UI" w:cs="Segoe UI"/>
+        </w:rPr>
+        <w:t xml:space="preserve">for older browsers). </w:t>
+      </w:r>
+      <w:r>
+        <w:rPr>
+          <w:rFonts w:ascii="Segoe UI" w:hAnsi="Segoe UI" w:cs="Segoe UI"/>
+        </w:rPr>
+        <w:t xml:space="preserve">But there is actually a problem with this approach – </w:t>
+      </w:r>
+    </w:p>
+    <w:p>
+      <w:pPr>
+        <w:pStyle w:val="ListParagraph"/>
+        <w:numPr>
+          <w:ilvl w:val="2"/>
+          <w:numId w:val="61"/>
+        </w:numPr>
+        <w:rPr>
+          <w:rFonts w:ascii="Segoe UI" w:hAnsi="Segoe UI" w:cs="Segoe UI"/>
+        </w:rPr>
+      </w:pPr>
+      <w:r>
+        <w:rPr>
+          <w:rFonts w:ascii="Segoe UI" w:hAnsi="Segoe UI" w:cs="Segoe UI"/>
+        </w:rPr>
+        <w:t>If we include it as a background image, then we have no way of actually changing the color. But if that's not a problem for your situation, then we can of course go ahead and make it like this.</w:t>
+      </w:r>
+    </w:p>
+    <w:p>
+      <w:pPr>
+        <w:pStyle w:val="ListParagraph"/>
+        <w:numPr>
+          <w:ilvl w:val="1"/>
+          <w:numId w:val="61"/>
+        </w:numPr>
+        <w:rPr>
+          <w:rFonts w:ascii="Segoe UI" w:hAnsi="Segoe UI" w:cs="Segoe UI"/>
+        </w:rPr>
+      </w:pPr>
+      <w:r>
+        <w:rPr>
+          <w:rFonts w:ascii="Segoe UI" w:hAnsi="Segoe UI" w:cs="Segoe UI"/>
+        </w:rPr>
+        <w:t>Another approach - is to use masks</w:t>
+      </w:r>
+      <w:r>
+        <w:rPr>
+          <w:rFonts w:ascii="Segoe UI" w:hAnsi="Segoe UI" w:cs="Segoe UI"/>
+        </w:rPr>
+        <w:t xml:space="preserve"> (works only in modern browsers)</w:t>
+      </w:r>
+    </w:p>
+    <w:p>
+      <w:pPr>
+        <w:pStyle w:val="ListParagraph"/>
+        <w:numPr>
+          <w:ilvl w:val="2"/>
+          <w:numId w:val="61"/>
+        </w:numPr>
+        <w:rPr>
+          <w:rFonts w:ascii="Segoe UI" w:hAnsi="Segoe UI" w:cs="Segoe UI"/>
+        </w:rPr>
+      </w:pPr>
+      <w:r>
+        <w:rPr>
+          <w:rFonts w:ascii="Segoe UI" w:hAnsi="Segoe UI" w:cs="Segoe UI"/>
+        </w:rPr>
+        <w:t>Basically a mask defines an area where we can look through the element and see what's behind that element.</w:t>
+      </w:r>
+    </w:p>
+    <w:p>
+      <w:pPr>
+        <w:pStyle w:val="ListParagraph"/>
+        <w:numPr>
+          <w:ilvl w:val="2"/>
+          <w:numId w:val="61"/>
+        </w:numPr>
+        <w:rPr>
+          <w:rFonts w:ascii="Segoe UI" w:hAnsi="Segoe UI" w:cs="Segoe UI"/>
+        </w:rPr>
+      </w:pPr>
+      <w:r>
+        <w:rPr>
+          <w:rFonts w:ascii="Segoe UI" w:hAnsi="Segoe UI" w:cs="Segoe UI"/>
+        </w:rPr>
+        <w:t>So, basically, what we're going do is to set the background-color of this element to a solid color, and then use the icon as the mask</w:t>
+      </w:r>
+      <w:r>
+        <w:rPr>
+          <w:rFonts w:ascii="Segoe UI" w:hAnsi="Segoe UI" w:cs="Segoe UI"/>
+        </w:rPr>
+        <w:t xml:space="preserve"> </w:t>
+      </w:r>
+      <w:r>
+        <w:rPr>
+          <w:rFonts w:ascii="Segoe UI" w:hAnsi="Segoe UI" w:cs="Segoe UI"/>
+        </w:rPr>
+        <w:t>(</w:t>
+      </w:r>
+      <w:r>
+        <w:rPr>
+          <w:rFonts w:ascii="Segoe UI" w:hAnsi="Segoe UI" w:cs="Segoe UI"/>
+        </w:rPr>
+        <w:t xml:space="preserve">by </w:t>
+      </w:r>
+      <w:r>
+        <w:rPr>
+          <w:rFonts w:ascii="Segoe UI" w:hAnsi="Segoe UI" w:cs="Segoe UI"/>
+        </w:rPr>
+        <w:t>puttin</w:t>
+      </w:r>
+      <w:r>
+        <w:rPr>
+          <w:rFonts w:ascii="Segoe UI" w:hAnsi="Segoe UI" w:cs="Segoe UI"/>
+        </w:rPr>
+        <w:t>g</w:t>
+      </w:r>
+      <w:r>
+        <w:rPr>
+          <w:rFonts w:ascii="Segoe UI" w:hAnsi="Segoe UI" w:cs="Segoe UI"/>
+        </w:rPr>
+        <w:t xml:space="preserve"> our mask on top of this, and only in </w:t>
+      </w:r>
+      <w:r>
+        <w:rPr>
+          <w:rFonts w:ascii="Segoe UI" w:hAnsi="Segoe UI" w:cs="Segoe UI"/>
+        </w:rPr>
+        <w:t>the positions where the icon is</w:t>
+      </w:r>
+      <w:r>
+        <w:rPr>
+          <w:rFonts w:ascii="Segoe UI" w:hAnsi="Segoe UI" w:cs="Segoe UI"/>
+        </w:rPr>
+        <w:t xml:space="preserve">). </w:t>
+      </w:r>
+      <w:r>
+        <w:rPr>
+          <w:rFonts w:ascii="Segoe UI" w:hAnsi="Segoe UI" w:cs="Segoe UI"/>
+        </w:rPr>
+        <w:t xml:space="preserve"> </w:t>
+      </w:r>
+      <w:r>
+        <w:rPr>
+          <w:rFonts w:ascii="Segoe UI" w:hAnsi="Segoe UI" w:cs="Segoe UI"/>
+        </w:rPr>
+        <w:t>And so we can then look through that mask, basically,</w:t>
+      </w:r>
+      <w:r>
+        <w:rPr>
+          <w:rFonts w:ascii="Segoe UI" w:hAnsi="Segoe UI" w:cs="Segoe UI"/>
+        </w:rPr>
+        <w:t xml:space="preserve"> </w:t>
+      </w:r>
+      <w:r>
+        <w:rPr>
+          <w:rFonts w:ascii="Segoe UI" w:hAnsi="Segoe UI" w:cs="Segoe UI"/>
+        </w:rPr>
+        <w:t>and see the background color in the area where the icon is and everything else is covered,</w:t>
+      </w:r>
+    </w:p>
+    <w:p>
+      <w:pPr>
+        <w:pStyle w:val="ListParagraph"/>
+        <w:numPr>
+          <w:ilvl w:val="2"/>
+          <w:numId w:val="61"/>
+        </w:numPr>
+        <w:rPr>
+          <w:rFonts w:ascii="Segoe UI" w:hAnsi="Segoe UI" w:cs="Segoe UI"/>
+        </w:rPr>
+      </w:pPr>
+      <w:r>
+        <w:rPr>
+          <w:rFonts w:ascii="Segoe UI" w:hAnsi="Segoe UI" w:cs="Segoe UI"/>
+        </w:rPr>
+        <w:t>So it's basically a bit like clipping</w:t>
+      </w:r>
+      <w:r>
+        <w:rPr>
+          <w:rFonts w:ascii="Segoe UI" w:hAnsi="Segoe UI" w:cs="Segoe UI"/>
+        </w:rPr>
+        <w:t xml:space="preserve"> (</w:t>
+      </w:r>
+      <w:r>
+        <w:rPr>
+          <w:rFonts w:ascii="Segoe UI" w:hAnsi="Segoe UI" w:cs="Segoe UI"/>
+        </w:rPr>
+        <w:t>background-clip</w:t>
+      </w:r>
+      <w:r>
+        <w:rPr>
+          <w:rFonts w:ascii="Segoe UI" w:hAnsi="Segoe UI" w:cs="Segoe UI"/>
+        </w:rPr>
+        <w:t>).</w:t>
+      </w:r>
+    </w:p>
+    <w:p>
+      <w:pPr>
+        <w:pStyle w:val="ListParagraph"/>
+        <w:rPr>
+          <w:rFonts w:ascii="Segoe UI" w:hAnsi="Segoe UI" w:cs="Segoe UI"/>
+        </w:rPr>
+      </w:pPr>
+      <w:r>
+        <w:rPr>
+          <w:rFonts w:ascii="Segoe UI" w:hAnsi="Segoe UI" w:cs="Segoe UI"/>
+        </w:rPr>
+        <w:br/>
+      </w:r>
+    </w:p>
+    <w:p>
+      <w:pPr>
+        <w:pStyle w:val="ListParagraph"/>
+        <w:rPr>
+          <w:rFonts w:ascii="Segoe UI" w:hAnsi="Segoe UI" w:cs="Segoe UI"/>
+        </w:rPr>
+      </w:pPr>
+    </w:p>
+    <w:p>
+      <w:pPr>
+        <w:rPr>
+          <w:rFonts w:ascii="Segoe UI" w:hAnsi="Segoe UI" w:cs="Segoe UI"/>
+        </w:rPr>
+      </w:pPr>
+    </w:p>
+    <w:p>
+      <w:pPr>
+        <w:rPr>
+          <w:rFonts w:ascii="Segoe UI" w:hAnsi="Segoe UI" w:cs="Segoe UI"/>
+        </w:rPr>
+      </w:pPr>
+    </w:p>
+    <w:p>
+      <w:pPr>
+        <w:rPr>
+          <w:rFonts w:ascii="Segoe UI" w:hAnsi="Segoe UI" w:cs="Segoe UI"/>
+        </w:rPr>
+      </w:pPr>
+    </w:p>
+    <w:p>
+      <w:pPr>
+        <w:rPr>
+          <w:rFonts w:ascii="Segoe UI" w:hAnsi="Segoe UI" w:cs="Segoe UI"/>
+        </w:rPr>
+      </w:pPr>
+    </w:p>
+    <w:p>
+      <w:pPr>
+        <w:rPr>
+          <w:rFonts w:ascii="Segoe UI" w:hAnsi="Segoe UI" w:cs="Segoe UI"/>
+        </w:rPr>
+      </w:pPr>
+    </w:p>
+    <w:p>
+      <w:pPr>
+        <w:rPr>
+          <w:rFonts w:ascii="Segoe UI" w:hAnsi="Segoe UI" w:cs="Segoe UI"/>
+        </w:rPr>
+      </w:pPr>
+    </w:p>
+    <w:p>
+      <w:pPr>
+        <w:rPr>
+          <w:rFonts w:ascii="Segoe UI" w:hAnsi="Segoe UI" w:cs="Segoe UI"/>
+        </w:rPr>
+      </w:pPr>
+    </w:p>
+    <w:p>
+      <w:pPr>
+        <w:rPr>
+          <w:rFonts w:ascii="Segoe UI" w:hAnsi="Segoe UI" w:cs="Segoe UI"/>
+        </w:rPr>
+      </w:pPr>
+    </w:p>
+    <w:p>
+      <w:pPr>
+        <w:rPr>
+          <w:rFonts w:ascii="Segoe UI" w:hAnsi="Segoe UI" w:cs="Segoe UI"/>
+        </w:rPr>
+      </w:pPr>
+    </w:p>
+    <w:p>
+      <w:pPr>
+        <w:rPr>
+          <w:rFonts w:ascii="Segoe UI" w:hAnsi="Segoe UI" w:cs="Segoe UI"/>
+        </w:rPr>
+      </w:pPr>
+    </w:p>
+    <w:p>
+      <w:pPr>
+        <w:rPr>
+          <w:rFonts w:ascii="Segoe UI" w:hAnsi="Segoe UI" w:cs="Segoe UI"/>
+        </w:rPr>
+      </w:pPr>
+    </w:p>
+    <w:p>
+      <w:pPr>
+        <w:rPr>
+          <w:rFonts w:ascii="Segoe UI" w:hAnsi="Segoe UI" w:cs="Segoe UI"/>
+        </w:rPr>
+      </w:pPr>
+    </w:p>
+    <w:p>
+      <w:pPr>
+        <w:rPr>
+          <w:rFonts w:ascii="Segoe UI" w:hAnsi="Segoe UI" w:cs="Segoe UI"/>
+        </w:rPr>
+      </w:pPr>
+    </w:p>
+    <w:p>
+      <w:pPr>
+        <w:rPr>
+          <w:rFonts w:ascii="Segoe UI" w:hAnsi="Segoe UI" w:cs="Segoe UI"/>
+        </w:rPr>
+      </w:pPr>
+    </w:p>
+    <w:p>
+      <w:pPr>
+        <w:rPr>
+          <w:rFonts w:ascii="Segoe UI" w:hAnsi="Segoe UI" w:cs="Segoe UI"/>
+        </w:rPr>
+      </w:pPr>
+    </w:p>
+    <w:p>
+      <w:pPr>
+        <w:rPr>
+          <w:rFonts w:ascii="Segoe UI" w:hAnsi="Segoe UI" w:cs="Segoe UI"/>
+        </w:rPr>
+      </w:pPr>
+    </w:p>
+    <w:p>
+      <w:pPr>
+        <w:rPr>
+          <w:rFonts w:ascii="Segoe UI" w:hAnsi="Segoe UI" w:cs="Segoe UI"/>
+        </w:rPr>
+      </w:pPr>
+    </w:p>
+    <w:p>
+      <w:pPr>
+        <w:rPr>
+          <w:rFonts w:ascii="Segoe UI" w:hAnsi="Segoe UI" w:cs="Segoe UI"/>
+        </w:rPr>
+      </w:pPr>
+    </w:p>
+    <w:p>
+      <w:pPr>
+        <w:rPr>
+          <w:rFonts w:ascii="Segoe UI" w:hAnsi="Segoe UI" w:cs="Segoe UI"/>
+        </w:rPr>
+      </w:pPr>
+    </w:p>
+    <w:p>
+      <w:pPr>
+        <w:rPr>
+          <w:rFonts w:ascii="Segoe UI" w:hAnsi="Segoe UI" w:cs="Segoe UI"/>
+        </w:rPr>
+      </w:pPr>
+    </w:p>
+    <w:p>
+      <w:pPr>
+        <w:rPr>
+          <w:rFonts w:ascii="Segoe UI" w:hAnsi="Segoe UI" w:cs="Segoe UI"/>
+        </w:rPr>
+      </w:pPr>
+    </w:p>
+    <w:p>
+      <w:pPr>
+        <w:rPr>
+          <w:rFonts w:ascii="Segoe UI" w:hAnsi="Segoe UI" w:cs="Segoe UI"/>
+        </w:rPr>
+      </w:pPr>
+    </w:p>
+    <w:p>
+      <w:pPr>
+        <w:rPr>
+          <w:rFonts w:ascii="Segoe UI" w:hAnsi="Segoe UI" w:cs="Segoe UI"/>
+        </w:rPr>
+      </w:pPr>
+    </w:p>
+    <w:p>
+      <w:pPr>
+        <w:rPr>
+          <w:rFonts w:ascii="Segoe UI" w:hAnsi="Segoe UI" w:cs="Segoe UI"/>
+        </w:rPr>
+      </w:pPr>
+    </w:p>
+    <w:p>
+      <w:pPr>
+        <w:rPr>
+          <w:rFonts w:ascii="Segoe UI" w:hAnsi="Segoe UI" w:cs="Segoe UI"/>
+        </w:rPr>
+      </w:pPr>
+    </w:p>
+    <w:p>
+      <w:pPr>
+        <w:rPr>
+          <w:rFonts w:ascii="Segoe UI" w:hAnsi="Segoe UI" w:cs="Segoe UI"/>
+        </w:rPr>
+      </w:pPr>
+    </w:p>
+    <w:p>
+      <w:pPr>
+        <w:rPr>
+          <w:rFonts w:ascii="Segoe UI" w:hAnsi="Segoe UI" w:cs="Segoe UI"/>
+        </w:rPr>
+      </w:pPr>
+    </w:p>
+    <w:p>
+      <w:pPr>
+        <w:rPr>
+          <w:rFonts w:ascii="Segoe UI" w:hAnsi="Segoe UI" w:cs="Segoe UI"/>
+        </w:rPr>
+      </w:pPr>
+    </w:p>
+    <w:p>
+      <w:pPr>
+        <w:rPr>
+          <w:rFonts w:ascii="Segoe UI" w:hAnsi="Segoe UI" w:cs="Segoe UI"/>
+        </w:rPr>
+      </w:pPr>
+    </w:p>
+    <w:p>
+      <w:pPr>
+        <w:rPr>
+          <w:rFonts w:ascii="Segoe UI" w:hAnsi="Segoe UI" w:cs="Segoe UI"/>
+        </w:rPr>
+      </w:pPr>
+    </w:p>
+    <w:p>
+      <w:pPr>
+        <w:rPr>
+          <w:rFonts w:ascii="Segoe UI" w:hAnsi="Segoe UI" w:cs="Segoe UI"/>
+        </w:rPr>
+      </w:pPr>
+    </w:p>
+    <w:p>
+      <w:pPr>
+        <w:rPr>
+          <w:rFonts w:ascii="Segoe UI" w:hAnsi="Segoe UI" w:cs="Segoe UI"/>
+        </w:rPr>
+      </w:pPr>
+    </w:p>
+    <w:p>
+      <w:pPr>
+        <w:rPr>
+          <w:rFonts w:ascii="Segoe UI" w:hAnsi="Segoe UI" w:cs="Segoe UI"/>
+        </w:rPr>
+      </w:pPr>
+    </w:p>
+    <w:p>
+      <w:pPr>
+        <w:rPr>
+          <w:rFonts w:ascii="Segoe UI" w:hAnsi="Segoe UI" w:cs="Segoe UI"/>
+        </w:rPr>
+      </w:pPr>
+    </w:p>
+    <w:p>
+      <w:pPr>
+        <w:pStyle w:val="Heading1"/>
+        <w:rPr>
+          <w:rFonts w:ascii="Segoe UI" w:hAnsi="Segoe UI" w:cs="Segoe UI"/>
+          <w:sz w:val="36"/>
+          <w:szCs w:val="36"/>
+        </w:rPr>
+      </w:pPr>
+      <w:r>
+        <w:rPr>
+          <w:rFonts w:ascii="Segoe UI" w:hAnsi="Segoe UI" w:cs="Segoe UI"/>
+          <w:sz w:val="36"/>
+          <w:szCs w:val="36"/>
+        </w:rPr>
+        <w:lastRenderedPageBreak/>
+        <w:t xml:space="preserve">Tips </w:t>
+      </w:r>
+      <w:r>
+        <w:rPr>
+          <w:rFonts w:ascii="Segoe UI" w:hAnsi="Segoe UI" w:cs="Segoe UI"/>
+        </w:rPr>
+        <w:t>&amp;</w:t>
+      </w:r>
+      <w:r>
+        <w:rPr>
+          <w:rFonts w:ascii="Segoe UI" w:hAnsi="Segoe UI" w:cs="Segoe UI"/>
+          <w:sz w:val="36"/>
+          <w:szCs w:val="36"/>
+        </w:rPr>
+        <w:t xml:space="preserve"> Tricks</w:t>
+      </w:r>
+    </w:p>
+    <w:p>
+      <w:pPr>
+        <w:pStyle w:val="ListParagraph"/>
+        <w:numPr>
+          <w:ilvl w:val="0"/>
+          <w:numId w:val="1"/>
+        </w:numPr>
+        <w:rPr>
+          <w:rFonts w:ascii="Segoe UI" w:hAnsi="Segoe UI" w:cs="Segoe UI"/>
+        </w:rPr>
+      </w:pPr>
+      <w:r>
+        <w:rPr>
+          <w:rFonts w:ascii="Segoe UI" w:hAnsi="Segoe UI" w:cs="Segoe UI"/>
+        </w:rPr>
+        <w:t xml:space="preserve">There are generally two types of animations in CSS. </w:t>
+      </w:r>
+    </w:p>
+    <w:p>
+      <w:pPr>
+        <w:pStyle w:val="ListParagraph"/>
+        <w:numPr>
+          <w:ilvl w:val="0"/>
+          <w:numId w:val="1"/>
+        </w:numPr>
+        <w:rPr>
+          <w:rFonts w:ascii="Segoe UI" w:hAnsi="Segoe UI" w:cs="Segoe UI"/>
+        </w:rPr>
+      </w:pPr>
+      <w:r>
+        <w:rPr>
+          <w:rFonts w:ascii="Segoe UI" w:hAnsi="Segoe UI" w:cs="Segoe UI"/>
+        </w:rPr>
+        <w:t>The first one, which is also the easier one, is to just use the transition property, and then change the properties that you want to animate on an event, like when we hover the element.</w:t>
+      </w:r>
+    </w:p>
+    <w:p>
+      <w:pPr>
+        <w:pStyle w:val="ListParagraph"/>
+        <w:numPr>
+          <w:ilvl w:val="0"/>
+          <w:numId w:val="1"/>
+        </w:numPr>
+        <w:rPr>
+          <w:rFonts w:ascii="Segoe UI" w:hAnsi="Segoe UI" w:cs="Segoe UI"/>
+        </w:rPr>
+      </w:pPr>
+      <w:r>
+        <w:rPr>
+          <w:rFonts w:ascii="Segoe UI" w:hAnsi="Segoe UI" w:cs="Segoe UI"/>
+        </w:rPr>
+        <w:t xml:space="preserve">Second one is advanced and cooler and actually a bit more advanced and cooler. Because these animations allow us to put more options and so they are a bit more complex but they allow us to put more options. (using </w:t>
+      </w:r>
+      <w:proofErr w:type="spellStart"/>
+      <w:r>
+        <w:rPr>
+          <w:rFonts w:ascii="Segoe UI" w:hAnsi="Segoe UI" w:cs="Segoe UI"/>
+        </w:rPr>
+        <w:t>keyframes</w:t>
+      </w:r>
+      <w:proofErr w:type="spellEnd"/>
+      <w:r>
+        <w:rPr>
+          <w:rFonts w:ascii="Segoe UI" w:hAnsi="Segoe UI" w:cs="Segoe UI"/>
+        </w:rPr>
+        <w:t>)</w:t>
+      </w:r>
+    </w:p>
+    <w:p>
+      <w:pPr>
+        <w:pStyle w:val="ListParagraph"/>
+        <w:numPr>
+          <w:ilvl w:val="0"/>
+          <w:numId w:val="1"/>
+        </w:numPr>
+        <w:rPr>
+          <w:rFonts w:ascii="Segoe UI" w:hAnsi="Segoe UI" w:cs="Segoe UI"/>
+        </w:rPr>
+      </w:pPr>
+      <w:r>
+        <w:rPr>
+          <w:rFonts w:ascii="Segoe UI" w:hAnsi="Segoe UI" w:cs="Segoe UI"/>
+        </w:rPr>
+        <w:t xml:space="preserve">For the browser performance, it's best to only ever animate two different properties. </w:t>
+      </w:r>
+    </w:p>
+    <w:p>
+      <w:pPr>
+        <w:pStyle w:val="ListParagraph"/>
+        <w:rPr>
+          <w:rFonts w:ascii="Segoe UI" w:hAnsi="Segoe UI" w:cs="Segoe UI"/>
+        </w:rPr>
+      </w:pPr>
+      <w:r>
+        <w:rPr>
+          <w:rFonts w:ascii="Segoe UI" w:hAnsi="Segoe UI" w:cs="Segoe UI"/>
+        </w:rPr>
+        <w:t>One is opacity, and the other one is the transform property. The browsers are optimized for these two properties. But with transform, we can do a whole lot.</w:t>
+      </w:r>
+    </w:p>
+    <w:p>
+      <w:pPr>
+        <w:pStyle w:val="ListParagraph"/>
+        <w:numPr>
+          <w:ilvl w:val="0"/>
+          <w:numId w:val="1"/>
+        </w:numPr>
+        <w:rPr>
+          <w:rFonts w:ascii="Segoe UI" w:hAnsi="Segoe UI" w:cs="Segoe UI"/>
+        </w:rPr>
+      </w:pPr>
+      <w:proofErr w:type="gramStart"/>
+      <w:r>
+        <w:rPr>
+          <w:rFonts w:ascii="Segoe UI" w:hAnsi="Segoe UI" w:cs="Segoe UI"/>
+        </w:rPr>
+        <w:t>:link</w:t>
+      </w:r>
+      <w:proofErr w:type="gramEnd"/>
+      <w:r>
+        <w:rPr>
+          <w:rFonts w:ascii="Segoe UI" w:hAnsi="Segoe UI" w:cs="Segoe UI"/>
+        </w:rPr>
+        <w:t xml:space="preserve"> - pseudo class. </w:t>
+      </w:r>
+      <w:proofErr w:type="gramStart"/>
+      <w:r>
+        <w:rPr>
+          <w:rFonts w:ascii="Segoe UI" w:hAnsi="Segoe UI" w:cs="Segoe UI"/>
+        </w:rPr>
+        <w:t>pseudo-classes</w:t>
+      </w:r>
+      <w:proofErr w:type="gramEnd"/>
+      <w:r>
+        <w:rPr>
+          <w:rFonts w:ascii="Segoe UI" w:hAnsi="Segoe UI" w:cs="Segoe UI"/>
+        </w:rPr>
+        <w:t xml:space="preserve"> are a special state of a selector.  We use pseudo-classes to style elements under a special condition. </w:t>
+      </w:r>
+      <w:proofErr w:type="gramStart"/>
+      <w:r>
+        <w:rPr>
+          <w:rFonts w:ascii="Segoe UI" w:hAnsi="Segoe UI" w:cs="Segoe UI"/>
+        </w:rPr>
+        <w:t>E.g. :link</w:t>
+      </w:r>
+      <w:proofErr w:type="gramEnd"/>
+      <w:r>
+        <w:rPr>
+          <w:rFonts w:ascii="Segoe UI" w:hAnsi="Segoe UI" w:cs="Segoe UI"/>
+        </w:rPr>
+        <w:t>, :hover, :active, etc.</w:t>
+      </w:r>
+    </w:p>
+    <w:p>
+      <w:pPr>
+        <w:pStyle w:val="ListParagraph"/>
+        <w:numPr>
+          <w:ilvl w:val="0"/>
+          <w:numId w:val="1"/>
+        </w:numPr>
+        <w:rPr>
+          <w:rFonts w:ascii="Segoe UI" w:hAnsi="Segoe UI" w:cs="Segoe UI"/>
+        </w:rPr>
+      </w:pPr>
+      <w:proofErr w:type="gramStart"/>
+      <w:r>
+        <w:rPr>
+          <w:rFonts w:ascii="Segoe UI" w:hAnsi="Segoe UI" w:cs="Segoe UI"/>
+        </w:rPr>
+        <w:t>pseudo-elements</w:t>
+      </w:r>
+      <w:proofErr w:type="gramEnd"/>
+      <w:r>
+        <w:rPr>
+          <w:rFonts w:ascii="Segoe UI" w:hAnsi="Segoe UI" w:cs="Segoe UI"/>
+        </w:rPr>
+        <w:t xml:space="preserve"> allow us to style certain parts of elements.</w:t>
+      </w:r>
+      <w:r>
+        <w:rPr>
+          <w:rFonts w:ascii="Segoe UI" w:hAnsi="Segoe UI" w:cs="Segoe UI"/>
+        </w:rPr>
+        <w:br/>
+        <w:t xml:space="preserve"> E.g</w:t>
+      </w:r>
+      <w:proofErr w:type="gramStart"/>
+      <w:r>
+        <w:rPr>
+          <w:rFonts w:ascii="Segoe UI" w:hAnsi="Segoe UI" w:cs="Segoe UI"/>
+        </w:rPr>
+        <w:t>. ::</w:t>
+      </w:r>
+      <w:proofErr w:type="gramEnd"/>
+      <w:r>
+        <w:rPr>
+          <w:rFonts w:ascii="Segoe UI" w:hAnsi="Segoe UI" w:cs="Segoe UI"/>
+        </w:rPr>
+        <w:t>after pseudo-element adds like a virtual element right after the element that we're selecting.</w:t>
+      </w:r>
+      <w:r>
+        <w:rPr>
+          <w:rFonts w:ascii="Segoe UI" w:hAnsi="Segoe UI" w:cs="Segoe UI"/>
+        </w:rPr>
+        <w:t xml:space="preserve"> </w:t>
+      </w:r>
+      <w:r>
+        <w:rPr>
+          <w:rFonts w:ascii="Segoe UI" w:hAnsi="Segoe UI" w:cs="Segoe UI"/>
+        </w:rPr>
+        <w:t>And</w:t>
+      </w:r>
+      <w:r>
+        <w:rPr>
+          <w:rFonts w:ascii="Segoe UI" w:hAnsi="Segoe UI" w:cs="Segoe UI"/>
+        </w:rPr>
+        <w:t xml:space="preserve"> we can then style that element </w:t>
+      </w:r>
+      <w:r>
+        <w:rPr>
+          <w:rFonts w:ascii="Segoe UI" w:hAnsi="Segoe UI" w:cs="Segoe UI"/>
+        </w:rPr>
+        <w:t>in order for an after pseudo-element to actually appear on the page, we need to specify its content property. It doesn't matter what the content is. It can even be empty b</w:t>
+      </w:r>
+      <w:r>
+        <w:rPr>
+          <w:rFonts w:ascii="Segoe UI" w:hAnsi="Segoe UI" w:cs="Segoe UI"/>
+        </w:rPr>
+        <w:t xml:space="preserve">ut we have to specify it. </w:t>
+      </w:r>
+      <w:r>
+        <w:rPr>
+          <w:rFonts w:ascii="Segoe UI" w:hAnsi="Segoe UI" w:cs="Segoe UI"/>
+        </w:rPr>
+        <w:t>Otherwise it's not going to appear. Same thing with the display property.</w:t>
+      </w:r>
+    </w:p>
+    <w:p>
+      <w:pPr>
+        <w:pStyle w:val="ListParagraph"/>
+        <w:numPr>
+          <w:ilvl w:val="0"/>
+          <w:numId w:val="1"/>
+        </w:numPr>
+        <w:rPr>
+          <w:rFonts w:ascii="Segoe UI" w:hAnsi="Segoe UI" w:cs="Segoe UI"/>
+        </w:rPr>
+      </w:pPr>
+      <w:proofErr w:type="gramStart"/>
+      <w:r>
+        <w:rPr>
+          <w:rFonts w:ascii="Segoe UI" w:hAnsi="Segoe UI" w:cs="Segoe UI"/>
+        </w:rPr>
+        <w:t>absolute</w:t>
+      </w:r>
+      <w:proofErr w:type="gramEnd"/>
+      <w:r>
+        <w:rPr>
+          <w:rFonts w:ascii="Segoe UI" w:hAnsi="Segoe UI" w:cs="Segoe UI"/>
+        </w:rPr>
+        <w:t xml:space="preserve"> positioning needs to have a reference. And the reference is the first element with the relative position that it can find. </w:t>
+      </w:r>
+    </w:p>
+    <w:p>
+      <w:pPr>
+        <w:pStyle w:val="ListParagraph"/>
+        <w:numPr>
+          <w:ilvl w:val="0"/>
+          <w:numId w:val="1"/>
+        </w:numPr>
+        <w:rPr>
+          <w:rFonts w:ascii="Segoe UI" w:hAnsi="Segoe UI" w:cs="Segoe UI"/>
+        </w:rPr>
+      </w:pPr>
+      <w:r>
+        <w:rPr>
+          <w:rFonts w:ascii="Segoe UI" w:hAnsi="Segoe UI" w:cs="Segoe UI"/>
+        </w:rPr>
+        <w:t>To use the icons, we need to add one of the icon classes to an element. And it doesn't really matter what element is, but it’s a convention to use the &lt;</w:t>
+      </w:r>
+      <w:proofErr w:type="spellStart"/>
+      <w:r>
+        <w:rPr>
+          <w:rFonts w:ascii="Segoe UI" w:hAnsi="Segoe UI" w:cs="Segoe UI"/>
+        </w:rPr>
+        <w:t>i</w:t>
+      </w:r>
+      <w:proofErr w:type="spellEnd"/>
+      <w:r>
+        <w:rPr>
+          <w:rFonts w:ascii="Segoe UI" w:hAnsi="Segoe UI" w:cs="Segoe UI"/>
+        </w:rPr>
+        <w:t>&gt; element. The &lt;</w:t>
+      </w:r>
+      <w:proofErr w:type="spellStart"/>
+      <w:r>
+        <w:rPr>
+          <w:rFonts w:ascii="Segoe UI" w:hAnsi="Segoe UI" w:cs="Segoe UI"/>
+        </w:rPr>
+        <w:t>i</w:t>
+      </w:r>
+      <w:proofErr w:type="spellEnd"/>
+      <w:r>
+        <w:rPr>
+          <w:rFonts w:ascii="Segoe UI" w:hAnsi="Segoe UI" w:cs="Segoe UI"/>
+        </w:rPr>
+        <w:t xml:space="preserve">&gt; element doesn't actually stand for icon but for italics in previous versions on HTML. We no longer use </w:t>
+      </w:r>
+      <w:proofErr w:type="spellStart"/>
+      <w:r>
+        <w:rPr>
+          <w:rFonts w:ascii="Segoe UI" w:hAnsi="Segoe UI" w:cs="Segoe UI"/>
+        </w:rPr>
+        <w:t>i</w:t>
+      </w:r>
+      <w:proofErr w:type="spellEnd"/>
+      <w:r>
+        <w:rPr>
+          <w:rFonts w:ascii="Segoe UI" w:hAnsi="Segoe UI" w:cs="Segoe UI"/>
+        </w:rPr>
+        <w:t xml:space="preserve"> for italics, so we can use it for icons in HTML5.</w:t>
+      </w:r>
+    </w:p>
+    <w:p>
+      <w:pPr>
+        <w:pStyle w:val="ListParagraph"/>
+        <w:numPr>
+          <w:ilvl w:val="0"/>
+          <w:numId w:val="1"/>
+        </w:numPr>
+        <w:rPr>
+          <w:rFonts w:ascii="Segoe UI" w:hAnsi="Segoe UI" w:cs="Segoe UI"/>
+        </w:rPr>
+      </w:pPr>
+      <w:r>
+        <w:rPr>
+          <w:rFonts w:ascii="Segoe UI" w:hAnsi="Segoe UI" w:cs="Segoe UI"/>
+        </w:rPr>
+        <w:t xml:space="preserve">Best way to move around an element that is floated is to actually not mess with margins or anything like that, but we should just use a transform. e.g.  transform: </w:t>
+      </w:r>
+      <w:proofErr w:type="spellStart"/>
+      <w:r>
+        <w:rPr>
+          <w:rFonts w:ascii="Segoe UI" w:hAnsi="Segoe UI" w:cs="Segoe UI"/>
+        </w:rPr>
+        <w:t>translateX</w:t>
+      </w:r>
+      <w:proofErr w:type="spellEnd"/>
+      <w:r>
+        <w:rPr>
+          <w:rFonts w:ascii="Segoe UI" w:hAnsi="Segoe UI" w:cs="Segoe UI"/>
+        </w:rPr>
+        <w:t>(-3rem);</w:t>
+      </w:r>
+    </w:p>
+    <w:p>
+      <w:pPr>
+        <w:pStyle w:val="ListParagraph"/>
+        <w:numPr>
+          <w:ilvl w:val="0"/>
+          <w:numId w:val="1"/>
+        </w:numPr>
+        <w:rPr>
+          <w:rFonts w:ascii="Segoe UI" w:hAnsi="Segoe UI" w:cs="Segoe UI"/>
+        </w:rPr>
+      </w:pPr>
+      <w:r>
+        <w:rPr>
+          <w:rFonts w:ascii="Segoe UI" w:hAnsi="Segoe UI" w:cs="Segoe UI"/>
+        </w:rPr>
+        <w:t>Flexible images for responsive web design always need a width. Always, without any exception!</w:t>
+      </w:r>
+    </w:p>
+    <w:p>
+      <w:pPr>
+        <w:pStyle w:val="ListParagraph"/>
+        <w:numPr>
+          <w:ilvl w:val="0"/>
+          <w:numId w:val="1"/>
+        </w:numPr>
+        <w:rPr>
+          <w:rFonts w:ascii="Segoe UI" w:hAnsi="Segoe UI" w:cs="Segoe UI"/>
+        </w:rPr>
+      </w:pPr>
+      <w:proofErr w:type="gramStart"/>
+      <w:r>
+        <w:rPr>
+          <w:rFonts w:ascii="Consolas" w:hAnsi="Consolas" w:cs="Consolas"/>
+        </w:rPr>
+        <w:t>transparent</w:t>
+      </w:r>
+      <w:proofErr w:type="gramEnd"/>
+      <w:r>
+        <w:rPr>
+          <w:rFonts w:ascii="Segoe UI" w:hAnsi="Segoe UI" w:cs="Segoe UI"/>
+        </w:rPr>
+        <w:t xml:space="preserve"> is also a valid CSS color.</w:t>
+      </w:r>
+    </w:p>
+    <w:p>
+      <w:pPr>
+        <w:pStyle w:val="ListParagraph"/>
+        <w:numPr>
+          <w:ilvl w:val="0"/>
+          <w:numId w:val="1"/>
+        </w:numPr>
+        <w:rPr>
+          <w:rFonts w:ascii="Segoe UI" w:hAnsi="Segoe UI" w:cs="Segoe UI"/>
+        </w:rPr>
+      </w:pPr>
+      <w:r>
+        <w:rPr>
+          <w:rFonts w:ascii="Segoe UI" w:hAnsi="Segoe UI" w:cs="Segoe UI"/>
+        </w:rPr>
+        <w:t>Usually all elements automatically inherit the font family, but not the input elements. So we set it manually to what we have defined for this webpage using font-family: inherit</w:t>
+      </w:r>
+    </w:p>
+    <w:p>
+      <w:pPr>
+        <w:pStyle w:val="ListParagraph"/>
+        <w:numPr>
+          <w:ilvl w:val="0"/>
+          <w:numId w:val="1"/>
+        </w:numPr>
+        <w:rPr>
+          <w:rFonts w:ascii="Segoe UI" w:hAnsi="Segoe UI" w:cs="Segoe UI"/>
+        </w:rPr>
+      </w:pPr>
+      <w:r>
+        <w:rPr>
+          <w:rFonts w:ascii="Segoe UI" w:hAnsi="Segoe UI" w:cs="Segoe UI"/>
+        </w:rPr>
+        <w:t>When you click on Full Name textbox, you will see that Email textbox moves down a bit, and that's because of the 3px that are a for the border in :focus selector, are being added. So we should actually add that border in the initial state as well, but reset it to transparent.</w:t>
+      </w:r>
+      <w:r>
+        <w:rPr>
+          <w:rFonts w:ascii="Segoe UI" w:hAnsi="Segoe UI" w:cs="Segoe UI"/>
+        </w:rPr>
+        <w:t xml:space="preserve"> So it will be invisible in the normal state and then as soon as we click it, as it's focused.</w:t>
+      </w:r>
+    </w:p>
+    <w:p>
+      <w:pPr>
+        <w:pStyle w:val="ListParagraph"/>
+        <w:numPr>
+          <w:ilvl w:val="0"/>
+          <w:numId w:val="1"/>
+        </w:numPr>
+        <w:rPr>
+          <w:rFonts w:ascii="Segoe UI" w:hAnsi="Segoe UI" w:cs="Segoe UI"/>
+        </w:rPr>
+      </w:pPr>
+      <w:proofErr w:type="spellStart"/>
+      <w:proofErr w:type="gramStart"/>
+      <w:r>
+        <w:rPr>
+          <w:rFonts w:ascii="Consolas" w:hAnsi="Consolas" w:cs="Consolas"/>
+        </w:rPr>
+        <w:t>currentColor</w:t>
+      </w:r>
+      <w:proofErr w:type="spellEnd"/>
+      <w:proofErr w:type="gramEnd"/>
+      <w:r>
+        <w:rPr>
+          <w:rFonts w:ascii="Segoe UI" w:hAnsi="Segoe UI" w:cs="Segoe UI"/>
+        </w:rPr>
+        <w:t xml:space="preserve"> is just the color of the current element or the parent element.</w:t>
+      </w:r>
+      <w:r>
+        <w:rPr>
+          <w:rFonts w:ascii="Segoe UI" w:hAnsi="Segoe UI" w:cs="Segoe UI"/>
+        </w:rPr>
+        <w:t xml:space="preserve"> This is really useful and powerful feature.</w:t>
+      </w:r>
+    </w:p>
+    <w:p>
+      <w:pPr>
+        <w:pStyle w:val="ListParagraph"/>
+        <w:numPr>
+          <w:ilvl w:val="0"/>
+          <w:numId w:val="1"/>
+        </w:numPr>
+        <w:rPr>
+          <w:rFonts w:ascii="Segoe UI" w:hAnsi="Segoe UI" w:cs="Segoe UI"/>
+        </w:rPr>
+      </w:pPr>
+      <w:proofErr w:type="gramStart"/>
+      <w:r>
+        <w:rPr>
+          <w:rFonts w:ascii="Consolas" w:hAnsi="Consolas" w:cs="Consolas"/>
+        </w:rPr>
+        <w:t>z-index</w:t>
+      </w:r>
+      <w:proofErr w:type="gramEnd"/>
+      <w:r>
+        <w:rPr>
+          <w:rFonts w:ascii="Consolas" w:hAnsi="Consolas" w:cs="Consolas"/>
+        </w:rPr>
+        <w:t xml:space="preserve"> </w:t>
+      </w:r>
+      <w:r>
+        <w:rPr>
+          <w:rFonts w:ascii="Segoe UI" w:hAnsi="Segoe UI" w:cs="Segoe UI"/>
+        </w:rPr>
+        <w:t xml:space="preserve">only works if we have </w:t>
+      </w:r>
+      <w:r>
+        <w:rPr>
+          <w:rFonts w:ascii="Consolas" w:hAnsi="Consolas" w:cs="Consolas"/>
+        </w:rPr>
+        <w:t>position</w:t>
+      </w:r>
+      <w:r>
+        <w:rPr>
+          <w:rFonts w:ascii="Segoe UI" w:hAnsi="Segoe UI" w:cs="Segoe UI"/>
+        </w:rPr>
+        <w:t xml:space="preserve"> specified</w:t>
+      </w:r>
+      <w:r>
+        <w:rPr>
+          <w:rFonts w:ascii="Segoe UI" w:hAnsi="Segoe UI" w:cs="Segoe UI"/>
+        </w:rPr>
+        <w:t xml:space="preserve"> for that element</w:t>
+      </w:r>
+      <w:r>
+        <w:rPr>
+          <w:rFonts w:ascii="Segoe UI" w:hAnsi="Segoe UI" w:cs="Segoe UI"/>
+        </w:rPr>
+        <w:t xml:space="preserve"> (it can be any position)</w:t>
+      </w:r>
+      <w:r>
+        <w:rPr>
+          <w:rFonts w:ascii="Segoe UI" w:hAnsi="Segoe UI" w:cs="Segoe UI"/>
+        </w:rPr>
+        <w:t>.</w:t>
+      </w:r>
+    </w:p>
+    <w:p>
+      <w:pPr>
+        <w:pStyle w:val="ListParagraph"/>
+        <w:numPr>
+          <w:ilvl w:val="0"/>
+          <w:numId w:val="1"/>
+        </w:numPr>
+        <w:rPr>
+          <w:rFonts w:ascii="Segoe UI" w:hAnsi="Segoe UI" w:cs="Segoe UI"/>
+        </w:rPr>
+      </w:pPr>
+      <w:r>
+        <w:rPr>
+          <w:rFonts w:ascii="Segoe UI" w:hAnsi="Segoe UI" w:cs="Segoe UI"/>
+        </w:rPr>
+        <w:lastRenderedPageBreak/>
+        <w:t xml:space="preserve">There's an ability in the transition property to add different settings for different properties. </w:t>
+      </w:r>
+      <w:proofErr w:type="gramStart"/>
+      <w:r>
+        <w:rPr>
+          <w:rFonts w:ascii="Segoe UI" w:hAnsi="Segoe UI" w:cs="Segoe UI"/>
+        </w:rPr>
+        <w:t>i.e</w:t>
+      </w:r>
+      <w:proofErr w:type="gramEnd"/>
+      <w:r>
+        <w:rPr>
+          <w:rFonts w:ascii="Segoe UI" w:hAnsi="Segoe UI" w:cs="Segoe UI"/>
+        </w:rPr>
+        <w:t xml:space="preserve">. we can have different durations and also different animation timing functions, </w:t>
+      </w:r>
+      <w:proofErr w:type="spellStart"/>
+      <w:r>
+        <w:rPr>
+          <w:rFonts w:ascii="Segoe UI" w:hAnsi="Segoe UI" w:cs="Segoe UI"/>
+        </w:rPr>
+        <w:t>differemt</w:t>
+      </w:r>
+      <w:proofErr w:type="spellEnd"/>
+      <w:r>
+        <w:rPr>
+          <w:rFonts w:ascii="Segoe UI" w:hAnsi="Segoe UI" w:cs="Segoe UI"/>
+        </w:rPr>
+        <w:t xml:space="preserve"> delays</w:t>
+      </w:r>
+      <w:r>
+        <w:rPr>
+          <w:rFonts w:ascii="Segoe UI" w:hAnsi="Segoe UI" w:cs="Segoe UI"/>
+        </w:rPr>
+        <w:t xml:space="preserve"> for different pro</w:t>
+      </w:r>
+      <w:r>
+        <w:rPr>
+          <w:rFonts w:ascii="Segoe UI" w:hAnsi="Segoe UI" w:cs="Segoe UI"/>
+        </w:rPr>
+        <w:t>p</w:t>
+      </w:r>
+      <w:r>
+        <w:rPr>
+          <w:rFonts w:ascii="Segoe UI" w:hAnsi="Segoe UI" w:cs="Segoe UI"/>
+        </w:rPr>
+        <w:t>e</w:t>
+      </w:r>
+      <w:r>
+        <w:rPr>
+          <w:rFonts w:ascii="Segoe UI" w:hAnsi="Segoe UI" w:cs="Segoe UI"/>
+        </w:rPr>
+        <w:t>rties.</w:t>
+      </w:r>
+    </w:p>
+    <w:p>
+      <w:pPr>
+        <w:pStyle w:val="ListParagraph"/>
+        <w:rPr>
+          <w:rFonts w:ascii="Segoe UI" w:hAnsi="Segoe UI" w:cs="Segoe UI"/>
+        </w:rPr>
+      </w:pPr>
+      <w:r>
+        <w:rPr>
+          <w:rFonts w:ascii="Segoe UI" w:hAnsi="Segoe UI" w:cs="Segoe UI"/>
+        </w:rPr>
+        <w:t xml:space="preserve">E.g. </w:t>
+      </w:r>
+    </w:p>
+    <w:p>
+      <w:pPr>
+        <w:pStyle w:val="ListParagraph"/>
+        <w:shd w:val="clear" w:color="auto" w:fill="1E1E1E"/>
+        <w:spacing w:after="0" w:line="285" w:lineRule="atLeast"/>
+        <w:rPr>
+          <w:rFonts w:ascii="Consolas" w:eastAsia="Times New Roman" w:hAnsi="Consolas" w:cs="Consolas"/>
+          <w:color w:val="D4D4D4"/>
+        </w:rPr>
+      </w:pPr>
+      <w:proofErr w:type="gramStart"/>
+      <w:r>
+        <w:rPr>
+          <w:rFonts w:ascii="Consolas" w:eastAsia="Times New Roman" w:hAnsi="Consolas" w:cs="Consolas"/>
+          <w:color w:val="9CDCFE"/>
+        </w:rPr>
+        <w:t>transition</w:t>
+      </w:r>
+      <w:proofErr w:type="gramEnd"/>
+      <w:r>
+        <w:rPr>
+          <w:rFonts w:ascii="Consolas" w:eastAsia="Times New Roman" w:hAnsi="Consolas" w:cs="Consolas"/>
+          <w:color w:val="D4D4D4"/>
+        </w:rPr>
+        <w:t>: </w:t>
+      </w:r>
+      <w:r>
+        <w:rPr>
+          <w:rFonts w:ascii="Consolas" w:eastAsia="Times New Roman" w:hAnsi="Consolas" w:cs="Consolas"/>
+          <w:color w:val="9CDCFE"/>
+        </w:rPr>
+        <w:t>transform</w:t>
+      </w:r>
+      <w:r>
+        <w:rPr>
+          <w:rFonts w:ascii="Consolas" w:eastAsia="Times New Roman" w:hAnsi="Consolas" w:cs="Consolas"/>
+          <w:color w:val="D4D4D4"/>
+        </w:rPr>
+        <w:t> </w:t>
+      </w:r>
+      <w:r>
+        <w:rPr>
+          <w:rFonts w:ascii="Consolas" w:eastAsia="Times New Roman" w:hAnsi="Consolas" w:cs="Consolas"/>
+          <w:color w:val="B5CEA8"/>
+        </w:rPr>
+        <w:t>.2s</w:t>
+      </w:r>
+      <w:r>
+        <w:rPr>
+          <w:rFonts w:ascii="Consolas" w:eastAsia="Times New Roman" w:hAnsi="Consolas" w:cs="Consolas"/>
+          <w:color w:val="D4D4D4"/>
+        </w:rPr>
+        <w:t>,</w:t>
+      </w:r>
+    </w:p>
+    <w:p>
+      <w:pPr>
+        <w:pStyle w:val="ListParagraph"/>
+        <w:shd w:val="clear" w:color="auto" w:fill="1E1E1E"/>
+        <w:spacing w:after="0" w:line="285" w:lineRule="atLeast"/>
+        <w:rPr>
+          <w:rFonts w:ascii="Consolas" w:eastAsia="Times New Roman" w:hAnsi="Consolas" w:cs="Consolas"/>
+          <w:color w:val="D4D4D4"/>
+        </w:rPr>
+      </w:pPr>
+      <w:r>
+        <w:rPr>
+          <w:rFonts w:ascii="Consolas" w:eastAsia="Times New Roman" w:hAnsi="Consolas" w:cs="Consolas"/>
+          <w:color w:val="D4D4D4"/>
+        </w:rPr>
+        <w:t>            </w:t>
+      </w:r>
+      <w:proofErr w:type="gramStart"/>
+      <w:r>
+        <w:rPr>
+          <w:rFonts w:ascii="Consolas" w:eastAsia="Times New Roman" w:hAnsi="Consolas" w:cs="Consolas"/>
+          <w:color w:val="9CDCFE"/>
+        </w:rPr>
+        <w:t>width</w:t>
+      </w:r>
+      <w:proofErr w:type="gramEnd"/>
+      <w:r>
+        <w:rPr>
+          <w:rFonts w:ascii="Consolas" w:eastAsia="Times New Roman" w:hAnsi="Consolas" w:cs="Consolas"/>
+          <w:color w:val="D4D4D4"/>
+        </w:rPr>
+        <w:t> </w:t>
+      </w:r>
+      <w:r>
+        <w:rPr>
+          <w:rFonts w:ascii="Consolas" w:eastAsia="Times New Roman" w:hAnsi="Consolas" w:cs="Consolas"/>
+          <w:color w:val="B5CEA8"/>
+        </w:rPr>
+        <w:t>.4s</w:t>
+      </w:r>
+      <w:r>
+        <w:rPr>
+          <w:rFonts w:ascii="Consolas" w:eastAsia="Times New Roman" w:hAnsi="Consolas" w:cs="Consolas"/>
+          <w:color w:val="D4D4D4"/>
+        </w:rPr>
+        <w:t> </w:t>
+      </w:r>
+      <w:r>
+        <w:rPr>
+          <w:rFonts w:ascii="Consolas" w:eastAsia="Times New Roman" w:hAnsi="Consolas" w:cs="Consolas"/>
+          <w:color w:val="DCDCAA"/>
+        </w:rPr>
+        <w:t>cubic-bezier</w:t>
+      </w:r>
+      <w:r>
+        <w:rPr>
+          <w:rFonts w:ascii="Consolas" w:eastAsia="Times New Roman" w:hAnsi="Consolas" w:cs="Consolas"/>
+          <w:color w:val="D4D4D4"/>
+        </w:rPr>
+        <w:t>(</w:t>
+      </w:r>
+      <w:r>
+        <w:rPr>
+          <w:rFonts w:ascii="Consolas" w:eastAsia="Times New Roman" w:hAnsi="Consolas" w:cs="Consolas"/>
+          <w:color w:val="B5CEA8"/>
+        </w:rPr>
+        <w:t>1</w:t>
+      </w:r>
+      <w:r>
+        <w:rPr>
+          <w:rFonts w:ascii="Consolas" w:eastAsia="Times New Roman" w:hAnsi="Consolas" w:cs="Consolas"/>
+          <w:color w:val="D4D4D4"/>
+        </w:rPr>
+        <w:t>, </w:t>
+      </w:r>
+      <w:r>
+        <w:rPr>
+          <w:rFonts w:ascii="Consolas" w:eastAsia="Times New Roman" w:hAnsi="Consolas" w:cs="Consolas"/>
+          <w:color w:val="B5CEA8"/>
+        </w:rPr>
+        <w:t>0</w:t>
+      </w:r>
+      <w:r>
+        <w:rPr>
+          <w:rFonts w:ascii="Consolas" w:eastAsia="Times New Roman" w:hAnsi="Consolas" w:cs="Consolas"/>
+          <w:color w:val="D4D4D4"/>
+        </w:rPr>
+        <w:t>, </w:t>
+      </w:r>
+      <w:r>
+        <w:rPr>
+          <w:rFonts w:ascii="Consolas" w:eastAsia="Times New Roman" w:hAnsi="Consolas" w:cs="Consolas"/>
+          <w:color w:val="B5CEA8"/>
+        </w:rPr>
+        <w:t>0</w:t>
+      </w:r>
+      <w:r>
+        <w:rPr>
+          <w:rFonts w:ascii="Consolas" w:eastAsia="Times New Roman" w:hAnsi="Consolas" w:cs="Consolas"/>
+          <w:color w:val="D4D4D4"/>
+        </w:rPr>
+        <w:t>, </w:t>
+      </w:r>
+      <w:r>
+        <w:rPr>
+          <w:rFonts w:ascii="Consolas" w:eastAsia="Times New Roman" w:hAnsi="Consolas" w:cs="Consolas"/>
+          <w:color w:val="B5CEA8"/>
+        </w:rPr>
+        <w:t>1</w:t>
+      </w:r>
+      <w:r>
+        <w:rPr>
+          <w:rFonts w:ascii="Consolas" w:eastAsia="Times New Roman" w:hAnsi="Consolas" w:cs="Consolas"/>
+          <w:color w:val="D4D4D4"/>
+        </w:rPr>
+        <w:t>) </w:t>
+      </w:r>
+      <w:r>
+        <w:rPr>
+          <w:rFonts w:ascii="Consolas" w:eastAsia="Times New Roman" w:hAnsi="Consolas" w:cs="Consolas"/>
+          <w:color w:val="B5CEA8"/>
+        </w:rPr>
+        <w:t>.2s</w:t>
+      </w:r>
+      <w:r>
+        <w:rPr>
+          <w:rFonts w:ascii="Consolas" w:eastAsia="Times New Roman" w:hAnsi="Consolas" w:cs="Consolas"/>
+          <w:color w:val="D4D4D4"/>
+        </w:rPr>
+        <w:t>,</w:t>
+      </w:r>
+    </w:p>
+    <w:p>
+      <w:pPr>
+        <w:pStyle w:val="ListParagraph"/>
+        <w:shd w:val="clear" w:color="auto" w:fill="1E1E1E"/>
+        <w:spacing w:after="0" w:line="285" w:lineRule="atLeast"/>
+        <w:rPr>
+          <w:rFonts w:ascii="Consolas" w:eastAsia="Times New Roman" w:hAnsi="Consolas" w:cs="Consolas"/>
+          <w:color w:val="D4D4D4"/>
+        </w:rPr>
+      </w:pPr>
+      <w:r>
+        <w:rPr>
+          <w:rFonts w:ascii="Consolas" w:eastAsia="Times New Roman" w:hAnsi="Consolas" w:cs="Consolas"/>
+          <w:color w:val="D4D4D4"/>
+        </w:rPr>
+        <w:t>            </w:t>
+      </w:r>
+      <w:proofErr w:type="gramStart"/>
+      <w:r>
+        <w:rPr>
+          <w:rFonts w:ascii="Consolas" w:eastAsia="Times New Roman" w:hAnsi="Consolas" w:cs="Consolas"/>
+          <w:color w:val="9CDCFE"/>
+        </w:rPr>
+        <w:t>background-color</w:t>
+      </w:r>
+      <w:proofErr w:type="gramEnd"/>
+      <w:r>
+        <w:rPr>
+          <w:rFonts w:ascii="Consolas" w:eastAsia="Times New Roman" w:hAnsi="Consolas" w:cs="Consolas"/>
+          <w:color w:val="D4D4D4"/>
+        </w:rPr>
+        <w:t> </w:t>
+      </w:r>
+      <w:r>
+        <w:rPr>
+          <w:rFonts w:ascii="Consolas" w:eastAsia="Times New Roman" w:hAnsi="Consolas" w:cs="Consolas"/>
+          <w:color w:val="B5CEA8"/>
+        </w:rPr>
+        <w:t>.1s</w:t>
+      </w:r>
+      <w:r>
+        <w:rPr>
+          <w:rFonts w:ascii="Consolas" w:eastAsia="Times New Roman" w:hAnsi="Consolas" w:cs="Consolas"/>
+          <w:color w:val="D4D4D4"/>
+        </w:rPr>
+        <w:t>;</w:t>
+      </w:r>
+    </w:p>
+    <w:p>
+      <w:pPr>
+        <w:pStyle w:val="ListParagraph"/>
+        <w:rPr>
+          <w:rFonts w:ascii="Segoe UI" w:hAnsi="Segoe UI" w:cs="Segoe UI"/>
+        </w:rPr>
+      </w:pPr>
+    </w:p>
+    <w:p>
+      <w:pPr>
+        <w:pStyle w:val="ListParagraph"/>
+        <w:numPr>
+          <w:ilvl w:val="0"/>
+          <w:numId w:val="1"/>
+        </w:numPr>
+        <w:rPr>
+          <w:rFonts w:ascii="Segoe UI" w:hAnsi="Segoe UI" w:cs="Segoe UI"/>
+        </w:rPr>
+      </w:pPr>
+      <w:proofErr w:type="spellStart"/>
+      <w:r>
+        <w:rPr>
+          <w:rFonts w:ascii="Segoe UI" w:hAnsi="Segoe UI" w:cs="Segoe UI"/>
+        </w:rPr>
+        <w:t>Flexbox</w:t>
+      </w:r>
+      <w:proofErr w:type="spellEnd"/>
+      <w:r>
+        <w:rPr>
+          <w:rFonts w:ascii="Segoe UI" w:hAnsi="Segoe UI" w:cs="Segoe UI"/>
+        </w:rPr>
+        <w:t xml:space="preserve"> Trick </w:t>
+      </w:r>
+      <w:r>
+        <w:rPr>
+          <w:rFonts w:ascii="Segoe UI" w:hAnsi="Segoe UI" w:cs="Segoe UI"/>
+        </w:rPr>
+        <w:t>to use margin auto</w:t>
+      </w:r>
+      <w:r>
+        <w:rPr>
+          <w:rFonts w:ascii="Segoe UI" w:hAnsi="Segoe UI" w:cs="Segoe UI"/>
+        </w:rPr>
+        <w:t xml:space="preserve"> in situations like below</w:t>
+      </w:r>
+    </w:p>
+    <w:p>
+      <w:pPr>
+        <w:pStyle w:val="ListParagraph"/>
+        <w:numPr>
+          <w:ilvl w:val="1"/>
+          <w:numId w:val="1"/>
+        </w:numPr>
+        <w:rPr>
+          <w:rFonts w:ascii="Segoe UI" w:hAnsi="Segoe UI" w:cs="Segoe UI"/>
+        </w:rPr>
+      </w:pPr>
+      <w:r>
+        <w:rPr>
+          <w:rFonts w:ascii="Segoe UI" w:hAnsi="Segoe UI" w:cs="Segoe UI"/>
+        </w:rPr>
+        <w:t>The problem</w:t>
+      </w:r>
+      <w:proofErr w:type="gramStart"/>
+      <w:r>
+        <w:rPr>
+          <w:rFonts w:ascii="Segoe UI" w:hAnsi="Segoe UI" w:cs="Segoe UI"/>
+        </w:rPr>
+        <w:t>:</w:t>
+      </w:r>
+      <w:proofErr w:type="gramEnd"/>
+      <w:r>
+        <w:rPr>
+          <w:rFonts w:ascii="Segoe UI" w:hAnsi="Segoe UI" w:cs="Segoe UI"/>
+        </w:rPr>
+        <w:br/>
+        <w:t>With justify-content different options, we will get even or predefined spacing, however sometimes we want uneven or custom alignment of the flex items along the main axis. So in such case, we can’t use justify-content.</w:t>
+      </w:r>
+    </w:p>
+    <w:p>
+      <w:pPr>
+        <w:pStyle w:val="ListParagraph"/>
+        <w:numPr>
+          <w:ilvl w:val="1"/>
+          <w:numId w:val="1"/>
+        </w:numPr>
+        <w:rPr>
+          <w:rFonts w:ascii="Segoe UI" w:hAnsi="Segoe UI" w:cs="Segoe UI"/>
+        </w:rPr>
+      </w:pPr>
+      <w:r>
+        <w:rPr>
+          <w:rFonts w:ascii="Segoe UI" w:hAnsi="Segoe UI" w:cs="Segoe UI"/>
+        </w:rPr>
+        <w:t>Solution 1</w:t>
+      </w:r>
+      <w:proofErr w:type="gramStart"/>
+      <w:r>
+        <w:rPr>
+          <w:rFonts w:ascii="Segoe UI" w:hAnsi="Segoe UI" w:cs="Segoe UI"/>
+        </w:rPr>
+        <w:t>:</w:t>
+      </w:r>
+      <w:proofErr w:type="gramEnd"/>
+      <w:r>
+        <w:rPr>
+          <w:rFonts w:ascii="Segoe UI" w:hAnsi="Segoe UI" w:cs="Segoe UI"/>
+        </w:rPr>
+        <w:br/>
+        <w:t>We may use flex: 1 for the element which we want to occupy say uneven or custom space. So with flex: 1, that</w:t>
+      </w:r>
+      <w:r>
+        <w:rPr>
+          <w:rFonts w:ascii="Segoe UI" w:hAnsi="Segoe UI" w:cs="Segoe UI"/>
+        </w:rPr>
+        <w:t xml:space="preserve"> flex item should grow and occupy all the available space.</w:t>
+      </w:r>
+    </w:p>
+    <w:p>
+      <w:pPr>
+        <w:pStyle w:val="ListParagraph"/>
+        <w:numPr>
+          <w:ilvl w:val="1"/>
+          <w:numId w:val="1"/>
+        </w:numPr>
+        <w:rPr>
+          <w:rFonts w:ascii="Segoe UI" w:hAnsi="Segoe UI" w:cs="Segoe UI"/>
+        </w:rPr>
+      </w:pPr>
+      <w:r>
+        <w:rPr>
+          <w:rFonts w:ascii="Segoe UI" w:hAnsi="Segoe UI" w:cs="Segoe UI"/>
+        </w:rPr>
+        <w:t xml:space="preserve">Problem with Solution 1 (using flex: 1): </w:t>
+      </w:r>
+    </w:p>
+    <w:p>
+      <w:pPr>
+        <w:pStyle w:val="ListParagraph"/>
+        <w:numPr>
+          <w:ilvl w:val="2"/>
+          <w:numId w:val="1"/>
+        </w:numPr>
+        <w:rPr>
+          <w:rFonts w:ascii="Segoe UI" w:hAnsi="Segoe UI" w:cs="Segoe UI"/>
+        </w:rPr>
+      </w:pPr>
+      <w:r>
+        <w:rPr>
+          <w:rFonts w:ascii="Segoe UI" w:hAnsi="Segoe UI" w:cs="Segoe UI"/>
+        </w:rPr>
+        <w:t>This is not ideal, because that</w:t>
+      </w:r>
+      <w:r>
+        <w:rPr>
+          <w:rFonts w:ascii="Segoe UI" w:hAnsi="Segoe UI" w:cs="Segoe UI"/>
+        </w:rPr>
+        <w:t xml:space="preserve"> </w:t>
+      </w:r>
+      <w:r>
+        <w:rPr>
+          <w:rFonts w:ascii="Segoe UI" w:hAnsi="Segoe UI" w:cs="Segoe UI"/>
+        </w:rPr>
+        <w:t>flex-item/</w:t>
+      </w:r>
+      <w:r>
+        <w:rPr>
+          <w:rFonts w:ascii="Segoe UI" w:hAnsi="Segoe UI" w:cs="Segoe UI"/>
+        </w:rPr>
+        <w:t xml:space="preserve">element should </w:t>
+      </w:r>
+      <w:r>
+        <w:rPr>
+          <w:rFonts w:ascii="Segoe UI" w:hAnsi="Segoe UI" w:cs="Segoe UI"/>
+        </w:rPr>
+        <w:t>only be the size of its content.</w:t>
+      </w:r>
+      <w:r>
+        <w:rPr>
+          <w:rFonts w:ascii="Segoe UI" w:hAnsi="Segoe UI" w:cs="Segoe UI"/>
+        </w:rPr>
+        <w:t xml:space="preserve"> We don't want </w:t>
+      </w:r>
+      <w:r>
+        <w:rPr>
+          <w:rFonts w:ascii="Segoe UI" w:hAnsi="Segoe UI" w:cs="Segoe UI"/>
+        </w:rPr>
+        <w:t>that element</w:t>
+      </w:r>
+      <w:r>
+        <w:rPr>
+          <w:rFonts w:ascii="Segoe UI" w:hAnsi="Segoe UI" w:cs="Segoe UI"/>
+        </w:rPr>
+        <w:t xml:space="preserve"> to have all of the size (</w:t>
+      </w:r>
+      <w:r>
+        <w:rPr>
+          <w:rFonts w:ascii="Segoe UI" w:hAnsi="Segoe UI" w:cs="Segoe UI"/>
+        </w:rPr>
+        <w:t>actual size required by the el</w:t>
+      </w:r>
+      <w:r>
+        <w:rPr>
+          <w:rFonts w:ascii="Segoe UI" w:hAnsi="Segoe UI" w:cs="Segoe UI"/>
+        </w:rPr>
+        <w:t>e</w:t>
+      </w:r>
+      <w:r>
+        <w:rPr>
+          <w:rFonts w:ascii="Segoe UI" w:hAnsi="Segoe UI" w:cs="Segoe UI"/>
+        </w:rPr>
+        <w:t xml:space="preserve">ment + </w:t>
+      </w:r>
+      <w:proofErr w:type="gramStart"/>
+      <w:r>
+        <w:rPr>
+          <w:rFonts w:ascii="Segoe UI" w:hAnsi="Segoe UI" w:cs="Segoe UI"/>
+        </w:rPr>
+        <w:t>All</w:t>
+      </w:r>
+      <w:proofErr w:type="gramEnd"/>
+      <w:r>
+        <w:rPr>
+          <w:rFonts w:ascii="Segoe UI" w:hAnsi="Segoe UI" w:cs="Segoe UI"/>
+        </w:rPr>
+        <w:t xml:space="preserve"> the whitespaces. This </w:t>
+      </w:r>
+      <w:r>
+        <w:rPr>
+          <w:rFonts w:ascii="Segoe UI" w:hAnsi="Segoe UI" w:cs="Segoe UI"/>
+        </w:rPr>
+        <w:t>can be easi</w:t>
+      </w:r>
+      <w:r>
+        <w:rPr>
+          <w:rFonts w:ascii="Segoe UI" w:hAnsi="Segoe UI" w:cs="Segoe UI"/>
+        </w:rPr>
+        <w:t>l</w:t>
+      </w:r>
+      <w:r>
+        <w:rPr>
+          <w:rFonts w:ascii="Segoe UI" w:hAnsi="Segoe UI" w:cs="Segoe UI"/>
+        </w:rPr>
+        <w:t xml:space="preserve">y visualized in </w:t>
+      </w:r>
+      <w:proofErr w:type="spellStart"/>
+      <w:r>
+        <w:rPr>
+          <w:rFonts w:ascii="Segoe UI" w:hAnsi="Segoe UI" w:cs="Segoe UI"/>
+        </w:rPr>
+        <w:t>devtools</w:t>
+      </w:r>
+      <w:proofErr w:type="spellEnd"/>
+      <w:r>
+        <w:rPr>
+          <w:rFonts w:ascii="Segoe UI" w:hAnsi="Segoe UI" w:cs="Segoe UI"/>
+        </w:rPr>
+        <w:t>).</w:t>
+      </w:r>
+    </w:p>
+    <w:p>
+      <w:pPr>
+        <w:pStyle w:val="ListParagraph"/>
+        <w:numPr>
+          <w:ilvl w:val="2"/>
+          <w:numId w:val="1"/>
+        </w:numPr>
+        <w:rPr>
+          <w:rFonts w:ascii="Segoe UI" w:hAnsi="Segoe UI" w:cs="Segoe UI"/>
+        </w:rPr>
+      </w:pPr>
+      <w:r>
+        <w:rPr>
+          <w:rFonts w:ascii="Segoe UI" w:hAnsi="Segoe UI" w:cs="Segoe UI"/>
+        </w:rPr>
+        <w:t xml:space="preserve">Imagine that we would have a hover effect on this and then all of </w:t>
+      </w:r>
+      <w:r>
+        <w:rPr>
+          <w:rFonts w:ascii="Segoe UI" w:hAnsi="Segoe UI" w:cs="Segoe UI"/>
+        </w:rPr>
+        <w:t>that</w:t>
+      </w:r>
+      <w:r>
+        <w:rPr>
+          <w:rFonts w:ascii="Segoe UI" w:hAnsi="Segoe UI" w:cs="Segoe UI"/>
+        </w:rPr>
+        <w:t xml:space="preserve"> entire element would be hovered</w:t>
+      </w:r>
+      <w:r>
+        <w:rPr>
+          <w:rFonts w:ascii="Segoe UI" w:hAnsi="Segoe UI" w:cs="Segoe UI"/>
+        </w:rPr>
+        <w:t>.</w:t>
+      </w:r>
+      <w:r>
+        <w:rPr>
+          <w:rFonts w:ascii="Segoe UI" w:hAnsi="Segoe UI" w:cs="Segoe UI"/>
+        </w:rPr>
+        <w:t xml:space="preserve"> </w:t>
+      </w:r>
+      <w:r>
+        <w:rPr>
+          <w:rFonts w:ascii="Segoe UI" w:hAnsi="Segoe UI" w:cs="Segoe UI"/>
+        </w:rPr>
+        <w:t xml:space="preserve">So what we want is a way to create the space on right side of actual stars without actually stretching out </w:t>
+      </w:r>
+      <w:r>
+        <w:rPr>
+          <w:rFonts w:ascii="Segoe UI" w:hAnsi="Segoe UI" w:cs="Segoe UI"/>
+        </w:rPr>
+        <w:t>that</w:t>
+      </w:r>
+      <w:r>
+        <w:rPr>
+          <w:rFonts w:ascii="Segoe UI" w:hAnsi="Segoe UI" w:cs="Segoe UI"/>
+        </w:rPr>
+        <w:t xml:space="preserve"> entire element</w:t>
+      </w:r>
+      <w:r>
+        <w:rPr>
+          <w:rFonts w:ascii="Segoe UI" w:hAnsi="Segoe UI" w:cs="Segoe UI"/>
+        </w:rPr>
+        <w:t>/flex-item</w:t>
+      </w:r>
+      <w:r>
+        <w:rPr>
+          <w:rFonts w:ascii="Segoe UI" w:hAnsi="Segoe UI" w:cs="Segoe UI"/>
+        </w:rPr>
+        <w:t>. And that is where the power of margin auto comes in.</w:t>
+      </w:r>
+    </w:p>
+    <w:p>
+      <w:pPr>
+        <w:pStyle w:val="ListParagraph"/>
+        <w:numPr>
+          <w:ilvl w:val="1"/>
+          <w:numId w:val="1"/>
+        </w:numPr>
+        <w:rPr>
+          <w:rFonts w:ascii="Segoe UI" w:hAnsi="Segoe UI" w:cs="Segoe UI"/>
+        </w:rPr>
+      </w:pPr>
+      <w:r>
+        <w:rPr>
+          <w:rFonts w:ascii="Segoe UI" w:hAnsi="Segoe UI" w:cs="Segoe UI"/>
+        </w:rPr>
+        <w:t xml:space="preserve">Proper Solution (using margin auto): </w:t>
+      </w:r>
+    </w:p>
+    <w:p>
+      <w:pPr>
+        <w:pStyle w:val="ListParagraph"/>
+        <w:numPr>
+          <w:ilvl w:val="2"/>
+          <w:numId w:val="1"/>
+        </w:numPr>
+        <w:rPr>
+          <w:rFonts w:ascii="Segoe UI" w:hAnsi="Segoe UI" w:cs="Segoe UI"/>
+        </w:rPr>
+      </w:pPr>
+      <w:r>
+        <w:rPr>
+          <w:rFonts w:ascii="Segoe UI" w:hAnsi="Segoe UI" w:cs="Segoe UI"/>
+        </w:rPr>
+        <w:t xml:space="preserve">Use margin: auto (or margin-left: auto </w:t>
+      </w:r>
+      <w:r>
+        <w:rPr>
+          <w:rFonts w:ascii="Segoe UI" w:hAnsi="Segoe UI" w:cs="Segoe UI"/>
+        </w:rPr>
+        <w:t>or margin-</w:t>
+      </w:r>
+      <w:r>
+        <w:rPr>
+          <w:rFonts w:ascii="Segoe UI" w:hAnsi="Segoe UI" w:cs="Segoe UI"/>
+        </w:rPr>
+        <w:t>right</w:t>
+      </w:r>
+      <w:r>
+        <w:rPr>
+          <w:rFonts w:ascii="Segoe UI" w:hAnsi="Segoe UI" w:cs="Segoe UI"/>
+        </w:rPr>
+        <w:t>: auto</w:t>
+      </w:r>
+      <w:r>
+        <w:rPr>
+          <w:rFonts w:ascii="Segoe UI" w:hAnsi="Segoe UI" w:cs="Segoe UI"/>
+        </w:rPr>
+        <w:t xml:space="preserve"> whichever applicable depending on situation) instead of flex: 1.</w:t>
+      </w:r>
+    </w:p>
+    <w:p>
+      <w:pPr>
+        <w:pStyle w:val="ListParagraph"/>
+        <w:numPr>
+          <w:ilvl w:val="2"/>
+          <w:numId w:val="1"/>
+        </w:numPr>
+        <w:rPr>
+          <w:rFonts w:ascii="Segoe UI" w:hAnsi="Segoe UI" w:cs="Segoe UI"/>
+        </w:rPr>
+      </w:pPr>
+      <w:r>
+        <w:rPr>
+          <w:rFonts w:ascii="Segoe UI" w:hAnsi="Segoe UI" w:cs="Segoe UI"/>
+        </w:rPr>
+        <w:t>So, the same result, but with our element actually only occupying the space that it needs</w:t>
+      </w:r>
+      <w:r>
+        <w:rPr>
+          <w:rFonts w:ascii="Segoe UI" w:hAnsi="Segoe UI" w:cs="Segoe UI"/>
+        </w:rPr>
+        <w:t xml:space="preserve"> </w:t>
+      </w:r>
+      <w:r>
+        <w:rPr>
+          <w:rFonts w:ascii="Segoe UI" w:hAnsi="Segoe UI" w:cs="Segoe UI"/>
+        </w:rPr>
+        <w:t>and then all of the white space is the automatically calculated margin.</w:t>
+      </w:r>
+    </w:p>
+    <w:p>
+      <w:pPr>
+        <w:pStyle w:val="ListParagraph"/>
+        <w:numPr>
+          <w:ilvl w:val="2"/>
+          <w:numId w:val="1"/>
+        </w:numPr>
+        <w:rPr>
+          <w:rFonts w:ascii="Segoe UI" w:hAnsi="Segoe UI" w:cs="Segoe UI"/>
+        </w:rPr>
+      </w:pPr>
+      <w:r>
+        <w:rPr>
+          <w:rFonts w:ascii="Segoe UI" w:hAnsi="Segoe UI" w:cs="Segoe UI"/>
+        </w:rPr>
+        <w:t>Each time we have a situation like this,</w:t>
+      </w:r>
+      <w:r>
+        <w:rPr>
+          <w:rFonts w:ascii="Segoe UI" w:hAnsi="Segoe UI" w:cs="Segoe UI"/>
+        </w:rPr>
+        <w:t xml:space="preserve"> or to create some space</w:t>
+      </w:r>
+      <w:r>
+        <w:rPr>
+          <w:rFonts w:ascii="Segoe UI" w:hAnsi="Segoe UI" w:cs="Segoe UI"/>
+        </w:rPr>
+        <w:t>,</w:t>
+      </w:r>
+      <w:r>
+        <w:rPr>
+          <w:rFonts w:ascii="Segoe UI" w:hAnsi="Segoe UI" w:cs="Segoe UI"/>
+        </w:rPr>
+        <w:t xml:space="preserve"> </w:t>
+      </w:r>
+      <w:r>
+        <w:rPr>
+          <w:rFonts w:ascii="Segoe UI" w:hAnsi="Segoe UI" w:cs="Segoe UI"/>
+        </w:rPr>
+        <w:t>we can use margin auto.</w:t>
+      </w:r>
+    </w:p>
+    <w:p>
+      <w:pPr>
+        <w:pStyle w:val="ListParagraph"/>
+        <w:numPr>
+          <w:ilvl w:val="0"/>
+          <w:numId w:val="1"/>
+        </w:numPr>
+        <w:rPr>
+          <w:rFonts w:ascii="Segoe UI" w:hAnsi="Segoe UI" w:cs="Segoe UI"/>
+        </w:rPr>
+      </w:pPr>
+      <w:proofErr w:type="gramStart"/>
+      <w:r>
+        <w:rPr>
+          <w:rFonts w:ascii="Segoe UI" w:hAnsi="Segoe UI" w:cs="Segoe UI"/>
+        </w:rPr>
+        <w:t>:</w:t>
+      </w:r>
+      <w:r>
+        <w:rPr>
+          <w:rFonts w:ascii="Segoe UI" w:hAnsi="Segoe UI" w:cs="Segoe UI"/>
+        </w:rPr>
+        <w:t>last</w:t>
+      </w:r>
+      <w:proofErr w:type="gramEnd"/>
+      <w:r>
+        <w:rPr>
+          <w:rFonts w:ascii="Segoe UI" w:hAnsi="Segoe UI" w:cs="Segoe UI"/>
+        </w:rPr>
+        <w:t>-child applies to all of the children</w:t>
+      </w:r>
+      <w:r>
+        <w:rPr>
+          <w:rFonts w:ascii="Segoe UI" w:hAnsi="Segoe UI" w:cs="Segoe UI"/>
+        </w:rPr>
+        <w:t xml:space="preserve"> </w:t>
+      </w:r>
+      <w:r>
+        <w:rPr>
+          <w:rFonts w:ascii="Segoe UI" w:hAnsi="Segoe UI" w:cs="Segoe UI"/>
+        </w:rPr>
+        <w:t xml:space="preserve">of the current element, </w:t>
+      </w:r>
+      <w:r>
+        <w:rPr>
+          <w:rFonts w:ascii="Segoe UI" w:hAnsi="Segoe UI" w:cs="Segoe UI"/>
+        </w:rPr>
+        <w:br/>
+      </w:r>
+      <w:r>
+        <w:rPr>
+          <w:rFonts w:ascii="Segoe UI" w:hAnsi="Segoe UI" w:cs="Segoe UI"/>
+        </w:rPr>
+        <w:t xml:space="preserve">while </w:t>
+      </w:r>
+      <w:r>
+        <w:rPr>
+          <w:rFonts w:ascii="Segoe UI" w:hAnsi="Segoe UI" w:cs="Segoe UI"/>
+        </w:rPr>
+        <w:t>:</w:t>
+      </w:r>
+      <w:r>
+        <w:rPr>
+          <w:rFonts w:ascii="Segoe UI" w:hAnsi="Segoe UI" w:cs="Segoe UI"/>
+        </w:rPr>
+        <w:t>last-of-type applies only</w:t>
+      </w:r>
+      <w:r>
+        <w:rPr>
+          <w:rFonts w:ascii="Segoe UI" w:hAnsi="Segoe UI" w:cs="Segoe UI"/>
+        </w:rPr>
+        <w:t xml:space="preserve"> </w:t>
+      </w:r>
+      <w:r>
+        <w:rPr>
+          <w:rFonts w:ascii="Segoe UI" w:hAnsi="Segoe UI" w:cs="Segoe UI"/>
+        </w:rPr>
+        <w:t>to all of the same type of element.</w:t>
+      </w:r>
+    </w:p>
+    <w:p>
+      <w:pPr>
+        <w:pStyle w:val="ListParagraph"/>
+        <w:numPr>
+          <w:ilvl w:val="0"/>
+          <w:numId w:val="1"/>
+        </w:numPr>
+        <w:rPr>
+          <w:rFonts w:ascii="Segoe UI" w:hAnsi="Segoe UI" w:cs="Segoe UI"/>
+        </w:rPr>
+      </w:pPr>
+      <w:r>
+        <w:rPr>
+          <w:rFonts w:ascii="Segoe UI" w:hAnsi="Segoe UI" w:cs="Segoe UI"/>
+        </w:rPr>
+        <w:t>W</w:t>
+      </w:r>
+      <w:r>
+        <w:rPr>
+          <w:rFonts w:ascii="Segoe UI" w:hAnsi="Segoe UI" w:cs="Segoe UI"/>
+        </w:rPr>
+        <w:t>ith background-image we cannot change</w:t>
+      </w:r>
+      <w:r>
+        <w:rPr>
+          <w:rFonts w:ascii="Segoe UI" w:hAnsi="Segoe UI" w:cs="Segoe UI"/>
+        </w:rPr>
+        <w:t xml:space="preserve"> </w:t>
+      </w:r>
+      <w:r>
+        <w:rPr>
+          <w:rFonts w:ascii="Segoe UI" w:hAnsi="Segoe UI" w:cs="Segoe UI"/>
+        </w:rPr>
+        <w:t>the color in CSS.</w:t>
+      </w:r>
+    </w:p>
+    <w:p>
+      <w:pPr>
+        <w:pStyle w:val="ListParagraph"/>
+        <w:numPr>
+          <w:ilvl w:val="0"/>
+          <w:numId w:val="1"/>
+        </w:numPr>
+        <w:rPr>
+          <w:rFonts w:ascii="Segoe UI" w:hAnsi="Segoe UI" w:cs="Segoe UI"/>
+        </w:rPr>
+      </w:pPr>
+      <w:proofErr w:type="gramStart"/>
+      <w:r>
+        <w:rPr>
+          <w:rFonts w:ascii="Consolas" w:hAnsi="Consolas" w:cs="Consolas"/>
+        </w:rPr>
+        <w:t>f</w:t>
+      </w:r>
+      <w:r>
+        <w:rPr>
+          <w:rFonts w:ascii="Consolas" w:hAnsi="Consolas" w:cs="Consolas"/>
+        </w:rPr>
+        <w:t>igure</w:t>
+      </w:r>
+      <w:proofErr w:type="gramEnd"/>
+      <w:r>
+        <w:rPr>
+          <w:rFonts w:ascii="Segoe UI" w:hAnsi="Segoe UI" w:cs="Segoe UI"/>
+        </w:rPr>
+        <w:t xml:space="preserve"> element</w:t>
+      </w:r>
+      <w:r>
+        <w:rPr>
+          <w:rFonts w:ascii="Segoe UI" w:hAnsi="Segoe UI" w:cs="Segoe UI"/>
+        </w:rPr>
+        <w:t xml:space="preserve"> in HTML5 are perfect for reviews.</w:t>
+      </w:r>
+      <w:r>
+        <w:rPr>
+          <w:rFonts w:ascii="Segoe UI" w:hAnsi="Segoe UI" w:cs="Segoe UI"/>
+        </w:rPr>
+        <w:t xml:space="preserve"> </w:t>
+      </w:r>
+      <w:proofErr w:type="gramStart"/>
+      <w:r>
+        <w:rPr>
+          <w:rFonts w:ascii="Segoe UI" w:hAnsi="Segoe UI" w:cs="Segoe UI"/>
+        </w:rPr>
+        <w:t>f</w:t>
+      </w:r>
+      <w:r>
+        <w:rPr>
+          <w:rFonts w:ascii="Segoe UI" w:hAnsi="Segoe UI" w:cs="Segoe UI"/>
+        </w:rPr>
+        <w:t>igures</w:t>
+      </w:r>
+      <w:proofErr w:type="gramEnd"/>
+      <w:r>
+        <w:rPr>
+          <w:rFonts w:ascii="Segoe UI" w:hAnsi="Segoe UI" w:cs="Segoe UI"/>
+        </w:rPr>
+        <w:t xml:space="preserve"> </w:t>
+      </w:r>
+      <w:r>
+        <w:rPr>
+          <w:rFonts w:ascii="Segoe UI" w:hAnsi="Segoe UI" w:cs="Segoe UI"/>
+        </w:rPr>
+        <w:t xml:space="preserve">are </w:t>
+      </w:r>
+      <w:r>
+        <w:rPr>
+          <w:rFonts w:ascii="Segoe UI" w:hAnsi="Segoe UI" w:cs="Segoe UI"/>
+        </w:rPr>
+        <w:t xml:space="preserve">not </w:t>
+      </w:r>
+      <w:r>
+        <w:rPr>
+          <w:rFonts w:ascii="Segoe UI" w:hAnsi="Segoe UI" w:cs="Segoe UI"/>
+        </w:rPr>
+        <w:t xml:space="preserve">only for pictures or for </w:t>
+      </w:r>
+      <w:r>
+        <w:rPr>
+          <w:rFonts w:ascii="Segoe UI" w:hAnsi="Segoe UI" w:cs="Segoe UI"/>
+        </w:rPr>
+        <w:t xml:space="preserve">  </w:t>
+      </w:r>
+      <w:r>
+        <w:rPr>
+          <w:rFonts w:ascii="Segoe UI" w:hAnsi="Segoe UI" w:cs="Segoe UI"/>
+        </w:rPr>
+        <w:t>images,</w:t>
+      </w:r>
+      <w:r>
+        <w:rPr>
+          <w:rFonts w:ascii="Segoe UI" w:hAnsi="Segoe UI" w:cs="Segoe UI"/>
+        </w:rPr>
+        <w:t xml:space="preserve"> but also f</w:t>
+      </w:r>
+      <w:r>
+        <w:rPr>
+          <w:rFonts w:ascii="Segoe UI" w:hAnsi="Segoe UI" w:cs="Segoe UI"/>
+        </w:rPr>
+        <w:t>igures are great for some text and descriptions</w:t>
+      </w:r>
+      <w:r>
+        <w:rPr>
+          <w:rFonts w:ascii="Segoe UI" w:hAnsi="Segoe UI" w:cs="Segoe UI"/>
+        </w:rPr>
+        <w:t xml:space="preserve"> </w:t>
+      </w:r>
+      <w:r>
+        <w:rPr>
+          <w:rFonts w:ascii="Segoe UI" w:hAnsi="Segoe UI" w:cs="Segoe UI"/>
+        </w:rPr>
+        <w:t>of the images.</w:t>
+      </w:r>
+    </w:p>
+    <w:p>
+      <w:pPr>
+        <w:pStyle w:val="ListParagraph"/>
+        <w:numPr>
+          <w:ilvl w:val="0"/>
+          <w:numId w:val="1"/>
+        </w:numPr>
+        <w:rPr>
+          <w:rFonts w:ascii="Segoe UI" w:hAnsi="Segoe UI" w:cs="Segoe UI"/>
+        </w:rPr>
+      </w:pPr>
+      <w:r>
+        <w:rPr>
+          <w:rFonts w:ascii="Segoe UI" w:hAnsi="Segoe UI" w:cs="Segoe UI"/>
+        </w:rPr>
+        <w:t>R</w:t>
+      </w:r>
+      <w:r>
+        <w:rPr>
+          <w:rFonts w:ascii="Segoe UI" w:hAnsi="Segoe UI" w:cs="Segoe UI"/>
+        </w:rPr>
+        <w:t>emember that layout is a fundamental part</w:t>
+      </w:r>
+      <w:r>
+        <w:rPr>
+          <w:rFonts w:ascii="Segoe UI" w:hAnsi="Segoe UI" w:cs="Segoe UI"/>
+        </w:rPr>
+        <w:t xml:space="preserve"> </w:t>
+      </w:r>
+      <w:r>
+        <w:rPr>
+          <w:rFonts w:ascii="Segoe UI" w:hAnsi="Segoe UI" w:cs="Segoe UI"/>
+        </w:rPr>
+        <w:t>of any website or any web app, and so if a browser</w:t>
+      </w:r>
+      <w:r>
+        <w:rPr>
+          <w:rFonts w:ascii="Segoe UI" w:hAnsi="Segoe UI" w:cs="Segoe UI"/>
+        </w:rPr>
+        <w:t xml:space="preserve"> </w:t>
+      </w:r>
+      <w:r>
+        <w:rPr>
+          <w:rFonts w:ascii="Segoe UI" w:hAnsi="Segoe UI" w:cs="Segoe UI"/>
+        </w:rPr>
+        <w:t>doesn't</w:t>
+      </w:r>
+      <w:r>
+        <w:rPr>
+          <w:rFonts w:ascii="Segoe UI" w:hAnsi="Segoe UI" w:cs="Segoe UI"/>
+        </w:rPr>
+        <w:t xml:space="preserve"> support it, well, it will</w:t>
+      </w:r>
+      <w:r>
+        <w:rPr>
+          <w:rFonts w:ascii="Segoe UI" w:hAnsi="Segoe UI" w:cs="Segoe UI"/>
+        </w:rPr>
+        <w:t xml:space="preserve"> look really messy</w:t>
+      </w:r>
+      <w:r>
+        <w:rPr>
+          <w:rFonts w:ascii="Segoe UI" w:hAnsi="Segoe UI" w:cs="Segoe UI"/>
+        </w:rPr>
+        <w:t xml:space="preserve"> </w:t>
+      </w:r>
+      <w:r>
+        <w:rPr>
+          <w:rFonts w:ascii="Segoe UI" w:hAnsi="Segoe UI" w:cs="Segoe UI"/>
+        </w:rPr>
+        <w:t>to that user.</w:t>
+      </w:r>
+    </w:p>
+    <w:p>
+      <w:pPr>
+        <w:pStyle w:val="ListParagraph"/>
+        <w:numPr>
+          <w:ilvl w:val="0"/>
+          <w:numId w:val="1"/>
+        </w:numPr>
+        <w:rPr>
+          <w:rFonts w:ascii="Segoe UI" w:hAnsi="Segoe UI" w:cs="Segoe UI"/>
+        </w:rPr>
+      </w:pPr>
+      <w:r>
+        <w:rPr>
+          <w:rFonts w:ascii="Segoe UI" w:hAnsi="Segoe UI" w:cs="Segoe UI"/>
+        </w:rPr>
+        <w:lastRenderedPageBreak/>
+        <w:t>I</w:t>
+      </w:r>
+      <w:r>
+        <w:rPr>
+          <w:rFonts w:ascii="Segoe UI" w:hAnsi="Segoe UI" w:cs="Segoe UI"/>
+        </w:rPr>
+        <w:t xml:space="preserve">n modern CSS development, </w:t>
+      </w:r>
+      <w:proofErr w:type="spellStart"/>
+      <w:r>
+        <w:rPr>
+          <w:rFonts w:ascii="Segoe UI" w:hAnsi="Segoe UI" w:cs="Segoe UI"/>
+        </w:rPr>
+        <w:t>flexbox</w:t>
+      </w:r>
+      <w:proofErr w:type="spellEnd"/>
+      <w:r>
+        <w:rPr>
+          <w:rFonts w:ascii="Segoe UI" w:hAnsi="Segoe UI" w:cs="Segoe UI"/>
+        </w:rPr>
+        <w:t xml:space="preserve"> is many times used</w:t>
+      </w:r>
+      <w:r>
+        <w:rPr>
+          <w:rFonts w:ascii="Segoe UI" w:hAnsi="Segoe UI" w:cs="Segoe UI"/>
+        </w:rPr>
+        <w:t xml:space="preserve"> </w:t>
+      </w:r>
+      <w:r>
+        <w:rPr>
+          <w:rFonts w:ascii="Segoe UI" w:hAnsi="Segoe UI" w:cs="Segoe UI"/>
+        </w:rPr>
+        <w:t>in conjunction with the newer CSS Grid Layout module,</w:t>
+      </w:r>
+      <w:r>
+        <w:rPr>
+          <w:rFonts w:ascii="Segoe UI" w:hAnsi="Segoe UI" w:cs="Segoe UI"/>
+        </w:rPr>
+        <w:t xml:space="preserve"> </w:t>
+      </w:r>
+      <w:r>
+        <w:rPr>
+          <w:rFonts w:ascii="Segoe UI" w:hAnsi="Segoe UI" w:cs="Segoe UI"/>
+        </w:rPr>
+        <w:t xml:space="preserve">so that the </w:t>
+      </w:r>
+      <w:r>
+        <w:rPr>
+          <w:rFonts w:ascii="Segoe UI" w:hAnsi="Segoe UI" w:cs="Segoe UI"/>
+        </w:rPr>
+        <w:t>overall</w:t>
+      </w:r>
+      <w:r>
+        <w:rPr>
+          <w:rFonts w:ascii="Segoe UI" w:hAnsi="Segoe UI" w:cs="Segoe UI"/>
+        </w:rPr>
+        <w:t xml:space="preserve"> layout of the page or the app</w:t>
+      </w:r>
+      <w:r>
+        <w:rPr>
+          <w:rFonts w:ascii="Segoe UI" w:hAnsi="Segoe UI" w:cs="Segoe UI"/>
+        </w:rPr>
+        <w:t xml:space="preserve"> </w:t>
+      </w:r>
+      <w:r>
+        <w:rPr>
+          <w:rFonts w:ascii="Segoe UI" w:hAnsi="Segoe UI" w:cs="Segoe UI"/>
+        </w:rPr>
+        <w:t>can be done with Grid and then the smaller details</w:t>
+      </w:r>
+      <w:r>
+        <w:rPr>
+          <w:rFonts w:ascii="Segoe UI" w:hAnsi="Segoe UI" w:cs="Segoe UI"/>
+        </w:rPr>
+        <w:t xml:space="preserve"> </w:t>
+      </w:r>
+      <w:r>
+        <w:rPr>
+          <w:rFonts w:ascii="Segoe UI" w:hAnsi="Segoe UI" w:cs="Segoe UI"/>
+        </w:rPr>
+        <w:t xml:space="preserve">can be handled by using </w:t>
+      </w:r>
+      <w:proofErr w:type="spellStart"/>
+      <w:r>
+        <w:rPr>
+          <w:rFonts w:ascii="Segoe UI" w:hAnsi="Segoe UI" w:cs="Segoe UI"/>
+        </w:rPr>
+        <w:t>flexbox</w:t>
+      </w:r>
+      <w:proofErr w:type="spellEnd"/>
+      <w:r>
+        <w:rPr>
+          <w:rFonts w:ascii="Segoe UI" w:hAnsi="Segoe UI" w:cs="Segoe UI"/>
+        </w:rPr>
+        <w:t>.</w:t>
+      </w:r>
       <w:bookmarkStart w:id="1" w:name="_GoBack"/>
       <w:bookmarkEnd w:id="1"/>
     </w:p>
@@ -21445,650 +28621,8 @@
         </w:rPr>
       </w:pPr>
     </w:p>
-    <w:p>
-      <w:pPr>
-        <w:rPr>
-          <w:rFonts w:ascii="Segoe UI" w:hAnsi="Segoe UI" w:cs="Segoe UI"/>
-        </w:rPr>
-      </w:pPr>
-    </w:p>
-    <w:p>
-      <w:pPr>
-        <w:rPr>
-          <w:rFonts w:ascii="Segoe UI" w:hAnsi="Segoe UI" w:cs="Segoe UI"/>
-        </w:rPr>
-      </w:pPr>
-    </w:p>
-    <w:p>
-      <w:pPr>
-        <w:rPr>
-          <w:rFonts w:ascii="Segoe UI" w:hAnsi="Segoe UI" w:cs="Segoe UI"/>
-        </w:rPr>
-      </w:pPr>
-    </w:p>
-    <w:p>
-      <w:pPr>
-        <w:rPr>
-          <w:rFonts w:ascii="Segoe UI" w:hAnsi="Segoe UI" w:cs="Segoe UI"/>
-        </w:rPr>
-      </w:pPr>
-    </w:p>
-    <w:p>
-      <w:pPr>
-        <w:rPr>
-          <w:rFonts w:ascii="Segoe UI" w:hAnsi="Segoe UI" w:cs="Segoe UI"/>
-        </w:rPr>
-      </w:pPr>
-    </w:p>
-    <w:p>
-      <w:pPr>
-        <w:rPr>
-          <w:rFonts w:ascii="Segoe UI" w:hAnsi="Segoe UI" w:cs="Segoe UI"/>
-        </w:rPr>
-      </w:pPr>
-    </w:p>
-    <w:p>
-      <w:pPr>
-        <w:rPr>
-          <w:rFonts w:ascii="Segoe UI" w:hAnsi="Segoe UI" w:cs="Segoe UI"/>
-        </w:rPr>
-      </w:pPr>
-    </w:p>
-    <w:p>
-      <w:pPr>
-        <w:rPr>
-          <w:rFonts w:ascii="Segoe UI" w:hAnsi="Segoe UI" w:cs="Segoe UI"/>
-        </w:rPr>
-      </w:pPr>
-    </w:p>
-    <w:p>
-      <w:pPr>
-        <w:rPr>
-          <w:rFonts w:ascii="Segoe UI" w:hAnsi="Segoe UI" w:cs="Segoe UI"/>
-        </w:rPr>
-      </w:pPr>
-    </w:p>
-    <w:p>
-      <w:pPr>
-        <w:rPr>
-          <w:rFonts w:ascii="Segoe UI" w:hAnsi="Segoe UI" w:cs="Segoe UI"/>
-        </w:rPr>
-      </w:pPr>
-    </w:p>
-    <w:p>
-      <w:pPr>
-        <w:rPr>
-          <w:rFonts w:ascii="Segoe UI" w:hAnsi="Segoe UI" w:cs="Segoe UI"/>
-        </w:rPr>
-      </w:pPr>
-    </w:p>
-    <w:p>
-      <w:pPr>
-        <w:rPr>
-          <w:rFonts w:ascii="Segoe UI" w:hAnsi="Segoe UI" w:cs="Segoe UI"/>
-        </w:rPr>
-      </w:pPr>
-    </w:p>
-    <w:p>
-      <w:pPr>
-        <w:rPr>
-          <w:rFonts w:ascii="Segoe UI" w:hAnsi="Segoe UI" w:cs="Segoe UI"/>
-        </w:rPr>
-      </w:pPr>
-    </w:p>
-    <w:p>
-      <w:pPr>
-        <w:rPr>
-          <w:rFonts w:ascii="Segoe UI" w:hAnsi="Segoe UI" w:cs="Segoe UI"/>
-        </w:rPr>
-      </w:pPr>
-    </w:p>
-    <w:p>
-      <w:pPr>
-        <w:rPr>
-          <w:rFonts w:ascii="Segoe UI" w:hAnsi="Segoe UI" w:cs="Segoe UI"/>
-        </w:rPr>
-      </w:pPr>
-    </w:p>
-    <w:p>
-      <w:pPr>
-        <w:rPr>
-          <w:rFonts w:ascii="Segoe UI" w:hAnsi="Segoe UI" w:cs="Segoe UI"/>
-        </w:rPr>
-      </w:pPr>
-    </w:p>
-    <w:p>
-      <w:pPr>
-        <w:rPr>
-          <w:rFonts w:ascii="Segoe UI" w:hAnsi="Segoe UI" w:cs="Segoe UI"/>
-        </w:rPr>
-      </w:pPr>
-    </w:p>
-    <w:p>
-      <w:pPr>
-        <w:rPr>
-          <w:rFonts w:ascii="Segoe UI" w:hAnsi="Segoe UI" w:cs="Segoe UI"/>
-        </w:rPr>
-      </w:pPr>
-    </w:p>
-    <w:p>
-      <w:pPr>
-        <w:rPr>
-          <w:rFonts w:ascii="Segoe UI" w:hAnsi="Segoe UI" w:cs="Segoe UI"/>
-        </w:rPr>
-      </w:pPr>
-    </w:p>
-    <w:p>
-      <w:pPr>
-        <w:rPr>
-          <w:rFonts w:ascii="Segoe UI" w:hAnsi="Segoe UI" w:cs="Segoe UI"/>
-        </w:rPr>
-      </w:pPr>
-    </w:p>
-    <w:p>
-      <w:pPr>
-        <w:rPr>
-          <w:rFonts w:ascii="Segoe UI" w:hAnsi="Segoe UI" w:cs="Segoe UI"/>
-        </w:rPr>
-      </w:pPr>
-    </w:p>
-    <w:p>
-      <w:pPr>
-        <w:rPr>
-          <w:rFonts w:ascii="Segoe UI" w:hAnsi="Segoe UI" w:cs="Segoe UI"/>
-        </w:rPr>
-      </w:pPr>
-    </w:p>
-    <w:p>
-      <w:pPr>
-        <w:pStyle w:val="Heading1"/>
-        <w:rPr>
-          <w:rFonts w:ascii="Segoe UI" w:hAnsi="Segoe UI" w:cs="Segoe UI"/>
-          <w:sz w:val="36"/>
-          <w:szCs w:val="36"/>
-        </w:rPr>
-      </w:pPr>
-      <w:r>
-        <w:rPr>
-          <w:rFonts w:ascii="Segoe UI" w:hAnsi="Segoe UI" w:cs="Segoe UI"/>
-          <w:sz w:val="36"/>
-          <w:szCs w:val="36"/>
-        </w:rPr>
-        <w:lastRenderedPageBreak/>
-        <w:t xml:space="preserve">Tips </w:t>
-      </w:r>
-      <w:r>
-        <w:rPr>
-          <w:rFonts w:ascii="Segoe UI" w:hAnsi="Segoe UI" w:cs="Segoe UI"/>
-        </w:rPr>
-        <w:t>&amp;</w:t>
-      </w:r>
-      <w:r>
-        <w:rPr>
-          <w:rFonts w:ascii="Segoe UI" w:hAnsi="Segoe UI" w:cs="Segoe UI"/>
-          <w:sz w:val="36"/>
-          <w:szCs w:val="36"/>
-        </w:rPr>
-        <w:t xml:space="preserve"> Tricks</w:t>
-      </w:r>
-    </w:p>
-    <w:p>
-      <w:pPr>
-        <w:pStyle w:val="ListParagraph"/>
-        <w:numPr>
-          <w:ilvl w:val="0"/>
-          <w:numId w:val="1"/>
-        </w:numPr>
-        <w:rPr>
-          <w:rFonts w:ascii="Segoe UI" w:hAnsi="Segoe UI" w:cs="Segoe UI"/>
-        </w:rPr>
-      </w:pPr>
-      <w:r>
-        <w:rPr>
-          <w:rFonts w:ascii="Segoe UI" w:hAnsi="Segoe UI" w:cs="Segoe UI"/>
-        </w:rPr>
-        <w:t xml:space="preserve">There are generally two types of animations in CSS. </w:t>
-      </w:r>
-    </w:p>
-    <w:p>
-      <w:pPr>
-        <w:pStyle w:val="ListParagraph"/>
-        <w:numPr>
-          <w:ilvl w:val="0"/>
-          <w:numId w:val="1"/>
-        </w:numPr>
-        <w:rPr>
-          <w:rFonts w:ascii="Segoe UI" w:hAnsi="Segoe UI" w:cs="Segoe UI"/>
-        </w:rPr>
-      </w:pPr>
-      <w:r>
-        <w:rPr>
-          <w:rFonts w:ascii="Segoe UI" w:hAnsi="Segoe UI" w:cs="Segoe UI"/>
-        </w:rPr>
-        <w:t>The first one, which is also the easier one, is to just use the transition property, and then change the properties that you want to animate on an event, like when we hover the element.</w:t>
-      </w:r>
-    </w:p>
-    <w:p>
-      <w:pPr>
-        <w:pStyle w:val="ListParagraph"/>
-        <w:numPr>
-          <w:ilvl w:val="0"/>
-          <w:numId w:val="1"/>
-        </w:numPr>
-        <w:rPr>
-          <w:rFonts w:ascii="Segoe UI" w:hAnsi="Segoe UI" w:cs="Segoe UI"/>
-        </w:rPr>
-      </w:pPr>
-      <w:r>
-        <w:rPr>
-          <w:rFonts w:ascii="Segoe UI" w:hAnsi="Segoe UI" w:cs="Segoe UI"/>
-        </w:rPr>
-        <w:t xml:space="preserve">Second one is advanced and cooler and actually a bit more advanced and cooler. Because these animations allow us to put more options and so they are a bit more complex but they allow us to put more options. (using </w:t>
-      </w:r>
-      <w:proofErr w:type="spellStart"/>
-      <w:r>
-        <w:rPr>
-          <w:rFonts w:ascii="Segoe UI" w:hAnsi="Segoe UI" w:cs="Segoe UI"/>
-        </w:rPr>
-        <w:t>keyframes</w:t>
-      </w:r>
-      <w:proofErr w:type="spellEnd"/>
-      <w:r>
-        <w:rPr>
-          <w:rFonts w:ascii="Segoe UI" w:hAnsi="Segoe UI" w:cs="Segoe UI"/>
-        </w:rPr>
-        <w:t>)</w:t>
-      </w:r>
-    </w:p>
-    <w:p>
-      <w:pPr>
-        <w:pStyle w:val="ListParagraph"/>
-        <w:numPr>
-          <w:ilvl w:val="0"/>
-          <w:numId w:val="1"/>
-        </w:numPr>
-        <w:rPr>
-          <w:rFonts w:ascii="Segoe UI" w:hAnsi="Segoe UI" w:cs="Segoe UI"/>
-        </w:rPr>
-      </w:pPr>
-      <w:r>
-        <w:rPr>
-          <w:rFonts w:ascii="Segoe UI" w:hAnsi="Segoe UI" w:cs="Segoe UI"/>
-        </w:rPr>
-        <w:t xml:space="preserve">For the browser performance, it's best to only ever animate two different properties. </w:t>
-      </w:r>
-    </w:p>
-    <w:p>
-      <w:pPr>
-        <w:pStyle w:val="ListParagraph"/>
-        <w:rPr>
-          <w:rFonts w:ascii="Segoe UI" w:hAnsi="Segoe UI" w:cs="Segoe UI"/>
-        </w:rPr>
-      </w:pPr>
-      <w:r>
-        <w:rPr>
-          <w:rFonts w:ascii="Segoe UI" w:hAnsi="Segoe UI" w:cs="Segoe UI"/>
-        </w:rPr>
-        <w:t>One is opacity, and the other one is the transform property. The browsers are optimized for these two properties. But with transform, we can do a whole lot.</w:t>
-      </w:r>
-    </w:p>
-    <w:p>
-      <w:pPr>
-        <w:pStyle w:val="ListParagraph"/>
-        <w:numPr>
-          <w:ilvl w:val="0"/>
-          <w:numId w:val="1"/>
-        </w:numPr>
-        <w:rPr>
-          <w:rFonts w:ascii="Segoe UI" w:hAnsi="Segoe UI" w:cs="Segoe UI"/>
-        </w:rPr>
-      </w:pPr>
-      <w:proofErr w:type="gramStart"/>
-      <w:r>
-        <w:rPr>
-          <w:rFonts w:ascii="Segoe UI" w:hAnsi="Segoe UI" w:cs="Segoe UI"/>
-        </w:rPr>
-        <w:t>:link</w:t>
-      </w:r>
-      <w:proofErr w:type="gramEnd"/>
-      <w:r>
-        <w:rPr>
-          <w:rFonts w:ascii="Segoe UI" w:hAnsi="Segoe UI" w:cs="Segoe UI"/>
-        </w:rPr>
-        <w:t xml:space="preserve"> - pseudo class. </w:t>
-      </w:r>
-      <w:proofErr w:type="gramStart"/>
-      <w:r>
-        <w:rPr>
-          <w:rFonts w:ascii="Segoe UI" w:hAnsi="Segoe UI" w:cs="Segoe UI"/>
-        </w:rPr>
-        <w:t>pseudo-classes</w:t>
-      </w:r>
-      <w:proofErr w:type="gramEnd"/>
-      <w:r>
-        <w:rPr>
-          <w:rFonts w:ascii="Segoe UI" w:hAnsi="Segoe UI" w:cs="Segoe UI"/>
-        </w:rPr>
-        <w:t xml:space="preserve"> are a special state of a selector.  We use pseudo-classes to style elements under a special condition. </w:t>
-      </w:r>
-      <w:proofErr w:type="gramStart"/>
-      <w:r>
-        <w:rPr>
-          <w:rFonts w:ascii="Segoe UI" w:hAnsi="Segoe UI" w:cs="Segoe UI"/>
-        </w:rPr>
-        <w:t>E.g. :link</w:t>
-      </w:r>
-      <w:proofErr w:type="gramEnd"/>
-      <w:r>
-        <w:rPr>
-          <w:rFonts w:ascii="Segoe UI" w:hAnsi="Segoe UI" w:cs="Segoe UI"/>
-        </w:rPr>
-        <w:t>, :hover, :active, etc.</w:t>
-      </w:r>
-    </w:p>
-    <w:p>
-      <w:pPr>
-        <w:pStyle w:val="ListParagraph"/>
-        <w:numPr>
-          <w:ilvl w:val="0"/>
-          <w:numId w:val="1"/>
-        </w:numPr>
-        <w:rPr>
-          <w:rFonts w:ascii="Segoe UI" w:hAnsi="Segoe UI" w:cs="Segoe UI"/>
-        </w:rPr>
-      </w:pPr>
-      <w:proofErr w:type="gramStart"/>
-      <w:r>
-        <w:rPr>
-          <w:rFonts w:ascii="Segoe UI" w:hAnsi="Segoe UI" w:cs="Segoe UI"/>
-        </w:rPr>
-        <w:t>pseudo-elements</w:t>
-      </w:r>
-      <w:proofErr w:type="gramEnd"/>
-      <w:r>
-        <w:rPr>
-          <w:rFonts w:ascii="Segoe UI" w:hAnsi="Segoe UI" w:cs="Segoe UI"/>
-        </w:rPr>
-        <w:t xml:space="preserve"> allow us to style certain parts of elements.</w:t>
-      </w:r>
-      <w:r>
-        <w:rPr>
-          <w:rFonts w:ascii="Segoe UI" w:hAnsi="Segoe UI" w:cs="Segoe UI"/>
-        </w:rPr>
-        <w:br/>
-        <w:t xml:space="preserve"> E.g</w:t>
-      </w:r>
-      <w:proofErr w:type="gramStart"/>
-      <w:r>
-        <w:rPr>
-          <w:rFonts w:ascii="Segoe UI" w:hAnsi="Segoe UI" w:cs="Segoe UI"/>
-        </w:rPr>
-        <w:t>. ::</w:t>
-      </w:r>
-      <w:proofErr w:type="gramEnd"/>
-      <w:r>
-        <w:rPr>
-          <w:rFonts w:ascii="Segoe UI" w:hAnsi="Segoe UI" w:cs="Segoe UI"/>
-        </w:rPr>
-        <w:t>after pseudo-element adds like a virtual element right after the element that we're selecting.</w:t>
-      </w:r>
-      <w:r>
-        <w:rPr>
-          <w:rFonts w:ascii="Segoe UI" w:hAnsi="Segoe UI" w:cs="Segoe UI"/>
-        </w:rPr>
-        <w:t xml:space="preserve"> </w:t>
-      </w:r>
-      <w:r>
-        <w:rPr>
-          <w:rFonts w:ascii="Segoe UI" w:hAnsi="Segoe UI" w:cs="Segoe UI"/>
-        </w:rPr>
-        <w:t>And</w:t>
-      </w:r>
-      <w:r>
-        <w:rPr>
-          <w:rFonts w:ascii="Segoe UI" w:hAnsi="Segoe UI" w:cs="Segoe UI"/>
-        </w:rPr>
-        <w:t xml:space="preserve"> we can then style that element </w:t>
-      </w:r>
-      <w:r>
-        <w:rPr>
-          <w:rFonts w:ascii="Segoe UI" w:hAnsi="Segoe UI" w:cs="Segoe UI"/>
-        </w:rPr>
-        <w:t>in order for an after pseudo-element to actually appear on the page, we need to specify its content property. It doesn't matter what the content is. It can even be empty b</w:t>
-      </w:r>
-      <w:r>
-        <w:rPr>
-          <w:rFonts w:ascii="Segoe UI" w:hAnsi="Segoe UI" w:cs="Segoe UI"/>
-        </w:rPr>
-        <w:t xml:space="preserve">ut we have to specify it. </w:t>
-      </w:r>
-      <w:r>
-        <w:rPr>
-          <w:rFonts w:ascii="Segoe UI" w:hAnsi="Segoe UI" w:cs="Segoe UI"/>
-        </w:rPr>
-        <w:t>Otherwise it's not going to appear. Same thing with the display property.</w:t>
-      </w:r>
-    </w:p>
-    <w:p>
-      <w:pPr>
-        <w:pStyle w:val="ListParagraph"/>
-        <w:numPr>
-          <w:ilvl w:val="0"/>
-          <w:numId w:val="1"/>
-        </w:numPr>
-        <w:rPr>
-          <w:rFonts w:ascii="Segoe UI" w:hAnsi="Segoe UI" w:cs="Segoe UI"/>
-        </w:rPr>
-      </w:pPr>
-      <w:proofErr w:type="gramStart"/>
-      <w:r>
-        <w:rPr>
-          <w:rFonts w:ascii="Segoe UI" w:hAnsi="Segoe UI" w:cs="Segoe UI"/>
-        </w:rPr>
-        <w:t>absolute</w:t>
-      </w:r>
-      <w:proofErr w:type="gramEnd"/>
-      <w:r>
-        <w:rPr>
-          <w:rFonts w:ascii="Segoe UI" w:hAnsi="Segoe UI" w:cs="Segoe UI"/>
-        </w:rPr>
-        <w:t xml:space="preserve"> positioning needs to have a reference. And the reference is the first element with the relative position that it can find. </w:t>
-      </w:r>
-    </w:p>
-    <w:p>
-      <w:pPr>
-        <w:pStyle w:val="ListParagraph"/>
-        <w:numPr>
-          <w:ilvl w:val="0"/>
-          <w:numId w:val="1"/>
-        </w:numPr>
-        <w:rPr>
-          <w:rFonts w:ascii="Segoe UI" w:hAnsi="Segoe UI" w:cs="Segoe UI"/>
-        </w:rPr>
-      </w:pPr>
-      <w:r>
-        <w:rPr>
-          <w:rFonts w:ascii="Segoe UI" w:hAnsi="Segoe UI" w:cs="Segoe UI"/>
-        </w:rPr>
-        <w:t>To use the icons, we need to add one of the icon classes to an element. And it doesn't really matter what element is, but it’s a convention to use the &lt;</w:t>
-      </w:r>
-      <w:proofErr w:type="spellStart"/>
-      <w:r>
-        <w:rPr>
-          <w:rFonts w:ascii="Segoe UI" w:hAnsi="Segoe UI" w:cs="Segoe UI"/>
-        </w:rPr>
-        <w:t>i</w:t>
-      </w:r>
-      <w:proofErr w:type="spellEnd"/>
-      <w:r>
-        <w:rPr>
-          <w:rFonts w:ascii="Segoe UI" w:hAnsi="Segoe UI" w:cs="Segoe UI"/>
-        </w:rPr>
-        <w:t>&gt; element. The &lt;</w:t>
-      </w:r>
-      <w:proofErr w:type="spellStart"/>
-      <w:r>
-        <w:rPr>
-          <w:rFonts w:ascii="Segoe UI" w:hAnsi="Segoe UI" w:cs="Segoe UI"/>
-        </w:rPr>
-        <w:t>i</w:t>
-      </w:r>
-      <w:proofErr w:type="spellEnd"/>
-      <w:r>
-        <w:rPr>
-          <w:rFonts w:ascii="Segoe UI" w:hAnsi="Segoe UI" w:cs="Segoe UI"/>
-        </w:rPr>
-        <w:t xml:space="preserve">&gt; element doesn't actually stand for icon but for italics in previous versions on HTML. We no longer use </w:t>
-      </w:r>
-      <w:proofErr w:type="spellStart"/>
-      <w:r>
-        <w:rPr>
-          <w:rFonts w:ascii="Segoe UI" w:hAnsi="Segoe UI" w:cs="Segoe UI"/>
-        </w:rPr>
-        <w:t>i</w:t>
-      </w:r>
-      <w:proofErr w:type="spellEnd"/>
-      <w:r>
-        <w:rPr>
-          <w:rFonts w:ascii="Segoe UI" w:hAnsi="Segoe UI" w:cs="Segoe UI"/>
-        </w:rPr>
-        <w:t xml:space="preserve"> for italics, so we can use it for icons in HTML5.</w:t>
-      </w:r>
-    </w:p>
-    <w:p>
-      <w:pPr>
-        <w:pStyle w:val="ListParagraph"/>
-        <w:numPr>
-          <w:ilvl w:val="0"/>
-          <w:numId w:val="1"/>
-        </w:numPr>
-        <w:rPr>
-          <w:rFonts w:ascii="Segoe UI" w:hAnsi="Segoe UI" w:cs="Segoe UI"/>
-        </w:rPr>
-      </w:pPr>
-      <w:r>
-        <w:rPr>
-          <w:rFonts w:ascii="Segoe UI" w:hAnsi="Segoe UI" w:cs="Segoe UI"/>
-        </w:rPr>
-        <w:t xml:space="preserve">Best way to move around an element that is floated is to actually not mess with margins or anything like that, but we should just use a transform. e.g.  transform: </w:t>
-      </w:r>
-      <w:proofErr w:type="spellStart"/>
-      <w:r>
-        <w:rPr>
-          <w:rFonts w:ascii="Segoe UI" w:hAnsi="Segoe UI" w:cs="Segoe UI"/>
-        </w:rPr>
-        <w:t>translateX</w:t>
-      </w:r>
-      <w:proofErr w:type="spellEnd"/>
-      <w:r>
-        <w:rPr>
-          <w:rFonts w:ascii="Segoe UI" w:hAnsi="Segoe UI" w:cs="Segoe UI"/>
-        </w:rPr>
-        <w:t>(-3rem);</w:t>
-      </w:r>
-    </w:p>
-    <w:p>
-      <w:pPr>
-        <w:pStyle w:val="ListParagraph"/>
-        <w:numPr>
-          <w:ilvl w:val="0"/>
-          <w:numId w:val="1"/>
-        </w:numPr>
-        <w:rPr>
-          <w:rFonts w:ascii="Segoe UI" w:hAnsi="Segoe UI" w:cs="Segoe UI"/>
-        </w:rPr>
-      </w:pPr>
-      <w:r>
-        <w:rPr>
-          <w:rFonts w:ascii="Segoe UI" w:hAnsi="Segoe UI" w:cs="Segoe UI"/>
-        </w:rPr>
-        <w:t>Flexible images for responsive web design always need a width. Always, without any exception!</w:t>
-      </w:r>
-    </w:p>
-    <w:p>
-      <w:pPr>
-        <w:pStyle w:val="ListParagraph"/>
-        <w:numPr>
-          <w:ilvl w:val="0"/>
-          <w:numId w:val="1"/>
-        </w:numPr>
-        <w:rPr>
-          <w:rFonts w:ascii="Segoe UI" w:hAnsi="Segoe UI" w:cs="Segoe UI"/>
-        </w:rPr>
-      </w:pPr>
-      <w:proofErr w:type="gramStart"/>
-      <w:r>
-        <w:rPr>
-          <w:rFonts w:ascii="Segoe UI" w:hAnsi="Segoe UI" w:cs="Segoe UI"/>
-        </w:rPr>
-        <w:t>transparent</w:t>
-      </w:r>
-      <w:proofErr w:type="gramEnd"/>
-      <w:r>
-        <w:rPr>
-          <w:rFonts w:ascii="Segoe UI" w:hAnsi="Segoe UI" w:cs="Segoe UI"/>
-        </w:rPr>
-        <w:t xml:space="preserve"> is also a valid CSS color.</w:t>
-      </w:r>
-    </w:p>
-    <w:p>
-      <w:pPr>
-        <w:pStyle w:val="ListParagraph"/>
-        <w:numPr>
-          <w:ilvl w:val="0"/>
-          <w:numId w:val="1"/>
-        </w:numPr>
-        <w:rPr>
-          <w:rFonts w:ascii="Segoe UI" w:hAnsi="Segoe UI" w:cs="Segoe UI"/>
-        </w:rPr>
-      </w:pPr>
-      <w:r>
-        <w:rPr>
-          <w:rFonts w:ascii="Segoe UI" w:hAnsi="Segoe UI" w:cs="Segoe UI"/>
-        </w:rPr>
-        <w:t>Usually all elements automatically inherit the font family, but not the input elements. So we set it manually to what we have defined for this webpage using font-family: inherit</w:t>
-      </w:r>
-    </w:p>
-    <w:p>
-      <w:pPr>
-        <w:pStyle w:val="ListParagraph"/>
-        <w:numPr>
-          <w:ilvl w:val="0"/>
-          <w:numId w:val="1"/>
-        </w:numPr>
-        <w:rPr>
-          <w:rFonts w:ascii="Segoe UI" w:hAnsi="Segoe UI" w:cs="Segoe UI"/>
-        </w:rPr>
-      </w:pPr>
-      <w:r>
-        <w:rPr>
-          <w:rFonts w:ascii="Segoe UI" w:hAnsi="Segoe UI" w:cs="Segoe UI"/>
-        </w:rPr>
-        <w:t>When you click on Full Name textbox, you will see that Email textbox moves down a bit, and that's because of the 3px that are a for the border in :focus selector, are being added. So we should actually add that border in the initial state as well, but reset it to transparent.</w:t>
-      </w:r>
-      <w:r>
-        <w:rPr>
-          <w:rFonts w:ascii="Segoe UI" w:hAnsi="Segoe UI" w:cs="Segoe UI"/>
-        </w:rPr>
-        <w:t xml:space="preserve"> So it will be invisible in the normal state and then as soon as we click it, as it's focused.</w:t>
-      </w:r>
-    </w:p>
-    <w:p>
-      <w:pPr>
-        <w:rPr>
-          <w:rFonts w:ascii="Segoe UI" w:hAnsi="Segoe UI" w:cs="Segoe UI"/>
-        </w:rPr>
-      </w:pPr>
-    </w:p>
-    <w:p>
-      <w:pPr>
-        <w:rPr>
-          <w:rFonts w:ascii="Segoe UI" w:hAnsi="Segoe UI" w:cs="Segoe UI"/>
-        </w:rPr>
-      </w:pPr>
-    </w:p>
     <w:sectPr>
-      <w:headerReference w:type="default" r:id="rId45"/>
+      <w:headerReference w:type="default" r:id="rId47"/>
       <w:pgSz w:w="12240" w:h="15840"/>
       <w:pgMar w:top="1440" w:right="1440" w:bottom="1440" w:left="1440" w:header="720" w:footer="720" w:gutter="0"/>
       <w:cols w:space="720"/>
@@ -22309,6 +28843,119 @@
     </w:lvl>
   </w:abstractNum>
   <w:abstractNum w:abstractNumId="1">
+    <w:nsid w:val="050F3629"/>
+    <w:multiLevelType w:val="hybridMultilevel"/>
+    <w:tmpl w:val="1A8608F2"/>
+    <w:lvl w:ilvl="0" w:tplc="04090001">
+      <w:start w:val="1"/>
+      <w:numFmt w:val="bullet"/>
+      <w:lvlText w:val=""/>
+      <w:lvlJc w:val="left"/>
+      <w:pPr>
+        <w:ind w:left="720" w:hanging="360"/>
+      </w:pPr>
+      <w:rPr>
+        <w:rFonts w:ascii="Symbol" w:hAnsi="Symbol" w:hint="default"/>
+      </w:rPr>
+    </w:lvl>
+    <w:lvl w:ilvl="1" w:tplc="04090003" w:tentative="1">
+      <w:start w:val="1"/>
+      <w:numFmt w:val="bullet"/>
+      <w:lvlText w:val="o"/>
+      <w:lvlJc w:val="left"/>
+      <w:pPr>
+        <w:ind w:left="1440" w:hanging="360"/>
+      </w:pPr>
+      <w:rPr>
+        <w:rFonts w:ascii="Courier New" w:hAnsi="Courier New" w:cs="Courier New" w:hint="default"/>
+      </w:rPr>
+    </w:lvl>
+    <w:lvl w:ilvl="2" w:tplc="04090005" w:tentative="1">
+      <w:start w:val="1"/>
+      <w:numFmt w:val="bullet"/>
+      <w:lvlText w:val=""/>
+      <w:lvlJc w:val="left"/>
+      <w:pPr>
+        <w:ind w:left="2160" w:hanging="360"/>
+      </w:pPr>
+      <w:rPr>
+        <w:rFonts w:ascii="Wingdings" w:hAnsi="Wingdings" w:hint="default"/>
+      </w:rPr>
+    </w:lvl>
+    <w:lvl w:ilvl="3" w:tplc="04090001" w:tentative="1">
+      <w:start w:val="1"/>
+      <w:numFmt w:val="bullet"/>
+      <w:lvlText w:val=""/>
+      <w:lvlJc w:val="left"/>
+      <w:pPr>
+        <w:ind w:left="2880" w:hanging="360"/>
+      </w:pPr>
+      <w:rPr>
+        <w:rFonts w:ascii="Symbol" w:hAnsi="Symbol" w:hint="default"/>
+      </w:rPr>
+    </w:lvl>
+    <w:lvl w:ilvl="4" w:tplc="04090003" w:tentative="1">
+      <w:start w:val="1"/>
+      <w:numFmt w:val="bullet"/>
+      <w:lvlText w:val="o"/>
+      <w:lvlJc w:val="left"/>
+      <w:pPr>
+        <w:ind w:left="3600" w:hanging="360"/>
+      </w:pPr>
+      <w:rPr>
+        <w:rFonts w:ascii="Courier New" w:hAnsi="Courier New" w:cs="Courier New" w:hint="default"/>
+      </w:rPr>
+    </w:lvl>
+    <w:lvl w:ilvl="5" w:tplc="04090005" w:tentative="1">
+      <w:start w:val="1"/>
+      <w:numFmt w:val="bullet"/>
+      <w:lvlText w:val=""/>
+      <w:lvlJc w:val="left"/>
+      <w:pPr>
+        <w:ind w:left="4320" w:hanging="360"/>
+      </w:pPr>
+      <w:rPr>
+        <w:rFonts w:ascii="Wingdings" w:hAnsi="Wingdings" w:hint="default"/>
+      </w:rPr>
+    </w:lvl>
+    <w:lvl w:ilvl="6" w:tplc="04090001" w:tentative="1">
+      <w:start w:val="1"/>
+      <w:numFmt w:val="bullet"/>
+      <w:lvlText w:val=""/>
+      <w:lvlJc w:val="left"/>
+      <w:pPr>
+        <w:ind w:left="5040" w:hanging="360"/>
+      </w:pPr>
+      <w:rPr>
+        <w:rFonts w:ascii="Symbol" w:hAnsi="Symbol" w:hint="default"/>
+      </w:rPr>
+    </w:lvl>
+    <w:lvl w:ilvl="7" w:tplc="04090003" w:tentative="1">
+      <w:start w:val="1"/>
+      <w:numFmt w:val="bullet"/>
+      <w:lvlText w:val="o"/>
+      <w:lvlJc w:val="left"/>
+      <w:pPr>
+        <w:ind w:left="5760" w:hanging="360"/>
+      </w:pPr>
+      <w:rPr>
+        <w:rFonts w:ascii="Courier New" w:hAnsi="Courier New" w:cs="Courier New" w:hint="default"/>
+      </w:rPr>
+    </w:lvl>
+    <w:lvl w:ilvl="8" w:tplc="04090005" w:tentative="1">
+      <w:start w:val="1"/>
+      <w:numFmt w:val="bullet"/>
+      <w:lvlText w:val=""/>
+      <w:lvlJc w:val="left"/>
+      <w:pPr>
+        <w:ind w:left="6480" w:hanging="360"/>
+      </w:pPr>
+      <w:rPr>
+        <w:rFonts w:ascii="Wingdings" w:hAnsi="Wingdings" w:hint="default"/>
+      </w:rPr>
+    </w:lvl>
+  </w:abstractNum>
+  <w:abstractNum w:abstractNumId="2">
     <w:nsid w:val="06940189"/>
     <w:multiLevelType w:val="hybridMultilevel"/>
     <w:tmpl w:val="20244E66"/>
@@ -22421,7 +29068,7 @@
       </w:rPr>
     </w:lvl>
   </w:abstractNum>
-  <w:abstractNum w:abstractNumId="2">
+  <w:abstractNum w:abstractNumId="3">
     <w:nsid w:val="098B521A"/>
     <w:multiLevelType w:val="hybridMultilevel"/>
     <w:tmpl w:val="E64EFCD6"/>
@@ -22534,10 +29181,10 @@
       </w:rPr>
     </w:lvl>
   </w:abstractNum>
-  <w:abstractNum w:abstractNumId="3">
+  <w:abstractNum w:abstractNumId="4">
     <w:nsid w:val="0A976C27"/>
     <w:multiLevelType w:val="hybridMultilevel"/>
-    <w:tmpl w:val="AEBC0A30"/>
+    <w:tmpl w:val="1DB6298C"/>
     <w:lvl w:ilvl="0" w:tplc="04090001">
       <w:start w:val="1"/>
       <w:numFmt w:val="bullet"/>
@@ -22550,7 +29197,7 @@
         <w:rFonts w:ascii="Symbol" w:hAnsi="Symbol" w:hint="default"/>
       </w:rPr>
     </w:lvl>
-    <w:lvl w:ilvl="1" w:tplc="04090003" w:tentative="1">
+    <w:lvl w:ilvl="1" w:tplc="04090003">
       <w:start w:val="1"/>
       <w:numFmt w:val="bullet"/>
       <w:lvlText w:val="o"/>
@@ -22562,7 +29209,7 @@
         <w:rFonts w:ascii="Courier New" w:hAnsi="Courier New" w:cs="Courier New" w:hint="default"/>
       </w:rPr>
     </w:lvl>
-    <w:lvl w:ilvl="2" w:tplc="04090005" w:tentative="1">
+    <w:lvl w:ilvl="2" w:tplc="04090005">
       <w:start w:val="1"/>
       <w:numFmt w:val="bullet"/>
       <w:lvlText w:val=""/>
@@ -22574,7 +29221,7 @@
         <w:rFonts w:ascii="Wingdings" w:hAnsi="Wingdings" w:hint="default"/>
       </w:rPr>
     </w:lvl>
-    <w:lvl w:ilvl="3" w:tplc="04090001" w:tentative="1">
+    <w:lvl w:ilvl="3" w:tplc="04090001">
       <w:start w:val="1"/>
       <w:numFmt w:val="bullet"/>
       <w:lvlText w:val=""/>
@@ -22647,7 +29294,7 @@
       </w:rPr>
     </w:lvl>
   </w:abstractNum>
-  <w:abstractNum w:abstractNumId="4">
+  <w:abstractNum w:abstractNumId="5">
     <w:nsid w:val="13F13B0D"/>
     <w:multiLevelType w:val="hybridMultilevel"/>
     <w:tmpl w:val="21F86782"/>
@@ -22739,7 +29386,7 @@
       </w:pPr>
     </w:lvl>
   </w:abstractNum>
-  <w:abstractNum w:abstractNumId="5">
+  <w:abstractNum w:abstractNumId="6">
     <w:nsid w:val="1B6078D5"/>
     <w:multiLevelType w:val="hybridMultilevel"/>
     <w:tmpl w:val="97D43B1E"/>
@@ -22852,7 +29499,7 @@
       </w:rPr>
     </w:lvl>
   </w:abstractNum>
-  <w:abstractNum w:abstractNumId="6">
+  <w:abstractNum w:abstractNumId="7">
     <w:nsid w:val="1BCD4EB7"/>
     <w:multiLevelType w:val="hybridMultilevel"/>
     <w:tmpl w:val="FE6C0E1C"/>
@@ -22965,7 +29612,7 @@
       </w:rPr>
     </w:lvl>
   </w:abstractNum>
-  <w:abstractNum w:abstractNumId="7">
+  <w:abstractNum w:abstractNumId="8">
     <w:nsid w:val="1C454213"/>
     <w:multiLevelType w:val="hybridMultilevel"/>
     <w:tmpl w:val="169EF512"/>
@@ -23078,7 +29725,7 @@
       </w:rPr>
     </w:lvl>
   </w:abstractNum>
-  <w:abstractNum w:abstractNumId="8">
+  <w:abstractNum w:abstractNumId="9">
     <w:nsid w:val="1D101681"/>
     <w:multiLevelType w:val="hybridMultilevel"/>
     <w:tmpl w:val="F612993C"/>
@@ -23191,7 +29838,7 @@
       </w:rPr>
     </w:lvl>
   </w:abstractNum>
-  <w:abstractNum w:abstractNumId="9">
+  <w:abstractNum w:abstractNumId="10">
     <w:nsid w:val="1DBB51A8"/>
     <w:multiLevelType w:val="hybridMultilevel"/>
     <w:tmpl w:val="E416AF36"/>
@@ -23304,7 +29951,7 @@
       </w:rPr>
     </w:lvl>
   </w:abstractNum>
-  <w:abstractNum w:abstractNumId="10">
+  <w:abstractNum w:abstractNumId="11">
     <w:nsid w:val="239258FF"/>
     <w:multiLevelType w:val="hybridMultilevel"/>
     <w:tmpl w:val="DACC6942"/>
@@ -23417,7 +30064,7 @@
       </w:rPr>
     </w:lvl>
   </w:abstractNum>
-  <w:abstractNum w:abstractNumId="11">
+  <w:abstractNum w:abstractNumId="12">
     <w:nsid w:val="24076660"/>
     <w:multiLevelType w:val="hybridMultilevel"/>
     <w:tmpl w:val="98384578"/>
@@ -23530,7 +30177,7 @@
       </w:rPr>
     </w:lvl>
   </w:abstractNum>
-  <w:abstractNum w:abstractNumId="12">
+  <w:abstractNum w:abstractNumId="13">
     <w:nsid w:val="244228BA"/>
     <w:multiLevelType w:val="hybridMultilevel"/>
     <w:tmpl w:val="501A66FC"/>
@@ -23643,7 +30290,7 @@
       </w:rPr>
     </w:lvl>
   </w:abstractNum>
-  <w:abstractNum w:abstractNumId="13">
+  <w:abstractNum w:abstractNumId="14">
     <w:nsid w:val="2B202634"/>
     <w:multiLevelType w:val="hybridMultilevel"/>
     <w:tmpl w:val="B72E0646"/>
@@ -23756,7 +30403,7 @@
       </w:rPr>
     </w:lvl>
   </w:abstractNum>
-  <w:abstractNum w:abstractNumId="14">
+  <w:abstractNum w:abstractNumId="15">
     <w:nsid w:val="32AD4E62"/>
     <w:multiLevelType w:val="hybridMultilevel"/>
     <w:tmpl w:val="E36E8C9E"/>
@@ -23845,7 +30492,7 @@
       </w:pPr>
     </w:lvl>
   </w:abstractNum>
-  <w:abstractNum w:abstractNumId="15">
+  <w:abstractNum w:abstractNumId="16">
     <w:nsid w:val="32E376C5"/>
     <w:multiLevelType w:val="hybridMultilevel"/>
     <w:tmpl w:val="6338D778"/>
@@ -23958,7 +30605,7 @@
       </w:rPr>
     </w:lvl>
   </w:abstractNum>
-  <w:abstractNum w:abstractNumId="16">
+  <w:abstractNum w:abstractNumId="17">
     <w:nsid w:val="33AA3DD3"/>
     <w:multiLevelType w:val="hybridMultilevel"/>
     <w:tmpl w:val="F58476FC"/>
@@ -24071,7 +30718,7 @@
       </w:rPr>
     </w:lvl>
   </w:abstractNum>
-  <w:abstractNum w:abstractNumId="17">
+  <w:abstractNum w:abstractNumId="18">
     <w:nsid w:val="33AC01E2"/>
     <w:multiLevelType w:val="hybridMultilevel"/>
     <w:tmpl w:val="C3DA1FD2"/>
@@ -24184,7 +30831,7 @@
       </w:rPr>
     </w:lvl>
   </w:abstractNum>
-  <w:abstractNum w:abstractNumId="18">
+  <w:abstractNum w:abstractNumId="19">
     <w:nsid w:val="34086746"/>
     <w:multiLevelType w:val="hybridMultilevel"/>
     <w:tmpl w:val="877C3502"/>
@@ -24297,7 +30944,7 @@
       </w:rPr>
     </w:lvl>
   </w:abstractNum>
-  <w:abstractNum w:abstractNumId="19">
+  <w:abstractNum w:abstractNumId="20">
     <w:nsid w:val="376565CD"/>
     <w:multiLevelType w:val="hybridMultilevel"/>
     <w:tmpl w:val="71BA67DE"/>
@@ -24410,7 +31057,7 @@
       </w:rPr>
     </w:lvl>
   </w:abstractNum>
-  <w:abstractNum w:abstractNumId="20">
+  <w:abstractNum w:abstractNumId="21">
     <w:nsid w:val="3B3A4D48"/>
     <w:multiLevelType w:val="hybridMultilevel"/>
     <w:tmpl w:val="3280D5E2"/>
@@ -24523,7 +31170,120 @@
       </w:rPr>
     </w:lvl>
   </w:abstractNum>
-  <w:abstractNum w:abstractNumId="21">
+  <w:abstractNum w:abstractNumId="22">
+    <w:nsid w:val="3B8E768D"/>
+    <w:multiLevelType w:val="hybridMultilevel"/>
+    <w:tmpl w:val="9F72427A"/>
+    <w:lvl w:ilvl="0" w:tplc="04090001">
+      <w:start w:val="1"/>
+      <w:numFmt w:val="bullet"/>
+      <w:lvlText w:val=""/>
+      <w:lvlJc w:val="left"/>
+      <w:pPr>
+        <w:ind w:left="720" w:hanging="360"/>
+      </w:pPr>
+      <w:rPr>
+        <w:rFonts w:ascii="Symbol" w:hAnsi="Symbol" w:hint="default"/>
+      </w:rPr>
+    </w:lvl>
+    <w:lvl w:ilvl="1" w:tplc="04090003">
+      <w:start w:val="1"/>
+      <w:numFmt w:val="bullet"/>
+      <w:lvlText w:val="o"/>
+      <w:lvlJc w:val="left"/>
+      <w:pPr>
+        <w:ind w:left="1440" w:hanging="360"/>
+      </w:pPr>
+      <w:rPr>
+        <w:rFonts w:ascii="Courier New" w:hAnsi="Courier New" w:cs="Courier New" w:hint="default"/>
+      </w:rPr>
+    </w:lvl>
+    <w:lvl w:ilvl="2" w:tplc="04090005" w:tentative="1">
+      <w:start w:val="1"/>
+      <w:numFmt w:val="bullet"/>
+      <w:lvlText w:val=""/>
+      <w:lvlJc w:val="left"/>
+      <w:pPr>
+        <w:ind w:left="2160" w:hanging="360"/>
+      </w:pPr>
+      <w:rPr>
+        <w:rFonts w:ascii="Wingdings" w:hAnsi="Wingdings" w:hint="default"/>
+      </w:rPr>
+    </w:lvl>
+    <w:lvl w:ilvl="3" w:tplc="04090001" w:tentative="1">
+      <w:start w:val="1"/>
+      <w:numFmt w:val="bullet"/>
+      <w:lvlText w:val=""/>
+      <w:lvlJc w:val="left"/>
+      <w:pPr>
+        <w:ind w:left="2880" w:hanging="360"/>
+      </w:pPr>
+      <w:rPr>
+        <w:rFonts w:ascii="Symbol" w:hAnsi="Symbol" w:hint="default"/>
+      </w:rPr>
+    </w:lvl>
+    <w:lvl w:ilvl="4" w:tplc="04090003" w:tentative="1">
+      <w:start w:val="1"/>
+      <w:numFmt w:val="bullet"/>
+      <w:lvlText w:val="o"/>
+      <w:lvlJc w:val="left"/>
+      <w:pPr>
+        <w:ind w:left="3600" w:hanging="360"/>
+      </w:pPr>
+      <w:rPr>
+        <w:rFonts w:ascii="Courier New" w:hAnsi="Courier New" w:cs="Courier New" w:hint="default"/>
+      </w:rPr>
+    </w:lvl>
+    <w:lvl w:ilvl="5" w:tplc="04090005" w:tentative="1">
+      <w:start w:val="1"/>
+      <w:numFmt w:val="bullet"/>
+      <w:lvlText w:val=""/>
+      <w:lvlJc w:val="left"/>
+      <w:pPr>
+        <w:ind w:left="4320" w:hanging="360"/>
+      </w:pPr>
+      <w:rPr>
+        <w:rFonts w:ascii="Wingdings" w:hAnsi="Wingdings" w:hint="default"/>
+      </w:rPr>
+    </w:lvl>
+    <w:lvl w:ilvl="6" w:tplc="04090001" w:tentative="1">
+      <w:start w:val="1"/>
+      <w:numFmt w:val="bullet"/>
+      <w:lvlText w:val=""/>
+      <w:lvlJc w:val="left"/>
+      <w:pPr>
+        <w:ind w:left="5040" w:hanging="360"/>
+      </w:pPr>
+      <w:rPr>
+        <w:rFonts w:ascii="Symbol" w:hAnsi="Symbol" w:hint="default"/>
+      </w:rPr>
+    </w:lvl>
+    <w:lvl w:ilvl="7" w:tplc="04090003" w:tentative="1">
+      <w:start w:val="1"/>
+      <w:numFmt w:val="bullet"/>
+      <w:lvlText w:val="o"/>
+      <w:lvlJc w:val="left"/>
+      <w:pPr>
+        <w:ind w:left="5760" w:hanging="360"/>
+      </w:pPr>
+      <w:rPr>
+        <w:rFonts w:ascii="Courier New" w:hAnsi="Courier New" w:cs="Courier New" w:hint="default"/>
+      </w:rPr>
+    </w:lvl>
+    <w:lvl w:ilvl="8" w:tplc="04090005" w:tentative="1">
+      <w:start w:val="1"/>
+      <w:numFmt w:val="bullet"/>
+      <w:lvlText w:val=""/>
+      <w:lvlJc w:val="left"/>
+      <w:pPr>
+        <w:ind w:left="6480" w:hanging="360"/>
+      </w:pPr>
+      <w:rPr>
+        <w:rFonts w:ascii="Wingdings" w:hAnsi="Wingdings" w:hint="default"/>
+      </w:rPr>
+    </w:lvl>
+  </w:abstractNum>
+  <w:abstractNum w:abstractNumId="23">
     <w:nsid w:val="3BDC2152"/>
     <w:multiLevelType w:val="hybridMultilevel"/>
     <w:tmpl w:val="0C2A0352"/>
@@ -24636,7 +31396,120 @@
       </w:rPr>
     </w:lvl>
   </w:abstractNum>
-  <w:abstractNum w:abstractNumId="22">
+  <w:abstractNum w:abstractNumId="24">
+    <w:nsid w:val="3C52514E"/>
+    <w:multiLevelType w:val="hybridMultilevel"/>
+    <w:tmpl w:val="B058B0A4"/>
+    <w:lvl w:ilvl="0" w:tplc="04090001">
+      <w:start w:val="1"/>
+      <w:numFmt w:val="bullet"/>
+      <w:lvlText w:val=""/>
+      <w:lvlJc w:val="left"/>
+      <w:pPr>
+        <w:ind w:left="720" w:hanging="360"/>
+      </w:pPr>
+      <w:rPr>
+        <w:rFonts w:ascii="Symbol" w:hAnsi="Symbol" w:hint="default"/>
+      </w:rPr>
+    </w:lvl>
+    <w:lvl w:ilvl="1" w:tplc="04090003">
+      <w:start w:val="1"/>
+      <w:numFmt w:val="bullet"/>
+      <w:lvlText w:val="o"/>
+      <w:lvlJc w:val="left"/>
+      <w:pPr>
+        <w:ind w:left="1440" w:hanging="360"/>
+      </w:pPr>
+      <w:rPr>
+        <w:rFonts w:ascii="Courier New" w:hAnsi="Courier New" w:cs="Courier New" w:hint="default"/>
+      </w:rPr>
+    </w:lvl>
+    <w:lvl w:ilvl="2" w:tplc="04090005">
+      <w:start w:val="1"/>
+      <w:numFmt w:val="bullet"/>
+      <w:lvlText w:val=""/>
+      <w:lvlJc w:val="left"/>
+      <w:pPr>
+        <w:ind w:left="2160" w:hanging="360"/>
+      </w:pPr>
+      <w:rPr>
+        <w:rFonts w:ascii="Wingdings" w:hAnsi="Wingdings" w:hint="default"/>
+      </w:rPr>
+    </w:lvl>
+    <w:lvl w:ilvl="3" w:tplc="04090001">
+      <w:start w:val="1"/>
+      <w:numFmt w:val="bullet"/>
+      <w:lvlText w:val=""/>
+      <w:lvlJc w:val="left"/>
+      <w:pPr>
+        <w:ind w:left="2880" w:hanging="360"/>
+      </w:pPr>
+      <w:rPr>
+        <w:rFonts w:ascii="Symbol" w:hAnsi="Symbol" w:hint="default"/>
+      </w:rPr>
+    </w:lvl>
+    <w:lvl w:ilvl="4" w:tplc="04090003" w:tentative="1">
+      <w:start w:val="1"/>
+      <w:numFmt w:val="bullet"/>
+      <w:lvlText w:val="o"/>
+      <w:lvlJc w:val="left"/>
+      <w:pPr>
+        <w:ind w:left="3600" w:hanging="360"/>
+      </w:pPr>
+      <w:rPr>
+        <w:rFonts w:ascii="Courier New" w:hAnsi="Courier New" w:cs="Courier New" w:hint="default"/>
+      </w:rPr>
+    </w:lvl>
+    <w:lvl w:ilvl="5" w:tplc="04090005" w:tentative="1">
+      <w:start w:val="1"/>
+      <w:numFmt w:val="bullet"/>
+      <w:lvlText w:val=""/>
+      <w:lvlJc w:val="left"/>
+      <w:pPr>
+        <w:ind w:left="4320" w:hanging="360"/>
+      </w:pPr>
+      <w:rPr>
+        <w:rFonts w:ascii="Wingdings" w:hAnsi="Wingdings" w:hint="default"/>
+      </w:rPr>
+    </w:lvl>
+    <w:lvl w:ilvl="6" w:tplc="04090001" w:tentative="1">
+      <w:start w:val="1"/>
+      <w:numFmt w:val="bullet"/>
+      <w:lvlText w:val=""/>
+      <w:lvlJc w:val="left"/>
+      <w:pPr>
+        <w:ind w:left="5040" w:hanging="360"/>
+      </w:pPr>
+      <w:rPr>
+        <w:rFonts w:ascii="Symbol" w:hAnsi="Symbol" w:hint="default"/>
+      </w:rPr>
+    </w:lvl>
+    <w:lvl w:ilvl="7" w:tplc="04090003" w:tentative="1">
+      <w:start w:val="1"/>
+      <w:numFmt w:val="bullet"/>
+      <w:lvlText w:val="o"/>
+      <w:lvlJc w:val="left"/>
+      <w:pPr>
+        <w:ind w:left="5760" w:hanging="360"/>
+      </w:pPr>
+      <w:rPr>
+        <w:rFonts w:ascii="Courier New" w:hAnsi="Courier New" w:cs="Courier New" w:hint="default"/>
+      </w:rPr>
+    </w:lvl>
+    <w:lvl w:ilvl="8" w:tplc="04090005" w:tentative="1">
+      <w:start w:val="1"/>
+      <w:numFmt w:val="bullet"/>
+      <w:lvlText w:val=""/>
+      <w:lvlJc w:val="left"/>
+      <w:pPr>
+        <w:ind w:left="6480" w:hanging="360"/>
+      </w:pPr>
+      <w:rPr>
+        <w:rFonts w:ascii="Wingdings" w:hAnsi="Wingdings" w:hint="default"/>
+      </w:rPr>
+    </w:lvl>
+  </w:abstractNum>
+  <w:abstractNum w:abstractNumId="25">
     <w:nsid w:val="3E6D2081"/>
     <w:multiLevelType w:val="hybridMultilevel"/>
     <w:tmpl w:val="7FEAA672"/>
@@ -24749,7 +31622,7 @@
       </w:rPr>
     </w:lvl>
   </w:abstractNum>
-  <w:abstractNum w:abstractNumId="23">
+  <w:abstractNum w:abstractNumId="26">
     <w:nsid w:val="3E947E98"/>
     <w:multiLevelType w:val="hybridMultilevel"/>
     <w:tmpl w:val="A1A48E06"/>
@@ -24838,7 +31711,7 @@
       </w:pPr>
     </w:lvl>
   </w:abstractNum>
-  <w:abstractNum w:abstractNumId="24">
+  <w:abstractNum w:abstractNumId="27">
     <w:nsid w:val="3EFA4CB2"/>
     <w:multiLevelType w:val="hybridMultilevel"/>
     <w:tmpl w:val="7C100CF6"/>
@@ -24927,7 +31800,7 @@
       </w:pPr>
     </w:lvl>
   </w:abstractNum>
-  <w:abstractNum w:abstractNumId="25">
+  <w:abstractNum w:abstractNumId="28">
     <w:nsid w:val="3F125921"/>
     <w:multiLevelType w:val="hybridMultilevel"/>
     <w:tmpl w:val="110A12D8"/>
@@ -25040,7 +31913,7 @@
       </w:rPr>
     </w:lvl>
   </w:abstractNum>
-  <w:abstractNum w:abstractNumId="26">
+  <w:abstractNum w:abstractNumId="29">
     <w:nsid w:val="405D7D82"/>
     <w:multiLevelType w:val="hybridMultilevel"/>
     <w:tmpl w:val="93E8B8FA"/>
@@ -25153,7 +32026,120 @@
       </w:rPr>
     </w:lvl>
   </w:abstractNum>
-  <w:abstractNum w:abstractNumId="27">
+  <w:abstractNum w:abstractNumId="30">
+    <w:nsid w:val="473E66B1"/>
+    <w:multiLevelType w:val="hybridMultilevel"/>
+    <w:tmpl w:val="35D241F8"/>
+    <w:lvl w:ilvl="0" w:tplc="04090001">
+      <w:start w:val="1"/>
+      <w:numFmt w:val="bullet"/>
+      <w:lvlText w:val=""/>
+      <w:lvlJc w:val="left"/>
+      <w:pPr>
+        <w:ind w:left="720" w:hanging="360"/>
+      </w:pPr>
+      <w:rPr>
+        <w:rFonts w:ascii="Symbol" w:hAnsi="Symbol" w:hint="default"/>
+      </w:rPr>
+    </w:lvl>
+    <w:lvl w:ilvl="1" w:tplc="04090003">
+      <w:start w:val="1"/>
+      <w:numFmt w:val="bullet"/>
+      <w:lvlText w:val="o"/>
+      <w:lvlJc w:val="left"/>
+      <w:pPr>
+        <w:ind w:left="1440" w:hanging="360"/>
+      </w:pPr>
+      <w:rPr>
+        <w:rFonts w:ascii="Courier New" w:hAnsi="Courier New" w:cs="Courier New" w:hint="default"/>
+      </w:rPr>
+    </w:lvl>
+    <w:lvl w:ilvl="2" w:tplc="04090005" w:tentative="1">
+      <w:start w:val="1"/>
+      <w:numFmt w:val="bullet"/>
+      <w:lvlText w:val=""/>
+      <w:lvlJc w:val="left"/>
+      <w:pPr>
+        <w:ind w:left="2160" w:hanging="360"/>
+      </w:pPr>
+      <w:rPr>
+        <w:rFonts w:ascii="Wingdings" w:hAnsi="Wingdings" w:hint="default"/>
+      </w:rPr>
+    </w:lvl>
+    <w:lvl w:ilvl="3" w:tplc="04090001" w:tentative="1">
+      <w:start w:val="1"/>
+      <w:numFmt w:val="bullet"/>
+      <w:lvlText w:val=""/>
+      <w:lvlJc w:val="left"/>
+      <w:pPr>
+        <w:ind w:left="2880" w:hanging="360"/>
+      </w:pPr>
+      <w:rPr>
+        <w:rFonts w:ascii="Symbol" w:hAnsi="Symbol" w:hint="default"/>
+      </w:rPr>
+    </w:lvl>
+    <w:lvl w:ilvl="4" w:tplc="04090003" w:tentative="1">
+      <w:start w:val="1"/>
+      <w:numFmt w:val="bullet"/>
+      <w:lvlText w:val="o"/>
+      <w:lvlJc w:val="left"/>
+      <w:pPr>
+        <w:ind w:left="3600" w:hanging="360"/>
+      </w:pPr>
+      <w:rPr>
+        <w:rFonts w:ascii="Courier New" w:hAnsi="Courier New" w:cs="Courier New" w:hint="default"/>
+      </w:rPr>
+    </w:lvl>
+    <w:lvl w:ilvl="5" w:tplc="04090005" w:tentative="1">
+      <w:start w:val="1"/>
+      <w:numFmt w:val="bullet"/>
+      <w:lvlText w:val=""/>
+      <w:lvlJc w:val="left"/>
+      <w:pPr>
+        <w:ind w:left="4320" w:hanging="360"/>
+      </w:pPr>
+      <w:rPr>
+        <w:rFonts w:ascii="Wingdings" w:hAnsi="Wingdings" w:hint="default"/>
+      </w:rPr>
+    </w:lvl>
+    <w:lvl w:ilvl="6" w:tplc="04090001" w:tentative="1">
+      <w:start w:val="1"/>
+      <w:numFmt w:val="bullet"/>
+      <w:lvlText w:val=""/>
+      <w:lvlJc w:val="left"/>
+      <w:pPr>
+        <w:ind w:left="5040" w:hanging="360"/>
+      </w:pPr>
+      <w:rPr>
+        <w:rFonts w:ascii="Symbol" w:hAnsi="Symbol" w:hint="default"/>
+      </w:rPr>
+    </w:lvl>
+    <w:lvl w:ilvl="7" w:tplc="04090003" w:tentative="1">
+      <w:start w:val="1"/>
+      <w:numFmt w:val="bullet"/>
+      <w:lvlText w:val="o"/>
+      <w:lvlJc w:val="left"/>
+      <w:pPr>
+        <w:ind w:left="5760" w:hanging="360"/>
+      </w:pPr>
+      <w:rPr>
+        <w:rFonts w:ascii="Courier New" w:hAnsi="Courier New" w:cs="Courier New" w:hint="default"/>
+      </w:rPr>
+    </w:lvl>
+    <w:lvl w:ilvl="8" w:tplc="04090005" w:tentative="1">
+      <w:start w:val="1"/>
+      <w:numFmt w:val="bullet"/>
+      <w:lvlText w:val=""/>
+      <w:lvlJc w:val="left"/>
+      <w:pPr>
+        <w:ind w:left="6480" w:hanging="360"/>
+      </w:pPr>
+      <w:rPr>
+        <w:rFonts w:ascii="Wingdings" w:hAnsi="Wingdings" w:hint="default"/>
+      </w:rPr>
+    </w:lvl>
+  </w:abstractNum>
+  <w:abstractNum w:abstractNumId="31">
     <w:nsid w:val="48F7735B"/>
     <w:multiLevelType w:val="hybridMultilevel"/>
     <w:tmpl w:val="8B34E9C0"/>
@@ -25266,7 +32252,7 @@
       </w:rPr>
     </w:lvl>
   </w:abstractNum>
-  <w:abstractNum w:abstractNumId="28">
+  <w:abstractNum w:abstractNumId="32">
     <w:nsid w:val="49A03AC4"/>
     <w:multiLevelType w:val="hybridMultilevel"/>
     <w:tmpl w:val="66D45F32"/>
@@ -25379,7 +32365,7 @@
       </w:rPr>
     </w:lvl>
   </w:abstractNum>
-  <w:abstractNum w:abstractNumId="29">
+  <w:abstractNum w:abstractNumId="33">
     <w:nsid w:val="4A590129"/>
     <w:multiLevelType w:val="hybridMultilevel"/>
     <w:tmpl w:val="31109246"/>
@@ -25492,7 +32478,7 @@
       </w:rPr>
     </w:lvl>
   </w:abstractNum>
-  <w:abstractNum w:abstractNumId="30">
+  <w:abstractNum w:abstractNumId="34">
     <w:nsid w:val="4CE06478"/>
     <w:multiLevelType w:val="hybridMultilevel"/>
     <w:tmpl w:val="4658161E"/>
@@ -25605,7 +32591,7 @@
       </w:rPr>
     </w:lvl>
   </w:abstractNum>
-  <w:abstractNum w:abstractNumId="31">
+  <w:abstractNum w:abstractNumId="35">
     <w:nsid w:val="4DB27870"/>
     <w:multiLevelType w:val="hybridMultilevel"/>
     <w:tmpl w:val="77A68D58"/>
@@ -25718,7 +32704,7 @@
       </w:rPr>
     </w:lvl>
   </w:abstractNum>
-  <w:abstractNum w:abstractNumId="32">
+  <w:abstractNum w:abstractNumId="36">
     <w:nsid w:val="50115EE5"/>
     <w:multiLevelType w:val="hybridMultilevel"/>
     <w:tmpl w:val="726E55C0"/>
@@ -25831,7 +32817,7 @@
       </w:rPr>
     </w:lvl>
   </w:abstractNum>
-  <w:abstractNum w:abstractNumId="33">
+  <w:abstractNum w:abstractNumId="37">
     <w:nsid w:val="51027EF9"/>
     <w:multiLevelType w:val="hybridMultilevel"/>
     <w:tmpl w:val="C8E4851A"/>
@@ -25944,7 +32930,7 @@
       </w:rPr>
     </w:lvl>
   </w:abstractNum>
-  <w:abstractNum w:abstractNumId="34">
+  <w:abstractNum w:abstractNumId="38">
     <w:nsid w:val="56276EA1"/>
     <w:multiLevelType w:val="hybridMultilevel"/>
     <w:tmpl w:val="1EF4F47A"/>
@@ -26057,7 +33043,7 @@
       </w:rPr>
     </w:lvl>
   </w:abstractNum>
-  <w:abstractNum w:abstractNumId="35">
+  <w:abstractNum w:abstractNumId="39">
     <w:nsid w:val="57CA189B"/>
     <w:multiLevelType w:val="hybridMultilevel"/>
     <w:tmpl w:val="5E3E0F06"/>
@@ -26170,7 +33156,7 @@
       </w:rPr>
     </w:lvl>
   </w:abstractNum>
-  <w:abstractNum w:abstractNumId="36">
+  <w:abstractNum w:abstractNumId="40">
     <w:nsid w:val="59321C8B"/>
     <w:multiLevelType w:val="hybridMultilevel"/>
     <w:tmpl w:val="5434CB6E"/>
@@ -26283,7 +33269,7 @@
       </w:rPr>
     </w:lvl>
   </w:abstractNum>
-  <w:abstractNum w:abstractNumId="37">
+  <w:abstractNum w:abstractNumId="41">
     <w:nsid w:val="59333DF4"/>
     <w:multiLevelType w:val="hybridMultilevel"/>
     <w:tmpl w:val="F9E68716"/>
@@ -26396,7 +33382,7 @@
       </w:rPr>
     </w:lvl>
   </w:abstractNum>
-  <w:abstractNum w:abstractNumId="38">
+  <w:abstractNum w:abstractNumId="42">
     <w:nsid w:val="59457705"/>
     <w:multiLevelType w:val="hybridMultilevel"/>
     <w:tmpl w:val="006809A0"/>
@@ -26509,7 +33495,7 @@
       </w:rPr>
     </w:lvl>
   </w:abstractNum>
-  <w:abstractNum w:abstractNumId="39">
+  <w:abstractNum w:abstractNumId="43">
     <w:nsid w:val="5C173471"/>
     <w:multiLevelType w:val="hybridMultilevel"/>
     <w:tmpl w:val="B958EB4A"/>
@@ -26598,7 +33584,7 @@
       </w:pPr>
     </w:lvl>
   </w:abstractNum>
-  <w:abstractNum w:abstractNumId="40">
+  <w:abstractNum w:abstractNumId="44">
     <w:nsid w:val="5C2E150C"/>
     <w:multiLevelType w:val="hybridMultilevel"/>
     <w:tmpl w:val="57024360"/>
@@ -26711,7 +33697,7 @@
       </w:rPr>
     </w:lvl>
   </w:abstractNum>
-  <w:abstractNum w:abstractNumId="41">
+  <w:abstractNum w:abstractNumId="45">
     <w:nsid w:val="5D8D3872"/>
     <w:multiLevelType w:val="hybridMultilevel"/>
     <w:tmpl w:val="346EDB26"/>
@@ -26824,7 +33810,7 @@
       </w:rPr>
     </w:lvl>
   </w:abstractNum>
-  <w:abstractNum w:abstractNumId="42">
+  <w:abstractNum w:abstractNumId="46">
     <w:nsid w:val="5E467816"/>
     <w:multiLevelType w:val="hybridMultilevel"/>
     <w:tmpl w:val="AEA0B386"/>
@@ -26913,7 +33899,7 @@
       </w:pPr>
     </w:lvl>
   </w:abstractNum>
-  <w:abstractNum w:abstractNumId="43">
+  <w:abstractNum w:abstractNumId="47">
     <w:nsid w:val="5E801ED2"/>
     <w:multiLevelType w:val="hybridMultilevel"/>
     <w:tmpl w:val="4270361C"/>
@@ -27026,7 +34012,7 @@
       </w:rPr>
     </w:lvl>
   </w:abstractNum>
-  <w:abstractNum w:abstractNumId="44">
+  <w:abstractNum w:abstractNumId="48">
     <w:nsid w:val="5EB76F82"/>
     <w:multiLevelType w:val="hybridMultilevel"/>
     <w:tmpl w:val="4E32289C"/>
@@ -27139,7 +34125,120 @@
       </w:rPr>
     </w:lvl>
   </w:abstractNum>
-  <w:abstractNum w:abstractNumId="45">
+  <w:abstractNum w:abstractNumId="49">
+    <w:nsid w:val="5FF913D9"/>
+    <w:multiLevelType w:val="hybridMultilevel"/>
+    <w:tmpl w:val="526211E6"/>
+    <w:lvl w:ilvl="0" w:tplc="04090001">
+      <w:start w:val="1"/>
+      <w:numFmt w:val="bullet"/>
+      <w:lvlText w:val=""/>
+      <w:lvlJc w:val="left"/>
+      <w:pPr>
+        <w:ind w:left="720" w:hanging="360"/>
+      </w:pPr>
+      <w:rPr>
+        <w:rFonts w:ascii="Symbol" w:hAnsi="Symbol" w:hint="default"/>
+      </w:rPr>
+    </w:lvl>
+    <w:lvl w:ilvl="1" w:tplc="04090003" w:tentative="1">
+      <w:start w:val="1"/>
+      <w:numFmt w:val="bullet"/>
+      <w:lvlText w:val="o"/>
+      <w:lvlJc w:val="left"/>
+      <w:pPr>
+        <w:ind w:left="1440" w:hanging="360"/>
+      </w:pPr>
+      <w:rPr>
+        <w:rFonts w:ascii="Courier New" w:hAnsi="Courier New" w:cs="Courier New" w:hint="default"/>
+      </w:rPr>
+    </w:lvl>
+    <w:lvl w:ilvl="2" w:tplc="04090005" w:tentative="1">
+      <w:start w:val="1"/>
+      <w:numFmt w:val="bullet"/>
+      <w:lvlText w:val=""/>
+      <w:lvlJc w:val="left"/>
+      <w:pPr>
+        <w:ind w:left="2160" w:hanging="360"/>
+      </w:pPr>
+      <w:rPr>
+        <w:rFonts w:ascii="Wingdings" w:hAnsi="Wingdings" w:hint="default"/>
+      </w:rPr>
+    </w:lvl>
+    <w:lvl w:ilvl="3" w:tplc="04090001" w:tentative="1">
+      <w:start w:val="1"/>
+      <w:numFmt w:val="bullet"/>
+      <w:lvlText w:val=""/>
+      <w:lvlJc w:val="left"/>
+      <w:pPr>
+        <w:ind w:left="2880" w:hanging="360"/>
+      </w:pPr>
+      <w:rPr>
+        <w:rFonts w:ascii="Symbol" w:hAnsi="Symbol" w:hint="default"/>
+      </w:rPr>
+    </w:lvl>
+    <w:lvl w:ilvl="4" w:tplc="04090003" w:tentative="1">
+      <w:start w:val="1"/>
+      <w:numFmt w:val="bullet"/>
+      <w:lvlText w:val="o"/>
+      <w:lvlJc w:val="left"/>
+      <w:pPr>
+        <w:ind w:left="3600" w:hanging="360"/>
+      </w:pPr>
+      <w:rPr>
+        <w:rFonts w:ascii="Courier New" w:hAnsi="Courier New" w:cs="Courier New" w:hint="default"/>
+      </w:rPr>
+    </w:lvl>
+    <w:lvl w:ilvl="5" w:tplc="04090005" w:tentative="1">
+      <w:start w:val="1"/>
+      <w:numFmt w:val="bullet"/>
+      <w:lvlText w:val=""/>
+      <w:lvlJc w:val="left"/>
+      <w:pPr>
+        <w:ind w:left="4320" w:hanging="360"/>
+      </w:pPr>
+      <w:rPr>
+        <w:rFonts w:ascii="Wingdings" w:hAnsi="Wingdings" w:hint="default"/>
+      </w:rPr>
+    </w:lvl>
+    <w:lvl w:ilvl="6" w:tplc="04090001" w:tentative="1">
+      <w:start w:val="1"/>
+      <w:numFmt w:val="bullet"/>
+      <w:lvlText w:val=""/>
+      <w:lvlJc w:val="left"/>
+      <w:pPr>
+        <w:ind w:left="5040" w:hanging="360"/>
+      </w:pPr>
+      <w:rPr>
+        <w:rFonts w:ascii="Symbol" w:hAnsi="Symbol" w:hint="default"/>
+      </w:rPr>
+    </w:lvl>
+    <w:lvl w:ilvl="7" w:tplc="04090003" w:tentative="1">
+      <w:start w:val="1"/>
+      <w:numFmt w:val="bullet"/>
+      <w:lvlText w:val="o"/>
+      <w:lvlJc w:val="left"/>
+      <w:pPr>
+        <w:ind w:left="5760" w:hanging="360"/>
+      </w:pPr>
+      <w:rPr>
+        <w:rFonts w:ascii="Courier New" w:hAnsi="Courier New" w:cs="Courier New" w:hint="default"/>
+      </w:rPr>
+    </w:lvl>
+    <w:lvl w:ilvl="8" w:tplc="04090005" w:tentative="1">
+      <w:start w:val="1"/>
+      <w:numFmt w:val="bullet"/>
+      <w:lvlText w:val=""/>
+      <w:lvlJc w:val="left"/>
+      <w:pPr>
+        <w:ind w:left="6480" w:hanging="360"/>
+      </w:pPr>
+      <w:rPr>
+        <w:rFonts w:ascii="Wingdings" w:hAnsi="Wingdings" w:hint="default"/>
+      </w:rPr>
+    </w:lvl>
+  </w:abstractNum>
+  <w:abstractNum w:abstractNumId="50">
     <w:nsid w:val="698322B7"/>
     <w:multiLevelType w:val="hybridMultilevel"/>
     <w:tmpl w:val="FCA25E82"/>
@@ -27231,7 +34330,7 @@
       </w:pPr>
     </w:lvl>
   </w:abstractNum>
-  <w:abstractNum w:abstractNumId="46">
+  <w:abstractNum w:abstractNumId="51">
     <w:nsid w:val="69A81F38"/>
     <w:multiLevelType w:val="hybridMultilevel"/>
     <w:tmpl w:val="E0FE0754"/>
@@ -27344,7 +34443,7 @@
       </w:rPr>
     </w:lvl>
   </w:abstractNum>
-  <w:abstractNum w:abstractNumId="47">
+  <w:abstractNum w:abstractNumId="52">
     <w:nsid w:val="6CF12180"/>
     <w:multiLevelType w:val="hybridMultilevel"/>
     <w:tmpl w:val="65E8D35C"/>
@@ -27433,7 +34532,7 @@
       </w:pPr>
     </w:lvl>
   </w:abstractNum>
-  <w:abstractNum w:abstractNumId="48">
+  <w:abstractNum w:abstractNumId="53">
     <w:nsid w:val="72FE4B7B"/>
     <w:multiLevelType w:val="hybridMultilevel"/>
     <w:tmpl w:val="F6525C1C"/>
@@ -27546,7 +34645,7 @@
       </w:rPr>
     </w:lvl>
   </w:abstractNum>
-  <w:abstractNum w:abstractNumId="49">
+  <w:abstractNum w:abstractNumId="54">
     <w:nsid w:val="758134F4"/>
     <w:multiLevelType w:val="hybridMultilevel"/>
     <w:tmpl w:val="5EBE38F6"/>
@@ -27659,7 +34758,7 @@
       </w:rPr>
     </w:lvl>
   </w:abstractNum>
-  <w:abstractNum w:abstractNumId="50">
+  <w:abstractNum w:abstractNumId="55">
     <w:nsid w:val="787F005B"/>
     <w:multiLevelType w:val="hybridMultilevel"/>
     <w:tmpl w:val="AE4C1F4E"/>
@@ -27772,7 +34871,7 @@
       </w:rPr>
     </w:lvl>
   </w:abstractNum>
-  <w:abstractNum w:abstractNumId="51">
+  <w:abstractNum w:abstractNumId="56">
     <w:nsid w:val="78EA0978"/>
     <w:multiLevelType w:val="hybridMultilevel"/>
     <w:tmpl w:val="023ADFCE"/>
@@ -27885,7 +34984,7 @@
       </w:rPr>
     </w:lvl>
   </w:abstractNum>
-  <w:abstractNum w:abstractNumId="52">
+  <w:abstractNum w:abstractNumId="57">
     <w:nsid w:val="7C3D11A5"/>
     <w:multiLevelType w:val="hybridMultilevel"/>
     <w:tmpl w:val="1A28E544"/>
@@ -27998,7 +35097,7 @@
       </w:rPr>
     </w:lvl>
   </w:abstractNum>
-  <w:abstractNum w:abstractNumId="53">
+  <w:abstractNum w:abstractNumId="58">
     <w:nsid w:val="7CF479D9"/>
     <w:multiLevelType w:val="hybridMultilevel"/>
     <w:tmpl w:val="43FA4502"/>
@@ -28111,7 +35210,7 @@
       </w:rPr>
     </w:lvl>
   </w:abstractNum>
-  <w:abstractNum w:abstractNumId="54">
+  <w:abstractNum w:abstractNumId="59">
     <w:nsid w:val="7F163625"/>
     <w:multiLevelType w:val="hybridMultilevel"/>
     <w:tmpl w:val="FA982CE4"/>
@@ -28224,172 +35323,303 @@
       </w:rPr>
     </w:lvl>
   </w:abstractNum>
+  <w:abstractNum w:abstractNumId="60">
+    <w:nsid w:val="7F2457D3"/>
+    <w:multiLevelType w:val="hybridMultilevel"/>
+    <w:tmpl w:val="F774D42A"/>
+    <w:lvl w:ilvl="0" w:tplc="04090001">
+      <w:start w:val="1"/>
+      <w:numFmt w:val="bullet"/>
+      <w:lvlText w:val=""/>
+      <w:lvlJc w:val="left"/>
+      <w:pPr>
+        <w:ind w:left="720" w:hanging="360"/>
+      </w:pPr>
+      <w:rPr>
+        <w:rFonts w:ascii="Symbol" w:hAnsi="Symbol" w:hint="default"/>
+      </w:rPr>
+    </w:lvl>
+    <w:lvl w:ilvl="1" w:tplc="04090003">
+      <w:start w:val="1"/>
+      <w:numFmt w:val="bullet"/>
+      <w:lvlText w:val="o"/>
+      <w:lvlJc w:val="left"/>
+      <w:pPr>
+        <w:ind w:left="1440" w:hanging="360"/>
+      </w:pPr>
+      <w:rPr>
+        <w:rFonts w:ascii="Courier New" w:hAnsi="Courier New" w:cs="Courier New" w:hint="default"/>
+      </w:rPr>
+    </w:lvl>
+    <w:lvl w:ilvl="2" w:tplc="04090005" w:tentative="1">
+      <w:start w:val="1"/>
+      <w:numFmt w:val="bullet"/>
+      <w:lvlText w:val=""/>
+      <w:lvlJc w:val="left"/>
+      <w:pPr>
+        <w:ind w:left="2160" w:hanging="360"/>
+      </w:pPr>
+      <w:rPr>
+        <w:rFonts w:ascii="Wingdings" w:hAnsi="Wingdings" w:hint="default"/>
+      </w:rPr>
+    </w:lvl>
+    <w:lvl w:ilvl="3" w:tplc="04090001" w:tentative="1">
+      <w:start w:val="1"/>
+      <w:numFmt w:val="bullet"/>
+      <w:lvlText w:val=""/>
+      <w:lvlJc w:val="left"/>
+      <w:pPr>
+        <w:ind w:left="2880" w:hanging="360"/>
+      </w:pPr>
+      <w:rPr>
+        <w:rFonts w:ascii="Symbol" w:hAnsi="Symbol" w:hint="default"/>
+      </w:rPr>
+    </w:lvl>
+    <w:lvl w:ilvl="4" w:tplc="04090003" w:tentative="1">
+      <w:start w:val="1"/>
+      <w:numFmt w:val="bullet"/>
+      <w:lvlText w:val="o"/>
+      <w:lvlJc w:val="left"/>
+      <w:pPr>
+        <w:ind w:left="3600" w:hanging="360"/>
+      </w:pPr>
+      <w:rPr>
+        <w:rFonts w:ascii="Courier New" w:hAnsi="Courier New" w:cs="Courier New" w:hint="default"/>
+      </w:rPr>
+    </w:lvl>
+    <w:lvl w:ilvl="5" w:tplc="04090005" w:tentative="1">
+      <w:start w:val="1"/>
+      <w:numFmt w:val="bullet"/>
+      <w:lvlText w:val=""/>
+      <w:lvlJc w:val="left"/>
+      <w:pPr>
+        <w:ind w:left="4320" w:hanging="360"/>
+      </w:pPr>
+      <w:rPr>
+        <w:rFonts w:ascii="Wingdings" w:hAnsi="Wingdings" w:hint="default"/>
+      </w:rPr>
+    </w:lvl>
+    <w:lvl w:ilvl="6" w:tplc="04090001" w:tentative="1">
+      <w:start w:val="1"/>
+      <w:numFmt w:val="bullet"/>
+      <w:lvlText w:val=""/>
+      <w:lvlJc w:val="left"/>
+      <w:pPr>
+        <w:ind w:left="5040" w:hanging="360"/>
+      </w:pPr>
+      <w:rPr>
+        <w:rFonts w:ascii="Symbol" w:hAnsi="Symbol" w:hint="default"/>
+      </w:rPr>
+    </w:lvl>
+    <w:lvl w:ilvl="7" w:tplc="04090003" w:tentative="1">
+      <w:start w:val="1"/>
+      <w:numFmt w:val="bullet"/>
+      <w:lvlText w:val="o"/>
+      <w:lvlJc w:val="left"/>
+      <w:pPr>
+        <w:ind w:left="5760" w:hanging="360"/>
+      </w:pPr>
+      <w:rPr>
+        <w:rFonts w:ascii="Courier New" w:hAnsi="Courier New" w:cs="Courier New" w:hint="default"/>
+      </w:rPr>
+    </w:lvl>
+    <w:lvl w:ilvl="8" w:tplc="04090005" w:tentative="1">
+      <w:start w:val="1"/>
+      <w:numFmt w:val="bullet"/>
+      <w:lvlText w:val=""/>
+      <w:lvlJc w:val="left"/>
+      <w:pPr>
+        <w:ind w:left="6480" w:hanging="360"/>
+      </w:pPr>
+      <w:rPr>
+        <w:rFonts w:ascii="Wingdings" w:hAnsi="Wingdings" w:hint="default"/>
+      </w:rPr>
+    </w:lvl>
+  </w:abstractNum>
   <w:num w:numId="1">
-    <w:abstractNumId w:val="3"/>
+    <w:abstractNumId w:val="4"/>
   </w:num>
   <w:num w:numId="2">
+    <w:abstractNumId w:val="39"/>
+  </w:num>
+  <w:num w:numId="3">
+    <w:abstractNumId w:val="15"/>
+  </w:num>
+  <w:num w:numId="4">
+    <w:abstractNumId w:val="26"/>
+  </w:num>
+  <w:num w:numId="5">
+    <w:abstractNumId w:val="55"/>
+  </w:num>
+  <w:num w:numId="6">
+    <w:abstractNumId w:val="43"/>
+  </w:num>
+  <w:num w:numId="7">
+    <w:abstractNumId w:val="59"/>
+  </w:num>
+  <w:num w:numId="8">
+    <w:abstractNumId w:val="54"/>
+  </w:num>
+  <w:num w:numId="9">
+    <w:abstractNumId w:val="18"/>
+  </w:num>
+  <w:num w:numId="10">
+    <w:abstractNumId w:val="9"/>
+  </w:num>
+  <w:num w:numId="11">
+    <w:abstractNumId w:val="51"/>
+  </w:num>
+  <w:num w:numId="12">
+    <w:abstractNumId w:val="14"/>
+  </w:num>
+  <w:num w:numId="13">
+    <w:abstractNumId w:val="36"/>
+  </w:num>
+  <w:num w:numId="14">
+    <w:abstractNumId w:val="8"/>
+  </w:num>
+  <w:num w:numId="15">
+    <w:abstractNumId w:val="58"/>
+  </w:num>
+  <w:num w:numId="16">
+    <w:abstractNumId w:val="29"/>
+  </w:num>
+  <w:num w:numId="17">
+    <w:abstractNumId w:val="48"/>
+  </w:num>
+  <w:num w:numId="18">
+    <w:abstractNumId w:val="11"/>
+  </w:num>
+  <w:num w:numId="19">
+    <w:abstractNumId w:val="27"/>
+  </w:num>
+  <w:num w:numId="20">
+    <w:abstractNumId w:val="10"/>
+  </w:num>
+  <w:num w:numId="21">
+    <w:abstractNumId w:val="52"/>
+  </w:num>
+  <w:num w:numId="22">
+    <w:abstractNumId w:val="34"/>
+  </w:num>
+  <w:num w:numId="23">
+    <w:abstractNumId w:val="21"/>
+  </w:num>
+  <w:num w:numId="24">
+    <w:abstractNumId w:val="45"/>
+  </w:num>
+  <w:num w:numId="25">
+    <w:abstractNumId w:val="12"/>
+  </w:num>
+  <w:num w:numId="26">
+    <w:abstractNumId w:val="41"/>
+  </w:num>
+  <w:num w:numId="27">
+    <w:abstractNumId w:val="31"/>
+  </w:num>
+  <w:num w:numId="28">
+    <w:abstractNumId w:val="37"/>
+  </w:num>
+  <w:num w:numId="29">
+    <w:abstractNumId w:val="44"/>
+  </w:num>
+  <w:num w:numId="30">
+    <w:abstractNumId w:val="6"/>
+  </w:num>
+  <w:num w:numId="31">
+    <w:abstractNumId w:val="19"/>
+  </w:num>
+  <w:num w:numId="32">
+    <w:abstractNumId w:val="46"/>
+  </w:num>
+  <w:num w:numId="33">
+    <w:abstractNumId w:val="47"/>
+  </w:num>
+  <w:num w:numId="34">
+    <w:abstractNumId w:val="16"/>
+  </w:num>
+  <w:num w:numId="35">
+    <w:abstractNumId w:val="40"/>
+  </w:num>
+  <w:num w:numId="36">
+    <w:abstractNumId w:val="32"/>
+  </w:num>
+  <w:num w:numId="37">
+    <w:abstractNumId w:val="13"/>
+  </w:num>
+  <w:num w:numId="38">
+    <w:abstractNumId w:val="25"/>
+  </w:num>
+  <w:num w:numId="39">
     <w:abstractNumId w:val="35"/>
   </w:num>
-  <w:num w:numId="3">
-    <w:abstractNumId w:val="14"/>
-  </w:num>
-  <w:num w:numId="4">
-    <w:abstractNumId w:val="23"/>
-  </w:num>
-  <w:num w:numId="5">
-    <w:abstractNumId w:val="50"/>
-  </w:num>
-  <w:num w:numId="6">
-    <w:abstractNumId w:val="39"/>
-  </w:num>
-  <w:num w:numId="7">
-    <w:abstractNumId w:val="54"/>
-  </w:num>
-  <w:num w:numId="8">
-    <w:abstractNumId w:val="49"/>
-  </w:num>
-  <w:num w:numId="9">
-    <w:abstractNumId w:val="17"/>
-  </w:num>
-  <w:num w:numId="10">
-    <w:abstractNumId w:val="8"/>
-  </w:num>
-  <w:num w:numId="11">
-    <w:abstractNumId w:val="46"/>
-  </w:num>
-  <w:num w:numId="12">
-    <w:abstractNumId w:val="13"/>
-  </w:num>
-  <w:num w:numId="13">
-    <w:abstractNumId w:val="32"/>
-  </w:num>
-  <w:num w:numId="14">
-    <w:abstractNumId w:val="7"/>
-  </w:num>
-  <w:num w:numId="15">
+  <w:num w:numId="40">
     <w:abstractNumId w:val="53"/>
-  </w:num>
-  <w:num w:numId="16">
-    <w:abstractNumId w:val="26"/>
-  </w:num>
-  <w:num w:numId="17">
-    <w:abstractNumId w:val="44"/>
-  </w:num>
-  <w:num w:numId="18">
-    <w:abstractNumId w:val="10"/>
-  </w:num>
-  <w:num w:numId="19">
-    <w:abstractNumId w:val="24"/>
-  </w:num>
-  <w:num w:numId="20">
-    <w:abstractNumId w:val="9"/>
-  </w:num>
-  <w:num w:numId="21">
-    <w:abstractNumId w:val="47"/>
-  </w:num>
-  <w:num w:numId="22">
-    <w:abstractNumId w:val="30"/>
-  </w:num>
-  <w:num w:numId="23">
-    <w:abstractNumId w:val="20"/>
-  </w:num>
-  <w:num w:numId="24">
-    <w:abstractNumId w:val="41"/>
-  </w:num>
-  <w:num w:numId="25">
-    <w:abstractNumId w:val="11"/>
-  </w:num>
-  <w:num w:numId="26">
-    <w:abstractNumId w:val="37"/>
-  </w:num>
-  <w:num w:numId="27">
-    <w:abstractNumId w:val="27"/>
-  </w:num>
-  <w:num w:numId="28">
-    <w:abstractNumId w:val="33"/>
-  </w:num>
-  <w:num w:numId="29">
-    <w:abstractNumId w:val="40"/>
-  </w:num>
-  <w:num w:numId="30">
-    <w:abstractNumId w:val="5"/>
-  </w:num>
-  <w:num w:numId="31">
-    <w:abstractNumId w:val="18"/>
-  </w:num>
-  <w:num w:numId="32">
-    <w:abstractNumId w:val="42"/>
-  </w:num>
-  <w:num w:numId="33">
-    <w:abstractNumId w:val="43"/>
-  </w:num>
-  <w:num w:numId="34">
-    <w:abstractNumId w:val="15"/>
-  </w:num>
-  <w:num w:numId="35">
-    <w:abstractNumId w:val="36"/>
-  </w:num>
-  <w:num w:numId="36">
-    <w:abstractNumId w:val="28"/>
-  </w:num>
-  <w:num w:numId="37">
-    <w:abstractNumId w:val="12"/>
-  </w:num>
-  <w:num w:numId="38">
-    <w:abstractNumId w:val="22"/>
-  </w:num>
-  <w:num w:numId="39">
-    <w:abstractNumId w:val="31"/>
-  </w:num>
-  <w:num w:numId="40">
-    <w:abstractNumId w:val="48"/>
   </w:num>
   <w:num w:numId="41">
     <w:abstractNumId w:val="0"/>
   </w:num>
   <w:num w:numId="42">
-    <w:abstractNumId w:val="4"/>
+    <w:abstractNumId w:val="5"/>
   </w:num>
   <w:num w:numId="43">
-    <w:abstractNumId w:val="51"/>
+    <w:abstractNumId w:val="56"/>
   </w:num>
   <w:num w:numId="44">
+    <w:abstractNumId w:val="42"/>
+  </w:num>
+  <w:num w:numId="45">
+    <w:abstractNumId w:val="57"/>
+  </w:num>
+  <w:num w:numId="46">
+    <w:abstractNumId w:val="20"/>
+  </w:num>
+  <w:num w:numId="47">
+    <w:abstractNumId w:val="23"/>
+  </w:num>
+  <w:num w:numId="48">
     <w:abstractNumId w:val="38"/>
   </w:num>
-  <w:num w:numId="45">
-    <w:abstractNumId w:val="52"/>
-  </w:num>
-  <w:num w:numId="46">
-    <w:abstractNumId w:val="19"/>
-  </w:num>
-  <w:num w:numId="47">
-    <w:abstractNumId w:val="21"/>
-  </w:num>
-  <w:num w:numId="48">
-    <w:abstractNumId w:val="34"/>
-  </w:num>
   <w:num w:numId="49">
-    <w:abstractNumId w:val="29"/>
+    <w:abstractNumId w:val="33"/>
   </w:num>
   <w:num w:numId="50">
+    <w:abstractNumId w:val="3"/>
+  </w:num>
+  <w:num w:numId="51">
+    <w:abstractNumId w:val="28"/>
+  </w:num>
+  <w:num w:numId="52">
+    <w:abstractNumId w:val="50"/>
+  </w:num>
+  <w:num w:numId="53">
     <w:abstractNumId w:val="2"/>
   </w:num>
-  <w:num w:numId="51">
-    <w:abstractNumId w:val="25"/>
+  <w:num w:numId="54">
+    <w:abstractNumId w:val="7"/>
   </w:num>
-  <w:num w:numId="52">
-    <w:abstractNumId w:val="45"/>
+  <w:num w:numId="55">
+    <w:abstractNumId w:val="17"/>
   </w:num>
-  <w:num w:numId="53">
+  <w:num w:numId="56">
+    <w:abstractNumId w:val="49"/>
+  </w:num>
+  <w:num w:numId="57">
     <w:abstractNumId w:val="1"/>
   </w:num>
-  <w:num w:numId="54">
-    <w:abstractNumId w:val="6"/>
+  <w:num w:numId="58">
+    <w:abstractNumId w:val="22"/>
   </w:num>
-  <w:num w:numId="55">
-    <w:abstractNumId w:val="16"/>
+  <w:num w:numId="59">
+    <w:abstractNumId w:val="60"/>
   </w:num>
-  <w:numIdMacAtCleanup w:val="49"/>
+  <w:num w:numId="60">
+    <w:abstractNumId w:val="30"/>
+  </w:num>
+  <w:num w:numId="61">
+    <w:abstractNumId w:val="24"/>
+  </w:num>
+  <w:numIdMacAtCleanup w:val="61"/>
 </w:numbering>
 </file>
 
@@ -29779,7 +37009,7 @@
 </file>
 
 <file path=customXml/itemProps1.xml><?xml version="1.0" encoding="utf-8"?>
-<ds:datastoreItem xmlns:ds="http://schemas.openxmlformats.org/officeDocument/2006/customXml" ds:itemID="{9E3BED7D-4922-4514-88DD-9E801712E016}">
+<ds:datastoreItem xmlns:ds="http://schemas.openxmlformats.org/officeDocument/2006/customXml" ds:itemID="{3784466A-2E83-4D67-A3C7-471D283B4915}">
   <ds:schemaRefs>
     <ds:schemaRef ds:uri="http://schemas.openxmlformats.org/officeDocument/2006/bibliography"/>
   </ds:schemaRefs>

--- a/Resources/Advanced CSS and Sass.docx
+++ b/Resources/Advanced CSS and Sass.docx
@@ -351,7 +351,21 @@
         <w:rPr>
           <w:rFonts w:ascii="Segoe UI" w:hAnsi="Segoe UI" w:cs="Segoe UI"/>
         </w:rPr>
-        <w:t xml:space="preserve">How CSS is Parsed: Part 1 </w:t>
+        <w:t xml:space="preserve">How CSS is </w:t>
+      </w:r>
+      <w:proofErr w:type="gramStart"/>
+      <w:r>
+        <w:rPr>
+          <w:rFonts w:ascii="Segoe UI" w:hAnsi="Segoe UI" w:cs="Segoe UI"/>
+        </w:rPr>
+        <w:t>Parsed</w:t>
+      </w:r>
+      <w:proofErr w:type="gramEnd"/>
+      <w:r>
+        <w:rPr>
+          <w:rFonts w:ascii="Segoe UI" w:hAnsi="Segoe UI" w:cs="Segoe UI"/>
+        </w:rPr>
+        <w:t xml:space="preserve">: Part 1 </w:t>
       </w:r>
       <w:r>
         <w:rPr>
@@ -1668,7 +1682,21 @@
         <w:rPr>
           <w:rFonts w:ascii="Segoe UI" w:hAnsi="Segoe UI" w:cs="Segoe UI"/>
         </w:rPr>
-        <w:t>, 0 =&gt; no element</w:t>
+        <w:t xml:space="preserve">, </w:t>
+      </w:r>
+      <w:proofErr w:type="gramStart"/>
+      <w:r>
+        <w:rPr>
+          <w:rFonts w:ascii="Segoe UI" w:hAnsi="Segoe UI" w:cs="Segoe UI"/>
+        </w:rPr>
+        <w:t>0</w:t>
+      </w:r>
+      <w:proofErr w:type="gramEnd"/>
+      <w:r>
+        <w:rPr>
+          <w:rFonts w:ascii="Segoe UI" w:hAnsi="Segoe UI" w:cs="Segoe UI"/>
+        </w:rPr>
+        <w:t xml:space="preserve"> =&gt; no element</w:t>
       </w:r>
       <w:r>
         <w:rPr>
@@ -1900,7 +1928,21 @@
         <w:rPr>
           <w:rFonts w:ascii="Segoe UI" w:hAnsi="Segoe UI" w:cs="Segoe UI"/>
         </w:rPr>
-        <w:t>We know that the Selector with maximum specificity wins and that style is applied. But what if more than one selector have same maximum specificity? (e.g. If we consider above example, image if 2 selectors have same max specificity as (0, 1, 2, 2).</w:t>
+        <w:t>We know that the Selector with maximum specificity wins and that style is applied. But what if more than one selector have same maximum specificity? (</w:t>
+      </w:r>
+      <w:proofErr w:type="gramStart"/>
+      <w:r>
+        <w:rPr>
+          <w:rFonts w:ascii="Segoe UI" w:hAnsi="Segoe UI" w:cs="Segoe UI"/>
+        </w:rPr>
+        <w:t>e.g</w:t>
+      </w:r>
+      <w:proofErr w:type="gramEnd"/>
+      <w:r>
+        <w:rPr>
+          <w:rFonts w:ascii="Segoe UI" w:hAnsi="Segoe UI" w:cs="Segoe UI"/>
+        </w:rPr>
+        <w:t>. If we consider above example, image if 2 selectors have same max specificity as (0, 1, 2, 2).</w:t>
       </w:r>
     </w:p>
     <w:p>
@@ -2126,7 +2168,21 @@
         <w:rPr>
           <w:rFonts w:ascii="Segoe UI" w:hAnsi="Segoe UI" w:cs="Segoe UI"/>
         </w:rPr>
-        <w:t>But, only use !important as a last resource. It’s better to use correct specificities — more maintainable code!</w:t>
+        <w:t xml:space="preserve">But, only </w:t>
+      </w:r>
+      <w:proofErr w:type="gramStart"/>
+      <w:r>
+        <w:rPr>
+          <w:rFonts w:ascii="Segoe UI" w:hAnsi="Segoe UI" w:cs="Segoe UI"/>
+        </w:rPr>
+        <w:t>use !</w:t>
+      </w:r>
+      <w:proofErr w:type="gramEnd"/>
+      <w:r>
+        <w:rPr>
+          <w:rFonts w:ascii="Segoe UI" w:hAnsi="Segoe UI" w:cs="Segoe UI"/>
+        </w:rPr>
+        <w:t>important as a last resource. It’s better to use correct specificities — more maintainable code!</w:t>
       </w:r>
       <w:r>
         <w:rPr>
@@ -2195,7 +2251,20 @@
           <w:rFonts w:ascii="Segoe UI" w:hAnsi="Segoe UI" w:cs="Segoe UI"/>
         </w:rPr>
         <w:br/>
-        <w:t>Writing inline styles isn't a good practice.</w:t>
+      </w:r>
+      <w:proofErr w:type="gramStart"/>
+      <w:r>
+        <w:rPr>
+          <w:rFonts w:ascii="Segoe UI" w:hAnsi="Segoe UI" w:cs="Segoe UI"/>
+        </w:rPr>
+        <w:t>Writing</w:t>
+      </w:r>
+      <w:proofErr w:type="gramEnd"/>
+      <w:r>
+        <w:rPr>
+          <w:rFonts w:ascii="Segoe UI" w:hAnsi="Segoe UI" w:cs="Segoe UI"/>
+        </w:rPr>
+        <w:t xml:space="preserve"> inline styles isn't a good practice.</w:t>
       </w:r>
     </w:p>
     <w:p>
@@ -2335,7 +2404,21 @@
         <w:rPr>
           <w:rFonts w:ascii="Segoe UI" w:hAnsi="Segoe UI" w:cs="Segoe UI"/>
         </w:rPr>
-        <w:t>*::after,</w:t>
+        <w:t>*:</w:t>
+      </w:r>
+      <w:proofErr w:type="gramStart"/>
+      <w:r>
+        <w:rPr>
+          <w:rFonts w:ascii="Segoe UI" w:hAnsi="Segoe UI" w:cs="Segoe UI"/>
+        </w:rPr>
+        <w:t>:after</w:t>
+      </w:r>
+      <w:proofErr w:type="gramEnd"/>
+      <w:r>
+        <w:rPr>
+          <w:rFonts w:ascii="Segoe UI" w:hAnsi="Segoe UI" w:cs="Segoe UI"/>
+        </w:rPr>
+        <w:t>,</w:t>
       </w:r>
     </w:p>
     <w:p>
@@ -2350,7 +2433,21 @@
         <w:rPr>
           <w:rFonts w:ascii="Segoe UI" w:hAnsi="Segoe UI" w:cs="Segoe UI"/>
         </w:rPr>
-        <w:t>*::before {</w:t>
+        <w:t>*:</w:t>
+      </w:r>
+      <w:proofErr w:type="gramStart"/>
+      <w:r>
+        <w:rPr>
+          <w:rFonts w:ascii="Segoe UI" w:hAnsi="Segoe UI" w:cs="Segoe UI"/>
+        </w:rPr>
+        <w:t>:before</w:t>
+      </w:r>
+      <w:proofErr w:type="gramEnd"/>
+      <w:r>
+        <w:rPr>
+          <w:rFonts w:ascii="Segoe UI" w:hAnsi="Segoe UI" w:cs="Segoe UI"/>
+        </w:rPr>
+        <w:t xml:space="preserve"> {</w:t>
       </w:r>
     </w:p>
     <w:p>
@@ -2365,7 +2462,21 @@
         <w:rPr>
           <w:rFonts w:ascii="Segoe UI" w:hAnsi="Segoe UI" w:cs="Segoe UI"/>
         </w:rPr>
-        <w:t xml:space="preserve">    margin: 0;</w:t>
+        <w:t xml:space="preserve">    </w:t>
+      </w:r>
+      <w:proofErr w:type="gramStart"/>
+      <w:r>
+        <w:rPr>
+          <w:rFonts w:ascii="Segoe UI" w:hAnsi="Segoe UI" w:cs="Segoe UI"/>
+        </w:rPr>
+        <w:t>margin</w:t>
+      </w:r>
+      <w:proofErr w:type="gramEnd"/>
+      <w:r>
+        <w:rPr>
+          <w:rFonts w:ascii="Segoe UI" w:hAnsi="Segoe UI" w:cs="Segoe UI"/>
+        </w:rPr>
+        <w:t>: 0;</w:t>
       </w:r>
     </w:p>
     <w:p>
@@ -2380,7 +2491,21 @@
         <w:rPr>
           <w:rFonts w:ascii="Segoe UI" w:hAnsi="Segoe UI" w:cs="Segoe UI"/>
         </w:rPr>
-        <w:t xml:space="preserve">    padding: 0;</w:t>
+        <w:t xml:space="preserve">    </w:t>
+      </w:r>
+      <w:proofErr w:type="gramStart"/>
+      <w:r>
+        <w:rPr>
+          <w:rFonts w:ascii="Segoe UI" w:hAnsi="Segoe UI" w:cs="Segoe UI"/>
+        </w:rPr>
+        <w:t>padding</w:t>
+      </w:r>
+      <w:proofErr w:type="gramEnd"/>
+      <w:r>
+        <w:rPr>
+          <w:rFonts w:ascii="Segoe UI" w:hAnsi="Segoe UI" w:cs="Segoe UI"/>
+        </w:rPr>
+        <w:t>: 0;</w:t>
       </w:r>
     </w:p>
     <w:p>
@@ -2395,7 +2520,21 @@
         <w:rPr>
           <w:rFonts w:ascii="Segoe UI" w:hAnsi="Segoe UI" w:cs="Segoe UI"/>
         </w:rPr>
-        <w:t xml:space="preserve">    box-sizing: inherit; </w:t>
+        <w:t xml:space="preserve">    </w:t>
+      </w:r>
+      <w:proofErr w:type="gramStart"/>
+      <w:r>
+        <w:rPr>
+          <w:rFonts w:ascii="Segoe UI" w:hAnsi="Segoe UI" w:cs="Segoe UI"/>
+        </w:rPr>
+        <w:t>box-sizing</w:t>
+      </w:r>
+      <w:proofErr w:type="gramEnd"/>
+      <w:r>
+        <w:rPr>
+          <w:rFonts w:ascii="Segoe UI" w:hAnsi="Segoe UI" w:cs="Segoe UI"/>
+        </w:rPr>
+        <w:t xml:space="preserve">: inherit; </w:t>
       </w:r>
     </w:p>
     <w:p>
@@ -2596,7 +2735,21 @@
           <w:rFonts w:ascii="Segoe UI" w:hAnsi="Segoe UI" w:cs="Segoe UI"/>
         </w:rPr>
         <w:lastRenderedPageBreak/>
-        <w:t>How CSS is Parsed: Part 2</w:t>
+        <w:t xml:space="preserve">How CSS is </w:t>
+      </w:r>
+      <w:proofErr w:type="gramStart"/>
+      <w:r>
+        <w:rPr>
+          <w:rFonts w:ascii="Segoe UI" w:hAnsi="Segoe UI" w:cs="Segoe UI"/>
+        </w:rPr>
+        <w:t>Parsed</w:t>
+      </w:r>
+      <w:proofErr w:type="gramEnd"/>
+      <w:r>
+        <w:rPr>
+          <w:rFonts w:ascii="Segoe UI" w:hAnsi="Segoe UI" w:cs="Segoe UI"/>
+        </w:rPr>
+        <w:t>: Part 2</w:t>
       </w:r>
       <w:r>
         <w:rPr>
@@ -2817,7 +2970,21 @@
         <w:rPr>
           <w:rFonts w:ascii="Segoe UI" w:hAnsi="Segoe UI" w:cs="Segoe UI"/>
         </w:rPr>
-        <w:t>Cascaded Value – value calculated in the first step of Parsing CSS –  Resolving Conflicts.</w:t>
+        <w:t xml:space="preserve">Cascaded Value – value calculated in the first step of Parsing CSS </w:t>
+      </w:r>
+      <w:proofErr w:type="gramStart"/>
+      <w:r>
+        <w:rPr>
+          <w:rFonts w:ascii="Segoe UI" w:hAnsi="Segoe UI" w:cs="Segoe UI"/>
+        </w:rPr>
+        <w:t>–  Resolving</w:t>
+      </w:r>
+      <w:proofErr w:type="gramEnd"/>
+      <w:r>
+        <w:rPr>
+          <w:rFonts w:ascii="Segoe UI" w:hAnsi="Segoe UI" w:cs="Segoe UI"/>
+        </w:rPr>
+        <w:t xml:space="preserve"> Conflicts.</w:t>
       </w:r>
     </w:p>
     <w:p>
@@ -3097,7 +3264,21 @@
         <w:rPr>
           <w:rFonts w:ascii="Segoe UI" w:hAnsi="Segoe UI" w:cs="Segoe UI"/>
         </w:rPr>
-        <w:t>Different properties have different initial values of course, and for padding, it's zero pixels, which is obvious.</w:t>
+        <w:t xml:space="preserve">Different properties have different initial values of course, and for padding, </w:t>
+      </w:r>
+      <w:proofErr w:type="gramStart"/>
+      <w:r>
+        <w:rPr>
+          <w:rFonts w:ascii="Segoe UI" w:hAnsi="Segoe UI" w:cs="Segoe UI"/>
+        </w:rPr>
+        <w:t>it's</w:t>
+      </w:r>
+      <w:proofErr w:type="gramEnd"/>
+      <w:r>
+        <w:rPr>
+          <w:rFonts w:ascii="Segoe UI" w:hAnsi="Segoe UI" w:cs="Segoe UI"/>
+        </w:rPr>
+        <w:t xml:space="preserve"> zero pixels, which is obvious.</w:t>
       </w:r>
     </w:p>
     <w:p>
@@ -3226,6 +3407,7 @@
         <w:t>How Units Are Converted From Relative to Absolute (</w:t>
       </w:r>
       <w:proofErr w:type="spellStart"/>
+      <w:proofErr w:type="gramStart"/>
       <w:r>
         <w:rPr>
           <w:rFonts w:ascii="Segoe UI" w:hAnsi="Segoe UI" w:cs="Segoe UI"/>
@@ -3233,6 +3415,7 @@
         <w:t>px</w:t>
       </w:r>
       <w:proofErr w:type="spellEnd"/>
+      <w:proofErr w:type="gramEnd"/>
       <w:r>
         <w:rPr>
           <w:rFonts w:ascii="Segoe UI" w:hAnsi="Segoe UI" w:cs="Segoe UI"/>
@@ -3791,6 +3974,7 @@
           <w:rFonts w:ascii="Segoe UI" w:hAnsi="Segoe UI" w:cs="Segoe UI"/>
         </w:rPr>
       </w:pPr>
+      <w:proofErr w:type="gramStart"/>
       <w:r>
         <w:rPr>
           <w:rFonts w:ascii="Segoe UI" w:hAnsi="Segoe UI" w:cs="Segoe UI"/>
@@ -3798,6 +3982,7 @@
         </w:rPr>
         <w:t>rem</w:t>
       </w:r>
+      <w:proofErr w:type="gramEnd"/>
       <w:r>
         <w:rPr>
           <w:rFonts w:ascii="Segoe UI" w:hAnsi="Segoe UI" w:cs="Segoe UI"/>
@@ -4023,6 +4208,7 @@
         </w:rPr>
       </w:pPr>
       <w:proofErr w:type="spellStart"/>
+      <w:proofErr w:type="gramStart"/>
       <w:r>
         <w:rPr>
           <w:rFonts w:ascii="Segoe UI" w:hAnsi="Segoe UI" w:cs="Segoe UI"/>
@@ -4031,6 +4217,7 @@
         <w:t>vh</w:t>
       </w:r>
       <w:proofErr w:type="spellEnd"/>
+      <w:proofErr w:type="gramEnd"/>
       <w:r>
         <w:rPr>
           <w:rFonts w:ascii="Segoe UI" w:hAnsi="Segoe UI" w:cs="Segoe UI"/>
@@ -4160,6 +4347,7 @@
         </w:rPr>
       </w:pPr>
       <w:proofErr w:type="spellStart"/>
+      <w:proofErr w:type="gramStart"/>
       <w:r>
         <w:rPr>
           <w:rFonts w:ascii="Segoe UI" w:hAnsi="Segoe UI" w:cs="Segoe UI"/>
@@ -4168,6 +4356,7 @@
         <w:t>em</w:t>
       </w:r>
       <w:proofErr w:type="spellEnd"/>
+      <w:proofErr w:type="gramEnd"/>
       <w:r>
         <w:rPr>
           <w:rFonts w:ascii="Segoe UI" w:hAnsi="Segoe UI" w:cs="Segoe UI"/>
@@ -4187,6 +4376,7 @@
         </w:rPr>
       </w:pPr>
       <w:proofErr w:type="spellStart"/>
+      <w:proofErr w:type="gramStart"/>
       <w:r>
         <w:rPr>
           <w:rFonts w:ascii="Segoe UI" w:hAnsi="Segoe UI" w:cs="Segoe UI"/>
@@ -4195,6 +4385,7 @@
         <w:t>em</w:t>
       </w:r>
       <w:proofErr w:type="spellEnd"/>
+      <w:proofErr w:type="gramEnd"/>
       <w:r>
         <w:rPr>
           <w:rFonts w:ascii="Segoe UI" w:hAnsi="Segoe UI" w:cs="Segoe UI"/>
@@ -4213,6 +4404,7 @@
           <w:rFonts w:ascii="Segoe UI" w:hAnsi="Segoe UI" w:cs="Segoe UI"/>
         </w:rPr>
       </w:pPr>
+      <w:proofErr w:type="gramStart"/>
       <w:r>
         <w:rPr>
           <w:rFonts w:ascii="Segoe UI" w:hAnsi="Segoe UI" w:cs="Segoe UI"/>
@@ -4220,6 +4412,7 @@
         </w:rPr>
         <w:t>rem</w:t>
       </w:r>
+      <w:proofErr w:type="gramEnd"/>
       <w:r>
         <w:rPr>
           <w:rFonts w:ascii="Segoe UI" w:hAnsi="Segoe UI" w:cs="Segoe UI"/>
@@ -4239,6 +4432,7 @@
         </w:rPr>
       </w:pPr>
       <w:proofErr w:type="spellStart"/>
+      <w:proofErr w:type="gramStart"/>
       <w:r>
         <w:rPr>
           <w:rFonts w:ascii="Segoe UI" w:hAnsi="Segoe UI" w:cs="Segoe UI"/>
@@ -4247,6 +4441,7 @@
         <w:t>vh</w:t>
       </w:r>
       <w:proofErr w:type="spellEnd"/>
+      <w:proofErr w:type="gramEnd"/>
       <w:r>
         <w:rPr>
           <w:rFonts w:ascii="Segoe UI" w:hAnsi="Segoe UI" w:cs="Segoe UI"/>
@@ -4281,7 +4476,21 @@
           <w:rFonts w:ascii="Segoe UI" w:hAnsi="Segoe UI" w:cs="Segoe UI"/>
         </w:rPr>
         <w:lastRenderedPageBreak/>
-        <w:t>How CSS is Parsed: Part 3 (Inheritance)</w:t>
+        <w:t xml:space="preserve">How CSS is </w:t>
+      </w:r>
+      <w:proofErr w:type="gramStart"/>
+      <w:r>
+        <w:rPr>
+          <w:rFonts w:ascii="Segoe UI" w:hAnsi="Segoe UI" w:cs="Segoe UI"/>
+        </w:rPr>
+        <w:t>Parsed</w:t>
+      </w:r>
+      <w:proofErr w:type="gramEnd"/>
+      <w:r>
+        <w:rPr>
+          <w:rFonts w:ascii="Segoe UI" w:hAnsi="Segoe UI" w:cs="Segoe UI"/>
+        </w:rPr>
+        <w:t>: Part 3 (Inheritance)</w:t>
       </w:r>
     </w:p>
     <w:p>
@@ -4599,6 +4808,7 @@
         <w:t xml:space="preserve">Converting </w:t>
       </w:r>
       <w:proofErr w:type="spellStart"/>
+      <w:proofErr w:type="gramStart"/>
       <w:r>
         <w:rPr>
           <w:rFonts w:ascii="Segoe UI" w:hAnsi="Segoe UI" w:cs="Segoe UI"/>
@@ -4606,6 +4816,7 @@
         <w:t>px</w:t>
       </w:r>
       <w:proofErr w:type="spellEnd"/>
+      <w:proofErr w:type="gramEnd"/>
       <w:r>
         <w:rPr>
           <w:rFonts w:ascii="Segoe UI" w:hAnsi="Segoe UI" w:cs="Segoe UI"/>
@@ -4631,6 +4842,7 @@
         <w:t xml:space="preserve">We should use rem instead of </w:t>
       </w:r>
       <w:proofErr w:type="spellStart"/>
+      <w:proofErr w:type="gramStart"/>
       <w:r>
         <w:rPr>
           <w:rFonts w:ascii="Segoe UI" w:hAnsi="Segoe UI" w:cs="Segoe UI"/>
@@ -4638,6 +4850,7 @@
         <w:t>px</w:t>
       </w:r>
       <w:proofErr w:type="spellEnd"/>
+      <w:proofErr w:type="gramEnd"/>
       <w:r>
         <w:rPr>
           <w:rFonts w:ascii="Segoe UI" w:hAnsi="Segoe UI" w:cs="Segoe UI"/>
@@ -4930,6 +5143,7 @@
         <w:t xml:space="preserve"> set Root font-size in </w:t>
       </w:r>
       <w:proofErr w:type="spellStart"/>
+      <w:proofErr w:type="gramStart"/>
       <w:r>
         <w:rPr>
           <w:rFonts w:ascii="Segoe UI" w:hAnsi="Segoe UI" w:cs="Segoe UI"/>
@@ -4938,6 +5152,7 @@
         <w:t>px</w:t>
       </w:r>
       <w:proofErr w:type="spellEnd"/>
+      <w:proofErr w:type="gramEnd"/>
       <w:r>
         <w:rPr>
           <w:rFonts w:ascii="Segoe UI" w:hAnsi="Segoe UI" w:cs="Segoe UI"/>
@@ -4973,7 +5188,21 @@
         <w:rPr>
           <w:rFonts w:ascii="Segoe UI" w:hAnsi="Segoe UI" w:cs="Segoe UI"/>
         </w:rPr>
-        <w:t>The problem is that by doing so we actually override the browser font size setting that the user can manually change in the browser settings and many people actually do that. e.g. when they have bad sight and cannot see so good, then some people actually increase the default font size of their browser.</w:t>
+        <w:t xml:space="preserve">The problem is that by doing so we actually override the browser font size setting that the user can manually change in the browser settings and many people actually do that. </w:t>
+      </w:r>
+      <w:proofErr w:type="gramStart"/>
+      <w:r>
+        <w:rPr>
+          <w:rFonts w:ascii="Segoe UI" w:hAnsi="Segoe UI" w:cs="Segoe UI"/>
+        </w:rPr>
+        <w:t>e.g</w:t>
+      </w:r>
+      <w:proofErr w:type="gramEnd"/>
+      <w:r>
+        <w:rPr>
+          <w:rFonts w:ascii="Segoe UI" w:hAnsi="Segoe UI" w:cs="Segoe UI"/>
+        </w:rPr>
+        <w:t>. when they have bad sight and cannot see so good, then some people actually increase the default font size of their browser.</w:t>
       </w:r>
     </w:p>
     <w:p>
@@ -5141,6 +5370,7 @@
         <w:t xml:space="preserve">we want root font-size to be 10 </w:t>
       </w:r>
       <w:proofErr w:type="spellStart"/>
+      <w:proofErr w:type="gramStart"/>
       <w:r>
         <w:rPr>
           <w:rFonts w:ascii="Segoe UI" w:hAnsi="Segoe UI" w:cs="Segoe UI"/>
@@ -5148,6 +5378,7 @@
         <w:t>px</w:t>
       </w:r>
       <w:proofErr w:type="spellEnd"/>
+      <w:proofErr w:type="gramEnd"/>
       <w:r>
         <w:rPr>
           <w:rFonts w:ascii="Segoe UI" w:hAnsi="Segoe UI" w:cs="Segoe UI"/>
@@ -5304,11 +5535,19 @@
           <w:rFonts w:ascii="Segoe UI" w:hAnsi="Segoe UI" w:cs="Segoe UI"/>
         </w:rPr>
       </w:pPr>
-      <w:r>
-        <w:rPr>
-          <w:rFonts w:ascii="Segoe UI" w:hAnsi="Segoe UI" w:cs="Segoe UI"/>
-        </w:rPr>
-        <w:t xml:space="preserve">box-sizing property by itself is not inherited, but by setting the box-sizing property on </w:t>
+      <w:proofErr w:type="gramStart"/>
+      <w:r>
+        <w:rPr>
+          <w:rFonts w:ascii="Segoe UI" w:hAnsi="Segoe UI" w:cs="Segoe UI"/>
+        </w:rPr>
+        <w:t>box-sizing</w:t>
+      </w:r>
+      <w:proofErr w:type="gramEnd"/>
+      <w:r>
+        <w:rPr>
+          <w:rFonts w:ascii="Segoe UI" w:hAnsi="Segoe UI" w:cs="Segoe UI"/>
+        </w:rPr>
+        <w:t xml:space="preserve"> property by itself is not inherited, but by setting the box-sizing property on </w:t>
       </w:r>
       <w:r>
         <w:rPr>
@@ -5491,11 +5730,19 @@
           <w:rFonts w:ascii="Segoe UI" w:hAnsi="Segoe UI" w:cs="Segoe UI"/>
         </w:rPr>
       </w:pPr>
-      <w:r>
-        <w:rPr>
-          <w:rFonts w:ascii="Segoe UI" w:hAnsi="Segoe UI" w:cs="Segoe UI"/>
-        </w:rPr>
-        <w:t>dimensions of the boxes, which are calculated by the box model.</w:t>
+      <w:proofErr w:type="gramStart"/>
+      <w:r>
+        <w:rPr>
+          <w:rFonts w:ascii="Segoe UI" w:hAnsi="Segoe UI" w:cs="Segoe UI"/>
+        </w:rPr>
+        <w:t>dimensions</w:t>
+      </w:r>
+      <w:proofErr w:type="gramEnd"/>
+      <w:r>
+        <w:rPr>
+          <w:rFonts w:ascii="Segoe UI" w:hAnsi="Segoe UI" w:cs="Segoe UI"/>
+        </w:rPr>
+        <w:t xml:space="preserve"> of the boxes, which are calculated by the box model.</w:t>
       </w:r>
     </w:p>
     <w:p>
@@ -5581,11 +5828,19 @@
           <w:rFonts w:ascii="Segoe UI" w:hAnsi="Segoe UI" w:cs="Segoe UI"/>
         </w:rPr>
       </w:pPr>
-      <w:r>
-        <w:rPr>
-          <w:rFonts w:ascii="Segoe UI" w:hAnsi="Segoe UI" w:cs="Segoe UI"/>
-        </w:rPr>
-        <w:t>external information such as the current viewpoint size, dimensions of images, or other factors.</w:t>
+      <w:proofErr w:type="gramStart"/>
+      <w:r>
+        <w:rPr>
+          <w:rFonts w:ascii="Segoe UI" w:hAnsi="Segoe UI" w:cs="Segoe UI"/>
+        </w:rPr>
+        <w:t>external</w:t>
+      </w:r>
+      <w:proofErr w:type="gramEnd"/>
+      <w:r>
+        <w:rPr>
+          <w:rFonts w:ascii="Segoe UI" w:hAnsi="Segoe UI" w:cs="Segoe UI"/>
+        </w:rPr>
+        <w:t xml:space="preserve"> information such as the current viewpoint size, dimensions of images, or other factors.</w:t>
       </w:r>
     </w:p>
     <w:p>
@@ -6449,7 +6704,21 @@
         <w:rPr>
           <w:rFonts w:ascii="Segoe UI" w:hAnsi="Segoe UI" w:cs="Segoe UI"/>
         </w:rPr>
-        <w:t xml:space="preserve">Remember that we want code that is clean, modular, reusable, that makes it easy to add more and more features to our webpage or app if it needs to grow. </w:t>
+        <w:t xml:space="preserve">Remember that we want code that is clean, modular, </w:t>
+      </w:r>
+      <w:proofErr w:type="gramStart"/>
+      <w:r>
+        <w:rPr>
+          <w:rFonts w:ascii="Segoe UI" w:hAnsi="Segoe UI" w:cs="Segoe UI"/>
+        </w:rPr>
+        <w:t>reusable, that</w:t>
+      </w:r>
+      <w:proofErr w:type="gramEnd"/>
+      <w:r>
+        <w:rPr>
+          <w:rFonts w:ascii="Segoe UI" w:hAnsi="Segoe UI" w:cs="Segoe UI"/>
+        </w:rPr>
+        <w:t xml:space="preserve"> makes it easy to add more and more features to our webpage or app if it needs to grow. </w:t>
       </w:r>
     </w:p>
     <w:p>
@@ -7111,11 +7380,19 @@
         </w:rPr>
         <w:t xml:space="preserve"> </w:t>
       </w:r>
-      <w:r>
-        <w:rPr>
-          <w:rFonts w:ascii="Segoe UI" w:hAnsi="Segoe UI" w:cs="Segoe UI"/>
-        </w:rPr>
-        <w:t>i.e. if we take one of these elements out of the block then they wouldn't be useful at all.</w:t>
+      <w:proofErr w:type="gramStart"/>
+      <w:r>
+        <w:rPr>
+          <w:rFonts w:ascii="Segoe UI" w:hAnsi="Segoe UI" w:cs="Segoe UI"/>
+        </w:rPr>
+        <w:t>i.e</w:t>
+      </w:r>
+      <w:proofErr w:type="gramEnd"/>
+      <w:r>
+        <w:rPr>
+          <w:rFonts w:ascii="Segoe UI" w:hAnsi="Segoe UI" w:cs="Segoe UI"/>
+        </w:rPr>
+        <w:t>. if we take one of these elements out of the block then they wouldn't be useful at all.</w:t>
       </w:r>
     </w:p>
     <w:p>
@@ -7414,6 +7691,7 @@
           <w:rFonts w:ascii="Segoe UI" w:hAnsi="Segoe UI" w:cs="Segoe UI"/>
         </w:rPr>
       </w:pPr>
+      <w:proofErr w:type="gramStart"/>
       <w:r>
         <w:rPr>
           <w:rFonts w:ascii="Segoe UI" w:hAnsi="Segoe UI" w:cs="Segoe UI"/>
@@ -7421,6 +7699,7 @@
         </w:rPr>
         <w:t>base</w:t>
       </w:r>
+      <w:proofErr w:type="gramEnd"/>
       <w:r>
         <w:rPr>
           <w:rFonts w:ascii="Segoe UI" w:hAnsi="Segoe UI" w:cs="Segoe UI"/>
@@ -7439,6 +7718,7 @@
           <w:rFonts w:ascii="Segoe UI" w:hAnsi="Segoe UI" w:cs="Segoe UI"/>
         </w:rPr>
       </w:pPr>
+      <w:proofErr w:type="gramStart"/>
       <w:r>
         <w:rPr>
           <w:rFonts w:ascii="Segoe UI" w:hAnsi="Segoe UI" w:cs="Segoe UI"/>
@@ -7446,6 +7726,7 @@
         </w:rPr>
         <w:t>components</w:t>
       </w:r>
+      <w:proofErr w:type="gramEnd"/>
       <w:r>
         <w:rPr>
           <w:rFonts w:ascii="Segoe UI" w:hAnsi="Segoe UI" w:cs="Segoe UI"/>
@@ -7470,6 +7751,7 @@
           <w:rFonts w:ascii="Segoe UI" w:hAnsi="Segoe UI" w:cs="Segoe UI"/>
         </w:rPr>
       </w:pPr>
+      <w:proofErr w:type="gramStart"/>
       <w:r>
         <w:rPr>
           <w:rFonts w:ascii="Segoe UI" w:hAnsi="Segoe UI" w:cs="Segoe UI"/>
@@ -7478,6 +7760,7 @@
         <w:lastRenderedPageBreak/>
         <w:t>layout</w:t>
       </w:r>
+      <w:proofErr w:type="gramEnd"/>
       <w:r>
         <w:rPr>
           <w:rFonts w:ascii="Segoe UI" w:hAnsi="Segoe UI" w:cs="Segoe UI"/>
@@ -7508,6 +7791,7 @@
           <w:rFonts w:ascii="Segoe UI" w:hAnsi="Segoe UI" w:cs="Segoe UI"/>
         </w:rPr>
       </w:pPr>
+      <w:proofErr w:type="gramStart"/>
       <w:r>
         <w:rPr>
           <w:rFonts w:ascii="Segoe UI" w:hAnsi="Segoe UI" w:cs="Segoe UI"/>
@@ -7515,6 +7799,7 @@
         </w:rPr>
         <w:t>pages</w:t>
       </w:r>
+      <w:proofErr w:type="gramEnd"/>
       <w:r>
         <w:rPr>
           <w:rFonts w:ascii="Segoe UI" w:hAnsi="Segoe UI" w:cs="Segoe UI"/>
@@ -7533,6 +7818,7 @@
           <w:rFonts w:ascii="Segoe UI" w:hAnsi="Segoe UI" w:cs="Segoe UI"/>
         </w:rPr>
       </w:pPr>
+      <w:proofErr w:type="gramStart"/>
       <w:r>
         <w:rPr>
           <w:rFonts w:ascii="Segoe UI" w:hAnsi="Segoe UI" w:cs="Segoe UI"/>
@@ -7540,6 +7826,7 @@
         </w:rPr>
         <w:t>themes</w:t>
       </w:r>
+      <w:proofErr w:type="gramEnd"/>
       <w:r>
         <w:rPr>
           <w:rFonts w:ascii="Segoe UI" w:hAnsi="Segoe UI" w:cs="Segoe UI"/>
@@ -7583,6 +7870,7 @@
           <w:rFonts w:ascii="Segoe UI" w:hAnsi="Segoe UI" w:cs="Segoe UI"/>
         </w:rPr>
       </w:pPr>
+      <w:proofErr w:type="gramStart"/>
       <w:r>
         <w:rPr>
           <w:rFonts w:ascii="Segoe UI" w:hAnsi="Segoe UI" w:cs="Segoe UI"/>
@@ -7597,6 +7885,7 @@
         </w:rPr>
         <w:t>endors</w:t>
       </w:r>
+      <w:proofErr w:type="gramEnd"/>
       <w:r>
         <w:rPr>
           <w:rFonts w:ascii="Segoe UI" w:hAnsi="Segoe UI" w:cs="Segoe UI"/>
@@ -7971,6 +8260,7 @@
         </w:rPr>
         <w:t xml:space="preserve">There are actually other CSS preprocessors like </w:t>
       </w:r>
+      <w:proofErr w:type="gramStart"/>
       <w:r>
         <w:rPr>
           <w:rFonts w:ascii="Segoe UI" w:hAnsi="Segoe UI" w:cs="Segoe UI"/>
@@ -7978,6 +8268,7 @@
         </w:rPr>
         <w:t>Less</w:t>
       </w:r>
+      <w:proofErr w:type="gramEnd"/>
       <w:r>
         <w:rPr>
           <w:rFonts w:ascii="Segoe UI" w:hAnsi="Segoe UI" w:cs="Segoe UI"/>
@@ -8569,7 +8860,35 @@
           <w:rFonts w:ascii="Segoe UI" w:hAnsi="Segoe UI" w:cs="Segoe UI"/>
         </w:rPr>
         <w:lastRenderedPageBreak/>
-        <w:t>SASS comes in with a couple of built-in color function which can make life our life easier. Instead of having to calculate another color,  we can simply use one of the built-in color functions. E.g. darken(), lighten(), etc.</w:t>
+        <w:t>SASS comes in with a couple of built-in color function which can make life our life easier. Instead of having to calculate another color</w:t>
+      </w:r>
+      <w:proofErr w:type="gramStart"/>
+      <w:r>
+        <w:rPr>
+          <w:rFonts w:ascii="Segoe UI" w:hAnsi="Segoe UI" w:cs="Segoe UI"/>
+        </w:rPr>
+        <w:t>,  we</w:t>
+      </w:r>
+      <w:proofErr w:type="gramEnd"/>
+      <w:r>
+        <w:rPr>
+          <w:rFonts w:ascii="Segoe UI" w:hAnsi="Segoe UI" w:cs="Segoe UI"/>
+        </w:rPr>
+        <w:t xml:space="preserve"> can simply use one of the built-in color functions. E.g. </w:t>
+      </w:r>
+      <w:proofErr w:type="gramStart"/>
+      <w:r>
+        <w:rPr>
+          <w:rFonts w:ascii="Segoe UI" w:hAnsi="Segoe UI" w:cs="Segoe UI"/>
+        </w:rPr>
+        <w:t>darken(</w:t>
+      </w:r>
+      <w:proofErr w:type="gramEnd"/>
+      <w:r>
+        <w:rPr>
+          <w:rFonts w:ascii="Segoe UI" w:hAnsi="Segoe UI" w:cs="Segoe UI"/>
+        </w:rPr>
+        <w:t>), lighten(), etc.</w:t>
       </w:r>
     </w:p>
     <w:p>
@@ -8898,11 +9217,19 @@
           <w:rFonts w:ascii="Segoe UI" w:hAnsi="Segoe UI" w:cs="Segoe UI"/>
         </w:rPr>
       </w:pPr>
-      <w:r>
-        <w:rPr>
-          <w:rFonts w:ascii="Segoe UI" w:hAnsi="Segoe UI" w:cs="Segoe UI"/>
-        </w:rPr>
-        <w:t>this syntax a bit confusing, and more difficult to learn, and also more difficult to convert original CSS projects.</w:t>
+      <w:proofErr w:type="gramStart"/>
+      <w:r>
+        <w:rPr>
+          <w:rFonts w:ascii="Segoe UI" w:hAnsi="Segoe UI" w:cs="Segoe UI"/>
+        </w:rPr>
+        <w:t>this</w:t>
+      </w:r>
+      <w:proofErr w:type="gramEnd"/>
+      <w:r>
+        <w:rPr>
+          <w:rFonts w:ascii="Segoe UI" w:hAnsi="Segoe UI" w:cs="Segoe UI"/>
+        </w:rPr>
+        <w:t xml:space="preserve"> syntax a bit confusing, and more difficult to learn, and also more difficult to convert original CSS projects.</w:t>
       </w:r>
     </w:p>
     <w:p>
@@ -9410,6 +9737,7 @@
         </w:rPr>
         <w:t xml:space="preserve"> And this will install the package </w:t>
       </w:r>
+      <w:proofErr w:type="gramStart"/>
       <w:r>
         <w:rPr>
           <w:rFonts w:ascii="Segoe UI" w:hAnsi="Segoe UI" w:cs="Segoe UI"/>
@@ -9421,7 +9749,14 @@
         <w:rPr>
           <w:rFonts w:ascii="Segoe UI" w:hAnsi="Segoe UI" w:cs="Segoe UI"/>
         </w:rPr>
-        <w:t>, that is only for that project in which is it installed.</w:t>
+        <w:t>, that</w:t>
+      </w:r>
+      <w:proofErr w:type="gramEnd"/>
+      <w:r>
+        <w:rPr>
+          <w:rFonts w:ascii="Segoe UI" w:hAnsi="Segoe UI" w:cs="Segoe UI"/>
+        </w:rPr>
+        <w:t xml:space="preserve"> is only for that project in which is it installed.</w:t>
       </w:r>
     </w:p>
     <w:p>
@@ -9629,6 +9964,7 @@
         </w:rPr>
       </w:pPr>
       <w:proofErr w:type="spellStart"/>
+      <w:proofErr w:type="gramStart"/>
       <w:r>
         <w:rPr>
           <w:rFonts w:ascii="Segoe UI" w:hAnsi="Segoe UI" w:cs="Segoe UI"/>
@@ -9636,6 +9972,7 @@
         <w:t>npm</w:t>
       </w:r>
       <w:proofErr w:type="spellEnd"/>
+      <w:proofErr w:type="gramEnd"/>
       <w:r>
         <w:rPr>
           <w:rFonts w:ascii="Segoe UI" w:hAnsi="Segoe UI" w:cs="Segoe UI"/>
@@ -9804,11 +10141,19 @@
         </w:rPr>
         <w:br/>
       </w:r>
-      <w:r>
-        <w:rPr>
-          <w:rFonts w:ascii="Segoe UI" w:hAnsi="Segoe UI" w:cs="Segoe UI"/>
-        </w:rPr>
-        <w:t xml:space="preserve">This will uninstall </w:t>
+      <w:proofErr w:type="gramStart"/>
+      <w:r>
+        <w:rPr>
+          <w:rFonts w:ascii="Segoe UI" w:hAnsi="Segoe UI" w:cs="Segoe UI"/>
+        </w:rPr>
+        <w:t>This</w:t>
+      </w:r>
+      <w:proofErr w:type="gramEnd"/>
+      <w:r>
+        <w:rPr>
+          <w:rFonts w:ascii="Segoe UI" w:hAnsi="Segoe UI" w:cs="Segoe UI"/>
+        </w:rPr>
+        <w:t xml:space="preserve"> will uninstall </w:t>
       </w:r>
       <w:proofErr w:type="spellStart"/>
       <w:r>
@@ -9936,7 +10281,23 @@
           <w:rFonts w:ascii="Segoe UI" w:eastAsia="Times New Roman" w:hAnsi="Segoe UI" w:cs="Segoe UI"/>
           <w:color w:val="9CDCFE"/>
         </w:rPr>
-        <w:t>"scripts"</w:t>
+        <w:t>"</w:t>
+      </w:r>
+      <w:proofErr w:type="gramStart"/>
+      <w:r>
+        <w:rPr>
+          <w:rFonts w:ascii="Segoe UI" w:eastAsia="Times New Roman" w:hAnsi="Segoe UI" w:cs="Segoe UI"/>
+          <w:color w:val="9CDCFE"/>
+        </w:rPr>
+        <w:t>scripts</w:t>
+      </w:r>
+      <w:proofErr w:type="gramEnd"/>
+      <w:r>
+        <w:rPr>
+          <w:rFonts w:ascii="Segoe UI" w:eastAsia="Times New Roman" w:hAnsi="Segoe UI" w:cs="Segoe UI"/>
+          <w:color w:val="9CDCFE"/>
+        </w:rPr>
+        <w:t>"</w:t>
       </w:r>
       <w:r>
         <w:rPr>
@@ -9971,19 +10332,28 @@
         <w:t>"</w:t>
       </w:r>
       <w:proofErr w:type="spellStart"/>
+      <w:proofErr w:type="gramStart"/>
       <w:r>
         <w:rPr>
           <w:rFonts w:ascii="Segoe UI" w:eastAsia="Times New Roman" w:hAnsi="Segoe UI" w:cs="Segoe UI"/>
           <w:color w:val="9CDCFE"/>
         </w:rPr>
-        <w:t>compile:sass</w:t>
-      </w:r>
-      <w:proofErr w:type="spellEnd"/>
+        <w:t>compile:</w:t>
+      </w:r>
+      <w:proofErr w:type="gramEnd"/>
       <w:r>
         <w:rPr>
           <w:rFonts w:ascii="Segoe UI" w:eastAsia="Times New Roman" w:hAnsi="Segoe UI" w:cs="Segoe UI"/>
           <w:color w:val="9CDCFE"/>
         </w:rPr>
+        <w:t>sass</w:t>
+      </w:r>
+      <w:proofErr w:type="spellEnd"/>
+      <w:r>
+        <w:rPr>
+          <w:rFonts w:ascii="Segoe UI" w:eastAsia="Times New Roman" w:hAnsi="Segoe UI" w:cs="Segoe UI"/>
+          <w:color w:val="9CDCFE"/>
+        </w:rPr>
         <w:t>"</w:t>
       </w:r>
       <w:r>
@@ -10068,30 +10438,24 @@
         </w:rPr>
         <w:t xml:space="preserve">And you can now run this script like this – </w:t>
       </w:r>
-      <w:r>
-        <w:rPr>
-          <w:rFonts w:ascii="Segoe UI" w:hAnsi="Segoe UI" w:cs="Segoe UI"/>
-        </w:rPr>
-        <w:br/>
-      </w:r>
       <w:proofErr w:type="spellStart"/>
       <w:r>
         <w:rPr>
-          <w:rFonts w:ascii="Segoe UI" w:hAnsi="Segoe UI" w:cs="Segoe UI"/>
+          <w:rFonts w:ascii="Consolas" w:hAnsi="Consolas" w:cs="Consolas"/>
         </w:rPr>
         <w:t>npm</w:t>
       </w:r>
       <w:proofErr w:type="spellEnd"/>
       <w:r>
         <w:rPr>
-          <w:rFonts w:ascii="Segoe UI" w:hAnsi="Segoe UI" w:cs="Segoe UI"/>
+          <w:rFonts w:ascii="Consolas" w:hAnsi="Consolas" w:cs="Consolas"/>
         </w:rPr>
         <w:t xml:space="preserve"> run </w:t>
       </w:r>
       <w:proofErr w:type="spellStart"/>
       <w:r>
         <w:rPr>
-          <w:rFonts w:ascii="Segoe UI" w:hAnsi="Segoe UI" w:cs="Segoe UI"/>
+          <w:rFonts w:ascii="Consolas" w:hAnsi="Consolas" w:cs="Consolas"/>
         </w:rPr>
         <w:t>compile:sass</w:t>
       </w:r>
@@ -10240,7 +10604,23 @@
           <w:rFonts w:ascii="Segoe UI" w:eastAsia="Times New Roman" w:hAnsi="Segoe UI" w:cs="Segoe UI"/>
           <w:color w:val="9CDCFE"/>
         </w:rPr>
-        <w:t>"scripts"</w:t>
+        <w:t>"</w:t>
+      </w:r>
+      <w:proofErr w:type="gramStart"/>
+      <w:r>
+        <w:rPr>
+          <w:rFonts w:ascii="Segoe UI" w:eastAsia="Times New Roman" w:hAnsi="Segoe UI" w:cs="Segoe UI"/>
+          <w:color w:val="9CDCFE"/>
+        </w:rPr>
+        <w:t>scripts</w:t>
+      </w:r>
+      <w:proofErr w:type="gramEnd"/>
+      <w:r>
+        <w:rPr>
+          <w:rFonts w:ascii="Segoe UI" w:eastAsia="Times New Roman" w:hAnsi="Segoe UI" w:cs="Segoe UI"/>
+          <w:color w:val="9CDCFE"/>
+        </w:rPr>
+        <w:t>"</w:t>
       </w:r>
       <w:r>
         <w:rPr>
@@ -10275,12 +10655,21 @@
         <w:t>"</w:t>
       </w:r>
       <w:proofErr w:type="spellStart"/>
+      <w:proofErr w:type="gramStart"/>
       <w:r>
         <w:rPr>
           <w:rFonts w:ascii="Segoe UI" w:eastAsia="Times New Roman" w:hAnsi="Segoe UI" w:cs="Segoe UI"/>
           <w:color w:val="9CDCFE"/>
         </w:rPr>
-        <w:t>compile:sass</w:t>
+        <w:t>compile:</w:t>
+      </w:r>
+      <w:proofErr w:type="gramEnd"/>
+      <w:r>
+        <w:rPr>
+          <w:rFonts w:ascii="Segoe UI" w:eastAsia="Times New Roman" w:hAnsi="Segoe UI" w:cs="Segoe UI"/>
+          <w:color w:val="9CDCFE"/>
+        </w:rPr>
+        <w:t>sass</w:t>
       </w:r>
       <w:proofErr w:type="spellEnd"/>
       <w:r>
@@ -10405,109 +10794,101 @@
         <w:rPr>
           <w:rFonts w:ascii="Segoe UI" w:hAnsi="Segoe UI" w:cs="Segoe UI"/>
         </w:rPr>
+        <w:t xml:space="preserve"> </w:t>
+      </w:r>
+      <w:proofErr w:type="spellStart"/>
+      <w:r>
+        <w:rPr>
+          <w:rFonts w:ascii="Consolas" w:hAnsi="Consolas" w:cs="Consolas"/>
+        </w:rPr>
+        <w:t>npm</w:t>
+      </w:r>
+      <w:proofErr w:type="spellEnd"/>
+      <w:r>
+        <w:rPr>
+          <w:rFonts w:ascii="Consolas" w:hAnsi="Consolas" w:cs="Consolas"/>
+        </w:rPr>
+        <w:t xml:space="preserve"> run </w:t>
+      </w:r>
+      <w:proofErr w:type="spellStart"/>
+      <w:r>
+        <w:rPr>
+          <w:rFonts w:ascii="Consolas" w:hAnsi="Consolas" w:cs="Consolas"/>
+        </w:rPr>
+        <w:t>compile:sass</w:t>
+      </w:r>
+      <w:proofErr w:type="spellEnd"/>
+    </w:p>
+    <w:p>
+      <w:pPr>
+        <w:pStyle w:val="ListParagraph"/>
+        <w:numPr>
+          <w:ilvl w:val="0"/>
+          <w:numId w:val="30"/>
+        </w:numPr>
+        <w:rPr>
+          <w:rFonts w:ascii="Segoe UI" w:hAnsi="Segoe UI" w:cs="Segoe UI"/>
+        </w:rPr>
+      </w:pPr>
+      <w:r>
+        <w:rPr>
+          <w:rFonts w:ascii="Segoe UI" w:hAnsi="Segoe UI" w:cs="Segoe UI"/>
+        </w:rPr>
+        <w:t xml:space="preserve">So now each time that we write some more SASS code, it automatically compiles and we can then check out our page directly. The only thing that you have to keep in mind is that the </w:t>
+      </w:r>
+      <w:proofErr w:type="spellStart"/>
+      <w:r>
+        <w:rPr>
+          <w:rFonts w:ascii="Segoe UI" w:hAnsi="Segoe UI" w:cs="Segoe UI"/>
+        </w:rPr>
+        <w:t>the</w:t>
+      </w:r>
+      <w:proofErr w:type="spellEnd"/>
+      <w:r>
+        <w:rPr>
+          <w:rFonts w:ascii="Segoe UI" w:hAnsi="Segoe UI" w:cs="Segoe UI"/>
+        </w:rPr>
+        <w:t xml:space="preserve"> </w:t>
+      </w:r>
+      <w:proofErr w:type="spellStart"/>
+      <w:r>
+        <w:rPr>
+          <w:rFonts w:ascii="Segoe UI" w:hAnsi="Segoe UI" w:cs="Segoe UI"/>
+        </w:rPr>
+        <w:t>npm</w:t>
+      </w:r>
+      <w:proofErr w:type="spellEnd"/>
+      <w:r>
+        <w:rPr>
+          <w:rFonts w:ascii="Segoe UI" w:hAnsi="Segoe UI" w:cs="Segoe UI"/>
+        </w:rPr>
+        <w:t xml:space="preserve"> run command above sho</w:t>
+      </w:r>
+      <w:r>
+        <w:rPr>
+          <w:rFonts w:ascii="Segoe UI" w:hAnsi="Segoe UI" w:cs="Segoe UI"/>
+        </w:rPr>
+        <w:t>uld be running in some command window or terminal.</w:t>
+      </w:r>
+      <w:r>
+        <w:rPr>
+          <w:rFonts w:ascii="Segoe UI" w:hAnsi="Segoe UI" w:cs="Segoe UI"/>
+        </w:rPr>
         <w:br/>
       </w:r>
-      <w:proofErr w:type="spellStart"/>
-      <w:r>
-        <w:rPr>
-          <w:rFonts w:ascii="Segoe UI" w:hAnsi="Segoe UI" w:cs="Segoe UI"/>
-        </w:rPr>
-        <w:t>npm</w:t>
-      </w:r>
-      <w:proofErr w:type="spellEnd"/>
-      <w:r>
-        <w:rPr>
-          <w:rFonts w:ascii="Segoe UI" w:hAnsi="Segoe UI" w:cs="Segoe UI"/>
-        </w:rPr>
-        <w:t xml:space="preserve"> run </w:t>
-      </w:r>
-      <w:proofErr w:type="spellStart"/>
-      <w:r>
-        <w:rPr>
-          <w:rFonts w:ascii="Segoe UI" w:hAnsi="Segoe UI" w:cs="Segoe UI"/>
-        </w:rPr>
-        <w:t>compile:sass</w:t>
-      </w:r>
-      <w:proofErr w:type="spellEnd"/>
-    </w:p>
-    <w:p>
-      <w:pPr>
-        <w:pStyle w:val="ListParagraph"/>
-        <w:numPr>
-          <w:ilvl w:val="0"/>
-          <w:numId w:val="30"/>
-        </w:numPr>
-        <w:rPr>
-          <w:rFonts w:ascii="Segoe UI" w:hAnsi="Segoe UI" w:cs="Segoe UI"/>
-        </w:rPr>
-      </w:pPr>
-      <w:r>
-        <w:rPr>
-          <w:rFonts w:ascii="Segoe UI" w:hAnsi="Segoe UI" w:cs="Segoe UI"/>
-        </w:rPr>
-        <w:t xml:space="preserve">So now each time that we write some more SASS code, it automatically compiles and we can then check out our page directly. The only thing that you have to keep in mind is that the </w:t>
-      </w:r>
-      <w:proofErr w:type="spellStart"/>
-      <w:r>
-        <w:rPr>
-          <w:rFonts w:ascii="Segoe UI" w:hAnsi="Segoe UI" w:cs="Segoe UI"/>
-        </w:rPr>
-        <w:t>the</w:t>
-      </w:r>
-      <w:proofErr w:type="spellEnd"/>
-      <w:r>
-        <w:rPr>
-          <w:rFonts w:ascii="Segoe UI" w:hAnsi="Segoe UI" w:cs="Segoe UI"/>
-        </w:rPr>
-        <w:t xml:space="preserve"> </w:t>
-      </w:r>
-      <w:proofErr w:type="spellStart"/>
+    </w:p>
+    <w:p>
+      <w:pPr>
+        <w:pStyle w:val="Heading3"/>
+        <w:rPr>
+          <w:rFonts w:ascii="Segoe UI" w:hAnsi="Segoe UI" w:cs="Segoe UI"/>
+        </w:rPr>
+      </w:pPr>
       <w:r>
         <w:rPr>
           <w:rFonts w:ascii="Segoe UI" w:hAnsi="Segoe UI" w:cs="Segoe UI"/>
         </w:rPr>
         <w:lastRenderedPageBreak/>
-        <w:t>npm</w:t>
-      </w:r>
-      <w:proofErr w:type="spellEnd"/>
-      <w:r>
-        <w:rPr>
-          <w:rFonts w:ascii="Segoe UI" w:hAnsi="Segoe UI" w:cs="Segoe UI"/>
-        </w:rPr>
-        <w:t xml:space="preserve"> run command above sho</w:t>
-      </w:r>
-      <w:r>
-        <w:rPr>
-          <w:rFonts w:ascii="Segoe UI" w:hAnsi="Segoe UI" w:cs="Segoe UI"/>
-        </w:rPr>
-        <w:t>uld be running in some command window or terminal.</w:t>
-      </w:r>
-      <w:r>
-        <w:rPr>
-          <w:rFonts w:ascii="Segoe UI" w:hAnsi="Segoe UI" w:cs="Segoe UI"/>
-        </w:rPr>
-        <w:br/>
-      </w:r>
-    </w:p>
-    <w:p>
-      <w:pPr>
-        <w:pStyle w:val="ListParagraph"/>
-        <w:rPr>
-          <w:rFonts w:ascii="Segoe UI" w:hAnsi="Segoe UI" w:cs="Segoe UI"/>
-        </w:rPr>
-      </w:pPr>
-    </w:p>
-    <w:p>
-      <w:pPr>
-        <w:pStyle w:val="Heading3"/>
-        <w:rPr>
-          <w:rFonts w:ascii="Segoe UI" w:hAnsi="Segoe UI" w:cs="Segoe UI"/>
-        </w:rPr>
-      </w:pPr>
-      <w:r>
-        <w:rPr>
-          <w:rFonts w:ascii="Segoe UI" w:hAnsi="Segoe UI" w:cs="Segoe UI"/>
-        </w:rPr>
         <w:t>Automatically Reload your Project on any file changes</w:t>
       </w:r>
     </w:p>
@@ -11251,7 +11632,21 @@
         <w:rPr>
           <w:rFonts w:ascii="Segoe UI" w:hAnsi="Segoe UI" w:cs="Segoe UI"/>
         </w:rPr>
-        <w:t>Offers an amazing way  of laying out elements in a one dimensional row.</w:t>
+        <w:t xml:space="preserve">Offers an amazing </w:t>
+      </w:r>
+      <w:proofErr w:type="gramStart"/>
+      <w:r>
+        <w:rPr>
+          <w:rFonts w:ascii="Segoe UI" w:hAnsi="Segoe UI" w:cs="Segoe UI"/>
+        </w:rPr>
+        <w:t>way  of</w:t>
+      </w:r>
+      <w:proofErr w:type="gramEnd"/>
+      <w:r>
+        <w:rPr>
+          <w:rFonts w:ascii="Segoe UI" w:hAnsi="Segoe UI" w:cs="Segoe UI"/>
+        </w:rPr>
+        <w:t xml:space="preserve"> laying out elements in a one dimensional row.</w:t>
       </w:r>
     </w:p>
     <w:p>
@@ -11746,7 +12141,15 @@
         <w:rPr>
           <w:rFonts w:ascii="Segoe UI" w:hAnsi="Segoe UI" w:cs="Segoe UI"/>
         </w:rPr>
-        <w:t>- The minimum width at which the media query starts to apply</w:t>
+        <w:t>- The m</w:t>
+      </w:r>
+      <w:bookmarkStart w:id="1" w:name="_GoBack"/>
+      <w:bookmarkEnd w:id="1"/>
+      <w:r>
+        <w:rPr>
+          <w:rFonts w:ascii="Segoe UI" w:hAnsi="Segoe UI" w:cs="Segoe UI"/>
+        </w:rPr>
+        <w:t>inimum width at which the media query starts to apply</w:t>
       </w:r>
       <w:r>
         <w:rPr>
@@ -12872,11 +13275,19 @@
           <w:rFonts w:ascii="Segoe UI" w:hAnsi="Segoe UI" w:cs="Segoe UI"/>
         </w:rPr>
       </w:pPr>
-      <w:r>
-        <w:rPr>
-          <w:rFonts w:ascii="Segoe UI" w:hAnsi="Segoe UI" w:cs="Segoe UI"/>
-        </w:rPr>
-        <w:t xml:space="preserve">ems and </w:t>
+      <w:proofErr w:type="gramStart"/>
+      <w:r>
+        <w:rPr>
+          <w:rFonts w:ascii="Segoe UI" w:hAnsi="Segoe UI" w:cs="Segoe UI"/>
+        </w:rPr>
+        <w:t>ems</w:t>
+      </w:r>
+      <w:proofErr w:type="gramEnd"/>
+      <w:r>
+        <w:rPr>
+          <w:rFonts w:ascii="Segoe UI" w:hAnsi="Segoe UI" w:cs="Segoe UI"/>
+        </w:rPr>
+        <w:t xml:space="preserve"> and </w:t>
       </w:r>
       <w:proofErr w:type="spellStart"/>
       <w:r>
@@ -13028,7 +13439,21 @@
         <w:rPr>
           <w:rFonts w:ascii="Segoe UI" w:hAnsi="Segoe UI" w:cs="Segoe UI"/>
         </w:rPr>
-        <w:t xml:space="preserve">Responsive web design does not work without having below meta element in the HTML head. </w:t>
+        <w:t xml:space="preserve">Responsive web design does not work without having below </w:t>
+      </w:r>
+      <w:proofErr w:type="gramStart"/>
+      <w:r>
+        <w:rPr>
+          <w:rFonts w:ascii="Segoe UI" w:hAnsi="Segoe UI" w:cs="Segoe UI"/>
+        </w:rPr>
+        <w:t>meta</w:t>
+      </w:r>
+      <w:proofErr w:type="gramEnd"/>
+      <w:r>
+        <w:rPr>
+          <w:rFonts w:ascii="Segoe UI" w:hAnsi="Segoe UI" w:cs="Segoe UI"/>
+        </w:rPr>
+        <w:t xml:space="preserve"> element in the HTML head. </w:t>
       </w:r>
     </w:p>
     <w:p>
@@ -13048,6 +13473,7 @@
         </w:rPr>
         <w:t>&lt;</w:t>
       </w:r>
+      <w:proofErr w:type="gramStart"/>
       <w:r>
         <w:rPr>
           <w:rFonts w:ascii="Consolas" w:eastAsia="Times New Roman" w:hAnsi="Consolas" w:cs="Consolas"/>
@@ -13055,6 +13481,7 @@
         </w:rPr>
         <w:t>meta</w:t>
       </w:r>
+      <w:proofErr w:type="gramEnd"/>
       <w:r>
         <w:rPr>
           <w:rFonts w:ascii="Consolas" w:eastAsia="Times New Roman" w:hAnsi="Consolas" w:cs="Consolas"/>
@@ -13126,11 +13553,19 @@
           <w:rFonts w:ascii="Segoe UI" w:hAnsi="Segoe UI" w:cs="Segoe UI"/>
         </w:rPr>
       </w:pPr>
-      <w:r>
-        <w:rPr>
-          <w:rFonts w:ascii="Segoe UI" w:hAnsi="Segoe UI" w:cs="Segoe UI"/>
-        </w:rPr>
-        <w:t>width=device-width</w:t>
+      <w:proofErr w:type="gramStart"/>
+      <w:r>
+        <w:rPr>
+          <w:rFonts w:ascii="Segoe UI" w:hAnsi="Segoe UI" w:cs="Segoe UI"/>
+        </w:rPr>
+        <w:t>width=</w:t>
+      </w:r>
+      <w:proofErr w:type="gramEnd"/>
+      <w:r>
+        <w:rPr>
+          <w:rFonts w:ascii="Segoe UI" w:hAnsi="Segoe UI" w:cs="Segoe UI"/>
+        </w:rPr>
+        <w:t>device-width</w:t>
       </w:r>
       <w:r>
         <w:rPr>
@@ -13533,9 +13968,17 @@
         <w:rPr>
           <w:rFonts w:ascii="Consolas" w:hAnsi="Consolas" w:cs="Consolas"/>
         </w:rPr>
-        <w:t>hover:none</w:t>
+        <w:t>hover</w:t>
+      </w:r>
+      <w:proofErr w:type="gramStart"/>
+      <w:r>
+        <w:rPr>
+          <w:rFonts w:ascii="Consolas" w:hAnsi="Consolas" w:cs="Consolas"/>
+        </w:rPr>
+        <w:t>:none</w:t>
       </w:r>
       <w:proofErr w:type="spellEnd"/>
+      <w:proofErr w:type="gramEnd"/>
       <w:r>
         <w:rPr>
           <w:rFonts w:ascii="Segoe UI" w:hAnsi="Segoe UI" w:cs="Segoe UI"/>
@@ -14256,8 +14699,16 @@
         <w:rPr>
           <w:rFonts w:ascii="Segoe UI" w:hAnsi="Segoe UI" w:cs="Segoe UI"/>
         </w:rPr>
-        <w:t>have a pixel density of two, that is 2x</w:t>
-      </w:r>
+        <w:t xml:space="preserve">have a pixel density of </w:t>
+      </w:r>
+      <w:proofErr w:type="gramStart"/>
+      <w:r>
+        <w:rPr>
+          <w:rFonts w:ascii="Segoe UI" w:hAnsi="Segoe UI" w:cs="Segoe UI"/>
+        </w:rPr>
+        <w:t>two, that is 2x</w:t>
+      </w:r>
+      <w:proofErr w:type="gramEnd"/>
       <w:r>
         <w:rPr>
           <w:rFonts w:ascii="Segoe UI" w:hAnsi="Segoe UI" w:cs="Segoe UI"/>
@@ -14429,6 +14880,7 @@
         </w:rPr>
       </w:pPr>
       <w:proofErr w:type="spellStart"/>
+      <w:proofErr w:type="gramStart"/>
       <w:r>
         <w:rPr>
           <w:rFonts w:ascii="Segoe UI" w:hAnsi="Segoe UI" w:cs="Segoe UI"/>
@@ -14436,6 +14888,7 @@
         <w:t>srcset</w:t>
       </w:r>
       <w:proofErr w:type="spellEnd"/>
+      <w:proofErr w:type="gramEnd"/>
       <w:r>
         <w:rPr>
           <w:rFonts w:ascii="Segoe UI" w:hAnsi="Segoe UI" w:cs="Segoe UI"/>
@@ -14825,6 +15278,7 @@
         <w:t>                    </w:t>
       </w:r>
       <w:proofErr w:type="spellStart"/>
+      <w:proofErr w:type="gramStart"/>
       <w:r>
         <w:rPr>
           <w:rFonts w:ascii="Consolas" w:eastAsia="Times New Roman" w:hAnsi="Consolas" w:cs="Consolas"/>
@@ -14838,7 +15292,15 @@
           <w:rFonts w:ascii="Consolas" w:eastAsia="Times New Roman" w:hAnsi="Consolas" w:cs="Consolas"/>
           <w:color w:val="CE9178"/>
         </w:rPr>
-        <w:t>/logo-green-small-2x.png 2x,"</w:t>
+        <w:t>/logo-green-small-2x.png</w:t>
+      </w:r>
+      <w:proofErr w:type="gramEnd"/>
+      <w:r>
+        <w:rPr>
+          <w:rFonts w:ascii="Consolas" w:eastAsia="Times New Roman" w:hAnsi="Consolas" w:cs="Consolas"/>
+          <w:color w:val="CE9178"/>
+        </w:rPr>
+        <w:t> 2x,"</w:t>
       </w:r>
       <w:r>
         <w:rPr>
@@ -14865,6 +15327,7 @@
         </w:rPr>
         <w:t>            </w:t>
       </w:r>
+      <w:proofErr w:type="gramStart"/>
       <w:r>
         <w:rPr>
           <w:rFonts w:ascii="Consolas" w:eastAsia="Times New Roman" w:hAnsi="Consolas" w:cs="Consolas"/>
@@ -14872,6 +15335,7 @@
         </w:rPr>
         <w:t>media</w:t>
       </w:r>
+      <w:proofErr w:type="gramEnd"/>
       <w:r>
         <w:rPr>
           <w:rFonts w:ascii="Consolas" w:eastAsia="Times New Roman" w:hAnsi="Consolas" w:cs="Consolas"/>
@@ -15447,6 +15911,7 @@
         </w:numPr>
       </w:pPr>
       <w:proofErr w:type="spellStart"/>
+      <w:proofErr w:type="gramStart"/>
       <w:r>
         <w:rPr>
           <w:rFonts w:ascii="Segoe UI" w:hAnsi="Segoe UI" w:cs="Segoe UI"/>
@@ -15454,6 +15919,7 @@
         <w:t>srcset</w:t>
       </w:r>
       <w:proofErr w:type="spellEnd"/>
+      <w:proofErr w:type="gramEnd"/>
       <w:r>
         <w:rPr>
           <w:rFonts w:ascii="Segoe UI" w:hAnsi="Segoe UI" w:cs="Segoe UI"/>
@@ -15906,6 +16372,7 @@
         <w:t>                    </w:t>
       </w:r>
       <w:proofErr w:type="spellStart"/>
+      <w:proofErr w:type="gramStart"/>
       <w:r>
         <w:rPr>
           <w:rFonts w:ascii="Consolas" w:eastAsia="Times New Roman" w:hAnsi="Consolas" w:cs="Consolas"/>
@@ -15919,7 +16386,15 @@
           <w:rFonts w:ascii="Consolas" w:eastAsia="Times New Roman" w:hAnsi="Consolas" w:cs="Consolas"/>
           <w:color w:val="CE9178"/>
         </w:rPr>
-        <w:t>/logo-green-small-2x.png 2x,"</w:t>
+        <w:t>/logo-green-small-2x.png</w:t>
+      </w:r>
+      <w:proofErr w:type="gramEnd"/>
+      <w:r>
+        <w:rPr>
+          <w:rFonts w:ascii="Consolas" w:eastAsia="Times New Roman" w:hAnsi="Consolas" w:cs="Consolas"/>
+          <w:color w:val="CE9178"/>
+        </w:rPr>
+        <w:t> 2x,"</w:t>
       </w:r>
       <w:r>
         <w:rPr>
@@ -15946,6 +16421,7 @@
         </w:rPr>
         <w:t>            </w:t>
       </w:r>
+      <w:proofErr w:type="gramStart"/>
       <w:r>
         <w:rPr>
           <w:rFonts w:ascii="Consolas" w:eastAsia="Times New Roman" w:hAnsi="Consolas" w:cs="Consolas"/>
@@ -15953,6 +16429,7 @@
         </w:rPr>
         <w:t>media</w:t>
       </w:r>
+      <w:proofErr w:type="gramEnd"/>
       <w:r>
         <w:rPr>
           <w:rFonts w:ascii="Consolas" w:eastAsia="Times New Roman" w:hAnsi="Consolas" w:cs="Consolas"/>
@@ -16059,6 +16536,7 @@
         </w:rPr>
         <w:t>            </w:t>
       </w:r>
+      <w:proofErr w:type="gramStart"/>
       <w:r>
         <w:rPr>
           <w:rFonts w:ascii="Consolas" w:eastAsia="Times New Roman" w:hAnsi="Consolas" w:cs="Consolas"/>
@@ -16066,6 +16544,7 @@
         </w:rPr>
         <w:t>alt</w:t>
       </w:r>
+      <w:proofErr w:type="gramEnd"/>
       <w:r>
         <w:rPr>
           <w:rFonts w:ascii="Consolas" w:eastAsia="Times New Roman" w:hAnsi="Consolas" w:cs="Consolas"/>
@@ -16099,6 +16578,7 @@
         <w:t>            </w:t>
       </w:r>
       <w:proofErr w:type="spellStart"/>
+      <w:proofErr w:type="gramStart"/>
       <w:r>
         <w:rPr>
           <w:rFonts w:ascii="Consolas" w:eastAsia="Times New Roman" w:hAnsi="Consolas" w:cs="Consolas"/>
@@ -16107,6 +16587,7 @@
         <w:t>src</w:t>
       </w:r>
       <w:proofErr w:type="spellEnd"/>
+      <w:proofErr w:type="gramEnd"/>
       <w:r>
         <w:rPr>
           <w:rFonts w:ascii="Consolas" w:eastAsia="Times New Roman" w:hAnsi="Consolas" w:cs="Consolas"/>
@@ -16404,6 +16885,7 @@
         <w:t>width_descriptor</w:t>
       </w:r>
       <w:proofErr w:type="spellEnd"/>
+      <w:proofErr w:type="gramStart"/>
       <w:r>
         <w:rPr>
           <w:rFonts w:ascii="Consolas" w:hAnsi="Consolas" w:cs="Consolas"/>
@@ -16412,6 +16894,7 @@
         </w:rPr>
         <w:t>&gt;, ..."</w:t>
       </w:r>
+      <w:proofErr w:type="gramEnd"/>
       <w:r>
         <w:rPr>
           <w:rFonts w:ascii="Consolas" w:hAnsi="Consolas" w:cs="Consolas"/>
@@ -16827,11 +17310,19 @@
         <w:br/>
         <w:t xml:space="preserve">      </w:t>
       </w:r>
-      <w:r>
-        <w:rPr>
-          <w:rFonts w:ascii="Segoe UI" w:hAnsi="Segoe UI" w:cs="Segoe UI"/>
-        </w:rPr>
-        <w:t>For breakpoint 600px, considering the image width is 171px,</w:t>
+      <w:proofErr w:type="gramStart"/>
+      <w:r>
+        <w:rPr>
+          <w:rFonts w:ascii="Segoe UI" w:hAnsi="Segoe UI" w:cs="Segoe UI"/>
+        </w:rPr>
+        <w:t>For</w:t>
+      </w:r>
+      <w:proofErr w:type="gramEnd"/>
+      <w:r>
+        <w:rPr>
+          <w:rFonts w:ascii="Segoe UI" w:hAnsi="Segoe UI" w:cs="Segoe UI"/>
+        </w:rPr>
+        <w:t xml:space="preserve"> breakpoint 600px, considering the image width is 171px,</w:t>
       </w:r>
       <w:r>
         <w:rPr>
@@ -17092,6 +17583,7 @@
         </w:rPr>
         <w:t xml:space="preserve"> </w:t>
       </w:r>
+      <w:proofErr w:type="gramStart"/>
       <w:r>
         <w:rPr>
           <w:rFonts w:ascii="Consolas" w:eastAsia="Times New Roman" w:hAnsi="Consolas" w:cs="Consolas"/>
@@ -17099,6 +17591,7 @@
         </w:rPr>
         <w:t>alt</w:t>
       </w:r>
+      <w:proofErr w:type="gramEnd"/>
       <w:r>
         <w:rPr>
           <w:rFonts w:ascii="Consolas" w:eastAsia="Times New Roman" w:hAnsi="Consolas" w:cs="Consolas"/>
@@ -17146,6 +17639,7 @@
         <w:t xml:space="preserve"> </w:t>
       </w:r>
       <w:proofErr w:type="spellStart"/>
+      <w:proofErr w:type="gramStart"/>
       <w:r>
         <w:rPr>
           <w:rFonts w:ascii="Consolas" w:eastAsia="Times New Roman" w:hAnsi="Consolas" w:cs="Consolas"/>
@@ -17154,6 +17648,7 @@
         <w:t>src</w:t>
       </w:r>
       <w:proofErr w:type="spellEnd"/>
+      <w:proofErr w:type="gramEnd"/>
       <w:r>
         <w:rPr>
           <w:rFonts w:ascii="Consolas" w:eastAsia="Times New Roman" w:hAnsi="Consolas" w:cs="Consolas"/>
@@ -17528,7 +18023,21 @@
         <w:rPr>
           <w:rFonts w:ascii="Segoe UI" w:hAnsi="Segoe UI" w:cs="Segoe UI"/>
         </w:rPr>
-        <w:t>ecause If the screen is below 600 and if the pixel density is 2, well then the image that we need at this size doesn't have to be larger than 1200 pixels. So 600 times 2 is 1200, and so an image, which has 1200 pixels of width, is more than enough to display on a high density screen like this.</w:t>
+        <w:t xml:space="preserve">ecause </w:t>
+      </w:r>
+      <w:proofErr w:type="gramStart"/>
+      <w:r>
+        <w:rPr>
+          <w:rFonts w:ascii="Segoe UI" w:hAnsi="Segoe UI" w:cs="Segoe UI"/>
+        </w:rPr>
+        <w:t>If</w:t>
+      </w:r>
+      <w:proofErr w:type="gramEnd"/>
+      <w:r>
+        <w:rPr>
+          <w:rFonts w:ascii="Segoe UI" w:hAnsi="Segoe UI" w:cs="Segoe UI"/>
+        </w:rPr>
+        <w:t xml:space="preserve"> the screen is below 600 and if the pixel density is 2, well then the image that we need at this size doesn't have to be larger than 1200 pixels. So 600 times 2 is 1200, and so an image, which has 1200 pixels of width, is more than enough to display on a high density screen like this.</w:t>
       </w:r>
     </w:p>
     <w:p>
@@ -17680,6 +18189,7 @@
         </w:rPr>
         <w:t>(</w:t>
       </w:r>
+      <w:proofErr w:type="gramStart"/>
       <w:r>
         <w:rPr>
           <w:rFonts w:ascii="Consolas" w:eastAsia="Times New Roman" w:hAnsi="Consolas" w:cs="Consolas"/>
@@ -17687,6 +18197,7 @@
         </w:rPr>
         <w:t>min-width</w:t>
       </w:r>
+      <w:proofErr w:type="gramEnd"/>
       <w:r>
         <w:rPr>
           <w:rFonts w:ascii="Consolas" w:eastAsia="Times New Roman" w:hAnsi="Consolas" w:cs="Consolas"/>
@@ -17726,6 +18237,7 @@
         </w:rPr>
         <w:t>        </w:t>
       </w:r>
+      <w:proofErr w:type="gramStart"/>
       <w:r>
         <w:rPr>
           <w:rFonts w:ascii="Consolas" w:eastAsia="Times New Roman" w:hAnsi="Consolas" w:cs="Consolas"/>
@@ -17733,6 +18245,7 @@
         </w:rPr>
         <w:t>background-image</w:t>
       </w:r>
+      <w:proofErr w:type="gramEnd"/>
       <w:r>
         <w:rPr>
           <w:rFonts w:ascii="Consolas" w:eastAsia="Times New Roman" w:hAnsi="Consolas" w:cs="Consolas"/>
@@ -17772,6 +18285,7 @@
         </w:rPr>
         <w:t>                        </w:t>
       </w:r>
+      <w:proofErr w:type="gramStart"/>
       <w:r>
         <w:rPr>
           <w:rFonts w:ascii="Consolas" w:eastAsia="Times New Roman" w:hAnsi="Consolas" w:cs="Consolas"/>
@@ -17779,6 +18293,7 @@
         </w:rPr>
         <w:t>to</w:t>
       </w:r>
+      <w:proofErr w:type="gramEnd"/>
       <w:r>
         <w:rPr>
           <w:rFonts w:ascii="Consolas" w:eastAsia="Times New Roman" w:hAnsi="Consolas" w:cs="Consolas"/>
@@ -17833,6 +18348,7 @@
         <w:t>                        </w:t>
       </w:r>
       <w:proofErr w:type="spellStart"/>
+      <w:proofErr w:type="gramStart"/>
       <w:r>
         <w:rPr>
           <w:rFonts w:ascii="Consolas" w:eastAsia="Times New Roman" w:hAnsi="Consolas" w:cs="Consolas"/>
@@ -17848,6 +18364,7 @@
         </w:rPr>
         <w:t>(</w:t>
       </w:r>
+      <w:proofErr w:type="gramEnd"/>
       <w:r>
         <w:rPr>
           <w:rFonts w:ascii="Consolas" w:eastAsia="Times New Roman" w:hAnsi="Consolas" w:cs="Consolas"/>
@@ -17888,6 +18405,7 @@
         <w:t>                        </w:t>
       </w:r>
       <w:proofErr w:type="spellStart"/>
+      <w:proofErr w:type="gramStart"/>
       <w:r>
         <w:rPr>
           <w:rFonts w:ascii="Consolas" w:eastAsia="Times New Roman" w:hAnsi="Consolas" w:cs="Consolas"/>
@@ -17903,6 +18421,7 @@
         </w:rPr>
         <w:t>(</w:t>
       </w:r>
+      <w:proofErr w:type="gramEnd"/>
       <w:r>
         <w:rPr>
           <w:rFonts w:ascii="Consolas" w:eastAsia="Times New Roman" w:hAnsi="Consolas" w:cs="Consolas"/>
@@ -17949,6 +18468,8 @@
         </w:rPr>
         <w:t>                      </w:t>
       </w:r>
+      <w:proofErr w:type="spellStart"/>
+      <w:proofErr w:type="gramStart"/>
       <w:r>
         <w:rPr>
           <w:rFonts w:ascii="Consolas" w:eastAsia="Times New Roman" w:hAnsi="Consolas" w:cs="Consolas"/>
@@ -17956,6 +18477,7 @@
         </w:rPr>
         <w:t>url</w:t>
       </w:r>
+      <w:proofErr w:type="spellEnd"/>
       <w:r>
         <w:rPr>
           <w:rFonts w:ascii="Consolas" w:eastAsia="Times New Roman" w:hAnsi="Consolas" w:cs="Consolas"/>
@@ -17963,12 +18485,29 @@
         </w:rPr>
         <w:t>(</w:t>
       </w:r>
+      <w:proofErr w:type="gramEnd"/>
       <w:r>
         <w:rPr>
           <w:rFonts w:ascii="Consolas" w:eastAsia="Times New Roman" w:hAnsi="Consolas" w:cs="Consolas"/>
           <w:color w:val="9CDCFE"/>
         </w:rPr>
-        <w:t>../img/hero.jpg</w:t>
+        <w:t>../</w:t>
+      </w:r>
+      <w:proofErr w:type="spellStart"/>
+      <w:r>
+        <w:rPr>
+          <w:rFonts w:ascii="Consolas" w:eastAsia="Times New Roman" w:hAnsi="Consolas" w:cs="Consolas"/>
+          <w:color w:val="9CDCFE"/>
+        </w:rPr>
+        <w:t>img</w:t>
+      </w:r>
+      <w:proofErr w:type="spellEnd"/>
+      <w:r>
+        <w:rPr>
+          <w:rFonts w:ascii="Consolas" w:eastAsia="Times New Roman" w:hAnsi="Consolas" w:cs="Consolas"/>
+          <w:color w:val="9CDCFE"/>
+        </w:rPr>
+        <w:t>/hero.jpg</w:t>
       </w:r>
       <w:r>
         <w:rPr>
@@ -18259,7 +18798,23 @@
           <w:rFonts w:ascii="Consolas" w:eastAsia="Times New Roman" w:hAnsi="Consolas" w:cs="Consolas"/>
           <w:color w:val="6A9955"/>
         </w:rPr>
-        <w:t>// asks the browser if it supports a certain property along with a value (it could be any value. e.g. blur(0).</w:t>
+        <w:t>// asks the browser if it supports a certain property along with a value (it could be any value. e.g. </w:t>
+      </w:r>
+      <w:proofErr w:type="gramStart"/>
+      <w:r>
+        <w:rPr>
+          <w:rFonts w:ascii="Consolas" w:eastAsia="Times New Roman" w:hAnsi="Consolas" w:cs="Consolas"/>
+          <w:color w:val="6A9955"/>
+        </w:rPr>
+        <w:t>blur(</w:t>
+      </w:r>
+      <w:proofErr w:type="gramEnd"/>
+      <w:r>
+        <w:rPr>
+          <w:rFonts w:ascii="Consolas" w:eastAsia="Times New Roman" w:hAnsi="Consolas" w:cs="Consolas"/>
+          <w:color w:val="6A9955"/>
+        </w:rPr>
+        <w:t>0).</w:t>
       </w:r>
     </w:p>
     <w:p>
@@ -18300,6 +18855,7 @@
         </w:rPr>
         <w:t>: </w:t>
       </w:r>
+      <w:proofErr w:type="gramStart"/>
       <w:r>
         <w:rPr>
           <w:rFonts w:ascii="Consolas" w:eastAsia="Times New Roman" w:hAnsi="Consolas" w:cs="Consolas"/>
@@ -18314,6 +18870,7 @@
         </w:rPr>
         <w:t>(</w:t>
       </w:r>
+      <w:proofErr w:type="gramEnd"/>
       <w:r>
         <w:rPr>
           <w:rFonts w:ascii="Consolas" w:eastAsia="Times New Roman" w:hAnsi="Consolas" w:cs="Consolas"/>
@@ -18428,6 +18985,7 @@
         <w:t>-</w:t>
       </w:r>
       <w:proofErr w:type="spellStart"/>
+      <w:proofErr w:type="gramStart"/>
       <w:r>
         <w:rPr>
           <w:rFonts w:ascii="Consolas" w:eastAsia="Times New Roman" w:hAnsi="Consolas" w:cs="Consolas"/>
@@ -18441,7 +18999,15 @@
           <w:rFonts w:ascii="Consolas" w:eastAsia="Times New Roman" w:hAnsi="Consolas" w:cs="Consolas"/>
           <w:color w:val="9CDCFE"/>
         </w:rPr>
-        <w:t>-backdrop-filter</w:t>
+        <w:t>-</w:t>
+      </w:r>
+      <w:proofErr w:type="gramEnd"/>
+      <w:r>
+        <w:rPr>
+          <w:rFonts w:ascii="Consolas" w:eastAsia="Times New Roman" w:hAnsi="Consolas" w:cs="Consolas"/>
+          <w:color w:val="9CDCFE"/>
+        </w:rPr>
+        <w:t>backdrop-filter</w:t>
       </w:r>
       <w:r>
         <w:rPr>
@@ -18496,6 +19062,7 @@
         </w:rPr>
         <w:t>        </w:t>
       </w:r>
+      <w:proofErr w:type="gramStart"/>
       <w:r>
         <w:rPr>
           <w:rFonts w:ascii="Consolas" w:eastAsia="Times New Roman" w:hAnsi="Consolas" w:cs="Consolas"/>
@@ -18503,6 +19070,7 @@
         </w:rPr>
         <w:t>backdrop-filter</w:t>
       </w:r>
+      <w:proofErr w:type="gramEnd"/>
       <w:r>
         <w:rPr>
           <w:rFonts w:ascii="Consolas" w:eastAsia="Times New Roman" w:hAnsi="Consolas" w:cs="Consolas"/>
@@ -18556,6 +19124,7 @@
         </w:rPr>
         <w:t>        </w:t>
       </w:r>
+      <w:proofErr w:type="gramStart"/>
       <w:r>
         <w:rPr>
           <w:rFonts w:ascii="Consolas" w:eastAsia="Times New Roman" w:hAnsi="Consolas" w:cs="Consolas"/>
@@ -18563,6 +19132,7 @@
         </w:rPr>
         <w:t>background-color</w:t>
       </w:r>
+      <w:proofErr w:type="gramEnd"/>
       <w:r>
         <w:rPr>
           <w:rFonts w:ascii="Consolas" w:eastAsia="Times New Roman" w:hAnsi="Consolas" w:cs="Consolas"/>
@@ -18760,8 +19330,16 @@
         <w:rPr>
           <w:rFonts w:ascii="Segoe UI" w:hAnsi="Segoe UI" w:cs="Segoe UI"/>
         </w:rPr>
-        <w:t>And the result of the build process are one or more final files, which are then ready for production. Which means basically, ready to be deployed to a web server.</w:t>
-      </w:r>
+        <w:t xml:space="preserve">And the result of the build process are one or more final files, which are then ready for production. Which means basically, ready to be deployed to a web </w:t>
+      </w:r>
+      <w:proofErr w:type="gramStart"/>
+      <w:r>
+        <w:rPr>
+          <w:rFonts w:ascii="Segoe UI" w:hAnsi="Segoe UI" w:cs="Segoe UI"/>
+        </w:rPr>
+        <w:t>server.</w:t>
+      </w:r>
+      <w:proofErr w:type="gramEnd"/>
     </w:p>
     <w:p>
       <w:pPr>
@@ -19546,7 +20124,21 @@
         <w:rPr>
           <w:rFonts w:ascii="Segoe UI" w:hAnsi="Segoe UI" w:cs="Segoe UI"/>
         </w:rPr>
-        <w:t>'last 10 versions' - it'll target the last 10 versions of all the major browsers.</w:t>
+        <w:t>'</w:t>
+      </w:r>
+      <w:proofErr w:type="gramStart"/>
+      <w:r>
+        <w:rPr>
+          <w:rFonts w:ascii="Segoe UI" w:hAnsi="Segoe UI" w:cs="Segoe UI"/>
+        </w:rPr>
+        <w:t>last</w:t>
+      </w:r>
+      <w:proofErr w:type="gramEnd"/>
+      <w:r>
+        <w:rPr>
+          <w:rFonts w:ascii="Segoe UI" w:hAnsi="Segoe UI" w:cs="Segoe UI"/>
+        </w:rPr>
+        <w:t xml:space="preserve"> 10 versions' - it'll target the last 10 versions of all the major browsers.</w:t>
       </w:r>
       <w:r>
         <w:rPr>
@@ -20414,7 +21006,21 @@
         <w:rPr>
           <w:rFonts w:ascii="Segoe UI" w:hAnsi="Segoe UI" w:cs="Segoe UI"/>
         </w:rPr>
-        <w:t>--parallel - because I want both tasks to run at exact same time.</w:t>
+        <w:t>--</w:t>
+      </w:r>
+      <w:proofErr w:type="gramStart"/>
+      <w:r>
+        <w:rPr>
+          <w:rFonts w:ascii="Segoe UI" w:hAnsi="Segoe UI" w:cs="Segoe UI"/>
+        </w:rPr>
+        <w:t>parallel</w:t>
+      </w:r>
+      <w:proofErr w:type="gramEnd"/>
+      <w:r>
+        <w:rPr>
+          <w:rFonts w:ascii="Segoe UI" w:hAnsi="Segoe UI" w:cs="Segoe UI"/>
+        </w:rPr>
+        <w:t xml:space="preserve"> - because I want both tasks to run at exact same time.</w:t>
       </w:r>
     </w:p>
     <w:p>
@@ -21733,11 +22339,19 @@
           <w:rFonts w:ascii="Segoe UI" w:hAnsi="Segoe UI" w:cs="Segoe UI"/>
         </w:rPr>
       </w:pPr>
-      <w:r>
-        <w:rPr>
-          <w:rFonts w:ascii="Segoe UI" w:hAnsi="Segoe UI" w:cs="Segoe UI"/>
-        </w:rPr>
-        <w:t xml:space="preserve">align-items is many times used together with justify-content, and these two are the most important </w:t>
+      <w:proofErr w:type="gramStart"/>
+      <w:r>
+        <w:rPr>
+          <w:rFonts w:ascii="Segoe UI" w:hAnsi="Segoe UI" w:cs="Segoe UI"/>
+        </w:rPr>
+        <w:t>align-items</w:t>
+      </w:r>
+      <w:proofErr w:type="gramEnd"/>
+      <w:r>
+        <w:rPr>
+          <w:rFonts w:ascii="Segoe UI" w:hAnsi="Segoe UI" w:cs="Segoe UI"/>
+        </w:rPr>
+        <w:t xml:space="preserve"> is many times used together with justify-content, and these two are the most important </w:t>
       </w:r>
       <w:proofErr w:type="spellStart"/>
       <w:r>
@@ -21900,7 +22514,21 @@
         <w:rPr>
           <w:rFonts w:ascii="Segoe UI" w:hAnsi="Segoe UI" w:cs="Segoe UI"/>
         </w:rPr>
-        <w:t xml:space="preserve"> is very similar to align-items but for one individual Flex item.</w:t>
+        <w:t xml:space="preserve"> is very similar to align-items but for one individual </w:t>
+      </w:r>
+      <w:proofErr w:type="gramStart"/>
+      <w:r>
+        <w:rPr>
+          <w:rFonts w:ascii="Segoe UI" w:hAnsi="Segoe UI" w:cs="Segoe UI"/>
+        </w:rPr>
+        <w:t>Flex</w:t>
+      </w:r>
+      <w:proofErr w:type="gramEnd"/>
+      <w:r>
+        <w:rPr>
+          <w:rFonts w:ascii="Segoe UI" w:hAnsi="Segoe UI" w:cs="Segoe UI"/>
+        </w:rPr>
+        <w:t xml:space="preserve"> item.</w:t>
       </w:r>
     </w:p>
     <w:p>
@@ -22471,7 +23099,21 @@
         <w:rPr>
           <w:rFonts w:ascii="Segoe UI" w:hAnsi="Segoe UI" w:cs="Segoe UI"/>
         </w:rPr>
-        <w:t xml:space="preserve"> (:root)</w:t>
+        <w:t xml:space="preserve"> (</w:t>
+      </w:r>
+      <w:proofErr w:type="gramStart"/>
+      <w:r>
+        <w:rPr>
+          <w:rFonts w:ascii="Segoe UI" w:hAnsi="Segoe UI" w:cs="Segoe UI"/>
+        </w:rPr>
+        <w:t>:root</w:t>
+      </w:r>
+      <w:proofErr w:type="gramEnd"/>
+      <w:r>
+        <w:rPr>
+          <w:rFonts w:ascii="Segoe UI" w:hAnsi="Segoe UI" w:cs="Segoe UI"/>
+        </w:rPr>
+        <w:t>)</w:t>
       </w:r>
       <w:r>
         <w:rPr>
@@ -22501,7 +23143,21 @@
         <w:rPr>
           <w:rFonts w:ascii="Segoe UI" w:hAnsi="Segoe UI" w:cs="Segoe UI"/>
         </w:rPr>
-        <w:t xml:space="preserve"> (:root) </w:t>
+        <w:t xml:space="preserve"> (</w:t>
+      </w:r>
+      <w:proofErr w:type="gramStart"/>
+      <w:r>
+        <w:rPr>
+          <w:rFonts w:ascii="Segoe UI" w:hAnsi="Segoe UI" w:cs="Segoe UI"/>
+        </w:rPr>
+        <w:t>:root</w:t>
+      </w:r>
+      <w:proofErr w:type="gramEnd"/>
+      <w:r>
+        <w:rPr>
+          <w:rFonts w:ascii="Segoe UI" w:hAnsi="Segoe UI" w:cs="Segoe UI"/>
+        </w:rPr>
+        <w:t xml:space="preserve">) </w:t>
       </w:r>
       <w:r>
         <w:rPr>
@@ -22598,6 +23254,7 @@
           <w:color w:val="D4D4D4"/>
         </w:rPr>
       </w:pPr>
+      <w:proofErr w:type="gramStart"/>
       <w:r>
         <w:rPr>
           <w:rFonts w:ascii="Consolas" w:eastAsia="Times New Roman" w:hAnsi="Consolas" w:cs="Consolas"/>
@@ -22605,6 +23262,7 @@
         </w:rPr>
         <w:t>:root</w:t>
       </w:r>
+      <w:proofErr w:type="gramEnd"/>
       <w:r>
         <w:rPr>
           <w:rFonts w:ascii="Consolas" w:eastAsia="Times New Roman" w:hAnsi="Consolas" w:cs="Consolas"/>
@@ -22709,6 +23367,7 @@
         <w:t xml:space="preserve">To use our CSS Custom property, we use </w:t>
       </w:r>
       <w:proofErr w:type="spellStart"/>
+      <w:proofErr w:type="gramStart"/>
       <w:r>
         <w:rPr>
           <w:rFonts w:ascii="Segoe UI" w:hAnsi="Segoe UI" w:cs="Segoe UI"/>
@@ -22720,7 +23379,14 @@
         <w:rPr>
           <w:rFonts w:ascii="Segoe UI" w:hAnsi="Segoe UI" w:cs="Segoe UI"/>
         </w:rPr>
-        <w:t>() function.</w:t>
+        <w:t>(</w:t>
+      </w:r>
+      <w:proofErr w:type="gramEnd"/>
+      <w:r>
+        <w:rPr>
+          <w:rFonts w:ascii="Segoe UI" w:hAnsi="Segoe UI" w:cs="Segoe UI"/>
+        </w:rPr>
+        <w:t>) function.</w:t>
       </w:r>
       <w:r>
         <w:rPr>
@@ -22740,6 +23406,7 @@
           <w:color w:val="D4D4D4"/>
         </w:rPr>
       </w:pPr>
+      <w:proofErr w:type="gramStart"/>
       <w:r>
         <w:rPr>
           <w:rFonts w:ascii="Consolas" w:eastAsia="Times New Roman" w:hAnsi="Consolas" w:cs="Consolas"/>
@@ -22747,6 +23414,7 @@
         </w:rPr>
         <w:t>p</w:t>
       </w:r>
+      <w:proofErr w:type="gramEnd"/>
       <w:r>
         <w:rPr>
           <w:rFonts w:ascii="Consolas" w:eastAsia="Times New Roman" w:hAnsi="Consolas" w:cs="Consolas"/>
@@ -22772,6 +23440,7 @@
         </w:rPr>
         <w:t>    </w:t>
       </w:r>
+      <w:proofErr w:type="gramStart"/>
       <w:r>
         <w:rPr>
           <w:rFonts w:ascii="Consolas" w:eastAsia="Times New Roman" w:hAnsi="Consolas" w:cs="Consolas"/>
@@ -22779,6 +23448,7 @@
         </w:rPr>
         <w:t>color</w:t>
       </w:r>
+      <w:proofErr w:type="gramEnd"/>
       <w:r>
         <w:rPr>
           <w:rFonts w:ascii="Consolas" w:eastAsia="Times New Roman" w:hAnsi="Consolas" w:cs="Consolas"/>
@@ -23576,6 +24246,7 @@
         </w:rPr>
         <w:t>&lt;</w:t>
       </w:r>
+      <w:proofErr w:type="gramStart"/>
       <w:r>
         <w:rPr>
           <w:rFonts w:ascii="Consolas" w:eastAsia="Times New Roman" w:hAnsi="Consolas" w:cs="Consolas"/>
@@ -23583,6 +24254,7 @@
         </w:rPr>
         <w:t>use</w:t>
       </w:r>
+      <w:proofErr w:type="gramEnd"/>
       <w:r>
         <w:rPr>
           <w:rFonts w:ascii="Consolas" w:eastAsia="Times New Roman" w:hAnsi="Consolas" w:cs="Consolas"/>
@@ -23731,11 +24403,19 @@
           <w:rFonts w:ascii="Segoe UI" w:hAnsi="Segoe UI" w:cs="Segoe UI"/>
         </w:rPr>
       </w:pPr>
-      <w:r>
-        <w:rPr>
-          <w:rFonts w:ascii="Segoe UI" w:hAnsi="Segoe UI" w:cs="Segoe UI"/>
-        </w:rPr>
-        <w:t>that's just how we can include the SVG file and then reference each separate icon in there.</w:t>
+      <w:proofErr w:type="gramStart"/>
+      <w:r>
+        <w:rPr>
+          <w:rFonts w:ascii="Segoe UI" w:hAnsi="Segoe UI" w:cs="Segoe UI"/>
+        </w:rPr>
+        <w:t>that's</w:t>
+      </w:r>
+      <w:proofErr w:type="gramEnd"/>
+      <w:r>
+        <w:rPr>
+          <w:rFonts w:ascii="Segoe UI" w:hAnsi="Segoe UI" w:cs="Segoe UI"/>
+        </w:rPr>
+        <w:t xml:space="preserve"> just how we can include the SVG file and then reference each separate icon in there.</w:t>
       </w:r>
     </w:p>
     <w:p>
@@ -25222,6 +25902,14 @@
     </w:p>
     <w:p>
       <w:pPr>
+        <w:ind w:left="-1008"/>
+        <w:rPr>
+          <w:rFonts w:ascii="Segoe UI" w:hAnsi="Segoe UI" w:cs="Segoe UI"/>
+        </w:rPr>
+      </w:pPr>
+    </w:p>
+    <w:p>
+      <w:pPr>
         <w:pStyle w:val="Heading3"/>
         <w:rPr>
           <w:rFonts w:ascii="Segoe UI" w:hAnsi="Segoe UI" w:cs="Segoe UI"/>
@@ -25541,12 +26229,15 @@
           <w:ilvl w:val="0"/>
           <w:numId w:val="65"/>
         </w:numPr>
-      </w:pPr>
-      <w:r>
-        <w:rPr>
-          <w:rFonts w:ascii="Segoe UI" w:hAnsi="Segoe UI" w:cs="Segoe UI"/>
-        </w:rPr>
-        <w:t>grid-row-gap</w:t>
+        <w:rPr>
+          <w:rFonts w:ascii="Segoe UI" w:hAnsi="Segoe UI" w:cs="Segoe UI"/>
+        </w:rPr>
+      </w:pPr>
+      <w:r>
+        <w:rPr>
+          <w:rFonts w:ascii="Segoe UI" w:hAnsi="Segoe UI" w:cs="Segoe UI"/>
+        </w:rPr>
+        <w:t>grid-template</w:t>
       </w:r>
     </w:p>
     <w:p>
@@ -25556,24 +26247,27 @@
           <w:ilvl w:val="1"/>
           <w:numId w:val="65"/>
         </w:numPr>
-      </w:pPr>
-      <w:r>
-        <w:rPr>
-          <w:rFonts w:ascii="Segoe UI" w:hAnsi="Segoe UI" w:cs="Segoe UI"/>
-        </w:rPr>
-        <w:t>To define grid row gutter (</w:t>
-      </w:r>
-      <w:r>
-        <w:rPr>
-          <w:rFonts w:ascii="Segoe UI" w:hAnsi="Segoe UI" w:cs="Segoe UI"/>
-        </w:rPr>
-        <w:t>space between the rows</w:t>
-      </w:r>
-      <w:r>
-        <w:rPr>
-          <w:rFonts w:ascii="Segoe UI" w:hAnsi="Segoe UI" w:cs="Segoe UI"/>
-        </w:rPr>
-        <w:t>)</w:t>
+        <w:rPr>
+          <w:rFonts w:ascii="Segoe UI" w:hAnsi="Segoe UI" w:cs="Segoe UI"/>
+        </w:rPr>
+      </w:pPr>
+      <w:r>
+        <w:rPr>
+          <w:rFonts w:ascii="Segoe UI" w:hAnsi="Segoe UI" w:cs="Segoe UI"/>
+        </w:rPr>
+        <w:t>It’s a shorthand for grid-template-rows and columns</w:t>
+      </w:r>
+      <w:r>
+        <w:rPr>
+          <w:rFonts w:ascii="Segoe UI" w:hAnsi="Segoe UI" w:cs="Segoe UI"/>
+        </w:rPr>
+        <w:t xml:space="preserve"> (but not intuitive)</w:t>
+      </w:r>
+      <w:r>
+        <w:rPr>
+          <w:rFonts w:ascii="Segoe UI" w:hAnsi="Segoe UI" w:cs="Segoe UI"/>
+        </w:rPr>
+        <w:t>.</w:t>
       </w:r>
     </w:p>
     <w:p>
@@ -25584,53 +26278,14 @@
           <w:numId w:val="65"/>
         </w:numPr>
         <w:rPr>
-          <w:rFonts w:ascii="Consolas" w:hAnsi="Consolas" w:cs="Consolas"/>
-        </w:rPr>
-      </w:pPr>
-      <w:r>
-        <w:rPr>
-          <w:rFonts w:ascii="Segoe UI" w:hAnsi="Segoe UI" w:cs="Segoe UI"/>
-        </w:rPr>
-        <w:t>E.g. To have 30px space between rows</w:t>
-      </w:r>
-      <w:r>
-        <w:rPr>
-          <w:rFonts w:ascii="Segoe UI" w:hAnsi="Segoe UI" w:cs="Segoe UI"/>
-        </w:rPr>
-        <w:br/>
-      </w:r>
-      <w:r>
-        <w:rPr>
-          <w:rFonts w:ascii="Consolas" w:hAnsi="Consolas" w:cs="Consolas"/>
-        </w:rPr>
-        <w:t xml:space="preserve">grid-row-gap: 30px; </w:t>
-      </w:r>
-    </w:p>
-    <w:p>
-      <w:pPr>
-        <w:pStyle w:val="ListParagraph"/>
-        <w:numPr>
-          <w:ilvl w:val="0"/>
-          <w:numId w:val="65"/>
-        </w:numPr>
-      </w:pPr>
-      <w:r>
-        <w:rPr>
-          <w:rFonts w:ascii="Segoe UI" w:hAnsi="Segoe UI" w:cs="Segoe UI"/>
-        </w:rPr>
-        <w:t>grid-</w:t>
-      </w:r>
-      <w:r>
-        <w:rPr>
-          <w:rFonts w:ascii="Segoe UI" w:hAnsi="Segoe UI" w:cs="Segoe UI"/>
-        </w:rPr>
-        <w:t>column</w:t>
-      </w:r>
-      <w:r>
-        <w:rPr>
-          <w:rFonts w:ascii="Segoe UI" w:hAnsi="Segoe UI" w:cs="Segoe UI"/>
-        </w:rPr>
-        <w:t>-gap</w:t>
+          <w:rFonts w:ascii="Segoe UI" w:hAnsi="Segoe UI" w:cs="Segoe UI"/>
+        </w:rPr>
+      </w:pPr>
+      <w:r>
+        <w:rPr>
+          <w:rFonts w:ascii="Segoe UI" w:hAnsi="Segoe UI" w:cs="Segoe UI"/>
+        </w:rPr>
+        <w:t>Syntax: grid-template: &lt;grid template rows&gt; / &lt;grid template columns&gt;</w:t>
       </w:r>
     </w:p>
     <w:p>
@@ -25640,24 +26295,109 @@
           <w:ilvl w:val="1"/>
           <w:numId w:val="65"/>
         </w:numPr>
-      </w:pPr>
-      <w:r>
-        <w:rPr>
-          <w:rFonts w:ascii="Segoe UI" w:hAnsi="Segoe UI" w:cs="Segoe UI"/>
-        </w:rPr>
-        <w:t>To define grid column gutter (</w:t>
-      </w:r>
-      <w:r>
-        <w:rPr>
-          <w:rFonts w:ascii="Segoe UI" w:hAnsi="Segoe UI" w:cs="Segoe UI"/>
-        </w:rPr>
-        <w:t xml:space="preserve">space between the </w:t>
-      </w:r>
-      <w:r>
-        <w:rPr>
-          <w:rFonts w:ascii="Segoe UI" w:hAnsi="Segoe UI" w:cs="Segoe UI"/>
-        </w:rPr>
-        <w:t>columns)</w:t>
+        <w:rPr>
+          <w:rFonts w:ascii="Segoe UI" w:hAnsi="Segoe UI" w:cs="Segoe UI"/>
+        </w:rPr>
+      </w:pPr>
+      <w:r>
+        <w:rPr>
+          <w:rFonts w:ascii="Segoe UI" w:hAnsi="Segoe UI" w:cs="Segoe UI"/>
+        </w:rPr>
+        <w:t>E.g. to have 2 by 3 grid</w:t>
+      </w:r>
+    </w:p>
+    <w:p>
+      <w:pPr>
+        <w:pStyle w:val="ListParagraph"/>
+        <w:ind w:left="1440"/>
+        <w:rPr>
+          <w:rFonts w:ascii="Segoe UI" w:hAnsi="Segoe UI" w:cs="Segoe UI"/>
+        </w:rPr>
+      </w:pPr>
+      <w:proofErr w:type="gramStart"/>
+      <w:r>
+        <w:rPr>
+          <w:rFonts w:ascii="Consolas" w:hAnsi="Consolas" w:cs="Consolas"/>
+        </w:rPr>
+        <w:t>grid-template</w:t>
+      </w:r>
+      <w:proofErr w:type="gramEnd"/>
+      <w:r>
+        <w:rPr>
+          <w:rFonts w:ascii="Consolas" w:hAnsi="Consolas" w:cs="Consolas"/>
+        </w:rPr>
+        <w:t xml:space="preserve">: 150px </w:t>
+      </w:r>
+      <w:proofErr w:type="spellStart"/>
+      <w:r>
+        <w:rPr>
+          <w:rFonts w:ascii="Consolas" w:hAnsi="Consolas" w:cs="Consolas"/>
+        </w:rPr>
+        <w:t>150px</w:t>
+      </w:r>
+      <w:proofErr w:type="spellEnd"/>
+      <w:r>
+        <w:rPr>
+          <w:rFonts w:ascii="Consolas" w:hAnsi="Consolas" w:cs="Consolas"/>
+        </w:rPr>
+        <w:t xml:space="preserve"> / </w:t>
+      </w:r>
+      <w:r>
+        <w:rPr>
+          <w:rFonts w:ascii="Consolas" w:hAnsi="Consolas" w:cs="Consolas"/>
+        </w:rPr>
+        <w:t xml:space="preserve">150px </w:t>
+      </w:r>
+      <w:proofErr w:type="spellStart"/>
+      <w:r>
+        <w:rPr>
+          <w:rFonts w:ascii="Consolas" w:hAnsi="Consolas" w:cs="Consolas"/>
+        </w:rPr>
+        <w:t>150px</w:t>
+      </w:r>
+      <w:proofErr w:type="spellEnd"/>
+      <w:r>
+        <w:rPr>
+          <w:rFonts w:ascii="Consolas" w:hAnsi="Consolas" w:cs="Consolas"/>
+        </w:rPr>
+        <w:t xml:space="preserve"> </w:t>
+      </w:r>
+      <w:proofErr w:type="spellStart"/>
+      <w:r>
+        <w:rPr>
+          <w:rFonts w:ascii="Consolas" w:hAnsi="Consolas" w:cs="Consolas"/>
+        </w:rPr>
+        <w:t>150px</w:t>
+      </w:r>
+      <w:proofErr w:type="spellEnd"/>
+      <w:r>
+        <w:rPr>
+          <w:rFonts w:ascii="Consolas" w:hAnsi="Consolas" w:cs="Consolas"/>
+        </w:rPr>
+        <w:t>;</w:t>
+      </w:r>
+    </w:p>
+    <w:p>
+      <w:pPr>
+        <w:pStyle w:val="ListParagraph"/>
+        <w:numPr>
+          <w:ilvl w:val="0"/>
+          <w:numId w:val="65"/>
+        </w:numPr>
+      </w:pPr>
+      <w:r>
+        <w:rPr>
+          <w:rFonts w:ascii="Segoe UI" w:hAnsi="Segoe UI" w:cs="Segoe UI"/>
+          <w:strike/>
+        </w:rPr>
+        <w:lastRenderedPageBreak/>
+        <w:t>grid-row-gap</w:t>
+      </w:r>
+      <w:r>
+        <w:rPr>
+          <w:rFonts w:ascii="Segoe UI" w:hAnsi="Segoe UI" w:cs="Segoe UI"/>
+        </w:rPr>
+        <w:t xml:space="preserve"> / row-gap</w:t>
       </w:r>
     </w:p>
     <w:p>
@@ -25672,41 +26412,19 @@
         <w:rPr>
           <w:rFonts w:ascii="Segoe UI" w:hAnsi="Segoe UI" w:cs="Segoe UI"/>
         </w:rPr>
-        <w:lastRenderedPageBreak/>
-        <w:t>E.g. To have 30px space between columns</w:t>
-      </w:r>
-      <w:r>
-        <w:rPr>
-          <w:rFonts w:ascii="Segoe UI" w:hAnsi="Segoe UI" w:cs="Segoe UI"/>
-        </w:rPr>
-        <w:br/>
-      </w:r>
-      <w:r>
-        <w:rPr>
-          <w:rFonts w:ascii="Consolas" w:hAnsi="Consolas" w:cs="Consolas"/>
-        </w:rPr>
-        <w:t>grid-column-gap: 30px;</w:t>
-      </w:r>
-      <w:r>
-        <w:rPr>
-          <w:rFonts w:ascii="Segoe UI" w:hAnsi="Segoe UI" w:cs="Segoe UI"/>
-        </w:rPr>
-        <w:t xml:space="preserve"> </w:t>
-      </w:r>
-    </w:p>
-    <w:p>
-      <w:pPr>
-        <w:pStyle w:val="ListParagraph"/>
-        <w:numPr>
-          <w:ilvl w:val="0"/>
-          <w:numId w:val="65"/>
-        </w:numPr>
-      </w:pPr>
-      <w:r>
-        <w:rPr>
-          <w:rFonts w:ascii="Segoe UI" w:hAnsi="Segoe UI" w:cs="Segoe UI"/>
-        </w:rPr>
-        <w:t>grid-gap</w:t>
+        <w:t>To define grid row gutter (</w:t>
+      </w:r>
+      <w:r>
+        <w:rPr>
+          <w:rFonts w:ascii="Segoe UI" w:hAnsi="Segoe UI" w:cs="Segoe UI"/>
+        </w:rPr>
+        <w:t>space between the rows</w:t>
+      </w:r>
+      <w:r>
+        <w:rPr>
+          <w:rFonts w:ascii="Segoe UI" w:hAnsi="Segoe UI" w:cs="Segoe UI"/>
+        </w:rPr>
+        <w:t>)</w:t>
       </w:r>
     </w:p>
     <w:p>
@@ -25720,8 +26438,15 @@
       <w:r>
         <w:rPr>
           <w:rFonts w:ascii="Segoe UI" w:hAnsi="Segoe UI" w:cs="Segoe UI"/>
-        </w:rPr>
-        <w:t>To define same gutter space for both rows and columns at one time.</w:t>
+          <w:strike/>
+        </w:rPr>
+        <w:t>grid-row-gap</w:t>
+      </w:r>
+      <w:r>
+        <w:rPr>
+          <w:rFonts w:ascii="Segoe UI" w:hAnsi="Segoe UI" w:cs="Segoe UI"/>
+        </w:rPr>
+        <w:t xml:space="preserve"> is deprecated and is replaced by row-gap</w:t>
       </w:r>
     </w:p>
     <w:p>
@@ -25732,14 +26457,14 @@
           <w:numId w:val="65"/>
         </w:numPr>
         <w:rPr>
-          <w:rFonts w:ascii="Segoe UI" w:hAnsi="Segoe UI" w:cs="Segoe UI"/>
-        </w:rPr>
-      </w:pPr>
-      <w:r>
-        <w:rPr>
-          <w:rFonts w:ascii="Segoe UI" w:hAnsi="Segoe UI" w:cs="Segoe UI"/>
-        </w:rPr>
-        <w:t>E.g. To have 30px space between rows and columns,</w:t>
+          <w:rFonts w:ascii="Consolas" w:hAnsi="Consolas" w:cs="Consolas"/>
+        </w:rPr>
+      </w:pPr>
+      <w:r>
+        <w:rPr>
+          <w:rFonts w:ascii="Segoe UI" w:hAnsi="Segoe UI" w:cs="Segoe UI"/>
+        </w:rPr>
+        <w:t>E.g. To have 30px space between rows</w:t>
       </w:r>
       <w:r>
         <w:rPr>
@@ -25751,7 +26476,7 @@
         <w:rPr>
           <w:rFonts w:ascii="Consolas" w:hAnsi="Consolas" w:cs="Consolas"/>
         </w:rPr>
-        <w:t>grid-gap: 30px;</w:t>
+        <w:t xml:space="preserve">grid-row-gap: 30px; </w:t>
       </w:r>
     </w:p>
     <w:p>
@@ -25761,15 +26486,19 @@
           <w:ilvl w:val="0"/>
           <w:numId w:val="65"/>
         </w:numPr>
-        <w:rPr>
-          <w:rFonts w:ascii="Segoe UI" w:hAnsi="Segoe UI" w:cs="Segoe UI"/>
-        </w:rPr>
-      </w:pPr>
-      <w:r>
-        <w:rPr>
-          <w:rFonts w:ascii="Segoe UI" w:hAnsi="Segoe UI" w:cs="Segoe UI"/>
-        </w:rPr>
-        <w:t xml:space="preserve">grid-auto-flow </w:t>
+      </w:pPr>
+      <w:r>
+        <w:rPr>
+          <w:rFonts w:ascii="Segoe UI" w:hAnsi="Segoe UI" w:cs="Segoe UI"/>
+          <w:strike/>
+        </w:rPr>
+        <w:t>grid-column-gap</w:t>
+      </w:r>
+      <w:r>
+        <w:rPr>
+          <w:rFonts w:ascii="Segoe UI" w:hAnsi="Segoe UI" w:cs="Segoe UI"/>
+        </w:rPr>
+        <w:t xml:space="preserve"> / column-gap</w:t>
       </w:r>
     </w:p>
     <w:p>
@@ -25779,15 +26508,24 @@
           <w:ilvl w:val="1"/>
           <w:numId w:val="65"/>
         </w:numPr>
-        <w:rPr>
-          <w:rFonts w:ascii="Segoe UI" w:hAnsi="Segoe UI" w:cs="Segoe UI"/>
-        </w:rPr>
-      </w:pPr>
-      <w:r>
-        <w:rPr>
-          <w:rFonts w:ascii="Segoe UI" w:hAnsi="Segoe UI" w:cs="Segoe UI"/>
-        </w:rPr>
-        <w:t>It is by default set to row, but we can set it to column as well.</w:t>
+      </w:pPr>
+      <w:r>
+        <w:rPr>
+          <w:rFonts w:ascii="Segoe UI" w:hAnsi="Segoe UI" w:cs="Segoe UI"/>
+        </w:rPr>
+        <w:t>To define grid column gutter (</w:t>
+      </w:r>
+      <w:r>
+        <w:rPr>
+          <w:rFonts w:ascii="Segoe UI" w:hAnsi="Segoe UI" w:cs="Segoe UI"/>
+        </w:rPr>
+        <w:t xml:space="preserve">space between the </w:t>
+      </w:r>
+      <w:r>
+        <w:rPr>
+          <w:rFonts w:ascii="Segoe UI" w:hAnsi="Segoe UI" w:cs="Segoe UI"/>
+        </w:rPr>
+        <w:t>columns)</w:t>
       </w:r>
     </w:p>
     <w:p>
@@ -25797,6 +26535,206 @@
           <w:ilvl w:val="1"/>
           <w:numId w:val="65"/>
         </w:numPr>
+      </w:pPr>
+      <w:r>
+        <w:rPr>
+          <w:rFonts w:ascii="Segoe UI" w:hAnsi="Segoe UI" w:cs="Segoe UI"/>
+          <w:strike/>
+        </w:rPr>
+        <w:t>grid-column-gap</w:t>
+      </w:r>
+      <w:r>
+        <w:rPr>
+          <w:rFonts w:ascii="Segoe UI" w:hAnsi="Segoe UI" w:cs="Segoe UI"/>
+        </w:rPr>
+        <w:t xml:space="preserve"> is deprecated and is replaced by </w:t>
+      </w:r>
+      <w:r>
+        <w:rPr>
+          <w:rFonts w:ascii="Segoe UI" w:hAnsi="Segoe UI" w:cs="Segoe UI"/>
+        </w:rPr>
+        <w:t>column</w:t>
+      </w:r>
+      <w:r>
+        <w:rPr>
+          <w:rFonts w:ascii="Segoe UI" w:hAnsi="Segoe UI" w:cs="Segoe UI"/>
+        </w:rPr>
+        <w:t>-gap</w:t>
+      </w:r>
+    </w:p>
+    <w:p>
+      <w:pPr>
+        <w:pStyle w:val="ListParagraph"/>
+        <w:numPr>
+          <w:ilvl w:val="1"/>
+          <w:numId w:val="65"/>
+        </w:numPr>
+      </w:pPr>
+      <w:r>
+        <w:rPr>
+          <w:rFonts w:ascii="Segoe UI" w:hAnsi="Segoe UI" w:cs="Segoe UI"/>
+        </w:rPr>
+        <w:t>E.g. To have 30px space between columns</w:t>
+      </w:r>
+      <w:r>
+        <w:rPr>
+          <w:rFonts w:ascii="Segoe UI" w:hAnsi="Segoe UI" w:cs="Segoe UI"/>
+        </w:rPr>
+        <w:br/>
+      </w:r>
+      <w:r>
+        <w:rPr>
+          <w:rFonts w:ascii="Consolas" w:hAnsi="Consolas" w:cs="Consolas"/>
+        </w:rPr>
+        <w:t>grid-column-gap: 30px;</w:t>
+      </w:r>
+      <w:r>
+        <w:rPr>
+          <w:rFonts w:ascii="Segoe UI" w:hAnsi="Segoe UI" w:cs="Segoe UI"/>
+        </w:rPr>
+        <w:t xml:space="preserve"> </w:t>
+      </w:r>
+    </w:p>
+    <w:p>
+      <w:pPr>
+        <w:pStyle w:val="ListParagraph"/>
+        <w:numPr>
+          <w:ilvl w:val="0"/>
+          <w:numId w:val="65"/>
+        </w:numPr>
+      </w:pPr>
+      <w:r>
+        <w:rPr>
+          <w:rFonts w:ascii="Segoe UI" w:hAnsi="Segoe UI" w:cs="Segoe UI"/>
+          <w:strike/>
+        </w:rPr>
+        <w:t>grid-gap</w:t>
+      </w:r>
+      <w:r>
+        <w:rPr>
+          <w:rFonts w:ascii="Segoe UI" w:hAnsi="Segoe UI" w:cs="Segoe UI"/>
+        </w:rPr>
+        <w:t xml:space="preserve"> / gap</w:t>
+      </w:r>
+    </w:p>
+    <w:p>
+      <w:pPr>
+        <w:pStyle w:val="ListParagraph"/>
+        <w:numPr>
+          <w:ilvl w:val="1"/>
+          <w:numId w:val="65"/>
+        </w:numPr>
+      </w:pPr>
+      <w:r>
+        <w:rPr>
+          <w:rFonts w:ascii="Segoe UI" w:hAnsi="Segoe UI" w:cs="Segoe UI"/>
+        </w:rPr>
+        <w:t>To define same gutter space for both rows and columns at one time.</w:t>
+      </w:r>
+    </w:p>
+    <w:p>
+      <w:pPr>
+        <w:pStyle w:val="ListParagraph"/>
+        <w:numPr>
+          <w:ilvl w:val="1"/>
+          <w:numId w:val="65"/>
+        </w:numPr>
+      </w:pPr>
+      <w:proofErr w:type="gramStart"/>
+      <w:r>
+        <w:rPr>
+          <w:rFonts w:ascii="Segoe UI" w:hAnsi="Segoe UI" w:cs="Segoe UI"/>
+          <w:strike/>
+        </w:rPr>
+        <w:t>grid-gap</w:t>
+      </w:r>
+      <w:proofErr w:type="gramEnd"/>
+      <w:r>
+        <w:rPr>
+          <w:rFonts w:ascii="Segoe UI" w:hAnsi="Segoe UI" w:cs="Segoe UI"/>
+        </w:rPr>
+        <w:t xml:space="preserve"> is deprecated and is replaced by gap</w:t>
+      </w:r>
+      <w:r>
+        <w:rPr>
+          <w:rFonts w:ascii="Segoe UI" w:hAnsi="Segoe UI" w:cs="Segoe UI"/>
+        </w:rPr>
+        <w:t>.</w:t>
+      </w:r>
+    </w:p>
+    <w:p>
+      <w:pPr>
+        <w:pStyle w:val="ListParagraph"/>
+        <w:numPr>
+          <w:ilvl w:val="1"/>
+          <w:numId w:val="65"/>
+        </w:numPr>
+        <w:rPr>
+          <w:rFonts w:ascii="Segoe UI" w:hAnsi="Segoe UI" w:cs="Segoe UI"/>
+        </w:rPr>
+      </w:pPr>
+      <w:r>
+        <w:rPr>
+          <w:rFonts w:ascii="Segoe UI" w:hAnsi="Segoe UI" w:cs="Segoe UI"/>
+        </w:rPr>
+        <w:t>E.g. To have 30px space between rows and columns,</w:t>
+      </w:r>
+      <w:r>
+        <w:rPr>
+          <w:rFonts w:ascii="Segoe UI" w:hAnsi="Segoe UI" w:cs="Segoe UI"/>
+        </w:rPr>
+        <w:br/>
+      </w:r>
+      <w:r>
+        <w:rPr>
+          <w:rFonts w:ascii="Consolas" w:hAnsi="Consolas" w:cs="Consolas"/>
+        </w:rPr>
+        <w:t>grid-gap: 30px;</w:t>
+      </w:r>
+    </w:p>
+    <w:p>
+      <w:pPr>
+        <w:pStyle w:val="ListParagraph"/>
+        <w:numPr>
+          <w:ilvl w:val="0"/>
+          <w:numId w:val="65"/>
+        </w:numPr>
+        <w:rPr>
+          <w:rFonts w:ascii="Segoe UI" w:hAnsi="Segoe UI" w:cs="Segoe UI"/>
+        </w:rPr>
+      </w:pPr>
+      <w:r>
+        <w:rPr>
+          <w:rFonts w:ascii="Segoe UI" w:hAnsi="Segoe UI" w:cs="Segoe UI"/>
+        </w:rPr>
+        <w:t xml:space="preserve">grid-auto-flow </w:t>
+      </w:r>
+    </w:p>
+    <w:p>
+      <w:pPr>
+        <w:pStyle w:val="ListParagraph"/>
+        <w:numPr>
+          <w:ilvl w:val="1"/>
+          <w:numId w:val="65"/>
+        </w:numPr>
+        <w:rPr>
+          <w:rFonts w:ascii="Segoe UI" w:hAnsi="Segoe UI" w:cs="Segoe UI"/>
+        </w:rPr>
+      </w:pPr>
+      <w:r>
+        <w:rPr>
+          <w:rFonts w:ascii="Segoe UI" w:hAnsi="Segoe UI" w:cs="Segoe UI"/>
+        </w:rPr>
+        <w:t>It is by default set to row, but we can set it to column as well.</w:t>
+      </w:r>
+    </w:p>
+    <w:p>
+      <w:pPr>
+        <w:pStyle w:val="ListParagraph"/>
+        <w:numPr>
+          <w:ilvl w:val="1"/>
+          <w:numId w:val="65"/>
+        </w:numPr>
         <w:rPr>
           <w:rFonts w:ascii="Segoe UI" w:hAnsi="Segoe UI" w:cs="Segoe UI"/>
         </w:rPr>
@@ -26405,6 +27343,7 @@
         <w:rPr>
           <w:rFonts w:ascii="Segoe UI" w:hAnsi="Segoe UI" w:cs="Segoe UI"/>
         </w:rPr>
+        <w:lastRenderedPageBreak/>
         <w:t>By default, it is set to stretch. Other values are – center, start, end.</w:t>
       </w:r>
     </w:p>
@@ -26636,7 +27575,6 @@
         <w:rPr>
           <w:rFonts w:ascii="Segoe UI" w:hAnsi="Segoe UI" w:cs="Segoe UI"/>
         </w:rPr>
-        <w:lastRenderedPageBreak/>
         <w:t>align-content</w:t>
       </w:r>
     </w:p>
@@ -26941,11 +27879,19 @@
         </w:rPr>
         <w:t xml:space="preserve">    </w:t>
       </w:r>
+      <w:proofErr w:type="gramStart"/>
       <w:r>
         <w:rPr>
           <w:rFonts w:ascii="Consolas" w:hAnsi="Consolas" w:cs="Consolas"/>
         </w:rPr>
-        <w:t>grid-row-end: 3;</w:t>
+        <w:t>grid-row-end</w:t>
+      </w:r>
+      <w:proofErr w:type="gramEnd"/>
+      <w:r>
+        <w:rPr>
+          <w:rFonts w:ascii="Consolas" w:hAnsi="Consolas" w:cs="Consolas"/>
+        </w:rPr>
+        <w:t>: 3;</w:t>
       </w:r>
     </w:p>
     <w:p>
@@ -27073,11 +28019,19 @@
           <w:rFonts w:ascii="Consolas" w:hAnsi="Consolas" w:cs="Consolas"/>
         </w:rPr>
       </w:pPr>
+      <w:proofErr w:type="gramStart"/>
       <w:r>
         <w:rPr>
           <w:rFonts w:ascii="Consolas" w:hAnsi="Consolas" w:cs="Consolas"/>
         </w:rPr>
-        <w:t>grid-row-end: 3;</w:t>
+        <w:t>grid-row-end</w:t>
+      </w:r>
+      <w:proofErr w:type="gramEnd"/>
+      <w:r>
+        <w:rPr>
+          <w:rFonts w:ascii="Consolas" w:hAnsi="Consolas" w:cs="Consolas"/>
+        </w:rPr>
+        <w:t>: 3;</w:t>
       </w:r>
     </w:p>
     <w:p>
@@ -27374,53 +28328,78 @@
         <w:rPr>
           <w:rFonts w:ascii="Consolas" w:hAnsi="Consolas" w:cs="Consolas"/>
         </w:rPr>
+        <w:lastRenderedPageBreak/>
         <w:t xml:space="preserve">    </w:t>
       </w:r>
+      <w:proofErr w:type="gramStart"/>
       <w:r>
         <w:rPr>
           <w:rFonts w:ascii="Consolas" w:hAnsi="Consolas" w:cs="Consolas"/>
         </w:rPr>
-        <w:t>grid-row-end: 3;</w:t>
-      </w:r>
-    </w:p>
-    <w:p>
-      <w:pPr>
-        <w:pStyle w:val="ListParagraph"/>
+        <w:t>grid-row-end</w:t>
+      </w:r>
+      <w:proofErr w:type="gramEnd"/>
+      <w:r>
         <w:rPr>
           <w:rFonts w:ascii="Consolas" w:hAnsi="Consolas" w:cs="Consolas"/>
         </w:rPr>
-      </w:pPr>
-      <w:r>
+        <w:t>: 3;</w:t>
+      </w:r>
+    </w:p>
+    <w:p>
+      <w:pPr>
+        <w:pStyle w:val="ListParagraph"/>
         <w:rPr>
           <w:rFonts w:ascii="Consolas" w:hAnsi="Consolas" w:cs="Consolas"/>
         </w:rPr>
+      </w:pPr>
+      <w:r>
+        <w:rPr>
+          <w:rFonts w:ascii="Consolas" w:hAnsi="Consolas" w:cs="Consolas"/>
+        </w:rPr>
         <w:t xml:space="preserve">    </w:t>
       </w:r>
+      <w:proofErr w:type="gramStart"/>
       <w:r>
         <w:rPr>
           <w:rFonts w:ascii="Consolas" w:hAnsi="Consolas" w:cs="Consolas"/>
         </w:rPr>
-        <w:t>grid-column-start: 2;</w:t>
-      </w:r>
-    </w:p>
-    <w:p>
-      <w:pPr>
-        <w:pStyle w:val="ListParagraph"/>
+        <w:t>grid-column-start</w:t>
+      </w:r>
+      <w:proofErr w:type="gramEnd"/>
+      <w:r>
         <w:rPr>
           <w:rFonts w:ascii="Consolas" w:hAnsi="Consolas" w:cs="Consolas"/>
         </w:rPr>
-      </w:pPr>
-      <w:r>
+        <w:t>: 2;</w:t>
+      </w:r>
+    </w:p>
+    <w:p>
+      <w:pPr>
+        <w:pStyle w:val="ListParagraph"/>
         <w:rPr>
           <w:rFonts w:ascii="Consolas" w:hAnsi="Consolas" w:cs="Consolas"/>
         </w:rPr>
+      </w:pPr>
+      <w:r>
+        <w:rPr>
+          <w:rFonts w:ascii="Consolas" w:hAnsi="Consolas" w:cs="Consolas"/>
+        </w:rPr>
         <w:t xml:space="preserve">    </w:t>
       </w:r>
+      <w:proofErr w:type="gramStart"/>
       <w:r>
         <w:rPr>
           <w:rFonts w:ascii="Consolas" w:hAnsi="Consolas" w:cs="Consolas"/>
         </w:rPr>
-        <w:t>grid-column-end: 3;</w:t>
+        <w:t>grid-column-end</w:t>
+      </w:r>
+      <w:proofErr w:type="gramEnd"/>
+      <w:r>
+        <w:rPr>
+          <w:rFonts w:ascii="Consolas" w:hAnsi="Consolas" w:cs="Consolas"/>
+        </w:rPr>
+        <w:t>: 3;</w:t>
       </w:r>
     </w:p>
     <w:p>
@@ -27572,11 +28551,11 @@
           <w:rFonts w:ascii="Consolas" w:hAnsi="Consolas" w:cs="Consolas"/>
         </w:rPr>
       </w:pPr>
+      <w:proofErr w:type="gramStart"/>
       <w:r>
         <w:rPr>
           <w:rFonts w:ascii="Consolas" w:hAnsi="Consolas" w:cs="Consolas"/>
         </w:rPr>
-        <w:lastRenderedPageBreak/>
         <w:t>grid-</w:t>
       </w:r>
       <w:r>
@@ -27589,7 +28568,14 @@
         <w:rPr>
           <w:rFonts w:ascii="Consolas" w:hAnsi="Consolas" w:cs="Consolas"/>
         </w:rPr>
-        <w:t>-end: 3;</w:t>
+        <w:t>-end</w:t>
+      </w:r>
+      <w:proofErr w:type="gramEnd"/>
+      <w:r>
+        <w:rPr>
+          <w:rFonts w:ascii="Consolas" w:hAnsi="Consolas" w:cs="Consolas"/>
+        </w:rPr>
+        <w:t>: 3;</w:t>
       </w:r>
     </w:p>
     <w:p>
@@ -27746,7 +28732,21 @@
         <w:rPr>
           <w:rFonts w:ascii="Consolas" w:hAnsi="Consolas" w:cs="Consolas"/>
         </w:rPr>
-        <w:t xml:space="preserve">    grid-column: 3 / 4;</w:t>
+        <w:t xml:space="preserve">    </w:t>
+      </w:r>
+      <w:proofErr w:type="gramStart"/>
+      <w:r>
+        <w:rPr>
+          <w:rFonts w:ascii="Consolas" w:hAnsi="Consolas" w:cs="Consolas"/>
+        </w:rPr>
+        <w:t>grid-column</w:t>
+      </w:r>
+      <w:proofErr w:type="gramEnd"/>
+      <w:r>
+        <w:rPr>
+          <w:rFonts w:ascii="Consolas" w:hAnsi="Consolas" w:cs="Consolas"/>
+        </w:rPr>
+        <w:t>: 3 / 4;</w:t>
       </w:r>
       <w:r>
         <w:rPr>
@@ -28204,19 +29204,44 @@
         </w:rPr>
         <w:t>;</w:t>
       </w:r>
+    </w:p>
+    <w:p>
+      <w:pPr>
+        <w:pStyle w:val="ListParagraph"/>
+        <w:numPr>
+          <w:ilvl w:val="0"/>
+          <w:numId w:val="66"/>
+        </w:numPr>
+        <w:rPr>
+          <w:rFonts w:ascii="Segoe UI" w:hAnsi="Segoe UI" w:cs="Segoe UI"/>
+        </w:rPr>
+      </w:pPr>
+      <w:r>
+        <w:rPr>
+          <w:rFonts w:ascii="Segoe UI" w:hAnsi="Segoe UI" w:cs="Segoe UI"/>
+        </w:rPr>
+        <w:lastRenderedPageBreak/>
+        <w:t>We can put more than one tracks in the repeat function</w:t>
+      </w:r>
       <w:r>
         <w:rPr>
           <w:rFonts w:ascii="Segoe UI" w:hAnsi="Segoe UI" w:cs="Segoe UI"/>
         </w:rPr>
         <w:br/>
-      </w:r>
-    </w:p>
-    <w:p>
-      <w:pPr>
-        <w:rPr>
-          <w:rFonts w:ascii="Segoe UI" w:hAnsi="Segoe UI" w:cs="Segoe UI"/>
-        </w:rPr>
-      </w:pPr>
+        <w:t xml:space="preserve">E.g. </w:t>
+      </w:r>
+      <w:r>
+        <w:rPr>
+          <w:rFonts w:ascii="Consolas" w:hAnsi="Consolas" w:cs="Consolas"/>
+        </w:rPr>
+        <w:t>grid-template-columns: repeat(3, min-content max-content);</w:t>
+      </w:r>
+      <w:r>
+        <w:rPr>
+          <w:rFonts w:ascii="Segoe UI" w:hAnsi="Segoe UI" w:cs="Segoe UI"/>
+        </w:rPr>
+        <w:br/>
+      </w:r>
     </w:p>
     <w:p>
       <w:pPr>
@@ -28239,6 +29264,7 @@
         <w:t>Fractional Unit (</w:t>
       </w:r>
       <w:proofErr w:type="spellStart"/>
+      <w:proofErr w:type="gramStart"/>
       <w:r>
         <w:rPr>
           <w:rFonts w:ascii="Segoe UI" w:hAnsi="Segoe UI" w:cs="Segoe UI"/>
@@ -28246,6 +29272,7 @@
         <w:t>fr</w:t>
       </w:r>
       <w:proofErr w:type="spellEnd"/>
+      <w:proofErr w:type="gramEnd"/>
       <w:r>
         <w:rPr>
           <w:rFonts w:ascii="Segoe UI" w:hAnsi="Segoe UI" w:cs="Segoe UI"/>
@@ -28277,6 +29304,7 @@
         <w:t xml:space="preserve">hat </w:t>
       </w:r>
       <w:proofErr w:type="spellStart"/>
+      <w:proofErr w:type="gramStart"/>
       <w:r>
         <w:rPr>
           <w:rFonts w:ascii="Segoe UI" w:hAnsi="Segoe UI" w:cs="Segoe UI"/>
@@ -28284,6 +29312,7 @@
         <w:t>fr</w:t>
       </w:r>
       <w:proofErr w:type="spellEnd"/>
+      <w:proofErr w:type="gramEnd"/>
       <w:r>
         <w:rPr>
           <w:rFonts w:ascii="Segoe UI" w:hAnsi="Segoe UI" w:cs="Segoe UI"/>
@@ -28348,8 +29377,37 @@
         <w:rPr>
           <w:rFonts w:ascii="Segoe UI" w:hAnsi="Segoe UI" w:cs="Segoe UI"/>
         </w:rPr>
-        <w:lastRenderedPageBreak/>
-        <w:t>CSS Grid specification says that a fractional unit</w:t>
+        <w:t>CSS Grid specification says that a fractional unit fills up the entire remaining space but it is never smaller than the minimum content of a row or a column.</w:t>
+      </w:r>
+      <w:r>
+        <w:rPr>
+          <w:rFonts w:ascii="Segoe UI" w:hAnsi="Segoe UI" w:cs="Segoe UI"/>
+        </w:rPr>
+        <w:t xml:space="preserve"> Because of this, even if you use say 1fr for </w:t>
+      </w:r>
+      <w:r>
+        <w:rPr>
+          <w:rFonts w:ascii="Segoe UI" w:hAnsi="Segoe UI" w:cs="Segoe UI"/>
+        </w:rPr>
+        <w:t xml:space="preserve">3 </w:t>
+      </w:r>
+      <w:r>
+        <w:rPr>
+          <w:rFonts w:ascii="Segoe UI" w:hAnsi="Segoe UI" w:cs="Segoe UI"/>
+        </w:rPr>
+        <w:t xml:space="preserve">columns, then actual width will depend </w:t>
+      </w:r>
+      <w:r>
+        <w:rPr>
+          <w:rFonts w:ascii="Segoe UI" w:hAnsi="Segoe UI" w:cs="Segoe UI"/>
+        </w:rPr>
+        <w:t>upon the content of that column</w:t>
+      </w:r>
+      <w:r>
+        <w:rPr>
+          <w:rFonts w:ascii="Segoe UI" w:hAnsi="Segoe UI" w:cs="Segoe UI"/>
+        </w:rPr>
+        <w:t>.</w:t>
       </w:r>
       <w:r>
         <w:rPr>
@@ -28361,7 +29419,13 @@
         <w:rPr>
           <w:rFonts w:ascii="Segoe UI" w:hAnsi="Segoe UI" w:cs="Segoe UI"/>
         </w:rPr>
-        <w:t>fills up the entire remaining space but it is never smaller</w:t>
+        <w:t>So ideally, those 3 columns should be all the same because they are all 1fr, but at the limit, when the content gets too wide, then this fractional unit simply takes the minimum width that it needs to fill the column without overflowing</w:t>
+      </w:r>
+      <w:r>
+        <w:rPr>
+          <w:rFonts w:ascii="Segoe UI" w:hAnsi="Segoe UI" w:cs="Segoe UI"/>
+        </w:rPr>
+        <w:t>.</w:t>
       </w:r>
       <w:r>
         <w:rPr>
@@ -28373,144 +29437,6 @@
         <w:rPr>
           <w:rFonts w:ascii="Segoe UI" w:hAnsi="Segoe UI" w:cs="Segoe UI"/>
         </w:rPr>
-        <w:t>than the minim</w:t>
-      </w:r>
-      <w:r>
-        <w:rPr>
-          <w:rFonts w:ascii="Segoe UI" w:hAnsi="Segoe UI" w:cs="Segoe UI"/>
-        </w:rPr>
-        <w:t>um content of a row or a column.</w:t>
-      </w:r>
-      <w:r>
-        <w:rPr>
-          <w:rFonts w:ascii="Segoe UI" w:hAnsi="Segoe UI" w:cs="Segoe UI"/>
-        </w:rPr>
-        <w:t xml:space="preserve"> Because of this, even if you use say 1fr for </w:t>
-      </w:r>
-      <w:r>
-        <w:rPr>
-          <w:rFonts w:ascii="Segoe UI" w:hAnsi="Segoe UI" w:cs="Segoe UI"/>
-        </w:rPr>
-        <w:t xml:space="preserve">3 </w:t>
-      </w:r>
-      <w:r>
-        <w:rPr>
-          <w:rFonts w:ascii="Segoe UI" w:hAnsi="Segoe UI" w:cs="Segoe UI"/>
-        </w:rPr>
-        <w:t xml:space="preserve">columns, then actual width will depend </w:t>
-      </w:r>
-      <w:r>
-        <w:rPr>
-          <w:rFonts w:ascii="Segoe UI" w:hAnsi="Segoe UI" w:cs="Segoe UI"/>
-        </w:rPr>
-        <w:t>upon the content of that column</w:t>
-      </w:r>
-      <w:r>
-        <w:rPr>
-          <w:rFonts w:ascii="Segoe UI" w:hAnsi="Segoe UI" w:cs="Segoe UI"/>
-        </w:rPr>
-        <w:t>.</w:t>
-      </w:r>
-      <w:r>
-        <w:rPr>
-          <w:rFonts w:ascii="Segoe UI" w:hAnsi="Segoe UI" w:cs="Segoe UI"/>
-        </w:rPr>
-        <w:t xml:space="preserve"> </w:t>
-      </w:r>
-      <w:r>
-        <w:rPr>
-          <w:rFonts w:ascii="Segoe UI" w:hAnsi="Segoe UI" w:cs="Segoe UI"/>
-        </w:rPr>
-        <w:t>So ideally, th</w:t>
-      </w:r>
-      <w:r>
-        <w:rPr>
-          <w:rFonts w:ascii="Segoe UI" w:hAnsi="Segoe UI" w:cs="Segoe UI"/>
-        </w:rPr>
-        <w:t>o</w:t>
-      </w:r>
-      <w:r>
-        <w:rPr>
-          <w:rFonts w:ascii="Segoe UI" w:hAnsi="Segoe UI" w:cs="Segoe UI"/>
-        </w:rPr>
-        <w:t xml:space="preserve">se </w:t>
-      </w:r>
-      <w:r>
-        <w:rPr>
-          <w:rFonts w:ascii="Segoe UI" w:hAnsi="Segoe UI" w:cs="Segoe UI"/>
-        </w:rPr>
-        <w:t>3</w:t>
-      </w:r>
-      <w:r>
-        <w:rPr>
-          <w:rFonts w:ascii="Segoe UI" w:hAnsi="Segoe UI" w:cs="Segoe UI"/>
-        </w:rPr>
-        <w:t xml:space="preserve"> columns should be all the same</w:t>
-      </w:r>
-      <w:r>
-        <w:rPr>
-          <w:rFonts w:ascii="Segoe UI" w:hAnsi="Segoe UI" w:cs="Segoe UI"/>
-        </w:rPr>
-        <w:t xml:space="preserve"> </w:t>
-      </w:r>
-      <w:r>
-        <w:rPr>
-          <w:rFonts w:ascii="Segoe UI" w:hAnsi="Segoe UI" w:cs="Segoe UI"/>
-        </w:rPr>
-        <w:t>because they are all 1fr, but at the limit,</w:t>
-      </w:r>
-      <w:r>
-        <w:rPr>
-          <w:rFonts w:ascii="Segoe UI" w:hAnsi="Segoe UI" w:cs="Segoe UI"/>
-        </w:rPr>
-        <w:t xml:space="preserve"> when the</w:t>
-      </w:r>
-      <w:r>
-        <w:rPr>
-          <w:rFonts w:ascii="Segoe UI" w:hAnsi="Segoe UI" w:cs="Segoe UI"/>
-        </w:rPr>
-        <w:t xml:space="preserve"> content gets too wide,</w:t>
-      </w:r>
-      <w:r>
-        <w:rPr>
-          <w:rFonts w:ascii="Segoe UI" w:hAnsi="Segoe UI" w:cs="Segoe UI"/>
-        </w:rPr>
-        <w:t xml:space="preserve"> </w:t>
-      </w:r>
-      <w:r>
-        <w:rPr>
-          <w:rFonts w:ascii="Segoe UI" w:hAnsi="Segoe UI" w:cs="Segoe UI"/>
-        </w:rPr>
-        <w:t>then this fractional unit simply takes the minimum width</w:t>
-      </w:r>
-      <w:r>
-        <w:rPr>
-          <w:rFonts w:ascii="Segoe UI" w:hAnsi="Segoe UI" w:cs="Segoe UI"/>
-        </w:rPr>
-        <w:t xml:space="preserve"> </w:t>
-      </w:r>
-      <w:r>
-        <w:rPr>
-          <w:rFonts w:ascii="Segoe UI" w:hAnsi="Segoe UI" w:cs="Segoe UI"/>
-        </w:rPr>
-        <w:t>that it needs to fill the column without overflowing</w:t>
-      </w:r>
-      <w:r>
-        <w:rPr>
-          <w:rFonts w:ascii="Segoe UI" w:hAnsi="Segoe UI" w:cs="Segoe UI"/>
-        </w:rPr>
-        <w:t>.</w:t>
-      </w:r>
-      <w:r>
-        <w:rPr>
-          <w:rFonts w:ascii="Segoe UI" w:hAnsi="Segoe UI" w:cs="Segoe UI"/>
-        </w:rPr>
-        <w:t xml:space="preserve"> </w:t>
-      </w:r>
-      <w:r>
-        <w:rPr>
-          <w:rFonts w:ascii="Segoe UI" w:hAnsi="Segoe UI" w:cs="Segoe UI"/>
-        </w:rPr>
         <w:t>This is an important thing to remember.</w:t>
       </w:r>
     </w:p>
@@ -28585,8 +29511,16 @@
         <w:rPr>
           <w:rFonts w:ascii="Consolas" w:hAnsi="Consolas" w:cs="Consolas"/>
         </w:rPr>
-        <w:t>grid-template-columns: repeat(</w:t>
-      </w:r>
+        <w:t xml:space="preserve">grid-template-columns: </w:t>
+      </w:r>
+      <w:proofErr w:type="gramStart"/>
+      <w:r>
+        <w:rPr>
+          <w:rFonts w:ascii="Consolas" w:hAnsi="Consolas" w:cs="Consolas"/>
+        </w:rPr>
+        <w:t>repeat(</w:t>
+      </w:r>
+      <w:proofErr w:type="gramEnd"/>
       <w:r>
         <w:rPr>
           <w:rFonts w:ascii="Consolas" w:hAnsi="Consolas" w:cs="Consolas"/>
@@ -28826,16 +29760,24 @@
         </w:rPr>
         <w:br/>
       </w:r>
+      <w:proofErr w:type="gramStart"/>
       <w:r>
         <w:rPr>
           <w:rFonts w:ascii="Consolas" w:hAnsi="Consolas" w:cs="Consolas"/>
         </w:rPr>
-        <w:t>grid-template-columns: 1fr 2fr 1fr;</w:t>
-      </w:r>
+        <w:t>grid-template-columns</w:t>
+      </w:r>
+      <w:proofErr w:type="gramEnd"/>
       <w:r>
         <w:rPr>
           <w:rFonts w:ascii="Consolas" w:hAnsi="Consolas" w:cs="Consolas"/>
         </w:rPr>
+        <w:t>: 1fr 2fr 1fr;</w:t>
+      </w:r>
+      <w:r>
+        <w:rPr>
+          <w:rFonts w:ascii="Consolas" w:hAnsi="Consolas" w:cs="Consolas"/>
+        </w:rPr>
         <w:br/>
       </w:r>
       <w:r>
@@ -28895,6 +29837,7 @@
         <w:rPr>
           <w:rFonts w:ascii="Segoe UI" w:hAnsi="Segoe UI" w:cs="Segoe UI"/>
         </w:rPr>
+        <w:lastRenderedPageBreak/>
         <w:t>Using Percentages while defining the Grid Tracks (rows/columns)</w:t>
       </w:r>
     </w:p>
@@ -29056,7 +29999,6 @@
         <w:rPr>
           <w:rFonts w:ascii="Segoe UI" w:hAnsi="Segoe UI" w:cs="Segoe UI"/>
         </w:rPr>
-        <w:lastRenderedPageBreak/>
         <w:t>We can change the order of the Grid items using one or more of these properties</w:t>
       </w:r>
     </w:p>
@@ -29067,38 +30009,54 @@
           <w:rFonts w:ascii="Consolas" w:hAnsi="Consolas" w:cs="Consolas"/>
         </w:rPr>
       </w:pPr>
+      <w:proofErr w:type="gramStart"/>
       <w:r>
         <w:rPr>
           <w:rFonts w:ascii="Consolas" w:hAnsi="Consolas" w:cs="Consolas"/>
         </w:rPr>
-        <w:t>grid-row-start, grid-row-end OR shorthand grid-row</w:t>
-      </w:r>
-    </w:p>
-    <w:p>
-      <w:pPr>
-        <w:pStyle w:val="ListParagraph"/>
+        <w:t>grid-row-start</w:t>
+      </w:r>
+      <w:proofErr w:type="gramEnd"/>
+      <w:r>
         <w:rPr>
           <w:rFonts w:ascii="Consolas" w:hAnsi="Consolas" w:cs="Consolas"/>
         </w:rPr>
-      </w:pPr>
-      <w:r>
+        <w:t>, grid-row-end OR shorthand grid-row</w:t>
+      </w:r>
+    </w:p>
+    <w:p>
+      <w:pPr>
+        <w:pStyle w:val="ListParagraph"/>
         <w:rPr>
           <w:rFonts w:ascii="Consolas" w:hAnsi="Consolas" w:cs="Consolas"/>
         </w:rPr>
-        <w:t>grid-column-start, grid-column-end OR shorthand grid-column</w:t>
-      </w:r>
-    </w:p>
-    <w:p>
-      <w:pPr>
-        <w:pStyle w:val="ListParagraph"/>
+      </w:pPr>
+      <w:proofErr w:type="gramStart"/>
+      <w:r>
         <w:rPr>
           <w:rFonts w:ascii="Consolas" w:hAnsi="Consolas" w:cs="Consolas"/>
         </w:rPr>
-      </w:pPr>
+        <w:t>grid-column-start</w:t>
+      </w:r>
+      <w:proofErr w:type="gramEnd"/>
       <w:r>
         <w:rPr>
           <w:rFonts w:ascii="Consolas" w:hAnsi="Consolas" w:cs="Consolas"/>
         </w:rPr>
+        <w:t>, grid-column-end OR shorthand grid-column</w:t>
+      </w:r>
+    </w:p>
+    <w:p>
+      <w:pPr>
+        <w:pStyle w:val="ListParagraph"/>
+        <w:rPr>
+          <w:rFonts w:ascii="Consolas" w:hAnsi="Consolas" w:cs="Consolas"/>
+        </w:rPr>
+      </w:pPr>
+      <w:r>
+        <w:rPr>
+          <w:rFonts w:ascii="Consolas" w:hAnsi="Consolas" w:cs="Consolas"/>
+        </w:rPr>
         <w:t>OR just grid-area</w:t>
       </w:r>
     </w:p>
@@ -29182,11 +30140,19 @@
         </w:rPr>
         <w:t xml:space="preserve">    </w:t>
       </w:r>
+      <w:proofErr w:type="gramStart"/>
       <w:r>
         <w:rPr>
           <w:rFonts w:ascii="Consolas" w:hAnsi="Consolas" w:cs="Consolas"/>
         </w:rPr>
-        <w:t>grid-row-end: 3;</w:t>
+        <w:t>grid-row-end</w:t>
+      </w:r>
+      <w:proofErr w:type="gramEnd"/>
+      <w:r>
+        <w:rPr>
+          <w:rFonts w:ascii="Consolas" w:hAnsi="Consolas" w:cs="Consolas"/>
+        </w:rPr>
+        <w:t>: 3;</w:t>
       </w:r>
     </w:p>
     <w:p>
@@ -29347,51 +30313,75 @@
         </w:rPr>
         <w:t xml:space="preserve">    </w:t>
       </w:r>
+      <w:proofErr w:type="gramStart"/>
       <w:r>
         <w:rPr>
           <w:rFonts w:ascii="Consolas" w:hAnsi="Consolas" w:cs="Consolas"/>
         </w:rPr>
-        <w:t>grid-row-end: 3;</w:t>
-      </w:r>
-    </w:p>
-    <w:p>
-      <w:pPr>
-        <w:pStyle w:val="ListParagraph"/>
+        <w:t>grid-row-end</w:t>
+      </w:r>
+      <w:proofErr w:type="gramEnd"/>
+      <w:r>
         <w:rPr>
           <w:rFonts w:ascii="Consolas" w:hAnsi="Consolas" w:cs="Consolas"/>
         </w:rPr>
-      </w:pPr>
-      <w:r>
+        <w:t>: 3;</w:t>
+      </w:r>
+    </w:p>
+    <w:p>
+      <w:pPr>
+        <w:pStyle w:val="ListParagraph"/>
         <w:rPr>
           <w:rFonts w:ascii="Consolas" w:hAnsi="Consolas" w:cs="Consolas"/>
         </w:rPr>
+      </w:pPr>
+      <w:r>
+        <w:rPr>
+          <w:rFonts w:ascii="Consolas" w:hAnsi="Consolas" w:cs="Consolas"/>
+        </w:rPr>
         <w:t xml:space="preserve">    </w:t>
       </w:r>
+      <w:proofErr w:type="gramStart"/>
       <w:r>
         <w:rPr>
           <w:rFonts w:ascii="Consolas" w:hAnsi="Consolas" w:cs="Consolas"/>
         </w:rPr>
-        <w:t>grid-column-start: 2;</w:t>
-      </w:r>
-    </w:p>
-    <w:p>
-      <w:pPr>
-        <w:pStyle w:val="ListParagraph"/>
+        <w:t>grid-column-start</w:t>
+      </w:r>
+      <w:proofErr w:type="gramEnd"/>
+      <w:r>
         <w:rPr>
           <w:rFonts w:ascii="Consolas" w:hAnsi="Consolas" w:cs="Consolas"/>
         </w:rPr>
-      </w:pPr>
-      <w:r>
+        <w:t>: 2;</w:t>
+      </w:r>
+    </w:p>
+    <w:p>
+      <w:pPr>
+        <w:pStyle w:val="ListParagraph"/>
         <w:rPr>
           <w:rFonts w:ascii="Consolas" w:hAnsi="Consolas" w:cs="Consolas"/>
         </w:rPr>
+      </w:pPr>
+      <w:r>
+        <w:rPr>
+          <w:rFonts w:ascii="Consolas" w:hAnsi="Consolas" w:cs="Consolas"/>
+        </w:rPr>
         <w:t xml:space="preserve">    </w:t>
       </w:r>
+      <w:proofErr w:type="gramStart"/>
       <w:r>
         <w:rPr>
           <w:rFonts w:ascii="Consolas" w:hAnsi="Consolas" w:cs="Consolas"/>
         </w:rPr>
-        <w:t>grid-column-end: 3;</w:t>
+        <w:t>grid-column-end</w:t>
+      </w:r>
+      <w:proofErr w:type="gramEnd"/>
+      <w:r>
+        <w:rPr>
+          <w:rFonts w:ascii="Consolas" w:hAnsi="Consolas" w:cs="Consolas"/>
+        </w:rPr>
+        <w:t>: 3;</w:t>
       </w:r>
     </w:p>
     <w:p>
@@ -29573,6 +30563,7 @@
         <w:rPr>
           <w:rFonts w:ascii="Segoe UI" w:hAnsi="Segoe UI" w:cs="Segoe UI"/>
         </w:rPr>
+        <w:lastRenderedPageBreak/>
         <w:t>However if we want a grid item to span across multiple grid cells, then we need to have the end as start + those many lines.</w:t>
       </w:r>
     </w:p>
@@ -29601,11 +30592,19 @@
           <w:rFonts w:ascii="Segoe UI" w:hAnsi="Segoe UI" w:cs="Segoe UI"/>
         </w:rPr>
       </w:pPr>
-      <w:r>
-        <w:rPr>
-          <w:rFonts w:ascii="Segoe UI" w:hAnsi="Segoe UI" w:cs="Segoe UI"/>
-        </w:rPr>
-        <w:t>grid-column: 2 / 4;</w:t>
+      <w:proofErr w:type="gramStart"/>
+      <w:r>
+        <w:rPr>
+          <w:rFonts w:ascii="Segoe UI" w:hAnsi="Segoe UI" w:cs="Segoe UI"/>
+        </w:rPr>
+        <w:t>grid-column</w:t>
+      </w:r>
+      <w:proofErr w:type="gramEnd"/>
+      <w:r>
+        <w:rPr>
+          <w:rFonts w:ascii="Segoe UI" w:hAnsi="Segoe UI" w:cs="Segoe UI"/>
+        </w:rPr>
+        <w:t>: 2 / 4;</w:t>
       </w:r>
     </w:p>
     <w:p>
@@ -29772,7 +30771,6 @@
           <w:rFonts w:ascii="Segoe UI" w:hAnsi="Segoe UI" w:cs="Segoe UI"/>
           <w:b/>
         </w:rPr>
-        <w:lastRenderedPageBreak/>
         <w:t xml:space="preserve">Three ways to define spanning – </w:t>
       </w:r>
     </w:p>
@@ -29818,11 +30816,19 @@
         </w:rPr>
         <w:t xml:space="preserve"> </w:t>
       </w:r>
+      <w:proofErr w:type="gramStart"/>
       <w:r>
         <w:rPr>
           <w:rFonts w:ascii="Consolas" w:hAnsi="Consolas" w:cs="Consolas"/>
         </w:rPr>
-        <w:t xml:space="preserve">grid-column: 1 / </w:t>
+        <w:t>grid-column</w:t>
+      </w:r>
+      <w:proofErr w:type="gramEnd"/>
+      <w:r>
+        <w:rPr>
+          <w:rFonts w:ascii="Consolas" w:hAnsi="Consolas" w:cs="Consolas"/>
+        </w:rPr>
+        <w:t xml:space="preserve">: 1 / </w:t>
       </w:r>
       <w:r>
         <w:rPr>
@@ -29920,11 +30926,19 @@
         <w:br/>
         <w:t xml:space="preserve">E.g.  </w:t>
       </w:r>
+      <w:proofErr w:type="gramStart"/>
       <w:r>
         <w:rPr>
           <w:rFonts w:ascii="Consolas" w:hAnsi="Consolas" w:cs="Consolas"/>
         </w:rPr>
-        <w:t>grid-column: 2 / span 2;</w:t>
+        <w:t>grid-column</w:t>
+      </w:r>
+      <w:proofErr w:type="gramEnd"/>
+      <w:r>
+        <w:rPr>
+          <w:rFonts w:ascii="Consolas" w:hAnsi="Consolas" w:cs="Consolas"/>
+        </w:rPr>
+        <w:t>: 2 / span 2;</w:t>
       </w:r>
       <w:r>
         <w:rPr>
@@ -30021,7 +31035,19 @@
         <w:rPr>
           <w:rFonts w:ascii="Segoe UI" w:hAnsi="Segoe UI" w:cs="Segoe UI"/>
         </w:rPr>
-        <w:t>To span all the way until the end of our grid</w:t>
+        <w:t>To span all the way until the end of our</w:t>
+      </w:r>
+      <w:r>
+        <w:rPr>
+          <w:rFonts w:ascii="Segoe UI" w:hAnsi="Segoe UI" w:cs="Segoe UI"/>
+        </w:rPr>
+        <w:t xml:space="preserve"> explicit</w:t>
+      </w:r>
+      <w:r>
+        <w:rPr>
+          <w:rFonts w:ascii="Segoe UI" w:hAnsi="Segoe UI" w:cs="Segoe UI"/>
+        </w:rPr>
+        <w:t xml:space="preserve"> grid</w:t>
       </w:r>
     </w:p>
     <w:p>
@@ -30038,11 +31064,19 @@
         </w:rPr>
         <w:t xml:space="preserve">E.g.  </w:t>
       </w:r>
+      <w:proofErr w:type="gramStart"/>
       <w:r>
         <w:rPr>
           <w:rFonts w:ascii="Consolas" w:hAnsi="Consolas" w:cs="Consolas"/>
         </w:rPr>
-        <w:t xml:space="preserve">grid-column: 2 / </w:t>
+        <w:t>grid-column</w:t>
+      </w:r>
+      <w:proofErr w:type="gramEnd"/>
+      <w:r>
+        <w:rPr>
+          <w:rFonts w:ascii="Consolas" w:hAnsi="Consolas" w:cs="Consolas"/>
+        </w:rPr>
+        <w:t xml:space="preserve">: 2 / </w:t>
       </w:r>
       <w:r>
         <w:rPr>
@@ -30072,6 +31106,7 @@
         </w:rPr>
         <w:t xml:space="preserve">E.g.  </w:t>
       </w:r>
+      <w:proofErr w:type="gramStart"/>
       <w:r>
         <w:rPr>
           <w:rFonts w:ascii="Consolas" w:hAnsi="Consolas" w:cs="Consolas"/>
@@ -30084,6 +31119,7 @@
         </w:rPr>
         <w:t>row</w:t>
       </w:r>
+      <w:proofErr w:type="gramEnd"/>
       <w:r>
         <w:rPr>
           <w:rFonts w:ascii="Consolas" w:hAnsi="Consolas" w:cs="Consolas"/>
@@ -30357,7 +31393,22 @@
         <w:rPr>
           <w:rFonts w:ascii="Segoe UI" w:hAnsi="Segoe UI" w:cs="Segoe UI"/>
         </w:rPr>
-        <w:t>We can also name grid lines along with repeat() function.</w:t>
+        <w:lastRenderedPageBreak/>
+        <w:t xml:space="preserve">We can also name grid lines along with </w:t>
+      </w:r>
+      <w:proofErr w:type="gramStart"/>
+      <w:r>
+        <w:rPr>
+          <w:rFonts w:ascii="Segoe UI" w:hAnsi="Segoe UI" w:cs="Segoe UI"/>
+        </w:rPr>
+        <w:t>repeat(</w:t>
+      </w:r>
+      <w:proofErr w:type="gramEnd"/>
+      <w:r>
+        <w:rPr>
+          <w:rFonts w:ascii="Segoe UI" w:hAnsi="Segoe UI" w:cs="Segoe UI"/>
+        </w:rPr>
+        <w:t>) function.</w:t>
       </w:r>
     </w:p>
     <w:p>
@@ -30443,6 +31494,7 @@
           <w:rFonts w:ascii="Segoe UI" w:hAnsi="Segoe UI" w:cs="Segoe UI"/>
         </w:rPr>
       </w:pPr>
+      <w:proofErr w:type="gramStart"/>
       <w:r>
         <w:rPr>
           <w:rFonts w:ascii="Segoe UI" w:hAnsi="Segoe UI" w:cs="Segoe UI"/>
@@ -30453,7 +31505,14 @@
         <w:rPr>
           <w:rFonts w:ascii="Segoe UI" w:hAnsi="Segoe UI" w:cs="Segoe UI"/>
         </w:rPr>
-        <w:t xml:space="preserve">d-column: col-start 1 / col-end </w:t>
+        <w:t>d-column</w:t>
+      </w:r>
+      <w:proofErr w:type="gramEnd"/>
+      <w:r>
+        <w:rPr>
+          <w:rFonts w:ascii="Segoe UI" w:hAnsi="Segoe UI" w:cs="Segoe UI"/>
+        </w:rPr>
+        <w:t xml:space="preserve">: col-start 1 / col-end </w:t>
       </w:r>
       <w:r>
         <w:rPr>
@@ -30559,7 +31618,6 @@
         <w:rPr>
           <w:rFonts w:ascii="Segoe UI" w:hAnsi="Segoe UI" w:cs="Segoe UI"/>
         </w:rPr>
-        <w:lastRenderedPageBreak/>
         <w:t xml:space="preserve">Position grid items on the grid by naming </w:t>
       </w:r>
       <w:r>
@@ -30660,11 +31718,19 @@
           <w:rFonts w:ascii="Consolas" w:hAnsi="Consolas" w:cs="Consolas"/>
         </w:rPr>
       </w:pPr>
+      <w:proofErr w:type="gramStart"/>
       <w:r>
         <w:rPr>
           <w:rFonts w:ascii="Consolas" w:hAnsi="Consolas" w:cs="Consolas"/>
         </w:rPr>
-        <w:t xml:space="preserve">grid-template-areas: "head </w:t>
+        <w:t>grid-template-areas</w:t>
+      </w:r>
+      <w:proofErr w:type="gramEnd"/>
+      <w:r>
+        <w:rPr>
+          <w:rFonts w:ascii="Consolas" w:hAnsi="Consolas" w:cs="Consolas"/>
+        </w:rPr>
+        <w:t xml:space="preserve">: "head </w:t>
       </w:r>
       <w:proofErr w:type="spellStart"/>
       <w:r>
@@ -30732,7 +31798,21 @@
         <w:rPr>
           <w:rFonts w:ascii="Consolas" w:hAnsi="Consolas" w:cs="Consolas"/>
         </w:rPr>
-        <w:t xml:space="preserve">"box </w:t>
+        <w:t>"</w:t>
+      </w:r>
+      <w:proofErr w:type="gramStart"/>
+      <w:r>
+        <w:rPr>
+          <w:rFonts w:ascii="Consolas" w:hAnsi="Consolas" w:cs="Consolas"/>
+        </w:rPr>
+        <w:t>box</w:t>
+      </w:r>
+      <w:proofErr w:type="gramEnd"/>
+      <w:r>
+        <w:rPr>
+          <w:rFonts w:ascii="Consolas" w:hAnsi="Consolas" w:cs="Consolas"/>
+        </w:rPr>
+        <w:t xml:space="preserve"> </w:t>
       </w:r>
       <w:proofErr w:type="spellStart"/>
       <w:r>
@@ -30774,7 +31854,21 @@
         <w:rPr>
           <w:rFonts w:ascii="Consolas" w:hAnsi="Consolas" w:cs="Consolas"/>
         </w:rPr>
-        <w:t xml:space="preserve">                     "main </w:t>
+        <w:t xml:space="preserve">                     "</w:t>
+      </w:r>
+      <w:proofErr w:type="gramStart"/>
+      <w:r>
+        <w:rPr>
+          <w:rFonts w:ascii="Consolas" w:hAnsi="Consolas" w:cs="Consolas"/>
+        </w:rPr>
+        <w:t>main</w:t>
+      </w:r>
+      <w:proofErr w:type="gramEnd"/>
+      <w:r>
+        <w:rPr>
+          <w:rFonts w:ascii="Consolas" w:hAnsi="Consolas" w:cs="Consolas"/>
+        </w:rPr>
+        <w:t xml:space="preserve"> </w:t>
       </w:r>
       <w:proofErr w:type="spellStart"/>
       <w:r>
@@ -30816,7 +31910,21 @@
         <w:rPr>
           <w:rFonts w:ascii="Consolas" w:hAnsi="Consolas" w:cs="Consolas"/>
         </w:rPr>
-        <w:t xml:space="preserve">                     "foot </w:t>
+        <w:t xml:space="preserve">                     "</w:t>
+      </w:r>
+      <w:proofErr w:type="gramStart"/>
+      <w:r>
+        <w:rPr>
+          <w:rFonts w:ascii="Consolas" w:hAnsi="Consolas" w:cs="Consolas"/>
+        </w:rPr>
+        <w:t>foot</w:t>
+      </w:r>
+      <w:proofErr w:type="gramEnd"/>
+      <w:r>
+        <w:rPr>
+          <w:rFonts w:ascii="Consolas" w:hAnsi="Consolas" w:cs="Consolas"/>
+        </w:rPr>
+        <w:t xml:space="preserve"> </w:t>
       </w:r>
       <w:proofErr w:type="spellStart"/>
       <w:r>
@@ -31198,7 +32306,14 @@
         <w:rPr>
           <w:rFonts w:ascii="Segoe UI" w:hAnsi="Segoe UI" w:cs="Segoe UI"/>
         </w:rPr>
-        <w:t>representation of our grid, otherwise our overall layout will be not be as we intend it to be.</w:t>
+        <w:t xml:space="preserve">representation of our grid, otherwise our overall </w:t>
+      </w:r>
+      <w:r>
+        <w:rPr>
+          <w:rFonts w:ascii="Segoe UI" w:hAnsi="Segoe UI" w:cs="Segoe UI"/>
+        </w:rPr>
+        <w:lastRenderedPageBreak/>
+        <w:t>layout will be not be as we intend it to be.</w:t>
       </w:r>
       <w:r>
         <w:rPr>
@@ -31246,11 +32361,19 @@
           <w:rFonts w:ascii="Segoe UI" w:hAnsi="Segoe UI" w:cs="Segoe UI"/>
         </w:rPr>
       </w:pPr>
-      <w:r>
-        <w:rPr>
-          <w:rFonts w:ascii="Segoe UI" w:hAnsi="Segoe UI" w:cs="Segoe UI"/>
-        </w:rPr>
-        <w:t>grid-template-areas: "</w:t>
+      <w:proofErr w:type="gramStart"/>
+      <w:r>
+        <w:rPr>
+          <w:rFonts w:ascii="Segoe UI" w:hAnsi="Segoe UI" w:cs="Segoe UI"/>
+        </w:rPr>
+        <w:t>grid-template-areas</w:t>
+      </w:r>
+      <w:proofErr w:type="gramEnd"/>
+      <w:r>
+        <w:rPr>
+          <w:rFonts w:ascii="Segoe UI" w:hAnsi="Segoe UI" w:cs="Segoe UI"/>
+        </w:rPr>
+        <w:t>: "</w:t>
       </w:r>
       <w:r>
         <w:rPr>
@@ -31310,7 +32433,21 @@
         <w:rPr>
           <w:rFonts w:ascii="Segoe UI" w:hAnsi="Segoe UI" w:cs="Segoe UI"/>
         </w:rPr>
-        <w:t xml:space="preserve">                       "box </w:t>
+        <w:t xml:space="preserve">                       "</w:t>
+      </w:r>
+      <w:proofErr w:type="gramStart"/>
+      <w:r>
+        <w:rPr>
+          <w:rFonts w:ascii="Segoe UI" w:hAnsi="Segoe UI" w:cs="Segoe UI"/>
+        </w:rPr>
+        <w:t>box</w:t>
+      </w:r>
+      <w:proofErr w:type="gramEnd"/>
+      <w:r>
+        <w:rPr>
+          <w:rFonts w:ascii="Segoe UI" w:hAnsi="Segoe UI" w:cs="Segoe UI"/>
+        </w:rPr>
+        <w:t xml:space="preserve"> </w:t>
       </w:r>
       <w:proofErr w:type="spellStart"/>
       <w:r>
@@ -31352,7 +32489,21 @@
         <w:rPr>
           <w:rFonts w:ascii="Segoe UI" w:hAnsi="Segoe UI" w:cs="Segoe UI"/>
         </w:rPr>
-        <w:t xml:space="preserve">                       "main </w:t>
+        <w:t xml:space="preserve">                       "</w:t>
+      </w:r>
+      <w:proofErr w:type="gramStart"/>
+      <w:r>
+        <w:rPr>
+          <w:rFonts w:ascii="Segoe UI" w:hAnsi="Segoe UI" w:cs="Segoe UI"/>
+        </w:rPr>
+        <w:t>main</w:t>
+      </w:r>
+      <w:proofErr w:type="gramEnd"/>
+      <w:r>
+        <w:rPr>
+          <w:rFonts w:ascii="Segoe UI" w:hAnsi="Segoe UI" w:cs="Segoe UI"/>
+        </w:rPr>
+        <w:t xml:space="preserve"> </w:t>
       </w:r>
       <w:proofErr w:type="spellStart"/>
       <w:r>
@@ -31394,7 +32545,21 @@
         <w:rPr>
           <w:rFonts w:ascii="Segoe UI" w:hAnsi="Segoe UI" w:cs="Segoe UI"/>
         </w:rPr>
-        <w:t xml:space="preserve">                       "foot </w:t>
+        <w:t xml:space="preserve">                       "</w:t>
+      </w:r>
+      <w:proofErr w:type="gramStart"/>
+      <w:r>
+        <w:rPr>
+          <w:rFonts w:ascii="Segoe UI" w:hAnsi="Segoe UI" w:cs="Segoe UI"/>
+        </w:rPr>
+        <w:t>foot</w:t>
+      </w:r>
+      <w:proofErr w:type="gramEnd"/>
+      <w:r>
+        <w:rPr>
+          <w:rFonts w:ascii="Segoe UI" w:hAnsi="Segoe UI" w:cs="Segoe UI"/>
+        </w:rPr>
+        <w:t xml:space="preserve"> </w:t>
       </w:r>
       <w:proofErr w:type="spellStart"/>
       <w:r>
@@ -31584,7 +32749,6 @@
         <w:rPr>
           <w:rFonts w:ascii="Segoe UI" w:hAnsi="Segoe UI" w:cs="Segoe UI"/>
         </w:rPr>
-        <w:lastRenderedPageBreak/>
         <w:t xml:space="preserve">Explicit Grids </w:t>
       </w:r>
       <w:proofErr w:type="spellStart"/>
@@ -31686,7 +32850,21 @@
         <w:rPr>
           <w:rFonts w:ascii="Segoe UI" w:hAnsi="Segoe UI" w:cs="Segoe UI"/>
         </w:rPr>
-        <w:t xml:space="preserve"> grid-template-columns: repeat(2, 1fr);</w:t>
+        <w:t xml:space="preserve"> </w:t>
+      </w:r>
+      <w:proofErr w:type="gramStart"/>
+      <w:r>
+        <w:rPr>
+          <w:rFonts w:ascii="Segoe UI" w:hAnsi="Segoe UI" w:cs="Segoe UI"/>
+        </w:rPr>
+        <w:t>grid-template-columns</w:t>
+      </w:r>
+      <w:proofErr w:type="gramEnd"/>
+      <w:r>
+        <w:rPr>
+          <w:rFonts w:ascii="Segoe UI" w:hAnsi="Segoe UI" w:cs="Segoe UI"/>
+        </w:rPr>
+        <w:t>: repeat(2, 1fr);</w:t>
       </w:r>
     </w:p>
     <w:p>
@@ -31928,12 +33106,14 @@
           <w:rFonts w:ascii="Segoe UI" w:hAnsi="Segoe UI" w:cs="Segoe UI"/>
         </w:rPr>
       </w:pPr>
+      <w:proofErr w:type="gramStart"/>
       <w:r>
         <w:rPr>
           <w:rFonts w:ascii="Consolas" w:hAnsi="Consolas" w:cs="Consolas"/>
         </w:rPr>
         <w:t>grid-auto-flow</w:t>
       </w:r>
+      <w:proofErr w:type="gramEnd"/>
       <w:r>
         <w:rPr>
           <w:rFonts w:ascii="Segoe UI" w:hAnsi="Segoe UI" w:cs="Segoe UI"/>
@@ -32081,6 +33261,7 @@
         <w:rPr>
           <w:rFonts w:ascii="Segoe UI" w:hAnsi="Segoe UI" w:cs="Segoe UI"/>
         </w:rPr>
+        <w:lastRenderedPageBreak/>
         <w:t>Aligning grid items to grid areas</w:t>
       </w:r>
     </w:p>
@@ -32277,7 +33458,6 @@
         <w:rPr>
           <w:rFonts w:ascii="Segoe UI" w:hAnsi="Segoe UI" w:cs="Segoe UI"/>
         </w:rPr>
-        <w:lastRenderedPageBreak/>
         <w:t>Managing holes (empty cells) in the Grid</w:t>
       </w:r>
       <w:r>
@@ -32540,6 +33720,7 @@
         <w:t xml:space="preserve">Advanced topics like min-content, max-content, and </w:t>
       </w:r>
       <w:proofErr w:type="spellStart"/>
+      <w:proofErr w:type="gramStart"/>
       <w:r>
         <w:rPr>
           <w:rFonts w:ascii="Segoe UI" w:hAnsi="Segoe UI" w:cs="Segoe UI"/>
@@ -32551,7 +33732,14 @@
         <w:rPr>
           <w:rFonts w:ascii="Segoe UI" w:hAnsi="Segoe UI" w:cs="Segoe UI"/>
         </w:rPr>
-        <w:t>() function</w:t>
+        <w:t>(</w:t>
+      </w:r>
+      <w:proofErr w:type="gramEnd"/>
+      <w:r>
+        <w:rPr>
+          <w:rFonts w:ascii="Segoe UI" w:hAnsi="Segoe UI" w:cs="Segoe UI"/>
+        </w:rPr>
+        <w:t>) function</w:t>
       </w:r>
     </w:p>
     <w:p>
@@ -32575,13 +33763,7 @@
         <w:rPr>
           <w:rFonts w:ascii="Segoe UI" w:hAnsi="Segoe UI" w:cs="Segoe UI"/>
         </w:rPr>
-        <w:t xml:space="preserve"> </w:t>
-      </w:r>
-      <w:r>
-        <w:rPr>
-          <w:rFonts w:ascii="Segoe UI" w:hAnsi="Segoe UI" w:cs="Segoe UI"/>
-        </w:rPr>
-        <w:t>keyword</w:t>
+        <w:t xml:space="preserve"> keyword</w:t>
       </w:r>
     </w:p>
     <w:p>
@@ -32602,6 +33784,7 @@
         <w:t xml:space="preserve">Just like other units like </w:t>
       </w:r>
       <w:proofErr w:type="spellStart"/>
+      <w:proofErr w:type="gramStart"/>
       <w:r>
         <w:rPr>
           <w:rFonts w:ascii="Segoe UI" w:hAnsi="Segoe UI" w:cs="Segoe UI"/>
@@ -32609,6 +33792,7 @@
         <w:t>fr</w:t>
       </w:r>
       <w:proofErr w:type="spellEnd"/>
+      <w:proofErr w:type="gramEnd"/>
       <w:r>
         <w:rPr>
           <w:rFonts w:ascii="Segoe UI" w:hAnsi="Segoe UI" w:cs="Segoe UI"/>
@@ -32687,13 +33871,7 @@
         <w:rPr>
           <w:rFonts w:ascii="Segoe UI" w:hAnsi="Segoe UI" w:cs="Segoe UI"/>
         </w:rPr>
-        <w:t>When used in grid-template-columns</w:t>
-      </w:r>
-      <w:r>
-        <w:rPr>
-          <w:rFonts w:ascii="Segoe UI" w:hAnsi="Segoe UI" w:cs="Segoe UI"/>
-        </w:rPr>
-        <w:t xml:space="preserve">, </w:t>
+        <w:t xml:space="preserve">When used in grid-template-columns, </w:t>
       </w:r>
       <w:r>
         <w:rPr>
@@ -32775,43 +33953,7 @@
         <w:rPr>
           <w:rFonts w:ascii="Segoe UI" w:hAnsi="Segoe UI" w:cs="Segoe UI"/>
         </w:rPr>
-        <w:t>It makes th</w:t>
-      </w:r>
-      <w:r>
-        <w:rPr>
-          <w:rFonts w:ascii="Segoe UI" w:hAnsi="Segoe UI" w:cs="Segoe UI"/>
-        </w:rPr>
-        <w:t>at</w:t>
-      </w:r>
-      <w:r>
-        <w:rPr>
-          <w:rFonts w:ascii="Segoe UI" w:hAnsi="Segoe UI" w:cs="Segoe UI"/>
-        </w:rPr>
-        <w:t xml:space="preserve"> column as wide as it has to be</w:t>
-      </w:r>
-      <w:r>
-        <w:rPr>
-          <w:rFonts w:ascii="Segoe UI" w:hAnsi="Segoe UI" w:cs="Segoe UI"/>
-        </w:rPr>
-        <w:t xml:space="preserve"> </w:t>
-      </w:r>
-      <w:r>
-        <w:rPr>
-          <w:rFonts w:ascii="Segoe UI" w:hAnsi="Segoe UI" w:cs="Segoe UI"/>
-        </w:rPr>
-        <w:t xml:space="preserve">to fit </w:t>
-      </w:r>
-      <w:r>
-        <w:rPr>
-          <w:rFonts w:ascii="Segoe UI" w:hAnsi="Segoe UI" w:cs="Segoe UI"/>
-        </w:rPr>
-        <w:t>its</w:t>
-      </w:r>
-      <w:r>
-        <w:rPr>
-          <w:rFonts w:ascii="Segoe UI" w:hAnsi="Segoe UI" w:cs="Segoe UI"/>
-        </w:rPr>
-        <w:t xml:space="preserve"> content, </w:t>
+        <w:t xml:space="preserve">It makes that column as wide as it has to be to fit its content, </w:t>
       </w:r>
       <w:r>
         <w:rPr>
@@ -32883,25 +34025,7 @@
         <w:rPr>
           <w:rFonts w:ascii="Segoe UI" w:hAnsi="Segoe UI" w:cs="Segoe UI"/>
         </w:rPr>
-        <w:t xml:space="preserve">, </w:t>
-      </w:r>
-      <w:r>
-        <w:rPr>
-          <w:rFonts w:ascii="Segoe UI" w:hAnsi="Segoe UI" w:cs="Segoe UI"/>
-        </w:rPr>
-        <w:t>the column track</w:t>
-      </w:r>
-      <w:r>
-        <w:rPr>
-          <w:rFonts w:ascii="Segoe UI" w:hAnsi="Segoe UI" w:cs="Segoe UI"/>
-        </w:rPr>
-        <w:t xml:space="preserve"> </w:t>
-      </w:r>
-      <w:r>
-        <w:rPr>
-          <w:rFonts w:ascii="Segoe UI" w:hAnsi="Segoe UI" w:cs="Segoe UI"/>
-        </w:rPr>
-        <w:t>takes the largest</w:t>
+        <w:t>, the column track takes the largest</w:t>
       </w:r>
       <w:r>
         <w:rPr>
@@ -32919,19 +34043,7 @@
         <w:rPr>
           <w:rFonts w:ascii="Segoe UI" w:hAnsi="Segoe UI" w:cs="Segoe UI"/>
         </w:rPr>
-        <w:t xml:space="preserve"> content</w:t>
-      </w:r>
-      <w:r>
-        <w:rPr>
-          <w:rFonts w:ascii="Segoe UI" w:hAnsi="Segoe UI" w:cs="Segoe UI"/>
-        </w:rPr>
-        <w:t xml:space="preserve"> </w:t>
-      </w:r>
-      <w:r>
-        <w:rPr>
-          <w:rFonts w:ascii="Segoe UI" w:hAnsi="Segoe UI" w:cs="Segoe UI"/>
-        </w:rPr>
-        <w:t>without overflowing</w:t>
+        <w:t xml:space="preserve"> content without overflowing</w:t>
       </w:r>
       <w:r>
         <w:rPr>
@@ -33037,15 +34149,11 @@
         <w:rPr>
           <w:rFonts w:ascii="Segoe UI" w:hAnsi="Segoe UI" w:cs="Segoe UI"/>
         </w:rPr>
-        <w:t>T</w:t>
-      </w:r>
-      <w:r>
-        <w:rPr>
-          <w:rFonts w:ascii="Segoe UI" w:hAnsi="Segoe UI" w:cs="Segoe UI"/>
-        </w:rPr>
-        <w:t xml:space="preserve">he </w:t>
+        <w:lastRenderedPageBreak/>
+        <w:t xml:space="preserve">The </w:t>
       </w:r>
       <w:proofErr w:type="spellStart"/>
+      <w:proofErr w:type="gramStart"/>
       <w:r>
         <w:rPr>
           <w:rFonts w:ascii="Segoe UI" w:hAnsi="Segoe UI" w:cs="Segoe UI"/>
@@ -33057,19 +34165,14 @@
         <w:rPr>
           <w:rFonts w:ascii="Segoe UI" w:hAnsi="Segoe UI" w:cs="Segoe UI"/>
         </w:rPr>
-        <w:t>() function is just that we pass two values in and then CSS ensures</w:t>
-      </w:r>
-      <w:r>
-        <w:rPr>
-          <w:rFonts w:ascii="Segoe UI" w:hAnsi="Segoe UI" w:cs="Segoe UI"/>
-        </w:rPr>
-        <w:t xml:space="preserve"> </w:t>
-      </w:r>
-      <w:r>
-        <w:rPr>
-          <w:rFonts w:ascii="Segoe UI" w:hAnsi="Segoe UI" w:cs="Segoe UI"/>
-        </w:rPr>
-        <w:t>that the track will always stay between these two values.</w:t>
+        <w:t>(</w:t>
+      </w:r>
+      <w:proofErr w:type="gramEnd"/>
+      <w:r>
+        <w:rPr>
+          <w:rFonts w:ascii="Segoe UI" w:hAnsi="Segoe UI" w:cs="Segoe UI"/>
+        </w:rPr>
+        <w:t>) function is just that we pass two values in and then CSS ensures that the track will always stay between these two values.</w:t>
       </w:r>
     </w:p>
     <w:p>
@@ -33087,13 +34190,7 @@
         <w:rPr>
           <w:rFonts w:ascii="Segoe UI" w:hAnsi="Segoe UI" w:cs="Segoe UI"/>
         </w:rPr>
-        <w:t xml:space="preserve">E.g. If </w:t>
-      </w:r>
-      <w:r>
-        <w:rPr>
-          <w:rFonts w:ascii="Segoe UI" w:hAnsi="Segoe UI" w:cs="Segoe UI"/>
-        </w:rPr>
-        <w:t xml:space="preserve">we pass into the </w:t>
+        <w:t xml:space="preserve">E.g. If we pass into the </w:t>
       </w:r>
       <w:proofErr w:type="spellStart"/>
       <w:r>
@@ -33107,55 +34204,7 @@
         <w:rPr>
           <w:rFonts w:ascii="Segoe UI" w:hAnsi="Segoe UI" w:cs="Segoe UI"/>
         </w:rPr>
-        <w:t>() function</w:t>
-      </w:r>
-      <w:r>
-        <w:rPr>
-          <w:rFonts w:ascii="Segoe UI" w:hAnsi="Segoe UI" w:cs="Segoe UI"/>
-        </w:rPr>
-        <w:t xml:space="preserve"> </w:t>
-      </w:r>
-      <w:r>
-        <w:rPr>
-          <w:rFonts w:ascii="Segoe UI" w:hAnsi="Segoe UI" w:cs="Segoe UI"/>
-        </w:rPr>
-        <w:t>100 pixels and 200 pixels for a column,</w:t>
-      </w:r>
-      <w:r>
-        <w:rPr>
-          <w:rFonts w:ascii="Segoe UI" w:hAnsi="Segoe UI" w:cs="Segoe UI"/>
-        </w:rPr>
-        <w:t xml:space="preserve"> </w:t>
-      </w:r>
-      <w:r>
-        <w:rPr>
-          <w:rFonts w:ascii="Segoe UI" w:hAnsi="Segoe UI" w:cs="Segoe UI"/>
-        </w:rPr>
-        <w:t>CSS grid will ensure that no matter what happens,</w:t>
-      </w:r>
-      <w:r>
-        <w:rPr>
-          <w:rFonts w:ascii="Segoe UI" w:hAnsi="Segoe UI" w:cs="Segoe UI"/>
-        </w:rPr>
-        <w:t xml:space="preserve"> </w:t>
-      </w:r>
-      <w:r>
-        <w:rPr>
-          <w:rFonts w:ascii="Segoe UI" w:hAnsi="Segoe UI" w:cs="Segoe UI"/>
-        </w:rPr>
-        <w:t>this grid column will always stay</w:t>
-      </w:r>
-      <w:r>
-        <w:rPr>
-          <w:rFonts w:ascii="Segoe UI" w:hAnsi="Segoe UI" w:cs="Segoe UI"/>
-        </w:rPr>
-        <w:t xml:space="preserve"> </w:t>
-      </w:r>
-      <w:r>
-        <w:rPr>
-          <w:rFonts w:ascii="Segoe UI" w:hAnsi="Segoe UI" w:cs="Segoe UI"/>
-        </w:rPr>
-        <w:t>b</w:t>
+        <w:t>() function 100 pixels and 200 pixels for a column, CSS grid will ensure that no matter what happens, this grid column will always stay b</w:t>
       </w:r>
       <w:r>
         <w:rPr>
@@ -33214,25 +34263,7 @@
         <w:rPr>
           <w:rFonts w:ascii="Segoe UI" w:hAnsi="Segoe UI" w:cs="Segoe UI"/>
         </w:rPr>
-        <w:t xml:space="preserve">This means the </w:t>
-      </w:r>
-      <w:r>
-        <w:rPr>
-          <w:rFonts w:ascii="Segoe UI" w:hAnsi="Segoe UI" w:cs="Segoe UI"/>
-        </w:rPr>
-        <w:t>rows</w:t>
-      </w:r>
-      <w:r>
-        <w:rPr>
-          <w:rFonts w:ascii="Segoe UI" w:hAnsi="Segoe UI" w:cs="Segoe UI"/>
-        </w:rPr>
-        <w:t xml:space="preserve"> </w:t>
-      </w:r>
-      <w:r>
-        <w:rPr>
-          <w:rFonts w:ascii="Segoe UI" w:hAnsi="Segoe UI" w:cs="Segoe UI"/>
-        </w:rPr>
-        <w:t>should be at least 150 pixels</w:t>
+        <w:t>This means the rows should be at least 150 pixels</w:t>
       </w:r>
       <w:r>
         <w:rPr>
@@ -33357,7 +34388,21 @@
         <w:rPr>
           <w:rFonts w:ascii="Segoe UI" w:hAnsi="Segoe UI" w:cs="Segoe UI"/>
         </w:rPr>
-        <w:t>the size of the viewport. (try resizing the window to understand it better.)</w:t>
+        <w:t>the size of the viewport. (</w:t>
+      </w:r>
+      <w:proofErr w:type="gramStart"/>
+      <w:r>
+        <w:rPr>
+          <w:rFonts w:ascii="Segoe UI" w:hAnsi="Segoe UI" w:cs="Segoe UI"/>
+        </w:rPr>
+        <w:t>try</w:t>
+      </w:r>
+      <w:proofErr w:type="gramEnd"/>
+      <w:r>
+        <w:rPr>
+          <w:rFonts w:ascii="Segoe UI" w:hAnsi="Segoe UI" w:cs="Segoe UI"/>
+        </w:rPr>
+        <w:t xml:space="preserve"> resizing the window to understand it better.)</w:t>
       </w:r>
     </w:p>
     <w:p>
@@ -33375,7 +34420,6 @@
         <w:rPr>
           <w:rFonts w:ascii="Segoe UI" w:hAnsi="Segoe UI" w:cs="Segoe UI"/>
         </w:rPr>
-        <w:lastRenderedPageBreak/>
         <w:t xml:space="preserve">E.g. </w:t>
       </w:r>
       <w:r>
@@ -33402,19 +34446,7 @@
         <w:rPr>
           <w:rFonts w:ascii="Segoe UI" w:hAnsi="Segoe UI" w:cs="Segoe UI"/>
         </w:rPr>
-        <w:t xml:space="preserve">00px, </w:t>
-      </w:r>
-      <w:r>
-        <w:rPr>
-          <w:rFonts w:ascii="Segoe UI" w:hAnsi="Segoe UI" w:cs="Segoe UI"/>
-        </w:rPr>
-        <w:t>50%</w:t>
-      </w:r>
-      <w:r>
-        <w:rPr>
-          <w:rFonts w:ascii="Segoe UI" w:hAnsi="Segoe UI" w:cs="Segoe UI"/>
-        </w:rPr>
-        <w:t xml:space="preserve">) repeat(3, 1fr); </w:t>
+        <w:t xml:space="preserve">00px, 50%) repeat(3, 1fr); </w:t>
       </w:r>
     </w:p>
     <w:p>
@@ -33483,7 +34515,21 @@
         <w:rPr>
           <w:rFonts w:ascii="Segoe UI" w:hAnsi="Segoe UI" w:cs="Segoe UI"/>
         </w:rPr>
-        <w:t>the size of the viewport. (try resizing the window to understand it better.)</w:t>
+        <w:t>the size of the viewport. (</w:t>
+      </w:r>
+      <w:proofErr w:type="gramStart"/>
+      <w:r>
+        <w:rPr>
+          <w:rFonts w:ascii="Segoe UI" w:hAnsi="Segoe UI" w:cs="Segoe UI"/>
+        </w:rPr>
+        <w:t>try</w:t>
+      </w:r>
+      <w:proofErr w:type="gramEnd"/>
+      <w:r>
+        <w:rPr>
+          <w:rFonts w:ascii="Segoe UI" w:hAnsi="Segoe UI" w:cs="Segoe UI"/>
+        </w:rPr>
+        <w:t xml:space="preserve"> resizing the window to understand it better.)</w:t>
       </w:r>
       <w:r>
         <w:rPr>
@@ -33593,43 +34639,7 @@
         <w:rPr>
           <w:rFonts w:ascii="Segoe UI" w:hAnsi="Segoe UI" w:cs="Segoe UI"/>
         </w:rPr>
-        <w:t>B</w:t>
-      </w:r>
-      <w:r>
-        <w:rPr>
-          <w:rFonts w:ascii="Segoe UI" w:hAnsi="Segoe UI" w:cs="Segoe UI"/>
-        </w:rPr>
-        <w:t>uild truly responsive layouts</w:t>
-      </w:r>
-      <w:r>
-        <w:rPr>
-          <w:rFonts w:ascii="Segoe UI" w:hAnsi="Segoe UI" w:cs="Segoe UI"/>
-        </w:rPr>
-        <w:t xml:space="preserve"> </w:t>
-      </w:r>
-      <w:r>
-        <w:rPr>
-          <w:rFonts w:ascii="Segoe UI" w:hAnsi="Segoe UI" w:cs="Segoe UI"/>
-        </w:rPr>
-        <w:t xml:space="preserve">with </w:t>
-      </w:r>
-      <w:r>
-        <w:rPr>
-          <w:rFonts w:ascii="Segoe UI" w:hAnsi="Segoe UI" w:cs="Segoe UI"/>
-        </w:rPr>
-        <w:t>a</w:t>
-      </w:r>
-      <w:r>
-        <w:rPr>
-          <w:rFonts w:ascii="Segoe UI" w:hAnsi="Segoe UI" w:cs="Segoe UI"/>
-        </w:rPr>
-        <w:t xml:space="preserve">uto-fit and auto-fill keywords without writing a single </w:t>
-      </w:r>
-      <w:r>
-        <w:rPr>
-          <w:rFonts w:ascii="Segoe UI" w:hAnsi="Segoe UI" w:cs="Segoe UI"/>
-        </w:rPr>
-        <w:t>media query</w:t>
+        <w:t>Build truly responsive layouts with auto-fit and auto-fill keywords without writing a single media query</w:t>
       </w:r>
     </w:p>
     <w:p>
@@ -33738,19 +34748,7 @@
         <w:rPr>
           <w:rFonts w:ascii="Segoe UI" w:hAnsi="Segoe UI" w:cs="Segoe UI"/>
         </w:rPr>
-        <w:t xml:space="preserve">So auto-fill </w:t>
-      </w:r>
-      <w:r>
-        <w:rPr>
-          <w:rFonts w:ascii="Segoe UI" w:hAnsi="Segoe UI" w:cs="Segoe UI"/>
-        </w:rPr>
-        <w:t>automatically creates as many tracks</w:t>
-      </w:r>
-      <w:r>
-        <w:rPr>
-          <w:rFonts w:ascii="Segoe UI" w:hAnsi="Segoe UI" w:cs="Segoe UI"/>
-        </w:rPr>
-        <w:t xml:space="preserve"> with the desired width </w:t>
+        <w:t xml:space="preserve">So auto-fill automatically creates as many tracks with the desired width </w:t>
       </w:r>
       <w:r>
         <w:rPr>
@@ -33824,29 +34822,19 @@
           <w:rFonts w:ascii="Segoe UI" w:hAnsi="Segoe UI" w:cs="Segoe UI"/>
         </w:rPr>
       </w:pPr>
-      <w:r>
-        <w:rPr>
-          <w:rFonts w:ascii="Segoe UI" w:hAnsi="Segoe UI" w:cs="Segoe UI"/>
-        </w:rPr>
-        <w:t>auto-fit also works the same way as auto-fill, but the difference is that the auto-fit</w:t>
-      </w:r>
-      <w:r>
-        <w:rPr>
-          <w:rFonts w:ascii="Segoe UI" w:hAnsi="Segoe UI" w:cs="Segoe UI"/>
-        </w:rPr>
-        <w:t xml:space="preserve"> actually collapses </w:t>
-      </w:r>
-      <w:r>
-        <w:rPr>
-          <w:rFonts w:ascii="Segoe UI" w:hAnsi="Segoe UI" w:cs="Segoe UI"/>
-        </w:rPr>
-        <w:t>unused</w:t>
-      </w:r>
-      <w:r>
-        <w:rPr>
-          <w:rFonts w:ascii="Segoe UI" w:hAnsi="Segoe UI" w:cs="Segoe UI"/>
-        </w:rPr>
-        <w:t xml:space="preserve"> </w:t>
+      <w:proofErr w:type="gramStart"/>
+      <w:r>
+        <w:rPr>
+          <w:rFonts w:ascii="Segoe UI" w:hAnsi="Segoe UI" w:cs="Segoe UI"/>
+        </w:rPr>
+        <w:t>auto-fit</w:t>
+      </w:r>
+      <w:proofErr w:type="gramEnd"/>
+      <w:r>
+        <w:rPr>
+          <w:rFonts w:ascii="Segoe UI" w:hAnsi="Segoe UI" w:cs="Segoe UI"/>
+        </w:rPr>
+        <w:t xml:space="preserve"> also works the same way as auto-fill, but the difference is that the auto-fit actually collapses unused </w:t>
       </w:r>
       <w:r>
         <w:rPr>
@@ -33858,13 +34846,7 @@
         <w:rPr>
           <w:rFonts w:ascii="Segoe UI" w:hAnsi="Segoe UI" w:cs="Segoe UI"/>
         </w:rPr>
-        <w:t>tracks</w:t>
-      </w:r>
-      <w:r>
-        <w:rPr>
-          <w:rFonts w:ascii="Segoe UI" w:hAnsi="Segoe UI" w:cs="Segoe UI"/>
-        </w:rPr>
-        <w:t xml:space="preserve"> </w:t>
+        <w:t xml:space="preserve">tracks </w:t>
       </w:r>
       <w:r>
         <w:rPr>
@@ -33900,13 +34882,7 @@
         <w:rPr>
           <w:rFonts w:ascii="Segoe UI" w:hAnsi="Segoe UI" w:cs="Segoe UI"/>
         </w:rPr>
-        <w:t xml:space="preserve">E.g. </w:t>
-      </w:r>
-      <w:r>
-        <w:rPr>
-          <w:rFonts w:ascii="Segoe UI" w:hAnsi="Segoe UI" w:cs="Segoe UI"/>
-        </w:rPr>
-        <w:t>If the container width is 1000px and</w:t>
+        <w:t>E.g. If the container width is 1000px and</w:t>
       </w:r>
       <w:r>
         <w:rPr>
@@ -33935,11 +34911,19 @@
           <w:rFonts w:ascii="Segoe UI" w:hAnsi="Segoe UI" w:cs="Segoe UI"/>
         </w:rPr>
       </w:pPr>
-      <w:r>
-        <w:rPr>
-          <w:rFonts w:ascii="Segoe UI" w:hAnsi="Segoe UI" w:cs="Segoe UI"/>
-        </w:rPr>
-        <w:t>and say we have only 8 items,</w:t>
+      <w:proofErr w:type="gramStart"/>
+      <w:r>
+        <w:rPr>
+          <w:rFonts w:ascii="Segoe UI" w:hAnsi="Segoe UI" w:cs="Segoe UI"/>
+        </w:rPr>
+        <w:t>and</w:t>
+      </w:r>
+      <w:proofErr w:type="gramEnd"/>
+      <w:r>
+        <w:rPr>
+          <w:rFonts w:ascii="Segoe UI" w:hAnsi="Segoe UI" w:cs="Segoe UI"/>
+        </w:rPr>
+        <w:t xml:space="preserve"> say we have only 8 items,</w:t>
       </w:r>
     </w:p>
     <w:p>
@@ -33950,11 +34934,20 @@
           <w:rFonts w:ascii="Segoe UI" w:hAnsi="Segoe UI" w:cs="Segoe UI"/>
         </w:rPr>
       </w:pPr>
-      <w:r>
-        <w:rPr>
-          <w:rFonts w:ascii="Segoe UI" w:hAnsi="Segoe UI" w:cs="Segoe UI"/>
-        </w:rPr>
-        <w:t>then auto-fit will create 10 columns (1000 / 100 = 10) but the last 2 unoccupied columns are simply collapsed and given a width of 0.</w:t>
+      <w:proofErr w:type="gramStart"/>
+      <w:r>
+        <w:rPr>
+          <w:rFonts w:ascii="Segoe UI" w:hAnsi="Segoe UI" w:cs="Segoe UI"/>
+        </w:rPr>
+        <w:lastRenderedPageBreak/>
+        <w:t>then</w:t>
+      </w:r>
+      <w:proofErr w:type="gramEnd"/>
+      <w:r>
+        <w:rPr>
+          <w:rFonts w:ascii="Segoe UI" w:hAnsi="Segoe UI" w:cs="Segoe UI"/>
+        </w:rPr>
+        <w:t xml:space="preserve"> auto-fit will create 10 columns (1000 / 100 = 10) but the last 2 unoccupied columns are simply collapsed and given a width of 0.</w:t>
       </w:r>
     </w:p>
     <w:p>
@@ -33972,74 +34965,8 @@
         <w:rPr>
           <w:rFonts w:ascii="Segoe UI" w:hAnsi="Segoe UI" w:cs="Segoe UI"/>
         </w:rPr>
-        <w:t>BTW, auto-</w:t>
-      </w:r>
-      <w:r>
-        <w:rPr>
-          <w:rFonts w:ascii="Segoe UI" w:hAnsi="Segoe UI" w:cs="Segoe UI"/>
-        </w:rPr>
-        <w:t>fit</w:t>
-      </w:r>
-      <w:r>
-        <w:rPr>
-          <w:rFonts w:ascii="Segoe UI" w:hAnsi="Segoe UI" w:cs="Segoe UI"/>
-        </w:rPr>
-        <w:t xml:space="preserve"> works with both rows and columns. With rows, it manipulates height while with columns it manipulates width.</w:t>
-      </w:r>
-    </w:p>
-    <w:p>
-      <w:pPr>
-        <w:pStyle w:val="ListParagraph"/>
-        <w:ind w:left="1440"/>
-        <w:rPr>
-          <w:rFonts w:ascii="Segoe UI" w:hAnsi="Segoe UI" w:cs="Segoe UI"/>
-        </w:rPr>
-      </w:pPr>
-    </w:p>
-    <w:p>
-      <w:pPr>
-        <w:pStyle w:val="ListParagraph"/>
-        <w:ind w:left="1440"/>
-        <w:rPr>
-          <w:rFonts w:ascii="Segoe UI" w:hAnsi="Segoe UI" w:cs="Segoe UI"/>
-        </w:rPr>
-      </w:pPr>
-    </w:p>
-    <w:p>
-      <w:pPr>
-        <w:pStyle w:val="ListParagraph"/>
-        <w:ind w:left="1440"/>
-        <w:rPr>
-          <w:rFonts w:ascii="Segoe UI" w:hAnsi="Segoe UI" w:cs="Segoe UI"/>
-        </w:rPr>
-      </w:pPr>
-    </w:p>
-    <w:p>
-      <w:pPr>
-        <w:pStyle w:val="ListParagraph"/>
-        <w:ind w:left="1440"/>
-        <w:rPr>
-          <w:rFonts w:ascii="Segoe UI" w:hAnsi="Segoe UI" w:cs="Segoe UI"/>
-        </w:rPr>
-      </w:pPr>
-    </w:p>
-    <w:p>
-      <w:pPr>
-        <w:pStyle w:val="ListParagraph"/>
-        <w:ind w:left="1440"/>
-        <w:rPr>
-          <w:rFonts w:ascii="Segoe UI" w:hAnsi="Segoe UI" w:cs="Segoe UI"/>
-        </w:rPr>
-      </w:pPr>
-    </w:p>
-    <w:p>
-      <w:pPr>
-        <w:pStyle w:val="ListParagraph"/>
-        <w:ind w:left="1440"/>
-        <w:rPr>
-          <w:rFonts w:ascii="Segoe UI" w:hAnsi="Segoe UI" w:cs="Segoe UI"/>
-        </w:rPr>
-      </w:pPr>
+        <w:t>BTW, auto-fit works with both rows and columns. With rows, it manipulates height while with columns it manipulates width.</w:t>
+      </w:r>
     </w:p>
     <w:p>
       <w:pPr>
@@ -34056,7 +34983,6 @@
         <w:rPr>
           <w:rFonts w:ascii="Segoe UI" w:hAnsi="Segoe UI" w:cs="Segoe UI"/>
         </w:rPr>
-        <w:lastRenderedPageBreak/>
         <w:t>Responsive design trick using a</w:t>
       </w:r>
       <w:r>
@@ -34066,6 +34992,7 @@
         <w:t xml:space="preserve">uto-fit along with </w:t>
       </w:r>
       <w:proofErr w:type="spellStart"/>
+      <w:proofErr w:type="gramStart"/>
       <w:r>
         <w:rPr>
           <w:rFonts w:ascii="Segoe UI" w:hAnsi="Segoe UI" w:cs="Segoe UI"/>
@@ -34077,7 +35004,14 @@
         <w:rPr>
           <w:rFonts w:ascii="Segoe UI" w:hAnsi="Segoe UI" w:cs="Segoe UI"/>
         </w:rPr>
-        <w:t xml:space="preserve">() function </w:t>
+        <w:t>(</w:t>
+      </w:r>
+      <w:proofErr w:type="gramEnd"/>
+      <w:r>
+        <w:rPr>
+          <w:rFonts w:ascii="Segoe UI" w:hAnsi="Segoe UI" w:cs="Segoe UI"/>
+        </w:rPr>
+        <w:t xml:space="preserve">) function </w:t>
       </w:r>
       <w:r>
         <w:rPr>
@@ -34202,11 +35136,19 @@
           <w:rFonts w:ascii="Segoe UI" w:hAnsi="Segoe UI" w:cs="Segoe UI"/>
         </w:rPr>
       </w:pPr>
-      <w:r>
-        <w:rPr>
-          <w:rFonts w:ascii="Segoe UI" w:hAnsi="Segoe UI" w:cs="Segoe UI"/>
-        </w:rPr>
-        <w:t>and say we have only 8 items,</w:t>
+      <w:proofErr w:type="gramStart"/>
+      <w:r>
+        <w:rPr>
+          <w:rFonts w:ascii="Segoe UI" w:hAnsi="Segoe UI" w:cs="Segoe UI"/>
+        </w:rPr>
+        <w:t>and</w:t>
+      </w:r>
+      <w:proofErr w:type="gramEnd"/>
+      <w:r>
+        <w:rPr>
+          <w:rFonts w:ascii="Segoe UI" w:hAnsi="Segoe UI" w:cs="Segoe UI"/>
+        </w:rPr>
+        <w:t xml:space="preserve"> say we have only 8 items,</w:t>
       </w:r>
     </w:p>
     <w:p>
@@ -34217,12 +35159,14 @@
           <w:rFonts w:ascii="Segoe UI" w:hAnsi="Segoe UI" w:cs="Segoe UI"/>
         </w:rPr>
       </w:pPr>
+      <w:proofErr w:type="gramStart"/>
       <w:r>
         <w:rPr>
           <w:rFonts w:ascii="Segoe UI" w:hAnsi="Segoe UI" w:cs="Segoe UI"/>
         </w:rPr>
         <w:t>then</w:t>
       </w:r>
+      <w:proofErr w:type="gramEnd"/>
       <w:r>
         <w:t xml:space="preserve"> </w:t>
       </w:r>
@@ -34350,55 +35294,7 @@
         <w:rPr>
           <w:rFonts w:ascii="Segoe UI" w:hAnsi="Segoe UI" w:cs="Segoe UI"/>
         </w:rPr>
-        <w:t xml:space="preserve">This </w:t>
-      </w:r>
-      <w:r>
-        <w:rPr>
-          <w:rFonts w:ascii="Segoe UI" w:hAnsi="Segoe UI" w:cs="Segoe UI"/>
-        </w:rPr>
-        <w:t>is a huge trick that we can use to build our layouts, which will then automatically adapt</w:t>
-      </w:r>
-      <w:r>
-        <w:rPr>
-          <w:rFonts w:ascii="Segoe UI" w:hAnsi="Segoe UI" w:cs="Segoe UI"/>
-        </w:rPr>
-        <w:t xml:space="preserve"> </w:t>
-      </w:r>
-      <w:r>
-        <w:rPr>
-          <w:rFonts w:ascii="Segoe UI" w:hAnsi="Segoe UI" w:cs="Segoe UI"/>
-        </w:rPr>
-        <w:t>to the screen size without us</w:t>
-      </w:r>
-      <w:r>
-        <w:rPr>
-          <w:rFonts w:ascii="Segoe UI" w:hAnsi="Segoe UI" w:cs="Segoe UI"/>
-        </w:rPr>
-        <w:t xml:space="preserve"> </w:t>
-      </w:r>
-      <w:r>
-        <w:rPr>
-          <w:rFonts w:ascii="Segoe UI" w:hAnsi="Segoe UI" w:cs="Segoe UI"/>
-        </w:rPr>
-        <w:t>having to worry about anything,</w:t>
-      </w:r>
-      <w:r>
-        <w:rPr>
-          <w:rFonts w:ascii="Segoe UI" w:hAnsi="Segoe UI" w:cs="Segoe UI"/>
-        </w:rPr>
-        <w:t xml:space="preserve"> </w:t>
-      </w:r>
-      <w:r>
-        <w:rPr>
-          <w:rFonts w:ascii="Segoe UI" w:hAnsi="Segoe UI" w:cs="Segoe UI"/>
-        </w:rPr>
-        <w:t>without having to write any media query,</w:t>
-      </w:r>
-      <w:r>
-        <w:rPr>
-          <w:rFonts w:ascii="Segoe UI" w:hAnsi="Segoe UI" w:cs="Segoe UI"/>
-        </w:rPr>
-        <w:t xml:space="preserve"> </w:t>
+        <w:t xml:space="preserve">This is a huge trick that we can use to build our layouts, which will then automatically adapt to the screen size without us having to worry about anything, without having to write any media query, </w:t>
       </w:r>
       <w:r>
         <w:rPr>
@@ -34443,131 +35339,283 @@
     </w:p>
     <w:p>
       <w:pPr>
-        <w:rPr>
-          <w:rFonts w:ascii="Segoe UI" w:hAnsi="Segoe UI" w:cs="Segoe UI"/>
-        </w:rPr>
-      </w:pPr>
-    </w:p>
-    <w:p>
-      <w:pPr>
-        <w:rPr>
-          <w:rFonts w:ascii="Segoe UI" w:hAnsi="Segoe UI" w:cs="Segoe UI"/>
-        </w:rPr>
-      </w:pPr>
-    </w:p>
-    <w:p>
-      <w:pPr>
-        <w:rPr>
-          <w:rFonts w:ascii="Segoe UI" w:hAnsi="Segoe UI" w:cs="Segoe UI"/>
-        </w:rPr>
-      </w:pPr>
-    </w:p>
-    <w:p>
-      <w:pPr>
-        <w:rPr>
-          <w:rFonts w:ascii="Segoe UI" w:hAnsi="Segoe UI" w:cs="Segoe UI"/>
-        </w:rPr>
-      </w:pPr>
-    </w:p>
-    <w:p>
-      <w:pPr>
-        <w:rPr>
-          <w:rFonts w:ascii="Segoe UI" w:hAnsi="Segoe UI" w:cs="Segoe UI"/>
-        </w:rPr>
-      </w:pPr>
-    </w:p>
-    <w:p>
-      <w:pPr>
-        <w:rPr>
-          <w:rFonts w:ascii="Segoe UI" w:hAnsi="Segoe UI" w:cs="Segoe UI"/>
-        </w:rPr>
-      </w:pPr>
-    </w:p>
-    <w:p>
-      <w:pPr>
-        <w:rPr>
-          <w:rFonts w:ascii="Segoe UI" w:hAnsi="Segoe UI" w:cs="Segoe UI"/>
-        </w:rPr>
-      </w:pPr>
-    </w:p>
-    <w:p>
-      <w:pPr>
-        <w:rPr>
-          <w:rFonts w:ascii="Segoe UI" w:hAnsi="Segoe UI" w:cs="Segoe UI"/>
-        </w:rPr>
-      </w:pPr>
-    </w:p>
-    <w:p>
-      <w:pPr>
-        <w:rPr>
-          <w:rFonts w:ascii="Segoe UI" w:hAnsi="Segoe UI" w:cs="Segoe UI"/>
-        </w:rPr>
-      </w:pPr>
-    </w:p>
-    <w:p>
-      <w:pPr>
-        <w:rPr>
-          <w:rFonts w:ascii="Segoe UI" w:hAnsi="Segoe UI" w:cs="Segoe UI"/>
-        </w:rPr>
-      </w:pPr>
-    </w:p>
-    <w:p>
-      <w:pPr>
-        <w:rPr>
-          <w:rFonts w:ascii="Segoe UI" w:hAnsi="Segoe UI" w:cs="Segoe UI"/>
-        </w:rPr>
-      </w:pPr>
-    </w:p>
-    <w:p>
-      <w:pPr>
-        <w:rPr>
-          <w:rFonts w:ascii="Segoe UI" w:hAnsi="Segoe UI" w:cs="Segoe UI"/>
-        </w:rPr>
-      </w:pPr>
-    </w:p>
-    <w:p>
-      <w:pPr>
-        <w:rPr>
-          <w:rFonts w:ascii="Segoe UI" w:hAnsi="Segoe UI" w:cs="Segoe UI"/>
-        </w:rPr>
-      </w:pPr>
-    </w:p>
-    <w:p>
-      <w:pPr>
-        <w:rPr>
-          <w:rFonts w:ascii="Segoe UI" w:hAnsi="Segoe UI" w:cs="Segoe UI"/>
-        </w:rPr>
-      </w:pPr>
-    </w:p>
-    <w:p>
-      <w:pPr>
-        <w:rPr>
-          <w:rFonts w:ascii="Segoe UI" w:hAnsi="Segoe UI" w:cs="Segoe UI"/>
-        </w:rPr>
-      </w:pPr>
-    </w:p>
-    <w:p>
-      <w:pPr>
-        <w:rPr>
-          <w:rFonts w:ascii="Segoe UI" w:hAnsi="Segoe UI" w:cs="Segoe UI"/>
-        </w:rPr>
-      </w:pPr>
-    </w:p>
-    <w:p>
-      <w:pPr>
-        <w:rPr>
-          <w:rFonts w:ascii="Segoe UI" w:hAnsi="Segoe UI" w:cs="Segoe UI"/>
-        </w:rPr>
-      </w:pPr>
-    </w:p>
-    <w:p>
-      <w:pPr>
-        <w:rPr>
-          <w:rFonts w:ascii="Segoe UI" w:hAnsi="Segoe UI" w:cs="Segoe UI"/>
-        </w:rPr>
-      </w:pPr>
-      <w:bookmarkStart w:id="1" w:name="_GoBack"/>
-      <w:bookmarkEnd w:id="1"/>
+        <w:pStyle w:val="Heading2"/>
+        <w:rPr>
+          <w:rFonts w:ascii="Segoe UI" w:hAnsi="Segoe UI" w:cs="Segoe UI"/>
+        </w:rPr>
+      </w:pPr>
+      <w:r>
+        <w:rPr>
+          <w:rFonts w:ascii="Segoe UI" w:hAnsi="Segoe UI" w:cs="Segoe UI"/>
+        </w:rPr>
+        <w:t>Some things missing in CSS Grid</w:t>
+      </w:r>
+      <w:r>
+        <w:rPr>
+          <w:rFonts w:ascii="Segoe UI" w:hAnsi="Segoe UI" w:cs="Segoe UI"/>
+        </w:rPr>
+        <w:t xml:space="preserve"> (as of 2017)</w:t>
+      </w:r>
+    </w:p>
+    <w:p>
+      <w:pPr>
+        <w:pStyle w:val="ListParagraph"/>
+        <w:numPr>
+          <w:ilvl w:val="0"/>
+          <w:numId w:val="74"/>
+        </w:numPr>
+        <w:rPr>
+          <w:rFonts w:ascii="Segoe UI" w:hAnsi="Segoe UI" w:cs="Segoe UI"/>
+        </w:rPr>
+      </w:pPr>
+      <w:r>
+        <w:rPr>
+          <w:rFonts w:ascii="Segoe UI" w:hAnsi="Segoe UI" w:cs="Segoe UI"/>
+        </w:rPr>
+        <w:t>There some things missing in CSS Grid as of 2017, but may be part of next CSS Grid specifications</w:t>
+      </w:r>
+    </w:p>
+    <w:p>
+      <w:pPr>
+        <w:pStyle w:val="ListParagraph"/>
+        <w:numPr>
+          <w:ilvl w:val="0"/>
+          <w:numId w:val="76"/>
+        </w:numPr>
+        <w:rPr>
+          <w:rFonts w:ascii="Segoe UI" w:hAnsi="Segoe UI" w:cs="Segoe UI"/>
+        </w:rPr>
+      </w:pPr>
+      <w:r>
+        <w:rPr>
+          <w:rFonts w:ascii="Segoe UI" w:hAnsi="Segoe UI" w:cs="Segoe UI"/>
+        </w:rPr>
+        <w:t>C</w:t>
+      </w:r>
+      <w:r>
+        <w:rPr>
+          <w:rFonts w:ascii="Segoe UI" w:hAnsi="Segoe UI" w:cs="Segoe UI"/>
+        </w:rPr>
+        <w:t xml:space="preserve">SS </w:t>
+      </w:r>
+      <w:proofErr w:type="spellStart"/>
+      <w:r>
+        <w:rPr>
+          <w:rFonts w:ascii="Segoe UI" w:hAnsi="Segoe UI" w:cs="Segoe UI"/>
+        </w:rPr>
+        <w:t>Subgrids</w:t>
+      </w:r>
+      <w:proofErr w:type="spellEnd"/>
+    </w:p>
+    <w:p>
+      <w:pPr>
+        <w:pStyle w:val="ListParagraph"/>
+        <w:numPr>
+          <w:ilvl w:val="1"/>
+          <w:numId w:val="76"/>
+        </w:numPr>
+        <w:rPr>
+          <w:rFonts w:ascii="Segoe UI" w:hAnsi="Segoe UI" w:cs="Segoe UI"/>
+        </w:rPr>
+      </w:pPr>
+      <w:proofErr w:type="spellStart"/>
+      <w:r>
+        <w:rPr>
+          <w:rFonts w:ascii="Segoe UI" w:hAnsi="Segoe UI" w:cs="Segoe UI"/>
+        </w:rPr>
+        <w:t>Subgrid</w:t>
+      </w:r>
+      <w:proofErr w:type="spellEnd"/>
+      <w:r>
+        <w:rPr>
+          <w:rFonts w:ascii="Segoe UI" w:hAnsi="Segoe UI" w:cs="Segoe UI"/>
+        </w:rPr>
+        <w:t xml:space="preserve"> something grid inside a grid that can snap the tracks </w:t>
+      </w:r>
+      <w:r>
+        <w:rPr>
+          <w:rFonts w:ascii="Segoe UI" w:hAnsi="Segoe UI" w:cs="Segoe UI"/>
+        </w:rPr>
+        <w:t>to</w:t>
+      </w:r>
+      <w:r>
+        <w:rPr>
+          <w:rFonts w:ascii="Segoe UI" w:hAnsi="Segoe UI" w:cs="Segoe UI"/>
+        </w:rPr>
+        <w:t xml:space="preserve"> the parent grid.</w:t>
+      </w:r>
+    </w:p>
+    <w:p>
+      <w:pPr>
+        <w:pStyle w:val="ListParagraph"/>
+        <w:numPr>
+          <w:ilvl w:val="1"/>
+          <w:numId w:val="76"/>
+        </w:numPr>
+        <w:rPr>
+          <w:rFonts w:ascii="Segoe UI" w:hAnsi="Segoe UI" w:cs="Segoe UI"/>
+        </w:rPr>
+      </w:pPr>
+      <w:r>
+        <w:rPr>
+          <w:rFonts w:ascii="Segoe UI" w:hAnsi="Segoe UI" w:cs="Segoe UI"/>
+        </w:rPr>
+        <w:t>This will be really helpful. It is I guess already arrived.</w:t>
+      </w:r>
+    </w:p>
+    <w:p>
+      <w:pPr>
+        <w:pStyle w:val="ListParagraph"/>
+        <w:numPr>
+          <w:ilvl w:val="0"/>
+          <w:numId w:val="76"/>
+        </w:numPr>
+        <w:rPr>
+          <w:rFonts w:ascii="Segoe UI" w:hAnsi="Segoe UI" w:cs="Segoe UI"/>
+        </w:rPr>
+      </w:pPr>
+      <w:r>
+        <w:rPr>
+          <w:rFonts w:ascii="Segoe UI" w:hAnsi="Segoe UI" w:cs="Segoe UI"/>
+        </w:rPr>
+        <w:t>If we could change individual gaps (gutters). E.g. in in row 3 and 4, if we could have different gap than the rest of the rows or columns.</w:t>
+      </w:r>
+    </w:p>
+    <w:p>
+      <w:pPr>
+        <w:pStyle w:val="ListParagraph"/>
+        <w:numPr>
+          <w:ilvl w:val="0"/>
+          <w:numId w:val="76"/>
+        </w:numPr>
+        <w:rPr>
+          <w:rFonts w:ascii="Segoe UI" w:hAnsi="Segoe UI" w:cs="Segoe UI"/>
+        </w:rPr>
+      </w:pPr>
+      <w:r>
+        <w:rPr>
+          <w:rFonts w:ascii="Segoe UI" w:hAnsi="Segoe UI" w:cs="Segoe UI"/>
+        </w:rPr>
+        <w:t>Selector where we could select nth row and nth column. E.g. if we want to just select 2</w:t>
+      </w:r>
+      <w:r>
+        <w:rPr>
+          <w:rFonts w:ascii="Segoe UI" w:hAnsi="Segoe UI" w:cs="Segoe UI"/>
+          <w:vertAlign w:val="superscript"/>
+        </w:rPr>
+        <w:t>nd</w:t>
+      </w:r>
+      <w:r>
+        <w:rPr>
+          <w:rFonts w:ascii="Segoe UI" w:hAnsi="Segoe UI" w:cs="Segoe UI"/>
+        </w:rPr>
+        <w:t xml:space="preserve"> column or 2rd row of a grid or all even/odd rows or odd rows/columns. As of now, we can’t do this with CSS Grid.</w:t>
+      </w:r>
+    </w:p>
+    <w:p>
+      <w:pPr>
+        <w:rPr>
+          <w:rFonts w:ascii="Segoe UI" w:hAnsi="Segoe UI" w:cs="Segoe UI"/>
+        </w:rPr>
+      </w:pPr>
+    </w:p>
+    <w:p>
+      <w:pPr>
+        <w:rPr>
+          <w:rFonts w:ascii="Segoe UI" w:hAnsi="Segoe UI" w:cs="Segoe UI"/>
+        </w:rPr>
+      </w:pPr>
+    </w:p>
+    <w:p>
+      <w:pPr>
+        <w:rPr>
+          <w:rFonts w:ascii="Segoe UI" w:hAnsi="Segoe UI" w:cs="Segoe UI"/>
+        </w:rPr>
+      </w:pPr>
+    </w:p>
+    <w:p>
+      <w:pPr>
+        <w:rPr>
+          <w:rFonts w:ascii="Segoe UI" w:hAnsi="Segoe UI" w:cs="Segoe UI"/>
+        </w:rPr>
+      </w:pPr>
+    </w:p>
+    <w:p>
+      <w:pPr>
+        <w:rPr>
+          <w:rFonts w:ascii="Segoe UI" w:hAnsi="Segoe UI" w:cs="Segoe UI"/>
+        </w:rPr>
+      </w:pPr>
+    </w:p>
+    <w:p>
+      <w:pPr>
+        <w:rPr>
+          <w:rFonts w:ascii="Segoe UI" w:hAnsi="Segoe UI" w:cs="Segoe UI"/>
+        </w:rPr>
+      </w:pPr>
+    </w:p>
+    <w:p>
+      <w:pPr>
+        <w:rPr>
+          <w:rFonts w:ascii="Segoe UI" w:hAnsi="Segoe UI" w:cs="Segoe UI"/>
+        </w:rPr>
+      </w:pPr>
+    </w:p>
+    <w:p>
+      <w:pPr>
+        <w:rPr>
+          <w:rFonts w:ascii="Segoe UI" w:hAnsi="Segoe UI" w:cs="Segoe UI"/>
+        </w:rPr>
+      </w:pPr>
+    </w:p>
+    <w:p>
+      <w:pPr>
+        <w:rPr>
+          <w:rFonts w:ascii="Segoe UI" w:hAnsi="Segoe UI" w:cs="Segoe UI"/>
+        </w:rPr>
+      </w:pPr>
+    </w:p>
+    <w:p>
+      <w:pPr>
+        <w:rPr>
+          <w:rFonts w:ascii="Segoe UI" w:hAnsi="Segoe UI" w:cs="Segoe UI"/>
+        </w:rPr>
+      </w:pPr>
+    </w:p>
+    <w:p>
+      <w:pPr>
+        <w:rPr>
+          <w:rFonts w:ascii="Segoe UI" w:hAnsi="Segoe UI" w:cs="Segoe UI"/>
+        </w:rPr>
+      </w:pPr>
+    </w:p>
+    <w:p>
+      <w:pPr>
+        <w:rPr>
+          <w:rFonts w:ascii="Segoe UI" w:hAnsi="Segoe UI" w:cs="Segoe UI"/>
+        </w:rPr>
+      </w:pPr>
+    </w:p>
+    <w:p>
+      <w:pPr>
+        <w:rPr>
+          <w:rFonts w:ascii="Segoe UI" w:hAnsi="Segoe UI" w:cs="Segoe UI"/>
+        </w:rPr>
+      </w:pPr>
+    </w:p>
+    <w:p>
+      <w:pPr>
+        <w:rPr>
+          <w:rFonts w:ascii="Segoe UI" w:hAnsi="Segoe UI" w:cs="Segoe UI"/>
+        </w:rPr>
+      </w:pPr>
+    </w:p>
+    <w:p>
+      <w:pPr>
+        <w:rPr>
+          <w:rFonts w:ascii="Segoe UI" w:hAnsi="Segoe UI" w:cs="Segoe UI"/>
+        </w:rPr>
+      </w:pPr>
     </w:p>
     <w:p>
       <w:pPr>
@@ -34584,14 +35632,7 @@
           <w:sz w:val="36"/>
           <w:szCs w:val="36"/>
         </w:rPr>
-        <w:lastRenderedPageBreak/>
-        <w:t xml:space="preserve">Tips </w:t>
-      </w:r>
-      <w:r>
-        <w:rPr>
-          <w:rFonts w:ascii="Segoe UI" w:hAnsi="Segoe UI" w:cs="Segoe UI"/>
-        </w:rPr>
-        <w:t>&amp;</w:t>
+        <w:t>T</w:t>
       </w:r>
       <w:r>
         <w:rPr>
@@ -34599,6 +35640,20 @@
           <w:sz w:val="36"/>
           <w:szCs w:val="36"/>
         </w:rPr>
+        <w:t xml:space="preserve">ips </w:t>
+      </w:r>
+      <w:r>
+        <w:rPr>
+          <w:rFonts w:ascii="Segoe UI" w:hAnsi="Segoe UI" w:cs="Segoe UI"/>
+        </w:rPr>
+        <w:t>&amp;</w:t>
+      </w:r>
+      <w:r>
+        <w:rPr>
+          <w:rFonts w:ascii="Segoe UI" w:hAnsi="Segoe UI" w:cs="Segoe UI"/>
+          <w:sz w:val="36"/>
+          <w:szCs w:val="36"/>
+        </w:rPr>
         <w:t xml:space="preserve"> Tricks</w:t>
       </w:r>
     </w:p>
@@ -34713,11 +35768,47 @@
           <w:rFonts w:ascii="Segoe UI" w:hAnsi="Segoe UI" w:cs="Segoe UI"/>
         </w:rPr>
       </w:pPr>
-      <w:r>
-        <w:rPr>
-          <w:rFonts w:ascii="Segoe UI" w:hAnsi="Segoe UI" w:cs="Segoe UI"/>
-        </w:rPr>
-        <w:t>:link - pseudo class. pseudo-classes are a special state of a selector.  We use pseudo-classes to style elements under a special condition. E.g. :link, :hover, :active, etc.</w:t>
+      <w:proofErr w:type="gramStart"/>
+      <w:r>
+        <w:rPr>
+          <w:rFonts w:ascii="Segoe UI" w:hAnsi="Segoe UI" w:cs="Segoe UI"/>
+        </w:rPr>
+        <w:t>:link</w:t>
+      </w:r>
+      <w:proofErr w:type="gramEnd"/>
+      <w:r>
+        <w:rPr>
+          <w:rFonts w:ascii="Segoe UI" w:hAnsi="Segoe UI" w:cs="Segoe UI"/>
+        </w:rPr>
+        <w:t xml:space="preserve"> - pseudo class. </w:t>
+      </w:r>
+      <w:proofErr w:type="gramStart"/>
+      <w:r>
+        <w:rPr>
+          <w:rFonts w:ascii="Segoe UI" w:hAnsi="Segoe UI" w:cs="Segoe UI"/>
+        </w:rPr>
+        <w:t>pseudo-classes</w:t>
+      </w:r>
+      <w:proofErr w:type="gramEnd"/>
+      <w:r>
+        <w:rPr>
+          <w:rFonts w:ascii="Segoe UI" w:hAnsi="Segoe UI" w:cs="Segoe UI"/>
+        </w:rPr>
+        <w:t xml:space="preserve"> are a special state of a selector.  We use pseudo-classes to style elements under a special condition. </w:t>
+      </w:r>
+      <w:proofErr w:type="gramStart"/>
+      <w:r>
+        <w:rPr>
+          <w:rFonts w:ascii="Segoe UI" w:hAnsi="Segoe UI" w:cs="Segoe UI"/>
+        </w:rPr>
+        <w:t>E.g. :link</w:t>
+      </w:r>
+      <w:proofErr w:type="gramEnd"/>
+      <w:r>
+        <w:rPr>
+          <w:rFonts w:ascii="Segoe UI" w:hAnsi="Segoe UI" w:cs="Segoe UI"/>
+        </w:rPr>
+        <w:t>, :hover, :active, etc.</w:t>
       </w:r>
     </w:p>
     <w:p>
@@ -34731,18 +35822,40 @@
           <w:rFonts w:ascii="Segoe UI" w:hAnsi="Segoe UI" w:cs="Segoe UI"/>
         </w:rPr>
       </w:pPr>
-      <w:r>
-        <w:rPr>
-          <w:rFonts w:ascii="Segoe UI" w:hAnsi="Segoe UI" w:cs="Segoe UI"/>
-        </w:rPr>
-        <w:t>pseudo-elements allow us to style certain parts of elements.</w:t>
+      <w:proofErr w:type="gramStart"/>
+      <w:r>
+        <w:rPr>
+          <w:rFonts w:ascii="Segoe UI" w:hAnsi="Segoe UI" w:cs="Segoe UI"/>
+        </w:rPr>
+        <w:t>pseudo-elements</w:t>
+      </w:r>
+      <w:proofErr w:type="gramEnd"/>
+      <w:r>
+        <w:rPr>
+          <w:rFonts w:ascii="Segoe UI" w:hAnsi="Segoe UI" w:cs="Segoe UI"/>
+        </w:rPr>
+        <w:t xml:space="preserve"> allow us to style certain parts of elements.</w:t>
       </w:r>
       <w:r>
         <w:rPr>
           <w:rFonts w:ascii="Segoe UI" w:hAnsi="Segoe UI" w:cs="Segoe UI"/>
         </w:rPr>
         <w:br/>
-        <w:t xml:space="preserve"> E.g. ::after pseudo-element adds like a virtual element right after the element that we're selecting.</w:t>
+        <w:t xml:space="preserve"> E.g</w:t>
+      </w:r>
+      <w:proofErr w:type="gramStart"/>
+      <w:r>
+        <w:rPr>
+          <w:rFonts w:ascii="Segoe UI" w:hAnsi="Segoe UI" w:cs="Segoe UI"/>
+        </w:rPr>
+        <w:t>. ::</w:t>
+      </w:r>
+      <w:proofErr w:type="gramEnd"/>
+      <w:r>
+        <w:rPr>
+          <w:rFonts w:ascii="Segoe UI" w:hAnsi="Segoe UI" w:cs="Segoe UI"/>
+        </w:rPr>
+        <w:t>after pseudo-element adds like a virtual element right after the element that we're selecting.</w:t>
       </w:r>
       <w:r>
         <w:rPr>
@@ -34792,11 +35905,19 @@
           <w:rFonts w:ascii="Segoe UI" w:hAnsi="Segoe UI" w:cs="Segoe UI"/>
         </w:rPr>
       </w:pPr>
-      <w:r>
-        <w:rPr>
-          <w:rFonts w:ascii="Segoe UI" w:hAnsi="Segoe UI" w:cs="Segoe UI"/>
-        </w:rPr>
-        <w:t xml:space="preserve">absolute positioning needs to have a reference. And the reference is the first element with the relative position that it can find. </w:t>
+      <w:proofErr w:type="gramStart"/>
+      <w:r>
+        <w:rPr>
+          <w:rFonts w:ascii="Segoe UI" w:hAnsi="Segoe UI" w:cs="Segoe UI"/>
+        </w:rPr>
+        <w:t>absolute</w:t>
+      </w:r>
+      <w:proofErr w:type="gramEnd"/>
+      <w:r>
+        <w:rPr>
+          <w:rFonts w:ascii="Segoe UI" w:hAnsi="Segoe UI" w:cs="Segoe UI"/>
+        </w:rPr>
+        <w:t xml:space="preserve"> positioning needs to have a reference. And the reference is the first element with the relative position that it can find. </w:t>
       </w:r>
     </w:p>
     <w:p>
@@ -34874,6 +35995,7 @@
         <w:rPr>
           <w:rFonts w:ascii="Segoe UI" w:hAnsi="Segoe UI" w:cs="Segoe UI"/>
         </w:rPr>
+        <w:lastRenderedPageBreak/>
         <w:t xml:space="preserve">Best way to move around an element that is floated is to actually not mess with margins or anything like that, but we should just use a transform. e.g.  transform: </w:t>
       </w:r>
       <w:proofErr w:type="spellStart"/>
@@ -34920,12 +36042,14 @@
           <w:rFonts w:ascii="Segoe UI" w:hAnsi="Segoe UI" w:cs="Segoe UI"/>
         </w:rPr>
       </w:pPr>
+      <w:proofErr w:type="gramStart"/>
       <w:r>
         <w:rPr>
           <w:rFonts w:ascii="Consolas" w:hAnsi="Consolas" w:cs="Consolas"/>
         </w:rPr>
         <w:t>transparent</w:t>
       </w:r>
+      <w:proofErr w:type="gramEnd"/>
       <w:r>
         <w:rPr>
           <w:rFonts w:ascii="Segoe UI" w:hAnsi="Segoe UI" w:cs="Segoe UI"/>
@@ -34987,6 +36111,7 @@
         </w:rPr>
       </w:pPr>
       <w:proofErr w:type="spellStart"/>
+      <w:proofErr w:type="gramStart"/>
       <w:r>
         <w:rPr>
           <w:rFonts w:ascii="Consolas" w:hAnsi="Consolas" w:cs="Consolas"/>
@@ -34994,6 +36119,7 @@
         <w:t>currentColor</w:t>
       </w:r>
       <w:proofErr w:type="spellEnd"/>
+      <w:proofErr w:type="gramEnd"/>
       <w:r>
         <w:rPr>
           <w:rFonts w:ascii="Segoe UI" w:hAnsi="Segoe UI" w:cs="Segoe UI"/>
@@ -35018,12 +36144,19 @@
           <w:rFonts w:ascii="Segoe UI" w:hAnsi="Segoe UI" w:cs="Segoe UI"/>
         </w:rPr>
       </w:pPr>
+      <w:proofErr w:type="gramStart"/>
       <w:r>
         <w:rPr>
           <w:rFonts w:ascii="Consolas" w:hAnsi="Consolas" w:cs="Consolas"/>
         </w:rPr>
-        <w:lastRenderedPageBreak/>
-        <w:t xml:space="preserve">z-index </w:t>
+        <w:t>z-index</w:t>
+      </w:r>
+      <w:proofErr w:type="gramEnd"/>
+      <w:r>
+        <w:rPr>
+          <w:rFonts w:ascii="Consolas" w:hAnsi="Consolas" w:cs="Consolas"/>
+        </w:rPr>
+        <w:t xml:space="preserve"> </w:t>
       </w:r>
       <w:r>
         <w:rPr>
@@ -35119,7 +36252,21 @@
         <w:rPr>
           <w:rFonts w:ascii="Segoe UI" w:hAnsi="Segoe UI" w:cs="Segoe UI"/>
         </w:rPr>
-        <w:t xml:space="preserve">There's an ability in the transition property to add different settings for different properties. i.e. we can have different durations and also different animation timing functions, </w:t>
+        <w:t xml:space="preserve">There's an ability in the transition property to add different settings for different properties. </w:t>
+      </w:r>
+      <w:proofErr w:type="gramStart"/>
+      <w:r>
+        <w:rPr>
+          <w:rFonts w:ascii="Segoe UI" w:hAnsi="Segoe UI" w:cs="Segoe UI"/>
+        </w:rPr>
+        <w:t>i.e</w:t>
+      </w:r>
+      <w:proofErr w:type="gramEnd"/>
+      <w:r>
+        <w:rPr>
+          <w:rFonts w:ascii="Segoe UI" w:hAnsi="Segoe UI" w:cs="Segoe UI"/>
+        </w:rPr>
+        <w:t xml:space="preserve">. we can have different durations and also different animation timing functions, </w:t>
       </w:r>
       <w:proofErr w:type="spellStart"/>
       <w:r>
@@ -35196,6 +36343,7 @@
           <w:color w:val="D4D4D4"/>
         </w:rPr>
       </w:pPr>
+      <w:proofErr w:type="gramStart"/>
       <w:r>
         <w:rPr>
           <w:rFonts w:ascii="Consolas" w:eastAsia="Times New Roman" w:hAnsi="Consolas" w:cs="Consolas"/>
@@ -35203,6 +36351,7 @@
         </w:rPr>
         <w:t>transition</w:t>
       </w:r>
+      <w:proofErr w:type="gramEnd"/>
       <w:r>
         <w:rPr>
           <w:rFonts w:ascii="Consolas" w:eastAsia="Times New Roman" w:hAnsi="Consolas" w:cs="Consolas"/>
@@ -35256,6 +36405,7 @@
         </w:rPr>
         <w:t>            </w:t>
       </w:r>
+      <w:proofErr w:type="gramStart"/>
       <w:r>
         <w:rPr>
           <w:rFonts w:ascii="Consolas" w:eastAsia="Times New Roman" w:hAnsi="Consolas" w:cs="Consolas"/>
@@ -35263,6 +36413,7 @@
         </w:rPr>
         <w:t>width</w:t>
       </w:r>
+      <w:proofErr w:type="gramEnd"/>
       <w:r>
         <w:rPr>
           <w:rFonts w:ascii="Consolas" w:eastAsia="Times New Roman" w:hAnsi="Consolas" w:cs="Consolas"/>
@@ -35289,8 +36440,17 @@
           <w:rFonts w:ascii="Consolas" w:eastAsia="Times New Roman" w:hAnsi="Consolas" w:cs="Consolas"/>
           <w:color w:val="DCDCAA"/>
         </w:rPr>
-        <w:t>cubic-bezier</w:t>
-      </w:r>
+        <w:t>cubic-</w:t>
+      </w:r>
+      <w:proofErr w:type="spellStart"/>
+      <w:r>
+        <w:rPr>
+          <w:rFonts w:ascii="Consolas" w:eastAsia="Times New Roman" w:hAnsi="Consolas" w:cs="Consolas"/>
+          <w:color w:val="DCDCAA"/>
+        </w:rPr>
+        <w:t>bezier</w:t>
+      </w:r>
+      <w:proofErr w:type="spellEnd"/>
       <w:r>
         <w:rPr>
           <w:rFonts w:ascii="Consolas" w:eastAsia="Times New Roman" w:hAnsi="Consolas" w:cs="Consolas"/>
@@ -35386,6 +36546,7 @@
         </w:rPr>
         <w:t>            </w:t>
       </w:r>
+      <w:proofErr w:type="gramStart"/>
       <w:r>
         <w:rPr>
           <w:rFonts w:ascii="Consolas" w:eastAsia="Times New Roman" w:hAnsi="Consolas" w:cs="Consolas"/>
@@ -35393,6 +36554,7 @@
         </w:rPr>
         <w:t>background-color</w:t>
       </w:r>
+      <w:proofErr w:type="gramEnd"/>
       <w:r>
         <w:rPr>
           <w:rFonts w:ascii="Consolas" w:eastAsia="Times New Roman" w:hAnsi="Consolas" w:cs="Consolas"/>
@@ -35476,8 +36638,16 @@
         <w:rPr>
           <w:rFonts w:ascii="Segoe UI" w:hAnsi="Segoe UI" w:cs="Segoe UI"/>
         </w:rPr>
-        <w:t>The problem:</w:t>
-      </w:r>
+        <w:t>The problem</w:t>
+      </w:r>
+      <w:proofErr w:type="gramStart"/>
+      <w:r>
+        <w:rPr>
+          <w:rFonts w:ascii="Segoe UI" w:hAnsi="Segoe UI" w:cs="Segoe UI"/>
+        </w:rPr>
+        <w:t>:</w:t>
+      </w:r>
+      <w:proofErr w:type="gramEnd"/>
       <w:r>
         <w:rPr>
           <w:rFonts w:ascii="Segoe UI" w:hAnsi="Segoe UI" w:cs="Segoe UI"/>
@@ -35501,8 +36671,16 @@
         <w:rPr>
           <w:rFonts w:ascii="Segoe UI" w:hAnsi="Segoe UI" w:cs="Segoe UI"/>
         </w:rPr>
-        <w:t>Solution 1:</w:t>
-      </w:r>
+        <w:t>Solution 1</w:t>
+      </w:r>
+      <w:proofErr w:type="gramStart"/>
+      <w:r>
+        <w:rPr>
+          <w:rFonts w:ascii="Segoe UI" w:hAnsi="Segoe UI" w:cs="Segoe UI"/>
+        </w:rPr>
+        <w:t>:</w:t>
+      </w:r>
+      <w:proofErr w:type="gramEnd"/>
       <w:r>
         <w:rPr>
           <w:rFonts w:ascii="Segoe UI" w:hAnsi="Segoe UI" w:cs="Segoe UI"/>
@@ -35562,7 +36740,21 @@
         <w:rPr>
           <w:rFonts w:ascii="Segoe UI" w:hAnsi="Segoe UI" w:cs="Segoe UI"/>
         </w:rPr>
-        <w:t xml:space="preserve">ment + All the whitespaces. This can be easily visualized in </w:t>
+        <w:t xml:space="preserve">ment + </w:t>
+      </w:r>
+      <w:proofErr w:type="gramStart"/>
+      <w:r>
+        <w:rPr>
+          <w:rFonts w:ascii="Segoe UI" w:hAnsi="Segoe UI" w:cs="Segoe UI"/>
+        </w:rPr>
+        <w:t>All</w:t>
+      </w:r>
+      <w:proofErr w:type="gramEnd"/>
+      <w:r>
+        <w:rPr>
+          <w:rFonts w:ascii="Segoe UI" w:hAnsi="Segoe UI" w:cs="Segoe UI"/>
+        </w:rPr>
+        <w:t xml:space="preserve"> the whitespaces. This can be easily visualized in </w:t>
       </w:r>
       <w:proofErr w:type="spellStart"/>
       <w:r>
@@ -35606,7 +36798,14 @@
         <w:rPr>
           <w:rFonts w:ascii="Segoe UI" w:hAnsi="Segoe UI" w:cs="Segoe UI"/>
         </w:rPr>
-        <w:t xml:space="preserve"> So what we want is a way to create the space on right side of actual stars without actually stretching out </w:t>
+        <w:t xml:space="preserve"> So what we want is a way to create the space on </w:t>
+      </w:r>
+      <w:r>
+        <w:rPr>
+          <w:rFonts w:ascii="Segoe UI" w:hAnsi="Segoe UI" w:cs="Segoe UI"/>
+        </w:rPr>
+        <w:lastRenderedPageBreak/>
+        <w:t xml:space="preserve">right side of actual stars without actually stretching out </w:t>
       </w:r>
       <w:r>
         <w:rPr>
@@ -35740,11 +36939,19 @@
           <w:rFonts w:ascii="Segoe UI" w:hAnsi="Segoe UI" w:cs="Segoe UI"/>
         </w:rPr>
       </w:pPr>
-      <w:r>
-        <w:rPr>
-          <w:rFonts w:ascii="Segoe UI" w:hAnsi="Segoe UI" w:cs="Segoe UI"/>
-        </w:rPr>
-        <w:t xml:space="preserve">:last-child applies to all of the children of the current element, </w:t>
+      <w:proofErr w:type="gramStart"/>
+      <w:r>
+        <w:rPr>
+          <w:rFonts w:ascii="Segoe UI" w:hAnsi="Segoe UI" w:cs="Segoe UI"/>
+        </w:rPr>
+        <w:t>:last</w:t>
+      </w:r>
+      <w:proofErr w:type="gramEnd"/>
+      <w:r>
+        <w:rPr>
+          <w:rFonts w:ascii="Segoe UI" w:hAnsi="Segoe UI" w:cs="Segoe UI"/>
+        </w:rPr>
+        <w:t xml:space="preserve">-child applies to all of the children of the current element, </w:t>
       </w:r>
       <w:r>
         <w:rPr>
@@ -35806,19 +37013,21 @@
           <w:rFonts w:ascii="Segoe UI" w:hAnsi="Segoe UI" w:cs="Segoe UI"/>
         </w:rPr>
       </w:pPr>
+      <w:proofErr w:type="gramStart"/>
       <w:r>
         <w:rPr>
           <w:rFonts w:ascii="Consolas" w:hAnsi="Consolas" w:cs="Consolas"/>
         </w:rPr>
-        <w:lastRenderedPageBreak/>
         <w:t>figure</w:t>
       </w:r>
+      <w:proofErr w:type="gramEnd"/>
       <w:r>
         <w:rPr>
           <w:rFonts w:ascii="Segoe UI" w:hAnsi="Segoe UI" w:cs="Segoe UI"/>
         </w:rPr>
         <w:t xml:space="preserve"> element in HTML5 are perfect for reviews. </w:t>
       </w:r>
+      <w:proofErr w:type="gramStart"/>
       <w:r>
         <w:rPr>
           <w:rFonts w:ascii="Segoe UI" w:hAnsi="Segoe UI" w:cs="Segoe UI"/>
@@ -35829,7 +37038,14 @@
         <w:rPr>
           <w:rFonts w:ascii="Segoe UI" w:hAnsi="Segoe UI" w:cs="Segoe UI"/>
         </w:rPr>
-        <w:t>igures are not only for pictures or for   images,</w:t>
+        <w:t>igures</w:t>
+      </w:r>
+      <w:proofErr w:type="gramEnd"/>
+      <w:r>
+        <w:rPr>
+          <w:rFonts w:ascii="Segoe UI" w:hAnsi="Segoe UI" w:cs="Segoe UI"/>
+        </w:rPr>
+        <w:t xml:space="preserve"> are not only for pictures or for   images,</w:t>
       </w:r>
       <w:r>
         <w:rPr>
@@ -35996,10 +37212,267 @@
     </w:p>
     <w:p>
       <w:pPr>
-        <w:rPr>
-          <w:rFonts w:ascii="Segoe UI" w:hAnsi="Segoe UI" w:cs="Segoe UI"/>
-        </w:rPr>
-      </w:pPr>
+        <w:pStyle w:val="ListParagraph"/>
+        <w:numPr>
+          <w:ilvl w:val="0"/>
+          <w:numId w:val="1"/>
+        </w:numPr>
+        <w:rPr>
+          <w:rFonts w:ascii="Segoe UI" w:hAnsi="Segoe UI" w:cs="Segoe UI"/>
+        </w:rPr>
+      </w:pPr>
+      <w:r>
+        <w:rPr>
+          <w:rFonts w:ascii="Segoe UI" w:hAnsi="Segoe UI" w:cs="Segoe UI"/>
+        </w:rPr>
+        <w:t xml:space="preserve">We can use grids not only for big layouts but also for small sections on our layouts. </w:t>
+      </w:r>
+      <w:r>
+        <w:rPr>
+          <w:rFonts w:ascii="Segoe UI" w:hAnsi="Segoe UI" w:cs="Segoe UI"/>
+        </w:rPr>
+        <w:br/>
+      </w:r>
+      <w:r>
+        <w:rPr>
+          <w:rFonts w:ascii="Segoe UI" w:hAnsi="Segoe UI" w:cs="Segoe UI"/>
+        </w:rPr>
+        <w:t>We can nest as many grids as we can. Someti</w:t>
+      </w:r>
+      <w:r>
+        <w:rPr>
+          <w:rFonts w:ascii="Segoe UI" w:hAnsi="Segoe UI" w:cs="Segoe UI"/>
+        </w:rPr>
+        <w:t>mes nested grids are very helpful to achieve smaller tasks</w:t>
+      </w:r>
+      <w:r>
+        <w:rPr>
+          <w:rFonts w:ascii="Segoe UI" w:hAnsi="Segoe UI" w:cs="Segoe UI"/>
+        </w:rPr>
+        <w:t>.</w:t>
+      </w:r>
+      <w:r>
+        <w:rPr>
+          <w:rFonts w:ascii="Segoe UI" w:hAnsi="Segoe UI" w:cs="Segoe UI"/>
+        </w:rPr>
+        <w:t xml:space="preserve"> </w:t>
+      </w:r>
+    </w:p>
+    <w:p>
+      <w:pPr>
+        <w:pStyle w:val="ListParagraph"/>
+        <w:numPr>
+          <w:ilvl w:val="0"/>
+          <w:numId w:val="1"/>
+        </w:numPr>
+        <w:rPr>
+          <w:rFonts w:ascii="Segoe UI" w:hAnsi="Segoe UI" w:cs="Segoe UI"/>
+        </w:rPr>
+      </w:pPr>
+      <w:r>
+        <w:rPr>
+          <w:rFonts w:ascii="Segoe UI" w:hAnsi="Segoe UI" w:cs="Segoe UI"/>
+        </w:rPr>
+        <w:t>Viewport width unit (</w:t>
+      </w:r>
+      <w:proofErr w:type="spellStart"/>
+      <w:r>
+        <w:rPr>
+          <w:rFonts w:ascii="Segoe UI" w:hAnsi="Segoe UI" w:cs="Segoe UI"/>
+        </w:rPr>
+        <w:t>vw</w:t>
+      </w:r>
+      <w:proofErr w:type="spellEnd"/>
+      <w:r>
+        <w:rPr>
+          <w:rFonts w:ascii="Segoe UI" w:hAnsi="Segoe UI" w:cs="Segoe UI"/>
+        </w:rPr>
+        <w:t>) us very helpful in building really responsive pages.</w:t>
+      </w:r>
+    </w:p>
+    <w:p>
+      <w:pPr>
+        <w:pStyle w:val="ListParagraph"/>
+        <w:numPr>
+          <w:ilvl w:val="0"/>
+          <w:numId w:val="1"/>
+        </w:numPr>
+        <w:rPr>
+          <w:rFonts w:ascii="Segoe UI" w:hAnsi="Segoe UI" w:cs="Segoe UI"/>
+        </w:rPr>
+      </w:pPr>
+      <w:r>
+        <w:rPr>
+          <w:rFonts w:ascii="Segoe UI" w:hAnsi="Segoe UI" w:cs="Segoe UI"/>
+        </w:rPr>
+        <w:t>CSS Automatic Placement Algorithm</w:t>
+      </w:r>
+      <w:r>
+        <w:rPr>
+          <w:rFonts w:ascii="Segoe UI" w:hAnsi="Segoe UI" w:cs="Segoe UI"/>
+        </w:rPr>
+        <w:t xml:space="preserve"> </w:t>
+      </w:r>
+      <w:r>
+        <w:rPr>
+          <w:rFonts w:ascii="Segoe UI" w:hAnsi="Segoe UI" w:cs="Segoe UI"/>
+        </w:rPr>
+        <w:t>does not place grid items one on top of each other, but instead it moves one of the items</w:t>
+      </w:r>
+      <w:r>
+        <w:rPr>
+          <w:rFonts w:ascii="Segoe UI" w:hAnsi="Segoe UI" w:cs="Segoe UI"/>
+        </w:rPr>
+        <w:t xml:space="preserve"> </w:t>
+      </w:r>
+      <w:r>
+        <w:rPr>
+          <w:rFonts w:ascii="Segoe UI" w:hAnsi="Segoe UI" w:cs="Segoe UI"/>
+        </w:rPr>
+        <w:t>(least specific configuration) in next cell.</w:t>
+      </w:r>
+      <w:r>
+        <w:rPr>
+          <w:rFonts w:ascii="Segoe UI" w:hAnsi="Segoe UI" w:cs="Segoe UI"/>
+        </w:rPr>
+        <w:t xml:space="preserve"> </w:t>
+      </w:r>
+      <w:r>
+        <w:rPr>
+          <w:rFonts w:ascii="Segoe UI" w:hAnsi="Segoe UI" w:cs="Segoe UI"/>
+        </w:rPr>
+        <w:t xml:space="preserve">In order to have both the grid items on top of each other, we need to specify </w:t>
+      </w:r>
+      <w:r>
+        <w:rPr>
+          <w:rFonts w:ascii="Segoe UI" w:hAnsi="Segoe UI" w:cs="Segoe UI"/>
+        </w:rPr>
+        <w:t xml:space="preserve">same </w:t>
+      </w:r>
+      <w:r>
+        <w:rPr>
+          <w:rFonts w:ascii="Segoe UI" w:hAnsi="Segoe UI" w:cs="Segoe UI"/>
+        </w:rPr>
+        <w:t xml:space="preserve">grid-row </w:t>
+      </w:r>
+      <w:r>
+        <w:rPr>
+          <w:rFonts w:ascii="Segoe UI" w:hAnsi="Segoe UI" w:cs="Segoe UI"/>
+        </w:rPr>
+        <w:t>value for both those items and also provide higher z-index for the item which should be on top of other.</w:t>
+      </w:r>
+    </w:p>
+    <w:p>
+      <w:pPr>
+        <w:pStyle w:val="ListParagraph"/>
+        <w:numPr>
+          <w:ilvl w:val="0"/>
+          <w:numId w:val="1"/>
+        </w:numPr>
+        <w:rPr>
+          <w:rFonts w:ascii="Segoe UI" w:hAnsi="Segoe UI" w:cs="Segoe UI"/>
+        </w:rPr>
+      </w:pPr>
+      <w:r>
+        <w:rPr>
+          <w:rFonts w:ascii="Segoe UI" w:hAnsi="Segoe UI" w:cs="Segoe UI"/>
+        </w:rPr>
+        <w:t>I</w:t>
+      </w:r>
+      <w:r>
+        <w:rPr>
+          <w:rFonts w:ascii="Segoe UI" w:hAnsi="Segoe UI" w:cs="Segoe UI"/>
+        </w:rPr>
+        <w:t>n order for object-fit</w:t>
+      </w:r>
+      <w:r>
+        <w:rPr>
+          <w:rFonts w:ascii="Segoe UI" w:hAnsi="Segoe UI" w:cs="Segoe UI"/>
+        </w:rPr>
+        <w:t xml:space="preserve"> property </w:t>
+      </w:r>
+      <w:r>
+        <w:rPr>
+          <w:rFonts w:ascii="Segoe UI" w:hAnsi="Segoe UI" w:cs="Segoe UI"/>
+        </w:rPr>
+        <w:t>to work</w:t>
+      </w:r>
+      <w:r>
+        <w:rPr>
+          <w:rFonts w:ascii="Segoe UI" w:hAnsi="Segoe UI" w:cs="Segoe UI"/>
+        </w:rPr>
+        <w:t xml:space="preserve"> (with image or video)</w:t>
+      </w:r>
+      <w:r>
+        <w:rPr>
+          <w:rFonts w:ascii="Segoe UI" w:hAnsi="Segoe UI" w:cs="Segoe UI"/>
+        </w:rPr>
+        <w:t>, both width and height must be set</w:t>
+      </w:r>
+      <w:r>
+        <w:rPr>
+          <w:rFonts w:ascii="Segoe UI" w:hAnsi="Segoe UI" w:cs="Segoe UI"/>
+        </w:rPr>
+        <w:t xml:space="preserve"> for that element (image or video)</w:t>
+      </w:r>
+      <w:r>
+        <w:rPr>
+          <w:rFonts w:ascii="Segoe UI" w:hAnsi="Segoe UI" w:cs="Segoe UI"/>
+        </w:rPr>
+        <w:t>.</w:t>
+      </w:r>
+    </w:p>
+    <w:p>
+      <w:pPr>
+        <w:pStyle w:val="ListParagraph"/>
+        <w:numPr>
+          <w:ilvl w:val="0"/>
+          <w:numId w:val="1"/>
+        </w:numPr>
+        <w:rPr>
+          <w:rFonts w:ascii="Segoe UI" w:hAnsi="Segoe UI" w:cs="Segoe UI"/>
+        </w:rPr>
+      </w:pPr>
+      <w:r>
+        <w:rPr>
+          <w:rFonts w:ascii="Segoe UI" w:hAnsi="Segoe UI" w:cs="Segoe UI"/>
+        </w:rPr>
+        <w:t xml:space="preserve">Progressive Enhancements – With this we build a page with old CSS methods pretending that new CSS methods like </w:t>
+      </w:r>
+      <w:proofErr w:type="spellStart"/>
+      <w:r>
+        <w:rPr>
+          <w:rFonts w:ascii="Segoe UI" w:hAnsi="Segoe UI" w:cs="Segoe UI"/>
+        </w:rPr>
+        <w:t>Flexbox</w:t>
+      </w:r>
+      <w:proofErr w:type="spellEnd"/>
+      <w:r>
+        <w:rPr>
+          <w:rFonts w:ascii="Segoe UI" w:hAnsi="Segoe UI" w:cs="Segoe UI"/>
+        </w:rPr>
+        <w:t>, Grid doesn’t even exist.</w:t>
+      </w:r>
+      <w:r>
+        <w:rPr>
+          <w:rFonts w:ascii="Segoe UI" w:hAnsi="Segoe UI" w:cs="Segoe UI"/>
+        </w:rPr>
+        <w:t xml:space="preserve"> And on top of top, we build the layout with modern CSS methods (</w:t>
+      </w:r>
+      <w:proofErr w:type="spellStart"/>
+      <w:r>
+        <w:rPr>
+          <w:rFonts w:ascii="Segoe UI" w:hAnsi="Segoe UI" w:cs="Segoe UI"/>
+        </w:rPr>
+        <w:t>Flexbox</w:t>
+      </w:r>
+      <w:proofErr w:type="spellEnd"/>
+      <w:r>
+        <w:rPr>
+          <w:rFonts w:ascii="Segoe UI" w:hAnsi="Segoe UI" w:cs="Segoe UI"/>
+        </w:rPr>
+        <w:t>, Grids) if the browser supports it.</w:t>
+      </w:r>
     </w:p>
     <w:p>
       <w:pPr>
@@ -36117,6 +37590,95 @@
 <file path=word/numbering.xml><?xml version="1.0" encoding="utf-8"?>
 <w:numbering xmlns:wpc="http://schemas.microsoft.com/office/word/2010/wordprocessingCanvas" xmlns:mc="http://schemas.openxmlformats.org/markup-compatibility/2006" xmlns:o="urn:schemas-microsoft-com:office:office" xmlns:r="http://schemas.openxmlformats.org/officeDocument/2006/relationships" xmlns:m="http://schemas.openxmlformats.org/officeDocument/2006/math" xmlns:v="urn:schemas-microsoft-com:vml" xmlns:wp14="http://schemas.microsoft.com/office/word/2010/wordprocessingDrawing" xmlns:wp="http://schemas.openxmlformats.org/drawingml/2006/wordprocessingDrawing" xmlns:w10="urn:schemas-microsoft-com:office:word" xmlns:w="http://schemas.openxmlformats.org/wordprocessingml/2006/main" xmlns:w14="http://schemas.microsoft.com/office/word/2010/wordml" xmlns:w15="http://schemas.microsoft.com/office/word/2012/wordml" xmlns:wpg="http://schemas.microsoft.com/office/word/2010/wordprocessingGroup" xmlns:wpi="http://schemas.microsoft.com/office/word/2010/wordprocessingInk" xmlns:wne="http://schemas.microsoft.com/office/word/2006/wordml" xmlns:wps="http://schemas.microsoft.com/office/word/2010/wordprocessingShape" mc:Ignorable="w14 w15 wp14">
   <w:abstractNum w:abstractNumId="0">
+    <w:nsid w:val="00A571EF"/>
+    <w:multiLevelType w:val="hybridMultilevel"/>
+    <w:tmpl w:val="2266071C"/>
+    <w:lvl w:ilvl="0" w:tplc="B8E24C28">
+      <w:start w:val="1"/>
+      <w:numFmt w:val="decimal"/>
+      <w:lvlText w:val="%1."/>
+      <w:lvlJc w:val="left"/>
+      <w:pPr>
+        <w:ind w:left="1080" w:hanging="360"/>
+      </w:pPr>
+      <w:rPr>
+        <w:rFonts w:hint="default"/>
+      </w:rPr>
+    </w:lvl>
+    <w:lvl w:ilvl="1" w:tplc="04090019">
+      <w:start w:val="1"/>
+      <w:numFmt w:val="lowerLetter"/>
+      <w:lvlText w:val="%2."/>
+      <w:lvlJc w:val="left"/>
+      <w:pPr>
+        <w:ind w:left="1800" w:hanging="360"/>
+      </w:pPr>
+    </w:lvl>
+    <w:lvl w:ilvl="2" w:tplc="0409001B" w:tentative="1">
+      <w:start w:val="1"/>
+      <w:numFmt w:val="lowerRoman"/>
+      <w:lvlText w:val="%3."/>
+      <w:lvlJc w:val="right"/>
+      <w:pPr>
+        <w:ind w:left="2520" w:hanging="180"/>
+      </w:pPr>
+    </w:lvl>
+    <w:lvl w:ilvl="3" w:tplc="0409000F" w:tentative="1">
+      <w:start w:val="1"/>
+      <w:numFmt w:val="decimal"/>
+      <w:lvlText w:val="%4."/>
+      <w:lvlJc w:val="left"/>
+      <w:pPr>
+        <w:ind w:left="3240" w:hanging="360"/>
+      </w:pPr>
+    </w:lvl>
+    <w:lvl w:ilvl="4" w:tplc="04090019" w:tentative="1">
+      <w:start w:val="1"/>
+      <w:numFmt w:val="lowerLetter"/>
+      <w:lvlText w:val="%5."/>
+      <w:lvlJc w:val="left"/>
+      <w:pPr>
+        <w:ind w:left="3960" w:hanging="360"/>
+      </w:pPr>
+    </w:lvl>
+    <w:lvl w:ilvl="5" w:tplc="0409001B" w:tentative="1">
+      <w:start w:val="1"/>
+      <w:numFmt w:val="lowerRoman"/>
+      <w:lvlText w:val="%6."/>
+      <w:lvlJc w:val="right"/>
+      <w:pPr>
+        <w:ind w:left="4680" w:hanging="180"/>
+      </w:pPr>
+    </w:lvl>
+    <w:lvl w:ilvl="6" w:tplc="0409000F" w:tentative="1">
+      <w:start w:val="1"/>
+      <w:numFmt w:val="decimal"/>
+      <w:lvlText w:val="%7."/>
+      <w:lvlJc w:val="left"/>
+      <w:pPr>
+        <w:ind w:left="5400" w:hanging="360"/>
+      </w:pPr>
+    </w:lvl>
+    <w:lvl w:ilvl="7" w:tplc="04090019" w:tentative="1">
+      <w:start w:val="1"/>
+      <w:numFmt w:val="lowerLetter"/>
+      <w:lvlText w:val="%8."/>
+      <w:lvlJc w:val="left"/>
+      <w:pPr>
+        <w:ind w:left="6120" w:hanging="360"/>
+      </w:pPr>
+    </w:lvl>
+    <w:lvl w:ilvl="8" w:tplc="0409001B" w:tentative="1">
+      <w:start w:val="1"/>
+      <w:numFmt w:val="lowerRoman"/>
+      <w:lvlText w:val="%9."/>
+      <w:lvlJc w:val="right"/>
+      <w:pPr>
+        <w:ind w:left="6840" w:hanging="180"/>
+      </w:pPr>
+    </w:lvl>
+  </w:abstractNum>
+  <w:abstractNum w:abstractNumId="1">
     <w:nsid w:val="01512D6C"/>
     <w:multiLevelType w:val="hybridMultilevel"/>
     <w:tmpl w:val="78525CA4"/>
@@ -36229,7 +37791,7 @@
       </w:rPr>
     </w:lvl>
   </w:abstractNum>
-  <w:abstractNum w:abstractNumId="1">
+  <w:abstractNum w:abstractNumId="2">
     <w:nsid w:val="050F3629"/>
     <w:multiLevelType w:val="hybridMultilevel"/>
     <w:tmpl w:val="1A8608F2"/>
@@ -36342,7 +37904,7 @@
       </w:rPr>
     </w:lvl>
   </w:abstractNum>
-  <w:abstractNum w:abstractNumId="2">
+  <w:abstractNum w:abstractNumId="3">
     <w:nsid w:val="06940189"/>
     <w:multiLevelType w:val="hybridMultilevel"/>
     <w:tmpl w:val="20244E66"/>
@@ -36455,7 +38017,7 @@
       </w:rPr>
     </w:lvl>
   </w:abstractNum>
-  <w:abstractNum w:abstractNumId="3">
+  <w:abstractNum w:abstractNumId="4">
     <w:nsid w:val="098B521A"/>
     <w:multiLevelType w:val="hybridMultilevel"/>
     <w:tmpl w:val="E64EFCD6"/>
@@ -36568,10 +38130,10 @@
       </w:rPr>
     </w:lvl>
   </w:abstractNum>
-  <w:abstractNum w:abstractNumId="4">
+  <w:abstractNum w:abstractNumId="5">
     <w:nsid w:val="0A976C27"/>
     <w:multiLevelType w:val="hybridMultilevel"/>
-    <w:tmpl w:val="1DB6298C"/>
+    <w:tmpl w:val="57CCA816"/>
     <w:lvl w:ilvl="0" w:tplc="04090001">
       <w:start w:val="1"/>
       <w:numFmt w:val="bullet"/>
@@ -36681,7 +38243,96 @@
       </w:rPr>
     </w:lvl>
   </w:abstractNum>
-  <w:abstractNum w:abstractNumId="5">
+  <w:abstractNum w:abstractNumId="6">
+    <w:nsid w:val="100E1384"/>
+    <w:multiLevelType w:val="hybridMultilevel"/>
+    <w:tmpl w:val="2398CE9E"/>
+    <w:lvl w:ilvl="0" w:tplc="9E54A34C">
+      <w:start w:val="1"/>
+      <w:numFmt w:val="decimal"/>
+      <w:lvlText w:val="%1."/>
+      <w:lvlJc w:val="left"/>
+      <w:pPr>
+        <w:ind w:left="1080" w:hanging="360"/>
+      </w:pPr>
+      <w:rPr>
+        <w:rFonts w:hint="default"/>
+      </w:rPr>
+    </w:lvl>
+    <w:lvl w:ilvl="1" w:tplc="04090019" w:tentative="1">
+      <w:start w:val="1"/>
+      <w:numFmt w:val="lowerLetter"/>
+      <w:lvlText w:val="%2."/>
+      <w:lvlJc w:val="left"/>
+      <w:pPr>
+        <w:ind w:left="1800" w:hanging="360"/>
+      </w:pPr>
+    </w:lvl>
+    <w:lvl w:ilvl="2" w:tplc="0409001B" w:tentative="1">
+      <w:start w:val="1"/>
+      <w:numFmt w:val="lowerRoman"/>
+      <w:lvlText w:val="%3."/>
+      <w:lvlJc w:val="right"/>
+      <w:pPr>
+        <w:ind w:left="2520" w:hanging="180"/>
+      </w:pPr>
+    </w:lvl>
+    <w:lvl w:ilvl="3" w:tplc="0409000F" w:tentative="1">
+      <w:start w:val="1"/>
+      <w:numFmt w:val="decimal"/>
+      <w:lvlText w:val="%4."/>
+      <w:lvlJc w:val="left"/>
+      <w:pPr>
+        <w:ind w:left="3240" w:hanging="360"/>
+      </w:pPr>
+    </w:lvl>
+    <w:lvl w:ilvl="4" w:tplc="04090019" w:tentative="1">
+      <w:start w:val="1"/>
+      <w:numFmt w:val="lowerLetter"/>
+      <w:lvlText w:val="%5."/>
+      <w:lvlJc w:val="left"/>
+      <w:pPr>
+        <w:ind w:left="3960" w:hanging="360"/>
+      </w:pPr>
+    </w:lvl>
+    <w:lvl w:ilvl="5" w:tplc="0409001B" w:tentative="1">
+      <w:start w:val="1"/>
+      <w:numFmt w:val="lowerRoman"/>
+      <w:lvlText w:val="%6."/>
+      <w:lvlJc w:val="right"/>
+      <w:pPr>
+        <w:ind w:left="4680" w:hanging="180"/>
+      </w:pPr>
+    </w:lvl>
+    <w:lvl w:ilvl="6" w:tplc="0409000F" w:tentative="1">
+      <w:start w:val="1"/>
+      <w:numFmt w:val="decimal"/>
+      <w:lvlText w:val="%7."/>
+      <w:lvlJc w:val="left"/>
+      <w:pPr>
+        <w:ind w:left="5400" w:hanging="360"/>
+      </w:pPr>
+    </w:lvl>
+    <w:lvl w:ilvl="7" w:tplc="04090019" w:tentative="1">
+      <w:start w:val="1"/>
+      <w:numFmt w:val="lowerLetter"/>
+      <w:lvlText w:val="%8."/>
+      <w:lvlJc w:val="left"/>
+      <w:pPr>
+        <w:ind w:left="6120" w:hanging="360"/>
+      </w:pPr>
+    </w:lvl>
+    <w:lvl w:ilvl="8" w:tplc="0409001B" w:tentative="1">
+      <w:start w:val="1"/>
+      <w:numFmt w:val="lowerRoman"/>
+      <w:lvlText w:val="%9."/>
+      <w:lvlJc w:val="right"/>
+      <w:pPr>
+        <w:ind w:left="6840" w:hanging="180"/>
+      </w:pPr>
+    </w:lvl>
+  </w:abstractNum>
+  <w:abstractNum w:abstractNumId="7">
     <w:nsid w:val="13F13B0D"/>
     <w:multiLevelType w:val="hybridMultilevel"/>
     <w:tmpl w:val="21F86782"/>
@@ -36773,7 +38424,7 @@
       </w:pPr>
     </w:lvl>
   </w:abstractNum>
-  <w:abstractNum w:abstractNumId="6">
+  <w:abstractNum w:abstractNumId="8">
     <w:nsid w:val="1B6078D5"/>
     <w:multiLevelType w:val="hybridMultilevel"/>
     <w:tmpl w:val="97D43B1E"/>
@@ -36886,7 +38537,7 @@
       </w:rPr>
     </w:lvl>
   </w:abstractNum>
-  <w:abstractNum w:abstractNumId="7">
+  <w:abstractNum w:abstractNumId="9">
     <w:nsid w:val="1BC33774"/>
     <w:multiLevelType w:val="hybridMultilevel"/>
     <w:tmpl w:val="1C6CE650"/>
@@ -36999,7 +38650,7 @@
       </w:rPr>
     </w:lvl>
   </w:abstractNum>
-  <w:abstractNum w:abstractNumId="8">
+  <w:abstractNum w:abstractNumId="10">
     <w:nsid w:val="1BCD4EB7"/>
     <w:multiLevelType w:val="hybridMultilevel"/>
     <w:tmpl w:val="FE6C0E1C"/>
@@ -37112,7 +38763,7 @@
       </w:rPr>
     </w:lvl>
   </w:abstractNum>
-  <w:abstractNum w:abstractNumId="9">
+  <w:abstractNum w:abstractNumId="11">
     <w:nsid w:val="1C454213"/>
     <w:multiLevelType w:val="hybridMultilevel"/>
     <w:tmpl w:val="169EF512"/>
@@ -37225,7 +38876,7 @@
       </w:rPr>
     </w:lvl>
   </w:abstractNum>
-  <w:abstractNum w:abstractNumId="10">
+  <w:abstractNum w:abstractNumId="12">
     <w:nsid w:val="1D101681"/>
     <w:multiLevelType w:val="hybridMultilevel"/>
     <w:tmpl w:val="F612993C"/>
@@ -37338,7 +38989,7 @@
       </w:rPr>
     </w:lvl>
   </w:abstractNum>
-  <w:abstractNum w:abstractNumId="11">
+  <w:abstractNum w:abstractNumId="13">
     <w:nsid w:val="1DBB51A8"/>
     <w:multiLevelType w:val="hybridMultilevel"/>
     <w:tmpl w:val="E416AF36"/>
@@ -37451,7 +39102,7 @@
       </w:rPr>
     </w:lvl>
   </w:abstractNum>
-  <w:abstractNum w:abstractNumId="12">
+  <w:abstractNum w:abstractNumId="14">
     <w:nsid w:val="1E0F5CF3"/>
     <w:multiLevelType w:val="hybridMultilevel"/>
     <w:tmpl w:val="5EFA2A8E"/>
@@ -37564,7 +39215,7 @@
       </w:rPr>
     </w:lvl>
   </w:abstractNum>
-  <w:abstractNum w:abstractNumId="13">
+  <w:abstractNum w:abstractNumId="15">
     <w:nsid w:val="239258FF"/>
     <w:multiLevelType w:val="hybridMultilevel"/>
     <w:tmpl w:val="DACC6942"/>
@@ -37677,7 +39328,7 @@
       </w:rPr>
     </w:lvl>
   </w:abstractNum>
-  <w:abstractNum w:abstractNumId="14">
+  <w:abstractNum w:abstractNumId="16">
     <w:nsid w:val="24076660"/>
     <w:multiLevelType w:val="hybridMultilevel"/>
     <w:tmpl w:val="98384578"/>
@@ -37790,7 +39441,7 @@
       </w:rPr>
     </w:lvl>
   </w:abstractNum>
-  <w:abstractNum w:abstractNumId="15">
+  <w:abstractNum w:abstractNumId="17">
     <w:nsid w:val="244228BA"/>
     <w:multiLevelType w:val="hybridMultilevel"/>
     <w:tmpl w:val="501A66FC"/>
@@ -37903,7 +39554,7 @@
       </w:rPr>
     </w:lvl>
   </w:abstractNum>
-  <w:abstractNum w:abstractNumId="16">
+  <w:abstractNum w:abstractNumId="18">
     <w:nsid w:val="25BA01DC"/>
     <w:multiLevelType w:val="hybridMultilevel"/>
     <w:tmpl w:val="08BEC570"/>
@@ -38016,7 +39667,7 @@
       </w:rPr>
     </w:lvl>
   </w:abstractNum>
-  <w:abstractNum w:abstractNumId="17">
+  <w:abstractNum w:abstractNumId="19">
     <w:nsid w:val="28C2515D"/>
     <w:multiLevelType w:val="hybridMultilevel"/>
     <w:tmpl w:val="2CDA1A34"/>
@@ -38129,7 +39780,7 @@
       </w:rPr>
     </w:lvl>
   </w:abstractNum>
-  <w:abstractNum w:abstractNumId="18">
+  <w:abstractNum w:abstractNumId="20">
     <w:nsid w:val="299A2143"/>
     <w:multiLevelType w:val="hybridMultilevel"/>
     <w:tmpl w:val="FADA49AC"/>
@@ -38242,7 +39893,7 @@
       </w:rPr>
     </w:lvl>
   </w:abstractNum>
-  <w:abstractNum w:abstractNumId="19">
+  <w:abstractNum w:abstractNumId="21">
     <w:nsid w:val="2B202634"/>
     <w:multiLevelType w:val="hybridMultilevel"/>
     <w:tmpl w:val="B72E0646"/>
@@ -38355,7 +40006,7 @@
       </w:rPr>
     </w:lvl>
   </w:abstractNum>
-  <w:abstractNum w:abstractNumId="20">
+  <w:abstractNum w:abstractNumId="22">
     <w:nsid w:val="31100132"/>
     <w:multiLevelType w:val="hybridMultilevel"/>
     <w:tmpl w:val="307A46D8"/>
@@ -38468,7 +40119,7 @@
       </w:rPr>
     </w:lvl>
   </w:abstractNum>
-  <w:abstractNum w:abstractNumId="21">
+  <w:abstractNum w:abstractNumId="23">
     <w:nsid w:val="32AD4E62"/>
     <w:multiLevelType w:val="hybridMultilevel"/>
     <w:tmpl w:val="E36E8C9E"/>
@@ -38557,7 +40208,7 @@
       </w:pPr>
     </w:lvl>
   </w:abstractNum>
-  <w:abstractNum w:abstractNumId="22">
+  <w:abstractNum w:abstractNumId="24">
     <w:nsid w:val="32E376C5"/>
     <w:multiLevelType w:val="hybridMultilevel"/>
     <w:tmpl w:val="6338D778"/>
@@ -38670,7 +40321,7 @@
       </w:rPr>
     </w:lvl>
   </w:abstractNum>
-  <w:abstractNum w:abstractNumId="23">
+  <w:abstractNum w:abstractNumId="25">
     <w:nsid w:val="33AA3DD3"/>
     <w:multiLevelType w:val="hybridMultilevel"/>
     <w:tmpl w:val="F58476FC"/>
@@ -38783,7 +40434,7 @@
       </w:rPr>
     </w:lvl>
   </w:abstractNum>
-  <w:abstractNum w:abstractNumId="24">
+  <w:abstractNum w:abstractNumId="26">
     <w:nsid w:val="33AC01E2"/>
     <w:multiLevelType w:val="hybridMultilevel"/>
     <w:tmpl w:val="C3DA1FD2"/>
@@ -38896,7 +40547,7 @@
       </w:rPr>
     </w:lvl>
   </w:abstractNum>
-  <w:abstractNum w:abstractNumId="25">
+  <w:abstractNum w:abstractNumId="27">
     <w:nsid w:val="34086746"/>
     <w:multiLevelType w:val="hybridMultilevel"/>
     <w:tmpl w:val="877C3502"/>
@@ -39009,7 +40660,7 @@
       </w:rPr>
     </w:lvl>
   </w:abstractNum>
-  <w:abstractNum w:abstractNumId="26">
+  <w:abstractNum w:abstractNumId="28">
     <w:nsid w:val="376565CD"/>
     <w:multiLevelType w:val="hybridMultilevel"/>
     <w:tmpl w:val="71BA67DE"/>
@@ -39122,7 +40773,7 @@
       </w:rPr>
     </w:lvl>
   </w:abstractNum>
-  <w:abstractNum w:abstractNumId="27">
+  <w:abstractNum w:abstractNumId="29">
     <w:nsid w:val="3B3A4D48"/>
     <w:multiLevelType w:val="hybridMultilevel"/>
     <w:tmpl w:val="3280D5E2"/>
@@ -39235,7 +40886,7 @@
       </w:rPr>
     </w:lvl>
   </w:abstractNum>
-  <w:abstractNum w:abstractNumId="28">
+  <w:abstractNum w:abstractNumId="30">
     <w:nsid w:val="3B8E768D"/>
     <w:multiLevelType w:val="hybridMultilevel"/>
     <w:tmpl w:val="9F72427A"/>
@@ -39348,7 +40999,7 @@
       </w:rPr>
     </w:lvl>
   </w:abstractNum>
-  <w:abstractNum w:abstractNumId="29">
+  <w:abstractNum w:abstractNumId="31">
     <w:nsid w:val="3BDC2152"/>
     <w:multiLevelType w:val="hybridMultilevel"/>
     <w:tmpl w:val="0C2A0352"/>
@@ -39461,7 +41112,7 @@
       </w:rPr>
     </w:lvl>
   </w:abstractNum>
-  <w:abstractNum w:abstractNumId="30">
+  <w:abstractNum w:abstractNumId="32">
     <w:nsid w:val="3C52514E"/>
     <w:multiLevelType w:val="hybridMultilevel"/>
     <w:tmpl w:val="B058B0A4"/>
@@ -39574,7 +41225,7 @@
       </w:rPr>
     </w:lvl>
   </w:abstractNum>
-  <w:abstractNum w:abstractNumId="31">
+  <w:abstractNum w:abstractNumId="33">
     <w:nsid w:val="3E6D2081"/>
     <w:multiLevelType w:val="hybridMultilevel"/>
     <w:tmpl w:val="7FEAA672"/>
@@ -39687,7 +41338,7 @@
       </w:rPr>
     </w:lvl>
   </w:abstractNum>
-  <w:abstractNum w:abstractNumId="32">
+  <w:abstractNum w:abstractNumId="34">
     <w:nsid w:val="3E947E98"/>
     <w:multiLevelType w:val="hybridMultilevel"/>
     <w:tmpl w:val="A1A48E06"/>
@@ -39776,7 +41427,7 @@
       </w:pPr>
     </w:lvl>
   </w:abstractNum>
-  <w:abstractNum w:abstractNumId="33">
+  <w:abstractNum w:abstractNumId="35">
     <w:nsid w:val="3EFA4CB2"/>
     <w:multiLevelType w:val="hybridMultilevel"/>
     <w:tmpl w:val="7C100CF6"/>
@@ -39865,7 +41516,7 @@
       </w:pPr>
     </w:lvl>
   </w:abstractNum>
-  <w:abstractNum w:abstractNumId="34">
+  <w:abstractNum w:abstractNumId="36">
     <w:nsid w:val="3F125921"/>
     <w:multiLevelType w:val="hybridMultilevel"/>
     <w:tmpl w:val="110A12D8"/>
@@ -39978,7 +41629,7 @@
       </w:rPr>
     </w:lvl>
   </w:abstractNum>
-  <w:abstractNum w:abstractNumId="35">
+  <w:abstractNum w:abstractNumId="37">
     <w:nsid w:val="405D7D82"/>
     <w:multiLevelType w:val="hybridMultilevel"/>
     <w:tmpl w:val="93E8B8FA"/>
@@ -40091,7 +41742,7 @@
       </w:rPr>
     </w:lvl>
   </w:abstractNum>
-  <w:abstractNum w:abstractNumId="36">
+  <w:abstractNum w:abstractNumId="38">
     <w:nsid w:val="473E66B1"/>
     <w:multiLevelType w:val="hybridMultilevel"/>
     <w:tmpl w:val="35D241F8"/>
@@ -40204,7 +41855,7 @@
       </w:rPr>
     </w:lvl>
   </w:abstractNum>
-  <w:abstractNum w:abstractNumId="37">
+  <w:abstractNum w:abstractNumId="39">
     <w:nsid w:val="48F7735B"/>
     <w:multiLevelType w:val="hybridMultilevel"/>
     <w:tmpl w:val="8B34E9C0"/>
@@ -40317,7 +41968,7 @@
       </w:rPr>
     </w:lvl>
   </w:abstractNum>
-  <w:abstractNum w:abstractNumId="38">
+  <w:abstractNum w:abstractNumId="40">
     <w:nsid w:val="49A03AC4"/>
     <w:multiLevelType w:val="hybridMultilevel"/>
     <w:tmpl w:val="66D45F32"/>
@@ -40430,7 +42081,7 @@
       </w:rPr>
     </w:lvl>
   </w:abstractNum>
-  <w:abstractNum w:abstractNumId="39">
+  <w:abstractNum w:abstractNumId="41">
     <w:nsid w:val="4A590129"/>
     <w:multiLevelType w:val="hybridMultilevel"/>
     <w:tmpl w:val="31109246"/>
@@ -40543,7 +42194,7 @@
       </w:rPr>
     </w:lvl>
   </w:abstractNum>
-  <w:abstractNum w:abstractNumId="40">
+  <w:abstractNum w:abstractNumId="42">
     <w:nsid w:val="4CE06478"/>
     <w:multiLevelType w:val="hybridMultilevel"/>
     <w:tmpl w:val="4658161E"/>
@@ -40656,7 +42307,7 @@
       </w:rPr>
     </w:lvl>
   </w:abstractNum>
-  <w:abstractNum w:abstractNumId="41">
+  <w:abstractNum w:abstractNumId="43">
     <w:nsid w:val="4DB27870"/>
     <w:multiLevelType w:val="hybridMultilevel"/>
     <w:tmpl w:val="77A68D58"/>
@@ -40769,7 +42420,7 @@
       </w:rPr>
     </w:lvl>
   </w:abstractNum>
-  <w:abstractNum w:abstractNumId="42">
+  <w:abstractNum w:abstractNumId="44">
     <w:nsid w:val="4EAF4E71"/>
     <w:multiLevelType w:val="hybridMultilevel"/>
     <w:tmpl w:val="70EEC19C"/>
@@ -40882,7 +42533,7 @@
       </w:rPr>
     </w:lvl>
   </w:abstractNum>
-  <w:abstractNum w:abstractNumId="43">
+  <w:abstractNum w:abstractNumId="45">
     <w:nsid w:val="50115EE5"/>
     <w:multiLevelType w:val="hybridMultilevel"/>
     <w:tmpl w:val="726E55C0"/>
@@ -40995,7 +42646,7 @@
       </w:rPr>
     </w:lvl>
   </w:abstractNum>
-  <w:abstractNum w:abstractNumId="44">
+  <w:abstractNum w:abstractNumId="46">
     <w:nsid w:val="51027EF9"/>
     <w:multiLevelType w:val="hybridMultilevel"/>
     <w:tmpl w:val="C8E4851A"/>
@@ -41108,7 +42759,7 @@
       </w:rPr>
     </w:lvl>
   </w:abstractNum>
-  <w:abstractNum w:abstractNumId="45">
+  <w:abstractNum w:abstractNumId="47">
     <w:nsid w:val="51543E39"/>
     <w:multiLevelType w:val="hybridMultilevel"/>
     <w:tmpl w:val="4576152C"/>
@@ -41197,7 +42848,120 @@
       </w:pPr>
     </w:lvl>
   </w:abstractNum>
-  <w:abstractNum w:abstractNumId="46">
+  <w:abstractNum w:abstractNumId="48">
+    <w:nsid w:val="559457F4"/>
+    <w:multiLevelType w:val="hybridMultilevel"/>
+    <w:tmpl w:val="D096A020"/>
+    <w:lvl w:ilvl="0" w:tplc="04090001">
+      <w:start w:val="1"/>
+      <w:numFmt w:val="bullet"/>
+      <w:lvlText w:val=""/>
+      <w:lvlJc w:val="left"/>
+      <w:pPr>
+        <w:ind w:left="720" w:hanging="360"/>
+      </w:pPr>
+      <w:rPr>
+        <w:rFonts w:ascii="Symbol" w:hAnsi="Symbol" w:hint="default"/>
+      </w:rPr>
+    </w:lvl>
+    <w:lvl w:ilvl="1" w:tplc="04090003">
+      <w:start w:val="1"/>
+      <w:numFmt w:val="bullet"/>
+      <w:lvlText w:val="o"/>
+      <w:lvlJc w:val="left"/>
+      <w:pPr>
+        <w:ind w:left="1440" w:hanging="360"/>
+      </w:pPr>
+      <w:rPr>
+        <w:rFonts w:ascii="Courier New" w:hAnsi="Courier New" w:cs="Courier New" w:hint="default"/>
+      </w:rPr>
+    </w:lvl>
+    <w:lvl w:ilvl="2" w:tplc="04090005" w:tentative="1">
+      <w:start w:val="1"/>
+      <w:numFmt w:val="bullet"/>
+      <w:lvlText w:val=""/>
+      <w:lvlJc w:val="left"/>
+      <w:pPr>
+        <w:ind w:left="2160" w:hanging="360"/>
+      </w:pPr>
+      <w:rPr>
+        <w:rFonts w:ascii="Wingdings" w:hAnsi="Wingdings" w:hint="default"/>
+      </w:rPr>
+    </w:lvl>
+    <w:lvl w:ilvl="3" w:tplc="04090001" w:tentative="1">
+      <w:start w:val="1"/>
+      <w:numFmt w:val="bullet"/>
+      <w:lvlText w:val=""/>
+      <w:lvlJc w:val="left"/>
+      <w:pPr>
+        <w:ind w:left="2880" w:hanging="360"/>
+      </w:pPr>
+      <w:rPr>
+        <w:rFonts w:ascii="Symbol" w:hAnsi="Symbol" w:hint="default"/>
+      </w:rPr>
+    </w:lvl>
+    <w:lvl w:ilvl="4" w:tplc="04090003" w:tentative="1">
+      <w:start w:val="1"/>
+      <w:numFmt w:val="bullet"/>
+      <w:lvlText w:val="o"/>
+      <w:lvlJc w:val="left"/>
+      <w:pPr>
+        <w:ind w:left="3600" w:hanging="360"/>
+      </w:pPr>
+      <w:rPr>
+        <w:rFonts w:ascii="Courier New" w:hAnsi="Courier New" w:cs="Courier New" w:hint="default"/>
+      </w:rPr>
+    </w:lvl>
+    <w:lvl w:ilvl="5" w:tplc="04090005" w:tentative="1">
+      <w:start w:val="1"/>
+      <w:numFmt w:val="bullet"/>
+      <w:lvlText w:val=""/>
+      <w:lvlJc w:val="left"/>
+      <w:pPr>
+        <w:ind w:left="4320" w:hanging="360"/>
+      </w:pPr>
+      <w:rPr>
+        <w:rFonts w:ascii="Wingdings" w:hAnsi="Wingdings" w:hint="default"/>
+      </w:rPr>
+    </w:lvl>
+    <w:lvl w:ilvl="6" w:tplc="04090001" w:tentative="1">
+      <w:start w:val="1"/>
+      <w:numFmt w:val="bullet"/>
+      <w:lvlText w:val=""/>
+      <w:lvlJc w:val="left"/>
+      <w:pPr>
+        <w:ind w:left="5040" w:hanging="360"/>
+      </w:pPr>
+      <w:rPr>
+        <w:rFonts w:ascii="Symbol" w:hAnsi="Symbol" w:hint="default"/>
+      </w:rPr>
+    </w:lvl>
+    <w:lvl w:ilvl="7" w:tplc="04090003" w:tentative="1">
+      <w:start w:val="1"/>
+      <w:numFmt w:val="bullet"/>
+      <w:lvlText w:val="o"/>
+      <w:lvlJc w:val="left"/>
+      <w:pPr>
+        <w:ind w:left="5760" w:hanging="360"/>
+      </w:pPr>
+      <w:rPr>
+        <w:rFonts w:ascii="Courier New" w:hAnsi="Courier New" w:cs="Courier New" w:hint="default"/>
+      </w:rPr>
+    </w:lvl>
+    <w:lvl w:ilvl="8" w:tplc="04090005" w:tentative="1">
+      <w:start w:val="1"/>
+      <w:numFmt w:val="bullet"/>
+      <w:lvlText w:val=""/>
+      <w:lvlJc w:val="left"/>
+      <w:pPr>
+        <w:ind w:left="6480" w:hanging="360"/>
+      </w:pPr>
+      <w:rPr>
+        <w:rFonts w:ascii="Wingdings" w:hAnsi="Wingdings" w:hint="default"/>
+      </w:rPr>
+    </w:lvl>
+  </w:abstractNum>
+  <w:abstractNum w:abstractNumId="49">
     <w:nsid w:val="56276EA1"/>
     <w:multiLevelType w:val="hybridMultilevel"/>
     <w:tmpl w:val="1EF4F47A"/>
@@ -41310,7 +43074,7 @@
       </w:rPr>
     </w:lvl>
   </w:abstractNum>
-  <w:abstractNum w:abstractNumId="47">
+  <w:abstractNum w:abstractNumId="50">
     <w:nsid w:val="57CA189B"/>
     <w:multiLevelType w:val="hybridMultilevel"/>
     <w:tmpl w:val="5E3E0F06"/>
@@ -41423,7 +43187,7 @@
       </w:rPr>
     </w:lvl>
   </w:abstractNum>
-  <w:abstractNum w:abstractNumId="48">
+  <w:abstractNum w:abstractNumId="51">
     <w:nsid w:val="59321C8B"/>
     <w:multiLevelType w:val="hybridMultilevel"/>
     <w:tmpl w:val="5434CB6E"/>
@@ -41536,7 +43300,7 @@
       </w:rPr>
     </w:lvl>
   </w:abstractNum>
-  <w:abstractNum w:abstractNumId="49">
+  <w:abstractNum w:abstractNumId="52">
     <w:nsid w:val="59333DF4"/>
     <w:multiLevelType w:val="hybridMultilevel"/>
     <w:tmpl w:val="F9E68716"/>
@@ -41649,7 +43413,7 @@
       </w:rPr>
     </w:lvl>
   </w:abstractNum>
-  <w:abstractNum w:abstractNumId="50">
+  <w:abstractNum w:abstractNumId="53">
     <w:nsid w:val="59457705"/>
     <w:multiLevelType w:val="hybridMultilevel"/>
     <w:tmpl w:val="006809A0"/>
@@ -41762,7 +43526,7 @@
       </w:rPr>
     </w:lvl>
   </w:abstractNum>
-  <w:abstractNum w:abstractNumId="51">
+  <w:abstractNum w:abstractNumId="54">
     <w:nsid w:val="5C173471"/>
     <w:multiLevelType w:val="hybridMultilevel"/>
     <w:tmpl w:val="B958EB4A"/>
@@ -41851,7 +43615,7 @@
       </w:pPr>
     </w:lvl>
   </w:abstractNum>
-  <w:abstractNum w:abstractNumId="52">
+  <w:abstractNum w:abstractNumId="55">
     <w:nsid w:val="5C2E150C"/>
     <w:multiLevelType w:val="hybridMultilevel"/>
     <w:tmpl w:val="57024360"/>
@@ -41964,7 +43728,7 @@
       </w:rPr>
     </w:lvl>
   </w:abstractNum>
-  <w:abstractNum w:abstractNumId="53">
+  <w:abstractNum w:abstractNumId="56">
     <w:nsid w:val="5D8D3872"/>
     <w:multiLevelType w:val="hybridMultilevel"/>
     <w:tmpl w:val="346EDB26"/>
@@ -42077,7 +43841,7 @@
       </w:rPr>
     </w:lvl>
   </w:abstractNum>
-  <w:abstractNum w:abstractNumId="54">
+  <w:abstractNum w:abstractNumId="57">
     <w:nsid w:val="5E467816"/>
     <w:multiLevelType w:val="hybridMultilevel"/>
     <w:tmpl w:val="AEA0B386"/>
@@ -42166,7 +43930,7 @@
       </w:pPr>
     </w:lvl>
   </w:abstractNum>
-  <w:abstractNum w:abstractNumId="55">
+  <w:abstractNum w:abstractNumId="58">
     <w:nsid w:val="5E801ED2"/>
     <w:multiLevelType w:val="hybridMultilevel"/>
     <w:tmpl w:val="4270361C"/>
@@ -42279,7 +44043,7 @@
       </w:rPr>
     </w:lvl>
   </w:abstractNum>
-  <w:abstractNum w:abstractNumId="56">
+  <w:abstractNum w:abstractNumId="59">
     <w:nsid w:val="5EAD5C68"/>
     <w:multiLevelType w:val="hybridMultilevel"/>
     <w:tmpl w:val="417C9FD6"/>
@@ -42392,7 +44156,7 @@
       </w:rPr>
     </w:lvl>
   </w:abstractNum>
-  <w:abstractNum w:abstractNumId="57">
+  <w:abstractNum w:abstractNumId="60">
     <w:nsid w:val="5EB76F82"/>
     <w:multiLevelType w:val="hybridMultilevel"/>
     <w:tmpl w:val="4E32289C"/>
@@ -42505,7 +44269,7 @@
       </w:rPr>
     </w:lvl>
   </w:abstractNum>
-  <w:abstractNum w:abstractNumId="58">
+  <w:abstractNum w:abstractNumId="61">
     <w:nsid w:val="5FF913D9"/>
     <w:multiLevelType w:val="hybridMultilevel"/>
     <w:tmpl w:val="526211E6"/>
@@ -42618,7 +44382,7 @@
       </w:rPr>
     </w:lvl>
   </w:abstractNum>
-  <w:abstractNum w:abstractNumId="59">
+  <w:abstractNum w:abstractNumId="62">
     <w:nsid w:val="61C8094C"/>
     <w:multiLevelType w:val="hybridMultilevel"/>
     <w:tmpl w:val="8E20F4FA"/>
@@ -42731,7 +44495,7 @@
       </w:rPr>
     </w:lvl>
   </w:abstractNum>
-  <w:abstractNum w:abstractNumId="60">
+  <w:abstractNum w:abstractNumId="63">
     <w:nsid w:val="698322B7"/>
     <w:multiLevelType w:val="hybridMultilevel"/>
     <w:tmpl w:val="FCA25E82"/>
@@ -42823,7 +44587,7 @@
       </w:pPr>
     </w:lvl>
   </w:abstractNum>
-  <w:abstractNum w:abstractNumId="61">
+  <w:abstractNum w:abstractNumId="64">
     <w:nsid w:val="69A81F38"/>
     <w:multiLevelType w:val="hybridMultilevel"/>
     <w:tmpl w:val="E0FE0754"/>
@@ -42936,7 +44700,7 @@
       </w:rPr>
     </w:lvl>
   </w:abstractNum>
-  <w:abstractNum w:abstractNumId="62">
+  <w:abstractNum w:abstractNumId="65">
     <w:nsid w:val="6CF12180"/>
     <w:multiLevelType w:val="hybridMultilevel"/>
     <w:tmpl w:val="65E8D35C"/>
@@ -43025,7 +44789,7 @@
       </w:pPr>
     </w:lvl>
   </w:abstractNum>
-  <w:abstractNum w:abstractNumId="63">
+  <w:abstractNum w:abstractNumId="66">
     <w:nsid w:val="72FE4B7B"/>
     <w:multiLevelType w:val="hybridMultilevel"/>
     <w:tmpl w:val="F6525C1C"/>
@@ -43138,7 +44902,7 @@
       </w:rPr>
     </w:lvl>
   </w:abstractNum>
-  <w:abstractNum w:abstractNumId="64">
+  <w:abstractNum w:abstractNumId="67">
     <w:nsid w:val="758134F4"/>
     <w:multiLevelType w:val="hybridMultilevel"/>
     <w:tmpl w:val="5EBE38F6"/>
@@ -43251,7 +45015,7 @@
       </w:rPr>
     </w:lvl>
   </w:abstractNum>
-  <w:abstractNum w:abstractNumId="65">
+  <w:abstractNum w:abstractNumId="68">
     <w:nsid w:val="770C56C9"/>
     <w:multiLevelType w:val="hybridMultilevel"/>
     <w:tmpl w:val="7076B7F2"/>
@@ -43364,7 +45128,7 @@
       </w:rPr>
     </w:lvl>
   </w:abstractNum>
-  <w:abstractNum w:abstractNumId="66">
+  <w:abstractNum w:abstractNumId="69">
     <w:nsid w:val="787F005B"/>
     <w:multiLevelType w:val="hybridMultilevel"/>
     <w:tmpl w:val="AE4C1F4E"/>
@@ -43477,7 +45241,7 @@
       </w:rPr>
     </w:lvl>
   </w:abstractNum>
-  <w:abstractNum w:abstractNumId="67">
+  <w:abstractNum w:abstractNumId="70">
     <w:nsid w:val="78EA0978"/>
     <w:multiLevelType w:val="hybridMultilevel"/>
     <w:tmpl w:val="023ADFCE"/>
@@ -43590,7 +45354,7 @@
       </w:rPr>
     </w:lvl>
   </w:abstractNum>
-  <w:abstractNum w:abstractNumId="68">
+  <w:abstractNum w:abstractNumId="71">
     <w:nsid w:val="799B0219"/>
     <w:multiLevelType w:val="hybridMultilevel"/>
     <w:tmpl w:val="359CF186"/>
@@ -43703,7 +45467,7 @@
       </w:rPr>
     </w:lvl>
   </w:abstractNum>
-  <w:abstractNum w:abstractNumId="69">
+  <w:abstractNum w:abstractNumId="72">
     <w:nsid w:val="7C3D11A5"/>
     <w:multiLevelType w:val="hybridMultilevel"/>
     <w:tmpl w:val="1A28E544"/>
@@ -43816,7 +45580,7 @@
       </w:rPr>
     </w:lvl>
   </w:abstractNum>
-  <w:abstractNum w:abstractNumId="70">
+  <w:abstractNum w:abstractNumId="73">
     <w:nsid w:val="7CF479D9"/>
     <w:multiLevelType w:val="hybridMultilevel"/>
     <w:tmpl w:val="43FA4502"/>
@@ -43929,7 +45693,7 @@
       </w:rPr>
     </w:lvl>
   </w:abstractNum>
-  <w:abstractNum w:abstractNumId="71">
+  <w:abstractNum w:abstractNumId="74">
     <w:nsid w:val="7F163625"/>
     <w:multiLevelType w:val="hybridMultilevel"/>
     <w:tmpl w:val="FA982CE4"/>
@@ -44042,7 +45806,7 @@
       </w:rPr>
     </w:lvl>
   </w:abstractNum>
-  <w:abstractNum w:abstractNumId="72">
+  <w:abstractNum w:abstractNumId="75">
     <w:nsid w:val="7F2457D3"/>
     <w:multiLevelType w:val="hybridMultilevel"/>
     <w:tmpl w:val="F774D42A"/>
@@ -44156,223 +45920,232 @@
     </w:lvl>
   </w:abstractNum>
   <w:num w:numId="1">
+    <w:abstractNumId w:val="5"/>
+  </w:num>
+  <w:num w:numId="2">
+    <w:abstractNumId w:val="50"/>
+  </w:num>
+  <w:num w:numId="3">
+    <w:abstractNumId w:val="23"/>
+  </w:num>
+  <w:num w:numId="4">
+    <w:abstractNumId w:val="34"/>
+  </w:num>
+  <w:num w:numId="5">
+    <w:abstractNumId w:val="69"/>
+  </w:num>
+  <w:num w:numId="6">
+    <w:abstractNumId w:val="54"/>
+  </w:num>
+  <w:num w:numId="7">
+    <w:abstractNumId w:val="74"/>
+  </w:num>
+  <w:num w:numId="8">
+    <w:abstractNumId w:val="67"/>
+  </w:num>
+  <w:num w:numId="9">
+    <w:abstractNumId w:val="26"/>
+  </w:num>
+  <w:num w:numId="10">
+    <w:abstractNumId w:val="12"/>
+  </w:num>
+  <w:num w:numId="11">
+    <w:abstractNumId w:val="64"/>
+  </w:num>
+  <w:num w:numId="12">
+    <w:abstractNumId w:val="21"/>
+  </w:num>
+  <w:num w:numId="13">
+    <w:abstractNumId w:val="45"/>
+  </w:num>
+  <w:num w:numId="14">
+    <w:abstractNumId w:val="11"/>
+  </w:num>
+  <w:num w:numId="15">
+    <w:abstractNumId w:val="73"/>
+  </w:num>
+  <w:num w:numId="16">
+    <w:abstractNumId w:val="37"/>
+  </w:num>
+  <w:num w:numId="17">
+    <w:abstractNumId w:val="60"/>
+  </w:num>
+  <w:num w:numId="18">
+    <w:abstractNumId w:val="15"/>
+  </w:num>
+  <w:num w:numId="19">
+    <w:abstractNumId w:val="35"/>
+  </w:num>
+  <w:num w:numId="20">
+    <w:abstractNumId w:val="13"/>
+  </w:num>
+  <w:num w:numId="21">
+    <w:abstractNumId w:val="65"/>
+  </w:num>
+  <w:num w:numId="22">
+    <w:abstractNumId w:val="42"/>
+  </w:num>
+  <w:num w:numId="23">
+    <w:abstractNumId w:val="29"/>
+  </w:num>
+  <w:num w:numId="24">
+    <w:abstractNumId w:val="56"/>
+  </w:num>
+  <w:num w:numId="25">
+    <w:abstractNumId w:val="16"/>
+  </w:num>
+  <w:num w:numId="26">
+    <w:abstractNumId w:val="52"/>
+  </w:num>
+  <w:num w:numId="27">
+    <w:abstractNumId w:val="39"/>
+  </w:num>
+  <w:num w:numId="28">
+    <w:abstractNumId w:val="46"/>
+  </w:num>
+  <w:num w:numId="29">
+    <w:abstractNumId w:val="55"/>
+  </w:num>
+  <w:num w:numId="30">
+    <w:abstractNumId w:val="8"/>
+  </w:num>
+  <w:num w:numId="31">
+    <w:abstractNumId w:val="27"/>
+  </w:num>
+  <w:num w:numId="32">
+    <w:abstractNumId w:val="57"/>
+  </w:num>
+  <w:num w:numId="33">
+    <w:abstractNumId w:val="58"/>
+  </w:num>
+  <w:num w:numId="34">
+    <w:abstractNumId w:val="24"/>
+  </w:num>
+  <w:num w:numId="35">
+    <w:abstractNumId w:val="51"/>
+  </w:num>
+  <w:num w:numId="36">
+    <w:abstractNumId w:val="40"/>
+  </w:num>
+  <w:num w:numId="37">
+    <w:abstractNumId w:val="17"/>
+  </w:num>
+  <w:num w:numId="38">
+    <w:abstractNumId w:val="33"/>
+  </w:num>
+  <w:num w:numId="39">
+    <w:abstractNumId w:val="43"/>
+  </w:num>
+  <w:num w:numId="40">
+    <w:abstractNumId w:val="66"/>
+  </w:num>
+  <w:num w:numId="41">
+    <w:abstractNumId w:val="1"/>
+  </w:num>
+  <w:num w:numId="42">
+    <w:abstractNumId w:val="7"/>
+  </w:num>
+  <w:num w:numId="43">
+    <w:abstractNumId w:val="70"/>
+  </w:num>
+  <w:num w:numId="44">
+    <w:abstractNumId w:val="53"/>
+  </w:num>
+  <w:num w:numId="45">
+    <w:abstractNumId w:val="72"/>
+  </w:num>
+  <w:num w:numId="46">
+    <w:abstractNumId w:val="28"/>
+  </w:num>
+  <w:num w:numId="47">
+    <w:abstractNumId w:val="31"/>
+  </w:num>
+  <w:num w:numId="48">
+    <w:abstractNumId w:val="49"/>
+  </w:num>
+  <w:num w:numId="49">
+    <w:abstractNumId w:val="41"/>
+  </w:num>
+  <w:num w:numId="50">
     <w:abstractNumId w:val="4"/>
   </w:num>
-  <w:num w:numId="2">
+  <w:num w:numId="51">
+    <w:abstractNumId w:val="36"/>
+  </w:num>
+  <w:num w:numId="52">
+    <w:abstractNumId w:val="63"/>
+  </w:num>
+  <w:num w:numId="53">
+    <w:abstractNumId w:val="3"/>
+  </w:num>
+  <w:num w:numId="54">
+    <w:abstractNumId w:val="10"/>
+  </w:num>
+  <w:num w:numId="55">
+    <w:abstractNumId w:val="25"/>
+  </w:num>
+  <w:num w:numId="56">
+    <w:abstractNumId w:val="61"/>
+  </w:num>
+  <w:num w:numId="57">
+    <w:abstractNumId w:val="2"/>
+  </w:num>
+  <w:num w:numId="58">
+    <w:abstractNumId w:val="30"/>
+  </w:num>
+  <w:num w:numId="59">
+    <w:abstractNumId w:val="75"/>
+  </w:num>
+  <w:num w:numId="60">
+    <w:abstractNumId w:val="38"/>
+  </w:num>
+  <w:num w:numId="61">
+    <w:abstractNumId w:val="32"/>
+  </w:num>
+  <w:num w:numId="62">
+    <w:abstractNumId w:val="68"/>
+  </w:num>
+  <w:num w:numId="63">
+    <w:abstractNumId w:val="62"/>
+  </w:num>
+  <w:num w:numId="64">
+    <w:abstractNumId w:val="9"/>
+  </w:num>
+  <w:num w:numId="65">
+    <w:abstractNumId w:val="22"/>
+  </w:num>
+  <w:num w:numId="66">
+    <w:abstractNumId w:val="59"/>
+  </w:num>
+  <w:num w:numId="67">
+    <w:abstractNumId w:val="44"/>
+  </w:num>
+  <w:num w:numId="68">
     <w:abstractNumId w:val="47"/>
   </w:num>
-  <w:num w:numId="3">
-    <w:abstractNumId w:val="21"/>
+  <w:num w:numId="69">
+    <w:abstractNumId w:val="20"/>
   </w:num>
-  <w:num w:numId="4">
-    <w:abstractNumId w:val="32"/>
+  <w:num w:numId="70">
+    <w:abstractNumId w:val="14"/>
   </w:num>
-  <w:num w:numId="5">
-    <w:abstractNumId w:val="66"/>
+  <w:num w:numId="71">
+    <w:abstractNumId w:val="19"/>
   </w:num>
-  <w:num w:numId="6">
-    <w:abstractNumId w:val="51"/>
-  </w:num>
-  <w:num w:numId="7">
+  <w:num w:numId="72">
     <w:abstractNumId w:val="71"/>
   </w:num>
-  <w:num w:numId="8">
-    <w:abstractNumId w:val="64"/>
+  <w:num w:numId="73">
+    <w:abstractNumId w:val="18"/>
   </w:num>
-  <w:num w:numId="9">
-    <w:abstractNumId w:val="24"/>
+  <w:num w:numId="74">
+    <w:abstractNumId w:val="48"/>
   </w:num>
-  <w:num w:numId="10">
-    <w:abstractNumId w:val="10"/>
-  </w:num>
-  <w:num w:numId="11">
-    <w:abstractNumId w:val="61"/>
-  </w:num>
-  <w:num w:numId="12">
-    <w:abstractNumId w:val="19"/>
-  </w:num>
-  <w:num w:numId="13">
-    <w:abstractNumId w:val="43"/>
-  </w:num>
-  <w:num w:numId="14">
-    <w:abstractNumId w:val="9"/>
-  </w:num>
-  <w:num w:numId="15">
-    <w:abstractNumId w:val="70"/>
-  </w:num>
-  <w:num w:numId="16">
-    <w:abstractNumId w:val="35"/>
-  </w:num>
-  <w:num w:numId="17">
-    <w:abstractNumId w:val="57"/>
-  </w:num>
-  <w:num w:numId="18">
-    <w:abstractNumId w:val="13"/>
-  </w:num>
-  <w:num w:numId="19">
-    <w:abstractNumId w:val="33"/>
-  </w:num>
-  <w:num w:numId="20">
-    <w:abstractNumId w:val="11"/>
-  </w:num>
-  <w:num w:numId="21">
-    <w:abstractNumId w:val="62"/>
-  </w:num>
-  <w:num w:numId="22">
-    <w:abstractNumId w:val="40"/>
-  </w:num>
-  <w:num w:numId="23">
-    <w:abstractNumId w:val="27"/>
-  </w:num>
-  <w:num w:numId="24">
-    <w:abstractNumId w:val="53"/>
-  </w:num>
-  <w:num w:numId="25">
-    <w:abstractNumId w:val="14"/>
-  </w:num>
-  <w:num w:numId="26">
-    <w:abstractNumId w:val="49"/>
-  </w:num>
-  <w:num w:numId="27">
-    <w:abstractNumId w:val="37"/>
-  </w:num>
-  <w:num w:numId="28">
-    <w:abstractNumId w:val="44"/>
-  </w:num>
-  <w:num w:numId="29">
-    <w:abstractNumId w:val="52"/>
-  </w:num>
-  <w:num w:numId="30">
+  <w:num w:numId="75">
     <w:abstractNumId w:val="6"/>
   </w:num>
-  <w:num w:numId="31">
-    <w:abstractNumId w:val="25"/>
-  </w:num>
-  <w:num w:numId="32">
-    <w:abstractNumId w:val="54"/>
-  </w:num>
-  <w:num w:numId="33">
-    <w:abstractNumId w:val="55"/>
-  </w:num>
-  <w:num w:numId="34">
-    <w:abstractNumId w:val="22"/>
-  </w:num>
-  <w:num w:numId="35">
-    <w:abstractNumId w:val="48"/>
-  </w:num>
-  <w:num w:numId="36">
-    <w:abstractNumId w:val="38"/>
-  </w:num>
-  <w:num w:numId="37">
-    <w:abstractNumId w:val="15"/>
-  </w:num>
-  <w:num w:numId="38">
-    <w:abstractNumId w:val="31"/>
-  </w:num>
-  <w:num w:numId="39">
-    <w:abstractNumId w:val="41"/>
-  </w:num>
-  <w:num w:numId="40">
-    <w:abstractNumId w:val="63"/>
-  </w:num>
-  <w:num w:numId="41">
+  <w:num w:numId="76">
     <w:abstractNumId w:val="0"/>
-  </w:num>
-  <w:num w:numId="42">
-    <w:abstractNumId w:val="5"/>
-  </w:num>
-  <w:num w:numId="43">
-    <w:abstractNumId w:val="67"/>
-  </w:num>
-  <w:num w:numId="44">
-    <w:abstractNumId w:val="50"/>
-  </w:num>
-  <w:num w:numId="45">
-    <w:abstractNumId w:val="69"/>
-  </w:num>
-  <w:num w:numId="46">
-    <w:abstractNumId w:val="26"/>
-  </w:num>
-  <w:num w:numId="47">
-    <w:abstractNumId w:val="29"/>
-  </w:num>
-  <w:num w:numId="48">
-    <w:abstractNumId w:val="46"/>
-  </w:num>
-  <w:num w:numId="49">
-    <w:abstractNumId w:val="39"/>
-  </w:num>
-  <w:num w:numId="50">
-    <w:abstractNumId w:val="3"/>
-  </w:num>
-  <w:num w:numId="51">
-    <w:abstractNumId w:val="34"/>
-  </w:num>
-  <w:num w:numId="52">
-    <w:abstractNumId w:val="60"/>
-  </w:num>
-  <w:num w:numId="53">
-    <w:abstractNumId w:val="2"/>
-  </w:num>
-  <w:num w:numId="54">
-    <w:abstractNumId w:val="8"/>
-  </w:num>
-  <w:num w:numId="55">
-    <w:abstractNumId w:val="23"/>
-  </w:num>
-  <w:num w:numId="56">
-    <w:abstractNumId w:val="58"/>
-  </w:num>
-  <w:num w:numId="57">
-    <w:abstractNumId w:val="1"/>
-  </w:num>
-  <w:num w:numId="58">
-    <w:abstractNumId w:val="28"/>
-  </w:num>
-  <w:num w:numId="59">
-    <w:abstractNumId w:val="72"/>
-  </w:num>
-  <w:num w:numId="60">
-    <w:abstractNumId w:val="36"/>
-  </w:num>
-  <w:num w:numId="61">
-    <w:abstractNumId w:val="30"/>
-  </w:num>
-  <w:num w:numId="62">
-    <w:abstractNumId w:val="65"/>
-  </w:num>
-  <w:num w:numId="63">
-    <w:abstractNumId w:val="59"/>
-  </w:num>
-  <w:num w:numId="64">
-    <w:abstractNumId w:val="7"/>
-  </w:num>
-  <w:num w:numId="65">
-    <w:abstractNumId w:val="20"/>
-  </w:num>
-  <w:num w:numId="66">
-    <w:abstractNumId w:val="56"/>
-  </w:num>
-  <w:num w:numId="67">
-    <w:abstractNumId w:val="42"/>
-  </w:num>
-  <w:num w:numId="68">
-    <w:abstractNumId w:val="45"/>
-  </w:num>
-  <w:num w:numId="69">
-    <w:abstractNumId w:val="18"/>
-  </w:num>
-  <w:num w:numId="70">
-    <w:abstractNumId w:val="12"/>
-  </w:num>
-  <w:num w:numId="71">
-    <w:abstractNumId w:val="17"/>
-  </w:num>
-  <w:num w:numId="72">
-    <w:abstractNumId w:val="68"/>
-  </w:num>
-  <w:num w:numId="73">
-    <w:abstractNumId w:val="16"/>
   </w:num>
   <w:numIdMacAtCleanup w:val="73"/>
 </w:numbering>
@@ -45764,7 +47537,7 @@
 </file>
 
 <file path=customXml/itemProps1.xml><?xml version="1.0" encoding="utf-8"?>
-<ds:datastoreItem xmlns:ds="http://schemas.openxmlformats.org/officeDocument/2006/customXml" ds:itemID="{59164C51-0D00-4CAF-BFE7-DFD9C2B3A959}">
+<ds:datastoreItem xmlns:ds="http://schemas.openxmlformats.org/officeDocument/2006/customXml" ds:itemID="{1E15DAB6-4DF4-4605-8DB1-AA37D46B573E}">
   <ds:schemaRefs>
     <ds:schemaRef ds:uri="http://schemas.openxmlformats.org/officeDocument/2006/bibliography"/>
   </ds:schemaRefs>
